--- a/Readme.docx
+++ b/Readme.docx
@@ -4,24 +4,553 @@
   <w:body>
     <w:p>
       <w:pPr>
-        <w:rPr>
-          <w:sz w:val="40"/>
-          <w:szCs w:val="40"/>
-        </w:rPr>
-      </w:pPr>
-      <w:r>
-        <w:rPr>
-          <w:sz w:val="40"/>
-          <w:szCs w:val="40"/>
+        <w:pStyle w:val="ListParagraph"/>
+        <w:ind w:left="0"/>
+        <w:jc w:val="center"/>
+        <w:rPr>
+          <w:b/>
+          <w:bCs/>
+          <w:sz w:val="48"/>
+          <w:szCs w:val="48"/>
+        </w:rPr>
+      </w:pPr>
+      <w:r>
+        <w:rPr>
+          <w:b/>
+          <w:bCs/>
+          <w:sz w:val="48"/>
+          <w:szCs w:val="48"/>
+        </w:rPr>
+        <w:t>Table of Contents</w:t>
+      </w:r>
+    </w:p>
+    <w:p>
+      <w:pPr>
+        <w:pStyle w:val="ListParagraph"/>
+        <w:numPr>
+          <w:ilvl w:val="0"/>
+          <w:numId w:val="1"/>
+        </w:numPr>
+        <w:rPr>
+          <w:b/>
+          <w:bCs/>
+          <w:sz w:val="32"/>
+          <w:szCs w:val="32"/>
+        </w:rPr>
+      </w:pPr>
+      <w:r>
+        <w:rPr>
+          <w:b/>
+          <w:bCs/>
+          <w:sz w:val="32"/>
+          <w:szCs w:val="32"/>
         </w:rPr>
         <w:t>About</w:t>
       </w:r>
       <w:r>
         <w:rPr>
-          <w:sz w:val="40"/>
-          <w:szCs w:val="40"/>
-        </w:rPr>
-        <w:t>:</w:t>
+          <w:b/>
+          <w:bCs/>
+          <w:sz w:val="32"/>
+          <w:szCs w:val="32"/>
+        </w:rPr>
+        <w:t xml:space="preserve"> [</w:t>
+      </w:r>
+      <w:r>
+        <w:rPr>
+          <w:b/>
+          <w:bCs/>
+          <w:sz w:val="32"/>
+          <w:szCs w:val="32"/>
+        </w:rPr>
+        <w:t>2</w:t>
+      </w:r>
+      <w:r>
+        <w:rPr>
+          <w:b/>
+          <w:bCs/>
+          <w:sz w:val="32"/>
+          <w:szCs w:val="32"/>
+        </w:rPr>
+        <w:t>]</w:t>
+      </w:r>
+    </w:p>
+    <w:p>
+      <w:pPr>
+        <w:pStyle w:val="ListParagraph"/>
+        <w:numPr>
+          <w:ilvl w:val="0"/>
+          <w:numId w:val="1"/>
+        </w:numPr>
+        <w:rPr>
+          <w:b/>
+          <w:bCs/>
+          <w:sz w:val="32"/>
+          <w:szCs w:val="32"/>
+        </w:rPr>
+      </w:pPr>
+      <w:r>
+        <w:rPr>
+          <w:b/>
+          <w:bCs/>
+          <w:sz w:val="32"/>
+          <w:szCs w:val="32"/>
+        </w:rPr>
+        <w:t>Getting Started</w:t>
+      </w:r>
+      <w:r>
+        <w:rPr>
+          <w:b/>
+          <w:bCs/>
+          <w:sz w:val="32"/>
+          <w:szCs w:val="32"/>
+        </w:rPr>
+        <w:t xml:space="preserve"> [</w:t>
+      </w:r>
+      <w:r>
+        <w:rPr>
+          <w:b/>
+          <w:bCs/>
+          <w:sz w:val="32"/>
+          <w:szCs w:val="32"/>
+        </w:rPr>
+        <w:t>3</w:t>
+      </w:r>
+      <w:r>
+        <w:rPr>
+          <w:b/>
+          <w:bCs/>
+          <w:sz w:val="32"/>
+          <w:szCs w:val="32"/>
+        </w:rPr>
+        <w:t>-5</w:t>
+      </w:r>
+      <w:r>
+        <w:rPr>
+          <w:b/>
+          <w:bCs/>
+          <w:sz w:val="32"/>
+          <w:szCs w:val="32"/>
+        </w:rPr>
+        <w:t>]</w:t>
+      </w:r>
+    </w:p>
+    <w:p>
+      <w:pPr>
+        <w:pStyle w:val="ListParagraph"/>
+        <w:numPr>
+          <w:ilvl w:val="1"/>
+          <w:numId w:val="1"/>
+        </w:numPr>
+        <w:rPr>
+          <w:b/>
+          <w:bCs/>
+          <w:sz w:val="24"/>
+          <w:szCs w:val="24"/>
+        </w:rPr>
+      </w:pPr>
+      <w:r>
+        <w:rPr>
+          <w:b/>
+          <w:bCs/>
+          <w:sz w:val="24"/>
+          <w:szCs w:val="24"/>
+        </w:rPr>
+        <w:t>GCC/</w:t>
+      </w:r>
+      <w:r>
+        <w:rPr>
+          <w:b/>
+          <w:bCs/>
+          <w:sz w:val="24"/>
+          <w:szCs w:val="24"/>
+        </w:rPr>
+        <w:t>G++</w:t>
+      </w:r>
+      <w:r>
+        <w:rPr>
+          <w:b/>
+          <w:bCs/>
+          <w:sz w:val="24"/>
+          <w:szCs w:val="24"/>
+        </w:rPr>
+        <w:t xml:space="preserve"> [</w:t>
+      </w:r>
+      <w:r>
+        <w:rPr>
+          <w:b/>
+          <w:bCs/>
+          <w:sz w:val="24"/>
+          <w:szCs w:val="24"/>
+        </w:rPr>
+        <w:t>3</w:t>
+      </w:r>
+      <w:r>
+        <w:rPr>
+          <w:b/>
+          <w:bCs/>
+          <w:sz w:val="24"/>
+          <w:szCs w:val="24"/>
+        </w:rPr>
+        <w:t>]</w:t>
+      </w:r>
+    </w:p>
+    <w:p>
+      <w:pPr>
+        <w:pStyle w:val="ListParagraph"/>
+        <w:numPr>
+          <w:ilvl w:val="1"/>
+          <w:numId w:val="1"/>
+        </w:numPr>
+        <w:rPr>
+          <w:b/>
+          <w:bCs/>
+          <w:sz w:val="24"/>
+          <w:szCs w:val="24"/>
+        </w:rPr>
+      </w:pPr>
+      <w:r>
+        <w:rPr>
+          <w:b/>
+          <w:bCs/>
+          <w:sz w:val="24"/>
+          <w:szCs w:val="24"/>
+        </w:rPr>
+        <w:t>MS Visual Studio (2019)</w:t>
+      </w:r>
+      <w:r>
+        <w:rPr>
+          <w:b/>
+          <w:bCs/>
+          <w:sz w:val="24"/>
+          <w:szCs w:val="24"/>
+        </w:rPr>
+        <w:t xml:space="preserve"> [3</w:t>
+      </w:r>
+      <w:r>
+        <w:rPr>
+          <w:b/>
+          <w:bCs/>
+          <w:sz w:val="24"/>
+          <w:szCs w:val="24"/>
+        </w:rPr>
+        <w:t>-5</w:t>
+      </w:r>
+      <w:r>
+        <w:rPr>
+          <w:b/>
+          <w:bCs/>
+          <w:sz w:val="24"/>
+          <w:szCs w:val="24"/>
+        </w:rPr>
+        <w:t>]</w:t>
+      </w:r>
+    </w:p>
+    <w:p>
+      <w:pPr>
+        <w:pStyle w:val="ListParagraph"/>
+        <w:numPr>
+          <w:ilvl w:val="0"/>
+          <w:numId w:val="1"/>
+        </w:numPr>
+        <w:rPr>
+          <w:b/>
+          <w:bCs/>
+          <w:sz w:val="32"/>
+          <w:szCs w:val="32"/>
+        </w:rPr>
+      </w:pPr>
+      <w:r>
+        <w:rPr>
+          <w:b/>
+          <w:bCs/>
+          <w:sz w:val="32"/>
+          <w:szCs w:val="32"/>
+        </w:rPr>
+        <w:t>Input Files</w:t>
+      </w:r>
+      <w:r>
+        <w:rPr>
+          <w:b/>
+          <w:bCs/>
+          <w:sz w:val="32"/>
+          <w:szCs w:val="32"/>
+        </w:rPr>
+        <w:t xml:space="preserve"> [5-</w:t>
+      </w:r>
+      <w:r>
+        <w:rPr>
+          <w:b/>
+          <w:bCs/>
+          <w:sz w:val="32"/>
+          <w:szCs w:val="32"/>
+        </w:rPr>
+        <w:t>10]</w:t>
+      </w:r>
+    </w:p>
+    <w:p>
+      <w:pPr>
+        <w:pStyle w:val="ListParagraph"/>
+        <w:numPr>
+          <w:ilvl w:val="1"/>
+          <w:numId w:val="1"/>
+        </w:numPr>
+        <w:rPr>
+          <w:b/>
+          <w:bCs/>
+          <w:sz w:val="24"/>
+          <w:szCs w:val="24"/>
+        </w:rPr>
+      </w:pPr>
+      <w:r>
+        <w:rPr>
+          <w:b/>
+          <w:bCs/>
+          <w:sz w:val="24"/>
+          <w:szCs w:val="24"/>
+        </w:rPr>
+        <w:t>Necessary Files</w:t>
+      </w:r>
+      <w:r>
+        <w:rPr>
+          <w:b/>
+          <w:bCs/>
+          <w:sz w:val="24"/>
+          <w:szCs w:val="24"/>
+        </w:rPr>
+        <w:t xml:space="preserve"> [5-7]</w:t>
+      </w:r>
+    </w:p>
+    <w:p>
+      <w:pPr>
+        <w:pStyle w:val="ListParagraph"/>
+        <w:numPr>
+          <w:ilvl w:val="1"/>
+          <w:numId w:val="1"/>
+        </w:numPr>
+        <w:rPr>
+          <w:b/>
+          <w:bCs/>
+          <w:sz w:val="24"/>
+          <w:szCs w:val="24"/>
+        </w:rPr>
+      </w:pPr>
+      <w:r>
+        <w:rPr>
+          <w:b/>
+          <w:bCs/>
+          <w:sz w:val="24"/>
+          <w:szCs w:val="24"/>
+        </w:rPr>
+        <w:t>Optional Files</w:t>
+      </w:r>
+      <w:r>
+        <w:rPr>
+          <w:b/>
+          <w:bCs/>
+          <w:sz w:val="24"/>
+          <w:szCs w:val="24"/>
+        </w:rPr>
+        <w:t xml:space="preserve"> [</w:t>
+      </w:r>
+      <w:r>
+        <w:rPr>
+          <w:b/>
+          <w:bCs/>
+          <w:sz w:val="24"/>
+          <w:szCs w:val="24"/>
+        </w:rPr>
+        <w:t>8</w:t>
+      </w:r>
+      <w:r>
+        <w:rPr>
+          <w:b/>
+          <w:bCs/>
+          <w:sz w:val="24"/>
+          <w:szCs w:val="24"/>
+        </w:rPr>
+        <w:t>-</w:t>
+      </w:r>
+      <w:r>
+        <w:rPr>
+          <w:b/>
+          <w:bCs/>
+          <w:sz w:val="24"/>
+          <w:szCs w:val="24"/>
+        </w:rPr>
+        <w:t>10]</w:t>
+      </w:r>
+    </w:p>
+    <w:p>
+      <w:pPr>
+        <w:pStyle w:val="ListParagraph"/>
+        <w:numPr>
+          <w:ilvl w:val="0"/>
+          <w:numId w:val="1"/>
+        </w:numPr>
+        <w:rPr>
+          <w:b/>
+          <w:bCs/>
+          <w:sz w:val="32"/>
+          <w:szCs w:val="32"/>
+        </w:rPr>
+      </w:pPr>
+      <w:r>
+        <w:rPr>
+          <w:b/>
+          <w:bCs/>
+          <w:sz w:val="32"/>
+          <w:szCs w:val="32"/>
+        </w:rPr>
+        <w:t>Output</w:t>
+      </w:r>
+      <w:r>
+        <w:rPr>
+          <w:b/>
+          <w:bCs/>
+          <w:sz w:val="32"/>
+          <w:szCs w:val="32"/>
+        </w:rPr>
+        <w:t xml:space="preserve"> Files</w:t>
+      </w:r>
+      <w:r>
+        <w:rPr>
+          <w:b/>
+          <w:bCs/>
+          <w:sz w:val="32"/>
+          <w:szCs w:val="32"/>
+        </w:rPr>
+        <w:t xml:space="preserve"> [</w:t>
+      </w:r>
+      <w:r>
+        <w:rPr>
+          <w:b/>
+          <w:bCs/>
+          <w:sz w:val="32"/>
+          <w:szCs w:val="32"/>
+        </w:rPr>
+        <w:t>10</w:t>
+      </w:r>
+      <w:r>
+        <w:rPr>
+          <w:b/>
+          <w:bCs/>
+          <w:sz w:val="32"/>
+          <w:szCs w:val="32"/>
+        </w:rPr>
+        <w:t>-</w:t>
+      </w:r>
+      <w:r>
+        <w:rPr>
+          <w:b/>
+          <w:bCs/>
+          <w:sz w:val="32"/>
+          <w:szCs w:val="32"/>
+        </w:rPr>
+        <w:t>11]</w:t>
+      </w:r>
+    </w:p>
+    <w:p>
+      <w:pPr>
+        <w:pStyle w:val="ListParagraph"/>
+        <w:numPr>
+          <w:ilvl w:val="1"/>
+          <w:numId w:val="1"/>
+        </w:numPr>
+        <w:rPr>
+          <w:b/>
+          <w:bCs/>
+          <w:sz w:val="24"/>
+          <w:szCs w:val="24"/>
+        </w:rPr>
+      </w:pPr>
+      <w:proofErr w:type="spellStart"/>
+      <w:r>
+        <w:rPr>
+          <w:b/>
+          <w:bCs/>
+          <w:sz w:val="24"/>
+          <w:szCs w:val="24"/>
+        </w:rPr>
+        <w:t>ParaVIEW</w:t>
+      </w:r>
+      <w:proofErr w:type="spellEnd"/>
+      <w:r>
+        <w:rPr>
+          <w:b/>
+          <w:bCs/>
+          <w:sz w:val="24"/>
+          <w:szCs w:val="24"/>
+        </w:rPr>
+        <w:t xml:space="preserve"> [</w:t>
+      </w:r>
+      <w:r>
+        <w:rPr>
+          <w:b/>
+          <w:bCs/>
+          <w:sz w:val="24"/>
+          <w:szCs w:val="24"/>
+        </w:rPr>
+        <w:t>10-</w:t>
+      </w:r>
+      <w:r>
+        <w:rPr>
+          <w:b/>
+          <w:bCs/>
+          <w:sz w:val="24"/>
+          <w:szCs w:val="24"/>
+        </w:rPr>
+        <w:t>11]</w:t>
+      </w:r>
+    </w:p>
+    <w:p>
+      <w:pPr>
+        <w:rPr>
+          <w:b/>
+          <w:bCs/>
+          <w:sz w:val="24"/>
+          <w:szCs w:val="24"/>
+        </w:rPr>
+      </w:pPr>
+    </w:p>
+    <w:p/>
+    <w:p/>
+    <w:p/>
+    <w:p/>
+    <w:p/>
+    <w:p/>
+    <w:p/>
+    <w:p/>
+    <w:p/>
+    <w:p/>
+    <w:p/>
+    <w:p/>
+    <w:p/>
+    <w:p/>
+    <w:p/>
+    <w:p/>
+    <w:p/>
+    <w:p/>
+    <w:p/>
+    <w:p>
+      <w:pPr>
+        <w:jc w:val="center"/>
+        <w:rPr>
+          <w:b/>
+          <w:bCs/>
+          <w:sz w:val="48"/>
+          <w:szCs w:val="48"/>
+        </w:rPr>
+      </w:pPr>
+      <w:r>
+        <w:rPr>
+          <w:b/>
+          <w:bCs/>
+          <w:sz w:val="48"/>
+          <w:szCs w:val="48"/>
+        </w:rPr>
+        <w:lastRenderedPageBreak/>
+        <w:t>About</w:t>
       </w:r>
     </w:p>
     <w:p>
@@ -29,19 +558,7 @@
         <w:ind w:firstLine="720"/>
       </w:pPr>
       <w:r>
-        <w:t>This program provides a way to quickly simulate the conductive heat transfer found in welding and additive manufacturing</w:t>
-      </w:r>
-      <w:r>
-        <w:t xml:space="preserve">. </w:t>
-      </w:r>
-      <w:r>
-        <w:t>The outputs it can produce include temperature and both solidification gradient and velocity</w:t>
-      </w:r>
-      <w:r>
-        <w:t>, G and V</w:t>
-      </w:r>
-      <w:r>
-        <w:t xml:space="preserve">. </w:t>
+        <w:t xml:space="preserve">This program provides a way to quickly simulate the conductive heat transfer found in welding and additive manufacturing. The outputs it can produce include temperature and both solidification gradient and velocity, G and V. </w:t>
       </w:r>
     </w:p>
     <w:p>
@@ -62,6 +579,7 @@
       <w:tblPr>
         <w:tblStyle w:val="TableGrid"/>
         <w:tblW w:w="0" w:type="auto"/>
+        <w:tblInd w:w="0" w:type="dxa"/>
         <w:tblBorders>
           <w:top w:val="none" w:sz="0" w:space="0" w:color="auto"/>
           <w:left w:val="none" w:sz="0" w:space="0" w:color="auto"/>
@@ -79,6 +597,7 @@
         <w:tc>
           <w:tcPr>
             <w:tcW w:w="8545" w:type="dxa"/>
+            <w:hideMark/>
           </w:tcPr>
           <w:p>
             <m:oMathPara>
@@ -252,13 +771,7 @@
         <w:rPr>
           <w:rFonts w:eastAsiaTheme="minorEastAsia"/>
         </w:rPr>
-        <w:t xml:space="preserve"> thermal conductivity</w:t>
-      </w:r>
-      <w:r>
-        <w:rPr>
-          <w:rFonts w:eastAsiaTheme="minorEastAsia"/>
-        </w:rPr>
-        <w:t xml:space="preserve">, and </w:t>
+        <w:t xml:space="preserve"> thermal conductivity, and </w:t>
       </w:r>
       <m:oMath>
         <m:acc>
@@ -285,40 +798,23 @@
         <w:rPr>
           <w:rFonts w:eastAsiaTheme="minorEastAsia"/>
         </w:rPr>
-        <w:t xml:space="preserve"> a volumetric heat source</w:t>
-      </w:r>
-      <w:r>
-        <w:rPr>
-          <w:rFonts w:eastAsiaTheme="minorEastAsia"/>
-        </w:rPr>
-        <w:t xml:space="preserve">. Assuming a semi-infinite domain, </w:t>
+        <w:t xml:space="preserve"> a volumetric heat source. Assuming a semi-infinite domain, </w:t>
       </w:r>
       <w:r>
         <w:rPr>
           <w:rFonts w:eastAsiaTheme="minorEastAsia" w:cstheme="minorHAnsi"/>
         </w:rPr>
-        <w:t>E</w:t>
-      </w:r>
-      <w:r>
-        <w:rPr>
-          <w:rFonts w:eastAsiaTheme="minorEastAsia" w:cstheme="minorHAnsi"/>
-        </w:rPr>
-        <w:t xml:space="preserve">quation 1 may be solved analytically. </w:t>
-      </w:r>
-      <w:r>
-        <w:t xml:space="preserve">The solution here </w:t>
-      </w:r>
-      <w:r>
-        <w:t xml:space="preserve">for temperature </w:t>
-      </w:r>
-      <w:r>
-        <w:t xml:space="preserve">at time t using a volumetric Gaussian heat source is: </w:t>
+        <w:t xml:space="preserve">Equation 1 may be solved analytically. </w:t>
+      </w:r>
+      <w:r>
+        <w:t xml:space="preserve">The solution here for temperature at time t using a volumetric Gaussian heat source is: </w:t>
       </w:r>
     </w:p>
     <w:tbl>
       <w:tblPr>
         <w:tblStyle w:val="TableGrid"/>
         <w:tblW w:w="0" w:type="auto"/>
+        <w:tblInd w:w="0" w:type="dxa"/>
         <w:tblBorders>
           <w:top w:val="none" w:sz="0" w:space="0" w:color="auto"/>
           <w:left w:val="none" w:sz="0" w:space="0" w:color="auto"/>
@@ -336,6 +832,7 @@
         <w:tc>
           <w:tcPr>
             <w:tcW w:w="8635" w:type="dxa"/>
+            <w:hideMark/>
           </w:tcPr>
           <w:p>
             <w:pPr>
@@ -1446,18 +1943,38 @@
         <w:t xml:space="preserve">is the vector </w:t>
       </w:r>
       <m:oMath>
-        <m:r>
-          <w:rPr>
-            <w:rFonts w:ascii="Cambria Math" w:eastAsiaTheme="minorEastAsia" w:hAnsi="Cambria Math"/>
-          </w:rPr>
-          <m:t>&lt;x,y,z&gt;</m:t>
-        </m:r>
+        <m:d>
+          <m:dPr>
+            <m:begChr m:val="〈"/>
+            <m:endChr m:val="〉"/>
+            <m:ctrlPr>
+              <w:rPr>
+                <w:rFonts w:ascii="Cambria Math" w:eastAsiaTheme="minorEastAsia" w:hAnsi="Cambria Math"/>
+                <w:i/>
+              </w:rPr>
+            </m:ctrlPr>
+          </m:dPr>
+          <m:e>
+            <m:r>
+              <w:rPr>
+                <w:rFonts w:ascii="Cambria Math" w:eastAsiaTheme="minorEastAsia" w:hAnsi="Cambria Math"/>
+              </w:rPr>
+              <m:t>x,y, z</m:t>
+            </m:r>
+          </m:e>
+        </m:d>
       </m:oMath>
       <w:r>
         <w:rPr>
           <w:rFonts w:eastAsiaTheme="minorEastAsia"/>
         </w:rPr>
-        <w:t xml:space="preserve"> and </w:t>
+        <w:t xml:space="preserve"> </w:t>
+      </w:r>
+      <w:r>
+        <w:rPr>
+          <w:rFonts w:eastAsiaTheme="minorEastAsia"/>
+        </w:rPr>
+        <w:t xml:space="preserve">and </w:t>
       </w:r>
       <m:oMath>
         <m:sSub>
@@ -1498,16 +2015,8 @@
         <w:rPr>
           <w:rFonts w:eastAsiaTheme="minorEastAsia"/>
         </w:rPr>
-        <w:t xml:space="preserve"> is the location of the heat </w:t>
-      </w:r>
-      <w:proofErr w:type="gramStart"/>
-      <w:r>
-        <w:rPr>
-          <w:rFonts w:eastAsiaTheme="minorEastAsia"/>
-        </w:rPr>
-        <w:t>source.</w:t>
-      </w:r>
-      <w:proofErr w:type="gramEnd"/>
+        <w:t xml:space="preserve"> is the location of the heat source.</w:t>
+      </w:r>
     </w:p>
     <w:p>
       <w:r>
@@ -1940,1182 +2449,68 @@
       </m:oMathPara>
     </w:p>
     <w:p>
-      <w:r>
-        <w:tab/>
-        <w:t xml:space="preserve">This program has 3 modes which each have their own uses. Mode 1 </w:t>
-      </w:r>
-      <w:r>
-        <w:t>always tracks the temperature for all points which is useful when extracting the temperature data for a surface. Mode 2 only tracks the temperature for the melt pool. This mode is much quicker and used when only G and V are desired. Mode 3 takes a “snapshot” of the temperature field at the end of the final path segment.</w:t>
-      </w:r>
-    </w:p>
-    <w:p>
-      <w:r>
-        <w:tab/>
-        <w:t>The program requires 4 types of inputs: constants for the material in question (no temperature dependence), processing conditions (beam power, beam shape, preheat temperature), simulation parameters (mode, domain considered, number of points, timestep, and output frequency), and a path file which can contain both point melts and line melts.</w:t>
-      </w:r>
-    </w:p>
-    <w:p/>
-    <w:p/>
-    <w:p/>
-    <w:p/>
-    <w:p>
-      <w:r>
-        <w:t xml:space="preserve"> </w:t>
-      </w:r>
-    </w:p>
-    <w:p>
-      <w:pPr>
-        <w:rPr>
-          <w:sz w:val="40"/>
-          <w:szCs w:val="40"/>
-        </w:rPr>
-      </w:pPr>
-      <w:r>
-        <w:rPr>
-          <w:sz w:val="40"/>
-          <w:szCs w:val="40"/>
-        </w:rPr>
-        <w:lastRenderedPageBreak/>
-        <w:t>Inputs</w:t>
-      </w:r>
-      <w:r>
-        <w:rPr>
-          <w:sz w:val="40"/>
-          <w:szCs w:val="40"/>
-        </w:rPr>
-        <w:t>:</w:t>
-      </w:r>
-    </w:p>
-    <w:p>
-      <w:pPr>
-        <w:rPr>
-          <w:b/>
-          <w:sz w:val="24"/>
-        </w:rPr>
-      </w:pPr>
-      <w:r>
-        <w:rPr>
-          <w:b/>
-          <w:sz w:val="24"/>
-        </w:rPr>
-        <w:t>Material Information</w:t>
-      </w:r>
-      <w:r>
-        <w:rPr>
-          <w:b/>
-          <w:sz w:val="24"/>
-        </w:rPr>
-        <w:t>:</w:t>
-      </w:r>
-    </w:p>
-    <w:p>
-      <w:r>
-        <w:tab/>
-        <w:t xml:space="preserve">Solidification Temperature in units of </w:t>
-      </w:r>
-      <m:oMath>
-        <m:r>
-          <w:rPr>
-            <w:rFonts w:ascii="Cambria Math" w:hAnsi="Cambria Math"/>
-          </w:rPr>
-          <m:t>K</m:t>
-        </m:r>
-      </m:oMath>
-      <w:r>
-        <w:t xml:space="preserve"> </w:t>
-      </w:r>
-    </w:p>
-    <w:p>
-      <w:r>
-        <w:tab/>
-      </w:r>
-      <w:r>
-        <w:tab/>
-        <w:t>This is the temperature where the solidification gradients and velocities are calculated</w:t>
-      </w:r>
-    </w:p>
-    <w:p>
       <w:pPr>
         <w:rPr>
           <w:rFonts w:eastAsiaTheme="minorEastAsia"/>
         </w:rPr>
       </w:pPr>
       <w:r>
-        <w:tab/>
-        <w:t xml:space="preserve">Specific Heat in units of </w:t>
-      </w:r>
-      <m:oMath>
-        <m:f>
-          <m:fPr>
-            <m:ctrlPr>
-              <w:rPr>
-                <w:rFonts w:ascii="Cambria Math" w:hAnsi="Cambria Math"/>
-                <w:i/>
-              </w:rPr>
-            </m:ctrlPr>
-          </m:fPr>
-          <m:num>
-            <m:r>
-              <w:rPr>
-                <w:rFonts w:ascii="Cambria Math" w:hAnsi="Cambria Math"/>
-              </w:rPr>
-              <m:t>J</m:t>
-            </m:r>
-          </m:num>
-          <m:den>
-            <m:r>
-              <w:rPr>
-                <w:rFonts w:ascii="Cambria Math" w:hAnsi="Cambria Math"/>
-              </w:rPr>
-              <m:t>kg*K</m:t>
-            </m:r>
-          </m:den>
-        </m:f>
-      </m:oMath>
-    </w:p>
-    <w:p>
-      <w:pPr>
         <w:rPr>
           <w:rFonts w:eastAsiaTheme="minorEastAsia"/>
         </w:rPr>
-      </w:pPr>
-      <w:r>
-        <w:tab/>
-        <w:t xml:space="preserve">Thermal Conductivity in units of </w:t>
-      </w:r>
-      <m:oMath>
-        <m:f>
-          <m:fPr>
-            <m:ctrlPr>
-              <w:rPr>
-                <w:rFonts w:ascii="Cambria Math" w:hAnsi="Cambria Math"/>
-                <w:i/>
-              </w:rPr>
-            </m:ctrlPr>
-          </m:fPr>
-          <m:num>
-            <m:r>
-              <w:rPr>
-                <w:rFonts w:ascii="Cambria Math" w:hAnsi="Cambria Math"/>
-              </w:rPr>
-              <m:t>W</m:t>
-            </m:r>
-          </m:num>
-          <m:den>
-            <m:r>
-              <w:rPr>
-                <w:rFonts w:ascii="Cambria Math" w:hAnsi="Cambria Math"/>
-              </w:rPr>
-              <m:t>m*K</m:t>
-            </m:r>
-          </m:den>
-        </m:f>
-      </m:oMath>
-    </w:p>
-    <w:p>
-      <w:pPr>
-        <w:rPr>
-          <w:rFonts w:eastAsiaTheme="minorEastAsia"/>
-        </w:rPr>
-      </w:pPr>
-      <w:r>
-        <w:tab/>
-        <w:t>Density in units of</w:t>
-      </w:r>
-      <w:r>
-        <w:rPr>
-          <w:rFonts w:eastAsiaTheme="minorEastAsia"/>
-        </w:rPr>
-        <w:t xml:space="preserve"> </w:t>
-      </w:r>
-      <m:oMath>
-        <m:f>
-          <m:fPr>
-            <m:ctrlPr>
-              <w:rPr>
-                <w:rFonts w:ascii="Cambria Math" w:hAnsi="Cambria Math"/>
-                <w:i/>
-              </w:rPr>
-            </m:ctrlPr>
-          </m:fPr>
-          <m:num>
-            <m:r>
-              <w:rPr>
-                <w:rFonts w:ascii="Cambria Math" w:hAnsi="Cambria Math"/>
-              </w:rPr>
-              <m:t>kg</m:t>
-            </m:r>
-          </m:num>
-          <m:den>
-            <m:sSup>
-              <m:sSupPr>
-                <m:ctrlPr>
-                  <w:rPr>
-                    <w:rFonts w:ascii="Cambria Math" w:hAnsi="Cambria Math"/>
-                    <w:i/>
-                  </w:rPr>
-                </m:ctrlPr>
-              </m:sSupPr>
-              <m:e>
-                <m:r>
-                  <w:rPr>
-                    <w:rFonts w:ascii="Cambria Math" w:hAnsi="Cambria Math"/>
-                  </w:rPr>
-                  <m:t>m</m:t>
-                </m:r>
-              </m:e>
-              <m:sup>
-                <m:r>
-                  <w:rPr>
-                    <w:rFonts w:ascii="Cambria Math" w:hAnsi="Cambria Math"/>
-                  </w:rPr>
-                  <m:t>3</m:t>
-                </m:r>
-              </m:sup>
-            </m:sSup>
-          </m:den>
-        </m:f>
-      </m:oMath>
-    </w:p>
-    <w:p>
-      <w:pPr>
-        <w:jc w:val="center"/>
-        <w:rPr>
-          <w:rFonts w:eastAsiaTheme="minorEastAsia"/>
-        </w:rPr>
-      </w:pPr>
-      <w:r>
-        <w:rPr>
+        <w:t>A more detailed explanation of the mathematics can be found in the paper:</w:t>
+      </w:r>
+    </w:p>
+    <w:p>
+      <w:pPr>
+        <w:ind w:firstLine="720"/>
+        <w:rPr>
+          <w:b/>
+          <w:bCs/>
+        </w:rPr>
+      </w:pPr>
+      <w:r>
+        <w:rPr>
+          <w:rFonts w:ascii="Calibri" w:hAnsi="Calibri" w:cs="Calibri"/>
           <w:noProof/>
         </w:rPr>
+        <w:t xml:space="preserve">B. Stump, A. Plotkowski. "An adaptive integration scheme for heat conduction in additive manufacturing." </w:t>
+      </w:r>
+      <w:r>
+        <w:rPr>
+          <w:rFonts w:ascii="Calibri" w:hAnsi="Calibri" w:cs="Calibri"/>
+          <w:i/>
+          <w:iCs/>
+          <w:noProof/>
+        </w:rPr>
+        <w:t>Applied Mathmatical Modelin</w:t>
+      </w:r>
+      <w:r>
+        <w:rPr>
+          <w:rFonts w:ascii="Calibri" w:hAnsi="Calibri" w:cs="Calibri"/>
+          <w:i/>
+          <w:iCs/>
+          <w:noProof/>
+        </w:rPr>
+        <w:t>g</w:t>
+      </w:r>
+    </w:p>
+    <w:p>
+      <w:pPr>
+        <w:rPr>
+          <w:b/>
+          <w:bCs/>
+        </w:rPr>
+      </w:pPr>
+      <w:r>
+        <w:rPr>
+          <w:noProof/>
+        </w:rPr>
         <w:drawing>
-          <wp:inline distT="0" distB="0" distL="0" distR="0" wp14:anchorId="3042B343" wp14:editId="3D6F767C">
-            <wp:extent cx="3495675" cy="2409825"/>
-            <wp:effectExtent l="0" t="0" r="9525" b="9525"/>
-            <wp:docPr id="3" name="Picture 3"/>
-            <wp:cNvGraphicFramePr>
-              <a:graphicFrameLocks xmlns:a="http://schemas.openxmlformats.org/drawingml/2006/main" noChangeAspect="1"/>
-            </wp:cNvGraphicFramePr>
-            <a:graphic xmlns:a="http://schemas.openxmlformats.org/drawingml/2006/main">
-              <a:graphicData uri="http://schemas.openxmlformats.org/drawingml/2006/picture">
-                <pic:pic xmlns:pic="http://schemas.openxmlformats.org/drawingml/2006/picture">
-                  <pic:nvPicPr>
-                    <pic:cNvPr id="1" name=""/>
-                    <pic:cNvPicPr/>
-                  </pic:nvPicPr>
-                  <pic:blipFill rotWithShape="1">
-                    <a:blip r:embed="rId5"/>
-                    <a:srcRect l="787" t="32000" r="2887" b="17400"/>
-                    <a:stretch/>
-                  </pic:blipFill>
-                  <pic:spPr bwMode="auto">
-                    <a:xfrm>
-                      <a:off x="0" y="0"/>
-                      <a:ext cx="3495675" cy="2409825"/>
-                    </a:xfrm>
-                    <a:prstGeom prst="rect">
-                      <a:avLst/>
-                    </a:prstGeom>
-                    <a:ln>
-                      <a:noFill/>
-                    </a:ln>
-                    <a:extLst>
-                      <a:ext uri="{53640926-AAD7-44D8-BBD7-CCE9431645EC}">
-                        <a14:shadowObscured xmlns:a14="http://schemas.microsoft.com/office/drawing/2010/main"/>
-                      </a:ext>
-                    </a:extLst>
-                  </pic:spPr>
-                </pic:pic>
-              </a:graphicData>
-            </a:graphic>
-          </wp:inline>
-        </w:drawing>
-      </w:r>
-    </w:p>
-    <w:p>
-      <w:pPr>
-        <w:rPr>
-          <w:b/>
-          <w:sz w:val="24"/>
-        </w:rPr>
-      </w:pPr>
-      <w:r>
-        <w:rPr>
-          <w:b/>
-          <w:sz w:val="24"/>
-        </w:rPr>
-        <w:t>Process</w:t>
-      </w:r>
-      <w:r>
-        <w:rPr>
-          <w:b/>
-          <w:sz w:val="24"/>
-        </w:rPr>
-        <w:t xml:space="preserve"> Information:</w:t>
-      </w:r>
-    </w:p>
-    <w:p>
-      <w:pPr>
-        <w:rPr>
-          <w:rFonts w:eastAsiaTheme="minorEastAsia"/>
-        </w:rPr>
-      </w:pPr>
-      <w:r>
-        <w:rPr>
-          <w:b/>
-          <w:sz w:val="24"/>
-        </w:rPr>
-        <w:tab/>
-      </w:r>
-      <w:r>
-        <w:t xml:space="preserve">Width of the beam in the x, y, and z directions with units of </w:t>
-      </w:r>
-      <m:oMath>
-        <m:r>
-          <w:rPr>
-            <w:rFonts w:ascii="Cambria Math" w:hAnsi="Cambria Math"/>
-          </w:rPr>
-          <m:t>microns</m:t>
-        </m:r>
-      </m:oMath>
-    </w:p>
-    <w:p>
-      <w:pPr>
-        <w:rPr>
-          <w:rFonts w:eastAsiaTheme="minorEastAsia"/>
-        </w:rPr>
-      </w:pPr>
-      <w:r>
-        <w:rPr>
-          <w:rFonts w:eastAsiaTheme="minorEastAsia"/>
-        </w:rPr>
-        <w:tab/>
-      </w:r>
-      <w:r>
-        <w:rPr>
-          <w:rFonts w:eastAsiaTheme="minorEastAsia"/>
-        </w:rPr>
-        <w:tab/>
-        <w:t>Typically, the x and y width are the same</w:t>
-      </w:r>
-    </w:p>
-    <w:p>
-      <w:pPr>
-        <w:rPr>
-          <w:rFonts w:eastAsiaTheme="minorEastAsia"/>
-        </w:rPr>
-      </w:pPr>
-      <w:r>
-        <w:rPr>
-          <w:rFonts w:eastAsiaTheme="minorEastAsia"/>
-        </w:rPr>
-        <w:tab/>
-      </w:r>
-      <w:r>
-        <w:rPr>
-          <w:rFonts w:eastAsiaTheme="minorEastAsia"/>
-        </w:rPr>
-        <w:tab/>
-        <w:t>The z direction represents the penetration depth of the beam</w:t>
-      </w:r>
-    </w:p>
-    <w:p>
-      <w:pPr>
-        <w:rPr>
-          <w:rFonts w:eastAsiaTheme="minorEastAsia"/>
-        </w:rPr>
-      </w:pPr>
-      <w:r>
-        <w:rPr>
-          <w:rFonts w:eastAsiaTheme="minorEastAsia"/>
-        </w:rPr>
-        <w:tab/>
-      </w:r>
-      <w:r>
-        <w:rPr>
-          <w:rFonts w:eastAsiaTheme="minorEastAsia"/>
-        </w:rPr>
-        <w:tab/>
-      </w:r>
-      <w:r>
-        <w:rPr>
-          <w:rFonts w:eastAsiaTheme="minorEastAsia"/>
-        </w:rPr>
-        <w:tab/>
-        <w:t>Usually very small unless keyholing occurs</w:t>
-      </w:r>
-    </w:p>
-    <w:p>
-      <w:pPr>
-        <w:rPr>
-          <w:rFonts w:eastAsiaTheme="minorEastAsia"/>
-        </w:rPr>
-      </w:pPr>
-      <w:r>
-        <w:rPr>
-          <w:rFonts w:eastAsiaTheme="minorEastAsia"/>
-        </w:rPr>
-        <w:tab/>
-        <w:t xml:space="preserve">Power of the beam in units of </w:t>
-      </w:r>
-      <m:oMath>
-        <m:r>
-          <w:rPr>
-            <w:rFonts w:ascii="Cambria Math" w:eastAsiaTheme="minorEastAsia" w:hAnsi="Cambria Math"/>
-          </w:rPr>
-          <m:t>W</m:t>
-        </m:r>
-      </m:oMath>
-    </w:p>
-    <w:p>
-      <w:pPr>
-        <w:rPr>
-          <w:rFonts w:eastAsiaTheme="minorEastAsia"/>
-        </w:rPr>
-      </w:pPr>
-      <w:r>
-        <w:rPr>
-          <w:rFonts w:eastAsiaTheme="minorEastAsia"/>
-        </w:rPr>
-        <w:tab/>
-        <w:t>Absorption efficiency of the beam</w:t>
-      </w:r>
-    </w:p>
-    <w:p>
-      <w:pPr>
-        <w:rPr>
-          <w:rFonts w:eastAsiaTheme="minorEastAsia"/>
-        </w:rPr>
-      </w:pPr>
-      <w:r>
-        <w:rPr>
-          <w:rFonts w:eastAsiaTheme="minorEastAsia"/>
-        </w:rPr>
-        <w:tab/>
-      </w:r>
-      <w:r>
-        <w:rPr>
-          <w:rFonts w:eastAsiaTheme="minorEastAsia"/>
-        </w:rPr>
-        <w:tab/>
-        <w:t>~0.3 for lasers and ~0.8 for e-beam</w:t>
-      </w:r>
-    </w:p>
-    <w:p>
-      <w:pPr>
-        <w:rPr>
-          <w:rFonts w:eastAsiaTheme="minorEastAsia"/>
-        </w:rPr>
-      </w:pPr>
-      <w:r>
-        <w:rPr>
-          <w:rFonts w:eastAsiaTheme="minorEastAsia"/>
-        </w:rPr>
-        <w:tab/>
-        <w:t xml:space="preserve">Preheat Temperature for the build </w:t>
-      </w:r>
-      <w:r>
-        <w:t xml:space="preserve">in units of </w:t>
-      </w:r>
-      <m:oMath>
-        <m:r>
-          <w:rPr>
-            <w:rFonts w:ascii="Cambria Math" w:hAnsi="Cambria Math"/>
-          </w:rPr>
-          <m:t>K</m:t>
-        </m:r>
-      </m:oMath>
-    </w:p>
-    <w:p>
-      <w:pPr>
-        <w:jc w:val="center"/>
-        <w:rPr>
-          <w:rFonts w:eastAsiaTheme="minorEastAsia"/>
-        </w:rPr>
-      </w:pPr>
-      <w:r>
-        <w:rPr>
-          <w:noProof/>
-        </w:rPr>
-        <w:lastRenderedPageBreak/>
-        <w:drawing>
-          <wp:inline distT="0" distB="0" distL="0" distR="0" wp14:anchorId="1E76575A" wp14:editId="7449CA9C">
-            <wp:extent cx="3438525" cy="2409825"/>
-            <wp:effectExtent l="0" t="0" r="9525" b="9525"/>
-            <wp:docPr id="6" name="Picture 6"/>
-            <wp:cNvGraphicFramePr>
-              <a:graphicFrameLocks xmlns:a="http://schemas.openxmlformats.org/drawingml/2006/main" noChangeAspect="1"/>
-            </wp:cNvGraphicFramePr>
-            <a:graphic xmlns:a="http://schemas.openxmlformats.org/drawingml/2006/main">
-              <a:graphicData uri="http://schemas.openxmlformats.org/drawingml/2006/picture">
-                <pic:pic xmlns:pic="http://schemas.openxmlformats.org/drawingml/2006/picture">
-                  <pic:nvPicPr>
-                    <pic:cNvPr id="1" name=""/>
-                    <pic:cNvPicPr/>
-                  </pic:nvPicPr>
-                  <pic:blipFill rotWithShape="1">
-                    <a:blip r:embed="rId6"/>
-                    <a:srcRect t="1938"/>
-                    <a:stretch/>
-                  </pic:blipFill>
-                  <pic:spPr bwMode="auto">
-                    <a:xfrm>
-                      <a:off x="0" y="0"/>
-                      <a:ext cx="3438525" cy="2409825"/>
-                    </a:xfrm>
-                    <a:prstGeom prst="rect">
-                      <a:avLst/>
-                    </a:prstGeom>
-                    <a:ln>
-                      <a:noFill/>
-                    </a:ln>
-                    <a:extLst>
-                      <a:ext uri="{53640926-AAD7-44D8-BBD7-CCE9431645EC}">
-                        <a14:shadowObscured xmlns:a14="http://schemas.microsoft.com/office/drawing/2010/main"/>
-                      </a:ext>
-                    </a:extLst>
-                  </pic:spPr>
-                </pic:pic>
-              </a:graphicData>
-            </a:graphic>
-          </wp:inline>
-        </w:drawing>
-      </w:r>
-    </w:p>
-    <w:p>
-      <w:pPr>
-        <w:rPr>
-          <w:rFonts w:eastAsiaTheme="minorEastAsia"/>
-        </w:rPr>
-      </w:pPr>
-    </w:p>
-    <w:p>
-      <w:pPr>
-        <w:rPr>
-          <w:b/>
-          <w:sz w:val="24"/>
-        </w:rPr>
-      </w:pPr>
-      <w:r>
-        <w:rPr>
-          <w:b/>
-          <w:sz w:val="24"/>
-        </w:rPr>
-        <w:t>Simulation Parameters</w:t>
-      </w:r>
-      <w:r>
-        <w:rPr>
-          <w:b/>
-          <w:sz w:val="24"/>
-        </w:rPr>
-        <w:t>:</w:t>
-      </w:r>
-    </w:p>
-    <w:p>
-      <w:pPr>
-        <w:rPr>
-          <w:rFonts w:eastAsiaTheme="minorEastAsia"/>
-        </w:rPr>
-      </w:pPr>
-      <w:r>
-        <w:rPr>
-          <w:rFonts w:eastAsiaTheme="minorEastAsia"/>
-        </w:rPr>
-        <w:tab/>
-        <w:t>Number of threads used for parallel computing</w:t>
-      </w:r>
-    </w:p>
-    <w:p>
-      <w:pPr>
-        <w:rPr>
-          <w:rFonts w:eastAsiaTheme="minorEastAsia"/>
-        </w:rPr>
-      </w:pPr>
-      <w:r>
-        <w:rPr>
-          <w:rFonts w:eastAsiaTheme="minorEastAsia"/>
-        </w:rPr>
-        <w:tab/>
-      </w:r>
-      <w:r>
-        <w:rPr>
-          <w:rFonts w:eastAsiaTheme="minorEastAsia"/>
-        </w:rPr>
-        <w:tab/>
-        <w:t xml:space="preserve">Most computers have </w:t>
-      </w:r>
-      <w:r>
-        <w:rPr>
-          <w:rFonts w:eastAsiaTheme="minorEastAsia"/>
-        </w:rPr>
-        <w:t>at least 4 available</w:t>
-      </w:r>
-    </w:p>
-    <w:p>
-      <w:pPr>
-        <w:rPr>
-          <w:rFonts w:eastAsiaTheme="minorEastAsia"/>
-        </w:rPr>
-      </w:pPr>
-      <w:r>
-        <w:rPr>
-          <w:rFonts w:eastAsiaTheme="minorEastAsia"/>
-        </w:rPr>
-        <w:tab/>
-      </w:r>
-      <w:proofErr w:type="spellStart"/>
-      <w:r>
-        <w:rPr>
-          <w:rFonts w:eastAsiaTheme="minorEastAsia"/>
-        </w:rPr>
-        <w:t>xmin</w:t>
-      </w:r>
-      <w:proofErr w:type="spellEnd"/>
-      <w:r>
-        <w:rPr>
-          <w:rFonts w:eastAsiaTheme="minorEastAsia"/>
-        </w:rPr>
-        <w:t xml:space="preserve">, </w:t>
-      </w:r>
-      <w:proofErr w:type="spellStart"/>
-      <w:r>
-        <w:rPr>
-          <w:rFonts w:eastAsiaTheme="minorEastAsia"/>
-        </w:rPr>
-        <w:t>xmax</w:t>
-      </w:r>
-      <w:proofErr w:type="spellEnd"/>
-      <w:r>
-        <w:rPr>
-          <w:rFonts w:eastAsiaTheme="minorEastAsia"/>
-        </w:rPr>
-        <w:t xml:space="preserve"> – minimum and maximum x-coordinates for the domain considered</w:t>
-      </w:r>
-      <w:r>
-        <w:rPr>
-          <w:rFonts w:eastAsiaTheme="minorEastAsia"/>
-        </w:rPr>
-        <w:t xml:space="preserve"> (millimeters) </w:t>
-      </w:r>
-    </w:p>
-    <w:p>
-      <w:pPr>
-        <w:rPr>
-          <w:rFonts w:eastAsiaTheme="minorEastAsia"/>
-        </w:rPr>
-      </w:pPr>
-      <w:r>
-        <w:rPr>
-          <w:rFonts w:eastAsiaTheme="minorEastAsia"/>
-        </w:rPr>
-        <w:tab/>
-      </w:r>
-      <w:proofErr w:type="spellStart"/>
-      <w:r>
-        <w:rPr>
-          <w:rFonts w:eastAsiaTheme="minorEastAsia"/>
-        </w:rPr>
-        <w:t>ymin</w:t>
-      </w:r>
-      <w:proofErr w:type="spellEnd"/>
-      <w:r>
-        <w:rPr>
-          <w:rFonts w:eastAsiaTheme="minorEastAsia"/>
-        </w:rPr>
-        <w:t xml:space="preserve">, </w:t>
-      </w:r>
-      <w:proofErr w:type="spellStart"/>
-      <w:r>
-        <w:rPr>
-          <w:rFonts w:eastAsiaTheme="minorEastAsia"/>
-        </w:rPr>
-        <w:t>ymax</w:t>
-      </w:r>
-      <w:proofErr w:type="spellEnd"/>
-      <w:r>
-        <w:rPr>
-          <w:rFonts w:eastAsiaTheme="minorEastAsia"/>
-        </w:rPr>
-        <w:t xml:space="preserve"> – minimum and maximum y-coordinates for the domain considered</w:t>
-      </w:r>
-      <w:r>
-        <w:rPr>
-          <w:rFonts w:eastAsiaTheme="minorEastAsia"/>
-        </w:rPr>
-        <w:t xml:space="preserve"> (millimeters)</w:t>
-      </w:r>
-    </w:p>
-    <w:p>
-      <w:pPr>
-        <w:rPr>
-          <w:rFonts w:eastAsiaTheme="minorEastAsia"/>
-        </w:rPr>
-      </w:pPr>
-      <w:r>
-        <w:rPr>
-          <w:rFonts w:eastAsiaTheme="minorEastAsia"/>
-        </w:rPr>
-        <w:tab/>
-      </w:r>
-      <w:proofErr w:type="spellStart"/>
-      <w:r>
-        <w:rPr>
-          <w:rFonts w:eastAsiaTheme="minorEastAsia"/>
-        </w:rPr>
-        <w:t>zmin</w:t>
-      </w:r>
-      <w:proofErr w:type="spellEnd"/>
-      <w:r>
-        <w:rPr>
-          <w:rFonts w:eastAsiaTheme="minorEastAsia"/>
-        </w:rPr>
-        <w:t xml:space="preserve">, </w:t>
-      </w:r>
-      <w:proofErr w:type="spellStart"/>
-      <w:r>
-        <w:rPr>
-          <w:rFonts w:eastAsiaTheme="minorEastAsia"/>
-        </w:rPr>
-        <w:t>zmax</w:t>
-      </w:r>
-      <w:proofErr w:type="spellEnd"/>
-      <w:r>
-        <w:rPr>
-          <w:rFonts w:eastAsiaTheme="minorEastAsia"/>
-        </w:rPr>
-        <w:t xml:space="preserve"> – minimum and maximum z-coordinates for the domain considered</w:t>
-      </w:r>
-      <w:r>
-        <w:rPr>
-          <w:rFonts w:eastAsiaTheme="minorEastAsia"/>
-        </w:rPr>
-        <w:t xml:space="preserve"> (millimeters)</w:t>
-      </w:r>
-    </w:p>
-    <w:p>
-      <w:pPr>
-        <w:rPr>
-          <w:rFonts w:eastAsiaTheme="minorEastAsia"/>
-        </w:rPr>
-      </w:pPr>
-      <w:r>
-        <w:rPr>
-          <w:rFonts w:eastAsiaTheme="minorEastAsia"/>
-        </w:rPr>
-        <w:tab/>
-      </w:r>
-      <w:proofErr w:type="spellStart"/>
-      <w:r>
-        <w:rPr>
-          <w:rFonts w:eastAsiaTheme="minorEastAsia"/>
-        </w:rPr>
-        <w:t>imax</w:t>
-      </w:r>
-      <w:proofErr w:type="spellEnd"/>
-      <w:r>
-        <w:rPr>
-          <w:rFonts w:eastAsiaTheme="minorEastAsia"/>
-        </w:rPr>
-        <w:t xml:space="preserve">, </w:t>
-      </w:r>
-      <w:proofErr w:type="spellStart"/>
-      <w:r>
-        <w:rPr>
-          <w:rFonts w:eastAsiaTheme="minorEastAsia"/>
-        </w:rPr>
-        <w:t>jmax</w:t>
-      </w:r>
-      <w:proofErr w:type="spellEnd"/>
-      <w:r>
-        <w:rPr>
-          <w:rFonts w:eastAsiaTheme="minorEastAsia"/>
-        </w:rPr>
-        <w:t xml:space="preserve">, </w:t>
-      </w:r>
-      <w:proofErr w:type="spellStart"/>
-      <w:r>
-        <w:rPr>
-          <w:rFonts w:eastAsiaTheme="minorEastAsia"/>
-        </w:rPr>
-        <w:t>kmax</w:t>
-      </w:r>
-      <w:proofErr w:type="spellEnd"/>
-      <w:r>
-        <w:rPr>
-          <w:rFonts w:eastAsiaTheme="minorEastAsia"/>
-        </w:rPr>
-        <w:t xml:space="preserve"> – number of points in the x, y, and z directions</w:t>
-      </w:r>
-    </w:p>
-    <w:p>
-      <w:pPr>
-        <w:rPr>
-          <w:rFonts w:eastAsiaTheme="minorEastAsia"/>
-        </w:rPr>
-      </w:pPr>
-      <w:r>
-        <w:rPr>
-          <w:rFonts w:eastAsiaTheme="minorEastAsia"/>
-        </w:rPr>
-        <w:tab/>
-      </w:r>
-      <w:r>
-        <w:rPr>
-          <w:rFonts w:eastAsiaTheme="minorEastAsia"/>
-        </w:rPr>
-        <w:tab/>
-      </w:r>
-      <w:r>
-        <w:rPr>
-          <w:rFonts w:eastAsiaTheme="minorEastAsia"/>
-        </w:rPr>
-        <w:t>[</w:t>
-      </w:r>
-      <w:r>
-        <w:rPr>
-          <w:rFonts w:eastAsiaTheme="minorEastAsia"/>
-        </w:rPr>
-        <w:t>The maximum value is used when the number of points in a direction is 1</w:t>
-      </w:r>
-      <w:r>
-        <w:rPr>
-          <w:rFonts w:eastAsiaTheme="minorEastAsia"/>
-        </w:rPr>
-        <w:t>]</w:t>
-      </w:r>
-    </w:p>
-    <w:p>
-      <w:pPr>
-        <w:jc w:val="center"/>
-        <w:rPr>
-          <w:rFonts w:eastAsiaTheme="minorEastAsia"/>
-        </w:rPr>
-      </w:pPr>
-      <w:r>
-        <w:rPr>
-          <w:noProof/>
-        </w:rPr>
-        <w:drawing>
-          <wp:inline distT="0" distB="0" distL="0" distR="0" wp14:anchorId="43876A2E" wp14:editId="0A0A105F">
-            <wp:extent cx="3571875" cy="2362200"/>
-            <wp:effectExtent l="0" t="0" r="9525" b="0"/>
-            <wp:docPr id="5" name="Picture 5"/>
-            <wp:cNvGraphicFramePr>
-              <a:graphicFrameLocks xmlns:a="http://schemas.openxmlformats.org/drawingml/2006/main" noChangeAspect="1"/>
-            </wp:cNvGraphicFramePr>
-            <a:graphic xmlns:a="http://schemas.openxmlformats.org/drawingml/2006/main">
-              <a:graphicData uri="http://schemas.openxmlformats.org/drawingml/2006/picture">
-                <pic:pic xmlns:pic="http://schemas.openxmlformats.org/drawingml/2006/picture">
-                  <pic:nvPicPr>
-                    <pic:cNvPr id="1" name=""/>
-                    <pic:cNvPicPr/>
-                  </pic:nvPicPr>
-                  <pic:blipFill rotWithShape="1">
-                    <a:blip r:embed="rId7"/>
-                    <a:srcRect t="33468" b="16227"/>
-                    <a:stretch/>
-                  </pic:blipFill>
-                  <pic:spPr bwMode="auto">
-                    <a:xfrm>
-                      <a:off x="0" y="0"/>
-                      <a:ext cx="3571875" cy="2362200"/>
-                    </a:xfrm>
-                    <a:prstGeom prst="rect">
-                      <a:avLst/>
-                    </a:prstGeom>
-                    <a:ln>
-                      <a:noFill/>
-                    </a:ln>
-                    <a:extLst>
-                      <a:ext uri="{53640926-AAD7-44D8-BBD7-CCE9431645EC}">
-                        <a14:shadowObscured xmlns:a14="http://schemas.microsoft.com/office/drawing/2010/main"/>
-                      </a:ext>
-                    </a:extLst>
-                  </pic:spPr>
-                </pic:pic>
-              </a:graphicData>
-            </a:graphic>
-          </wp:inline>
-        </w:drawing>
-      </w:r>
-    </w:p>
-    <w:p>
-      <w:pPr>
-        <w:jc w:val="center"/>
-        <w:rPr>
-          <w:rFonts w:eastAsiaTheme="minorEastAsia"/>
-        </w:rPr>
-      </w:pPr>
-    </w:p>
-    <w:p>
-      <w:pPr>
-        <w:jc w:val="center"/>
-        <w:rPr>
-          <w:rFonts w:eastAsiaTheme="minorEastAsia"/>
-        </w:rPr>
-      </w:pPr>
-    </w:p>
-    <w:p>
-      <w:pPr>
-        <w:rPr>
-          <w:rFonts w:eastAsiaTheme="minorEastAsia"/>
-          <w:b/>
-          <w:sz w:val="24"/>
-        </w:rPr>
-      </w:pPr>
-      <w:r>
-        <w:rPr>
-          <w:rFonts w:eastAsiaTheme="minorEastAsia"/>
-          <w:b/>
-          <w:sz w:val="24"/>
-        </w:rPr>
-        <w:lastRenderedPageBreak/>
-        <w:t>Simulation Settings</w:t>
-      </w:r>
-      <w:r>
-        <w:rPr>
-          <w:rFonts w:eastAsiaTheme="minorEastAsia"/>
-          <w:b/>
-          <w:sz w:val="24"/>
-        </w:rPr>
-        <w:t>:</w:t>
-      </w:r>
-    </w:p>
-    <w:p>
-      <w:pPr>
-        <w:rPr>
-          <w:rFonts w:eastAsiaTheme="minorEastAsia"/>
-        </w:rPr>
-      </w:pPr>
-      <w:r>
-        <w:rPr>
-          <w:rFonts w:eastAsiaTheme="minorEastAsia"/>
-          <w:b/>
-          <w:sz w:val="24"/>
-        </w:rPr>
-        <w:tab/>
-      </w:r>
-      <w:r>
-        <w:rPr>
-          <w:rFonts w:eastAsiaTheme="minorEastAsia"/>
-        </w:rPr>
-        <w:t>Number of Threads</w:t>
-      </w:r>
-    </w:p>
-    <w:p>
-      <w:pPr>
-        <w:rPr>
-          <w:rFonts w:eastAsiaTheme="minorEastAsia"/>
-        </w:rPr>
-      </w:pPr>
-      <w:r>
-        <w:rPr>
-          <w:rFonts w:eastAsiaTheme="minorEastAsia"/>
-        </w:rPr>
-        <w:tab/>
-      </w:r>
-      <w:r>
-        <w:rPr>
-          <w:rFonts w:eastAsiaTheme="minorEastAsia"/>
-        </w:rPr>
-        <w:tab/>
-        <w:t>The number of allowable threads the simulation will use on a computer</w:t>
-      </w:r>
-    </w:p>
-    <w:p>
-      <w:pPr>
-        <w:rPr>
-          <w:rFonts w:eastAsiaTheme="minorEastAsia"/>
-        </w:rPr>
-      </w:pPr>
-      <w:r>
-        <w:rPr>
-          <w:rFonts w:eastAsiaTheme="minorEastAsia"/>
-        </w:rPr>
-        <w:tab/>
-        <w:t>Mode</w:t>
-      </w:r>
-    </w:p>
-    <w:p>
-      <w:pPr>
-        <w:rPr>
-          <w:rFonts w:eastAsiaTheme="minorEastAsia"/>
-        </w:rPr>
-      </w:pPr>
-      <w:r>
-        <w:rPr>
-          <w:rFonts w:eastAsiaTheme="minorEastAsia"/>
-        </w:rPr>
-        <w:tab/>
-      </w:r>
-      <w:r>
-        <w:rPr>
-          <w:rFonts w:eastAsiaTheme="minorEastAsia"/>
-        </w:rPr>
-        <w:tab/>
-        <w:t>1 – Calculate the Temperature for all points at all timesteps</w:t>
-      </w:r>
-    </w:p>
-    <w:p>
-      <w:pPr>
-        <w:rPr>
-          <w:rFonts w:eastAsiaTheme="minorEastAsia"/>
-        </w:rPr>
-      </w:pPr>
-      <w:r>
-        <w:rPr>
-          <w:rFonts w:eastAsiaTheme="minorEastAsia"/>
-        </w:rPr>
-        <w:tab/>
-      </w:r>
-      <w:r>
-        <w:rPr>
-          <w:rFonts w:eastAsiaTheme="minorEastAsia"/>
-        </w:rPr>
-        <w:tab/>
-        <w:t>2 – Calculate the Temperature only for points in the melt pool</w:t>
-      </w:r>
-    </w:p>
-    <w:p>
-      <w:pPr>
-        <w:rPr>
-          <w:rFonts w:eastAsiaTheme="minorEastAsia"/>
-        </w:rPr>
-      </w:pPr>
-      <w:r>
-        <w:rPr>
-          <w:rFonts w:eastAsiaTheme="minorEastAsia"/>
-        </w:rPr>
-        <w:tab/>
-      </w:r>
-      <w:r>
-        <w:rPr>
-          <w:rFonts w:eastAsiaTheme="minorEastAsia"/>
-        </w:rPr>
-        <w:tab/>
-      </w:r>
-      <w:r>
-        <w:rPr>
-          <w:rFonts w:eastAsiaTheme="minorEastAsia"/>
-        </w:rPr>
-        <w:tab/>
-        <w:t>[Much faster for G and V only results]</w:t>
-      </w:r>
-    </w:p>
-    <w:p>
-      <w:pPr>
-        <w:rPr>
-          <w:rFonts w:eastAsiaTheme="minorEastAsia"/>
-        </w:rPr>
-      </w:pPr>
-      <w:r>
-        <w:rPr>
-          <w:rFonts w:eastAsiaTheme="minorEastAsia"/>
-        </w:rPr>
-        <w:tab/>
-      </w:r>
-      <w:r>
-        <w:rPr>
-          <w:rFonts w:eastAsiaTheme="minorEastAsia"/>
-        </w:rPr>
-        <w:t xml:space="preserve">Timestep in units of </w:t>
-      </w:r>
-      <m:oMath>
-        <m:r>
-          <w:rPr>
-            <w:rFonts w:ascii="Cambria Math" w:eastAsiaTheme="minorEastAsia" w:hAnsi="Cambria Math"/>
-          </w:rPr>
-          <m:t>seconds</m:t>
-        </m:r>
-      </m:oMath>
-    </w:p>
-    <w:p>
-      <w:pPr>
-        <w:rPr>
-          <w:rFonts w:eastAsiaTheme="minorEastAsia"/>
-        </w:rPr>
-      </w:pPr>
-      <w:r>
-        <w:rPr>
-          <w:rFonts w:eastAsiaTheme="minorEastAsia"/>
-        </w:rPr>
-        <w:tab/>
-      </w:r>
-      <w:r>
-        <w:rPr>
-          <w:rFonts w:eastAsiaTheme="minorEastAsia"/>
-        </w:rPr>
-        <w:tab/>
-      </w:r>
-      <w:r>
-        <w:rPr>
-          <w:rFonts w:eastAsiaTheme="minorEastAsia"/>
-        </w:rPr>
-        <w:t>[</w:t>
-      </w:r>
-      <w:r>
-        <w:rPr>
-          <w:rFonts w:eastAsiaTheme="minorEastAsia"/>
-        </w:rPr>
-        <w:t>This is how often the temperature is calculated NOT the integration segment size</w:t>
-      </w:r>
-      <w:r>
-        <w:rPr>
-          <w:rFonts w:eastAsiaTheme="minorEastAsia"/>
-        </w:rPr>
-        <w:t>]</w:t>
-      </w:r>
-    </w:p>
-    <w:p>
-      <w:pPr>
-        <w:rPr>
-          <w:rFonts w:eastAsiaTheme="minorEastAsia"/>
-        </w:rPr>
-      </w:pPr>
-      <w:r>
-        <w:rPr>
-          <w:rFonts w:eastAsiaTheme="minorEastAsia"/>
-        </w:rPr>
-        <w:tab/>
-        <w:t>Output frequency</w:t>
-      </w:r>
-    </w:p>
-    <w:p>
-      <w:pPr>
-        <w:rPr>
-          <w:rFonts w:eastAsiaTheme="minorEastAsia"/>
-        </w:rPr>
-      </w:pPr>
-      <w:r>
-        <w:rPr>
-          <w:rFonts w:eastAsiaTheme="minorEastAsia"/>
-        </w:rPr>
-        <w:tab/>
-      </w:r>
-      <w:r>
-        <w:rPr>
-          <w:rFonts w:eastAsiaTheme="minorEastAsia"/>
-        </w:rPr>
-        <w:tab/>
-        <w:t>How many timesteps between output files</w:t>
-      </w:r>
-    </w:p>
-    <w:p>
-      <w:pPr>
-        <w:jc w:val="center"/>
-        <w:rPr>
-          <w:rFonts w:eastAsiaTheme="minorEastAsia"/>
-        </w:rPr>
-      </w:pPr>
-      <w:r>
-        <w:rPr>
-          <w:noProof/>
-        </w:rPr>
-        <w:drawing>
-          <wp:inline distT="0" distB="0" distL="0" distR="0" wp14:anchorId="0334424E" wp14:editId="06E0550D">
-            <wp:extent cx="3400425" cy="2447925"/>
-            <wp:effectExtent l="0" t="0" r="9525" b="9525"/>
-            <wp:docPr id="2" name="Picture 2"/>
+          <wp:inline distT="0" distB="0" distL="0" distR="0" wp14:anchorId="08DC1AD0" wp14:editId="2C7CBA15">
+            <wp:extent cx="5943600" cy="2171700"/>
+            <wp:effectExtent l="0" t="0" r="0" b="0"/>
+            <wp:docPr id="1" name="Picture 1"/>
             <wp:cNvGraphicFramePr>
               <a:graphicFrameLocks xmlns:a="http://schemas.openxmlformats.org/drawingml/2006/main" noChangeAspect="1"/>
             </wp:cNvGraphicFramePr>
@@ -3135,7 +2530,7 @@
                   <pic:spPr>
                     <a:xfrm>
                       <a:off x="0" y="0"/>
-                      <a:ext cx="3400425" cy="2447925"/>
+                      <a:ext cx="5943600" cy="2171700"/>
                     </a:xfrm>
                     <a:prstGeom prst="rect">
                       <a:avLst/>
@@ -3150,85 +2545,230 @@
     </w:p>
     <w:p>
       <w:pPr>
-        <w:rPr>
-          <w:sz w:val="40"/>
-          <w:szCs w:val="40"/>
-        </w:rPr>
-      </w:pPr>
-    </w:p>
-    <w:p>
-      <w:pPr>
-        <w:rPr>
-          <w:sz w:val="40"/>
-          <w:szCs w:val="40"/>
-        </w:rPr>
-      </w:pPr>
-    </w:p>
-    <w:p>
-      <w:pPr>
-        <w:rPr>
-          <w:sz w:val="40"/>
-          <w:szCs w:val="40"/>
-        </w:rPr>
-      </w:pPr>
-    </w:p>
-    <w:p>
-      <w:pPr>
-        <w:rPr>
-          <w:sz w:val="40"/>
-          <w:szCs w:val="40"/>
-        </w:rPr>
-      </w:pPr>
-    </w:p>
-    <w:p>
-      <w:pPr>
-        <w:rPr>
-          <w:sz w:val="40"/>
-          <w:szCs w:val="40"/>
-        </w:rPr>
-      </w:pPr>
-    </w:p>
-    <w:p>
-      <w:pPr>
-        <w:rPr>
-          <w:sz w:val="40"/>
-          <w:szCs w:val="40"/>
-        </w:rPr>
-      </w:pPr>
-      <w:bookmarkStart w:id="1" w:name="_GoBack"/>
-      <w:bookmarkEnd w:id="1"/>
-    </w:p>
-    <w:p>
-      <w:pPr>
-        <w:rPr>
-          <w:sz w:val="40"/>
-          <w:szCs w:val="40"/>
-        </w:rPr>
-      </w:pPr>
-      <w:r>
-        <w:rPr>
-          <w:sz w:val="40"/>
-          <w:szCs w:val="40"/>
+        <w:jc w:val="center"/>
+        <w:rPr>
+          <w:b/>
+          <w:bCs/>
+          <w:sz w:val="48"/>
+          <w:szCs w:val="48"/>
+        </w:rPr>
+      </w:pPr>
+      <w:r>
+        <w:rPr>
+          <w:b/>
+          <w:bCs/>
+          <w:sz w:val="48"/>
+          <w:szCs w:val="48"/>
         </w:rPr>
         <w:lastRenderedPageBreak/>
-        <w:t>Path Files:</w:t>
-      </w:r>
-    </w:p>
-    <w:p>
-      <w:r>
-        <w:t>A path file will be a tab or space delimited file like in the picture below.</w:t>
-      </w:r>
-    </w:p>
+        <w:t>Getting Started</w:t>
+      </w:r>
+    </w:p>
+    <w:p>
+      <w:pPr>
+        <w:ind w:firstLine="720"/>
+        <w:rPr>
+          <w:b/>
+          <w:bCs/>
+          <w:sz w:val="48"/>
+          <w:szCs w:val="48"/>
+        </w:rPr>
+      </w:pPr>
+      <w:r>
+        <w:t>This section is meant to enable someone to both compile and run the code on various operating systems (Windows, Mac, Linux). Using GCC/G++ is more widely used than the MS Visual Studio compiler; however, the MS Visual Studio compiler is superior to the G++ compiler in terms of speed for this project (so far). All methods shown here are completely free.</w:t>
+      </w:r>
+    </w:p>
+    <w:p>
+      <w:pPr>
+        <w:rPr>
+          <w:b/>
+          <w:bCs/>
+          <w:sz w:val="32"/>
+          <w:szCs w:val="32"/>
+        </w:rPr>
+      </w:pPr>
+      <w:r>
+        <w:rPr>
+          <w:b/>
+          <w:bCs/>
+          <w:sz w:val="32"/>
+          <w:szCs w:val="32"/>
+        </w:rPr>
+        <w:t>GCC/G++</w:t>
+      </w:r>
+    </w:p>
+    <w:p>
+      <w:r>
+        <w:tab/>
+        <w:t>This is the easiest approach</w:t>
+      </w:r>
+      <w:r>
+        <w:t xml:space="preserve">, especially for users of a Mac of Linux machine. Simply download </w:t>
+      </w:r>
+      <w:proofErr w:type="spellStart"/>
+      <w:r>
+        <w:t>gcc</w:t>
+      </w:r>
+      <w:proofErr w:type="spellEnd"/>
+      <w:r>
+        <w:t>/g++ (</w:t>
+      </w:r>
+      <w:r>
+        <w:t xml:space="preserve">Google search), navigate to where the </w:t>
+      </w:r>
+      <w:proofErr w:type="spellStart"/>
+      <w:r>
+        <w:t>makefile</w:t>
+      </w:r>
+      <w:proofErr w:type="spellEnd"/>
+      <w:r>
+        <w:t xml:space="preserve"> is located, </w:t>
+      </w:r>
+      <w:r>
+        <w:t>open</w:t>
+      </w:r>
+      <w:r>
+        <w:t xml:space="preserve"> the terminal, command prompt, or bash shell, and type “make.” The resulting application will </w:t>
+      </w:r>
+      <w:r>
+        <w:t>be in</w:t>
+      </w:r>
+      <w:r>
+        <w:t xml:space="preserve"> folder</w:t>
+      </w:r>
+      <w:r>
+        <w:t xml:space="preserve"> …\</w:t>
+      </w:r>
+      <w:r>
+        <w:t>build\application</w:t>
+      </w:r>
+      <w:r>
+        <w:t xml:space="preserve">. </w:t>
+      </w:r>
+      <w:r>
+        <w:t>To run the example</w:t>
+      </w:r>
+      <w:r>
+        <w:t xml:space="preserve">, copy the application to the folder which contains the </w:t>
+      </w:r>
+      <w:proofErr w:type="spellStart"/>
+      <w:r>
+        <w:t>TestInputs</w:t>
+      </w:r>
+      <w:proofErr w:type="spellEnd"/>
+      <w:r>
+        <w:t xml:space="preserve"> folder and run it. The resulting data file should show up in folder …\Data\</w:t>
+      </w:r>
+      <w:proofErr w:type="spellStart"/>
+      <w:r>
+        <w:t>TestSim</w:t>
+      </w:r>
+      <w:proofErr w:type="spellEnd"/>
+      <w:r>
+        <w:t xml:space="preserve">. To view the data, the easiest way is to use </w:t>
+      </w:r>
+      <w:proofErr w:type="spellStart"/>
+      <w:r>
+        <w:t>ParaVIEW</w:t>
+      </w:r>
+      <w:proofErr w:type="spellEnd"/>
+      <w:r>
+        <w:t>, covered in section 4.</w:t>
+      </w:r>
+    </w:p>
+    <w:p>
+      <w:pPr>
+        <w:ind w:firstLine="720"/>
+      </w:pPr>
+      <w:r>
+        <w:t>The default argument is “</w:t>
+      </w:r>
+      <w:proofErr w:type="spellStart"/>
+      <w:r>
+        <w:t>TestInputs</w:t>
+      </w:r>
+      <w:proofErr w:type="spellEnd"/>
+      <w:r>
+        <w:t xml:space="preserve">/ParamInput.txt” which means when running from the command line, “3DThesis.exe” is the same as “3DThesis.exe </w:t>
+      </w:r>
+      <w:proofErr w:type="spellStart"/>
+      <w:r>
+        <w:t>TestInputs</w:t>
+      </w:r>
+      <w:proofErr w:type="spellEnd"/>
+      <w:r>
+        <w:t xml:space="preserve">/ParamInput.txt.” To run the second example, go to the command line and type “3DThesis.exe TestInputs2/ParamInput.txt.” The resulting sequenced data files should show up in folder …\Data\TestSim2. To view the data, the easiest way this sequenced data is to use </w:t>
+      </w:r>
+      <w:proofErr w:type="spellStart"/>
+      <w:r>
+        <w:t>ParaVIEW</w:t>
+      </w:r>
+      <w:proofErr w:type="spellEnd"/>
+      <w:r>
+        <w:t>, covered in section 4.</w:t>
+      </w:r>
+    </w:p>
+    <w:p>
+      <w:pPr>
+        <w:ind w:firstLine="720"/>
+      </w:pPr>
+      <w:r>
+        <w:t>Note: G++ is unable, using the currently written code, to vectorize the temperature calculation function for points. This leads to it being a factor of 2 slower than if the code were compiled using Visual Studio and, conceivably, the intel compiler.</w:t>
+      </w:r>
+    </w:p>
+    <w:p>
+      <w:pPr>
+        <w:rPr>
+          <w:b/>
+          <w:bCs/>
+          <w:sz w:val="32"/>
+          <w:szCs w:val="32"/>
+        </w:rPr>
+      </w:pPr>
+      <w:r>
+        <w:rPr>
+          <w:b/>
+          <w:bCs/>
+          <w:sz w:val="32"/>
+          <w:szCs w:val="32"/>
+        </w:rPr>
+        <w:t>MS Visual Studio (2019)</w:t>
+      </w:r>
+    </w:p>
+    <w:p>
+      <w:r>
+        <w:rPr>
+          <w:b/>
+          <w:bCs/>
+          <w:sz w:val="32"/>
+          <w:szCs w:val="32"/>
+        </w:rPr>
+        <w:tab/>
+      </w:r>
+      <w:r>
+        <w:t>This approach is recommended for Windows users wanting to also edit or understand the code. To set this up, download the latest version of Visual Studio 2019 (Google search)</w:t>
+      </w:r>
+      <w:r>
+        <w:t xml:space="preserve"> and run it. Go to “Create a new project” under “Get started” and create an “Empty Project</w:t>
+      </w:r>
+      <w:r>
+        <w:t>.</w:t>
+      </w:r>
+      <w:r>
+        <w:t xml:space="preserve">” </w:t>
+      </w:r>
+    </w:p>
+    <w:p/>
     <w:p>
       <w:r>
         <w:rPr>
           <w:noProof/>
         </w:rPr>
         <w:drawing>
-          <wp:inline distT="0" distB="0" distL="0" distR="0" wp14:anchorId="5381A370" wp14:editId="481AC7E6">
-            <wp:extent cx="3771900" cy="2371725"/>
-            <wp:effectExtent l="38100" t="38100" r="38100" b="47625"/>
-            <wp:docPr id="1" name="Picture 1"/>
+          <wp:inline distT="0" distB="0" distL="0" distR="0" wp14:anchorId="3C56B496" wp14:editId="22E5114D">
+            <wp:extent cx="2926080" cy="2020119"/>
+            <wp:effectExtent l="0" t="0" r="7620" b="0"/>
+            <wp:docPr id="4" name="Picture 4"/>
             <wp:cNvGraphicFramePr>
               <a:graphicFrameLocks xmlns:a="http://schemas.openxmlformats.org/drawingml/2006/main" noChangeAspect="1"/>
             </wp:cNvGraphicFramePr>
@@ -3248,16 +2788,11 @@
                   <pic:spPr>
                     <a:xfrm>
                       <a:off x="0" y="0"/>
-                      <a:ext cx="3771900" cy="2371725"/>
+                      <a:ext cx="2926080" cy="2020119"/>
                     </a:xfrm>
                     <a:prstGeom prst="rect">
                       <a:avLst/>
                     </a:prstGeom>
-                    <a:ln w="38100">
-                      <a:solidFill>
-                        <a:schemeClr val="tx1"/>
-                      </a:solidFill>
-                    </a:ln>
                   </pic:spPr>
                 </pic:pic>
               </a:graphicData>
@@ -3265,267 +2800,21 @@
           </wp:inline>
         </w:drawing>
       </w:r>
-    </w:p>
-    <w:p>
-      <w:r>
-        <w:t>Mode indicates the type of melt occurring.</w:t>
-      </w:r>
-    </w:p>
-    <w:p>
-      <w:r>
-        <w:tab/>
-        <w:t>Mode 0 – Line Melt</w:t>
-      </w:r>
-    </w:p>
-    <w:p>
-      <w:r>
-        <w:tab/>
-        <w:t>Mode 1 – Spot Melt</w:t>
-      </w:r>
-    </w:p>
-    <w:p>
-      <w:proofErr w:type="gramStart"/>
-      <w:r>
-        <w:t>X,Y</w:t>
-      </w:r>
-      <w:proofErr w:type="gramEnd"/>
-      <w:r>
-        <w:t>,Z are the coordinates of the melt</w:t>
-      </w:r>
-    </w:p>
-    <w:p>
-      <w:proofErr w:type="spellStart"/>
-      <w:r>
-        <w:t>Pmod</w:t>
-      </w:r>
-      <w:proofErr w:type="spellEnd"/>
-      <w:r>
-        <w:t xml:space="preserve"> is an additional power modulator</w:t>
-      </w:r>
-    </w:p>
-    <w:p>
-      <w:r>
-        <w:tab/>
-        <w:t>0 – Beam is off</w:t>
-      </w:r>
-    </w:p>
-    <w:p>
-      <w:r>
-        <w:tab/>
-        <w:t>1 – Beam is on</w:t>
-      </w:r>
-    </w:p>
-    <w:p>
-      <w:r>
-        <w:tab/>
-      </w:r>
-      <w:r>
-        <w:t>x</w:t>
-      </w:r>
-      <w:r>
-        <w:t xml:space="preserve"> – Beam is on at x</w:t>
-      </w:r>
-      <w:r>
-        <w:t xml:space="preserve"> times the</w:t>
-      </w:r>
-      <w:r>
-        <w:t xml:space="preserve"> power </w:t>
-      </w:r>
-      <w:r>
-        <w:t>(allows for variable power)</w:t>
-      </w:r>
-    </w:p>
-    <w:p>
-      <w:r>
-        <w:t xml:space="preserve">Vel/Time </w:t>
-      </w:r>
-      <w:r>
-        <w:t>is either the velocity of the line melt or the Time of the spot melt</w:t>
-      </w:r>
-    </w:p>
-    <w:p>
-      <w:r>
-        <w:t>NOTE: This is the velocity TO the point from the previous point!</w:t>
-      </w:r>
-      <w:r>
-        <w:t xml:space="preserve"> In the example above, the be</w:t>
-      </w:r>
-      <w:r>
-        <w:t>am is at the origin and off for 0.1ms. It then travels 5mm in the x-direction at 1 m/s.</w:t>
-      </w:r>
-    </w:p>
-    <w:p>
-      <w:pPr>
-        <w:rPr>
-          <w:sz w:val="40"/>
-        </w:rPr>
-      </w:pPr>
-    </w:p>
-    <w:p>
-      <w:pPr>
-        <w:rPr>
-          <w:sz w:val="40"/>
-        </w:rPr>
-      </w:pPr>
-    </w:p>
-    <w:p>
-      <w:pPr>
-        <w:rPr>
-          <w:sz w:val="40"/>
-        </w:rPr>
-      </w:pPr>
-    </w:p>
-    <w:p>
-      <w:pPr>
-        <w:rPr>
-          <w:sz w:val="40"/>
-        </w:rPr>
-      </w:pPr>
-    </w:p>
-    <w:p>
-      <w:pPr>
-        <w:rPr>
-          <w:sz w:val="40"/>
-        </w:rPr>
-      </w:pPr>
-      <w:r>
-        <w:rPr>
-          <w:sz w:val="40"/>
-        </w:rPr>
-        <w:lastRenderedPageBreak/>
-        <w:t>Running a Test Case</w:t>
-      </w:r>
-    </w:p>
-    <w:p>
-      <w:r>
-        <w:t>Every Simulation run from the GUI interface outputs a simulation file for the parameters used. This simulation file can be reimported into the GUI to rerun simulations with different path files, or simply for documentation. The parameter file follows the format below.</w:t>
-      </w:r>
-    </w:p>
-    <w:p>
       <w:r>
         <w:rPr>
           <w:noProof/>
         </w:rPr>
+        <w:t xml:space="preserve"> </w:t>
+      </w:r>
+      <w:r>
+        <w:rPr>
+          <w:noProof/>
+        </w:rPr>
         <w:drawing>
-          <wp:inline distT="0" distB="0" distL="0" distR="0" wp14:anchorId="316D5E8C" wp14:editId="41DAAF00">
-            <wp:extent cx="5915025" cy="1958340"/>
-            <wp:effectExtent l="0" t="0" r="9525" b="3810"/>
-            <wp:docPr id="7" name="Picture 7"/>
-            <wp:cNvGraphicFramePr>
-              <a:graphicFrameLocks xmlns:a="http://schemas.openxmlformats.org/drawingml/2006/main" noChangeAspect="1"/>
-            </wp:cNvGraphicFramePr>
-            <a:graphic xmlns:a="http://schemas.openxmlformats.org/drawingml/2006/main">
-              <a:graphicData uri="http://schemas.openxmlformats.org/drawingml/2006/picture">
-                <pic:pic xmlns:pic="http://schemas.openxmlformats.org/drawingml/2006/picture">
-                  <pic:nvPicPr>
-                    <pic:cNvPr id="1" name=""/>
-                    <pic:cNvPicPr/>
-                  </pic:nvPicPr>
-                  <pic:blipFill rotWithShape="1">
-                    <a:blip r:embed="rId10"/>
-                    <a:srcRect l="481"/>
-                    <a:stretch/>
-                  </pic:blipFill>
-                  <pic:spPr bwMode="auto">
-                    <a:xfrm>
-                      <a:off x="0" y="0"/>
-                      <a:ext cx="5915025" cy="1958340"/>
-                    </a:xfrm>
-                    <a:prstGeom prst="rect">
-                      <a:avLst/>
-                    </a:prstGeom>
-                    <a:ln>
-                      <a:noFill/>
-                    </a:ln>
-                    <a:extLst>
-                      <a:ext uri="{53640926-AAD7-44D8-BBD7-CCE9431645EC}">
-                        <a14:shadowObscured xmlns:a14="http://schemas.microsoft.com/office/drawing/2010/main"/>
-                      </a:ext>
-                    </a:extLst>
-                  </pic:spPr>
-                </pic:pic>
-              </a:graphicData>
-            </a:graphic>
-          </wp:inline>
-        </w:drawing>
-      </w:r>
-    </w:p>
-    <w:p>
-      <w:r>
-        <w:t>Some of these parameters have different units than the GUI. This is simply for the ease of input in the GUI interface. When reimporting, these will be converted to the units shown on the right side of the line edits.</w:t>
-      </w:r>
-    </w:p>
-    <w:p>
-      <w:r>
-        <w:t xml:space="preserve">Another thing to know about the GUI, if importing simulations, the x min, </w:t>
-      </w:r>
-      <w:proofErr w:type="spellStart"/>
-      <w:r>
-        <w:t>xmax</w:t>
-      </w:r>
-      <w:proofErr w:type="spellEnd"/>
-      <w:r>
-        <w:t xml:space="preserve">, </w:t>
-      </w:r>
-      <w:proofErr w:type="spellStart"/>
-      <w:r>
-        <w:t>ymin</w:t>
-      </w:r>
-      <w:proofErr w:type="spellEnd"/>
-      <w:r>
-        <w:t xml:space="preserve">, </w:t>
-      </w:r>
-      <w:proofErr w:type="spellStart"/>
-      <w:r>
-        <w:t>ymax</w:t>
-      </w:r>
-      <w:proofErr w:type="spellEnd"/>
-      <w:r>
-        <w:t xml:space="preserve">, z min, and </w:t>
-      </w:r>
-      <w:proofErr w:type="spellStart"/>
-      <w:r>
-        <w:t>zmax</w:t>
-      </w:r>
-      <w:proofErr w:type="spellEnd"/>
-      <w:r>
-        <w:t xml:space="preserve"> will be set to the values in the simulation file, but if a path file is then selected, the values will be overwritten to the maximum and minimum values in the path file.</w:t>
-      </w:r>
-    </w:p>
-    <w:p>
-      <w:r>
-        <w:t>So, to run a Test case, the following steps need to be done.</w:t>
-      </w:r>
-    </w:p>
-    <w:p>
-      <w:r>
-        <w:t xml:space="preserve">First, import the desired Test simulation. </w:t>
-      </w:r>
-    </w:p>
-    <w:p>
-      <w:pPr>
-        <w:rPr>
-          <w:noProof/>
-        </w:rPr>
-      </w:pPr>
-      <w:r>
-        <w:rPr>
-          <w:noProof/>
-        </w:rPr>
-        <w:lastRenderedPageBreak/>
-        <w:drawing>
-          <wp:anchor distT="0" distB="0" distL="114300" distR="114300" simplePos="0" relativeHeight="251660288" behindDoc="0" locked="0" layoutInCell="1" allowOverlap="1" wp14:anchorId="044F81FB" wp14:editId="54A8C3E9">
-            <wp:simplePos x="0" y="0"/>
-            <wp:positionH relativeFrom="column">
-              <wp:posOffset>1038225</wp:posOffset>
-            </wp:positionH>
-            <wp:positionV relativeFrom="paragraph">
-              <wp:posOffset>139700</wp:posOffset>
-            </wp:positionV>
-            <wp:extent cx="5627044" cy="3171825"/>
-            <wp:effectExtent l="0" t="0" r="0" b="0"/>
-            <wp:wrapNone/>
-            <wp:docPr id="16" name="Picture 16"/>
+          <wp:inline distT="0" distB="0" distL="0" distR="0" wp14:anchorId="550817BB" wp14:editId="3F775B41">
+            <wp:extent cx="2926080" cy="2009179"/>
+            <wp:effectExtent l="0" t="0" r="7620" b="0"/>
+            <wp:docPr id="5" name="Picture 5"/>
             <wp:cNvGraphicFramePr>
               <a:graphicFrameLocks xmlns:a="http://schemas.openxmlformats.org/drawingml/2006/main" noChangeAspect="1"/>
             </wp:cNvGraphicFramePr>
@@ -3537,13 +2826,7 @@
                     <pic:cNvPicPr/>
                   </pic:nvPicPr>
                   <pic:blipFill>
-                    <a:blip r:embed="rId11">
-                      <a:extLst>
-                        <a:ext uri="{28A0092B-C50C-407E-A947-70E740481C1C}">
-                          <a14:useLocalDpi xmlns:a14="http://schemas.microsoft.com/office/drawing/2010/main" val="0"/>
-                        </a:ext>
-                      </a:extLst>
-                    </a:blip>
+                    <a:blip r:embed="rId10"/>
                     <a:stretch>
                       <a:fillRect/>
                     </a:stretch>
@@ -3551,124 +2834,7 @@
                   <pic:spPr>
                     <a:xfrm>
                       <a:off x="0" y="0"/>
-                      <a:ext cx="5627044" cy="3171825"/>
-                    </a:xfrm>
-                    <a:prstGeom prst="rect">
-                      <a:avLst/>
-                    </a:prstGeom>
-                  </pic:spPr>
-                </pic:pic>
-              </a:graphicData>
-            </a:graphic>
-            <wp14:sizeRelH relativeFrom="margin">
-              <wp14:pctWidth>0</wp14:pctWidth>
-            </wp14:sizeRelH>
-            <wp14:sizeRelV relativeFrom="margin">
-              <wp14:pctHeight>0</wp14:pctHeight>
-            </wp14:sizeRelV>
-          </wp:anchor>
-        </w:drawing>
-      </w:r>
-      <w:r>
-        <w:rPr>
-          <w:noProof/>
-        </w:rPr>
-        <w:drawing>
-          <wp:inline distT="0" distB="0" distL="0" distR="0" wp14:anchorId="2EA0771E" wp14:editId="25C4166C">
-            <wp:extent cx="2876550" cy="3765240"/>
-            <wp:effectExtent l="0" t="0" r="0" b="6985"/>
-            <wp:docPr id="8" name="Picture 8"/>
-            <wp:cNvGraphicFramePr>
-              <a:graphicFrameLocks xmlns:a="http://schemas.openxmlformats.org/drawingml/2006/main" noChangeAspect="1"/>
-            </wp:cNvGraphicFramePr>
-            <a:graphic xmlns:a="http://schemas.openxmlformats.org/drawingml/2006/main">
-              <a:graphicData uri="http://schemas.openxmlformats.org/drawingml/2006/picture">
-                <pic:pic xmlns:pic="http://schemas.openxmlformats.org/drawingml/2006/picture">
-                  <pic:nvPicPr>
-                    <pic:cNvPr id="1" name=""/>
-                    <pic:cNvPicPr/>
-                  </pic:nvPicPr>
-                  <pic:blipFill rotWithShape="1">
-                    <a:blip r:embed="rId12"/>
-                    <a:srcRect l="39904" t="23647" r="40385" b="30484"/>
-                    <a:stretch/>
-                  </pic:blipFill>
-                  <pic:spPr bwMode="auto">
-                    <a:xfrm>
-                      <a:off x="0" y="0"/>
-                      <a:ext cx="2881111" cy="3771210"/>
-                    </a:xfrm>
-                    <a:prstGeom prst="rect">
-                      <a:avLst/>
-                    </a:prstGeom>
-                    <a:ln>
-                      <a:noFill/>
-                    </a:ln>
-                    <a:extLst>
-                      <a:ext uri="{53640926-AAD7-44D8-BBD7-CCE9431645EC}">
-                        <a14:shadowObscured xmlns:a14="http://schemas.microsoft.com/office/drawing/2010/main"/>
-                      </a:ext>
-                    </a:extLst>
-                  </pic:spPr>
-                </pic:pic>
-              </a:graphicData>
-            </a:graphic>
-          </wp:inline>
-        </w:drawing>
-      </w:r>
-      <w:r>
-        <w:rPr>
-          <w:noProof/>
-        </w:rPr>
-        <w:t xml:space="preserve"> </w:t>
-      </w:r>
-    </w:p>
-    <w:p>
-      <w:pPr>
-        <w:rPr>
-          <w:noProof/>
-        </w:rPr>
-      </w:pPr>
-    </w:p>
-    <w:p>
-      <w:r>
-        <w:t>This will populate all the simulation parameters of the GUI with the desired input</w:t>
-      </w:r>
-    </w:p>
-    <w:p>
-      <w:pPr>
-        <w:jc w:val="center"/>
-      </w:pPr>
-      <w:r>
-        <w:rPr>
-          <w:noProof/>
-        </w:rPr>
-        <w:lastRenderedPageBreak/>
-        <w:drawing>
-          <wp:inline distT="0" distB="0" distL="0" distR="0" wp14:anchorId="5866F166" wp14:editId="0047CBFF">
-            <wp:extent cx="3514725" cy="4676775"/>
-            <wp:effectExtent l="0" t="0" r="9525" b="9525"/>
-            <wp:docPr id="11" name="Picture 11"/>
-            <wp:cNvGraphicFramePr>
-              <a:graphicFrameLocks xmlns:a="http://schemas.openxmlformats.org/drawingml/2006/main" noChangeAspect="1"/>
-            </wp:cNvGraphicFramePr>
-            <a:graphic xmlns:a="http://schemas.openxmlformats.org/drawingml/2006/main">
-              <a:graphicData uri="http://schemas.openxmlformats.org/drawingml/2006/picture">
-                <pic:pic xmlns:pic="http://schemas.openxmlformats.org/drawingml/2006/picture">
-                  <pic:nvPicPr>
-                    <pic:cNvPr id="1" name=""/>
-                    <pic:cNvPicPr/>
-                  </pic:nvPicPr>
-                  <pic:blipFill>
-                    <a:blip r:embed="rId13"/>
-                    <a:stretch>
-                      <a:fillRect/>
-                    </a:stretch>
-                  </pic:blipFill>
-                  <pic:spPr>
-                    <a:xfrm>
-                      <a:off x="0" y="0"/>
-                      <a:ext cx="3514725" cy="4676775"/>
+                      <a:ext cx="2926080" cy="2009179"/>
                     </a:xfrm>
                     <a:prstGeom prst="rect">
                       <a:avLst/>
@@ -3681,86 +2847,82 @@
         </w:drawing>
       </w:r>
     </w:p>
-    <w:p>
-      <w:r>
-        <w:t xml:space="preserve">Notice, the output directory and the path file directory are not filed out. If you tried to start the simulation now, and error would appear for a blank field. </w:t>
-      </w:r>
-    </w:p>
-    <w:p>
-      <w:pPr>
-        <w:jc w:val="center"/>
-      </w:pPr>
+    <w:p/>
+    <w:p>
+      <w:pPr>
+        <w:ind w:firstLine="720"/>
+      </w:pPr>
+      <w:r>
+        <w:lastRenderedPageBreak/>
+        <w:t>Then navigate to the project directory and double-click on the solution (.</w:t>
+      </w:r>
+      <w:proofErr w:type="spellStart"/>
+      <w:r>
+        <w:t>sln</w:t>
+      </w:r>
+      <w:proofErr w:type="spellEnd"/>
+      <w:r>
+        <w:t xml:space="preserve">)  file to open it up and then copy the </w:t>
+      </w:r>
+      <w:proofErr w:type="spellStart"/>
+      <w:r>
+        <w:t>src</w:t>
+      </w:r>
+      <w:proofErr w:type="spellEnd"/>
+      <w:r>
+        <w:t xml:space="preserve">, include, and </w:t>
+      </w:r>
+      <w:proofErr w:type="spellStart"/>
+      <w:r>
+        <w:t>TestInputs</w:t>
+      </w:r>
+      <w:proofErr w:type="spellEnd"/>
+      <w:r>
+        <w:t xml:space="preserve"> folders into the folder containing the project (.</w:t>
+      </w:r>
+      <w:proofErr w:type="spellStart"/>
+      <w:r>
+        <w:t>vcxproj</w:t>
+      </w:r>
+      <w:proofErr w:type="spellEnd"/>
+      <w:r>
+        <w:t xml:space="preserve">) files. Under source files, add all existing items in the </w:t>
+      </w:r>
+      <w:proofErr w:type="spellStart"/>
+      <w:r>
+        <w:t>src</w:t>
+      </w:r>
+      <w:proofErr w:type="spellEnd"/>
+      <w:r>
+        <w:t xml:space="preserve"> folder. For the header files, add all existing</w:t>
+      </w:r>
+      <w:r>
+        <w:t xml:space="preserve"> in the include folder.</w:t>
+      </w:r>
+      <w:r>
+        <w:t xml:space="preserve"> The solution explorer should then look like the picture on the right.</w:t>
+      </w:r>
+    </w:p>
+    <w:p>
       <w:r>
         <w:rPr>
           <w:noProof/>
         </w:rPr>
-        <w:drawing>
-          <wp:inline distT="0" distB="0" distL="0" distR="0" wp14:anchorId="1155997E" wp14:editId="1BEE3B09">
-            <wp:extent cx="2876550" cy="1495425"/>
-            <wp:effectExtent l="0" t="0" r="0" b="9525"/>
-            <wp:docPr id="12" name="Picture 12"/>
-            <wp:cNvGraphicFramePr>
-              <a:graphicFrameLocks xmlns:a="http://schemas.openxmlformats.org/drawingml/2006/main" noChangeAspect="1"/>
-            </wp:cNvGraphicFramePr>
-            <a:graphic xmlns:a="http://schemas.openxmlformats.org/drawingml/2006/main">
-              <a:graphicData uri="http://schemas.openxmlformats.org/drawingml/2006/picture">
-                <pic:pic xmlns:pic="http://schemas.openxmlformats.org/drawingml/2006/picture">
-                  <pic:nvPicPr>
-                    <pic:cNvPr id="1" name=""/>
-                    <pic:cNvPicPr/>
-                  </pic:nvPicPr>
-                  <pic:blipFill>
-                    <a:blip r:embed="rId14"/>
-                    <a:stretch>
-                      <a:fillRect/>
-                    </a:stretch>
-                  </pic:blipFill>
-                  <pic:spPr>
-                    <a:xfrm>
-                      <a:off x="0" y="0"/>
-                      <a:ext cx="2876550" cy="1495425"/>
-                    </a:xfrm>
-                    <a:prstGeom prst="rect">
-                      <a:avLst/>
-                    </a:prstGeom>
-                  </pic:spPr>
-                </pic:pic>
-              </a:graphicData>
-            </a:graphic>
-          </wp:inline>
-        </w:drawing>
-      </w:r>
-    </w:p>
-    <w:p>
-      <w:r>
-        <w:t>These remaining fields can be filled out using the browse button. The top browse button lets a folder to be selected for output location of the simulation. The second browse button allows the path file location to be selected. Once these are filled out, the simulation can be started by pressing the start button as shown below.</w:t>
-      </w:r>
-    </w:p>
-    <w:p/>
-    <w:p>
-      <w:pPr>
-        <w:jc w:val="center"/>
-      </w:pPr>
-      <w:r>
-        <w:rPr>
-          <w:noProof/>
-        </w:rPr>
-        <w:lastRenderedPageBreak/>
         <mc:AlternateContent>
           <mc:Choice Requires="wps">
             <w:drawing>
-              <wp:anchor distT="0" distB="0" distL="114300" distR="114300" simplePos="0" relativeHeight="251659264" behindDoc="0" locked="0" layoutInCell="1" allowOverlap="1" wp14:anchorId="29707C2A" wp14:editId="6F25E34D">
+              <wp:anchor distT="0" distB="0" distL="114300" distR="114300" simplePos="0" relativeHeight="251659264" behindDoc="0" locked="0" layoutInCell="1" allowOverlap="1" wp14:anchorId="5B795444" wp14:editId="51D8CB0D">
                 <wp:simplePos x="0" y="0"/>
-                <wp:positionH relativeFrom="column">
-                  <wp:posOffset>2609850</wp:posOffset>
+                <wp:positionH relativeFrom="margin">
+                  <wp:align>center</wp:align>
                 </wp:positionH>
                 <wp:positionV relativeFrom="paragraph">
-                  <wp:posOffset>3047365</wp:posOffset>
+                  <wp:posOffset>824931</wp:posOffset>
                 </wp:positionV>
-                <wp:extent cx="552450" cy="1247775"/>
-                <wp:effectExtent l="19050" t="19050" r="76200" b="47625"/>
+                <wp:extent cx="391440" cy="0"/>
+                <wp:effectExtent l="0" t="95250" r="0" b="95250"/>
                 <wp:wrapNone/>
-                <wp:docPr id="14" name="Straight Arrow Connector 14"/>
+                <wp:docPr id="15" name="Straight Arrow Connector 15"/>
                 <wp:cNvGraphicFramePr/>
                 <a:graphic xmlns:a="http://schemas.openxmlformats.org/drawingml/2006/main">
                   <a:graphicData uri="http://schemas.microsoft.com/office/word/2010/wordprocessingShape">
@@ -3769,14 +2931,14 @@
                       <wps:spPr>
                         <a:xfrm>
                           <a:off x="0" y="0"/>
-                          <a:ext cx="552450" cy="1247775"/>
+                          <a:ext cx="391440" cy="0"/>
                         </a:xfrm>
                         <a:prstGeom prst="straightConnector1">
                           <a:avLst/>
                         </a:prstGeom>
-                        <a:ln w="57150">
+                        <a:ln w="28575">
                           <a:solidFill>
-                            <a:srgbClr val="FF0000"/>
+                            <a:schemeClr val="tx1"/>
                           </a:solidFill>
                           <a:tailEnd type="triangle"/>
                         </a:ln>
@@ -3804,12 +2966,13 @@
           </mc:Choice>
           <mc:Fallback>
             <w:pict>
-              <v:shapetype w14:anchorId="1339CC93" id="_x0000_t32" coordsize="21600,21600" o:spt="32" o:oned="t" path="m,l21600,21600e" filled="f">
+              <v:shapetype w14:anchorId="249FCA8F" id="_x0000_t32" coordsize="21600,21600" o:spt="32" o:oned="t" path="m,l21600,21600e" filled="f">
                 <v:path arrowok="t" fillok="f" o:connecttype="none"/>
                 <o:lock v:ext="edit" shapetype="t"/>
               </v:shapetype>
-              <v:shape id="Straight Arrow Connector 14" o:spid="_x0000_s1026" type="#_x0000_t32" style="position:absolute;margin-left:205.5pt;margin-top:239.95pt;width:43.5pt;height:98.25pt;z-index:251659264;visibility:visible;mso-wrap-style:square;mso-wrap-distance-left:9pt;mso-wrap-distance-top:0;mso-wrap-distance-right:9pt;mso-wrap-distance-bottom:0;mso-position-horizontal:absolute;mso-position-horizontal-relative:text;mso-position-vertical:absolute;mso-position-vertical-relative:text" o:gfxdata="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" strokecolor="red" strokeweight="4.5pt">
+              <v:shape id="Straight Arrow Connector 15" o:spid="_x0000_s1026" type="#_x0000_t32" style="position:absolute;margin-left:0;margin-top:64.95pt;width:30.8pt;height:0;z-index:251659264;visibility:visible;mso-wrap-style:square;mso-wrap-distance-left:9pt;mso-wrap-distance-top:0;mso-wrap-distance-right:9pt;mso-wrap-distance-bottom:0;mso-position-horizontal:center;mso-position-horizontal-relative:margin;mso-position-vertical:absolute;mso-position-vertical-relative:text" o:gfxdata="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" strokecolor="black [3213]" strokeweight="2.25pt">
                 <v:stroke endarrow="block" joinstyle="miter"/>
+                <w10:wrap anchorx="margin"/>
               </v:shape>
             </w:pict>
           </mc:Fallback>
@@ -3820,10 +2983,359 @@
           <w:noProof/>
         </w:rPr>
         <w:drawing>
-          <wp:inline distT="0" distB="0" distL="0" distR="0" wp14:anchorId="5B6444BD" wp14:editId="30ADF422">
-            <wp:extent cx="3524250" cy="4695825"/>
-            <wp:effectExtent l="0" t="0" r="0" b="9525"/>
-            <wp:docPr id="13" name="Picture 13"/>
+          <wp:inline distT="0" distB="0" distL="0" distR="0" wp14:anchorId="682844A7" wp14:editId="5E769CB8">
+            <wp:extent cx="2732011" cy="1645920"/>
+            <wp:effectExtent l="0" t="0" r="0" b="0"/>
+            <wp:docPr id="9" name="Picture 9"/>
+            <wp:cNvGraphicFramePr>
+              <a:graphicFrameLocks xmlns:a="http://schemas.openxmlformats.org/drawingml/2006/main" noChangeAspect="1"/>
+            </wp:cNvGraphicFramePr>
+            <a:graphic xmlns:a="http://schemas.openxmlformats.org/drawingml/2006/main">
+              <a:graphicData uri="http://schemas.openxmlformats.org/drawingml/2006/picture">
+                <pic:pic xmlns:pic="http://schemas.openxmlformats.org/drawingml/2006/picture">
+                  <pic:nvPicPr>
+                    <pic:cNvPr id="1" name=""/>
+                    <pic:cNvPicPr/>
+                  </pic:nvPicPr>
+                  <pic:blipFill>
+                    <a:blip r:embed="rId11"/>
+                    <a:stretch>
+                      <a:fillRect/>
+                    </a:stretch>
+                  </pic:blipFill>
+                  <pic:spPr>
+                    <a:xfrm>
+                      <a:off x="0" y="0"/>
+                      <a:ext cx="2732011" cy="1645920"/>
+                    </a:xfrm>
+                    <a:prstGeom prst="rect">
+                      <a:avLst/>
+                    </a:prstGeom>
+                  </pic:spPr>
+                </pic:pic>
+              </a:graphicData>
+            </a:graphic>
+          </wp:inline>
+        </w:drawing>
+      </w:r>
+      <w:r>
+        <w:t xml:space="preserve">              </w:t>
+      </w:r>
+      <w:r>
+        <w:t xml:space="preserve">  </w:t>
+      </w:r>
+      <w:r>
+        <w:rPr>
+          <w:noProof/>
+        </w:rPr>
+        <w:drawing>
+          <wp:inline distT="0" distB="0" distL="0" distR="0" wp14:anchorId="2E8F4511" wp14:editId="003E3017">
+            <wp:extent cx="761877" cy="1645920"/>
+            <wp:effectExtent l="0" t="0" r="635" b="0"/>
+            <wp:docPr id="14" name="Picture 14"/>
+            <wp:cNvGraphicFramePr>
+              <a:graphicFrameLocks xmlns:a="http://schemas.openxmlformats.org/drawingml/2006/main" noChangeAspect="1"/>
+            </wp:cNvGraphicFramePr>
+            <a:graphic xmlns:a="http://schemas.openxmlformats.org/drawingml/2006/main">
+              <a:graphicData uri="http://schemas.openxmlformats.org/drawingml/2006/picture">
+                <pic:pic xmlns:pic="http://schemas.openxmlformats.org/drawingml/2006/picture">
+                  <pic:nvPicPr>
+                    <pic:cNvPr id="1" name=""/>
+                    <pic:cNvPicPr/>
+                  </pic:nvPicPr>
+                  <pic:blipFill>
+                    <a:blip r:embed="rId12"/>
+                    <a:stretch>
+                      <a:fillRect/>
+                    </a:stretch>
+                  </pic:blipFill>
+                  <pic:spPr>
+                    <a:xfrm>
+                      <a:off x="0" y="0"/>
+                      <a:ext cx="761877" cy="1645920"/>
+                    </a:xfrm>
+                    <a:prstGeom prst="rect">
+                      <a:avLst/>
+                    </a:prstGeom>
+                  </pic:spPr>
+                </pic:pic>
+              </a:graphicData>
+            </a:graphic>
+          </wp:inline>
+        </w:drawing>
+      </w:r>
+    </w:p>
+    <w:p>
+      <w:r>
+        <w:tab/>
+        <w:t>Lastly, go into to the properties of the project and add the include directory under the include directory</w:t>
+      </w:r>
+      <w:r>
+        <w:t xml:space="preserve"> settings.</w:t>
+      </w:r>
+    </w:p>
+    <w:p>
+      <w:pPr>
+        <w:rPr>
+          <w:b/>
+          <w:bCs/>
+          <w:sz w:val="32"/>
+          <w:szCs w:val="32"/>
+        </w:rPr>
+      </w:pPr>
+      <w:r>
+        <w:rPr>
+          <w:noProof/>
+        </w:rPr>
+        <mc:AlternateContent>
+          <mc:Choice Requires="wps">
+            <w:drawing>
+              <wp:anchor distT="0" distB="0" distL="114300" distR="114300" simplePos="0" relativeHeight="251663360" behindDoc="0" locked="0" layoutInCell="1" allowOverlap="1" wp14:anchorId="68E0C610" wp14:editId="4D8F7D09">
+                <wp:simplePos x="0" y="0"/>
+                <wp:positionH relativeFrom="margin">
+                  <wp:posOffset>1143916</wp:posOffset>
+                </wp:positionH>
+                <wp:positionV relativeFrom="paragraph">
+                  <wp:posOffset>1044500</wp:posOffset>
+                </wp:positionV>
+                <wp:extent cx="391440" cy="0"/>
+                <wp:effectExtent l="0" t="95250" r="0" b="95250"/>
+                <wp:wrapNone/>
+                <wp:docPr id="24" name="Straight Arrow Connector 24"/>
+                <wp:cNvGraphicFramePr/>
+                <a:graphic xmlns:a="http://schemas.openxmlformats.org/drawingml/2006/main">
+                  <a:graphicData uri="http://schemas.microsoft.com/office/word/2010/wordprocessingShape">
+                    <wps:wsp>
+                      <wps:cNvCnPr/>
+                      <wps:spPr>
+                        <a:xfrm>
+                          <a:off x="0" y="0"/>
+                          <a:ext cx="391440" cy="0"/>
+                        </a:xfrm>
+                        <a:prstGeom prst="straightConnector1">
+                          <a:avLst/>
+                        </a:prstGeom>
+                        <a:ln w="28575">
+                          <a:solidFill>
+                            <a:schemeClr val="tx1"/>
+                          </a:solidFill>
+                          <a:tailEnd type="triangle"/>
+                        </a:ln>
+                      </wps:spPr>
+                      <wps:style>
+                        <a:lnRef idx="1">
+                          <a:schemeClr val="accent1"/>
+                        </a:lnRef>
+                        <a:fillRef idx="0">
+                          <a:schemeClr val="accent1"/>
+                        </a:fillRef>
+                        <a:effectRef idx="0">
+                          <a:schemeClr val="accent1"/>
+                        </a:effectRef>
+                        <a:fontRef idx="minor">
+                          <a:schemeClr val="tx1"/>
+                        </a:fontRef>
+                      </wps:style>
+                      <wps:bodyPr/>
+                    </wps:wsp>
+                  </a:graphicData>
+                </a:graphic>
+              </wp:anchor>
+            </w:drawing>
+          </mc:Choice>
+          <mc:Fallback>
+            <w:pict>
+              <v:shape w14:anchorId="2018D48A" id="Straight Arrow Connector 24" o:spid="_x0000_s1026" type="#_x0000_t32" style="position:absolute;margin-left:90.05pt;margin-top:82.25pt;width:30.8pt;height:0;z-index:251663360;visibility:visible;mso-wrap-style:square;mso-wrap-distance-left:9pt;mso-wrap-distance-top:0;mso-wrap-distance-right:9pt;mso-wrap-distance-bottom:0;mso-position-horizontal:absolute;mso-position-horizontal-relative:margin;mso-position-vertical:absolute;mso-position-vertical-relative:text" o:gfxdata="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" strokecolor="black [3213]" strokeweight="2.25pt">
+                <v:stroke endarrow="block" joinstyle="miter"/>
+                <w10:wrap anchorx="margin"/>
+              </v:shape>
+            </w:pict>
+          </mc:Fallback>
+        </mc:AlternateContent>
+      </w:r>
+      <w:r>
+        <w:rPr>
+          <w:noProof/>
+        </w:rPr>
+        <mc:AlternateContent>
+          <mc:Choice Requires="wps">
+            <w:drawing>
+              <wp:anchor distT="0" distB="0" distL="114300" distR="114300" simplePos="0" relativeHeight="251661312" behindDoc="0" locked="0" layoutInCell="1" allowOverlap="1" wp14:anchorId="62CC31D8" wp14:editId="46F8DD4F">
+                <wp:simplePos x="0" y="0"/>
+                <wp:positionH relativeFrom="margin">
+                  <wp:posOffset>4269179</wp:posOffset>
+                </wp:positionH>
+                <wp:positionV relativeFrom="paragraph">
+                  <wp:posOffset>1047074</wp:posOffset>
+                </wp:positionV>
+                <wp:extent cx="391440" cy="0"/>
+                <wp:effectExtent l="0" t="95250" r="0" b="95250"/>
+                <wp:wrapNone/>
+                <wp:docPr id="23" name="Straight Arrow Connector 23"/>
+                <wp:cNvGraphicFramePr/>
+                <a:graphic xmlns:a="http://schemas.openxmlformats.org/drawingml/2006/main">
+                  <a:graphicData uri="http://schemas.microsoft.com/office/word/2010/wordprocessingShape">
+                    <wps:wsp>
+                      <wps:cNvCnPr/>
+                      <wps:spPr>
+                        <a:xfrm>
+                          <a:off x="0" y="0"/>
+                          <a:ext cx="391440" cy="0"/>
+                        </a:xfrm>
+                        <a:prstGeom prst="straightConnector1">
+                          <a:avLst/>
+                        </a:prstGeom>
+                        <a:ln w="28575">
+                          <a:solidFill>
+                            <a:schemeClr val="tx1"/>
+                          </a:solidFill>
+                          <a:tailEnd type="triangle"/>
+                        </a:ln>
+                      </wps:spPr>
+                      <wps:style>
+                        <a:lnRef idx="1">
+                          <a:schemeClr val="accent1"/>
+                        </a:lnRef>
+                        <a:fillRef idx="0">
+                          <a:schemeClr val="accent1"/>
+                        </a:fillRef>
+                        <a:effectRef idx="0">
+                          <a:schemeClr val="accent1"/>
+                        </a:effectRef>
+                        <a:fontRef idx="minor">
+                          <a:schemeClr val="tx1"/>
+                        </a:fontRef>
+                      </wps:style>
+                      <wps:bodyPr/>
+                    </wps:wsp>
+                  </a:graphicData>
+                </a:graphic>
+              </wp:anchor>
+            </w:drawing>
+          </mc:Choice>
+          <mc:Fallback>
+            <w:pict>
+              <v:shape w14:anchorId="671893F8" id="Straight Arrow Connector 23" o:spid="_x0000_s1026" type="#_x0000_t32" style="position:absolute;margin-left:336.15pt;margin-top:82.45pt;width:30.8pt;height:0;z-index:251661312;visibility:visible;mso-wrap-style:square;mso-wrap-distance-left:9pt;mso-wrap-distance-top:0;mso-wrap-distance-right:9pt;mso-wrap-distance-bottom:0;mso-position-horizontal:absolute;mso-position-horizontal-relative:margin;mso-position-vertical:absolute;mso-position-vertical-relative:text" o:gfxdata="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" strokecolor="black [3213]" strokeweight="2.25pt">
+                <v:stroke endarrow="block" joinstyle="miter"/>
+                <w10:wrap anchorx="margin"/>
+              </v:shape>
+            </w:pict>
+          </mc:Fallback>
+        </mc:AlternateContent>
+      </w:r>
+      <w:r>
+        <w:rPr>
+          <w:noProof/>
+        </w:rPr>
+        <w:drawing>
+          <wp:inline distT="0" distB="0" distL="0" distR="0" wp14:anchorId="3BD37B84" wp14:editId="347306FD">
+            <wp:extent cx="1113588" cy="1858488"/>
+            <wp:effectExtent l="0" t="0" r="0" b="8890"/>
+            <wp:docPr id="19" name="Picture 19"/>
+            <wp:cNvGraphicFramePr>
+              <a:graphicFrameLocks xmlns:a="http://schemas.openxmlformats.org/drawingml/2006/main" noChangeAspect="1"/>
+            </wp:cNvGraphicFramePr>
+            <a:graphic xmlns:a="http://schemas.openxmlformats.org/drawingml/2006/main">
+              <a:graphicData uri="http://schemas.openxmlformats.org/drawingml/2006/picture">
+                <pic:pic xmlns:pic="http://schemas.openxmlformats.org/drawingml/2006/picture">
+                  <pic:nvPicPr>
+                    <pic:cNvPr id="1" name=""/>
+                    <pic:cNvPicPr/>
+                  </pic:nvPicPr>
+                  <pic:blipFill>
+                    <a:blip r:embed="rId13"/>
+                    <a:stretch>
+                      <a:fillRect/>
+                    </a:stretch>
+                  </pic:blipFill>
+                  <pic:spPr>
+                    <a:xfrm>
+                      <a:off x="0" y="0"/>
+                      <a:ext cx="1138199" cy="1899561"/>
+                    </a:xfrm>
+                    <a:prstGeom prst="rect">
+                      <a:avLst/>
+                    </a:prstGeom>
+                  </pic:spPr>
+                </pic:pic>
+              </a:graphicData>
+            </a:graphic>
+          </wp:inline>
+        </w:drawing>
+      </w:r>
+      <w:r>
+        <w:rPr>
+          <w:b/>
+          <w:bCs/>
+          <w:sz w:val="32"/>
+          <w:szCs w:val="32"/>
+        </w:rPr>
+        <w:t xml:space="preserve">     </w:t>
+      </w:r>
+      <w:r>
+        <w:rPr>
+          <w:noProof/>
+        </w:rPr>
+        <w:t xml:space="preserve">       </w:t>
+      </w:r>
+      <w:r>
+        <w:rPr>
+          <w:noProof/>
+        </w:rPr>
+        <w:drawing>
+          <wp:inline distT="0" distB="0" distL="0" distR="0" wp14:anchorId="3E3B2857" wp14:editId="66B5F01A">
+            <wp:extent cx="2660073" cy="1888197"/>
+            <wp:effectExtent l="0" t="0" r="6985" b="0"/>
+            <wp:docPr id="17" name="Picture 17"/>
+            <wp:cNvGraphicFramePr>
+              <a:graphicFrameLocks xmlns:a="http://schemas.openxmlformats.org/drawingml/2006/main" noChangeAspect="1"/>
+            </wp:cNvGraphicFramePr>
+            <a:graphic xmlns:a="http://schemas.openxmlformats.org/drawingml/2006/main">
+              <a:graphicData uri="http://schemas.openxmlformats.org/drawingml/2006/picture">
+                <pic:pic xmlns:pic="http://schemas.openxmlformats.org/drawingml/2006/picture">
+                  <pic:nvPicPr>
+                    <pic:cNvPr id="1" name=""/>
+                    <pic:cNvPicPr/>
+                  </pic:nvPicPr>
+                  <pic:blipFill>
+                    <a:blip r:embed="rId14"/>
+                    <a:stretch>
+                      <a:fillRect/>
+                    </a:stretch>
+                  </pic:blipFill>
+                  <pic:spPr>
+                    <a:xfrm>
+                      <a:off x="0" y="0"/>
+                      <a:ext cx="2687678" cy="1907792"/>
+                    </a:xfrm>
+                    <a:prstGeom prst="rect">
+                      <a:avLst/>
+                    </a:prstGeom>
+                  </pic:spPr>
+                </pic:pic>
+              </a:graphicData>
+            </a:graphic>
+          </wp:inline>
+        </w:drawing>
+      </w:r>
+      <w:r>
+        <w:rPr>
+          <w:b/>
+          <w:bCs/>
+          <w:sz w:val="32"/>
+          <w:szCs w:val="32"/>
+        </w:rPr>
+        <w:t xml:space="preserve">           </w:t>
+      </w:r>
+      <w:r>
+        <w:rPr>
+          <w:noProof/>
+        </w:rPr>
+        <w:drawing>
+          <wp:inline distT="0" distB="0" distL="0" distR="0" wp14:anchorId="4CEAA399" wp14:editId="7F67E6BD">
+            <wp:extent cx="1162876" cy="1869835"/>
+            <wp:effectExtent l="0" t="0" r="0" b="0"/>
+            <wp:docPr id="20" name="Picture 20"/>
             <wp:cNvGraphicFramePr>
               <a:graphicFrameLocks xmlns:a="http://schemas.openxmlformats.org/drawingml/2006/main" noChangeAspect="1"/>
             </wp:cNvGraphicFramePr>
@@ -3843,7 +3355,7 @@
                   <pic:spPr>
                     <a:xfrm>
                       <a:off x="0" y="0"/>
-                      <a:ext cx="3524250" cy="4695825"/>
+                      <a:ext cx="1193778" cy="1919523"/>
                     </a:xfrm>
                     <a:prstGeom prst="rect">
                       <a:avLst/>
@@ -3856,25 +3368,28 @@
         </w:drawing>
       </w:r>
     </w:p>
-    <w:p/>
-    <w:p>
-      <w:r>
-        <w:t>The simulation will run until stopped or exited by the user, or the simulation is complete indicated by the progress bar above the start and stop buttons. This bar may appear to hover around 99%, but it is just indicating that the path file is complete, and the simulation is calculating the final solidification values.</w:t>
-      </w:r>
-    </w:p>
-    <w:p>
-      <w:pPr>
-        <w:jc w:val="center"/>
-      </w:pPr>
+    <w:p>
+      <w:r>
+        <w:rPr>
+          <w:b/>
+          <w:bCs/>
+        </w:rPr>
+        <w:tab/>
+      </w:r>
+      <w:r>
+        <w:t>If done correctly, you can now build the solution without any errors (ctrl-shift-B or using the menu build-&gt;build solution).</w:t>
+      </w:r>
+    </w:p>
+    <w:p>
       <w:r>
         <w:rPr>
           <w:noProof/>
         </w:rPr>
         <w:drawing>
-          <wp:inline distT="0" distB="0" distL="0" distR="0" wp14:anchorId="42E90C0A" wp14:editId="017FC450">
-            <wp:extent cx="3467100" cy="1114425"/>
-            <wp:effectExtent l="0" t="0" r="0" b="9525"/>
-            <wp:docPr id="15" name="Picture 15"/>
+          <wp:inline distT="0" distB="0" distL="0" distR="0" wp14:anchorId="62770F40" wp14:editId="614667FF">
+            <wp:extent cx="2535307" cy="1097280"/>
+            <wp:effectExtent l="0" t="0" r="0" b="7620"/>
+            <wp:docPr id="27" name="Picture 27"/>
             <wp:cNvGraphicFramePr>
               <a:graphicFrameLocks xmlns:a="http://schemas.openxmlformats.org/drawingml/2006/main" noChangeAspect="1"/>
             </wp:cNvGraphicFramePr>
@@ -3894,7 +3409,7 @@
                   <pic:spPr>
                     <a:xfrm>
                       <a:off x="0" y="0"/>
-                      <a:ext cx="3467100" cy="1114425"/>
+                      <a:ext cx="2535307" cy="1097280"/>
                     </a:xfrm>
                     <a:prstGeom prst="rect">
                       <a:avLst/>
@@ -3906,29 +3421,18 @@
           </wp:inline>
         </w:drawing>
       </w:r>
-    </w:p>
-    <w:p>
-      <w:r>
-        <w:t xml:space="preserve">The simulation outputs .csv files at each desired timestep as seen below. </w:t>
-      </w:r>
-    </w:p>
-    <w:p/>
-    <w:p/>
-    <w:p/>
-    <w:p/>
-    <w:p>
-      <w:pPr>
-        <w:jc w:val="center"/>
-      </w:pPr>
+      <w:r>
+        <w:t xml:space="preserve"> </w:t>
+      </w:r>
       <w:r>
         <w:rPr>
           <w:noProof/>
         </w:rPr>
         <w:drawing>
-          <wp:inline distT="0" distB="0" distL="0" distR="0" wp14:anchorId="745A5009" wp14:editId="2FC4F257">
-            <wp:extent cx="4019550" cy="3258154"/>
-            <wp:effectExtent l="0" t="0" r="0" b="0"/>
-            <wp:docPr id="17" name="Picture 17"/>
+          <wp:inline distT="0" distB="0" distL="0" distR="0" wp14:anchorId="747B50CF" wp14:editId="15EF1C1F">
+            <wp:extent cx="3267749" cy="1097280"/>
+            <wp:effectExtent l="0" t="0" r="8890" b="7620"/>
+            <wp:docPr id="28" name="Picture 28"/>
             <wp:cNvGraphicFramePr>
               <a:graphicFrameLocks xmlns:a="http://schemas.openxmlformats.org/drawingml/2006/main" noChangeAspect="1"/>
             </wp:cNvGraphicFramePr>
@@ -3948,7 +3452,7 @@
                   <pic:spPr>
                     <a:xfrm>
                       <a:off x="0" y="0"/>
-                      <a:ext cx="4024756" cy="3262374"/>
+                      <a:ext cx="3267749" cy="1097280"/>
                     </a:xfrm>
                     <a:prstGeom prst="rect">
                       <a:avLst/>
@@ -3962,66 +3466,280 @@
       </w:r>
     </w:p>
     <w:p>
-      <w:r>
-        <w:t xml:space="preserve">The GUI interface does not provide a method of viewing the data. A common program to use to visualize the CSV data is the popular open source software, </w:t>
+      <w:pPr>
+        <w:ind w:firstLine="360"/>
+      </w:pPr>
+      <w:r>
+        <w:t xml:space="preserve">To allow for parallel computing and vectorize calculations, some additional steps are needed (RECOMMENDED). </w:t>
+      </w:r>
+      <w:r>
+        <w:t>All</w:t>
+      </w:r>
+      <w:r>
+        <w:t xml:space="preserve"> </w:t>
+      </w:r>
+      <w:r>
+        <w:t>recommended</w:t>
+      </w:r>
+      <w:r>
+        <w:t xml:space="preserve"> changes can be found in the project properties (</w:t>
+      </w:r>
+      <w:r>
+        <w:t>the big menu which contained the ability to add include directories)</w:t>
+      </w:r>
+      <w:r>
+        <w:t>.</w:t>
+      </w:r>
+      <w:r>
+        <w:t xml:space="preserve"> It is also recommended that the Platform is set to x64 and Configuration is changed to Active (unless debugging).</w:t>
+      </w:r>
+    </w:p>
+    <w:p>
+      <w:pPr>
+        <w:pStyle w:val="ListParagraph"/>
+        <w:numPr>
+          <w:ilvl w:val="0"/>
+          <w:numId w:val="3"/>
+        </w:numPr>
+      </w:pPr>
+      <w:r>
+        <w:t>Configuration Properties -&gt; C/C++ -&gt; Code Generation -&gt; Floating Point Model = Fast</w:t>
+      </w:r>
+    </w:p>
+    <w:p>
+      <w:pPr>
+        <w:pStyle w:val="ListParagraph"/>
+        <w:numPr>
+          <w:ilvl w:val="0"/>
+          <w:numId w:val="3"/>
+        </w:numPr>
+      </w:pPr>
+      <w:r>
+        <w:t>Configuration Properties -&gt; C/C++ -&gt; Language -&gt; Conformance mode = No</w:t>
+      </w:r>
+    </w:p>
+    <w:p>
+      <w:pPr>
+        <w:pStyle w:val="ListParagraph"/>
+        <w:numPr>
+          <w:ilvl w:val="0"/>
+          <w:numId w:val="3"/>
+        </w:numPr>
+      </w:pPr>
+      <w:r>
+        <w:t>Configuration Properties -&gt; C/C++ -&gt; Language -&gt; Open MP Support = Yes</w:t>
+      </w:r>
+    </w:p>
+    <w:p>
+      <w:pPr>
+        <w:ind w:left="360"/>
+      </w:pPr>
+      <w:r>
+        <w:lastRenderedPageBreak/>
+        <w:t>Note: Command li</w:t>
+      </w:r>
+      <w:r>
+        <w:t>n</w:t>
+      </w:r>
+      <w:r>
+        <w:t>e arguments can be entered in VS (figure on the right)</w:t>
+      </w:r>
+    </w:p>
+    <w:p>
+      <w:pPr>
+        <w:ind w:left="360"/>
+      </w:pPr>
+      <w:r>
+        <w:t>Note: The compiled executable can be found in the “x64” folder located in the same place as the solution (.</w:t>
       </w:r>
       <w:proofErr w:type="spellStart"/>
       <w:r>
-        <w:t>ParaView</w:t>
+        <w:t>sln</w:t>
       </w:r>
       <w:proofErr w:type="spellEnd"/>
       <w:r>
-        <w:t xml:space="preserve">. </w:t>
-      </w:r>
-      <w:r>
-        <w:t xml:space="preserve">To view the data in </w:t>
-      </w:r>
-      <w:proofErr w:type="spellStart"/>
-      <w:r>
-        <w:t>ParaView</w:t>
-      </w:r>
-      <w:proofErr w:type="spellEnd"/>
-      <w:r>
-        <w:t>, navigate to the output folder and import the CSV stack.</w:t>
-      </w:r>
-      <w:r>
-        <w:t xml:space="preserve"> Then, s</w:t>
-      </w:r>
-      <w:r>
-        <w:t xml:space="preserve">elect the table to points filter, and set the </w:t>
-      </w:r>
-      <w:proofErr w:type="gramStart"/>
-      <w:r>
-        <w:t>X,Y</w:t>
-      </w:r>
-      <w:proofErr w:type="gramEnd"/>
-      <w:r>
-        <w:t>,Z column headers in the properties panel</w:t>
-      </w:r>
-      <w:r>
-        <w:t xml:space="preserve"> and hit apply.</w:t>
-      </w:r>
-      <w:r>
-        <w:rPr>
+        <w:t>) file</w:t>
+      </w:r>
+      <w:r>
+        <w:t>.</w:t>
+      </w:r>
+    </w:p>
+    <w:p>
+      <w:r>
+        <w:rPr>
+          <w:b/>
+          <w:bCs/>
           <w:noProof/>
         </w:rPr>
-        <w:t xml:space="preserve"> </w:t>
-      </w:r>
-      <w:r>
-        <w:rPr>
+        <mc:AlternateContent>
+          <mc:Choice Requires="wps">
+            <w:drawing>
+              <wp:anchor distT="0" distB="0" distL="114300" distR="114300" simplePos="0" relativeHeight="251666432" behindDoc="0" locked="0" layoutInCell="1" allowOverlap="1" wp14:anchorId="14F474AD" wp14:editId="01C97624">
+                <wp:simplePos x="0" y="0"/>
+                <wp:positionH relativeFrom="column">
+                  <wp:posOffset>1181100</wp:posOffset>
+                </wp:positionH>
+                <wp:positionV relativeFrom="paragraph">
+                  <wp:posOffset>146685</wp:posOffset>
+                </wp:positionV>
+                <wp:extent cx="1123950" cy="82550"/>
+                <wp:effectExtent l="0" t="0" r="19050" b="12700"/>
+                <wp:wrapNone/>
+                <wp:docPr id="34" name="Rectangle 34"/>
+                <wp:cNvGraphicFramePr/>
+                <a:graphic xmlns:a="http://schemas.openxmlformats.org/drawingml/2006/main">
+                  <a:graphicData uri="http://schemas.microsoft.com/office/word/2010/wordprocessingShape">
+                    <wps:wsp>
+                      <wps:cNvSpPr/>
+                      <wps:spPr>
+                        <a:xfrm>
+                          <a:off x="0" y="0"/>
+                          <a:ext cx="1123950" cy="82550"/>
+                        </a:xfrm>
+                        <a:prstGeom prst="rect">
+                          <a:avLst/>
+                        </a:prstGeom>
+                        <a:solidFill>
+                          <a:srgbClr val="FFFF00">
+                            <a:alpha val="20000"/>
+                          </a:srgbClr>
+                        </a:solidFill>
+                      </wps:spPr>
+                      <wps:style>
+                        <a:lnRef idx="2">
+                          <a:schemeClr val="accent1">
+                            <a:shade val="50000"/>
+                          </a:schemeClr>
+                        </a:lnRef>
+                        <a:fillRef idx="1">
+                          <a:schemeClr val="accent1"/>
+                        </a:fillRef>
+                        <a:effectRef idx="0">
+                          <a:schemeClr val="accent1"/>
+                        </a:effectRef>
+                        <a:fontRef idx="minor">
+                          <a:schemeClr val="lt1"/>
+                        </a:fontRef>
+                      </wps:style>
+                      <wps:bodyPr rot="0" spcFirstLastPara="0" vertOverflow="overflow" horzOverflow="overflow" vert="horz" wrap="square" lIns="91440" tIns="45720" rIns="91440" bIns="45720" numCol="1" spcCol="0" rtlCol="0" fromWordArt="0" anchor="ctr" anchorCtr="0" forceAA="0" compatLnSpc="1">
+                        <a:prstTxWarp prst="textNoShape">
+                          <a:avLst/>
+                        </a:prstTxWarp>
+                        <a:noAutofit/>
+                      </wps:bodyPr>
+                    </wps:wsp>
+                  </a:graphicData>
+                </a:graphic>
+                <wp14:sizeRelH relativeFrom="margin">
+                  <wp14:pctWidth>0</wp14:pctWidth>
+                </wp14:sizeRelH>
+                <wp14:sizeRelV relativeFrom="margin">
+                  <wp14:pctHeight>0</wp14:pctHeight>
+                </wp14:sizeRelV>
+              </wp:anchor>
+            </w:drawing>
+          </mc:Choice>
+          <mc:Fallback>
+            <w:pict>
+              <v:rect w14:anchorId="54670DE9" id="Rectangle 34" o:spid="_x0000_s1026" style="position:absolute;margin-left:93pt;margin-top:11.55pt;width:88.5pt;height:6.5pt;z-index:251666432;visibility:visible;mso-wrap-style:square;mso-width-percent:0;mso-height-percent:0;mso-wrap-distance-left:9pt;mso-wrap-distance-top:0;mso-wrap-distance-right:9pt;mso-wrap-distance-bottom:0;mso-position-horizontal:absolute;mso-position-horizontal-relative:text;mso-position-vertical:absolute;mso-position-vertical-relative:text;mso-width-percent:0;mso-height-percent:0;mso-width-relative:margin;mso-height-relative:margin;v-text-anchor:middle" o:gfxdata="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" fillcolor="yellow" strokecolor="#1f3763 [1604]" strokeweight="1pt">
+                <v:fill opacity="13107f"/>
+              </v:rect>
+            </w:pict>
+          </mc:Fallback>
+        </mc:AlternateContent>
+      </w:r>
+      <w:r>
+        <w:rPr>
+          <w:b/>
+          <w:bCs/>
           <w:noProof/>
         </w:rPr>
-        <w:t xml:space="preserve"> </w:t>
+        <mc:AlternateContent>
+          <mc:Choice Requires="wps">
+            <w:drawing>
+              <wp:anchor distT="0" distB="0" distL="114300" distR="114300" simplePos="0" relativeHeight="251664384" behindDoc="0" locked="0" layoutInCell="1" allowOverlap="1" wp14:anchorId="26027EF2" wp14:editId="30AC0DB2">
+                <wp:simplePos x="0" y="0"/>
+                <wp:positionH relativeFrom="column">
+                  <wp:posOffset>349250</wp:posOffset>
+                </wp:positionH>
+                <wp:positionV relativeFrom="paragraph">
+                  <wp:posOffset>140335</wp:posOffset>
+                </wp:positionV>
+                <wp:extent cx="590550" cy="95250"/>
+                <wp:effectExtent l="0" t="0" r="19050" b="19050"/>
+                <wp:wrapNone/>
+                <wp:docPr id="33" name="Rectangle 33"/>
+                <wp:cNvGraphicFramePr/>
+                <a:graphic xmlns:a="http://schemas.openxmlformats.org/drawingml/2006/main">
+                  <a:graphicData uri="http://schemas.microsoft.com/office/word/2010/wordprocessingShape">
+                    <wps:wsp>
+                      <wps:cNvSpPr/>
+                      <wps:spPr>
+                        <a:xfrm>
+                          <a:off x="0" y="0"/>
+                          <a:ext cx="590550" cy="95250"/>
+                        </a:xfrm>
+                        <a:prstGeom prst="rect">
+                          <a:avLst/>
+                        </a:prstGeom>
+                        <a:solidFill>
+                          <a:srgbClr val="FFFF00">
+                            <a:alpha val="20000"/>
+                          </a:srgbClr>
+                        </a:solidFill>
+                      </wps:spPr>
+                      <wps:style>
+                        <a:lnRef idx="2">
+                          <a:schemeClr val="accent1">
+                            <a:shade val="50000"/>
+                          </a:schemeClr>
+                        </a:lnRef>
+                        <a:fillRef idx="1">
+                          <a:schemeClr val="accent1"/>
+                        </a:fillRef>
+                        <a:effectRef idx="0">
+                          <a:schemeClr val="accent1"/>
+                        </a:effectRef>
+                        <a:fontRef idx="minor">
+                          <a:schemeClr val="lt1"/>
+                        </a:fontRef>
+                      </wps:style>
+                      <wps:bodyPr rot="0" spcFirstLastPara="0" vertOverflow="overflow" horzOverflow="overflow" vert="horz" wrap="square" lIns="91440" tIns="45720" rIns="91440" bIns="45720" numCol="1" spcCol="0" rtlCol="0" fromWordArt="0" anchor="ctr" anchorCtr="0" forceAA="0" compatLnSpc="1">
+                        <a:prstTxWarp prst="textNoShape">
+                          <a:avLst/>
+                        </a:prstTxWarp>
+                        <a:noAutofit/>
+                      </wps:bodyPr>
+                    </wps:wsp>
+                  </a:graphicData>
+                </a:graphic>
+                <wp14:sizeRelH relativeFrom="margin">
+                  <wp14:pctWidth>0</wp14:pctWidth>
+                </wp14:sizeRelH>
+                <wp14:sizeRelV relativeFrom="margin">
+                  <wp14:pctHeight>0</wp14:pctHeight>
+                </wp14:sizeRelV>
+              </wp:anchor>
+            </w:drawing>
+          </mc:Choice>
+          <mc:Fallback>
+            <w:pict>
+              <v:rect w14:anchorId="14A90ADF" id="Rectangle 33" o:spid="_x0000_s1026" style="position:absolute;margin-left:27.5pt;margin-top:11.05pt;width:46.5pt;height:7.5pt;z-index:251664384;visibility:visible;mso-wrap-style:square;mso-width-percent:0;mso-height-percent:0;mso-wrap-distance-left:9pt;mso-wrap-distance-top:0;mso-wrap-distance-right:9pt;mso-wrap-distance-bottom:0;mso-position-horizontal:absolute;mso-position-horizontal-relative:text;mso-position-vertical:absolute;mso-position-vertical-relative:text;mso-width-percent:0;mso-height-percent:0;mso-width-relative:margin;mso-height-relative:margin;v-text-anchor:middle" o:gfxdata="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" fillcolor="yellow" strokecolor="#1f3763 [1604]" strokeweight="1pt">
+                <v:fill opacity="13107f"/>
+              </v:rect>
+            </w:pict>
+          </mc:Fallback>
+        </mc:AlternateContent>
       </w:r>
       <w:r>
         <w:rPr>
           <w:noProof/>
         </w:rPr>
         <w:drawing>
-          <wp:inline distT="0" distB="0" distL="0" distR="0" wp14:anchorId="247707D0" wp14:editId="0786BBBA">
-            <wp:extent cx="5943600" cy="3343275"/>
-            <wp:effectExtent l="0" t="0" r="0" b="9525"/>
-            <wp:docPr id="18" name="Picture 18"/>
+          <wp:inline distT="0" distB="0" distL="0" distR="0" wp14:anchorId="3422124E" wp14:editId="72568DD1">
+            <wp:extent cx="2926080" cy="2084519"/>
+            <wp:effectExtent l="0" t="0" r="7620" b="0"/>
+            <wp:docPr id="32" name="Picture 32"/>
             <wp:cNvGraphicFramePr>
               <a:graphicFrameLocks xmlns:a="http://schemas.openxmlformats.org/drawingml/2006/main" noChangeAspect="1"/>
             </wp:cNvGraphicFramePr>
@@ -4041,7 +3759,7 @@
                   <pic:spPr>
                     <a:xfrm>
                       <a:off x="0" y="0"/>
-                      <a:ext cx="5943600" cy="3343275"/>
+                      <a:ext cx="2926080" cy="2084519"/>
                     </a:xfrm>
                     <a:prstGeom prst="rect">
                       <a:avLst/>
@@ -4053,21 +3771,21 @@
           </wp:inline>
         </w:drawing>
       </w:r>
-    </w:p>
-    <w:p>
-      <w:pPr>
-        <w:jc w:val="center"/>
-      </w:pPr>
       <w:r>
         <w:rPr>
           <w:noProof/>
         </w:rPr>
-        <w:lastRenderedPageBreak/>
+        <w:t xml:space="preserve"> </w:t>
+      </w:r>
+      <w:r>
+        <w:rPr>
+          <w:noProof/>
+        </w:rPr>
         <w:drawing>
-          <wp:inline distT="0" distB="0" distL="0" distR="0" wp14:anchorId="297A734D" wp14:editId="0EBBAD21">
-            <wp:extent cx="3872285" cy="3953917"/>
-            <wp:effectExtent l="0" t="0" r="0" b="8890"/>
-            <wp:docPr id="19" name="Picture 19"/>
+          <wp:inline distT="0" distB="0" distL="0" distR="0" wp14:anchorId="19A453BD" wp14:editId="205A2F3E">
+            <wp:extent cx="2926080" cy="2084519"/>
+            <wp:effectExtent l="0" t="0" r="7620" b="0"/>
+            <wp:docPr id="31" name="Picture 31"/>
             <wp:cNvGraphicFramePr>
               <a:graphicFrameLocks xmlns:a="http://schemas.openxmlformats.org/drawingml/2006/main" noChangeAspect="1"/>
             </wp:cNvGraphicFramePr>
@@ -4078,27 +3796,20 @@
                     <pic:cNvPr id="1" name=""/>
                     <pic:cNvPicPr/>
                   </pic:nvPicPr>
-                  <pic:blipFill rotWithShape="1">
+                  <pic:blipFill>
                     <a:blip r:embed="rId19"/>
-                    <a:srcRect l="1" t="48997" r="71902"/>
-                    <a:stretch/>
+                    <a:stretch>
+                      <a:fillRect/>
+                    </a:stretch>
                   </pic:blipFill>
-                  <pic:spPr bwMode="auto">
+                  <pic:spPr>
                     <a:xfrm>
                       <a:off x="0" y="0"/>
-                      <a:ext cx="3876106" cy="3957818"/>
+                      <a:ext cx="2926080" cy="2084519"/>
                     </a:xfrm>
                     <a:prstGeom prst="rect">
                       <a:avLst/>
                     </a:prstGeom>
-                    <a:ln>
-                      <a:noFill/>
-                    </a:ln>
-                    <a:extLst>
-                      <a:ext uri="{53640926-AAD7-44D8-BBD7-CCE9431645EC}">
-                        <a14:shadowObscured xmlns:a14="http://schemas.microsoft.com/office/drawing/2010/main"/>
-                      </a:ext>
-                    </a:extLst>
                   </pic:spPr>
                 </pic:pic>
               </a:graphicData>
@@ -4108,23 +3819,2643 @@
       </w:r>
     </w:p>
     <w:p>
-      <w:r>
-        <w:t>Ensure that the view is turned on and set the settings to view the desired field.</w:t>
-      </w:r>
-    </w:p>
-    <w:p>
       <w:pPr>
         <w:jc w:val="center"/>
-      </w:pPr>
+        <w:rPr>
+          <w:b/>
+          <w:bCs/>
+          <w:sz w:val="48"/>
+          <w:szCs w:val="48"/>
+        </w:rPr>
+      </w:pPr>
+      <w:r>
+        <w:rPr>
+          <w:b/>
+          <w:bCs/>
+          <w:sz w:val="48"/>
+          <w:szCs w:val="48"/>
+        </w:rPr>
+        <w:t>Input Files</w:t>
+      </w:r>
+    </w:p>
+    <w:p>
+      <w:pPr>
+        <w:ind w:firstLine="720"/>
+      </w:pPr>
+      <w:r>
+        <w:t xml:space="preserve">This section </w:t>
+      </w:r>
+      <w:r>
+        <w:t>shows how to create a custom simulation along with all the parameters that can be tuned. The general outline for this section will be:</w:t>
+      </w:r>
+    </w:p>
+    <w:p>
+      <w:pPr>
+        <w:pStyle w:val="ListParagraph"/>
+        <w:numPr>
+          <w:ilvl w:val="0"/>
+          <w:numId w:val="7"/>
+        </w:numPr>
+      </w:pPr>
+      <w:r>
+        <w:t>File Name</w:t>
+      </w:r>
+    </w:p>
+    <w:p>
+      <w:pPr>
+        <w:pStyle w:val="ListParagraph"/>
+        <w:numPr>
+          <w:ilvl w:val="1"/>
+          <w:numId w:val="7"/>
+        </w:numPr>
+      </w:pPr>
+      <w:r>
+        <w:t>Group Word</w:t>
+      </w:r>
+    </w:p>
+    <w:p>
+      <w:pPr>
+        <w:pStyle w:val="ListParagraph"/>
+        <w:numPr>
+          <w:ilvl w:val="2"/>
+          <w:numId w:val="7"/>
+        </w:numPr>
+      </w:pPr>
+      <w:r>
+        <w:t>Keyword</w:t>
+      </w:r>
+    </w:p>
+    <w:p>
+      <w:pPr>
+        <w:ind w:firstLine="720"/>
+      </w:pPr>
+      <w:r>
+        <w:t xml:space="preserve">Where any necessary keyword will have </w:t>
+      </w:r>
+      <w:r>
+        <w:t xml:space="preserve">be </w:t>
+      </w:r>
+      <w:r>
+        <w:rPr>
+          <w:b/>
+          <w:bCs/>
+        </w:rPr>
+        <w:t>bolded</w:t>
+      </w:r>
+      <w:r>
+        <w:t>.</w:t>
+      </w:r>
+      <w:r>
+        <w:t xml:space="preserve"> </w:t>
+      </w:r>
+      <w:r>
+        <w:t xml:space="preserve">If a necessary keyword is not included, often the program will default to values found in the test case. </w:t>
+      </w:r>
+      <w:r>
+        <w:t xml:space="preserve">Also, </w:t>
+      </w:r>
+      <w:r>
+        <w:t>When editing files, it is important to begin each group with “{“ and close each group with “}” as seen in the example files.</w:t>
+      </w:r>
+    </w:p>
+    <w:p>
+      <w:pPr>
+        <w:rPr>
+          <w:b/>
+          <w:bCs/>
+          <w:sz w:val="32"/>
+          <w:szCs w:val="32"/>
+        </w:rPr>
+      </w:pPr>
+    </w:p>
+    <w:p>
+      <w:pPr>
+        <w:rPr>
+          <w:b/>
+          <w:bCs/>
+          <w:sz w:val="32"/>
+          <w:szCs w:val="32"/>
+        </w:rPr>
+      </w:pPr>
+    </w:p>
+    <w:p>
+      <w:pPr>
+        <w:rPr>
+          <w:b/>
+          <w:bCs/>
+          <w:sz w:val="32"/>
+          <w:szCs w:val="32"/>
+        </w:rPr>
+      </w:pPr>
+    </w:p>
+    <w:p>
+      <w:pPr>
+        <w:rPr>
+          <w:b/>
+          <w:bCs/>
+          <w:sz w:val="32"/>
+          <w:szCs w:val="32"/>
+        </w:rPr>
+      </w:pPr>
+    </w:p>
+    <w:p>
+      <w:pPr>
+        <w:rPr>
+          <w:b/>
+          <w:bCs/>
+          <w:sz w:val="32"/>
+          <w:szCs w:val="32"/>
+        </w:rPr>
+      </w:pPr>
+    </w:p>
+    <w:p>
+      <w:pPr>
+        <w:rPr>
+          <w:b/>
+          <w:bCs/>
+          <w:sz w:val="32"/>
+          <w:szCs w:val="32"/>
+        </w:rPr>
+      </w:pPr>
+    </w:p>
+    <w:p>
+      <w:pPr>
+        <w:rPr>
+          <w:b/>
+          <w:bCs/>
+          <w:sz w:val="32"/>
+          <w:szCs w:val="32"/>
+        </w:rPr>
+      </w:pPr>
+    </w:p>
+    <w:p>
+      <w:pPr>
+        <w:rPr>
+          <w:b/>
+          <w:bCs/>
+          <w:sz w:val="32"/>
+          <w:szCs w:val="32"/>
+        </w:rPr>
+      </w:pPr>
+    </w:p>
+    <w:p>
+      <w:pPr>
+        <w:rPr>
+          <w:b/>
+          <w:bCs/>
+          <w:sz w:val="32"/>
+          <w:szCs w:val="32"/>
+        </w:rPr>
+      </w:pPr>
+      <w:r>
+        <w:rPr>
+          <w:b/>
+          <w:bCs/>
+          <w:sz w:val="32"/>
+          <w:szCs w:val="32"/>
+        </w:rPr>
+        <w:lastRenderedPageBreak/>
+        <w:t>Necessary Files</w:t>
+      </w:r>
+    </w:p>
+    <w:p>
+      <w:pPr>
+        <w:pStyle w:val="ListParagraph"/>
+        <w:numPr>
+          <w:ilvl w:val="0"/>
+          <w:numId w:val="8"/>
+        </w:numPr>
+      </w:pPr>
+      <w:r>
+        <w:t>Primary input file</w:t>
+      </w:r>
+    </w:p>
+    <w:p>
+      <w:pPr>
+        <w:ind w:firstLine="360"/>
+      </w:pPr>
+      <w:r>
+        <w:t>Having a file which links to all the input files is needed. This is what “ParamInput.txt” from above is. It is also the command prompt argument. This file dictates where the files to be read by the program are located and what the name of the simulation is.</w:t>
+      </w:r>
+      <w:r>
+        <w:t xml:space="preserve"> All the files under “Simulation” are necessary, the rest are optional.</w:t>
+      </w:r>
+    </w:p>
+    <w:p>
+      <w:pPr>
+        <w:pStyle w:val="ListParagraph"/>
+        <w:numPr>
+          <w:ilvl w:val="1"/>
+          <w:numId w:val="8"/>
+        </w:numPr>
+      </w:pPr>
+      <w:r>
+        <w:t>Simulation</w:t>
+      </w:r>
+    </w:p>
+    <w:p>
+      <w:pPr>
+        <w:pStyle w:val="ListParagraph"/>
+        <w:numPr>
+          <w:ilvl w:val="2"/>
+          <w:numId w:val="8"/>
+        </w:numPr>
+      </w:pPr>
+      <w:r>
+        <w:rPr>
+          <w:b/>
+          <w:bCs/>
+        </w:rPr>
+        <w:t>Name</w:t>
+      </w:r>
+    </w:p>
+    <w:p>
+      <w:pPr>
+        <w:pStyle w:val="ListParagraph"/>
+        <w:numPr>
+          <w:ilvl w:val="2"/>
+          <w:numId w:val="8"/>
+        </w:numPr>
+      </w:pPr>
+      <w:r>
+        <w:rPr>
+          <w:b/>
+          <w:bCs/>
+        </w:rPr>
+        <w:t>Material</w:t>
+      </w:r>
+    </w:p>
+    <w:p>
+      <w:pPr>
+        <w:pStyle w:val="ListParagraph"/>
+        <w:numPr>
+          <w:ilvl w:val="2"/>
+          <w:numId w:val="8"/>
+        </w:numPr>
+      </w:pPr>
+      <w:r>
+        <w:rPr>
+          <w:b/>
+          <w:bCs/>
+        </w:rPr>
+        <w:t>Bea</w:t>
+      </w:r>
+      <w:r>
+        <w:rPr>
+          <w:b/>
+          <w:bCs/>
+        </w:rPr>
+        <w:t>m</w:t>
+      </w:r>
+    </w:p>
+    <w:p>
+      <w:pPr>
+        <w:pStyle w:val="ListParagraph"/>
+        <w:numPr>
+          <w:ilvl w:val="2"/>
+          <w:numId w:val="8"/>
+        </w:numPr>
+      </w:pPr>
+      <w:r>
+        <w:rPr>
+          <w:b/>
+          <w:bCs/>
+        </w:rPr>
+        <w:t>Path</w:t>
+      </w:r>
+    </w:p>
+    <w:p>
+      <w:pPr>
+        <w:pStyle w:val="ListParagraph"/>
+        <w:numPr>
+          <w:ilvl w:val="1"/>
+          <w:numId w:val="8"/>
+        </w:numPr>
+      </w:pPr>
+      <w:r>
+        <w:t>Options</w:t>
+      </w:r>
+    </w:p>
+    <w:p>
+      <w:pPr>
+        <w:pStyle w:val="ListParagraph"/>
+        <w:numPr>
+          <w:ilvl w:val="2"/>
+          <w:numId w:val="8"/>
+        </w:numPr>
+      </w:pPr>
+      <w:r>
+        <w:t>Domain</w:t>
+      </w:r>
+    </w:p>
+    <w:p>
+      <w:pPr>
+        <w:pStyle w:val="ListParagraph"/>
+        <w:numPr>
+          <w:ilvl w:val="2"/>
+          <w:numId w:val="8"/>
+        </w:numPr>
+      </w:pPr>
+      <w:r>
+        <w:t>Settings</w:t>
+      </w:r>
+    </w:p>
+    <w:p>
+      <w:pPr>
+        <w:pStyle w:val="ListParagraph"/>
+        <w:numPr>
+          <w:ilvl w:val="1"/>
+          <w:numId w:val="8"/>
+        </w:numPr>
+      </w:pPr>
+      <w:r>
+        <w:t>Utility</w:t>
+      </w:r>
+    </w:p>
+    <w:p>
+      <w:pPr>
+        <w:pStyle w:val="ListParagraph"/>
+        <w:numPr>
+          <w:ilvl w:val="2"/>
+          <w:numId w:val="8"/>
+        </w:numPr>
+      </w:pPr>
+      <w:proofErr w:type="spellStart"/>
+      <w:r>
+        <w:t>ParBeams</w:t>
+      </w:r>
+      <w:proofErr w:type="spellEnd"/>
+    </w:p>
+    <w:p/>
+    <w:p>
+      <w:pPr>
+        <w:pStyle w:val="ListParagraph"/>
+        <w:numPr>
+          <w:ilvl w:val="0"/>
+          <w:numId w:val="8"/>
+        </w:numPr>
+      </w:pPr>
+      <w:bookmarkStart w:id="1" w:name="_Hlk29823843"/>
+      <w:r>
+        <w:t>Material file</w:t>
+      </w:r>
+    </w:p>
+    <w:p>
+      <w:pPr>
+        <w:ind w:left="360"/>
+      </w:pPr>
+      <w:r>
+        <w:t xml:space="preserve">This file contains all the material constants to be </w:t>
+      </w:r>
+      <w:r>
+        <w:t xml:space="preserve">used by the simulation. The CET parameters are not necessary and are used to calculate the equiaxed grain fraction </w:t>
+      </w:r>
+      <w:r>
+        <w:rPr>
+          <w:rFonts w:cstheme="minorHAnsi"/>
+        </w:rPr>
+        <w:t xml:space="preserve">according to the model by </w:t>
+      </w:r>
+      <w:proofErr w:type="spellStart"/>
+      <w:r>
+        <w:rPr>
+          <w:rFonts w:cstheme="minorHAnsi"/>
+        </w:rPr>
+        <w:t>Gaumann</w:t>
+      </w:r>
+      <w:proofErr w:type="spellEnd"/>
+      <w:r>
+        <w:rPr>
+          <w:rFonts w:cstheme="minorHAnsi"/>
+        </w:rPr>
+        <w:t xml:space="preserve"> et al., Acta </w:t>
+      </w:r>
+      <w:proofErr w:type="spellStart"/>
+      <w:r>
+        <w:rPr>
+          <w:rFonts w:cstheme="minorHAnsi"/>
+        </w:rPr>
+        <w:t>Materialia</w:t>
+      </w:r>
+      <w:proofErr w:type="spellEnd"/>
+      <w:r>
+        <w:rPr>
+          <w:rFonts w:cstheme="minorHAnsi"/>
+        </w:rPr>
+        <w:t>, 2001</w:t>
+      </w:r>
+      <w:r>
+        <w:rPr>
+          <w:rFonts w:cstheme="minorHAnsi"/>
+        </w:rPr>
+        <w:t>.</w:t>
+      </w:r>
+    </w:p>
+    <w:p>
+      <w:pPr>
+        <w:pStyle w:val="ListParagraph"/>
+        <w:numPr>
+          <w:ilvl w:val="1"/>
+          <w:numId w:val="8"/>
+        </w:numPr>
+      </w:pPr>
+      <w:r>
+        <w:t>Constants</w:t>
+      </w:r>
+    </w:p>
+    <w:p>
+      <w:pPr>
+        <w:pStyle w:val="ListParagraph"/>
+        <w:numPr>
+          <w:ilvl w:val="2"/>
+          <w:numId w:val="8"/>
+        </w:numPr>
+      </w:pPr>
+      <w:r>
+        <w:rPr>
+          <w:b/>
+          <w:bCs/>
+        </w:rPr>
+        <w:t>T_0</w:t>
+      </w:r>
+      <w:r>
+        <w:t xml:space="preserve"> </w:t>
+      </w:r>
+    </w:p>
+    <w:p>
+      <w:pPr>
+        <w:pStyle w:val="ListParagraph"/>
+        <w:numPr>
+          <w:ilvl w:val="3"/>
+          <w:numId w:val="8"/>
+        </w:numPr>
+      </w:pPr>
+      <w:r>
+        <w:t>Initial/background temperature</w:t>
+      </w:r>
+      <w:r>
+        <w:t xml:space="preserve"> </w:t>
+      </w:r>
+      <w:r>
+        <w:t>(</w:t>
+      </w:r>
+      <m:oMath>
+        <m:r>
+          <w:rPr>
+            <w:rFonts w:ascii="Cambria Math" w:hAnsi="Cambria Math" w:cs="Times New Roman"/>
+            <w:sz w:val="24"/>
+            <w:szCs w:val="24"/>
+          </w:rPr>
+          <m:t>K</m:t>
+        </m:r>
+      </m:oMath>
+      <w:r>
+        <w:rPr>
+          <w:rFonts w:eastAsiaTheme="minorEastAsia"/>
+          <w:sz w:val="24"/>
+          <w:szCs w:val="24"/>
+        </w:rPr>
+        <w:t>)</w:t>
+      </w:r>
+    </w:p>
+    <w:p>
+      <w:pPr>
+        <w:pStyle w:val="ListParagraph"/>
+        <w:numPr>
+          <w:ilvl w:val="2"/>
+          <w:numId w:val="8"/>
+        </w:numPr>
+      </w:pPr>
+      <w:r>
+        <w:rPr>
+          <w:b/>
+          <w:bCs/>
+        </w:rPr>
+        <w:t>T_L</w:t>
+      </w:r>
+      <w:r>
+        <w:t xml:space="preserve"> </w:t>
+      </w:r>
+    </w:p>
+    <w:p>
+      <w:pPr>
+        <w:pStyle w:val="ListParagraph"/>
+        <w:numPr>
+          <w:ilvl w:val="3"/>
+          <w:numId w:val="8"/>
+        </w:numPr>
+      </w:pPr>
+      <w:r>
+        <w:t>Liquidus temperature</w:t>
+      </w:r>
+      <w:r>
+        <w:t xml:space="preserve"> </w:t>
+      </w:r>
+      <w:r>
+        <w:t>(</w:t>
+      </w:r>
+      <m:oMath>
+        <m:r>
+          <w:rPr>
+            <w:rFonts w:ascii="Cambria Math" w:hAnsi="Cambria Math" w:cs="Times New Roman"/>
+            <w:sz w:val="24"/>
+            <w:szCs w:val="24"/>
+          </w:rPr>
+          <m:t>K</m:t>
+        </m:r>
+      </m:oMath>
+      <w:r>
+        <w:rPr>
+          <w:rFonts w:eastAsiaTheme="minorEastAsia"/>
+          <w:sz w:val="24"/>
+          <w:szCs w:val="24"/>
+        </w:rPr>
+        <w:t>)</w:t>
+      </w:r>
+    </w:p>
+    <w:p>
+      <w:pPr>
+        <w:pStyle w:val="ListParagraph"/>
+        <w:numPr>
+          <w:ilvl w:val="2"/>
+          <w:numId w:val="8"/>
+        </w:numPr>
+      </w:pPr>
+      <w:r>
+        <w:rPr>
+          <w:b/>
+          <w:bCs/>
+        </w:rPr>
+        <w:t xml:space="preserve">k </w:t>
+      </w:r>
+    </w:p>
+    <w:p>
+      <w:pPr>
+        <w:pStyle w:val="ListParagraph"/>
+        <w:numPr>
+          <w:ilvl w:val="3"/>
+          <w:numId w:val="8"/>
+        </w:numPr>
+      </w:pPr>
+      <w:r>
+        <w:t>Thermal conductivity</w:t>
+      </w:r>
+      <w:r>
+        <w:t xml:space="preserve"> (</w:t>
+      </w:r>
+      <m:oMath>
+        <m:f>
+          <m:fPr>
+            <m:ctrlPr>
+              <w:rPr>
+                <w:rFonts w:ascii="Cambria Math" w:hAnsi="Cambria Math" w:cs="Times New Roman"/>
+                <w:i/>
+                <w:sz w:val="24"/>
+                <w:szCs w:val="24"/>
+              </w:rPr>
+            </m:ctrlPr>
+          </m:fPr>
+          <m:num>
+            <m:r>
+              <w:rPr>
+                <w:rFonts w:ascii="Cambria Math" w:hAnsi="Cambria Math"/>
+              </w:rPr>
+              <m:t>W</m:t>
+            </m:r>
+          </m:num>
+          <m:den>
+            <m:r>
+              <w:rPr>
+                <w:rFonts w:ascii="Cambria Math" w:hAnsi="Cambria Math"/>
+              </w:rPr>
+              <m:t>m*K</m:t>
+            </m:r>
+          </m:den>
+        </m:f>
+      </m:oMath>
+      <w:r>
+        <w:rPr>
+          <w:rFonts w:eastAsiaTheme="minorEastAsia"/>
+          <w:sz w:val="24"/>
+          <w:szCs w:val="24"/>
+        </w:rPr>
+        <w:t>)</w:t>
+      </w:r>
+    </w:p>
+    <w:p>
+      <w:pPr>
+        <w:pStyle w:val="ListParagraph"/>
+        <w:numPr>
+          <w:ilvl w:val="2"/>
+          <w:numId w:val="8"/>
+        </w:numPr>
+      </w:pPr>
+      <w:r>
+        <w:rPr>
+          <w:b/>
+          <w:bCs/>
+        </w:rPr>
+        <w:t>c</w:t>
+      </w:r>
+      <w:r>
+        <w:t xml:space="preserve"> </w:t>
+      </w:r>
+    </w:p>
+    <w:p>
+      <w:pPr>
+        <w:pStyle w:val="ListParagraph"/>
+        <w:numPr>
+          <w:ilvl w:val="3"/>
+          <w:numId w:val="8"/>
+        </w:numPr>
+      </w:pPr>
+      <w:r>
+        <w:t>Specific Heat</w:t>
+      </w:r>
+      <w:r>
+        <w:t xml:space="preserve"> (</w:t>
+      </w:r>
+      <m:oMath>
+        <m:f>
+          <m:fPr>
+            <m:ctrlPr>
+              <w:rPr>
+                <w:rFonts w:ascii="Cambria Math" w:hAnsi="Cambria Math" w:cs="Times New Roman"/>
+                <w:i/>
+                <w:sz w:val="24"/>
+                <w:szCs w:val="24"/>
+              </w:rPr>
+            </m:ctrlPr>
+          </m:fPr>
+          <m:num>
+            <m:r>
+              <w:rPr>
+                <w:rFonts w:ascii="Cambria Math" w:hAnsi="Cambria Math"/>
+              </w:rPr>
+              <m:t>J</m:t>
+            </m:r>
+          </m:num>
+          <m:den>
+            <m:r>
+              <w:rPr>
+                <w:rFonts w:ascii="Cambria Math" w:hAnsi="Cambria Math"/>
+              </w:rPr>
+              <m:t>kg*K</m:t>
+            </m:r>
+          </m:den>
+        </m:f>
+      </m:oMath>
+      <w:r>
+        <w:rPr>
+          <w:rFonts w:eastAsiaTheme="minorEastAsia"/>
+          <w:sz w:val="24"/>
+          <w:szCs w:val="24"/>
+        </w:rPr>
+        <w:t>)</w:t>
+      </w:r>
+    </w:p>
+    <w:p>
+      <w:pPr>
+        <w:pStyle w:val="ListParagraph"/>
+        <w:numPr>
+          <w:ilvl w:val="2"/>
+          <w:numId w:val="8"/>
+        </w:numPr>
+      </w:pPr>
+      <w:r>
+        <w:rPr>
+          <w:b/>
+          <w:bCs/>
+        </w:rPr>
+        <w:t>p</w:t>
+      </w:r>
+      <w:r>
+        <w:t xml:space="preserve"> </w:t>
+      </w:r>
+    </w:p>
+    <w:p>
+      <w:pPr>
+        <w:pStyle w:val="ListParagraph"/>
+        <w:numPr>
+          <w:ilvl w:val="3"/>
+          <w:numId w:val="8"/>
+        </w:numPr>
+      </w:pPr>
+      <w:r>
+        <w:t>Density</w:t>
+      </w:r>
+      <w:r>
+        <w:t xml:space="preserve"> (</w:t>
+      </w:r>
+      <m:oMath>
+        <m:f>
+          <m:fPr>
+            <m:ctrlPr>
+              <w:rPr>
+                <w:rFonts w:ascii="Cambria Math" w:hAnsi="Cambria Math" w:cs="Times New Roman"/>
+                <w:i/>
+                <w:sz w:val="24"/>
+                <w:szCs w:val="24"/>
+              </w:rPr>
+            </m:ctrlPr>
+          </m:fPr>
+          <m:num>
+            <m:r>
+              <w:rPr>
+                <w:rFonts w:ascii="Cambria Math" w:hAnsi="Cambria Math"/>
+              </w:rPr>
+              <m:t>kg</m:t>
+            </m:r>
+          </m:num>
+          <m:den>
+            <m:sSup>
+              <m:sSupPr>
+                <m:ctrlPr>
+                  <w:rPr>
+                    <w:rFonts w:ascii="Cambria Math" w:hAnsi="Cambria Math" w:cs="Times New Roman"/>
+                    <w:i/>
+                    <w:sz w:val="24"/>
+                    <w:szCs w:val="24"/>
+                  </w:rPr>
+                </m:ctrlPr>
+              </m:sSupPr>
+              <m:e>
+                <m:r>
+                  <w:rPr>
+                    <w:rFonts w:ascii="Cambria Math" w:hAnsi="Cambria Math"/>
+                  </w:rPr>
+                  <m:t>m</m:t>
+                </m:r>
+              </m:e>
+              <m:sup>
+                <m:r>
+                  <w:rPr>
+                    <w:rFonts w:ascii="Cambria Math" w:hAnsi="Cambria Math"/>
+                  </w:rPr>
+                  <m:t>3</m:t>
+                </m:r>
+              </m:sup>
+            </m:sSup>
+          </m:den>
+        </m:f>
+      </m:oMath>
+      <w:r>
+        <w:rPr>
+          <w:rFonts w:eastAsiaTheme="minorEastAsia"/>
+          <w:sz w:val="24"/>
+          <w:szCs w:val="24"/>
+        </w:rPr>
+        <w:t>)</w:t>
+      </w:r>
+    </w:p>
+    <w:p>
+      <w:pPr>
+        <w:pStyle w:val="ListParagraph"/>
+        <w:numPr>
+          <w:ilvl w:val="1"/>
+          <w:numId w:val="8"/>
+        </w:numPr>
+      </w:pPr>
+      <w:r>
+        <w:t>CET</w:t>
+      </w:r>
+    </w:p>
+    <w:p>
+      <w:pPr>
+        <w:pStyle w:val="ListParagraph"/>
+        <w:numPr>
+          <w:ilvl w:val="2"/>
+          <w:numId w:val="8"/>
+        </w:numPr>
+      </w:pPr>
+      <w:r>
+        <w:t>N0</w:t>
+      </w:r>
+    </w:p>
+    <w:p>
+      <w:pPr>
+        <w:pStyle w:val="ListParagraph"/>
+        <w:numPr>
+          <w:ilvl w:val="2"/>
+          <w:numId w:val="8"/>
+        </w:numPr>
+      </w:pPr>
+      <w:r>
+        <w:t>n</w:t>
+      </w:r>
+    </w:p>
+    <w:p>
+      <w:pPr>
+        <w:pStyle w:val="ListParagraph"/>
+        <w:numPr>
+          <w:ilvl w:val="2"/>
+          <w:numId w:val="8"/>
+        </w:numPr>
+      </w:pPr>
+      <w:r>
+        <w:t>a</w:t>
+      </w:r>
+    </w:p>
+    <w:p/>
+    <w:bookmarkEnd w:id="1"/>
+    <w:p/>
+    <w:p>
+      <w:pPr>
+        <w:pStyle w:val="ListParagraph"/>
+        <w:numPr>
+          <w:ilvl w:val="0"/>
+          <w:numId w:val="8"/>
+        </w:numPr>
+      </w:pPr>
+      <w:r>
+        <w:t>Beam file</w:t>
+      </w:r>
+    </w:p>
+    <w:p>
+      <w:pPr>
+        <w:ind w:left="360"/>
+        <w:rPr>
+          <w:rFonts w:eastAsiaTheme="minorEastAsia"/>
+        </w:rPr>
+      </w:pPr>
+      <w:r>
+        <w:t>This file contains information on the energy source</w:t>
+      </w:r>
+      <w:r>
+        <w:t xml:space="preserve">, which is a volumetric gaussian. It should be noted that everything input here is equivalent to </w:t>
+      </w:r>
+      <m:oMath>
+        <m:rad>
+          <m:radPr>
+            <m:degHide m:val="1"/>
+            <m:ctrlPr>
+              <w:rPr>
+                <w:rFonts w:ascii="Cambria Math" w:hAnsi="Cambria Math"/>
+                <w:i/>
+              </w:rPr>
+            </m:ctrlPr>
+          </m:radPr>
+          <m:deg/>
+          <m:e>
+            <m:r>
+              <w:rPr>
+                <w:rFonts w:ascii="Cambria Math" w:hAnsi="Cambria Math"/>
+              </w:rPr>
+              <m:t>6</m:t>
+            </m:r>
+          </m:e>
+        </m:rad>
+        <m:r>
+          <w:rPr>
+            <w:rFonts w:ascii="Cambria Math" w:hAnsi="Cambria Math"/>
+          </w:rPr>
+          <m:t>σ</m:t>
+        </m:r>
+      </m:oMath>
+      <w:r>
+        <w:rPr>
+          <w:rFonts w:eastAsiaTheme="minorEastAsia"/>
+        </w:rPr>
+        <w:t xml:space="preserve">. So if the standard deviation of an actual beam is </w:t>
+      </w:r>
+      <w:r>
+        <w:rPr>
+          <w:rFonts w:eastAsiaTheme="minorEastAsia"/>
+        </w:rPr>
+        <w:t>20</w:t>
+      </w:r>
+      <w:r>
+        <w:rPr>
+          <w:rFonts w:eastAsiaTheme="minorEastAsia" w:cstheme="minorHAnsi"/>
+        </w:rPr>
+        <w:t>µ</w:t>
+      </w:r>
+      <w:r>
+        <w:rPr>
+          <w:rFonts w:eastAsiaTheme="minorEastAsia"/>
+        </w:rPr>
+        <w:t xml:space="preserve">m and radially symmetric, both </w:t>
+      </w:r>
+      <w:proofErr w:type="spellStart"/>
+      <w:r>
+        <w:rPr>
+          <w:rFonts w:eastAsiaTheme="minorEastAsia"/>
+        </w:rPr>
+        <w:t>Width_X</w:t>
+      </w:r>
+      <w:proofErr w:type="spellEnd"/>
+      <w:r>
+        <w:rPr>
+          <w:rFonts w:eastAsiaTheme="minorEastAsia"/>
+        </w:rPr>
+        <w:t xml:space="preserve"> and </w:t>
+      </w:r>
+      <w:proofErr w:type="spellStart"/>
+      <w:r>
+        <w:rPr>
+          <w:rFonts w:eastAsiaTheme="minorEastAsia"/>
+        </w:rPr>
+        <w:t>Width_Y</w:t>
+      </w:r>
+      <w:proofErr w:type="spellEnd"/>
+      <w:r>
+        <w:rPr>
+          <w:rFonts w:eastAsiaTheme="minorEastAsia"/>
+        </w:rPr>
+        <w:t xml:space="preserve"> should be set to 48.9898e-6. </w:t>
+      </w:r>
+    </w:p>
+    <w:p>
+      <w:pPr>
+        <w:pStyle w:val="ListParagraph"/>
+        <w:numPr>
+          <w:ilvl w:val="1"/>
+          <w:numId w:val="8"/>
+        </w:numPr>
+      </w:pPr>
+      <w:r>
+        <w:t>Shape</w:t>
+      </w:r>
+    </w:p>
+    <w:p>
+      <w:pPr>
+        <w:pStyle w:val="ListParagraph"/>
+        <w:numPr>
+          <w:ilvl w:val="2"/>
+          <w:numId w:val="8"/>
+        </w:numPr>
+      </w:pPr>
+      <w:proofErr w:type="spellStart"/>
+      <w:r>
+        <w:rPr>
+          <w:b/>
+          <w:bCs/>
+        </w:rPr>
+        <w:t>Width_X</w:t>
+      </w:r>
+      <w:proofErr w:type="spellEnd"/>
+    </w:p>
+    <w:p>
+      <w:pPr>
+        <w:pStyle w:val="ListParagraph"/>
+        <w:numPr>
+          <w:ilvl w:val="3"/>
+          <w:numId w:val="8"/>
+        </w:numPr>
+      </w:pPr>
+      <w:r>
+        <w:t>Width of the beam in the X direction (</w:t>
+      </w:r>
+      <m:oMath>
+        <m:r>
+          <w:rPr>
+            <w:rFonts w:ascii="Cambria Math" w:hAnsi="Cambria Math"/>
+          </w:rPr>
+          <m:t>m</m:t>
+        </m:r>
+      </m:oMath>
+      <w:r>
+        <w:t>)</w:t>
+      </w:r>
+    </w:p>
+    <w:p>
+      <w:pPr>
+        <w:pStyle w:val="ListParagraph"/>
+        <w:numPr>
+          <w:ilvl w:val="2"/>
+          <w:numId w:val="8"/>
+        </w:numPr>
+      </w:pPr>
+      <w:proofErr w:type="spellStart"/>
+      <w:r>
+        <w:rPr>
+          <w:b/>
+          <w:bCs/>
+        </w:rPr>
+        <w:t>Width_Y</w:t>
+      </w:r>
+      <w:proofErr w:type="spellEnd"/>
+    </w:p>
+    <w:p>
+      <w:pPr>
+        <w:pStyle w:val="ListParagraph"/>
+        <w:numPr>
+          <w:ilvl w:val="3"/>
+          <w:numId w:val="8"/>
+        </w:numPr>
+      </w:pPr>
+      <w:r>
+        <w:t>Width of the beam in the Y direction (</w:t>
+      </w:r>
+      <m:oMath>
+        <m:r>
+          <w:rPr>
+            <w:rFonts w:ascii="Cambria Math" w:hAnsi="Cambria Math"/>
+          </w:rPr>
+          <m:t>m</m:t>
+        </m:r>
+      </m:oMath>
+      <w:r>
+        <w:t>)</w:t>
+      </w:r>
+    </w:p>
+    <w:p>
+      <w:pPr>
+        <w:pStyle w:val="ListParagraph"/>
+        <w:numPr>
+          <w:ilvl w:val="2"/>
+          <w:numId w:val="8"/>
+        </w:numPr>
+        <w:rPr>
+          <w:b/>
+          <w:bCs/>
+        </w:rPr>
+      </w:pPr>
+      <w:proofErr w:type="spellStart"/>
+      <w:r>
+        <w:rPr>
+          <w:b/>
+          <w:bCs/>
+        </w:rPr>
+        <w:t>Depth_Z</w:t>
+      </w:r>
+      <w:proofErr w:type="spellEnd"/>
+    </w:p>
+    <w:p>
+      <w:pPr>
+        <w:pStyle w:val="ListParagraph"/>
+        <w:numPr>
+          <w:ilvl w:val="3"/>
+          <w:numId w:val="8"/>
+        </w:numPr>
+      </w:pPr>
+      <w:r>
+        <w:t>Penetration depth of the beam (</w:t>
+      </w:r>
+      <m:oMath>
+        <m:r>
+          <w:rPr>
+            <w:rFonts w:ascii="Cambria Math" w:hAnsi="Cambria Math"/>
+          </w:rPr>
+          <m:t>m</m:t>
+        </m:r>
+      </m:oMath>
+      <w:r>
+        <w:t>)</w:t>
+      </w:r>
+    </w:p>
+    <w:p>
+      <w:pPr>
+        <w:pStyle w:val="ListParagraph"/>
+        <w:numPr>
+          <w:ilvl w:val="1"/>
+          <w:numId w:val="8"/>
+        </w:numPr>
+      </w:pPr>
+      <w:r>
+        <w:t>Intensity</w:t>
+      </w:r>
+    </w:p>
+    <w:p>
+      <w:pPr>
+        <w:pStyle w:val="ListParagraph"/>
+        <w:numPr>
+          <w:ilvl w:val="2"/>
+          <w:numId w:val="8"/>
+        </w:numPr>
+        <w:rPr>
+          <w:b/>
+          <w:bCs/>
+        </w:rPr>
+      </w:pPr>
+      <w:r>
+        <w:rPr>
+          <w:b/>
+          <w:bCs/>
+        </w:rPr>
+        <w:t>Power</w:t>
+      </w:r>
+    </w:p>
+    <w:p>
+      <w:pPr>
+        <w:pStyle w:val="ListParagraph"/>
+        <w:numPr>
+          <w:ilvl w:val="3"/>
+          <w:numId w:val="8"/>
+        </w:numPr>
+      </w:pPr>
+      <w:r>
+        <w:t>Power of energy source (</w:t>
+      </w:r>
+      <m:oMath>
+        <m:r>
+          <w:rPr>
+            <w:rFonts w:ascii="Cambria Math" w:hAnsi="Cambria Math"/>
+          </w:rPr>
+          <m:t>W</m:t>
+        </m:r>
+      </m:oMath>
+      <w:r>
+        <w:t>)</w:t>
+      </w:r>
+    </w:p>
+    <w:p>
+      <w:pPr>
+        <w:pStyle w:val="ListParagraph"/>
+        <w:numPr>
+          <w:ilvl w:val="2"/>
+          <w:numId w:val="8"/>
+        </w:numPr>
+        <w:rPr>
+          <w:b/>
+          <w:bCs/>
+        </w:rPr>
+      </w:pPr>
+      <w:r>
+        <w:rPr>
+          <w:b/>
+          <w:bCs/>
+        </w:rPr>
+        <w:t>Efficiency</w:t>
+      </w:r>
+    </w:p>
+    <w:p>
+      <w:pPr>
+        <w:pStyle w:val="ListParagraph"/>
+        <w:numPr>
+          <w:ilvl w:val="3"/>
+          <w:numId w:val="8"/>
+        </w:numPr>
+      </w:pPr>
+      <w:r>
+        <w:t>Absorption efficiency of beam…refer to literature for accurate values</w:t>
+      </w:r>
+    </w:p>
+    <w:p/>
+    <w:p>
+      <w:pPr>
+        <w:pStyle w:val="ListParagraph"/>
+        <w:numPr>
+          <w:ilvl w:val="0"/>
+          <w:numId w:val="8"/>
+        </w:numPr>
+      </w:pPr>
+      <w:r>
+        <w:t>Path file</w:t>
+      </w:r>
+    </w:p>
+    <w:p>
+      <w:pPr>
+        <w:ind w:left="360"/>
+        <w:rPr>
+          <w:rFonts w:eastAsiaTheme="minorEastAsia"/>
+        </w:rPr>
+      </w:pPr>
+      <w:r>
+        <w:t xml:space="preserve">This </w:t>
+      </w:r>
+      <w:r>
+        <w:t xml:space="preserve">file dictate where and how the heat source travels. </w:t>
+      </w:r>
+      <w:r>
+        <w:t xml:space="preserve">This file and all its components are necessary. An incomplete path file will cause failures. </w:t>
+      </w:r>
+      <w:r>
+        <w:t xml:space="preserve">The format is different than other files and is in the form: </w:t>
+      </w:r>
+    </w:p>
+    <w:p>
+      <w:pPr>
+        <w:jc w:val="center"/>
+      </w:pPr>
+      <w:r>
+        <w:t>Mode</w:t>
+      </w:r>
+      <w:r>
+        <w:tab/>
+        <w:t>X(mm)</w:t>
+      </w:r>
+      <w:r>
+        <w:tab/>
+        <w:t>Y(mm)</w:t>
+      </w:r>
+      <w:r>
+        <w:tab/>
+        <w:t>Z(mm)</w:t>
+      </w:r>
+      <w:r>
+        <w:tab/>
+      </w:r>
+      <w:proofErr w:type="spellStart"/>
+      <w:r>
+        <w:t>Pmod</w:t>
+      </w:r>
+      <w:proofErr w:type="spellEnd"/>
+      <w:r>
+        <w:tab/>
+        <w:t>Vel(m/s)/Time</w:t>
+      </w:r>
+    </w:p>
+    <w:p>
+      <w:pPr>
+        <w:pStyle w:val="ListParagraph"/>
+        <w:numPr>
+          <w:ilvl w:val="0"/>
+          <w:numId w:val="9"/>
+        </w:numPr>
+      </w:pPr>
+      <w:r>
+        <w:t xml:space="preserve">The Mode dictates how the heat source moves. </w:t>
+      </w:r>
+    </w:p>
+    <w:p>
+      <w:pPr>
+        <w:pStyle w:val="ListParagraph"/>
+        <w:numPr>
+          <w:ilvl w:val="1"/>
+          <w:numId w:val="9"/>
+        </w:numPr>
+      </w:pPr>
+      <w:r>
+        <w:t>Mode = 0 is a line melt. X, Y, Z controls where the beam travels TO and the last parameter controls the constant speed of this melt.</w:t>
+      </w:r>
+    </w:p>
+    <w:p>
+      <w:pPr>
+        <w:pStyle w:val="ListParagraph"/>
+        <w:numPr>
+          <w:ilvl w:val="1"/>
+          <w:numId w:val="9"/>
+        </w:numPr>
+      </w:pPr>
+      <w:r>
+        <w:t>Mode = 1 is a spot melt. X, Y, Z control the location of the spot melt and the last parameter controls the duration of this melt.</w:t>
+      </w:r>
+    </w:p>
+    <w:p>
+      <w:pPr>
+        <w:pStyle w:val="ListParagraph"/>
+        <w:numPr>
+          <w:ilvl w:val="0"/>
+          <w:numId w:val="9"/>
+        </w:numPr>
+      </w:pPr>
+      <w:proofErr w:type="spellStart"/>
+      <w:r>
+        <w:t>Pmod</w:t>
+      </w:r>
+      <w:proofErr w:type="spellEnd"/>
+      <w:r>
+        <w:t xml:space="preserve"> is a power multiplier to the heat source. </w:t>
+      </w:r>
+    </w:p>
+    <w:p>
+      <w:pPr>
+        <w:pStyle w:val="ListParagraph"/>
+        <w:numPr>
+          <w:ilvl w:val="1"/>
+          <w:numId w:val="9"/>
+        </w:numPr>
+      </w:pPr>
+      <w:r>
+        <w:t>This is typically just 0 or 1 to control the beam turning on and off.</w:t>
+      </w:r>
+      <w:r>
+        <w:t xml:space="preserve"> </w:t>
+      </w:r>
+    </w:p>
+    <w:p>
+      <w:pPr>
+        <w:pStyle w:val="ListParagraph"/>
+        <w:numPr>
+          <w:ilvl w:val="1"/>
+          <w:numId w:val="9"/>
+        </w:numPr>
+      </w:pPr>
+      <w:r>
+        <w:t xml:space="preserve">More advanced scan strategies have variable powers. In this case, it’s best to let </w:t>
+      </w:r>
+      <w:proofErr w:type="spellStart"/>
+      <w:r>
+        <w:t>Pmod</w:t>
+      </w:r>
+      <w:proofErr w:type="spellEnd"/>
+      <w:r>
+        <w:t xml:space="preserve"> control the power and set the power in the beam file to 1.</w:t>
+      </w:r>
+    </w:p>
+    <w:p>
+      <w:pPr>
+        <w:pStyle w:val="ListParagraph"/>
+        <w:ind w:left="1440"/>
+      </w:pPr>
+    </w:p>
+    <w:p>
+      <w:pPr>
+        <w:pStyle w:val="ListParagraph"/>
+        <w:ind w:left="360"/>
+      </w:pPr>
+      <w:r>
+        <w:t>Note: Make sure that before a line melt, the starting point is correct! A raster pattern is best represented by alternating mode 1 and 0 where mode 1 is only there to set the start point</w:t>
+      </w:r>
+      <w:r>
+        <w:t xml:space="preserve"> and would have a </w:t>
+      </w:r>
+      <w:proofErr w:type="spellStart"/>
+      <w:r>
+        <w:t>Pmod</w:t>
+      </w:r>
+      <w:proofErr w:type="spellEnd"/>
+      <w:r>
+        <w:t xml:space="preserve"> of 0.</w:t>
+      </w:r>
+      <w:r>
+        <w:t xml:space="preserve"> </w:t>
+      </w:r>
+    </w:p>
+    <w:p>
+      <w:pPr>
+        <w:pStyle w:val="ListParagraph"/>
+        <w:ind w:left="360"/>
+      </w:pPr>
+    </w:p>
+    <w:p>
+      <w:pPr>
+        <w:pStyle w:val="ListParagraph"/>
+        <w:ind w:left="360"/>
+      </w:pPr>
+    </w:p>
+    <w:p/>
+    <w:p>
+      <w:pPr>
+        <w:rPr>
+          <w:b/>
+          <w:bCs/>
+          <w:sz w:val="32"/>
+          <w:szCs w:val="32"/>
+        </w:rPr>
+      </w:pPr>
+      <w:r>
+        <w:rPr>
+          <w:b/>
+          <w:bCs/>
+          <w:sz w:val="32"/>
+          <w:szCs w:val="32"/>
+        </w:rPr>
+        <w:lastRenderedPageBreak/>
+        <w:t>Optional Files</w:t>
+      </w:r>
+    </w:p>
+    <w:p>
+      <w:pPr>
+        <w:pStyle w:val="ListParagraph"/>
+        <w:numPr>
+          <w:ilvl w:val="0"/>
+          <w:numId w:val="11"/>
+        </w:numPr>
+      </w:pPr>
+      <w:r>
+        <w:t>Domain</w:t>
+      </w:r>
+      <w:r>
+        <w:t xml:space="preserve"> file</w:t>
+      </w:r>
+    </w:p>
+    <w:p>
+      <w:pPr>
+        <w:ind w:left="360"/>
+      </w:pPr>
+      <w:r>
+        <w:t>This file contains optional ways to control the resolution and bounds of the simulation domain but highly recommended to use.</w:t>
+      </w:r>
+      <w:r>
+        <w:t xml:space="preserve"> Boundary conditions can be set to provide somewhat nearly insulative boundaries using the method of images (just 1 iteration). For very thins walls (&lt;1mm), this may not be enough to provide a completely insulative effect. </w:t>
+      </w:r>
+    </w:p>
+    <w:p>
+      <w:pPr>
+        <w:pStyle w:val="ListParagraph"/>
+        <w:numPr>
+          <w:ilvl w:val="1"/>
+          <w:numId w:val="11"/>
+        </w:numPr>
+      </w:pPr>
+      <w:r>
+        <w:t>X</w:t>
+      </w:r>
+    </w:p>
+    <w:p>
+      <w:pPr>
+        <w:pStyle w:val="ListParagraph"/>
+        <w:numPr>
+          <w:ilvl w:val="2"/>
+          <w:numId w:val="11"/>
+        </w:numPr>
+      </w:pPr>
+      <w:r>
+        <w:t>Min</w:t>
+      </w:r>
+    </w:p>
+    <w:p>
+      <w:pPr>
+        <w:pStyle w:val="ListParagraph"/>
+        <w:numPr>
+          <w:ilvl w:val="2"/>
+          <w:numId w:val="11"/>
+        </w:numPr>
+      </w:pPr>
+      <w:r>
+        <w:t>Max</w:t>
+      </w:r>
+    </w:p>
+    <w:p>
+      <w:pPr>
+        <w:pStyle w:val="ListParagraph"/>
+        <w:numPr>
+          <w:ilvl w:val="2"/>
+          <w:numId w:val="11"/>
+        </w:numPr>
+      </w:pPr>
+      <w:r>
+        <w:t>Res</w:t>
+      </w:r>
+    </w:p>
+    <w:p>
+      <w:pPr>
+        <w:pStyle w:val="ListParagraph"/>
+        <w:numPr>
+          <w:ilvl w:val="3"/>
+          <w:numId w:val="11"/>
+        </w:numPr>
+      </w:pPr>
+      <w:r>
+        <w:t>Resolution in the X-direction of the domain</w:t>
+      </w:r>
+    </w:p>
+    <w:p>
+      <w:pPr>
+        <w:pStyle w:val="ListParagraph"/>
+        <w:numPr>
+          <w:ilvl w:val="2"/>
+          <w:numId w:val="11"/>
+        </w:numPr>
+      </w:pPr>
+      <w:r>
+        <w:t>Num</w:t>
+      </w:r>
+    </w:p>
+    <w:p>
+      <w:pPr>
+        <w:pStyle w:val="ListParagraph"/>
+        <w:numPr>
+          <w:ilvl w:val="3"/>
+          <w:numId w:val="11"/>
+        </w:numPr>
+      </w:pPr>
+      <w:r>
+        <w:t xml:space="preserve">Number of unique X-values in the grid. </w:t>
+      </w:r>
+      <w:r>
+        <w:t>If this is set to 1, only the Max value is used</w:t>
+      </w:r>
+    </w:p>
+    <w:p>
+      <w:pPr>
+        <w:pStyle w:val="ListParagraph"/>
+        <w:numPr>
+          <w:ilvl w:val="1"/>
+          <w:numId w:val="11"/>
+        </w:numPr>
+      </w:pPr>
+      <w:r>
+        <w:t>Y</w:t>
+      </w:r>
+    </w:p>
+    <w:p>
+      <w:pPr>
+        <w:pStyle w:val="ListParagraph"/>
+        <w:numPr>
+          <w:ilvl w:val="2"/>
+          <w:numId w:val="11"/>
+        </w:numPr>
+      </w:pPr>
+      <w:r>
+        <w:t>Min</w:t>
+      </w:r>
+    </w:p>
+    <w:p>
+      <w:pPr>
+        <w:pStyle w:val="ListParagraph"/>
+        <w:numPr>
+          <w:ilvl w:val="2"/>
+          <w:numId w:val="11"/>
+        </w:numPr>
+      </w:pPr>
+      <w:r>
+        <w:t>Max</w:t>
+      </w:r>
+    </w:p>
+    <w:p>
+      <w:pPr>
+        <w:pStyle w:val="ListParagraph"/>
+        <w:numPr>
+          <w:ilvl w:val="2"/>
+          <w:numId w:val="11"/>
+        </w:numPr>
+      </w:pPr>
+      <w:r>
+        <w:t>Res</w:t>
+      </w:r>
+    </w:p>
+    <w:p>
+      <w:pPr>
+        <w:pStyle w:val="ListParagraph"/>
+        <w:numPr>
+          <w:ilvl w:val="2"/>
+          <w:numId w:val="11"/>
+        </w:numPr>
+      </w:pPr>
+      <w:r>
+        <w:t>Num</w:t>
+      </w:r>
+    </w:p>
+    <w:p>
+      <w:pPr>
+        <w:pStyle w:val="ListParagraph"/>
+        <w:numPr>
+          <w:ilvl w:val="1"/>
+          <w:numId w:val="11"/>
+        </w:numPr>
+      </w:pPr>
+      <w:r>
+        <w:t>Z</w:t>
+      </w:r>
+    </w:p>
+    <w:p>
+      <w:pPr>
+        <w:pStyle w:val="ListParagraph"/>
+        <w:numPr>
+          <w:ilvl w:val="2"/>
+          <w:numId w:val="11"/>
+        </w:numPr>
+      </w:pPr>
+      <w:r>
+        <w:t>Min</w:t>
+      </w:r>
+    </w:p>
+    <w:p>
+      <w:pPr>
+        <w:pStyle w:val="ListParagraph"/>
+        <w:numPr>
+          <w:ilvl w:val="2"/>
+          <w:numId w:val="11"/>
+        </w:numPr>
+      </w:pPr>
+      <w:r>
+        <w:t>Max</w:t>
+      </w:r>
+    </w:p>
+    <w:p>
+      <w:pPr>
+        <w:pStyle w:val="ListParagraph"/>
+        <w:numPr>
+          <w:ilvl w:val="3"/>
+          <w:numId w:val="11"/>
+        </w:numPr>
+      </w:pPr>
+      <w:r>
+        <w:t>Typically set to 0 (where the top surface is)</w:t>
+      </w:r>
+    </w:p>
+    <w:p>
+      <w:pPr>
+        <w:pStyle w:val="ListParagraph"/>
+        <w:numPr>
+          <w:ilvl w:val="2"/>
+          <w:numId w:val="11"/>
+        </w:numPr>
+      </w:pPr>
+      <w:r>
+        <w:t>Res</w:t>
+      </w:r>
+    </w:p>
+    <w:p>
+      <w:pPr>
+        <w:pStyle w:val="ListParagraph"/>
+        <w:numPr>
+          <w:ilvl w:val="2"/>
+          <w:numId w:val="11"/>
+        </w:numPr>
+      </w:pPr>
+      <w:r>
+        <w:t>Num</w:t>
+      </w:r>
+    </w:p>
+    <w:p>
+      <w:pPr>
+        <w:pStyle w:val="ListParagraph"/>
+        <w:numPr>
+          <w:ilvl w:val="1"/>
+          <w:numId w:val="11"/>
+        </w:numPr>
+      </w:pPr>
+      <w:proofErr w:type="spellStart"/>
+      <w:r>
+        <w:t>BoundaryConditions</w:t>
+      </w:r>
+      <w:proofErr w:type="spellEnd"/>
+    </w:p>
+    <w:p>
+      <w:pPr>
+        <w:pStyle w:val="ListParagraph"/>
+        <w:numPr>
+          <w:ilvl w:val="2"/>
+          <w:numId w:val="11"/>
+        </w:numPr>
+      </w:pPr>
+      <w:proofErr w:type="spellStart"/>
+      <w:r>
+        <w:t>X</w:t>
+      </w:r>
+      <w:r>
+        <w:t>_min</w:t>
+      </w:r>
+      <w:proofErr w:type="spellEnd"/>
+    </w:p>
+    <w:p>
+      <w:pPr>
+        <w:pStyle w:val="ListParagraph"/>
+        <w:numPr>
+          <w:ilvl w:val="2"/>
+          <w:numId w:val="11"/>
+        </w:numPr>
+      </w:pPr>
+      <w:proofErr w:type="spellStart"/>
+      <w:r>
+        <w:t>X_max</w:t>
+      </w:r>
+      <w:proofErr w:type="spellEnd"/>
+    </w:p>
+    <w:p>
+      <w:pPr>
+        <w:pStyle w:val="ListParagraph"/>
+        <w:numPr>
+          <w:ilvl w:val="2"/>
+          <w:numId w:val="11"/>
+        </w:numPr>
+      </w:pPr>
+      <w:proofErr w:type="spellStart"/>
+      <w:r>
+        <w:t>Y_min</w:t>
+      </w:r>
+      <w:proofErr w:type="spellEnd"/>
+    </w:p>
+    <w:p>
+      <w:pPr>
+        <w:pStyle w:val="ListParagraph"/>
+        <w:numPr>
+          <w:ilvl w:val="2"/>
+          <w:numId w:val="11"/>
+        </w:numPr>
+      </w:pPr>
+      <w:proofErr w:type="spellStart"/>
+      <w:r>
+        <w:t>Y_max</w:t>
+      </w:r>
+      <w:proofErr w:type="spellEnd"/>
+    </w:p>
+    <w:p>
+      <w:pPr>
+        <w:pStyle w:val="ListParagraph"/>
+        <w:ind w:left="360"/>
+      </w:pPr>
+    </w:p>
+    <w:p>
+      <w:pPr>
+        <w:pStyle w:val="ListParagraph"/>
+        <w:ind w:left="360"/>
+      </w:pPr>
+      <w:r>
+        <w:t xml:space="preserve">Note: Not specifying a domain file will result in a preset resolution </w:t>
+      </w:r>
+      <w:r>
+        <w:t xml:space="preserve">(50 </w:t>
+      </w:r>
+      <w:r>
+        <w:rPr>
+          <w:rFonts w:cstheme="minorHAnsi"/>
+        </w:rPr>
+        <w:t>µ</w:t>
+      </w:r>
+      <w:r>
+        <w:t xml:space="preserve">m) </w:t>
+      </w:r>
+      <w:r>
+        <w:t>along with the domain being calculated via the path file with a 1mm buffer on each side</w:t>
+      </w:r>
+      <w:r>
+        <w:t xml:space="preserve"> and a 1mm </w:t>
+      </w:r>
+      <w:r>
+        <w:t>simulated depth.</w:t>
+      </w:r>
+    </w:p>
+    <w:p>
+      <w:pPr>
+        <w:pStyle w:val="ListParagraph"/>
+        <w:ind w:left="360"/>
+      </w:pPr>
+    </w:p>
+    <w:p>
+      <w:pPr>
+        <w:pStyle w:val="ListParagraph"/>
+        <w:ind w:left="360"/>
+      </w:pPr>
+    </w:p>
+    <w:p>
+      <w:pPr>
+        <w:pStyle w:val="ListParagraph"/>
+        <w:ind w:left="360"/>
+      </w:pPr>
+    </w:p>
+    <w:p>
+      <w:pPr>
+        <w:pStyle w:val="ListParagraph"/>
+        <w:ind w:left="360"/>
+      </w:pPr>
+    </w:p>
+    <w:p>
+      <w:pPr>
+        <w:pStyle w:val="ListParagraph"/>
+        <w:ind w:left="360"/>
+      </w:pPr>
+    </w:p>
+    <w:p>
+      <w:pPr>
+        <w:pStyle w:val="ListParagraph"/>
+        <w:ind w:left="360"/>
+      </w:pPr>
+    </w:p>
+    <w:p>
+      <w:pPr>
+        <w:pStyle w:val="ListParagraph"/>
+        <w:ind w:left="360"/>
+      </w:pPr>
+    </w:p>
+    <w:p>
+      <w:pPr>
+        <w:pStyle w:val="ListParagraph"/>
+        <w:ind w:left="360"/>
+      </w:pPr>
+    </w:p>
+    <w:p>
+      <w:pPr>
+        <w:pStyle w:val="ListParagraph"/>
+        <w:ind w:left="360"/>
+      </w:pPr>
+    </w:p>
+    <w:p>
+      <w:pPr>
+        <w:pStyle w:val="ListParagraph"/>
+        <w:numPr>
+          <w:ilvl w:val="0"/>
+          <w:numId w:val="11"/>
+        </w:numPr>
+      </w:pPr>
+      <w:r>
+        <w:lastRenderedPageBreak/>
+        <w:t>Settings</w:t>
+      </w:r>
+      <w:r>
+        <w:t xml:space="preserve"> file</w:t>
+      </w:r>
+    </w:p>
+    <w:p>
+      <w:pPr>
+        <w:ind w:left="360"/>
+      </w:pPr>
+      <w:r>
+        <w:t>This file contains all the tunable parameters affecting how the simulation is running. Most options here should remain untouched but the “Simulation” and “Output” group should have frequent use. Additionally, the “Path” group may have use among more advanced users.</w:t>
+      </w:r>
+      <w:r>
+        <w:t xml:space="preserve"> </w:t>
+      </w:r>
+    </w:p>
+    <w:p>
+      <w:pPr>
+        <w:pStyle w:val="ListParagraph"/>
+        <w:numPr>
+          <w:ilvl w:val="1"/>
+          <w:numId w:val="11"/>
+        </w:numPr>
+      </w:pPr>
+      <w:r>
+        <w:t>Simulation</w:t>
+      </w:r>
+    </w:p>
+    <w:p>
+      <w:pPr>
+        <w:pStyle w:val="ListParagraph"/>
+        <w:numPr>
+          <w:ilvl w:val="2"/>
+          <w:numId w:val="11"/>
+        </w:numPr>
+      </w:pPr>
+      <w:r>
+        <w:t>Timestep</w:t>
+      </w:r>
+    </w:p>
+    <w:p>
+      <w:pPr>
+        <w:pStyle w:val="ListParagraph"/>
+        <w:numPr>
+          <w:ilvl w:val="3"/>
+          <w:numId w:val="11"/>
+        </w:numPr>
+      </w:pPr>
+      <w:r>
+        <w:t>This is interval between when the temperatures are evaluated. Setting this value too low results in unnecessary computational cost; too high and solidification will be missed.</w:t>
+      </w:r>
+    </w:p>
+    <w:p>
+      <w:pPr>
+        <w:pStyle w:val="ListParagraph"/>
+        <w:numPr>
+          <w:ilvl w:val="2"/>
+          <w:numId w:val="11"/>
+        </w:numPr>
+      </w:pPr>
+      <w:r>
+        <w:t>Mode</w:t>
+      </w:r>
+    </w:p>
+    <w:p>
+      <w:pPr>
+        <w:pStyle w:val="ListParagraph"/>
+        <w:numPr>
+          <w:ilvl w:val="3"/>
+          <w:numId w:val="11"/>
+        </w:numPr>
+      </w:pPr>
+      <w:r>
+        <w:t xml:space="preserve">Mode 0 is a temperature snapshot right after the path file finishes. Mode 1 tracks all points. Mode 2 tracks just the </w:t>
+      </w:r>
+      <w:proofErr w:type="spellStart"/>
+      <w:r>
+        <w:t>meltpool</w:t>
+      </w:r>
+      <w:proofErr w:type="spellEnd"/>
+      <w:r>
+        <w:t xml:space="preserve">. Mode 3 just tracks the </w:t>
+      </w:r>
+      <w:proofErr w:type="spellStart"/>
+      <w:r>
+        <w:t>meltpool</w:t>
+      </w:r>
+      <w:proofErr w:type="spellEnd"/>
+      <w:r>
+        <w:t xml:space="preserve"> perimeter. If only solidification matters and speed is important, then Mode 1 &lt; Mode 2 &lt; Mode 3</w:t>
+      </w:r>
+    </w:p>
+    <w:p>
+      <w:pPr>
+        <w:pStyle w:val="ListParagraph"/>
+        <w:numPr>
+          <w:ilvl w:val="2"/>
+          <w:numId w:val="11"/>
+        </w:numPr>
+      </w:pPr>
+      <w:proofErr w:type="spellStart"/>
+      <w:r>
+        <w:t>MaxThreads</w:t>
+      </w:r>
+      <w:proofErr w:type="spellEnd"/>
+    </w:p>
+    <w:p>
+      <w:pPr>
+        <w:pStyle w:val="ListParagraph"/>
+        <w:numPr>
+          <w:ilvl w:val="3"/>
+          <w:numId w:val="11"/>
+        </w:numPr>
+      </w:pPr>
+      <w:r>
+        <w:t>Maximum number of threads the program will use. If it’s not set, it defaults to half the computational threads the computer has.</w:t>
+      </w:r>
+    </w:p>
+    <w:p>
+      <w:pPr>
+        <w:pStyle w:val="ListParagraph"/>
+        <w:numPr>
+          <w:ilvl w:val="2"/>
+          <w:numId w:val="11"/>
+        </w:numPr>
+      </w:pPr>
+      <w:r>
+        <w:t>PINT</w:t>
+      </w:r>
+    </w:p>
+    <w:p>
+      <w:pPr>
+        <w:pStyle w:val="ListParagraph"/>
+        <w:numPr>
+          <w:ilvl w:val="3"/>
+          <w:numId w:val="11"/>
+        </w:numPr>
+      </w:pPr>
+      <w:r>
+        <w:t>B</w:t>
+      </w:r>
+      <w:r>
+        <w:t>inary toggle (0-off, 1-on) for Parallel IN Time computations. Does not have much benefit unless computing is being done on a cluster.</w:t>
+      </w:r>
+      <w:r>
+        <w:t xml:space="preserve"> Only Mode 2 and Mode 3 can be used if PINT is enabled.</w:t>
+      </w:r>
+    </w:p>
+    <w:p>
+      <w:pPr>
+        <w:pStyle w:val="ListParagraph"/>
+        <w:numPr>
+          <w:ilvl w:val="1"/>
+          <w:numId w:val="11"/>
+        </w:numPr>
+      </w:pPr>
+      <w:r>
+        <w:t>Output</w:t>
+      </w:r>
+    </w:p>
+    <w:p>
+      <w:pPr>
+        <w:pStyle w:val="ListParagraph"/>
+        <w:numPr>
+          <w:ilvl w:val="2"/>
+          <w:numId w:val="11"/>
+        </w:numPr>
+      </w:pPr>
+      <w:r>
+        <w:t>Mode</w:t>
+      </w:r>
+    </w:p>
+    <w:p>
+      <w:pPr>
+        <w:pStyle w:val="ListParagraph"/>
+        <w:numPr>
+          <w:ilvl w:val="3"/>
+          <w:numId w:val="11"/>
+        </w:numPr>
+      </w:pPr>
+      <w:r>
+        <w:t>Can be 0, 1, 2, 3, 4 and control what is in the output file</w:t>
+      </w:r>
+    </w:p>
+    <w:p>
+      <w:pPr>
+        <w:pStyle w:val="ListParagraph"/>
+        <w:numPr>
+          <w:ilvl w:val="3"/>
+          <w:numId w:val="11"/>
+        </w:numPr>
+      </w:pPr>
+      <w:proofErr w:type="spellStart"/>
+      <w:r>
+        <w:t>x,y,z,T</w:t>
+      </w:r>
+      <w:proofErr w:type="spellEnd"/>
+      <w:r>
+        <w:t>&lt;0&gt;G,V</w:t>
+      </w:r>
+      <w:r>
+        <w:t>&lt;</w:t>
+      </w:r>
+      <w:r>
+        <w:t>1</w:t>
+      </w:r>
+      <w:r>
+        <w:t>&gt;</w:t>
+      </w:r>
+      <w:proofErr w:type="spellStart"/>
+      <w:r>
+        <w:t>dTdt,eq_frac</w:t>
+      </w:r>
+      <w:proofErr w:type="spellEnd"/>
+      <w:r>
+        <w:t>&lt;</w:t>
+      </w:r>
+      <w:r>
+        <w:t>2</w:t>
+      </w:r>
+      <w:r>
+        <w:t>&gt;</w:t>
+      </w:r>
+      <w:proofErr w:type="spellStart"/>
+      <w:r>
+        <w:t>Gx,Gy,Gz</w:t>
+      </w:r>
+      <w:proofErr w:type="spellEnd"/>
+      <w:r>
+        <w:t>&lt;</w:t>
+      </w:r>
+      <w:r>
+        <w:t>3</w:t>
+      </w:r>
+      <w:r>
+        <w:t>&gt;</w:t>
+      </w:r>
+      <w:proofErr w:type="spellStart"/>
+      <w:r>
+        <w:t>H,Hx,Hy,Hz</w:t>
+      </w:r>
+      <w:proofErr w:type="spellEnd"/>
+      <w:r>
+        <w:t>&lt;</w:t>
+      </w:r>
+      <w:r>
+        <w:t>4</w:t>
+      </w:r>
+      <w:r>
+        <w:t>&gt;</w:t>
+      </w:r>
+    </w:p>
+    <w:p>
+      <w:pPr>
+        <w:pStyle w:val="ListParagraph"/>
+        <w:numPr>
+          <w:ilvl w:val="3"/>
+          <w:numId w:val="11"/>
+        </w:numPr>
+      </w:pPr>
+      <w:r>
+        <w:t>Mode 1 = Mode 0 + G,</w:t>
+      </w:r>
+      <w:r>
+        <w:t xml:space="preserve"> </w:t>
+      </w:r>
+      <w:r>
+        <w:t xml:space="preserve">V … Mode 2 = Mode 1 + </w:t>
+      </w:r>
+      <w:proofErr w:type="spellStart"/>
+      <w:r>
+        <w:t>dTdt</w:t>
+      </w:r>
+      <w:proofErr w:type="spellEnd"/>
+      <w:r>
+        <w:t xml:space="preserve">, </w:t>
+      </w:r>
+      <w:proofErr w:type="spellStart"/>
+      <w:r>
+        <w:t>eq_frac</w:t>
+      </w:r>
+      <w:proofErr w:type="spellEnd"/>
+      <w:r>
+        <w:t xml:space="preserve"> …</w:t>
+      </w:r>
+    </w:p>
+    <w:p>
+      <w:pPr>
+        <w:pStyle w:val="ListParagraph"/>
+        <w:numPr>
+          <w:ilvl w:val="2"/>
+          <w:numId w:val="11"/>
+        </w:numPr>
+      </w:pPr>
+      <w:r>
+        <w:t>Interval</w:t>
+      </w:r>
+    </w:p>
+    <w:p>
+      <w:pPr>
+        <w:pStyle w:val="ListParagraph"/>
+        <w:numPr>
+          <w:ilvl w:val="3"/>
+          <w:numId w:val="11"/>
+        </w:numPr>
+      </w:pPr>
+      <w:r>
+        <w:t>How many timesteps between subsequent output files. Defaults to a very large number.</w:t>
+      </w:r>
+    </w:p>
+    <w:p>
+      <w:pPr>
+        <w:pStyle w:val="ListParagraph"/>
+        <w:numPr>
+          <w:ilvl w:val="1"/>
+          <w:numId w:val="11"/>
+        </w:numPr>
+      </w:pPr>
+      <w:r>
+        <w:t>Path</w:t>
+      </w:r>
+    </w:p>
+    <w:p>
+      <w:pPr>
+        <w:pStyle w:val="ListParagraph"/>
+        <w:numPr>
+          <w:ilvl w:val="2"/>
+          <w:numId w:val="11"/>
+        </w:numPr>
+      </w:pPr>
+      <w:r>
+        <w:t>Buffer</w:t>
+      </w:r>
+    </w:p>
+    <w:p>
+      <w:pPr>
+        <w:pStyle w:val="ListParagraph"/>
+        <w:numPr>
+          <w:ilvl w:val="3"/>
+          <w:numId w:val="11"/>
+        </w:numPr>
+      </w:pPr>
+      <w:r>
+        <w:t>Control how far outside the domain the scan path is considered (in meters).</w:t>
+      </w:r>
+      <w:r>
+        <w:t xml:space="preserve"> For example, if a scan file contains information for 6 cubes, but you only want to analyze one of them. Set the domain to include the 1 cube and set the buffer to 0 or 0.001 or something. This will result in a large speedup.</w:t>
+      </w:r>
+    </w:p>
+    <w:p>
+      <w:pPr>
+        <w:pStyle w:val="ListParagraph"/>
+        <w:numPr>
+          <w:ilvl w:val="2"/>
+          <w:numId w:val="11"/>
+        </w:numPr>
+      </w:pPr>
+      <w:r>
+        <w:t>Compression</w:t>
+      </w:r>
+    </w:p>
+    <w:p>
+      <w:pPr>
+        <w:pStyle w:val="ListParagraph"/>
+        <w:numPr>
+          <w:ilvl w:val="3"/>
+          <w:numId w:val="11"/>
+        </w:numPr>
+      </w:pPr>
+      <w:r>
+        <w:t>Binary toggle (0-off, 1-on) for using a path compression algorithm. This is primary useful for LARGE scan paths (1 Mb or larger) and can help compress multiple diffuse heat sources into a single heat source. There is a small loss in accuracy but a large speedup for these simulations.</w:t>
+      </w:r>
+    </w:p>
+    <w:p/>
+    <w:p/>
+    <w:p>
+      <w:pPr>
+        <w:pStyle w:val="ListParagraph"/>
+        <w:numPr>
+          <w:ilvl w:val="1"/>
+          <w:numId w:val="11"/>
+        </w:numPr>
+      </w:pPr>
+      <w:r>
+        <w:lastRenderedPageBreak/>
+        <w:t>Temperature</w:t>
+      </w:r>
+    </w:p>
+    <w:p>
+      <w:pPr>
+        <w:pStyle w:val="ListParagraph"/>
+        <w:numPr>
+          <w:ilvl w:val="2"/>
+          <w:numId w:val="11"/>
+        </w:numPr>
+      </w:pPr>
+      <w:proofErr w:type="spellStart"/>
+      <w:r>
+        <w:t>Sol_Tol</w:t>
+      </w:r>
+      <w:proofErr w:type="spellEnd"/>
+    </w:p>
+    <w:p>
+      <w:pPr>
+        <w:pStyle w:val="ListParagraph"/>
+        <w:numPr>
+          <w:ilvl w:val="3"/>
+          <w:numId w:val="11"/>
+        </w:numPr>
+      </w:pPr>
+      <w:r>
+        <w:t xml:space="preserve">Controls how close the temperature must be to the liquidus temperature (as a fraction) before the search algorithm stops. </w:t>
+      </w:r>
+      <w:r>
+        <w:t>As an example, i</w:t>
+      </w:r>
+      <w:r>
+        <w:t>f T_L = 10</w:t>
+      </w:r>
+      <w:r>
+        <w:t>K</w:t>
+      </w:r>
+      <w:r>
+        <w:t>, timestep=0.1</w:t>
+      </w:r>
+      <w:r>
+        <w:t>s</w:t>
+      </w:r>
+      <w:r>
+        <w:t>, T(t=1.7</w:t>
+      </w:r>
+      <w:r>
+        <w:t>s</w:t>
+      </w:r>
+      <w:r>
+        <w:t>)=12</w:t>
+      </w:r>
+      <w:r>
+        <w:t>K</w:t>
+      </w:r>
+      <w:r>
+        <w:t>, T(t=1.8</w:t>
+      </w:r>
+      <w:r>
+        <w:t>s</w:t>
+      </w:r>
+      <w:r>
+        <w:t>)=9</w:t>
+      </w:r>
+      <w:r>
+        <w:t>K</w:t>
+      </w:r>
+      <w:r>
+        <w:t xml:space="preserve">, and </w:t>
+      </w:r>
+      <w:proofErr w:type="spellStart"/>
+      <w:r>
+        <w:t>Sol_Tol</w:t>
+      </w:r>
+      <w:proofErr w:type="spellEnd"/>
+      <w:r>
+        <w:t>=1e-2 THEN the search algorithm won’t stop trying to find the EXACT time the point solidified until it finds a time where 9.9</w:t>
+      </w:r>
+      <w:r>
+        <w:t>K</w:t>
+      </w:r>
+      <w:r>
+        <w:t>&lt;T&lt;10.1</w:t>
+      </w:r>
+      <w:r>
+        <w:t>K</w:t>
+      </w:r>
+      <w:r>
+        <w:t>.</w:t>
+      </w:r>
+      <w:r>
+        <w:t xml:space="preserve"> Defaults to 1e-3</w:t>
+      </w:r>
+    </w:p>
+    <w:p>
+      <w:pPr>
+        <w:pStyle w:val="ListParagraph"/>
+        <w:numPr>
+          <w:ilvl w:val="2"/>
+          <w:numId w:val="11"/>
+        </w:numPr>
+      </w:pPr>
+      <w:proofErr w:type="spellStart"/>
+      <w:r>
+        <w:t>Sol_Iter</w:t>
+      </w:r>
+      <w:proofErr w:type="spellEnd"/>
+    </w:p>
+    <w:p>
+      <w:pPr>
+        <w:pStyle w:val="ListParagraph"/>
+        <w:numPr>
+          <w:ilvl w:val="3"/>
+          <w:numId w:val="11"/>
+        </w:numPr>
+      </w:pPr>
+      <w:r>
+        <w:t xml:space="preserve">Controls the maximum </w:t>
+      </w:r>
+      <w:r>
+        <w:t>number of iterations for the algorithm used above. Defaults to 10.</w:t>
+      </w:r>
+    </w:p>
+    <w:p>
+      <w:pPr>
+        <w:pStyle w:val="ListParagraph"/>
+        <w:numPr>
+          <w:ilvl w:val="2"/>
+          <w:numId w:val="11"/>
+        </w:numPr>
+      </w:pPr>
+      <w:proofErr w:type="spellStart"/>
+      <w:r>
+        <w:t>Cutoff_Peak</w:t>
+      </w:r>
+      <w:proofErr w:type="spellEnd"/>
+    </w:p>
+    <w:p>
+      <w:pPr>
+        <w:pStyle w:val="ListParagraph"/>
+        <w:numPr>
+          <w:ilvl w:val="3"/>
+          <w:numId w:val="11"/>
+        </w:numPr>
+      </w:pPr>
+      <w:r>
+        <w:t>Helps control how far back in time the integration is done. Defaults to 1e-9</w:t>
+      </w:r>
+      <w:r>
+        <w:t>. For example, if a simulation runs for 30s, maybe the first 5s have so little temperature contribution that they aren’t worth integrating. This setting rarely gets used since the introduction of the path compression algorithm.</w:t>
+      </w:r>
+    </w:p>
+    <w:p>
+      <w:pPr>
+        <w:pStyle w:val="ListParagraph"/>
+        <w:numPr>
+          <w:ilvl w:val="2"/>
+          <w:numId w:val="11"/>
+        </w:numPr>
+      </w:pPr>
+      <w:r>
+        <w:t>Cutoff_T0TL</w:t>
+      </w:r>
+    </w:p>
+    <w:p>
+      <w:pPr>
+        <w:pStyle w:val="ListParagraph"/>
+        <w:numPr>
+          <w:ilvl w:val="3"/>
+          <w:numId w:val="11"/>
+        </w:numPr>
+      </w:pPr>
+      <w:r>
+        <w:t>Another setting to h</w:t>
+      </w:r>
+      <w:r>
+        <w:t>elp control how far back in time the integration is done. Defaults to 1e-9.</w:t>
+      </w:r>
+    </w:p>
+    <w:p>
+      <w:pPr>
+        <w:pStyle w:val="ListParagraph"/>
+        <w:numPr>
+          <w:ilvl w:val="1"/>
+          <w:numId w:val="11"/>
+        </w:numPr>
+      </w:pPr>
+      <w:r>
+        <w:t>Neighbors</w:t>
+      </w:r>
+    </w:p>
+    <w:p>
+      <w:pPr>
+        <w:pStyle w:val="ListParagraph"/>
+        <w:numPr>
+          <w:ilvl w:val="2"/>
+          <w:numId w:val="11"/>
+        </w:numPr>
+      </w:pPr>
+      <w:r>
+        <w:t>Neighborhood</w:t>
+      </w:r>
+    </w:p>
+    <w:p>
+      <w:pPr>
+        <w:pStyle w:val="ListParagraph"/>
+        <w:numPr>
+          <w:ilvl w:val="3"/>
+          <w:numId w:val="11"/>
+        </w:numPr>
+      </w:pPr>
+      <w:r>
+        <w:t>For the melt-pool tracking algorithms (mode 1 and 2), defines how large the neighborhood is for every point when seeing if “neighbors” are also liquid</w:t>
+      </w:r>
+      <w:r>
+        <w:t>. Defaults to 1.</w:t>
+      </w:r>
+    </w:p>
+    <w:p>
+      <w:pPr>
+        <w:pStyle w:val="ListParagraph"/>
+        <w:numPr>
+          <w:ilvl w:val="0"/>
+          <w:numId w:val="11"/>
+        </w:numPr>
+      </w:pPr>
+      <w:proofErr w:type="spellStart"/>
+      <w:r>
+        <w:t>ParBeams</w:t>
+      </w:r>
+      <w:proofErr w:type="spellEnd"/>
+      <w:r>
+        <w:t xml:space="preserve"> File</w:t>
+      </w:r>
+    </w:p>
+    <w:p>
+      <w:pPr>
+        <w:ind w:left="360"/>
+        <w:rPr>
+          <w:rFonts w:eastAsiaTheme="minorEastAsia"/>
+        </w:rPr>
+      </w:pPr>
+      <w:r>
+        <w:t xml:space="preserve">This file allows for a set of beams moving parallel to the path. It will overwrite the original beam so if there are 2 beams specified in the </w:t>
+      </w:r>
+      <w:proofErr w:type="spellStart"/>
+      <w:r>
+        <w:t>ParBeams</w:t>
+      </w:r>
+      <w:proofErr w:type="spellEnd"/>
+      <w:r>
+        <w:t xml:space="preserve"> file, only 2 beams will be simulated (instead of 3). They all share the shape and intensity parameters of the original beam but an added </w:t>
+      </w:r>
+      <w:proofErr w:type="spellStart"/>
+      <w:r>
+        <w:t>Pmod</w:t>
+      </w:r>
+      <w:proofErr w:type="spellEnd"/>
+      <w:r>
+        <w:t xml:space="preserve"> parameter allows for an uneven distribution of energy.</w:t>
+      </w:r>
+      <w:r>
+        <w:t xml:space="preserve"> The format is different than other files and is in the form: </w:t>
+      </w:r>
+    </w:p>
+    <w:p>
+      <w:pPr>
+        <w:jc w:val="center"/>
+      </w:pPr>
+      <w:proofErr w:type="spellStart"/>
+      <w:r>
+        <w:t>Xr</w:t>
+      </w:r>
+      <w:proofErr w:type="spellEnd"/>
+      <w:r>
+        <w:t>(m)</w:t>
+      </w:r>
+      <w:r>
+        <w:tab/>
+      </w:r>
+      <w:proofErr w:type="spellStart"/>
+      <w:r>
+        <w:t>Yr</w:t>
+      </w:r>
+      <w:proofErr w:type="spellEnd"/>
+      <w:r>
+        <w:t>(m)</w:t>
+      </w:r>
+      <w:r>
+        <w:tab/>
+      </w:r>
+      <w:proofErr w:type="spellStart"/>
+      <w:r>
+        <w:t>Pmod</w:t>
+      </w:r>
+      <w:proofErr w:type="spellEnd"/>
+    </w:p>
+    <w:p>
+      <w:pPr>
+        <w:pStyle w:val="ListParagraph"/>
+        <w:numPr>
+          <w:ilvl w:val="0"/>
+          <w:numId w:val="9"/>
+        </w:numPr>
+      </w:pPr>
+      <w:proofErr w:type="spellStart"/>
+      <w:r>
+        <w:t>Xr</w:t>
+      </w:r>
+      <w:proofErr w:type="spellEnd"/>
+      <w:r>
+        <w:t xml:space="preserve"> and </w:t>
+      </w:r>
+      <w:proofErr w:type="spellStart"/>
+      <w:r>
+        <w:t>Yr</w:t>
+      </w:r>
+      <w:proofErr w:type="spellEnd"/>
+      <w:r>
+        <w:t xml:space="preserve"> dictate the position of the heat source relative to the path file.</w:t>
+      </w:r>
+      <w:r>
+        <w:t xml:space="preserve"> </w:t>
+      </w:r>
+    </w:p>
+    <w:p>
+      <w:pPr>
+        <w:pStyle w:val="ListParagraph"/>
+        <w:numPr>
+          <w:ilvl w:val="0"/>
+          <w:numId w:val="9"/>
+        </w:numPr>
+        <w:rPr>
+          <w:b/>
+          <w:bCs/>
+        </w:rPr>
+      </w:pPr>
+      <w:proofErr w:type="spellStart"/>
+      <w:r>
+        <w:t>Pmod</w:t>
+      </w:r>
+      <w:proofErr w:type="spellEnd"/>
+      <w:r>
+        <w:t xml:space="preserve"> is a power multiplier to the heat source. </w:t>
+      </w:r>
+      <w:bookmarkStart w:id="2" w:name="_GoBack"/>
+      <w:bookmarkEnd w:id="2"/>
+    </w:p>
+    <w:p>
+      <w:pPr>
+        <w:jc w:val="center"/>
+        <w:rPr>
+          <w:b/>
+          <w:bCs/>
+          <w:sz w:val="48"/>
+          <w:szCs w:val="48"/>
+        </w:rPr>
+      </w:pPr>
+      <w:r>
+        <w:rPr>
+          <w:b/>
+          <w:bCs/>
+          <w:sz w:val="48"/>
+          <w:szCs w:val="48"/>
+        </w:rPr>
+        <w:t>Output</w:t>
+      </w:r>
+      <w:r>
+        <w:rPr>
+          <w:b/>
+          <w:bCs/>
+          <w:sz w:val="48"/>
+          <w:szCs w:val="48"/>
+        </w:rPr>
+        <w:t xml:space="preserve"> Files</w:t>
+      </w:r>
+    </w:p>
+    <w:p>
+      <w:pPr>
+        <w:ind w:firstLine="720"/>
+      </w:pPr>
+      <w:r>
+        <w:t xml:space="preserve">Data analysis can be done using a variety of methods (Python’s Pandas module comes to find) but for data visualization, </w:t>
+      </w:r>
+      <w:proofErr w:type="spellStart"/>
+      <w:r>
+        <w:t>ParaVIEW</w:t>
+      </w:r>
+      <w:proofErr w:type="spellEnd"/>
+      <w:r>
+        <w:t xml:space="preserve"> is a nice, free tool to use. </w:t>
+      </w:r>
+      <w:r>
+        <w:t>This section is meant to help someone get a head start visualizing the data</w:t>
+      </w:r>
+      <w:r>
+        <w:t xml:space="preserve"> in </w:t>
+      </w:r>
+      <w:proofErr w:type="spellStart"/>
+      <w:r>
+        <w:t>ParaVIEW</w:t>
+      </w:r>
+      <w:proofErr w:type="spellEnd"/>
+      <w:r>
+        <w:t xml:space="preserve"> (Google search).</w:t>
+      </w:r>
+    </w:p>
+    <w:p>
+      <w:pPr>
+        <w:rPr>
+          <w:b/>
+          <w:bCs/>
+          <w:sz w:val="32"/>
+          <w:szCs w:val="32"/>
+        </w:rPr>
+      </w:pPr>
+      <w:proofErr w:type="spellStart"/>
+      <w:r>
+        <w:rPr>
+          <w:b/>
+          <w:bCs/>
+          <w:sz w:val="32"/>
+          <w:szCs w:val="32"/>
+        </w:rPr>
+        <w:t>ParaVIEW</w:t>
+      </w:r>
+      <w:proofErr w:type="spellEnd"/>
+    </w:p>
+    <w:p>
       <w:r>
         <w:rPr>
           <w:noProof/>
         </w:rPr>
         <w:drawing>
-          <wp:inline distT="0" distB="0" distL="0" distR="0" wp14:anchorId="7352F2E3" wp14:editId="5B147FD5">
-            <wp:extent cx="3975652" cy="2441191"/>
-            <wp:effectExtent l="0" t="0" r="6350" b="0"/>
-            <wp:docPr id="20" name="Picture 20"/>
+          <wp:anchor distT="0" distB="0" distL="0" distR="0" simplePos="0" relativeHeight="251667456" behindDoc="0" locked="0" layoutInCell="1" allowOverlap="1" wp14:anchorId="148BE317" wp14:editId="126DA6CB">
+            <wp:simplePos x="0" y="0"/>
+            <wp:positionH relativeFrom="column">
+              <wp:posOffset>5111750</wp:posOffset>
+            </wp:positionH>
+            <wp:positionV relativeFrom="paragraph">
+              <wp:posOffset>401955</wp:posOffset>
+            </wp:positionV>
+            <wp:extent cx="132940" cy="128016"/>
+            <wp:effectExtent l="0" t="0" r="635" b="5715"/>
+            <wp:wrapSquare wrapText="bothSides"/>
+            <wp:docPr id="35" name="Picture 35"/>
             <wp:cNvGraphicFramePr>
               <a:graphicFrameLocks xmlns:a="http://schemas.openxmlformats.org/drawingml/2006/main" noChangeAspect="1"/>
             </wp:cNvGraphicFramePr>
@@ -4135,64 +6466,119 @@
                     <pic:cNvPr id="1" name=""/>
                     <pic:cNvPicPr/>
                   </pic:nvPicPr>
-                  <pic:blipFill rotWithShape="1">
-                    <a:blip r:embed="rId20"/>
-                    <a:srcRect r="69498" b="66704"/>
-                    <a:stretch/>
+                  <pic:blipFill>
+                    <a:blip r:embed="rId20">
+                      <a:extLst>
+                        <a:ext uri="{28A0092B-C50C-407E-A947-70E740481C1C}">
+                          <a14:useLocalDpi xmlns:a14="http://schemas.microsoft.com/office/drawing/2010/main" val="0"/>
+                        </a:ext>
+                      </a:extLst>
+                    </a:blip>
+                    <a:stretch>
+                      <a:fillRect/>
+                    </a:stretch>
                   </pic:blipFill>
-                  <pic:spPr bwMode="auto">
+                  <pic:spPr>
                     <a:xfrm>
                       <a:off x="0" y="0"/>
-                      <a:ext cx="3984693" cy="2446743"/>
+                      <a:ext cx="132940" cy="128016"/>
                     </a:xfrm>
                     <a:prstGeom prst="rect">
                       <a:avLst/>
                     </a:prstGeom>
-                    <a:ln>
-                      <a:noFill/>
-                    </a:ln>
-                    <a:extLst>
-                      <a:ext uri="{53640926-AAD7-44D8-BBD7-CCE9431645EC}">
-                        <a14:shadowObscured xmlns:a14="http://schemas.microsoft.com/office/drawing/2010/main"/>
-                      </a:ext>
-                    </a:extLst>
                   </pic:spPr>
                 </pic:pic>
               </a:graphicData>
             </a:graphic>
-          </wp:inline>
+            <wp14:sizeRelH relativeFrom="page">
+              <wp14:pctWidth>0</wp14:pctWidth>
+            </wp14:sizeRelH>
+            <wp14:sizeRelV relativeFrom="page">
+              <wp14:pctHeight>0</wp14:pctHeight>
+            </wp14:sizeRelV>
+          </wp:anchor>
         </w:drawing>
       </w:r>
-    </w:p>
-    <w:p>
+      <w:r>
+        <w:rPr>
+          <w:b/>
+          <w:bCs/>
+          <w:sz w:val="32"/>
+          <w:szCs w:val="32"/>
+        </w:rPr>
+        <w:tab/>
+      </w:r>
+      <w:r>
+        <w:t xml:space="preserve">To get a head start visualizing data in </w:t>
+      </w:r>
+      <w:proofErr w:type="spellStart"/>
+      <w:r>
+        <w:t>ParaVIEW</w:t>
+      </w:r>
+      <w:proofErr w:type="spellEnd"/>
+      <w:r>
+        <w:t>, first make sure that the code ran the case found in …/</w:t>
+      </w:r>
+      <w:proofErr w:type="spellStart"/>
+      <w:r>
+        <w:t>TestInputs</w:t>
+      </w:r>
+      <w:proofErr w:type="spellEnd"/>
+      <w:r>
+        <w:t>/ParamInput.txt and the</w:t>
+      </w:r>
       <w:r>
         <w:t xml:space="preserve"> </w:t>
       </w:r>
-    </w:p>
-    <w:p>
-      <w:r>
-        <w:t xml:space="preserve">The Data can be played as a movie and using </w:t>
+      <w:r>
+        <w:t xml:space="preserve">data can </w:t>
+      </w:r>
+      <w:r>
+        <w:t>be found in</w:t>
+      </w:r>
+      <w:r>
+        <w:t xml:space="preserve"> the folder </w:t>
+      </w:r>
+      <w:r>
+        <w:lastRenderedPageBreak/>
+        <w:t>…\Data\</w:t>
       </w:r>
       <w:proofErr w:type="spellStart"/>
       <w:r>
-        <w:t>ParaView</w:t>
+        <w:t>TestSim</w:t>
       </w:r>
       <w:proofErr w:type="spellEnd"/>
       <w:r>
-        <w:t xml:space="preserve"> can be exported to video. An example of a timestep can be seen below.</w:t>
-      </w:r>
-    </w:p>
-    <w:p>
+        <w:t>. It shou</w:t>
+      </w:r>
+      <w:r>
+        <w:t>ld be titles “TestSim.Final.csv.”</w:t>
+      </w:r>
+      <w:r>
+        <w:t xml:space="preserve"> To view this file in </w:t>
+      </w:r>
+      <w:proofErr w:type="spellStart"/>
+      <w:r>
+        <w:t>ParaVIEW</w:t>
+      </w:r>
+      <w:proofErr w:type="spellEnd"/>
+      <w:r>
+        <w:t xml:space="preserve">, open it through the folder icon, , in the top left and then click the apply button. If this is done correctly, a table of data should appear on the right side of the screen. To convert this data to something visual, click on the file on the right side of the screen to highlight it, then apply the tables to points filter. It can be found in Filters-&gt;Alphabetical. </w:t>
+      </w:r>
+    </w:p>
+    <w:p>
+      <w:pPr>
+        <w:jc w:val="center"/>
+      </w:pPr>
       <w:r>
         <w:rPr>
           <w:noProof/>
         </w:rPr>
-        <w:lastRenderedPageBreak/>
         <w:drawing>
-          <wp:inline distT="0" distB="0" distL="0" distR="0" wp14:anchorId="0216504A" wp14:editId="63DC8296">
-            <wp:extent cx="5943600" cy="3507105"/>
+          <wp:inline distT="0" distB="0" distL="0" distR="0" wp14:anchorId="777BCAB3" wp14:editId="6B833695">
+            <wp:extent cx="4572000" cy="3487375"/>
             <wp:effectExtent l="0" t="0" r="0" b="0"/>
-            <wp:docPr id="21" name="Picture 21"/>
+            <wp:docPr id="39" name="Picture 39"/>
             <wp:cNvGraphicFramePr>
               <a:graphicFrameLocks xmlns:a="http://schemas.openxmlformats.org/drawingml/2006/main" noChangeAspect="1"/>
             </wp:cNvGraphicFramePr>
@@ -4212,7 +6598,7 @@
                   <pic:spPr>
                     <a:xfrm>
                       <a:off x="0" y="0"/>
-                      <a:ext cx="5943600" cy="3507105"/>
+                      <a:ext cx="4572000" cy="3487375"/>
                     </a:xfrm>
                     <a:prstGeom prst="rect">
                       <a:avLst/>
@@ -4225,6 +6611,115 @@
         </w:drawing>
       </w:r>
     </w:p>
+    <w:p>
+      <w:r>
+        <w:t xml:space="preserve">On the left side, three dropdown menus should appear titled </w:t>
+      </w:r>
+      <w:r>
+        <w:t>“</w:t>
+      </w:r>
+      <w:r>
+        <w:t>X</w:t>
+      </w:r>
+      <w:r>
+        <w:t xml:space="preserve"> </w:t>
+      </w:r>
+      <w:r>
+        <w:t>Column</w:t>
+      </w:r>
+      <w:r>
+        <w:t>”, “Y Column”, and “Z Column”</w:t>
+      </w:r>
+      <w:r>
+        <w:t>.</w:t>
+      </w:r>
+      <w:r>
+        <w:t xml:space="preserve"> </w:t>
+      </w:r>
+      <w:r>
+        <w:t>Simply change these to be x, y, and z</w:t>
+      </w:r>
+      <w:r>
+        <w:t xml:space="preserve">, click apply, and exit out of the tabular view of the data. Now at the top of the screen, locate the dropdown menu that </w:t>
+      </w:r>
+      <w:r>
+        <w:t>says,</w:t>
+      </w:r>
+      <w:r>
+        <w:t xml:space="preserve"> “Solid Color.” Change this to G (the thermal solidification gradient</w:t>
+      </w:r>
+      <w:r>
+        <w:t>).</w:t>
+      </w:r>
+      <w:r>
+        <w:t xml:space="preserve"> The point size and color scale can be changed using other options in the left menu (under the “Coloring” and “Styling” groups respectively)</w:t>
+      </w:r>
+      <w:r>
+        <w:t>. In the end, t</w:t>
+      </w:r>
+      <w:r>
+        <w:t>he result should look something like this</w:t>
+      </w:r>
+      <w:r>
+        <w:t xml:space="preserve"> (Note: The coloring is done on a log scale here)</w:t>
+      </w:r>
+      <w:r>
+        <w:t>:</w:t>
+      </w:r>
+    </w:p>
+    <w:p>
+      <w:pPr>
+        <w:jc w:val="center"/>
+      </w:pPr>
+      <w:r>
+        <w:rPr>
+          <w:noProof/>
+        </w:rPr>
+        <w:drawing>
+          <wp:inline distT="0" distB="0" distL="0" distR="0" wp14:anchorId="130D0ABE" wp14:editId="0C2D4401">
+            <wp:extent cx="4572000" cy="1924535"/>
+            <wp:effectExtent l="0" t="0" r="0" b="0"/>
+            <wp:docPr id="2" name="Picture 2"/>
+            <wp:cNvGraphicFramePr>
+              <a:graphicFrameLocks xmlns:a="http://schemas.openxmlformats.org/drawingml/2006/main" noChangeAspect="1"/>
+            </wp:cNvGraphicFramePr>
+            <a:graphic xmlns:a="http://schemas.openxmlformats.org/drawingml/2006/main">
+              <a:graphicData uri="http://schemas.openxmlformats.org/drawingml/2006/picture">
+                <pic:pic xmlns:pic="http://schemas.openxmlformats.org/drawingml/2006/picture">
+                  <pic:nvPicPr>
+                    <pic:cNvPr id="1" name=""/>
+                    <pic:cNvPicPr/>
+                  </pic:nvPicPr>
+                  <pic:blipFill>
+                    <a:blip r:embed="rId22"/>
+                    <a:stretch>
+                      <a:fillRect/>
+                    </a:stretch>
+                  </pic:blipFill>
+                  <pic:spPr>
+                    <a:xfrm>
+                      <a:off x="0" y="0"/>
+                      <a:ext cx="4572000" cy="1924535"/>
+                    </a:xfrm>
+                    <a:prstGeom prst="rect">
+                      <a:avLst/>
+                    </a:prstGeom>
+                  </pic:spPr>
+                </pic:pic>
+              </a:graphicData>
+            </a:graphic>
+          </wp:inline>
+        </w:drawing>
+      </w:r>
+    </w:p>
+    <w:p>
+      <w:pPr>
+        <w:rPr>
+          <w:b/>
+          <w:bCs/>
+        </w:rPr>
+      </w:pPr>
+    </w:p>
     <w:sectPr>
       <w:pgSz w:w="12240" w:h="15840"/>
       <w:pgMar w:top="1440" w:right="1440" w:bottom="1440" w:left="1440" w:header="720" w:footer="720" w:gutter="0"/>
@@ -4235,19 +6730,69 @@
 </w:document>
 </file>
 
+<file path=word/endnotes.xml><?xml version="1.0" encoding="utf-8"?>
+<w:endnotes xmlns:wpc="http://schemas.microsoft.com/office/word/2010/wordprocessingCanvas" xmlns:cx="http://schemas.microsoft.com/office/drawing/2014/chartex" xmlns:cx1="http://schemas.microsoft.com/office/drawing/2015/9/8/chartex" xmlns:cx2="http://schemas.microsoft.com/office/drawing/2015/10/21/chartex" xmlns:cx3="http://schemas.microsoft.com/office/drawing/2016/5/9/chartex" xmlns:cx4="http://schemas.microsoft.com/office/drawing/2016/5/10/chartex" xmlns:cx5="http://schemas.microsoft.com/office/drawing/2016/5/11/chartex" xmlns:cx6="http://schemas.microsoft.com/office/drawing/2016/5/12/chartex" xmlns:cx7="http://schemas.microsoft.com/office/drawing/2016/5/13/chartex" xmlns:cx8="http://schemas.microsoft.com/office/drawing/2016/5/14/chartex" xmlns:mc="http://schemas.openxmlformats.org/markup-compatibility/2006" xmlns:aink="http://schemas.microsoft.com/office/drawing/2016/ink" xmlns:am3d="http://schemas.microsoft.com/office/drawing/2017/model3d" xmlns:o="urn:schemas-microsoft-com:office:office" xmlns:r="http://schemas.openxmlformats.org/officeDocument/2006/relationships" xmlns:m="http://schemas.openxmlformats.org/officeDocument/2006/math" xmlns:v="urn:schemas-microsoft-com:vml" xmlns:wp14="http://schemas.microsoft.com/office/word/2010/wordprocessingDrawing" xmlns:wp="http://schemas.openxmlformats.org/drawingml/2006/wordprocessingDrawing" xmlns:w10="urn:schemas-microsoft-com:office:word" xmlns:w="http://schemas.openxmlformats.org/wordprocessingml/2006/main" xmlns:w14="http://schemas.microsoft.com/office/word/2010/wordml" xmlns:w15="http://schemas.microsoft.com/office/word/2012/wordml" xmlns:w16cid="http://schemas.microsoft.com/office/word/2016/wordml/cid" xmlns:w16se="http://schemas.microsoft.com/office/word/2015/wordml/symex" xmlns:wpg="http://schemas.microsoft.com/office/word/2010/wordprocessingGroup" xmlns:wpi="http://schemas.microsoft.com/office/word/2010/wordprocessingInk" xmlns:wne="http://schemas.microsoft.com/office/word/2006/wordml" xmlns:wps="http://schemas.microsoft.com/office/word/2010/wordprocessingShape" mc:Ignorable="w14 w15 w16se w16cid wp14">
+  <w:endnote w:type="separator" w:id="-1">
+    <w:p>
+      <w:pPr>
+        <w:spacing w:after="0" w:line="240" w:lineRule="auto"/>
+      </w:pPr>
+      <w:r>
+        <w:separator/>
+      </w:r>
+    </w:p>
+  </w:endnote>
+  <w:endnote w:type="continuationSeparator" w:id="0">
+    <w:p>
+      <w:pPr>
+        <w:spacing w:after="0" w:line="240" w:lineRule="auto"/>
+      </w:pPr>
+      <w:r>
+        <w:continuationSeparator/>
+      </w:r>
+    </w:p>
+  </w:endnote>
+</w:endnotes>
+</file>
+
+<file path=word/footnotes.xml><?xml version="1.0" encoding="utf-8"?>
+<w:footnotes xmlns:wpc="http://schemas.microsoft.com/office/word/2010/wordprocessingCanvas" xmlns:cx="http://schemas.microsoft.com/office/drawing/2014/chartex" xmlns:cx1="http://schemas.microsoft.com/office/drawing/2015/9/8/chartex" xmlns:cx2="http://schemas.microsoft.com/office/drawing/2015/10/21/chartex" xmlns:cx3="http://schemas.microsoft.com/office/drawing/2016/5/9/chartex" xmlns:cx4="http://schemas.microsoft.com/office/drawing/2016/5/10/chartex" xmlns:cx5="http://schemas.microsoft.com/office/drawing/2016/5/11/chartex" xmlns:cx6="http://schemas.microsoft.com/office/drawing/2016/5/12/chartex" xmlns:cx7="http://schemas.microsoft.com/office/drawing/2016/5/13/chartex" xmlns:cx8="http://schemas.microsoft.com/office/drawing/2016/5/14/chartex" xmlns:mc="http://schemas.openxmlformats.org/markup-compatibility/2006" xmlns:aink="http://schemas.microsoft.com/office/drawing/2016/ink" xmlns:am3d="http://schemas.microsoft.com/office/drawing/2017/model3d" xmlns:o="urn:schemas-microsoft-com:office:office" xmlns:r="http://schemas.openxmlformats.org/officeDocument/2006/relationships" xmlns:m="http://schemas.openxmlformats.org/officeDocument/2006/math" xmlns:v="urn:schemas-microsoft-com:vml" xmlns:wp14="http://schemas.microsoft.com/office/word/2010/wordprocessingDrawing" xmlns:wp="http://schemas.openxmlformats.org/drawingml/2006/wordprocessingDrawing" xmlns:w10="urn:schemas-microsoft-com:office:word" xmlns:w="http://schemas.openxmlformats.org/wordprocessingml/2006/main" xmlns:w14="http://schemas.microsoft.com/office/word/2010/wordml" xmlns:w15="http://schemas.microsoft.com/office/word/2012/wordml" xmlns:w16cid="http://schemas.microsoft.com/office/word/2016/wordml/cid" xmlns:w16se="http://schemas.microsoft.com/office/word/2015/wordml/symex" xmlns:wpg="http://schemas.microsoft.com/office/word/2010/wordprocessingGroup" xmlns:wpi="http://schemas.microsoft.com/office/word/2010/wordprocessingInk" xmlns:wne="http://schemas.microsoft.com/office/word/2006/wordml" xmlns:wps="http://schemas.microsoft.com/office/word/2010/wordprocessingShape" mc:Ignorable="w14 w15 w16se w16cid wp14">
+  <w:footnote w:type="separator" w:id="-1">
+    <w:p>
+      <w:pPr>
+        <w:spacing w:after="0" w:line="240" w:lineRule="auto"/>
+      </w:pPr>
+      <w:r>
+        <w:separator/>
+      </w:r>
+    </w:p>
+  </w:footnote>
+  <w:footnote w:type="continuationSeparator" w:id="0">
+    <w:p>
+      <w:pPr>
+        <w:spacing w:after="0" w:line="240" w:lineRule="auto"/>
+      </w:pPr>
+      <w:r>
+        <w:continuationSeparator/>
+      </w:r>
+    </w:p>
+  </w:footnote>
+</w:footnotes>
+</file>
+
 <file path=word/numbering.xml><?xml version="1.0" encoding="utf-8"?>
 <w:numbering xmlns:wpc="http://schemas.microsoft.com/office/word/2010/wordprocessingCanvas" xmlns:cx="http://schemas.microsoft.com/office/drawing/2014/chartex" xmlns:cx1="http://schemas.microsoft.com/office/drawing/2015/9/8/chartex" xmlns:cx2="http://schemas.microsoft.com/office/drawing/2015/10/21/chartex" xmlns:cx3="http://schemas.microsoft.com/office/drawing/2016/5/9/chartex" xmlns:cx4="http://schemas.microsoft.com/office/drawing/2016/5/10/chartex" xmlns:cx5="http://schemas.microsoft.com/office/drawing/2016/5/11/chartex" xmlns:cx6="http://schemas.microsoft.com/office/drawing/2016/5/12/chartex" xmlns:cx7="http://schemas.microsoft.com/office/drawing/2016/5/13/chartex" xmlns:cx8="http://schemas.microsoft.com/office/drawing/2016/5/14/chartex" xmlns:mc="http://schemas.openxmlformats.org/markup-compatibility/2006" xmlns:aink="http://schemas.microsoft.com/office/drawing/2016/ink" xmlns:am3d="http://schemas.microsoft.com/office/drawing/2017/model3d" xmlns:o="urn:schemas-microsoft-com:office:office" xmlns:r="http://schemas.openxmlformats.org/officeDocument/2006/relationships" xmlns:m="http://schemas.openxmlformats.org/officeDocument/2006/math" xmlns:v="urn:schemas-microsoft-com:vml" xmlns:wp14="http://schemas.microsoft.com/office/word/2010/wordprocessingDrawing" xmlns:wp="http://schemas.openxmlformats.org/drawingml/2006/wordprocessingDrawing" xmlns:w10="urn:schemas-microsoft-com:office:word" xmlns:w="http://schemas.openxmlformats.org/wordprocessingml/2006/main" xmlns:w14="http://schemas.microsoft.com/office/word/2010/wordml" xmlns:w15="http://schemas.microsoft.com/office/word/2012/wordml" xmlns:w16cid="http://schemas.microsoft.com/office/word/2016/wordml/cid" xmlns:w16se="http://schemas.microsoft.com/office/word/2015/wordml/symex" xmlns:wpg="http://schemas.microsoft.com/office/word/2010/wordprocessingGroup" xmlns:wpi="http://schemas.microsoft.com/office/word/2010/wordprocessingInk" xmlns:wne="http://schemas.microsoft.com/office/word/2006/wordml" xmlns:wps="http://schemas.microsoft.com/office/word/2010/wordprocessingShape" mc:Ignorable="w14 w15 w16se w16cid wp14">
   <w:abstractNum w:abstractNumId="0" w15:restartNumberingAfterBreak="0">
-    <w:nsid w:val="46515F0C"/>
+    <w:nsid w:val="00463B4E"/>
     <w:multiLevelType w:val="hybridMultilevel"/>
-    <w:tmpl w:val="1BAE4AD2"/>
+    <w:tmpl w:val="CD2A771C"/>
     <w:lvl w:ilvl="0" w:tplc="0409000F">
       <w:start w:val="1"/>
       <w:numFmt w:val="decimal"/>
       <w:lvlText w:val="%1."/>
       <w:lvlJc w:val="left"/>
       <w:pPr>
-        <w:ind w:left="720" w:hanging="360"/>
+        <w:ind w:left="1440" w:hanging="360"/>
       </w:pPr>
     </w:lvl>
     <w:lvl w:ilvl="1" w:tplc="04090019" w:tentative="1">
@@ -4256,7 +6801,7 @@
       <w:lvlText w:val="%2."/>
       <w:lvlJc w:val="left"/>
       <w:pPr>
-        <w:ind w:left="1440" w:hanging="360"/>
+        <w:ind w:left="2160" w:hanging="360"/>
       </w:pPr>
     </w:lvl>
     <w:lvl w:ilvl="2" w:tplc="0409001B" w:tentative="1">
@@ -4265,7 +6810,7 @@
       <w:lvlText w:val="%3."/>
       <w:lvlJc w:val="right"/>
       <w:pPr>
-        <w:ind w:left="2160" w:hanging="180"/>
+        <w:ind w:left="2880" w:hanging="180"/>
       </w:pPr>
     </w:lvl>
     <w:lvl w:ilvl="3" w:tplc="0409000F" w:tentative="1">
@@ -4274,7 +6819,7 @@
       <w:lvlText w:val="%4."/>
       <w:lvlJc w:val="left"/>
       <w:pPr>
-        <w:ind w:left="2880" w:hanging="360"/>
+        <w:ind w:left="3600" w:hanging="360"/>
       </w:pPr>
     </w:lvl>
     <w:lvl w:ilvl="4" w:tplc="04090019" w:tentative="1">
@@ -4283,7 +6828,7 @@
       <w:lvlText w:val="%5."/>
       <w:lvlJc w:val="left"/>
       <w:pPr>
-        <w:ind w:left="3600" w:hanging="360"/>
+        <w:ind w:left="4320" w:hanging="360"/>
       </w:pPr>
     </w:lvl>
     <w:lvl w:ilvl="5" w:tplc="0409001B" w:tentative="1">
@@ -4292,7 +6837,7 @@
       <w:lvlText w:val="%6."/>
       <w:lvlJc w:val="right"/>
       <w:pPr>
-        <w:ind w:left="4320" w:hanging="180"/>
+        <w:ind w:left="5040" w:hanging="180"/>
       </w:pPr>
     </w:lvl>
     <w:lvl w:ilvl="6" w:tplc="0409000F" w:tentative="1">
@@ -4301,7 +6846,7 @@
       <w:lvlText w:val="%7."/>
       <w:lvlJc w:val="left"/>
       <w:pPr>
-        <w:ind w:left="5040" w:hanging="360"/>
+        <w:ind w:left="5760" w:hanging="360"/>
       </w:pPr>
     </w:lvl>
     <w:lvl w:ilvl="7" w:tplc="04090019" w:tentative="1">
@@ -4310,7 +6855,7 @@
       <w:lvlText w:val="%8."/>
       <w:lvlJc w:val="left"/>
       <w:pPr>
-        <w:ind w:left="5760" w:hanging="360"/>
+        <w:ind w:left="6480" w:hanging="360"/>
       </w:pPr>
     </w:lvl>
     <w:lvl w:ilvl="8" w:tplc="0409001B" w:tentative="1">
@@ -4319,12 +6864,950 @@
       <w:lvlText w:val="%9."/>
       <w:lvlJc w:val="right"/>
       <w:pPr>
+        <w:ind w:left="7200" w:hanging="180"/>
+      </w:pPr>
+    </w:lvl>
+  </w:abstractNum>
+  <w:abstractNum w:abstractNumId="1" w15:restartNumberingAfterBreak="0">
+    <w:nsid w:val="0921579C"/>
+    <w:multiLevelType w:val="hybridMultilevel"/>
+    <w:tmpl w:val="8D463E10"/>
+    <w:lvl w:ilvl="0" w:tplc="0409000F">
+      <w:start w:val="1"/>
+      <w:numFmt w:val="decimal"/>
+      <w:lvlText w:val="%1."/>
+      <w:lvlJc w:val="left"/>
+      <w:pPr>
+        <w:ind w:left="720" w:hanging="360"/>
+      </w:pPr>
+    </w:lvl>
+    <w:lvl w:ilvl="1" w:tplc="04090019" w:tentative="1">
+      <w:start w:val="1"/>
+      <w:numFmt w:val="lowerLetter"/>
+      <w:lvlText w:val="%2."/>
+      <w:lvlJc w:val="left"/>
+      <w:pPr>
+        <w:ind w:left="1440" w:hanging="360"/>
+      </w:pPr>
+    </w:lvl>
+    <w:lvl w:ilvl="2" w:tplc="0409001B" w:tentative="1">
+      <w:start w:val="1"/>
+      <w:numFmt w:val="lowerRoman"/>
+      <w:lvlText w:val="%3."/>
+      <w:lvlJc w:val="right"/>
+      <w:pPr>
+        <w:ind w:left="2160" w:hanging="180"/>
+      </w:pPr>
+    </w:lvl>
+    <w:lvl w:ilvl="3" w:tplc="0409000F" w:tentative="1">
+      <w:start w:val="1"/>
+      <w:numFmt w:val="decimal"/>
+      <w:lvlText w:val="%4."/>
+      <w:lvlJc w:val="left"/>
+      <w:pPr>
+        <w:ind w:left="2880" w:hanging="360"/>
+      </w:pPr>
+    </w:lvl>
+    <w:lvl w:ilvl="4" w:tplc="04090019" w:tentative="1">
+      <w:start w:val="1"/>
+      <w:numFmt w:val="lowerLetter"/>
+      <w:lvlText w:val="%5."/>
+      <w:lvlJc w:val="left"/>
+      <w:pPr>
+        <w:ind w:left="3600" w:hanging="360"/>
+      </w:pPr>
+    </w:lvl>
+    <w:lvl w:ilvl="5" w:tplc="0409001B" w:tentative="1">
+      <w:start w:val="1"/>
+      <w:numFmt w:val="lowerRoman"/>
+      <w:lvlText w:val="%6."/>
+      <w:lvlJc w:val="right"/>
+      <w:pPr>
+        <w:ind w:left="4320" w:hanging="180"/>
+      </w:pPr>
+    </w:lvl>
+    <w:lvl w:ilvl="6" w:tplc="0409000F" w:tentative="1">
+      <w:start w:val="1"/>
+      <w:numFmt w:val="decimal"/>
+      <w:lvlText w:val="%7."/>
+      <w:lvlJc w:val="left"/>
+      <w:pPr>
+        <w:ind w:left="5040" w:hanging="360"/>
+      </w:pPr>
+    </w:lvl>
+    <w:lvl w:ilvl="7" w:tplc="04090019" w:tentative="1">
+      <w:start w:val="1"/>
+      <w:numFmt w:val="lowerLetter"/>
+      <w:lvlText w:val="%8."/>
+      <w:lvlJc w:val="left"/>
+      <w:pPr>
+        <w:ind w:left="5760" w:hanging="360"/>
+      </w:pPr>
+    </w:lvl>
+    <w:lvl w:ilvl="8" w:tplc="0409001B" w:tentative="1">
+      <w:start w:val="1"/>
+      <w:numFmt w:val="lowerRoman"/>
+      <w:lvlText w:val="%9."/>
+      <w:lvlJc w:val="right"/>
+      <w:pPr>
         <w:ind w:left="6480" w:hanging="180"/>
+      </w:pPr>
+    </w:lvl>
+  </w:abstractNum>
+  <w:abstractNum w:abstractNumId="2" w15:restartNumberingAfterBreak="0">
+    <w:nsid w:val="11884A81"/>
+    <w:multiLevelType w:val="hybridMultilevel"/>
+    <w:tmpl w:val="D25E0294"/>
+    <w:lvl w:ilvl="0" w:tplc="0409000F">
+      <w:start w:val="1"/>
+      <w:numFmt w:val="decimal"/>
+      <w:lvlText w:val="%1."/>
+      <w:lvlJc w:val="left"/>
+      <w:pPr>
+        <w:ind w:left="360" w:hanging="360"/>
+      </w:pPr>
+    </w:lvl>
+    <w:lvl w:ilvl="1" w:tplc="04090019">
+      <w:start w:val="1"/>
+      <w:numFmt w:val="lowerLetter"/>
+      <w:lvlText w:val="%2."/>
+      <w:lvlJc w:val="left"/>
+      <w:pPr>
+        <w:ind w:left="1080" w:hanging="360"/>
+      </w:pPr>
+    </w:lvl>
+    <w:lvl w:ilvl="2" w:tplc="0409001B">
+      <w:start w:val="1"/>
+      <w:numFmt w:val="lowerRoman"/>
+      <w:lvlText w:val="%3."/>
+      <w:lvlJc w:val="right"/>
+      <w:pPr>
+        <w:ind w:left="1800" w:hanging="180"/>
+      </w:pPr>
+    </w:lvl>
+    <w:lvl w:ilvl="3" w:tplc="04090001">
+      <w:start w:val="1"/>
+      <w:numFmt w:val="bullet"/>
+      <w:lvlText w:val=""/>
+      <w:lvlJc w:val="left"/>
+      <w:pPr>
+        <w:ind w:left="2520" w:hanging="360"/>
+      </w:pPr>
+      <w:rPr>
+        <w:rFonts w:ascii="Symbol" w:hAnsi="Symbol" w:hint="default"/>
+      </w:rPr>
+    </w:lvl>
+    <w:lvl w:ilvl="4" w:tplc="04090001">
+      <w:start w:val="1"/>
+      <w:numFmt w:val="bullet"/>
+      <w:lvlText w:val=""/>
+      <w:lvlJc w:val="left"/>
+      <w:pPr>
+        <w:ind w:left="3240" w:hanging="360"/>
+      </w:pPr>
+      <w:rPr>
+        <w:rFonts w:ascii="Symbol" w:hAnsi="Symbol" w:hint="default"/>
+      </w:rPr>
+    </w:lvl>
+    <w:lvl w:ilvl="5" w:tplc="0409001B" w:tentative="1">
+      <w:start w:val="1"/>
+      <w:numFmt w:val="lowerRoman"/>
+      <w:lvlText w:val="%6."/>
+      <w:lvlJc w:val="right"/>
+      <w:pPr>
+        <w:ind w:left="3960" w:hanging="180"/>
+      </w:pPr>
+    </w:lvl>
+    <w:lvl w:ilvl="6" w:tplc="0409000F" w:tentative="1">
+      <w:start w:val="1"/>
+      <w:numFmt w:val="decimal"/>
+      <w:lvlText w:val="%7."/>
+      <w:lvlJc w:val="left"/>
+      <w:pPr>
+        <w:ind w:left="4680" w:hanging="360"/>
+      </w:pPr>
+    </w:lvl>
+    <w:lvl w:ilvl="7" w:tplc="04090019" w:tentative="1">
+      <w:start w:val="1"/>
+      <w:numFmt w:val="lowerLetter"/>
+      <w:lvlText w:val="%8."/>
+      <w:lvlJc w:val="left"/>
+      <w:pPr>
+        <w:ind w:left="5400" w:hanging="360"/>
+      </w:pPr>
+    </w:lvl>
+    <w:lvl w:ilvl="8" w:tplc="0409001B" w:tentative="1">
+      <w:start w:val="1"/>
+      <w:numFmt w:val="lowerRoman"/>
+      <w:lvlText w:val="%9."/>
+      <w:lvlJc w:val="right"/>
+      <w:pPr>
+        <w:ind w:left="6120" w:hanging="180"/>
+      </w:pPr>
+    </w:lvl>
+  </w:abstractNum>
+  <w:abstractNum w:abstractNumId="3" w15:restartNumberingAfterBreak="0">
+    <w:nsid w:val="13473C30"/>
+    <w:multiLevelType w:val="hybridMultilevel"/>
+    <w:tmpl w:val="E4960EFC"/>
+    <w:lvl w:ilvl="0" w:tplc="0409000F">
+      <w:start w:val="1"/>
+      <w:numFmt w:val="decimal"/>
+      <w:lvlText w:val="%1."/>
+      <w:lvlJc w:val="left"/>
+      <w:pPr>
+        <w:ind w:left="360" w:hanging="360"/>
+      </w:pPr>
+      <w:rPr>
+        <w:rFonts w:hint="default"/>
+      </w:rPr>
+    </w:lvl>
+    <w:lvl w:ilvl="1" w:tplc="04090019">
+      <w:start w:val="1"/>
+      <w:numFmt w:val="lowerLetter"/>
+      <w:lvlText w:val="%2."/>
+      <w:lvlJc w:val="left"/>
+      <w:pPr>
+        <w:ind w:left="1080" w:hanging="360"/>
+      </w:pPr>
+    </w:lvl>
+    <w:lvl w:ilvl="2" w:tplc="0409001B">
+      <w:start w:val="1"/>
+      <w:numFmt w:val="lowerRoman"/>
+      <w:lvlText w:val="%3."/>
+      <w:lvlJc w:val="right"/>
+      <w:pPr>
+        <w:ind w:left="1800" w:hanging="180"/>
+      </w:pPr>
+    </w:lvl>
+    <w:lvl w:ilvl="3" w:tplc="0409000F" w:tentative="1">
+      <w:start w:val="1"/>
+      <w:numFmt w:val="decimal"/>
+      <w:lvlText w:val="%4."/>
+      <w:lvlJc w:val="left"/>
+      <w:pPr>
+        <w:ind w:left="2520" w:hanging="360"/>
+      </w:pPr>
+    </w:lvl>
+    <w:lvl w:ilvl="4" w:tplc="04090019" w:tentative="1">
+      <w:start w:val="1"/>
+      <w:numFmt w:val="lowerLetter"/>
+      <w:lvlText w:val="%5."/>
+      <w:lvlJc w:val="left"/>
+      <w:pPr>
+        <w:ind w:left="3240" w:hanging="360"/>
+      </w:pPr>
+    </w:lvl>
+    <w:lvl w:ilvl="5" w:tplc="0409001B" w:tentative="1">
+      <w:start w:val="1"/>
+      <w:numFmt w:val="lowerRoman"/>
+      <w:lvlText w:val="%6."/>
+      <w:lvlJc w:val="right"/>
+      <w:pPr>
+        <w:ind w:left="3960" w:hanging="180"/>
+      </w:pPr>
+    </w:lvl>
+    <w:lvl w:ilvl="6" w:tplc="0409000F" w:tentative="1">
+      <w:start w:val="1"/>
+      <w:numFmt w:val="decimal"/>
+      <w:lvlText w:val="%7."/>
+      <w:lvlJc w:val="left"/>
+      <w:pPr>
+        <w:ind w:left="4680" w:hanging="360"/>
+      </w:pPr>
+    </w:lvl>
+    <w:lvl w:ilvl="7" w:tplc="04090019" w:tentative="1">
+      <w:start w:val="1"/>
+      <w:numFmt w:val="lowerLetter"/>
+      <w:lvlText w:val="%8."/>
+      <w:lvlJc w:val="left"/>
+      <w:pPr>
+        <w:ind w:left="5400" w:hanging="360"/>
+      </w:pPr>
+    </w:lvl>
+    <w:lvl w:ilvl="8" w:tplc="0409001B" w:tentative="1">
+      <w:start w:val="1"/>
+      <w:numFmt w:val="lowerRoman"/>
+      <w:lvlText w:val="%9."/>
+      <w:lvlJc w:val="right"/>
+      <w:pPr>
+        <w:ind w:left="6120" w:hanging="180"/>
+      </w:pPr>
+    </w:lvl>
+  </w:abstractNum>
+  <w:abstractNum w:abstractNumId="4" w15:restartNumberingAfterBreak="0">
+    <w:nsid w:val="41C01D89"/>
+    <w:multiLevelType w:val="hybridMultilevel"/>
+    <w:tmpl w:val="805CB60E"/>
+    <w:lvl w:ilvl="0" w:tplc="0409000F">
+      <w:start w:val="1"/>
+      <w:numFmt w:val="decimal"/>
+      <w:lvlText w:val="%1."/>
+      <w:lvlJc w:val="left"/>
+      <w:pPr>
+        <w:ind w:left="720" w:hanging="360"/>
+      </w:pPr>
+    </w:lvl>
+    <w:lvl w:ilvl="1" w:tplc="04090019" w:tentative="1">
+      <w:start w:val="1"/>
+      <w:numFmt w:val="lowerLetter"/>
+      <w:lvlText w:val="%2."/>
+      <w:lvlJc w:val="left"/>
+      <w:pPr>
+        <w:ind w:left="1440" w:hanging="360"/>
+      </w:pPr>
+    </w:lvl>
+    <w:lvl w:ilvl="2" w:tplc="0409001B" w:tentative="1">
+      <w:start w:val="1"/>
+      <w:numFmt w:val="lowerRoman"/>
+      <w:lvlText w:val="%3."/>
+      <w:lvlJc w:val="right"/>
+      <w:pPr>
+        <w:ind w:left="2160" w:hanging="180"/>
+      </w:pPr>
+    </w:lvl>
+    <w:lvl w:ilvl="3" w:tplc="0409000F" w:tentative="1">
+      <w:start w:val="1"/>
+      <w:numFmt w:val="decimal"/>
+      <w:lvlText w:val="%4."/>
+      <w:lvlJc w:val="left"/>
+      <w:pPr>
+        <w:ind w:left="2880" w:hanging="360"/>
+      </w:pPr>
+    </w:lvl>
+    <w:lvl w:ilvl="4" w:tplc="04090019" w:tentative="1">
+      <w:start w:val="1"/>
+      <w:numFmt w:val="lowerLetter"/>
+      <w:lvlText w:val="%5."/>
+      <w:lvlJc w:val="left"/>
+      <w:pPr>
+        <w:ind w:left="3600" w:hanging="360"/>
+      </w:pPr>
+    </w:lvl>
+    <w:lvl w:ilvl="5" w:tplc="0409001B" w:tentative="1">
+      <w:start w:val="1"/>
+      <w:numFmt w:val="lowerRoman"/>
+      <w:lvlText w:val="%6."/>
+      <w:lvlJc w:val="right"/>
+      <w:pPr>
+        <w:ind w:left="4320" w:hanging="180"/>
+      </w:pPr>
+    </w:lvl>
+    <w:lvl w:ilvl="6" w:tplc="0409000F" w:tentative="1">
+      <w:start w:val="1"/>
+      <w:numFmt w:val="decimal"/>
+      <w:lvlText w:val="%7."/>
+      <w:lvlJc w:val="left"/>
+      <w:pPr>
+        <w:ind w:left="5040" w:hanging="360"/>
+      </w:pPr>
+    </w:lvl>
+    <w:lvl w:ilvl="7" w:tplc="04090019" w:tentative="1">
+      <w:start w:val="1"/>
+      <w:numFmt w:val="lowerLetter"/>
+      <w:lvlText w:val="%8."/>
+      <w:lvlJc w:val="left"/>
+      <w:pPr>
+        <w:ind w:left="5760" w:hanging="360"/>
+      </w:pPr>
+    </w:lvl>
+    <w:lvl w:ilvl="8" w:tplc="0409001B" w:tentative="1">
+      <w:start w:val="1"/>
+      <w:numFmt w:val="lowerRoman"/>
+      <w:lvlText w:val="%9."/>
+      <w:lvlJc w:val="right"/>
+      <w:pPr>
+        <w:ind w:left="6480" w:hanging="180"/>
+      </w:pPr>
+    </w:lvl>
+  </w:abstractNum>
+  <w:abstractNum w:abstractNumId="5" w15:restartNumberingAfterBreak="0">
+    <w:nsid w:val="515324BA"/>
+    <w:multiLevelType w:val="hybridMultilevel"/>
+    <w:tmpl w:val="62E66670"/>
+    <w:lvl w:ilvl="0" w:tplc="04090001">
+      <w:start w:val="1"/>
+      <w:numFmt w:val="bullet"/>
+      <w:lvlText w:val=""/>
+      <w:lvlJc w:val="left"/>
+      <w:pPr>
+        <w:ind w:left="720" w:hanging="360"/>
+      </w:pPr>
+      <w:rPr>
+        <w:rFonts w:ascii="Symbol" w:hAnsi="Symbol" w:hint="default"/>
+      </w:rPr>
+    </w:lvl>
+    <w:lvl w:ilvl="1" w:tplc="04090003">
+      <w:start w:val="1"/>
+      <w:numFmt w:val="bullet"/>
+      <w:lvlText w:val="o"/>
+      <w:lvlJc w:val="left"/>
+      <w:pPr>
+        <w:ind w:left="1440" w:hanging="360"/>
+      </w:pPr>
+      <w:rPr>
+        <w:rFonts w:ascii="Courier New" w:hAnsi="Courier New" w:cs="Courier New" w:hint="default"/>
+      </w:rPr>
+    </w:lvl>
+    <w:lvl w:ilvl="2" w:tplc="04090005" w:tentative="1">
+      <w:start w:val="1"/>
+      <w:numFmt w:val="bullet"/>
+      <w:lvlText w:val=""/>
+      <w:lvlJc w:val="left"/>
+      <w:pPr>
+        <w:ind w:left="2160" w:hanging="360"/>
+      </w:pPr>
+      <w:rPr>
+        <w:rFonts w:ascii="Wingdings" w:hAnsi="Wingdings" w:hint="default"/>
+      </w:rPr>
+    </w:lvl>
+    <w:lvl w:ilvl="3" w:tplc="04090001" w:tentative="1">
+      <w:start w:val="1"/>
+      <w:numFmt w:val="bullet"/>
+      <w:lvlText w:val=""/>
+      <w:lvlJc w:val="left"/>
+      <w:pPr>
+        <w:ind w:left="2880" w:hanging="360"/>
+      </w:pPr>
+      <w:rPr>
+        <w:rFonts w:ascii="Symbol" w:hAnsi="Symbol" w:hint="default"/>
+      </w:rPr>
+    </w:lvl>
+    <w:lvl w:ilvl="4" w:tplc="04090003" w:tentative="1">
+      <w:start w:val="1"/>
+      <w:numFmt w:val="bullet"/>
+      <w:lvlText w:val="o"/>
+      <w:lvlJc w:val="left"/>
+      <w:pPr>
+        <w:ind w:left="3600" w:hanging="360"/>
+      </w:pPr>
+      <w:rPr>
+        <w:rFonts w:ascii="Courier New" w:hAnsi="Courier New" w:cs="Courier New" w:hint="default"/>
+      </w:rPr>
+    </w:lvl>
+    <w:lvl w:ilvl="5" w:tplc="04090005" w:tentative="1">
+      <w:start w:val="1"/>
+      <w:numFmt w:val="bullet"/>
+      <w:lvlText w:val=""/>
+      <w:lvlJc w:val="left"/>
+      <w:pPr>
+        <w:ind w:left="4320" w:hanging="360"/>
+      </w:pPr>
+      <w:rPr>
+        <w:rFonts w:ascii="Wingdings" w:hAnsi="Wingdings" w:hint="default"/>
+      </w:rPr>
+    </w:lvl>
+    <w:lvl w:ilvl="6" w:tplc="04090001" w:tentative="1">
+      <w:start w:val="1"/>
+      <w:numFmt w:val="bullet"/>
+      <w:lvlText w:val=""/>
+      <w:lvlJc w:val="left"/>
+      <w:pPr>
+        <w:ind w:left="5040" w:hanging="360"/>
+      </w:pPr>
+      <w:rPr>
+        <w:rFonts w:ascii="Symbol" w:hAnsi="Symbol" w:hint="default"/>
+      </w:rPr>
+    </w:lvl>
+    <w:lvl w:ilvl="7" w:tplc="04090003" w:tentative="1">
+      <w:start w:val="1"/>
+      <w:numFmt w:val="bullet"/>
+      <w:lvlText w:val="o"/>
+      <w:lvlJc w:val="left"/>
+      <w:pPr>
+        <w:ind w:left="5760" w:hanging="360"/>
+      </w:pPr>
+      <w:rPr>
+        <w:rFonts w:ascii="Courier New" w:hAnsi="Courier New" w:cs="Courier New" w:hint="default"/>
+      </w:rPr>
+    </w:lvl>
+    <w:lvl w:ilvl="8" w:tplc="04090005" w:tentative="1">
+      <w:start w:val="1"/>
+      <w:numFmt w:val="bullet"/>
+      <w:lvlText w:val=""/>
+      <w:lvlJc w:val="left"/>
+      <w:pPr>
+        <w:ind w:left="6480" w:hanging="360"/>
+      </w:pPr>
+      <w:rPr>
+        <w:rFonts w:ascii="Wingdings" w:hAnsi="Wingdings" w:hint="default"/>
+      </w:rPr>
+    </w:lvl>
+  </w:abstractNum>
+  <w:abstractNum w:abstractNumId="6" w15:restartNumberingAfterBreak="0">
+    <w:nsid w:val="64276ADD"/>
+    <w:multiLevelType w:val="hybridMultilevel"/>
+    <w:tmpl w:val="C444D706"/>
+    <w:lvl w:ilvl="0" w:tplc="0409000F">
+      <w:start w:val="1"/>
+      <w:numFmt w:val="decimal"/>
+      <w:lvlText w:val="%1."/>
+      <w:lvlJc w:val="left"/>
+      <w:pPr>
+        <w:ind w:left="1440" w:hanging="360"/>
+      </w:pPr>
+    </w:lvl>
+    <w:lvl w:ilvl="1" w:tplc="04090019" w:tentative="1">
+      <w:start w:val="1"/>
+      <w:numFmt w:val="lowerLetter"/>
+      <w:lvlText w:val="%2."/>
+      <w:lvlJc w:val="left"/>
+      <w:pPr>
+        <w:ind w:left="2160" w:hanging="360"/>
+      </w:pPr>
+    </w:lvl>
+    <w:lvl w:ilvl="2" w:tplc="0409001B" w:tentative="1">
+      <w:start w:val="1"/>
+      <w:numFmt w:val="lowerRoman"/>
+      <w:lvlText w:val="%3."/>
+      <w:lvlJc w:val="right"/>
+      <w:pPr>
+        <w:ind w:left="2880" w:hanging="180"/>
+      </w:pPr>
+    </w:lvl>
+    <w:lvl w:ilvl="3" w:tplc="0409000F" w:tentative="1">
+      <w:start w:val="1"/>
+      <w:numFmt w:val="decimal"/>
+      <w:lvlText w:val="%4."/>
+      <w:lvlJc w:val="left"/>
+      <w:pPr>
+        <w:ind w:left="3600" w:hanging="360"/>
+      </w:pPr>
+    </w:lvl>
+    <w:lvl w:ilvl="4" w:tplc="04090019" w:tentative="1">
+      <w:start w:val="1"/>
+      <w:numFmt w:val="lowerLetter"/>
+      <w:lvlText w:val="%5."/>
+      <w:lvlJc w:val="left"/>
+      <w:pPr>
+        <w:ind w:left="4320" w:hanging="360"/>
+      </w:pPr>
+    </w:lvl>
+    <w:lvl w:ilvl="5" w:tplc="0409001B" w:tentative="1">
+      <w:start w:val="1"/>
+      <w:numFmt w:val="lowerRoman"/>
+      <w:lvlText w:val="%6."/>
+      <w:lvlJc w:val="right"/>
+      <w:pPr>
+        <w:ind w:left="5040" w:hanging="180"/>
+      </w:pPr>
+    </w:lvl>
+    <w:lvl w:ilvl="6" w:tplc="0409000F" w:tentative="1">
+      <w:start w:val="1"/>
+      <w:numFmt w:val="decimal"/>
+      <w:lvlText w:val="%7."/>
+      <w:lvlJc w:val="left"/>
+      <w:pPr>
+        <w:ind w:left="5760" w:hanging="360"/>
+      </w:pPr>
+    </w:lvl>
+    <w:lvl w:ilvl="7" w:tplc="04090019" w:tentative="1">
+      <w:start w:val="1"/>
+      <w:numFmt w:val="lowerLetter"/>
+      <w:lvlText w:val="%8."/>
+      <w:lvlJc w:val="left"/>
+      <w:pPr>
+        <w:ind w:left="6480" w:hanging="360"/>
+      </w:pPr>
+    </w:lvl>
+    <w:lvl w:ilvl="8" w:tplc="0409001B" w:tentative="1">
+      <w:start w:val="1"/>
+      <w:numFmt w:val="lowerRoman"/>
+      <w:lvlText w:val="%9."/>
+      <w:lvlJc w:val="right"/>
+      <w:pPr>
+        <w:ind w:left="7200" w:hanging="180"/>
+      </w:pPr>
+    </w:lvl>
+  </w:abstractNum>
+  <w:abstractNum w:abstractNumId="7" w15:restartNumberingAfterBreak="0">
+    <w:nsid w:val="6B6E32C6"/>
+    <w:multiLevelType w:val="hybridMultilevel"/>
+    <w:tmpl w:val="D25E0294"/>
+    <w:lvl w:ilvl="0" w:tplc="0409000F">
+      <w:start w:val="1"/>
+      <w:numFmt w:val="decimal"/>
+      <w:lvlText w:val="%1."/>
+      <w:lvlJc w:val="left"/>
+      <w:pPr>
+        <w:ind w:left="360" w:hanging="360"/>
+      </w:pPr>
+    </w:lvl>
+    <w:lvl w:ilvl="1" w:tplc="04090019">
+      <w:start w:val="1"/>
+      <w:numFmt w:val="lowerLetter"/>
+      <w:lvlText w:val="%2."/>
+      <w:lvlJc w:val="left"/>
+      <w:pPr>
+        <w:ind w:left="1080" w:hanging="360"/>
+      </w:pPr>
+    </w:lvl>
+    <w:lvl w:ilvl="2" w:tplc="0409001B">
+      <w:start w:val="1"/>
+      <w:numFmt w:val="lowerRoman"/>
+      <w:lvlText w:val="%3."/>
+      <w:lvlJc w:val="right"/>
+      <w:pPr>
+        <w:ind w:left="1800" w:hanging="180"/>
+      </w:pPr>
+    </w:lvl>
+    <w:lvl w:ilvl="3" w:tplc="04090001">
+      <w:start w:val="1"/>
+      <w:numFmt w:val="bullet"/>
+      <w:lvlText w:val=""/>
+      <w:lvlJc w:val="left"/>
+      <w:pPr>
+        <w:ind w:left="2520" w:hanging="360"/>
+      </w:pPr>
+      <w:rPr>
+        <w:rFonts w:ascii="Symbol" w:hAnsi="Symbol" w:hint="default"/>
+      </w:rPr>
+    </w:lvl>
+    <w:lvl w:ilvl="4" w:tplc="04090001">
+      <w:start w:val="1"/>
+      <w:numFmt w:val="bullet"/>
+      <w:lvlText w:val=""/>
+      <w:lvlJc w:val="left"/>
+      <w:pPr>
+        <w:ind w:left="3240" w:hanging="360"/>
+      </w:pPr>
+      <w:rPr>
+        <w:rFonts w:ascii="Symbol" w:hAnsi="Symbol" w:hint="default"/>
+      </w:rPr>
+    </w:lvl>
+    <w:lvl w:ilvl="5" w:tplc="0409001B" w:tentative="1">
+      <w:start w:val="1"/>
+      <w:numFmt w:val="lowerRoman"/>
+      <w:lvlText w:val="%6."/>
+      <w:lvlJc w:val="right"/>
+      <w:pPr>
+        <w:ind w:left="3960" w:hanging="180"/>
+      </w:pPr>
+    </w:lvl>
+    <w:lvl w:ilvl="6" w:tplc="0409000F" w:tentative="1">
+      <w:start w:val="1"/>
+      <w:numFmt w:val="decimal"/>
+      <w:lvlText w:val="%7."/>
+      <w:lvlJc w:val="left"/>
+      <w:pPr>
+        <w:ind w:left="4680" w:hanging="360"/>
+      </w:pPr>
+    </w:lvl>
+    <w:lvl w:ilvl="7" w:tplc="04090019" w:tentative="1">
+      <w:start w:val="1"/>
+      <w:numFmt w:val="lowerLetter"/>
+      <w:lvlText w:val="%8."/>
+      <w:lvlJc w:val="left"/>
+      <w:pPr>
+        <w:ind w:left="5400" w:hanging="360"/>
+      </w:pPr>
+    </w:lvl>
+    <w:lvl w:ilvl="8" w:tplc="0409001B" w:tentative="1">
+      <w:start w:val="1"/>
+      <w:numFmt w:val="lowerRoman"/>
+      <w:lvlText w:val="%9."/>
+      <w:lvlJc w:val="right"/>
+      <w:pPr>
+        <w:ind w:left="6120" w:hanging="180"/>
+      </w:pPr>
+    </w:lvl>
+  </w:abstractNum>
+  <w:abstractNum w:abstractNumId="8" w15:restartNumberingAfterBreak="0">
+    <w:nsid w:val="6B7A7E09"/>
+    <w:multiLevelType w:val="hybridMultilevel"/>
+    <w:tmpl w:val="EB28045A"/>
+    <w:lvl w:ilvl="0" w:tplc="0409000F">
+      <w:start w:val="1"/>
+      <w:numFmt w:val="decimal"/>
+      <w:lvlText w:val="%1."/>
+      <w:lvlJc w:val="left"/>
+      <w:pPr>
+        <w:ind w:left="360" w:hanging="360"/>
+      </w:pPr>
+    </w:lvl>
+    <w:lvl w:ilvl="1" w:tplc="04090019" w:tentative="1">
+      <w:start w:val="1"/>
+      <w:numFmt w:val="lowerLetter"/>
+      <w:lvlText w:val="%2."/>
+      <w:lvlJc w:val="left"/>
+      <w:pPr>
+        <w:ind w:left="1080" w:hanging="360"/>
+      </w:pPr>
+    </w:lvl>
+    <w:lvl w:ilvl="2" w:tplc="0409001B" w:tentative="1">
+      <w:start w:val="1"/>
+      <w:numFmt w:val="lowerRoman"/>
+      <w:lvlText w:val="%3."/>
+      <w:lvlJc w:val="right"/>
+      <w:pPr>
+        <w:ind w:left="1800" w:hanging="180"/>
+      </w:pPr>
+    </w:lvl>
+    <w:lvl w:ilvl="3" w:tplc="0409000F" w:tentative="1">
+      <w:start w:val="1"/>
+      <w:numFmt w:val="decimal"/>
+      <w:lvlText w:val="%4."/>
+      <w:lvlJc w:val="left"/>
+      <w:pPr>
+        <w:ind w:left="2520" w:hanging="360"/>
+      </w:pPr>
+    </w:lvl>
+    <w:lvl w:ilvl="4" w:tplc="04090019" w:tentative="1">
+      <w:start w:val="1"/>
+      <w:numFmt w:val="lowerLetter"/>
+      <w:lvlText w:val="%5."/>
+      <w:lvlJc w:val="left"/>
+      <w:pPr>
+        <w:ind w:left="3240" w:hanging="360"/>
+      </w:pPr>
+    </w:lvl>
+    <w:lvl w:ilvl="5" w:tplc="0409001B" w:tentative="1">
+      <w:start w:val="1"/>
+      <w:numFmt w:val="lowerRoman"/>
+      <w:lvlText w:val="%6."/>
+      <w:lvlJc w:val="right"/>
+      <w:pPr>
+        <w:ind w:left="3960" w:hanging="180"/>
+      </w:pPr>
+    </w:lvl>
+    <w:lvl w:ilvl="6" w:tplc="0409000F" w:tentative="1">
+      <w:start w:val="1"/>
+      <w:numFmt w:val="decimal"/>
+      <w:lvlText w:val="%7."/>
+      <w:lvlJc w:val="left"/>
+      <w:pPr>
+        <w:ind w:left="4680" w:hanging="360"/>
+      </w:pPr>
+    </w:lvl>
+    <w:lvl w:ilvl="7" w:tplc="04090019" w:tentative="1">
+      <w:start w:val="1"/>
+      <w:numFmt w:val="lowerLetter"/>
+      <w:lvlText w:val="%8."/>
+      <w:lvlJc w:val="left"/>
+      <w:pPr>
+        <w:ind w:left="5400" w:hanging="360"/>
+      </w:pPr>
+    </w:lvl>
+    <w:lvl w:ilvl="8" w:tplc="0409001B" w:tentative="1">
+      <w:start w:val="1"/>
+      <w:numFmt w:val="lowerRoman"/>
+      <w:lvlText w:val="%9."/>
+      <w:lvlJc w:val="right"/>
+      <w:pPr>
+        <w:ind w:left="6120" w:hanging="180"/>
+      </w:pPr>
+    </w:lvl>
+  </w:abstractNum>
+  <w:abstractNum w:abstractNumId="9" w15:restartNumberingAfterBreak="0">
+    <w:nsid w:val="78867271"/>
+    <w:multiLevelType w:val="hybridMultilevel"/>
+    <w:tmpl w:val="6E867540"/>
+    <w:lvl w:ilvl="0" w:tplc="0409000F">
+      <w:start w:val="1"/>
+      <w:numFmt w:val="decimal"/>
+      <w:lvlText w:val="%1."/>
+      <w:lvlJc w:val="left"/>
+      <w:pPr>
+        <w:ind w:left="1440" w:hanging="360"/>
+      </w:pPr>
+    </w:lvl>
+    <w:lvl w:ilvl="1" w:tplc="04090019" w:tentative="1">
+      <w:start w:val="1"/>
+      <w:numFmt w:val="lowerLetter"/>
+      <w:lvlText w:val="%2."/>
+      <w:lvlJc w:val="left"/>
+      <w:pPr>
+        <w:ind w:left="2160" w:hanging="360"/>
+      </w:pPr>
+    </w:lvl>
+    <w:lvl w:ilvl="2" w:tplc="0409001B" w:tentative="1">
+      <w:start w:val="1"/>
+      <w:numFmt w:val="lowerRoman"/>
+      <w:lvlText w:val="%3."/>
+      <w:lvlJc w:val="right"/>
+      <w:pPr>
+        <w:ind w:left="2880" w:hanging="180"/>
+      </w:pPr>
+    </w:lvl>
+    <w:lvl w:ilvl="3" w:tplc="0409000F" w:tentative="1">
+      <w:start w:val="1"/>
+      <w:numFmt w:val="decimal"/>
+      <w:lvlText w:val="%4."/>
+      <w:lvlJc w:val="left"/>
+      <w:pPr>
+        <w:ind w:left="3600" w:hanging="360"/>
+      </w:pPr>
+    </w:lvl>
+    <w:lvl w:ilvl="4" w:tplc="04090019" w:tentative="1">
+      <w:start w:val="1"/>
+      <w:numFmt w:val="lowerLetter"/>
+      <w:lvlText w:val="%5."/>
+      <w:lvlJc w:val="left"/>
+      <w:pPr>
+        <w:ind w:left="4320" w:hanging="360"/>
+      </w:pPr>
+    </w:lvl>
+    <w:lvl w:ilvl="5" w:tplc="0409001B" w:tentative="1">
+      <w:start w:val="1"/>
+      <w:numFmt w:val="lowerRoman"/>
+      <w:lvlText w:val="%6."/>
+      <w:lvlJc w:val="right"/>
+      <w:pPr>
+        <w:ind w:left="5040" w:hanging="180"/>
+      </w:pPr>
+    </w:lvl>
+    <w:lvl w:ilvl="6" w:tplc="0409000F" w:tentative="1">
+      <w:start w:val="1"/>
+      <w:numFmt w:val="decimal"/>
+      <w:lvlText w:val="%7."/>
+      <w:lvlJc w:val="left"/>
+      <w:pPr>
+        <w:ind w:left="5760" w:hanging="360"/>
+      </w:pPr>
+    </w:lvl>
+    <w:lvl w:ilvl="7" w:tplc="04090019" w:tentative="1">
+      <w:start w:val="1"/>
+      <w:numFmt w:val="lowerLetter"/>
+      <w:lvlText w:val="%8."/>
+      <w:lvlJc w:val="left"/>
+      <w:pPr>
+        <w:ind w:left="6480" w:hanging="360"/>
+      </w:pPr>
+    </w:lvl>
+    <w:lvl w:ilvl="8" w:tplc="0409001B" w:tentative="1">
+      <w:start w:val="1"/>
+      <w:numFmt w:val="lowerRoman"/>
+      <w:lvlText w:val="%9."/>
+      <w:lvlJc w:val="right"/>
+      <w:pPr>
+        <w:ind w:left="7200" w:hanging="180"/>
+      </w:pPr>
+    </w:lvl>
+  </w:abstractNum>
+  <w:abstractNum w:abstractNumId="10" w15:restartNumberingAfterBreak="0">
+    <w:nsid w:val="7C76117C"/>
+    <w:multiLevelType w:val="hybridMultilevel"/>
+    <w:tmpl w:val="D25E0294"/>
+    <w:lvl w:ilvl="0" w:tplc="0409000F">
+      <w:start w:val="1"/>
+      <w:numFmt w:val="decimal"/>
+      <w:lvlText w:val="%1."/>
+      <w:lvlJc w:val="left"/>
+      <w:pPr>
+        <w:ind w:left="360" w:hanging="360"/>
+      </w:pPr>
+    </w:lvl>
+    <w:lvl w:ilvl="1" w:tplc="04090019">
+      <w:start w:val="1"/>
+      <w:numFmt w:val="lowerLetter"/>
+      <w:lvlText w:val="%2."/>
+      <w:lvlJc w:val="left"/>
+      <w:pPr>
+        <w:ind w:left="1080" w:hanging="360"/>
+      </w:pPr>
+    </w:lvl>
+    <w:lvl w:ilvl="2" w:tplc="0409001B">
+      <w:start w:val="1"/>
+      <w:numFmt w:val="lowerRoman"/>
+      <w:lvlText w:val="%3."/>
+      <w:lvlJc w:val="right"/>
+      <w:pPr>
+        <w:ind w:left="1800" w:hanging="180"/>
+      </w:pPr>
+    </w:lvl>
+    <w:lvl w:ilvl="3" w:tplc="04090001">
+      <w:start w:val="1"/>
+      <w:numFmt w:val="bullet"/>
+      <w:lvlText w:val=""/>
+      <w:lvlJc w:val="left"/>
+      <w:pPr>
+        <w:ind w:left="2520" w:hanging="360"/>
+      </w:pPr>
+      <w:rPr>
+        <w:rFonts w:ascii="Symbol" w:hAnsi="Symbol" w:hint="default"/>
+      </w:rPr>
+    </w:lvl>
+    <w:lvl w:ilvl="4" w:tplc="04090001">
+      <w:start w:val="1"/>
+      <w:numFmt w:val="bullet"/>
+      <w:lvlText w:val=""/>
+      <w:lvlJc w:val="left"/>
+      <w:pPr>
+        <w:ind w:left="3240" w:hanging="360"/>
+      </w:pPr>
+      <w:rPr>
+        <w:rFonts w:ascii="Symbol" w:hAnsi="Symbol" w:hint="default"/>
+      </w:rPr>
+    </w:lvl>
+    <w:lvl w:ilvl="5" w:tplc="0409001B" w:tentative="1">
+      <w:start w:val="1"/>
+      <w:numFmt w:val="lowerRoman"/>
+      <w:lvlText w:val="%6."/>
+      <w:lvlJc w:val="right"/>
+      <w:pPr>
+        <w:ind w:left="3960" w:hanging="180"/>
+      </w:pPr>
+    </w:lvl>
+    <w:lvl w:ilvl="6" w:tplc="0409000F" w:tentative="1">
+      <w:start w:val="1"/>
+      <w:numFmt w:val="decimal"/>
+      <w:lvlText w:val="%7."/>
+      <w:lvlJc w:val="left"/>
+      <w:pPr>
+        <w:ind w:left="4680" w:hanging="360"/>
+      </w:pPr>
+    </w:lvl>
+    <w:lvl w:ilvl="7" w:tplc="04090019" w:tentative="1">
+      <w:start w:val="1"/>
+      <w:numFmt w:val="lowerLetter"/>
+      <w:lvlText w:val="%8."/>
+      <w:lvlJc w:val="left"/>
+      <w:pPr>
+        <w:ind w:left="5400" w:hanging="360"/>
+      </w:pPr>
+    </w:lvl>
+    <w:lvl w:ilvl="8" w:tplc="0409001B" w:tentative="1">
+      <w:start w:val="1"/>
+      <w:numFmt w:val="lowerRoman"/>
+      <w:lvlText w:val="%9."/>
+      <w:lvlJc w:val="right"/>
+      <w:pPr>
+        <w:ind w:left="6120" w:hanging="180"/>
       </w:pPr>
     </w:lvl>
   </w:abstractNum>
   <w:num w:numId="1">
+    <w:abstractNumId w:val="3"/>
+  </w:num>
+  <w:num w:numId="2">
+    <w:abstractNumId w:val="1"/>
+  </w:num>
+  <w:num w:numId="3">
+    <w:abstractNumId w:val="4"/>
+  </w:num>
+  <w:num w:numId="4">
+    <w:abstractNumId w:val="9"/>
+  </w:num>
+  <w:num w:numId="5">
     <w:abstractNumId w:val="0"/>
+  </w:num>
+  <w:num w:numId="6">
+    <w:abstractNumId w:val="6"/>
+  </w:num>
+  <w:num w:numId="7">
+    <w:abstractNumId w:val="10"/>
+  </w:num>
+  <w:num w:numId="8">
+    <w:abstractNumId w:val="7"/>
+  </w:num>
+  <w:num w:numId="9">
+    <w:abstractNumId w:val="5"/>
+  </w:num>
+  <w:num w:numId="10">
+    <w:abstractNumId w:val="8"/>
+  </w:num>
+  <w:num w:numId="11">
+    <w:abstractNumId w:val="2"/>
   </w:num>
 </w:numbering>
 </file>
@@ -4346,7 +7829,7 @@
       </w:pPr>
     </w:pPrDefault>
   </w:docDefaults>
-  <w:latentStyles w:defLockedState="0" w:defUIPriority="99" w:defSemiHidden="0" w:defUnhideWhenUsed="0" w:defQFormat="0" w:count="376">
+  <w:latentStyles w:defLockedState="0" w:defUIPriority="99" w:defSemiHidden="0" w:defUnhideWhenUsed="0" w:defQFormat="0" w:count="377">
     <w:lsdException w:name="Normal" w:uiPriority="0" w:qFormat="1"/>
     <w:lsdException w:name="heading 1" w:uiPriority="9" w:qFormat="1"/>
     <w:lsdException w:name="heading 2" w:semiHidden="1" w:uiPriority="9" w:unhideWhenUsed="1" w:qFormat="1"/>
@@ -4452,7 +7935,6 @@
     <w:lsdException w:name="HTML Sample" w:semiHidden="1" w:unhideWhenUsed="1"/>
     <w:lsdException w:name="HTML Typewriter" w:semiHidden="1" w:unhideWhenUsed="1"/>
     <w:lsdException w:name="HTML Variable" w:semiHidden="1" w:unhideWhenUsed="1"/>
-    <w:lsdException w:name="Normal Table" w:semiHidden="1" w:unhideWhenUsed="1"/>
     <w:lsdException w:name="annotation subject" w:semiHidden="1" w:unhideWhenUsed="1"/>
     <w:lsdException w:name="No List" w:semiHidden="1" w:unhideWhenUsed="1"/>
     <w:lsdException w:name="Outline List 1" w:semiHidden="1" w:unhideWhenUsed="1"/>
@@ -4498,11 +7980,9 @@
     <w:lsdException w:name="Table Subtle 1" w:semiHidden="1" w:unhideWhenUsed="1"/>
     <w:lsdException w:name="Table Subtle 2" w:semiHidden="1" w:unhideWhenUsed="1"/>
     <w:lsdException w:name="Table Web 1" w:semiHidden="1" w:unhideWhenUsed="1"/>
-    <w:lsdException w:name="Table Web 2" w:semiHidden="1" w:unhideWhenUsed="1"/>
     <w:lsdException w:name="Table Web 3" w:semiHidden="1" w:unhideWhenUsed="1"/>
     <w:lsdException w:name="Balloon Text" w:semiHidden="1" w:unhideWhenUsed="1"/>
     <w:lsdException w:name="Table Grid" w:uiPriority="39"/>
-    <w:lsdException w:name="Table Theme" w:semiHidden="1" w:unhideWhenUsed="1"/>
     <w:lsdException w:name="Placeholder Text" w:semiHidden="1"/>
     <w:lsdException w:name="No Spacing" w:uiPriority="1" w:qFormat="1"/>
     <w:lsdException w:name="Light Shading" w:uiPriority="60"/>
@@ -4723,6 +8203,7 @@
     <w:lsdException w:name="Hashtag" w:semiHidden="1" w:unhideWhenUsed="1"/>
     <w:lsdException w:name="Unresolved Mention" w:semiHidden="1" w:unhideWhenUsed="1"/>
     <w:lsdException w:name="Smart Link" w:semiHidden="1" w:unhideWhenUsed="1"/>
+    <w:lsdException w:name="Smart Link Error" w:semiHidden="1" w:unhideWhenUsed="1"/>
   </w:latentStyles>
   <w:style w:type="paragraph" w:default="1" w:styleId="Normal">
     <w:name w:val="Normal"/>
@@ -4760,31 +8241,66 @@
     <w:basedOn w:val="Normal"/>
     <w:uiPriority w:val="34"/>
     <w:qFormat/>
-    <w:rsid w:val="000957F9"/>
+    <w:rsid w:val="00A45968"/>
     <w:pPr>
       <w:ind w:left="720"/>
       <w:contextualSpacing/>
     </w:pPr>
   </w:style>
-  <w:style w:type="character" w:styleId="PlaceholderText">
-    <w:name w:val="Placeholder Text"/>
+  <w:style w:type="paragraph" w:styleId="Header">
+    <w:name w:val="header"/>
+    <w:basedOn w:val="Normal"/>
+    <w:link w:val="HeaderChar"/>
+    <w:uiPriority w:val="99"/>
+    <w:unhideWhenUsed/>
+    <w:rsid w:val="00A45968"/>
+    <w:pPr>
+      <w:tabs>
+        <w:tab w:val="center" w:pos="4680"/>
+        <w:tab w:val="right" w:pos="9360"/>
+      </w:tabs>
+      <w:spacing w:after="0" w:line="240" w:lineRule="auto"/>
+    </w:pPr>
+  </w:style>
+  <w:style w:type="character" w:customStyle="1" w:styleId="HeaderChar">
+    <w:name w:val="Header Char"/>
     <w:basedOn w:val="DefaultParagraphFont"/>
+    <w:link w:val="Header"/>
     <w:uiPriority w:val="99"/>
-    <w:semiHidden/>
-    <w:rsid w:val="00085ABF"/>
-    <w:rPr>
-      <w:color w:val="808080"/>
-    </w:rPr>
+    <w:rsid w:val="00A45968"/>
+  </w:style>
+  <w:style w:type="paragraph" w:styleId="Footer">
+    <w:name w:val="footer"/>
+    <w:basedOn w:val="Normal"/>
+    <w:link w:val="FooterChar"/>
+    <w:uiPriority w:val="99"/>
+    <w:unhideWhenUsed/>
+    <w:rsid w:val="00A45968"/>
+    <w:pPr>
+      <w:tabs>
+        <w:tab w:val="center" w:pos="4680"/>
+        <w:tab w:val="right" w:pos="9360"/>
+      </w:tabs>
+      <w:spacing w:after="0" w:line="240" w:lineRule="auto"/>
+    </w:pPr>
+  </w:style>
+  <w:style w:type="character" w:customStyle="1" w:styleId="FooterChar">
+    <w:name w:val="Footer Char"/>
+    <w:basedOn w:val="DefaultParagraphFont"/>
+    <w:link w:val="Footer"/>
+    <w:uiPriority w:val="99"/>
+    <w:rsid w:val="00A45968"/>
   </w:style>
   <w:style w:type="table" w:styleId="TableGrid">
     <w:name w:val="Table Grid"/>
     <w:basedOn w:val="TableNormal"/>
     <w:uiPriority w:val="39"/>
-    <w:rsid w:val="00131DF2"/>
+    <w:rsid w:val="00A45968"/>
     <w:pPr>
       <w:spacing w:after="0" w:line="240" w:lineRule="auto"/>
     </w:pPr>
     <w:tblPr>
+      <w:tblInd w:w="0" w:type="nil"/>
       <w:tblBorders>
         <w:top w:val="single" w:sz="4" w:space="0" w:color="auto"/>
         <w:left w:val="single" w:sz="4" w:space="0" w:color="auto"/>
@@ -4794,6 +8310,46 @@
         <w:insideV w:val="single" w:sz="4" w:space="0" w:color="auto"/>
       </w:tblBorders>
     </w:tblPr>
+  </w:style>
+  <w:style w:type="character" w:styleId="PlaceholderText">
+    <w:name w:val="Placeholder Text"/>
+    <w:basedOn w:val="DefaultParagraphFont"/>
+    <w:uiPriority w:val="99"/>
+    <w:semiHidden/>
+    <w:rsid w:val="00BB39AF"/>
+    <w:rPr>
+      <w:color w:val="808080"/>
+    </w:rPr>
+  </w:style>
+  <w:style w:type="paragraph" w:styleId="BalloonText">
+    <w:name w:val="Balloon Text"/>
+    <w:basedOn w:val="Normal"/>
+    <w:link w:val="BalloonTextChar"/>
+    <w:uiPriority w:val="99"/>
+    <w:semiHidden/>
+    <w:unhideWhenUsed/>
+    <w:rsid w:val="00585247"/>
+    <w:pPr>
+      <w:spacing w:after="0" w:line="240" w:lineRule="auto"/>
+    </w:pPr>
+    <w:rPr>
+      <w:rFonts w:ascii="Segoe UI" w:hAnsi="Segoe UI" w:cs="Segoe UI"/>
+      <w:sz w:val="18"/>
+      <w:szCs w:val="18"/>
+    </w:rPr>
+  </w:style>
+  <w:style w:type="character" w:customStyle="1" w:styleId="BalloonTextChar">
+    <w:name w:val="Balloon Text Char"/>
+    <w:basedOn w:val="DefaultParagraphFont"/>
+    <w:link w:val="BalloonText"/>
+    <w:uiPriority w:val="99"/>
+    <w:semiHidden/>
+    <w:rsid w:val="00585247"/>
+    <w:rPr>
+      <w:rFonts w:ascii="Segoe UI" w:hAnsi="Segoe UI" w:cs="Segoe UI"/>
+      <w:sz w:val="18"/>
+      <w:szCs w:val="18"/>
+    </w:rPr>
   </w:style>
 </w:styles>
 </file>
@@ -5091,4 +8647,16 @@
     </a:ext>
   </a:extLst>
 </a:theme>
+</file>
+
+<file path=customXml/item1.xml><?xml version="1.0" encoding="utf-8"?>
+<b:Sources xmlns:b="http://schemas.openxmlformats.org/officeDocument/2006/bibliography" xmlns="http://schemas.openxmlformats.org/officeDocument/2006/bibliography" SelectedStyle="\APASixthEditionOfficeOnline.xsl" StyleName="APA" Version="6"/>
+</file>
+
+<file path=customXml/itemProps1.xml><?xml version="1.0" encoding="utf-8"?>
+<ds:datastoreItem xmlns:ds="http://schemas.openxmlformats.org/officeDocument/2006/customXml" ds:itemID="{E74C6DFB-544E-4C79-BB67-CCBBC4998234}">
+  <ds:schemaRefs>
+    <ds:schemaRef ds:uri="http://schemas.openxmlformats.org/officeDocument/2006/bibliography"/>
+  </ds:schemaRefs>
+</ds:datastoreItem>
 </file>
--- a/Readme.docx
+++ b/Readme.docx
@@ -1,518 +1,845 @@
 
 <file path=word/document.xml><?xml version="1.0" encoding="utf-8"?>
-<w:document xmlns:wpc="http://schemas.microsoft.com/office/word/2010/wordprocessingCanvas" xmlns:cx="http://schemas.microsoft.com/office/drawing/2014/chartex" xmlns:cx1="http://schemas.microsoft.com/office/drawing/2015/9/8/chartex" xmlns:cx2="http://schemas.microsoft.com/office/drawing/2015/10/21/chartex" xmlns:cx3="http://schemas.microsoft.com/office/drawing/2016/5/9/chartex" xmlns:cx4="http://schemas.microsoft.com/office/drawing/2016/5/10/chartex" xmlns:cx5="http://schemas.microsoft.com/office/drawing/2016/5/11/chartex" xmlns:cx6="http://schemas.microsoft.com/office/drawing/2016/5/12/chartex" xmlns:cx7="http://schemas.microsoft.com/office/drawing/2016/5/13/chartex" xmlns:cx8="http://schemas.microsoft.com/office/drawing/2016/5/14/chartex" xmlns:mc="http://schemas.openxmlformats.org/markup-compatibility/2006" xmlns:aink="http://schemas.microsoft.com/office/drawing/2016/ink" xmlns:am3d="http://schemas.microsoft.com/office/drawing/2017/model3d" xmlns:o="urn:schemas-microsoft-com:office:office" xmlns:r="http://schemas.openxmlformats.org/officeDocument/2006/relationships" xmlns:m="http://schemas.openxmlformats.org/officeDocument/2006/math" xmlns:v="urn:schemas-microsoft-com:vml" xmlns:wp14="http://schemas.microsoft.com/office/word/2010/wordprocessingDrawing" xmlns:wp="http://schemas.openxmlformats.org/drawingml/2006/wordprocessingDrawing" xmlns:w10="urn:schemas-microsoft-com:office:word" xmlns:w="http://schemas.openxmlformats.org/wordprocessingml/2006/main" xmlns:w14="http://schemas.microsoft.com/office/word/2010/wordml" xmlns:w15="http://schemas.microsoft.com/office/word/2012/wordml" xmlns:w16cid="http://schemas.microsoft.com/office/word/2016/wordml/cid" xmlns:w16se="http://schemas.microsoft.com/office/word/2015/wordml/symex" xmlns:wpg="http://schemas.microsoft.com/office/word/2010/wordprocessingGroup" xmlns:wpi="http://schemas.microsoft.com/office/word/2010/wordprocessingInk" xmlns:wne="http://schemas.microsoft.com/office/word/2006/wordml" xmlns:wps="http://schemas.microsoft.com/office/word/2010/wordprocessingShape" mc:Ignorable="w14 w15 w16se w16cid wp14">
+<w:document xmlns:wpc="http://schemas.microsoft.com/office/word/2010/wordprocessingCanvas" xmlns:cx="http://schemas.microsoft.com/office/drawing/2014/chartex" xmlns:cx1="http://schemas.microsoft.com/office/drawing/2015/9/8/chartex" xmlns:cx2="http://schemas.microsoft.com/office/drawing/2015/10/21/chartex" xmlns:cx3="http://schemas.microsoft.com/office/drawing/2016/5/9/chartex" xmlns:cx4="http://schemas.microsoft.com/office/drawing/2016/5/10/chartex" xmlns:cx5="http://schemas.microsoft.com/office/drawing/2016/5/11/chartex" xmlns:cx6="http://schemas.microsoft.com/office/drawing/2016/5/12/chartex" xmlns:cx7="http://schemas.microsoft.com/office/drawing/2016/5/13/chartex" xmlns:cx8="http://schemas.microsoft.com/office/drawing/2016/5/14/chartex" xmlns:mc="http://schemas.openxmlformats.org/markup-compatibility/2006" xmlns:aink="http://schemas.microsoft.com/office/drawing/2016/ink" xmlns:am3d="http://schemas.microsoft.com/office/drawing/2017/model3d" xmlns:o="urn:schemas-microsoft-com:office:office" xmlns:r="http://schemas.openxmlformats.org/officeDocument/2006/relationships" xmlns:m="http://schemas.openxmlformats.org/officeDocument/2006/math" xmlns:v="urn:schemas-microsoft-com:vml" xmlns:wp14="http://schemas.microsoft.com/office/word/2010/wordprocessingDrawing" xmlns:wp="http://schemas.openxmlformats.org/drawingml/2006/wordprocessingDrawing" xmlns:w10="urn:schemas-microsoft-com:office:word" xmlns:w="http://schemas.openxmlformats.org/wordprocessingml/2006/main" xmlns:w14="http://schemas.microsoft.com/office/word/2010/wordml" xmlns:w15="http://schemas.microsoft.com/office/word/2012/wordml" xmlns:w16cex="http://schemas.microsoft.com/office/word/2018/wordml/cex" xmlns:w16cid="http://schemas.microsoft.com/office/word/2016/wordml/cid" xmlns:w16="http://schemas.microsoft.com/office/word/2018/wordml" xmlns:w16se="http://schemas.microsoft.com/office/word/2015/wordml/symex" xmlns:wpg="http://schemas.microsoft.com/office/word/2010/wordprocessingGroup" xmlns:wpi="http://schemas.microsoft.com/office/word/2010/wordprocessingInk" xmlns:wne="http://schemas.microsoft.com/office/word/2006/wordml" xmlns:wps="http://schemas.microsoft.com/office/word/2010/wordprocessingShape" mc:Ignorable="w14 w15 w16se w16cid w16 w16cex wp14">
   <w:body>
-    <w:p>
-      <w:pPr>
-        <w:pStyle w:val="ListParagraph"/>
-        <w:ind w:left="0"/>
-        <w:jc w:val="center"/>
-        <w:rPr>
+    <w:sdt>
+      <w:sdtPr>
+        <w:id w:val="-1674871742"/>
+        <w:docPartObj>
+          <w:docPartGallery w:val="Table of Contents"/>
+          <w:docPartUnique/>
+        </w:docPartObj>
+      </w:sdtPr>
+      <w:sdtEndPr>
+        <w:rPr>
+          <w:rFonts w:asciiTheme="minorHAnsi" w:eastAsiaTheme="minorHAnsi" w:hAnsiTheme="minorHAnsi" w:cstheme="minorBidi"/>
           <w:b/>
           <w:bCs/>
-          <w:sz w:val="48"/>
-          <w:szCs w:val="48"/>
-        </w:rPr>
-      </w:pPr>
-      <w:r>
-        <w:rPr>
-          <w:b/>
-          <w:bCs/>
-          <w:sz w:val="48"/>
-          <w:szCs w:val="48"/>
-        </w:rPr>
-        <w:t>Table of Contents</w:t>
-      </w:r>
-    </w:p>
-    <w:p>
-      <w:pPr>
-        <w:pStyle w:val="ListParagraph"/>
-        <w:numPr>
-          <w:ilvl w:val="0"/>
-          <w:numId w:val="1"/>
-        </w:numPr>
-        <w:rPr>
-          <w:b/>
-          <w:bCs/>
-          <w:sz w:val="32"/>
-          <w:szCs w:val="32"/>
-        </w:rPr>
-      </w:pPr>
-      <w:r>
-        <w:rPr>
-          <w:b/>
-          <w:bCs/>
-          <w:sz w:val="32"/>
-          <w:szCs w:val="32"/>
-        </w:rPr>
-        <w:t>About</w:t>
-      </w:r>
-      <w:r>
-        <w:rPr>
-          <w:b/>
-          <w:bCs/>
-          <w:sz w:val="32"/>
-          <w:szCs w:val="32"/>
-        </w:rPr>
-        <w:t xml:space="preserve"> [</w:t>
-      </w:r>
-      <w:r>
-        <w:rPr>
-          <w:b/>
-          <w:bCs/>
-          <w:sz w:val="32"/>
-          <w:szCs w:val="32"/>
-        </w:rPr>
-        <w:t>2</w:t>
-      </w:r>
-      <w:r>
-        <w:rPr>
-          <w:b/>
-          <w:bCs/>
-          <w:sz w:val="32"/>
-          <w:szCs w:val="32"/>
-        </w:rPr>
-        <w:t>]</w:t>
-      </w:r>
-    </w:p>
-    <w:p>
-      <w:pPr>
-        <w:pStyle w:val="ListParagraph"/>
-        <w:numPr>
-          <w:ilvl w:val="0"/>
-          <w:numId w:val="1"/>
-        </w:numPr>
-        <w:rPr>
-          <w:b/>
-          <w:bCs/>
-          <w:sz w:val="32"/>
-          <w:szCs w:val="32"/>
-        </w:rPr>
-      </w:pPr>
-      <w:r>
-        <w:rPr>
-          <w:b/>
-          <w:bCs/>
-          <w:sz w:val="32"/>
-          <w:szCs w:val="32"/>
-        </w:rPr>
-        <w:t>Getting Started</w:t>
-      </w:r>
-      <w:r>
-        <w:rPr>
-          <w:b/>
-          <w:bCs/>
-          <w:sz w:val="32"/>
-          <w:szCs w:val="32"/>
-        </w:rPr>
-        <w:t xml:space="preserve"> [</w:t>
-      </w:r>
-      <w:r>
-        <w:rPr>
-          <w:b/>
-          <w:bCs/>
-          <w:sz w:val="32"/>
-          <w:szCs w:val="32"/>
-        </w:rPr>
-        <w:t>3</w:t>
-      </w:r>
-      <w:r>
-        <w:rPr>
-          <w:b/>
-          <w:bCs/>
-          <w:sz w:val="32"/>
-          <w:szCs w:val="32"/>
-        </w:rPr>
-        <w:t>-5</w:t>
-      </w:r>
-      <w:r>
-        <w:rPr>
-          <w:b/>
-          <w:bCs/>
-          <w:sz w:val="32"/>
-          <w:szCs w:val="32"/>
-        </w:rPr>
-        <w:t>]</w:t>
-      </w:r>
-    </w:p>
-    <w:p>
-      <w:pPr>
-        <w:pStyle w:val="ListParagraph"/>
-        <w:numPr>
-          <w:ilvl w:val="1"/>
-          <w:numId w:val="1"/>
-        </w:numPr>
-        <w:rPr>
-          <w:b/>
-          <w:bCs/>
-          <w:sz w:val="24"/>
-          <w:szCs w:val="24"/>
-        </w:rPr>
-      </w:pPr>
-      <w:r>
-        <w:rPr>
-          <w:b/>
-          <w:bCs/>
-          <w:sz w:val="24"/>
-          <w:szCs w:val="24"/>
-        </w:rPr>
-        <w:t>GCC/</w:t>
-      </w:r>
-      <w:r>
-        <w:rPr>
-          <w:b/>
-          <w:bCs/>
-          <w:sz w:val="24"/>
-          <w:szCs w:val="24"/>
-        </w:rPr>
-        <w:t>G++</w:t>
-      </w:r>
-      <w:r>
-        <w:rPr>
-          <w:b/>
-          <w:bCs/>
-          <w:sz w:val="24"/>
-          <w:szCs w:val="24"/>
-        </w:rPr>
-        <w:t xml:space="preserve"> [</w:t>
-      </w:r>
-      <w:r>
-        <w:rPr>
-          <w:b/>
-          <w:bCs/>
-          <w:sz w:val="24"/>
-          <w:szCs w:val="24"/>
-        </w:rPr>
-        <w:t>3</w:t>
-      </w:r>
-      <w:r>
-        <w:rPr>
-          <w:b/>
-          <w:bCs/>
-          <w:sz w:val="24"/>
-          <w:szCs w:val="24"/>
-        </w:rPr>
-        <w:t>]</w:t>
-      </w:r>
-    </w:p>
-    <w:p>
-      <w:pPr>
-        <w:pStyle w:val="ListParagraph"/>
-        <w:numPr>
-          <w:ilvl w:val="1"/>
-          <w:numId w:val="1"/>
-        </w:numPr>
-        <w:rPr>
-          <w:b/>
-          <w:bCs/>
-          <w:sz w:val="24"/>
-          <w:szCs w:val="24"/>
-        </w:rPr>
-      </w:pPr>
-      <w:r>
-        <w:rPr>
-          <w:b/>
-          <w:bCs/>
-          <w:sz w:val="24"/>
-          <w:szCs w:val="24"/>
-        </w:rPr>
-        <w:t>MS Visual Studio (2019)</w:t>
-      </w:r>
-      <w:r>
-        <w:rPr>
-          <w:b/>
-          <w:bCs/>
-          <w:sz w:val="24"/>
-          <w:szCs w:val="24"/>
-        </w:rPr>
-        <w:t xml:space="preserve"> [3</w:t>
-      </w:r>
-      <w:r>
-        <w:rPr>
-          <w:b/>
-          <w:bCs/>
-          <w:sz w:val="24"/>
-          <w:szCs w:val="24"/>
-        </w:rPr>
-        <w:t>-5</w:t>
-      </w:r>
-      <w:r>
-        <w:rPr>
-          <w:b/>
-          <w:bCs/>
-          <w:sz w:val="24"/>
-          <w:szCs w:val="24"/>
-        </w:rPr>
-        <w:t>]</w:t>
-      </w:r>
-    </w:p>
-    <w:p>
-      <w:pPr>
-        <w:pStyle w:val="ListParagraph"/>
-        <w:numPr>
-          <w:ilvl w:val="0"/>
-          <w:numId w:val="1"/>
-        </w:numPr>
-        <w:rPr>
-          <w:b/>
-          <w:bCs/>
-          <w:sz w:val="32"/>
-          <w:szCs w:val="32"/>
-        </w:rPr>
-      </w:pPr>
-      <w:r>
-        <w:rPr>
-          <w:b/>
-          <w:bCs/>
-          <w:sz w:val="32"/>
-          <w:szCs w:val="32"/>
-        </w:rPr>
-        <w:t>Input Files</w:t>
-      </w:r>
-      <w:r>
-        <w:rPr>
-          <w:b/>
-          <w:bCs/>
-          <w:sz w:val="32"/>
-          <w:szCs w:val="32"/>
-        </w:rPr>
-        <w:t xml:space="preserve"> [5-</w:t>
-      </w:r>
-      <w:r>
-        <w:rPr>
-          <w:b/>
-          <w:bCs/>
-          <w:sz w:val="32"/>
-          <w:szCs w:val="32"/>
-        </w:rPr>
-        <w:t>10]</w:t>
-      </w:r>
-    </w:p>
-    <w:p>
-      <w:pPr>
-        <w:pStyle w:val="ListParagraph"/>
-        <w:numPr>
-          <w:ilvl w:val="1"/>
-          <w:numId w:val="1"/>
-        </w:numPr>
-        <w:rPr>
-          <w:b/>
-          <w:bCs/>
-          <w:sz w:val="24"/>
-          <w:szCs w:val="24"/>
-        </w:rPr>
-      </w:pPr>
-      <w:r>
-        <w:rPr>
-          <w:b/>
-          <w:bCs/>
-          <w:sz w:val="24"/>
-          <w:szCs w:val="24"/>
-        </w:rPr>
-        <w:t>Necessary Files</w:t>
-      </w:r>
-      <w:r>
-        <w:rPr>
-          <w:b/>
-          <w:bCs/>
-          <w:sz w:val="24"/>
-          <w:szCs w:val="24"/>
-        </w:rPr>
-        <w:t xml:space="preserve"> [5-7]</w:t>
-      </w:r>
-    </w:p>
-    <w:p>
-      <w:pPr>
-        <w:pStyle w:val="ListParagraph"/>
-        <w:numPr>
-          <w:ilvl w:val="1"/>
-          <w:numId w:val="1"/>
-        </w:numPr>
-        <w:rPr>
-          <w:b/>
-          <w:bCs/>
-          <w:sz w:val="24"/>
-          <w:szCs w:val="24"/>
-        </w:rPr>
-      </w:pPr>
-      <w:r>
-        <w:rPr>
-          <w:b/>
-          <w:bCs/>
-          <w:sz w:val="24"/>
-          <w:szCs w:val="24"/>
-        </w:rPr>
-        <w:t>Optional Files</w:t>
-      </w:r>
-      <w:r>
-        <w:rPr>
-          <w:b/>
-          <w:bCs/>
-          <w:sz w:val="24"/>
-          <w:szCs w:val="24"/>
-        </w:rPr>
-        <w:t xml:space="preserve"> [</w:t>
-      </w:r>
-      <w:r>
-        <w:rPr>
-          <w:b/>
-          <w:bCs/>
-          <w:sz w:val="24"/>
-          <w:szCs w:val="24"/>
-        </w:rPr>
-        <w:t>8</w:t>
-      </w:r>
-      <w:r>
-        <w:rPr>
-          <w:b/>
-          <w:bCs/>
-          <w:sz w:val="24"/>
-          <w:szCs w:val="24"/>
-        </w:rPr>
-        <w:t>-</w:t>
-      </w:r>
-      <w:r>
-        <w:rPr>
-          <w:b/>
-          <w:bCs/>
-          <w:sz w:val="24"/>
-          <w:szCs w:val="24"/>
-        </w:rPr>
-        <w:t>10]</w:t>
-      </w:r>
-    </w:p>
-    <w:p>
-      <w:pPr>
-        <w:pStyle w:val="ListParagraph"/>
-        <w:numPr>
-          <w:ilvl w:val="0"/>
-          <w:numId w:val="1"/>
-        </w:numPr>
-        <w:rPr>
-          <w:b/>
-          <w:bCs/>
-          <w:sz w:val="32"/>
-          <w:szCs w:val="32"/>
-        </w:rPr>
-      </w:pPr>
-      <w:r>
-        <w:rPr>
-          <w:b/>
-          <w:bCs/>
-          <w:sz w:val="32"/>
-          <w:szCs w:val="32"/>
-        </w:rPr>
-        <w:t>Output</w:t>
-      </w:r>
-      <w:r>
-        <w:rPr>
-          <w:b/>
-          <w:bCs/>
-          <w:sz w:val="32"/>
-          <w:szCs w:val="32"/>
-        </w:rPr>
-        <w:t xml:space="preserve"> Files</w:t>
-      </w:r>
-      <w:r>
-        <w:rPr>
-          <w:b/>
-          <w:bCs/>
-          <w:sz w:val="32"/>
-          <w:szCs w:val="32"/>
-        </w:rPr>
-        <w:t xml:space="preserve"> [</w:t>
-      </w:r>
-      <w:r>
-        <w:rPr>
-          <w:b/>
-          <w:bCs/>
-          <w:sz w:val="32"/>
-          <w:szCs w:val="32"/>
-        </w:rPr>
-        <w:t>10</w:t>
-      </w:r>
-      <w:r>
-        <w:rPr>
-          <w:b/>
-          <w:bCs/>
-          <w:sz w:val="32"/>
-          <w:szCs w:val="32"/>
-        </w:rPr>
-        <w:t>-</w:t>
-      </w:r>
-      <w:r>
-        <w:rPr>
-          <w:b/>
-          <w:bCs/>
-          <w:sz w:val="32"/>
-          <w:szCs w:val="32"/>
-        </w:rPr>
-        <w:t>11]</w:t>
-      </w:r>
-    </w:p>
-    <w:p>
-      <w:pPr>
-        <w:pStyle w:val="ListParagraph"/>
-        <w:numPr>
-          <w:ilvl w:val="1"/>
-          <w:numId w:val="1"/>
-        </w:numPr>
-        <w:rPr>
-          <w:b/>
-          <w:bCs/>
-          <w:sz w:val="24"/>
-          <w:szCs w:val="24"/>
-        </w:rPr>
-      </w:pPr>
-      <w:proofErr w:type="spellStart"/>
-      <w:r>
-        <w:rPr>
-          <w:b/>
-          <w:bCs/>
-          <w:sz w:val="24"/>
-          <w:szCs w:val="24"/>
-        </w:rPr>
-        <w:t>ParaVIEW</w:t>
-      </w:r>
-      <w:proofErr w:type="spellEnd"/>
-      <w:r>
-        <w:rPr>
-          <w:b/>
-          <w:bCs/>
-          <w:sz w:val="24"/>
-          <w:szCs w:val="24"/>
-        </w:rPr>
-        <w:t xml:space="preserve"> [</w:t>
-      </w:r>
-      <w:r>
-        <w:rPr>
-          <w:b/>
-          <w:bCs/>
-          <w:sz w:val="24"/>
-          <w:szCs w:val="24"/>
-        </w:rPr>
-        <w:t>10-</w:t>
-      </w:r>
-      <w:r>
-        <w:rPr>
-          <w:b/>
-          <w:bCs/>
-          <w:sz w:val="24"/>
-          <w:szCs w:val="24"/>
-        </w:rPr>
-        <w:t>11]</w:t>
-      </w:r>
-    </w:p>
-    <w:p>
-      <w:pPr>
-        <w:rPr>
-          <w:b/>
-          <w:bCs/>
-          <w:sz w:val="24"/>
-          <w:szCs w:val="24"/>
-        </w:rPr>
-      </w:pPr>
-    </w:p>
+          <w:noProof/>
+          <w:color w:val="auto"/>
+          <w:sz w:val="22"/>
+          <w:szCs w:val="22"/>
+        </w:rPr>
+      </w:sdtEndPr>
+      <w:sdtContent>
+        <w:p>
+          <w:pPr>
+            <w:pStyle w:val="TOCHeading"/>
+          </w:pPr>
+          <w:r>
+            <w:t>Table of Contents</w:t>
+          </w:r>
+        </w:p>
+        <w:p>
+          <w:pPr>
+            <w:pStyle w:val="TOC1"/>
+            <w:tabs>
+              <w:tab w:val="left" w:pos="440"/>
+              <w:tab w:val="right" w:leader="dot" w:pos="9350"/>
+            </w:tabs>
+            <w:rPr>
+              <w:rFonts w:eastAsiaTheme="minorEastAsia"/>
+              <w:noProof/>
+            </w:rPr>
+          </w:pPr>
+          <w:r>
+            <w:fldChar w:fldCharType="begin"/>
+          </w:r>
+          <w:r>
+            <w:instrText xml:space="preserve"> TOC \o "1-3" \h \z \u </w:instrText>
+          </w:r>
+          <w:r>
+            <w:fldChar w:fldCharType="separate"/>
+          </w:r>
+          <w:hyperlink w:anchor="_Toc76472495" w:history="1">
+            <w:r>
+              <w:rPr>
+                <w:rStyle w:val="Hyperlink"/>
+                <w:noProof/>
+              </w:rPr>
+              <w:t>1.</w:t>
+            </w:r>
+            <w:r>
+              <w:rPr>
+                <w:rFonts w:eastAsiaTheme="minorEastAsia"/>
+                <w:noProof/>
+              </w:rPr>
+              <w:tab/>
+            </w:r>
+            <w:r>
+              <w:rPr>
+                <w:rStyle w:val="Hyperlink"/>
+                <w:noProof/>
+              </w:rPr>
+              <w:t>About</w:t>
+            </w:r>
+            <w:r>
+              <w:rPr>
+                <w:noProof/>
+                <w:webHidden/>
+              </w:rPr>
+              <w:tab/>
+            </w:r>
+            <w:r>
+              <w:rPr>
+                <w:noProof/>
+                <w:webHidden/>
+              </w:rPr>
+              <w:fldChar w:fldCharType="begin"/>
+            </w:r>
+            <w:r>
+              <w:rPr>
+                <w:noProof/>
+                <w:webHidden/>
+              </w:rPr>
+              <w:instrText xml:space="preserve"> PAGEREF _Toc76472495 \h </w:instrText>
+            </w:r>
+            <w:r>
+              <w:rPr>
+                <w:noProof/>
+                <w:webHidden/>
+              </w:rPr>
+            </w:r>
+            <w:r>
+              <w:rPr>
+                <w:noProof/>
+                <w:webHidden/>
+              </w:rPr>
+              <w:fldChar w:fldCharType="separate"/>
+            </w:r>
+            <w:r>
+              <w:rPr>
+                <w:noProof/>
+                <w:webHidden/>
+              </w:rPr>
+              <w:t>2</w:t>
+            </w:r>
+            <w:r>
+              <w:rPr>
+                <w:noProof/>
+                <w:webHidden/>
+              </w:rPr>
+              <w:fldChar w:fldCharType="end"/>
+            </w:r>
+          </w:hyperlink>
+        </w:p>
+        <w:p>
+          <w:pPr>
+            <w:pStyle w:val="TOC1"/>
+            <w:tabs>
+              <w:tab w:val="left" w:pos="440"/>
+              <w:tab w:val="right" w:leader="dot" w:pos="9350"/>
+            </w:tabs>
+            <w:rPr>
+              <w:rFonts w:eastAsiaTheme="minorEastAsia"/>
+              <w:noProof/>
+            </w:rPr>
+          </w:pPr>
+          <w:hyperlink w:anchor="_Toc76472496" w:history="1">
+            <w:r>
+              <w:rPr>
+                <w:rStyle w:val="Hyperlink"/>
+                <w:noProof/>
+              </w:rPr>
+              <w:t>2.</w:t>
+            </w:r>
+            <w:r>
+              <w:rPr>
+                <w:rFonts w:eastAsiaTheme="minorEastAsia"/>
+                <w:noProof/>
+              </w:rPr>
+              <w:tab/>
+            </w:r>
+            <w:r>
+              <w:rPr>
+                <w:rStyle w:val="Hyperlink"/>
+                <w:noProof/>
+              </w:rPr>
+              <w:t>Getting Started</w:t>
+            </w:r>
+            <w:r>
+              <w:rPr>
+                <w:noProof/>
+                <w:webHidden/>
+              </w:rPr>
+              <w:tab/>
+            </w:r>
+            <w:r>
+              <w:rPr>
+                <w:noProof/>
+                <w:webHidden/>
+              </w:rPr>
+              <w:fldChar w:fldCharType="begin"/>
+            </w:r>
+            <w:r>
+              <w:rPr>
+                <w:noProof/>
+                <w:webHidden/>
+              </w:rPr>
+              <w:instrText xml:space="preserve"> PAGEREF _Toc76472496 \h </w:instrText>
+            </w:r>
+            <w:r>
+              <w:rPr>
+                <w:noProof/>
+                <w:webHidden/>
+              </w:rPr>
+            </w:r>
+            <w:r>
+              <w:rPr>
+                <w:noProof/>
+                <w:webHidden/>
+              </w:rPr>
+              <w:fldChar w:fldCharType="separate"/>
+            </w:r>
+            <w:r>
+              <w:rPr>
+                <w:noProof/>
+                <w:webHidden/>
+              </w:rPr>
+              <w:t>3</w:t>
+            </w:r>
+            <w:r>
+              <w:rPr>
+                <w:noProof/>
+                <w:webHidden/>
+              </w:rPr>
+              <w:fldChar w:fldCharType="end"/>
+            </w:r>
+          </w:hyperlink>
+        </w:p>
+        <w:p>
+          <w:pPr>
+            <w:pStyle w:val="TOC2"/>
+            <w:tabs>
+              <w:tab w:val="right" w:leader="dot" w:pos="9350"/>
+            </w:tabs>
+            <w:rPr>
+              <w:rFonts w:eastAsiaTheme="minorEastAsia"/>
+              <w:noProof/>
+            </w:rPr>
+          </w:pPr>
+          <w:hyperlink w:anchor="_Toc76472497" w:history="1">
+            <w:r>
+              <w:rPr>
+                <w:rStyle w:val="Hyperlink"/>
+                <w:noProof/>
+              </w:rPr>
+              <w:t>2.1 GCC/G++</w:t>
+            </w:r>
+            <w:r>
+              <w:rPr>
+                <w:noProof/>
+                <w:webHidden/>
+              </w:rPr>
+              <w:tab/>
+            </w:r>
+            <w:r>
+              <w:rPr>
+                <w:noProof/>
+                <w:webHidden/>
+              </w:rPr>
+              <w:fldChar w:fldCharType="begin"/>
+            </w:r>
+            <w:r>
+              <w:rPr>
+                <w:noProof/>
+                <w:webHidden/>
+              </w:rPr>
+              <w:instrText xml:space="preserve"> PAGEREF _Toc76472497 \h </w:instrText>
+            </w:r>
+            <w:r>
+              <w:rPr>
+                <w:noProof/>
+                <w:webHidden/>
+              </w:rPr>
+            </w:r>
+            <w:r>
+              <w:rPr>
+                <w:noProof/>
+                <w:webHidden/>
+              </w:rPr>
+              <w:fldChar w:fldCharType="separate"/>
+            </w:r>
+            <w:r>
+              <w:rPr>
+                <w:noProof/>
+                <w:webHidden/>
+              </w:rPr>
+              <w:t>3</w:t>
+            </w:r>
+            <w:r>
+              <w:rPr>
+                <w:noProof/>
+                <w:webHidden/>
+              </w:rPr>
+              <w:fldChar w:fldCharType="end"/>
+            </w:r>
+          </w:hyperlink>
+        </w:p>
+        <w:p>
+          <w:pPr>
+            <w:pStyle w:val="TOC2"/>
+            <w:tabs>
+              <w:tab w:val="right" w:leader="dot" w:pos="9350"/>
+            </w:tabs>
+            <w:rPr>
+              <w:rFonts w:eastAsiaTheme="minorEastAsia"/>
+              <w:noProof/>
+            </w:rPr>
+          </w:pPr>
+          <w:hyperlink w:anchor="_Toc76472498" w:history="1">
+            <w:r>
+              <w:rPr>
+                <w:rStyle w:val="Hyperlink"/>
+                <w:noProof/>
+              </w:rPr>
+              <w:t>2.2 MS Visual Studio (2019)</w:t>
+            </w:r>
+            <w:r>
+              <w:rPr>
+                <w:noProof/>
+                <w:webHidden/>
+              </w:rPr>
+              <w:tab/>
+            </w:r>
+            <w:r>
+              <w:rPr>
+                <w:noProof/>
+                <w:webHidden/>
+              </w:rPr>
+              <w:fldChar w:fldCharType="begin"/>
+            </w:r>
+            <w:r>
+              <w:rPr>
+                <w:noProof/>
+                <w:webHidden/>
+              </w:rPr>
+              <w:instrText xml:space="preserve"> PAGEREF _Toc76472498 \h </w:instrText>
+            </w:r>
+            <w:r>
+              <w:rPr>
+                <w:noProof/>
+                <w:webHidden/>
+              </w:rPr>
+            </w:r>
+            <w:r>
+              <w:rPr>
+                <w:noProof/>
+                <w:webHidden/>
+              </w:rPr>
+              <w:fldChar w:fldCharType="separate"/>
+            </w:r>
+            <w:r>
+              <w:rPr>
+                <w:noProof/>
+                <w:webHidden/>
+              </w:rPr>
+              <w:t>3</w:t>
+            </w:r>
+            <w:r>
+              <w:rPr>
+                <w:noProof/>
+                <w:webHidden/>
+              </w:rPr>
+              <w:fldChar w:fldCharType="end"/>
+            </w:r>
+          </w:hyperlink>
+        </w:p>
+        <w:p>
+          <w:pPr>
+            <w:pStyle w:val="TOC1"/>
+            <w:tabs>
+              <w:tab w:val="right" w:leader="dot" w:pos="9350"/>
+            </w:tabs>
+            <w:rPr>
+              <w:rFonts w:eastAsiaTheme="minorEastAsia"/>
+              <w:noProof/>
+            </w:rPr>
+          </w:pPr>
+          <w:hyperlink w:anchor="_Toc76472499" w:history="1">
+            <w:r>
+              <w:rPr>
+                <w:rStyle w:val="Hyperlink"/>
+                <w:noProof/>
+              </w:rPr>
+              <w:t>3. Input Files</w:t>
+            </w:r>
+            <w:r>
+              <w:rPr>
+                <w:noProof/>
+                <w:webHidden/>
+              </w:rPr>
+              <w:tab/>
+            </w:r>
+            <w:r>
+              <w:rPr>
+                <w:noProof/>
+                <w:webHidden/>
+              </w:rPr>
+              <w:fldChar w:fldCharType="begin"/>
+            </w:r>
+            <w:r>
+              <w:rPr>
+                <w:noProof/>
+                <w:webHidden/>
+              </w:rPr>
+              <w:instrText xml:space="preserve"> PAGEREF _Toc76472499 \h </w:instrText>
+            </w:r>
+            <w:r>
+              <w:rPr>
+                <w:noProof/>
+                <w:webHidden/>
+              </w:rPr>
+            </w:r>
+            <w:r>
+              <w:rPr>
+                <w:noProof/>
+                <w:webHidden/>
+              </w:rPr>
+              <w:fldChar w:fldCharType="separate"/>
+            </w:r>
+            <w:r>
+              <w:rPr>
+                <w:noProof/>
+                <w:webHidden/>
+              </w:rPr>
+              <w:t>5</w:t>
+            </w:r>
+            <w:r>
+              <w:rPr>
+                <w:noProof/>
+                <w:webHidden/>
+              </w:rPr>
+              <w:fldChar w:fldCharType="end"/>
+            </w:r>
+          </w:hyperlink>
+        </w:p>
+        <w:p>
+          <w:pPr>
+            <w:pStyle w:val="TOC2"/>
+            <w:tabs>
+              <w:tab w:val="right" w:leader="dot" w:pos="9350"/>
+            </w:tabs>
+            <w:rPr>
+              <w:rFonts w:eastAsiaTheme="minorEastAsia"/>
+              <w:noProof/>
+            </w:rPr>
+          </w:pPr>
+          <w:hyperlink w:anchor="_Toc76472500" w:history="1">
+            <w:r>
+              <w:rPr>
+                <w:rStyle w:val="Hyperlink"/>
+                <w:noProof/>
+              </w:rPr>
+              <w:t>3.1 Pointer File</w:t>
+            </w:r>
+            <w:r>
+              <w:rPr>
+                <w:noProof/>
+                <w:webHidden/>
+              </w:rPr>
+              <w:tab/>
+            </w:r>
+            <w:r>
+              <w:rPr>
+                <w:noProof/>
+                <w:webHidden/>
+              </w:rPr>
+              <w:fldChar w:fldCharType="begin"/>
+            </w:r>
+            <w:r>
+              <w:rPr>
+                <w:noProof/>
+                <w:webHidden/>
+              </w:rPr>
+              <w:instrText xml:space="preserve"> PAGEREF _Toc76472500 \h </w:instrText>
+            </w:r>
+            <w:r>
+              <w:rPr>
+                <w:noProof/>
+                <w:webHidden/>
+              </w:rPr>
+            </w:r>
+            <w:r>
+              <w:rPr>
+                <w:noProof/>
+                <w:webHidden/>
+              </w:rPr>
+              <w:fldChar w:fldCharType="separate"/>
+            </w:r>
+            <w:r>
+              <w:rPr>
+                <w:noProof/>
+                <w:webHidden/>
+              </w:rPr>
+              <w:t>5</w:t>
+            </w:r>
+            <w:r>
+              <w:rPr>
+                <w:noProof/>
+                <w:webHidden/>
+              </w:rPr>
+              <w:fldChar w:fldCharType="end"/>
+            </w:r>
+          </w:hyperlink>
+        </w:p>
+        <w:p>
+          <w:pPr>
+            <w:pStyle w:val="TOC2"/>
+            <w:tabs>
+              <w:tab w:val="right" w:leader="dot" w:pos="9350"/>
+            </w:tabs>
+            <w:rPr>
+              <w:rFonts w:eastAsiaTheme="minorEastAsia"/>
+              <w:noProof/>
+            </w:rPr>
+          </w:pPr>
+          <w:hyperlink w:anchor="_Toc76472501" w:history="1">
+            <w:r>
+              <w:rPr>
+                <w:rStyle w:val="Hyperlink"/>
+                <w:noProof/>
+              </w:rPr>
+              <w:t>3.2 Simulation Files</w:t>
+            </w:r>
+            <w:r>
+              <w:rPr>
+                <w:noProof/>
+                <w:webHidden/>
+              </w:rPr>
+              <w:tab/>
+            </w:r>
+            <w:r>
+              <w:rPr>
+                <w:noProof/>
+                <w:webHidden/>
+              </w:rPr>
+              <w:fldChar w:fldCharType="begin"/>
+            </w:r>
+            <w:r>
+              <w:rPr>
+                <w:noProof/>
+                <w:webHidden/>
+              </w:rPr>
+              <w:instrText xml:space="preserve"> PAGEREF _Toc76472501 \h </w:instrText>
+            </w:r>
+            <w:r>
+              <w:rPr>
+                <w:noProof/>
+                <w:webHidden/>
+              </w:rPr>
+            </w:r>
+            <w:r>
+              <w:rPr>
+                <w:noProof/>
+                <w:webHidden/>
+              </w:rPr>
+              <w:fldChar w:fldCharType="separate"/>
+            </w:r>
+            <w:r>
+              <w:rPr>
+                <w:noProof/>
+                <w:webHidden/>
+              </w:rPr>
+              <w:t>6</w:t>
+            </w:r>
+            <w:r>
+              <w:rPr>
+                <w:noProof/>
+                <w:webHidden/>
+              </w:rPr>
+              <w:fldChar w:fldCharType="end"/>
+            </w:r>
+          </w:hyperlink>
+        </w:p>
+        <w:p>
+          <w:pPr>
+            <w:pStyle w:val="TOC3"/>
+            <w:tabs>
+              <w:tab w:val="right" w:leader="dot" w:pos="9350"/>
+            </w:tabs>
+            <w:rPr>
+              <w:rFonts w:eastAsiaTheme="minorEastAsia"/>
+              <w:noProof/>
+            </w:rPr>
+          </w:pPr>
+          <w:hyperlink w:anchor="_Toc76472502" w:history="1">
+            <w:r>
+              <w:rPr>
+                <w:rStyle w:val="Hyperlink"/>
+                <w:noProof/>
+              </w:rPr>
+              <w:t>3.2.1 Material File</w:t>
+            </w:r>
+            <w:r>
+              <w:rPr>
+                <w:noProof/>
+                <w:webHidden/>
+              </w:rPr>
+              <w:tab/>
+            </w:r>
+            <w:r>
+              <w:rPr>
+                <w:noProof/>
+                <w:webHidden/>
+              </w:rPr>
+              <w:fldChar w:fldCharType="begin"/>
+            </w:r>
+            <w:r>
+              <w:rPr>
+                <w:noProof/>
+                <w:webHidden/>
+              </w:rPr>
+              <w:instrText xml:space="preserve"> PAGEREF _Toc76472502 \h </w:instrText>
+            </w:r>
+            <w:r>
+              <w:rPr>
+                <w:noProof/>
+                <w:webHidden/>
+              </w:rPr>
+            </w:r>
+            <w:r>
+              <w:rPr>
+                <w:noProof/>
+                <w:webHidden/>
+              </w:rPr>
+              <w:fldChar w:fldCharType="separate"/>
+            </w:r>
+            <w:r>
+              <w:rPr>
+                <w:noProof/>
+                <w:webHidden/>
+              </w:rPr>
+              <w:t>6</w:t>
+            </w:r>
+            <w:r>
+              <w:rPr>
+                <w:noProof/>
+                <w:webHidden/>
+              </w:rPr>
+              <w:fldChar w:fldCharType="end"/>
+            </w:r>
+          </w:hyperlink>
+        </w:p>
+        <w:p>
+          <w:pPr>
+            <w:pStyle w:val="TOC3"/>
+            <w:tabs>
+              <w:tab w:val="right" w:leader="dot" w:pos="9350"/>
+            </w:tabs>
+            <w:rPr>
+              <w:rFonts w:eastAsiaTheme="minorEastAsia"/>
+              <w:noProof/>
+            </w:rPr>
+          </w:pPr>
+          <w:hyperlink w:anchor="_Toc76472503" w:history="1">
+            <w:r>
+              <w:rPr>
+                <w:rStyle w:val="Hyperlink"/>
+                <w:noProof/>
+              </w:rPr>
+              <w:t>3.2.4 Beam File</w:t>
+            </w:r>
+            <w:r>
+              <w:rPr>
+                <w:noProof/>
+                <w:webHidden/>
+              </w:rPr>
+              <w:tab/>
+            </w:r>
+            <w:r>
+              <w:rPr>
+                <w:noProof/>
+                <w:webHidden/>
+              </w:rPr>
+              <w:fldChar w:fldCharType="begin"/>
+            </w:r>
+            <w:r>
+              <w:rPr>
+                <w:noProof/>
+                <w:webHidden/>
+              </w:rPr>
+              <w:instrText xml:space="preserve"> PAGEREF _Toc76472503 \h </w:instrText>
+            </w:r>
+            <w:r>
+              <w:rPr>
+                <w:noProof/>
+                <w:webHidden/>
+              </w:rPr>
+            </w:r>
+            <w:r>
+              <w:rPr>
+                <w:noProof/>
+                <w:webHidden/>
+              </w:rPr>
+              <w:fldChar w:fldCharType="separate"/>
+            </w:r>
+            <w:r>
+              <w:rPr>
+                <w:noProof/>
+                <w:webHidden/>
+              </w:rPr>
+              <w:t>6</w:t>
+            </w:r>
+            <w:r>
+              <w:rPr>
+                <w:noProof/>
+                <w:webHidden/>
+              </w:rPr>
+              <w:fldChar w:fldCharType="end"/>
+            </w:r>
+          </w:hyperlink>
+        </w:p>
+        <w:p>
+          <w:pPr>
+            <w:pStyle w:val="TOC2"/>
+            <w:tabs>
+              <w:tab w:val="right" w:leader="dot" w:pos="9350"/>
+            </w:tabs>
+            <w:rPr>
+              <w:rFonts w:eastAsiaTheme="minorEastAsia"/>
+              <w:noProof/>
+            </w:rPr>
+          </w:pPr>
+          <w:hyperlink w:anchor="_Toc76472504" w:history="1">
+            <w:r>
+              <w:rPr>
+                <w:rStyle w:val="Hyperlink"/>
+                <w:noProof/>
+              </w:rPr>
+              <w:t>3.3 Option Files</w:t>
+            </w:r>
+            <w:r>
+              <w:rPr>
+                <w:noProof/>
+                <w:webHidden/>
+              </w:rPr>
+              <w:tab/>
+            </w:r>
+            <w:r>
+              <w:rPr>
+                <w:noProof/>
+                <w:webHidden/>
+              </w:rPr>
+              <w:fldChar w:fldCharType="begin"/>
+            </w:r>
+            <w:r>
+              <w:rPr>
+                <w:noProof/>
+                <w:webHidden/>
+              </w:rPr>
+              <w:instrText xml:space="preserve"> PAGEREF _Toc76472504 \h </w:instrText>
+            </w:r>
+            <w:r>
+              <w:rPr>
+                <w:noProof/>
+                <w:webHidden/>
+              </w:rPr>
+            </w:r>
+            <w:r>
+              <w:rPr>
+                <w:noProof/>
+                <w:webHidden/>
+              </w:rPr>
+              <w:fldChar w:fldCharType="separate"/>
+            </w:r>
+            <w:r>
+              <w:rPr>
+                <w:noProof/>
+                <w:webHidden/>
+              </w:rPr>
+              <w:t>6</w:t>
+            </w:r>
+            <w:r>
+              <w:rPr>
+                <w:noProof/>
+                <w:webHidden/>
+              </w:rPr>
+              <w:fldChar w:fldCharType="end"/>
+            </w:r>
+          </w:hyperlink>
+        </w:p>
+        <w:p>
+          <w:pPr>
+            <w:pStyle w:val="TOC2"/>
+            <w:tabs>
+              <w:tab w:val="right" w:leader="dot" w:pos="9350"/>
+            </w:tabs>
+            <w:rPr>
+              <w:rFonts w:eastAsiaTheme="minorEastAsia"/>
+              <w:noProof/>
+            </w:rPr>
+          </w:pPr>
+          <w:hyperlink w:anchor="_Toc76472505" w:history="1">
+            <w:r>
+              <w:rPr>
+                <w:rStyle w:val="Hyperlink"/>
+                <w:noProof/>
+              </w:rPr>
+              <w:t>3.4 Utility Files</w:t>
+            </w:r>
+            <w:r>
+              <w:rPr>
+                <w:noProof/>
+                <w:webHidden/>
+              </w:rPr>
+              <w:tab/>
+            </w:r>
+            <w:r>
+              <w:rPr>
+                <w:noProof/>
+                <w:webHidden/>
+              </w:rPr>
+              <w:fldChar w:fldCharType="begin"/>
+            </w:r>
+            <w:r>
+              <w:rPr>
+                <w:noProof/>
+                <w:webHidden/>
+              </w:rPr>
+              <w:instrText xml:space="preserve"> PAGEREF _Toc76472505 \h </w:instrText>
+            </w:r>
+            <w:r>
+              <w:rPr>
+                <w:noProof/>
+                <w:webHidden/>
+              </w:rPr>
+            </w:r>
+            <w:r>
+              <w:rPr>
+                <w:noProof/>
+                <w:webHidden/>
+              </w:rPr>
+              <w:fldChar w:fldCharType="separate"/>
+            </w:r>
+            <w:r>
+              <w:rPr>
+                <w:noProof/>
+                <w:webHidden/>
+              </w:rPr>
+              <w:t>6</w:t>
+            </w:r>
+            <w:r>
+              <w:rPr>
+                <w:noProof/>
+                <w:webHidden/>
+              </w:rPr>
+              <w:fldChar w:fldCharType="end"/>
+            </w:r>
+          </w:hyperlink>
+        </w:p>
+        <w:p>
+          <w:r>
+            <w:rPr>
+              <w:b/>
+              <w:bCs/>
+              <w:noProof/>
+            </w:rPr>
+            <w:fldChar w:fldCharType="end"/>
+          </w:r>
+        </w:p>
+      </w:sdtContent>
+    </w:sdt>
     <w:p/>
     <w:p/>
     <w:p/>
@@ -531,27 +858,34 @@
     <w:p/>
     <w:p/>
     <w:p/>
-    <w:p/>
-    <w:p>
-      <w:pPr>
-        <w:jc w:val="center"/>
-        <w:rPr>
-          <w:b/>
-          <w:bCs/>
-          <w:sz w:val="48"/>
-          <w:szCs w:val="48"/>
-        </w:rPr>
-      </w:pPr>
-      <w:r>
-        <w:rPr>
-          <w:b/>
-          <w:bCs/>
-          <w:sz w:val="48"/>
-          <w:szCs w:val="48"/>
-        </w:rPr>
-        <w:lastRenderedPageBreak/>
+    <w:p>
+      <w:pPr>
+        <w:pStyle w:val="Heading1"/>
+        <w:numPr>
+          <w:ilvl w:val="0"/>
+          <w:numId w:val="12"/>
+        </w:numPr>
+        <w:rPr>
+          <w:sz w:val="44"/>
+          <w:szCs w:val="44"/>
+        </w:rPr>
+      </w:pPr>
+      <w:r>
+        <w:rPr>
+          <w:sz w:val="44"/>
+          <w:szCs w:val="44"/>
+        </w:rPr>
+        <w:t xml:space="preserve"> </w:t>
+      </w:r>
+      <w:bookmarkStart w:id="0" w:name="_Toc76472495"/>
+      <w:r>
+        <w:rPr>
+          <w:sz w:val="44"/>
+          <w:szCs w:val="44"/>
+        </w:rPr>
         <w:t>About</w:t>
       </w:r>
+      <w:bookmarkEnd w:id="0"/>
     </w:p>
     <w:p>
       <w:pPr>
@@ -840,7 +1174,7 @@
                 <w:rFonts w:eastAsiaTheme="minorEastAsia"/>
               </w:rPr>
             </w:pPr>
-            <w:bookmarkStart w:id="0" w:name="_Hlk509467294"/>
+            <w:bookmarkStart w:id="1" w:name="_Hlk509467294"/>
             <m:oMathPara>
               <m:oMath>
                 <m:r>
@@ -1906,7 +2240,7 @@
           </w:p>
         </w:tc>
       </w:tr>
-      <w:bookmarkEnd w:id="0"/>
+      <w:bookmarkEnd w:id="1"/>
     </w:tbl>
     <w:p/>
     <w:p>
@@ -2015,8 +2349,16 @@
         <w:rPr>
           <w:rFonts w:eastAsiaTheme="minorEastAsia"/>
         </w:rPr>
-        <w:t xml:space="preserve"> is the location of the heat source.</w:t>
-      </w:r>
+        <w:t xml:space="preserve"> is the location of the heat </w:t>
+      </w:r>
+      <w:proofErr w:type="gramStart"/>
+      <w:r>
+        <w:rPr>
+          <w:rFonts w:eastAsiaTheme="minorEastAsia"/>
+        </w:rPr>
+        <w:t>source.</w:t>
+      </w:r>
+      <w:proofErr w:type="gramEnd"/>
     </w:p>
     <w:p>
       <w:r>
@@ -2545,7 +2887,30 @@
     </w:p>
     <w:p>
       <w:pPr>
-        <w:jc w:val="center"/>
+        <w:pStyle w:val="Heading1"/>
+        <w:numPr>
+          <w:ilvl w:val="0"/>
+          <w:numId w:val="12"/>
+        </w:numPr>
+        <w:rPr>
+          <w:sz w:val="44"/>
+          <w:szCs w:val="44"/>
+        </w:rPr>
+      </w:pPr>
+      <w:bookmarkStart w:id="2" w:name="_Toc76472496"/>
+      <w:r>
+        <w:rPr>
+          <w:sz w:val="44"/>
+          <w:szCs w:val="44"/>
+        </w:rPr>
+        <w:lastRenderedPageBreak/>
+        <w:t>Getting Started</w:t>
+      </w:r>
+      <w:bookmarkEnd w:id="2"/>
+    </w:p>
+    <w:p>
+      <w:pPr>
+        <w:ind w:firstLine="720"/>
         <w:rPr>
           <w:b/>
           <w:bCs/>
@@ -2554,48 +2919,33 @@
         </w:rPr>
       </w:pPr>
       <w:r>
-        <w:rPr>
-          <w:b/>
-          <w:bCs/>
-          <w:sz w:val="48"/>
-          <w:szCs w:val="48"/>
-        </w:rPr>
-        <w:lastRenderedPageBreak/>
-        <w:t>Getting Started</w:t>
-      </w:r>
-    </w:p>
-    <w:p>
-      <w:pPr>
-        <w:ind w:firstLine="720"/>
-        <w:rPr>
-          <w:b/>
-          <w:bCs/>
-          <w:sz w:val="48"/>
-          <w:szCs w:val="48"/>
-        </w:rPr>
-      </w:pPr>
-      <w:r>
         <w:t>This section is meant to enable someone to both compile and run the code on various operating systems (Windows, Mac, Linux). Using GCC/G++ is more widely used than the MS Visual Studio compiler; however, the MS Visual Studio compiler is superior to the G++ compiler in terms of speed for this project (so far). All methods shown here are completely free.</w:t>
       </w:r>
     </w:p>
     <w:p>
       <w:pPr>
-        <w:rPr>
-          <w:b/>
-          <w:bCs/>
+        <w:pStyle w:val="Heading2"/>
+        <w:rPr>
           <w:sz w:val="32"/>
           <w:szCs w:val="32"/>
         </w:rPr>
       </w:pPr>
-      <w:r>
-        <w:rPr>
-          <w:b/>
-          <w:bCs/>
+      <w:bookmarkStart w:id="3" w:name="_Toc76472497"/>
+      <w:r>
+        <w:rPr>
           <w:sz w:val="32"/>
           <w:szCs w:val="32"/>
         </w:rPr>
+        <w:t xml:space="preserve">2.1 </w:t>
+      </w:r>
+      <w:r>
+        <w:rPr>
+          <w:sz w:val="32"/>
+          <w:szCs w:val="32"/>
+        </w:rPr>
         <w:t>GCC/G++</w:t>
       </w:r>
+      <w:bookmarkEnd w:id="3"/>
     </w:p>
     <w:p>
       <w:r>
@@ -2718,22 +3068,28 @@
     </w:p>
     <w:p>
       <w:pPr>
-        <w:rPr>
-          <w:b/>
-          <w:bCs/>
+        <w:pStyle w:val="Heading2"/>
+        <w:rPr>
           <w:sz w:val="32"/>
           <w:szCs w:val="32"/>
         </w:rPr>
       </w:pPr>
-      <w:r>
-        <w:rPr>
-          <w:b/>
-          <w:bCs/>
+      <w:bookmarkStart w:id="4" w:name="_Toc76472498"/>
+      <w:r>
+        <w:rPr>
           <w:sz w:val="32"/>
           <w:szCs w:val="32"/>
         </w:rPr>
+        <w:t xml:space="preserve">2.2 </w:t>
+      </w:r>
+      <w:r>
+        <w:rPr>
+          <w:sz w:val="32"/>
+          <w:szCs w:val="32"/>
+        </w:rPr>
         <w:t>MS Visual Studio (2019)</w:t>
       </w:r>
+      <w:bookmarkEnd w:id="4"/>
     </w:p>
     <w:p>
       <w:r>
@@ -2857,12 +3213,17 @@
         <w:t>Then navigate to the project directory and double-click on the solution (.</w:t>
       </w:r>
       <w:proofErr w:type="spellStart"/>
+      <w:proofErr w:type="gramStart"/>
       <w:r>
         <w:t>sln</w:t>
       </w:r>
       <w:proofErr w:type="spellEnd"/>
       <w:r>
-        <w:t xml:space="preserve">)  file to open it up and then copy the </w:t>
+        <w:t>)  file</w:t>
+      </w:r>
+      <w:proofErr w:type="gramEnd"/>
+      <w:r>
+        <w:t xml:space="preserve"> to open it up and then copy the </w:t>
       </w:r>
       <w:proofErr w:type="spellStart"/>
       <w:r>
@@ -3820,57 +4181,264 @@
     </w:p>
     <w:p>
       <w:pPr>
-        <w:jc w:val="center"/>
+        <w:pStyle w:val="Heading1"/>
+        <w:rPr>
+          <w:sz w:val="44"/>
+          <w:szCs w:val="44"/>
+        </w:rPr>
+      </w:pPr>
+      <w:bookmarkStart w:id="5" w:name="_Toc76472499"/>
+      <w:r>
+        <w:rPr>
+          <w:sz w:val="44"/>
+          <w:szCs w:val="44"/>
+        </w:rPr>
+        <w:t>3.</w:t>
+      </w:r>
+      <w:r>
+        <w:rPr>
+          <w:sz w:val="44"/>
+          <w:szCs w:val="44"/>
+        </w:rPr>
+        <w:t xml:space="preserve"> </w:t>
+      </w:r>
+      <w:r>
+        <w:rPr>
+          <w:sz w:val="44"/>
+          <w:szCs w:val="44"/>
+        </w:rPr>
+        <w:t>Input Files</w:t>
+      </w:r>
+      <w:bookmarkEnd w:id="5"/>
+    </w:p>
+    <w:p>
+      <w:pPr>
+        <w:ind w:firstLine="720"/>
+      </w:pPr>
+      <w:r>
+        <w:t>This section shows how to create a custom simulation along with all the parameters that can be tuned. The general outline for this section will be:</w:t>
+      </w:r>
+    </w:p>
+    <w:p>
+      <w:pPr>
+        <w:pStyle w:val="ListParagraph"/>
+        <w:numPr>
+          <w:ilvl w:val="0"/>
+          <w:numId w:val="7"/>
+        </w:numPr>
+      </w:pPr>
+      <w:r>
+        <w:t>File Name</w:t>
+      </w:r>
+    </w:p>
+    <w:p>
+      <w:pPr>
+        <w:pStyle w:val="ListParagraph"/>
+        <w:numPr>
+          <w:ilvl w:val="1"/>
+          <w:numId w:val="7"/>
+        </w:numPr>
+      </w:pPr>
+      <w:r>
+        <w:t xml:space="preserve">Group </w:t>
+      </w:r>
+      <w:proofErr w:type="gramStart"/>
+      <w:r>
+        <w:t>Word</w:t>
+      </w:r>
+      <w:proofErr w:type="gramEnd"/>
+    </w:p>
+    <w:p>
+      <w:pPr>
+        <w:pStyle w:val="ListParagraph"/>
+        <w:numPr>
+          <w:ilvl w:val="2"/>
+          <w:numId w:val="7"/>
+        </w:numPr>
+      </w:pPr>
+      <w:r>
+        <w:t>Keyword</w:t>
+      </w:r>
+    </w:p>
+    <w:p>
+      <w:pPr>
+        <w:ind w:firstLine="720"/>
+      </w:pPr>
+      <w:r>
+        <w:t xml:space="preserve">Where any necessary keyword will have be </w:t>
+      </w:r>
+      <w:r>
         <w:rPr>
           <w:b/>
           <w:bCs/>
-          <w:sz w:val="48"/>
-          <w:szCs w:val="48"/>
-        </w:rPr>
+        </w:rPr>
+        <w:t>bolded</w:t>
+      </w:r>
+      <w:r>
+        <w:t>. If a necessary keyword is not included, often the program will default to values found in the test case. Also, When editing files, it is important to begin each group with “</w:t>
+      </w:r>
+      <w:proofErr w:type="gramStart"/>
+      <w:r>
+        <w:t>{“ and</w:t>
+      </w:r>
+      <w:proofErr w:type="gramEnd"/>
+      <w:r>
+        <w:t xml:space="preserve"> close each group with “}” as seen in the example files.</w:t>
+      </w:r>
+    </w:p>
+    <w:p>
+      <w:pPr>
+        <w:pStyle w:val="Heading2"/>
+        <w:rPr>
+          <w:sz w:val="32"/>
+          <w:szCs w:val="32"/>
+        </w:rPr>
+      </w:pPr>
+      <w:bookmarkStart w:id="6" w:name="_Toc76472500"/>
+      <w:r>
+        <w:rPr>
+          <w:sz w:val="32"/>
+          <w:szCs w:val="32"/>
+        </w:rPr>
+        <w:t>3.1 Pointer File</w:t>
+      </w:r>
+      <w:bookmarkEnd w:id="6"/>
+    </w:p>
+    <w:p>
+      <w:pPr>
+        <w:ind w:firstLine="720"/>
+      </w:pPr>
+      <w:r>
+        <w:t>When running a simulation from the command line, it will be the 2</w:t>
+      </w:r>
+      <w:r>
+        <w:rPr>
+          <w:vertAlign w:val="superscript"/>
+        </w:rPr>
+        <w:t>nd</w:t>
+      </w:r>
+      <w:r>
+        <w:t xml:space="preserve"> argument (</w:t>
+      </w:r>
+      <w:proofErr w:type="spellStart"/>
+      <w:r>
+        <w:t>ie</w:t>
+      </w:r>
+      <w:proofErr w:type="spellEnd"/>
+      <w:r>
+        <w:t>: “</w:t>
+      </w:r>
+      <w:r>
+        <w:rPr>
+          <w:i/>
+          <w:iCs/>
+        </w:rPr>
+        <w:t>./3DThesis.exe TestInputs</w:t>
+      </w:r>
+      <w:r>
+        <w:rPr>
+          <w:i/>
+          <w:iCs/>
+        </w:rPr>
+        <w:t>2</w:t>
+      </w:r>
+      <w:r>
+        <w:rPr>
+          <w:i/>
+          <w:iCs/>
+        </w:rPr>
+        <w:t>/ParamInput.txt</w:t>
+      </w:r>
+      <w:r>
+        <w:t>”). The default value is “</w:t>
+      </w:r>
+      <w:proofErr w:type="spellStart"/>
+      <w:r>
+        <w:rPr>
+          <w:i/>
+          <w:iCs/>
+        </w:rPr>
+        <w:t>TestInputs</w:t>
+      </w:r>
+      <w:proofErr w:type="spellEnd"/>
+      <w:r>
+        <w:rPr>
+          <w:i/>
+          <w:iCs/>
+        </w:rPr>
+        <w:t>/ParamInput.txt</w:t>
+      </w:r>
+      <w:r>
+        <w:rPr>
+          <w:i/>
+          <w:iCs/>
+        </w:rPr>
+        <w:t>.</w:t>
+      </w:r>
+      <w:r>
+        <w:t>”</w:t>
+      </w:r>
+      <w:r>
+        <w:t xml:space="preserve"> </w:t>
+      </w:r>
+      <w:r>
+        <w:t>This is the file which tells the program where to find the other input files</w:t>
+      </w:r>
+      <w:r>
+        <w:t xml:space="preserve"> as well as the name of the simulation</w:t>
+      </w:r>
+      <w:r>
+        <w:t xml:space="preserve">. </w:t>
+      </w:r>
+      <w:r>
+        <w:t>If Name is set to “</w:t>
+      </w:r>
+      <w:proofErr w:type="spellStart"/>
+      <w:r>
+        <w:t>TestSim</w:t>
+      </w:r>
+      <w:proofErr w:type="spellEnd"/>
+      <w:r>
+        <w:t>”, then the data for the simulation can be found at “Data/</w:t>
+      </w:r>
+      <w:proofErr w:type="spellStart"/>
+      <w:r>
+        <w:t>TestSim</w:t>
+      </w:r>
+      <w:proofErr w:type="spellEnd"/>
+      <w:r>
+        <w:t xml:space="preserve">”. </w:t>
+      </w:r>
+      <w:r>
+        <w:t>All the files under “Simulation” are necessary, the rest are optional.</w:t>
+      </w:r>
+    </w:p>
+    <w:p>
+      <w:pPr>
+        <w:pStyle w:val="ListParagraph"/>
+        <w:numPr>
+          <w:ilvl w:val="1"/>
+          <w:numId w:val="8"/>
+        </w:numPr>
+      </w:pPr>
+      <w:r>
+        <w:t>Simulation</w:t>
+      </w:r>
+    </w:p>
+    <w:p>
+      <w:pPr>
+        <w:pStyle w:val="ListParagraph"/>
+        <w:numPr>
+          <w:ilvl w:val="2"/>
+          <w:numId w:val="8"/>
+        </w:numPr>
       </w:pPr>
       <w:r>
         <w:rPr>
           <w:b/>
           <w:bCs/>
-          <w:sz w:val="48"/>
-          <w:szCs w:val="48"/>
-        </w:rPr>
-        <w:t>Input Files</w:t>
-      </w:r>
-    </w:p>
-    <w:p>
-      <w:pPr>
-        <w:ind w:firstLine="720"/>
-      </w:pPr>
-      <w:r>
-        <w:t xml:space="preserve">This section </w:t>
-      </w:r>
-      <w:r>
-        <w:t>shows how to create a custom simulation along with all the parameters that can be tuned. The general outline for this section will be:</w:t>
-      </w:r>
-    </w:p>
-    <w:p>
-      <w:pPr>
-        <w:pStyle w:val="ListParagraph"/>
-        <w:numPr>
-          <w:ilvl w:val="0"/>
-          <w:numId w:val="7"/>
-        </w:numPr>
-      </w:pPr>
-      <w:r>
-        <w:t>File Name</w:t>
-      </w:r>
-    </w:p>
-    <w:p>
-      <w:pPr>
-        <w:pStyle w:val="ListParagraph"/>
-        <w:numPr>
-          <w:ilvl w:val="1"/>
-          <w:numId w:val="7"/>
-        </w:numPr>
-      </w:pPr>
-      <w:r>
-        <w:t>Group Word</w:t>
+        </w:rPr>
+        <w:t>Name</w:t>
       </w:r>
     </w:p>
     <w:p>
@@ -3878,403 +4446,263 @@
         <w:pStyle w:val="ListParagraph"/>
         <w:numPr>
           <w:ilvl w:val="2"/>
-          <w:numId w:val="7"/>
-        </w:numPr>
-      </w:pPr>
-      <w:r>
-        <w:t>Keyword</w:t>
-      </w:r>
-    </w:p>
-    <w:p>
-      <w:pPr>
-        <w:ind w:firstLine="720"/>
-      </w:pPr>
-      <w:r>
-        <w:t xml:space="preserve">Where any necessary keyword will have </w:t>
-      </w:r>
-      <w:r>
-        <w:t xml:space="preserve">be </w:t>
-      </w:r>
+          <w:numId w:val="8"/>
+        </w:numPr>
+      </w:pPr>
       <w:r>
         <w:rPr>
           <w:b/>
           <w:bCs/>
         </w:rPr>
-        <w:t>bolded</w:t>
-      </w:r>
-      <w:r>
-        <w:t>.</w:t>
-      </w:r>
-      <w:r>
-        <w:t xml:space="preserve"> </w:t>
-      </w:r>
-      <w:r>
-        <w:t xml:space="preserve">If a necessary keyword is not included, often the program will default to values found in the test case. </w:t>
-      </w:r>
-      <w:r>
-        <w:t xml:space="preserve">Also, </w:t>
-      </w:r>
-      <w:r>
-        <w:t>When editing files, it is important to begin each group with “{“ and close each group with “}” as seen in the example files.</w:t>
-      </w:r>
-    </w:p>
-    <w:p>
-      <w:pPr>
+        <w:t>Material</w:t>
+      </w:r>
+    </w:p>
+    <w:p>
+      <w:pPr>
+        <w:pStyle w:val="ListParagraph"/>
+        <w:numPr>
+          <w:ilvl w:val="2"/>
+          <w:numId w:val="8"/>
+        </w:numPr>
+      </w:pPr>
+      <w:r>
         <w:rPr>
           <w:b/>
           <w:bCs/>
+        </w:rPr>
+        <w:t>Bea</w:t>
+      </w:r>
+      <w:r>
+        <w:rPr>
+          <w:b/>
+          <w:bCs/>
+        </w:rPr>
+        <w:t>m</w:t>
+      </w:r>
+    </w:p>
+    <w:p>
+      <w:pPr>
+        <w:pStyle w:val="ListParagraph"/>
+        <w:numPr>
+          <w:ilvl w:val="2"/>
+          <w:numId w:val="8"/>
+        </w:numPr>
+      </w:pPr>
+      <w:r>
+        <w:rPr>
+          <w:b/>
+          <w:bCs/>
+        </w:rPr>
+        <w:t>Path</w:t>
+      </w:r>
+    </w:p>
+    <w:p>
+      <w:pPr>
+        <w:pStyle w:val="ListParagraph"/>
+        <w:numPr>
+          <w:ilvl w:val="1"/>
+          <w:numId w:val="8"/>
+        </w:numPr>
+      </w:pPr>
+      <w:r>
+        <w:t>Options</w:t>
+      </w:r>
+    </w:p>
+    <w:p>
+      <w:pPr>
+        <w:pStyle w:val="ListParagraph"/>
+        <w:numPr>
+          <w:ilvl w:val="2"/>
+          <w:numId w:val="8"/>
+        </w:numPr>
+      </w:pPr>
+      <w:r>
+        <w:t>Domain</w:t>
+      </w:r>
+    </w:p>
+    <w:p>
+      <w:pPr>
+        <w:pStyle w:val="ListParagraph"/>
+        <w:numPr>
+          <w:ilvl w:val="2"/>
+          <w:numId w:val="8"/>
+        </w:numPr>
+      </w:pPr>
+      <w:r>
+        <w:t>Settings</w:t>
+      </w:r>
+    </w:p>
+    <w:p>
+      <w:pPr>
+        <w:pStyle w:val="ListParagraph"/>
+        <w:numPr>
+          <w:ilvl w:val="1"/>
+          <w:numId w:val="8"/>
+        </w:numPr>
+      </w:pPr>
+      <w:r>
+        <w:t>Utility</w:t>
+      </w:r>
+    </w:p>
+    <w:p>
+      <w:pPr>
+        <w:pStyle w:val="ListParagraph"/>
+        <w:numPr>
+          <w:ilvl w:val="2"/>
+          <w:numId w:val="8"/>
+        </w:numPr>
+      </w:pPr>
+      <w:r>
+        <w:lastRenderedPageBreak/>
+        <w:t>Points</w:t>
+      </w:r>
+    </w:p>
+    <w:p>
+      <w:pPr>
+        <w:pStyle w:val="ListParagraph"/>
+        <w:numPr>
+          <w:ilvl w:val="2"/>
+          <w:numId w:val="8"/>
+        </w:numPr>
+      </w:pPr>
+      <w:proofErr w:type="spellStart"/>
+      <w:r>
+        <w:t>ParBeams</w:t>
+      </w:r>
+      <w:proofErr w:type="spellEnd"/>
+    </w:p>
+    <w:p>
+      <w:pPr>
+        <w:pStyle w:val="ListParagraph"/>
+        <w:numPr>
+          <w:ilvl w:val="2"/>
+          <w:numId w:val="8"/>
+        </w:numPr>
+      </w:pPr>
+      <w:proofErr w:type="spellStart"/>
+      <w:r>
+        <w:t>InfBeams</w:t>
+      </w:r>
+      <w:proofErr w:type="spellEnd"/>
+    </w:p>
+    <w:p>
+      <w:pPr>
+        <w:pStyle w:val="Heading2"/>
+        <w:rPr>
           <w:sz w:val="32"/>
           <w:szCs w:val="32"/>
         </w:rPr>
       </w:pPr>
-    </w:p>
-    <w:p>
-      <w:pPr>
+      <w:bookmarkStart w:id="7" w:name="_Toc76472501"/>
+      <w:r>
+        <w:rPr>
+          <w:sz w:val="32"/>
+          <w:szCs w:val="32"/>
+        </w:rPr>
+        <w:t xml:space="preserve">3.2 </w:t>
+      </w:r>
+      <w:r>
+        <w:rPr>
+          <w:sz w:val="32"/>
+          <w:szCs w:val="32"/>
+        </w:rPr>
+        <w:t>Simulation Files</w:t>
+      </w:r>
+      <w:bookmarkEnd w:id="7"/>
+    </w:p>
+    <w:p>
+      <w:pPr>
+        <w:ind w:firstLine="720"/>
+      </w:pPr>
+      <w:r>
+        <w:t>This set of files dictate everything having to do with the physicality of the simulation, such as what material it is run on, the heat source, and the path of the heat source. All the files in this section are necessary.</w:t>
+      </w:r>
+    </w:p>
+    <w:p>
+      <w:pPr>
+        <w:pStyle w:val="Heading3"/>
+      </w:pPr>
+      <w:bookmarkStart w:id="8" w:name="_Toc76472502"/>
+      <w:r>
+        <w:t xml:space="preserve">3.2.1 </w:t>
+      </w:r>
+      <w:r>
+        <w:t>Material File</w:t>
+      </w:r>
+      <w:bookmarkEnd w:id="8"/>
+    </w:p>
+    <w:p>
+      <w:pPr>
+        <w:ind w:firstLine="720"/>
+      </w:pPr>
+      <w:r>
+        <w:t xml:space="preserve">This file contains all the material constants to be used by the simulation. The CET parameters are not necessary and are used to calculate the equiaxed grain fraction </w:t>
+      </w:r>
+      <w:r>
+        <w:rPr>
+          <w:rFonts w:cstheme="minorHAnsi"/>
+        </w:rPr>
+        <w:t xml:space="preserve">according to the model by </w:t>
+      </w:r>
+      <w:proofErr w:type="spellStart"/>
+      <w:r>
+        <w:rPr>
+          <w:rFonts w:cstheme="minorHAnsi"/>
+        </w:rPr>
+        <w:t>Gaumann</w:t>
+      </w:r>
+      <w:proofErr w:type="spellEnd"/>
+      <w:r>
+        <w:rPr>
+          <w:rFonts w:cstheme="minorHAnsi"/>
+        </w:rPr>
+        <w:t xml:space="preserve"> et al., Acta </w:t>
+      </w:r>
+      <w:proofErr w:type="spellStart"/>
+      <w:r>
+        <w:rPr>
+          <w:rFonts w:cstheme="minorHAnsi"/>
+        </w:rPr>
+        <w:t>Materialia</w:t>
+      </w:r>
+      <w:proofErr w:type="spellEnd"/>
+      <w:r>
+        <w:rPr>
+          <w:rFonts w:cstheme="minorHAnsi"/>
+        </w:rPr>
+        <w:t>, 2001</w:t>
+      </w:r>
+      <w:r>
+        <w:rPr>
+          <w:rFonts w:cstheme="minorHAnsi"/>
+        </w:rPr>
+        <w:t xml:space="preserve"> but are not necessary.</w:t>
+      </w:r>
+    </w:p>
+    <w:p>
+      <w:pPr>
+        <w:pStyle w:val="ListParagraph"/>
+        <w:numPr>
+          <w:ilvl w:val="0"/>
+          <w:numId w:val="14"/>
+        </w:numPr>
+      </w:pPr>
+      <w:r>
+        <w:t>Constants</w:t>
+      </w:r>
+    </w:p>
+    <w:p>
+      <w:pPr>
+        <w:pStyle w:val="ListParagraph"/>
+        <w:numPr>
+          <w:ilvl w:val="0"/>
+          <w:numId w:val="16"/>
+        </w:numPr>
+      </w:pPr>
+      <w:r>
         <w:rPr>
           <w:b/>
           <w:bCs/>
-          <w:sz w:val="32"/>
-          <w:szCs w:val="32"/>
-        </w:rPr>
-      </w:pPr>
-    </w:p>
-    <w:p>
-      <w:pPr>
-        <w:rPr>
-          <w:b/>
-          <w:bCs/>
-          <w:sz w:val="32"/>
-          <w:szCs w:val="32"/>
-        </w:rPr>
-      </w:pPr>
-    </w:p>
-    <w:p>
-      <w:pPr>
-        <w:rPr>
-          <w:b/>
-          <w:bCs/>
-          <w:sz w:val="32"/>
-          <w:szCs w:val="32"/>
-        </w:rPr>
-      </w:pPr>
-    </w:p>
-    <w:p>
-      <w:pPr>
-        <w:rPr>
-          <w:b/>
-          <w:bCs/>
-          <w:sz w:val="32"/>
-          <w:szCs w:val="32"/>
-        </w:rPr>
-      </w:pPr>
-    </w:p>
-    <w:p>
-      <w:pPr>
-        <w:rPr>
-          <w:b/>
-          <w:bCs/>
-          <w:sz w:val="32"/>
-          <w:szCs w:val="32"/>
-        </w:rPr>
-      </w:pPr>
-    </w:p>
-    <w:p>
-      <w:pPr>
-        <w:rPr>
-          <w:b/>
-          <w:bCs/>
-          <w:sz w:val="32"/>
-          <w:szCs w:val="32"/>
-        </w:rPr>
-      </w:pPr>
-    </w:p>
-    <w:p>
-      <w:pPr>
-        <w:rPr>
-          <w:b/>
-          <w:bCs/>
-          <w:sz w:val="32"/>
-          <w:szCs w:val="32"/>
-        </w:rPr>
-      </w:pPr>
-    </w:p>
-    <w:p>
-      <w:pPr>
-        <w:rPr>
-          <w:b/>
-          <w:bCs/>
-          <w:sz w:val="32"/>
-          <w:szCs w:val="32"/>
-        </w:rPr>
-      </w:pPr>
-      <w:r>
-        <w:rPr>
-          <w:b/>
-          <w:bCs/>
-          <w:sz w:val="32"/>
-          <w:szCs w:val="32"/>
-        </w:rPr>
-        <w:lastRenderedPageBreak/>
-        <w:t>Necessary Files</w:t>
-      </w:r>
-    </w:p>
-    <w:p>
-      <w:pPr>
-        <w:pStyle w:val="ListParagraph"/>
-        <w:numPr>
-          <w:ilvl w:val="0"/>
-          <w:numId w:val="8"/>
-        </w:numPr>
-      </w:pPr>
-      <w:r>
-        <w:t>Primary input file</w:t>
-      </w:r>
-    </w:p>
-    <w:p>
-      <w:pPr>
-        <w:ind w:firstLine="360"/>
-      </w:pPr>
-      <w:r>
-        <w:t>Having a file which links to all the input files is needed. This is what “ParamInput.txt” from above is. It is also the command prompt argument. This file dictates where the files to be read by the program are located and what the name of the simulation is.</w:t>
-      </w:r>
-      <w:r>
-        <w:t xml:space="preserve"> All the files under “Simulation” are necessary, the rest are optional.</w:t>
-      </w:r>
-    </w:p>
-    <w:p>
-      <w:pPr>
-        <w:pStyle w:val="ListParagraph"/>
-        <w:numPr>
-          <w:ilvl w:val="1"/>
-          <w:numId w:val="8"/>
-        </w:numPr>
-      </w:pPr>
-      <w:r>
-        <w:t>Simulation</w:t>
-      </w:r>
-    </w:p>
-    <w:p>
-      <w:pPr>
-        <w:pStyle w:val="ListParagraph"/>
-        <w:numPr>
-          <w:ilvl w:val="2"/>
-          <w:numId w:val="8"/>
-        </w:numPr>
-      </w:pPr>
-      <w:r>
-        <w:rPr>
-          <w:b/>
-          <w:bCs/>
-        </w:rPr>
-        <w:t>Name</w:t>
-      </w:r>
-    </w:p>
-    <w:p>
-      <w:pPr>
-        <w:pStyle w:val="ListParagraph"/>
-        <w:numPr>
-          <w:ilvl w:val="2"/>
-          <w:numId w:val="8"/>
-        </w:numPr>
-      </w:pPr>
-      <w:r>
-        <w:rPr>
-          <w:b/>
-          <w:bCs/>
-        </w:rPr>
-        <w:t>Material</w:t>
-      </w:r>
-    </w:p>
-    <w:p>
-      <w:pPr>
-        <w:pStyle w:val="ListParagraph"/>
-        <w:numPr>
-          <w:ilvl w:val="2"/>
-          <w:numId w:val="8"/>
-        </w:numPr>
-      </w:pPr>
-      <w:r>
-        <w:rPr>
-          <w:b/>
-          <w:bCs/>
-        </w:rPr>
-        <w:t>Bea</w:t>
-      </w:r>
-      <w:r>
-        <w:rPr>
-          <w:b/>
-          <w:bCs/>
-        </w:rPr>
-        <w:t>m</w:t>
-      </w:r>
-    </w:p>
-    <w:p>
-      <w:pPr>
-        <w:pStyle w:val="ListParagraph"/>
-        <w:numPr>
-          <w:ilvl w:val="2"/>
-          <w:numId w:val="8"/>
-        </w:numPr>
-      </w:pPr>
-      <w:r>
-        <w:rPr>
-          <w:b/>
-          <w:bCs/>
-        </w:rPr>
-        <w:t>Path</w:t>
-      </w:r>
-    </w:p>
-    <w:p>
-      <w:pPr>
-        <w:pStyle w:val="ListParagraph"/>
-        <w:numPr>
-          <w:ilvl w:val="1"/>
-          <w:numId w:val="8"/>
-        </w:numPr>
-      </w:pPr>
-      <w:r>
-        <w:t>Options</w:t>
-      </w:r>
-    </w:p>
-    <w:p>
-      <w:pPr>
-        <w:pStyle w:val="ListParagraph"/>
-        <w:numPr>
-          <w:ilvl w:val="2"/>
-          <w:numId w:val="8"/>
-        </w:numPr>
-      </w:pPr>
-      <w:r>
-        <w:t>Domain</w:t>
-      </w:r>
-    </w:p>
-    <w:p>
-      <w:pPr>
-        <w:pStyle w:val="ListParagraph"/>
-        <w:numPr>
-          <w:ilvl w:val="2"/>
-          <w:numId w:val="8"/>
-        </w:numPr>
-      </w:pPr>
-      <w:r>
-        <w:t>Settings</w:t>
-      </w:r>
-    </w:p>
-    <w:p>
-      <w:pPr>
-        <w:pStyle w:val="ListParagraph"/>
-        <w:numPr>
-          <w:ilvl w:val="1"/>
-          <w:numId w:val="8"/>
-        </w:numPr>
-      </w:pPr>
-      <w:r>
-        <w:t>Utility</w:t>
-      </w:r>
-    </w:p>
-    <w:p>
-      <w:pPr>
-        <w:pStyle w:val="ListParagraph"/>
-        <w:numPr>
-          <w:ilvl w:val="2"/>
-          <w:numId w:val="8"/>
-        </w:numPr>
-      </w:pPr>
-      <w:proofErr w:type="spellStart"/>
-      <w:r>
-        <w:t>ParBeams</w:t>
-      </w:r>
-      <w:proofErr w:type="spellEnd"/>
-    </w:p>
-    <w:p/>
-    <w:p>
-      <w:pPr>
-        <w:pStyle w:val="ListParagraph"/>
-        <w:numPr>
-          <w:ilvl w:val="0"/>
-          <w:numId w:val="8"/>
-        </w:numPr>
-      </w:pPr>
-      <w:bookmarkStart w:id="1" w:name="_Hlk29823843"/>
-      <w:r>
-        <w:t>Material file</w:t>
-      </w:r>
-    </w:p>
-    <w:p>
-      <w:pPr>
-        <w:ind w:left="360"/>
-      </w:pPr>
-      <w:r>
-        <w:t xml:space="preserve">This file contains all the material constants to be </w:t>
-      </w:r>
-      <w:r>
-        <w:t xml:space="preserve">used by the simulation. The CET parameters are not necessary and are used to calculate the equiaxed grain fraction </w:t>
-      </w:r>
-      <w:r>
-        <w:rPr>
-          <w:rFonts w:cstheme="minorHAnsi"/>
-        </w:rPr>
-        <w:t xml:space="preserve">according to the model by </w:t>
-      </w:r>
-      <w:proofErr w:type="spellStart"/>
-      <w:r>
-        <w:rPr>
-          <w:rFonts w:cstheme="minorHAnsi"/>
-        </w:rPr>
-        <w:t>Gaumann</w:t>
-      </w:r>
-      <w:proofErr w:type="spellEnd"/>
-      <w:r>
-        <w:rPr>
-          <w:rFonts w:cstheme="minorHAnsi"/>
-        </w:rPr>
-        <w:t xml:space="preserve"> et al., Acta </w:t>
-      </w:r>
-      <w:proofErr w:type="spellStart"/>
-      <w:r>
-        <w:rPr>
-          <w:rFonts w:cstheme="minorHAnsi"/>
-        </w:rPr>
-        <w:t>Materialia</w:t>
-      </w:r>
-      <w:proofErr w:type="spellEnd"/>
-      <w:r>
-        <w:rPr>
-          <w:rFonts w:cstheme="minorHAnsi"/>
-        </w:rPr>
-        <w:t>, 2001</w:t>
-      </w:r>
-      <w:r>
-        <w:rPr>
-          <w:rFonts w:cstheme="minorHAnsi"/>
-        </w:rPr>
-        <w:t>.</w:t>
-      </w:r>
-    </w:p>
-    <w:p>
-      <w:pPr>
-        <w:pStyle w:val="ListParagraph"/>
-        <w:numPr>
-          <w:ilvl w:val="1"/>
-          <w:numId w:val="8"/>
-        </w:numPr>
-      </w:pPr>
-      <w:r>
-        <w:t>Constants</w:t>
-      </w:r>
-    </w:p>
-    <w:p>
-      <w:pPr>
-        <w:pStyle w:val="ListParagraph"/>
-        <w:numPr>
-          <w:ilvl w:val="2"/>
-          <w:numId w:val="8"/>
-        </w:numPr>
-      </w:pPr>
-      <w:r>
-        <w:rPr>
-          <w:b/>
-          <w:bCs/>
         </w:rPr>
         <w:t>T_0</w:t>
       </w:r>
@@ -4291,13 +4719,7 @@
         </w:numPr>
       </w:pPr>
       <w:r>
-        <w:t>Initial/background temperature</w:t>
-      </w:r>
-      <w:r>
-        <w:t xml:space="preserve"> </w:t>
-      </w:r>
-      <w:r>
-        <w:t>(</w:t>
+        <w:t>Initial/background temperature (</w:t>
       </w:r>
       <m:oMath>
         <m:r>
@@ -4322,8 +4744,8 @@
       <w:pPr>
         <w:pStyle w:val="ListParagraph"/>
         <w:numPr>
-          <w:ilvl w:val="2"/>
-          <w:numId w:val="8"/>
+          <w:ilvl w:val="0"/>
+          <w:numId w:val="16"/>
         </w:numPr>
       </w:pPr>
       <w:r>
@@ -4346,13 +4768,7 @@
         </w:numPr>
       </w:pPr>
       <w:r>
-        <w:t>Liquidus temperature</w:t>
-      </w:r>
-      <w:r>
-        <w:t xml:space="preserve"> </w:t>
-      </w:r>
-      <w:r>
-        <w:t>(</w:t>
+        <w:t>Liquidus temperature (</w:t>
       </w:r>
       <m:oMath>
         <m:r>
@@ -4377,8 +4793,8 @@
       <w:pPr>
         <w:pStyle w:val="ListParagraph"/>
         <w:numPr>
-          <w:ilvl w:val="2"/>
-          <w:numId w:val="8"/>
+          <w:ilvl w:val="0"/>
+          <w:numId w:val="16"/>
         </w:numPr>
       </w:pPr>
       <w:r>
@@ -4398,10 +4814,7 @@
         </w:numPr>
       </w:pPr>
       <w:r>
-        <w:t>Thermal conductivity</w:t>
-      </w:r>
-      <w:r>
-        <w:t xml:space="preserve"> (</w:t>
+        <w:t>Thermal conductivity (</w:t>
       </w:r>
       <m:oMath>
         <m:f>
@@ -4446,8 +4859,8 @@
       <w:pPr>
         <w:pStyle w:val="ListParagraph"/>
         <w:numPr>
-          <w:ilvl w:val="2"/>
-          <w:numId w:val="8"/>
+          <w:ilvl w:val="0"/>
+          <w:numId w:val="16"/>
         </w:numPr>
       </w:pPr>
       <w:r>
@@ -4470,10 +4883,7 @@
         </w:numPr>
       </w:pPr>
       <w:r>
-        <w:t>Specific Heat</w:t>
-      </w:r>
-      <w:r>
-        <w:t xml:space="preserve"> (</w:t>
+        <w:t>Specific Heat (</w:t>
       </w:r>
       <m:oMath>
         <m:f>
@@ -4518,8 +4928,8 @@
       <w:pPr>
         <w:pStyle w:val="ListParagraph"/>
         <w:numPr>
-          <w:ilvl w:val="2"/>
-          <w:numId w:val="8"/>
+          <w:ilvl w:val="0"/>
+          <w:numId w:val="16"/>
         </w:numPr>
       </w:pPr>
       <w:r>
@@ -4542,10 +4952,7 @@
         </w:numPr>
       </w:pPr>
       <w:r>
-        <w:t>Density</w:t>
-      </w:r>
-      <w:r>
-        <w:t xml:space="preserve"> (</w:t>
+        <w:t>Density (</w:t>
       </w:r>
       <m:oMath>
         <m:f>
@@ -4612,8 +5019,8 @@
       <w:pPr>
         <w:pStyle w:val="ListParagraph"/>
         <w:numPr>
-          <w:ilvl w:val="1"/>
-          <w:numId w:val="8"/>
+          <w:ilvl w:val="0"/>
+          <w:numId w:val="14"/>
         </w:numPr>
       </w:pPr>
       <w:r>
@@ -4624,8 +5031,8 @@
       <w:pPr>
         <w:pStyle w:val="ListParagraph"/>
         <w:numPr>
-          <w:ilvl w:val="2"/>
-          <w:numId w:val="8"/>
+          <w:ilvl w:val="0"/>
+          <w:numId w:val="17"/>
         </w:numPr>
       </w:pPr>
       <w:r>
@@ -4636,8 +5043,8 @@
       <w:pPr>
         <w:pStyle w:val="ListParagraph"/>
         <w:numPr>
-          <w:ilvl w:val="2"/>
-          <w:numId w:val="8"/>
+          <w:ilvl w:val="0"/>
+          <w:numId w:val="17"/>
         </w:numPr>
       </w:pPr>
       <w:r>
@@ -4648,41 +5055,42 @@
       <w:pPr>
         <w:pStyle w:val="ListParagraph"/>
         <w:numPr>
-          <w:ilvl w:val="2"/>
-          <w:numId w:val="8"/>
+          <w:ilvl w:val="0"/>
+          <w:numId w:val="17"/>
         </w:numPr>
       </w:pPr>
       <w:r>
         <w:t>a</w:t>
       </w:r>
     </w:p>
-    <w:p/>
-    <w:bookmarkEnd w:id="1"/>
-    <w:p/>
-    <w:p>
-      <w:pPr>
-        <w:pStyle w:val="ListParagraph"/>
-        <w:numPr>
-          <w:ilvl w:val="0"/>
-          <w:numId w:val="8"/>
-        </w:numPr>
-      </w:pPr>
-      <w:r>
-        <w:t>Beam file</w:t>
-      </w:r>
-    </w:p>
-    <w:p>
-      <w:pPr>
-        <w:ind w:left="360"/>
+    <w:p>
+      <w:pPr>
+        <w:pStyle w:val="Heading3"/>
+      </w:pPr>
+      <w:bookmarkStart w:id="9" w:name="_Toc76472503"/>
+      <w:r>
+        <w:t>3.2.</w:t>
+      </w:r>
+      <w:r>
+        <w:t>2</w:t>
+      </w:r>
+      <w:r>
+        <w:t xml:space="preserve"> </w:t>
+      </w:r>
+      <w:r>
+        <w:t>Beam File</w:t>
+      </w:r>
+      <w:bookmarkEnd w:id="9"/>
+    </w:p>
+    <w:p>
+      <w:pPr>
+        <w:ind w:firstLine="720"/>
         <w:rPr>
           <w:rFonts w:eastAsiaTheme="minorEastAsia"/>
         </w:rPr>
       </w:pPr>
       <w:r>
-        <w:t>This file contains information on the energy source</w:t>
-      </w:r>
-      <w:r>
-        <w:t xml:space="preserve">, which is a volumetric gaussian. It should be noted that everything input here is equivalent to </w:t>
+        <w:t xml:space="preserve">This file contains information on the energy source, which is a volumetric gaussian. It should be noted that everything input here is equivalent to </w:t>
       </w:r>
       <m:oMath>
         <m:rad>
@@ -4716,13 +5124,21 @@
         <w:rPr>
           <w:rFonts w:eastAsiaTheme="minorEastAsia"/>
         </w:rPr>
-        <w:t xml:space="preserve">. So if the standard deviation of an actual beam is </w:t>
-      </w:r>
+        <w:t xml:space="preserve">. </w:t>
+      </w:r>
+      <w:proofErr w:type="gramStart"/>
       <w:r>
         <w:rPr>
           <w:rFonts w:eastAsiaTheme="minorEastAsia"/>
         </w:rPr>
-        <w:t>20</w:t>
+        <w:t>So</w:t>
+      </w:r>
+      <w:proofErr w:type="gramEnd"/>
+      <w:r>
+        <w:rPr>
+          <w:rFonts w:eastAsiaTheme="minorEastAsia"/>
+        </w:rPr>
+        <w:t xml:space="preserve"> if the standard deviation of an actual beam is 20</w:t>
       </w:r>
       <w:r>
         <w:rPr>
@@ -4769,8 +5185,8 @@
       <w:pPr>
         <w:pStyle w:val="ListParagraph"/>
         <w:numPr>
-          <w:ilvl w:val="1"/>
-          <w:numId w:val="8"/>
+          <w:ilvl w:val="0"/>
+          <w:numId w:val="15"/>
         </w:numPr>
       </w:pPr>
       <w:r>
@@ -4781,8 +5197,8 @@
       <w:pPr>
         <w:pStyle w:val="ListParagraph"/>
         <w:numPr>
-          <w:ilvl w:val="2"/>
-          <w:numId w:val="8"/>
+          <w:ilvl w:val="0"/>
+          <w:numId w:val="18"/>
         </w:numPr>
       </w:pPr>
       <w:proofErr w:type="spellStart"/>
@@ -4822,8 +5238,8 @@
       <w:pPr>
         <w:pStyle w:val="ListParagraph"/>
         <w:numPr>
-          <w:ilvl w:val="2"/>
-          <w:numId w:val="8"/>
+          <w:ilvl w:val="0"/>
+          <w:numId w:val="18"/>
         </w:numPr>
       </w:pPr>
       <w:proofErr w:type="spellStart"/>
@@ -4863,8 +5279,8 @@
       <w:pPr>
         <w:pStyle w:val="ListParagraph"/>
         <w:numPr>
-          <w:ilvl w:val="2"/>
-          <w:numId w:val="8"/>
+          <w:ilvl w:val="0"/>
+          <w:numId w:val="18"/>
         </w:numPr>
         <w:rPr>
           <w:b/>
@@ -4908,8 +5324,8 @@
       <w:pPr>
         <w:pStyle w:val="ListParagraph"/>
         <w:numPr>
-          <w:ilvl w:val="1"/>
-          <w:numId w:val="8"/>
+          <w:ilvl w:val="0"/>
+          <w:numId w:val="15"/>
         </w:numPr>
       </w:pPr>
       <w:r>
@@ -4920,8 +5336,8 @@
       <w:pPr>
         <w:pStyle w:val="ListParagraph"/>
         <w:numPr>
-          <w:ilvl w:val="2"/>
-          <w:numId w:val="8"/>
+          <w:ilvl w:val="0"/>
+          <w:numId w:val="19"/>
         </w:numPr>
         <w:rPr>
           <w:b/>
@@ -4945,6 +5361,7 @@
         </w:numPr>
       </w:pPr>
       <w:r>
+        <w:lastRenderedPageBreak/>
         <w:t>Power of energy source (</w:t>
       </w:r>
       <m:oMath>
@@ -4963,8 +5380,8 @@
       <w:pPr>
         <w:pStyle w:val="ListParagraph"/>
         <w:numPr>
-          <w:ilvl w:val="2"/>
-          <w:numId w:val="8"/>
+          <w:ilvl w:val="0"/>
+          <w:numId w:val="19"/>
         </w:numPr>
         <w:rPr>
           <w:b/>
@@ -4990,38 +5407,44 @@
       <w:r>
         <w:t>Absorption efficiency of beam…refer to literature for accurate values</w:t>
       </w:r>
-    </w:p>
-    <w:p/>
-    <w:p>
-      <w:pPr>
-        <w:pStyle w:val="ListParagraph"/>
-        <w:numPr>
-          <w:ilvl w:val="0"/>
-          <w:numId w:val="8"/>
-        </w:numPr>
-      </w:pPr>
-      <w:r>
-        <w:t>Path file</w:t>
-      </w:r>
-    </w:p>
-    <w:p>
-      <w:pPr>
-        <w:ind w:left="360"/>
+      <w:r>
+        <w:t xml:space="preserve">. </w:t>
+      </w:r>
+      <w:proofErr w:type="gramStart"/>
+      <w:r>
+        <w:t>Typically</w:t>
+      </w:r>
+      <w:proofErr w:type="gramEnd"/>
+      <w:r>
+        <w:t xml:space="preserve"> it is 0.35 for L-PBF and 0.85 for E-PBF.</w:t>
+      </w:r>
+    </w:p>
+    <w:p>
+      <w:pPr>
+        <w:pStyle w:val="Heading3"/>
+      </w:pPr>
+      <w:r>
+        <w:t>3.2.</w:t>
+      </w:r>
+      <w:r>
+        <w:t>3</w:t>
+      </w:r>
+      <w:r>
+        <w:t xml:space="preserve"> </w:t>
+      </w:r>
+      <w:r>
+        <w:t>Path File</w:t>
+      </w:r>
+    </w:p>
+    <w:p>
+      <w:pPr>
+        <w:ind w:firstLine="720"/>
         <w:rPr>
           <w:rFonts w:eastAsiaTheme="minorEastAsia"/>
         </w:rPr>
       </w:pPr>
       <w:r>
-        <w:t xml:space="preserve">This </w:t>
-      </w:r>
-      <w:r>
-        <w:t xml:space="preserve">file dictate where and how the heat source travels. </w:t>
-      </w:r>
-      <w:r>
-        <w:t xml:space="preserve">This file and all its components are necessary. An incomplete path file will cause failures. </w:t>
-      </w:r>
-      <w:r>
-        <w:t xml:space="preserve">The format is different than other files and is in the form: </w:t>
+        <w:t xml:space="preserve">This file dictate where and how the heat source travels. This file and all its components are necessary. An incomplete path file will cause failures. The format is different than other files and is in the form: </w:t>
       </w:r>
     </w:p>
     <w:p>
@@ -5055,6 +5478,9 @@
         <w:tab/>
         <w:t>Vel(m/s)/Time</w:t>
       </w:r>
+      <w:r>
+        <w:t>(s)</w:t>
+      </w:r>
     </w:p>
     <w:p>
       <w:pPr>
@@ -5118,10 +5544,7 @@
         </w:numPr>
       </w:pPr>
       <w:r>
-        <w:t>This is typically just 0 or 1 to control the beam turning on and off.</w:t>
-      </w:r>
-      <w:r>
-        <w:t xml:space="preserve"> </w:t>
+        <w:t xml:space="preserve">This is typically just 0 or 1 to control the beam turning on and off. </w:t>
       </w:r>
     </w:p>
     <w:p>
@@ -5156,10 +5579,7 @@
         <w:ind w:left="360"/>
       </w:pPr>
       <w:r>
-        <w:t>Note: Make sure that before a line melt, the starting point is correct! A raster pattern is best represented by alternating mode 1 and 0 where mode 1 is only there to set the start point</w:t>
-      </w:r>
-      <w:r>
-        <w:t xml:space="preserve"> and would have a </w:t>
+        <w:t xml:space="preserve">Note: Make sure that before a line melt, the starting point is correct! A raster pattern is best represented by alternating mode 1 and 0 where mode 1 is only there to set the start point and would have a </w:t>
       </w:r>
       <w:proofErr w:type="spellStart"/>
       <w:r>
@@ -5167,11 +5587,399 @@
       </w:r>
       <w:proofErr w:type="spellEnd"/>
       <w:r>
-        <w:t xml:space="preserve"> of 0.</w:t>
+        <w:t xml:space="preserve"> of 0 and a short value for Time(s).</w:t>
+      </w:r>
+    </w:p>
+    <w:p>
+      <w:pPr>
+        <w:pStyle w:val="Heading2"/>
+        <w:rPr>
+          <w:sz w:val="32"/>
+          <w:szCs w:val="32"/>
+        </w:rPr>
+      </w:pPr>
+      <w:bookmarkStart w:id="10" w:name="_Toc76472504"/>
+      <w:r>
+        <w:rPr>
+          <w:sz w:val="32"/>
+          <w:szCs w:val="32"/>
+        </w:rPr>
+        <w:t xml:space="preserve">3.3 </w:t>
+      </w:r>
+      <w:r>
+        <w:rPr>
+          <w:sz w:val="32"/>
+          <w:szCs w:val="32"/>
+        </w:rPr>
+        <w:t>Option Files</w:t>
+      </w:r>
+      <w:bookmarkEnd w:id="10"/>
+    </w:p>
+    <w:p>
+      <w:pPr>
+        <w:ind w:firstLine="720"/>
+      </w:pPr>
+      <w:r>
+        <w:t xml:space="preserve">This set of files dictate everything having to do with the </w:t>
+      </w:r>
+      <w:proofErr w:type="spellStart"/>
+      <w:r>
+        <w:t>numerics</w:t>
+      </w:r>
+      <w:proofErr w:type="spellEnd"/>
+      <w:r>
+        <w:t xml:space="preserve"> of the simulation, such as the domain considered as well as various settings. </w:t>
+      </w:r>
+      <w:r>
+        <w:t xml:space="preserve">These files are </w:t>
+      </w:r>
+      <w:proofErr w:type="gramStart"/>
+      <w:r>
+        <w:t>option</w:t>
+      </w:r>
+      <w:r>
+        <w:t>al</w:t>
+      </w:r>
+      <w:proofErr w:type="gramEnd"/>
+      <w:r>
+        <w:t xml:space="preserve"> but it is highly recommended to understand how to tweak for specific uses as they have a large impact on the speed</w:t>
+      </w:r>
+      <w:r>
+        <w:t xml:space="preserve"> and accuracy</w:t>
+      </w:r>
+      <w:r>
+        <w:t xml:space="preserve"> of the simulation.</w:t>
+      </w:r>
+      <w:r>
+        <w:t xml:space="preserve"> Default behavior is specified. </w:t>
+      </w:r>
+    </w:p>
+    <w:p>
+      <w:pPr>
+        <w:pStyle w:val="Heading3"/>
+      </w:pPr>
+      <w:r>
+        <w:t>3.</w:t>
+      </w:r>
+      <w:r>
+        <w:t>3</w:t>
+      </w:r>
+      <w:r>
+        <w:t>.</w:t>
+      </w:r>
+      <w:r>
+        <w:t>1</w:t>
       </w:r>
       <w:r>
         <w:t xml:space="preserve"> </w:t>
       </w:r>
+      <w:r>
+        <w:t>Domain File</w:t>
+      </w:r>
+    </w:p>
+    <w:p>
+      <w:pPr>
+        <w:ind w:firstLine="720"/>
+      </w:pPr>
+      <w:r>
+        <w:t xml:space="preserve">This file contains information about the domain over which to calculate the temperature solution. It contains </w:t>
+      </w:r>
+      <w:r>
+        <w:t xml:space="preserve">ways to control the resolution and bounds of the simulation domain but highly recommended to use. Boundary conditions can be set to provide somewhat nearly insulative boundaries using the method of images (just 1 iteration). For very thins walls (&lt;1mm), this may not be enough to provide a completely insulative effect. </w:t>
+      </w:r>
+      <w:r>
+        <w:t>Keep in mind that each point is calculated independently, so increasing the resolution by a factor of 2 in each direction will slow down the simulation by a factor of 8.</w:t>
+      </w:r>
+    </w:p>
+    <w:p>
+      <w:pPr>
+        <w:pStyle w:val="ListParagraph"/>
+        <w:numPr>
+          <w:ilvl w:val="1"/>
+          <w:numId w:val="11"/>
+        </w:numPr>
+      </w:pPr>
+      <w:r>
+        <w:t>X</w:t>
+      </w:r>
+    </w:p>
+    <w:p>
+      <w:pPr>
+        <w:pStyle w:val="ListParagraph"/>
+        <w:numPr>
+          <w:ilvl w:val="2"/>
+          <w:numId w:val="11"/>
+        </w:numPr>
+      </w:pPr>
+      <w:r>
+        <w:t>Min</w:t>
+      </w:r>
+    </w:p>
+    <w:p>
+      <w:pPr>
+        <w:pStyle w:val="ListParagraph"/>
+        <w:numPr>
+          <w:ilvl w:val="2"/>
+          <w:numId w:val="11"/>
+        </w:numPr>
+      </w:pPr>
+      <w:r>
+        <w:t>Max</w:t>
+      </w:r>
+    </w:p>
+    <w:p>
+      <w:pPr>
+        <w:pStyle w:val="ListParagraph"/>
+        <w:numPr>
+          <w:ilvl w:val="2"/>
+          <w:numId w:val="11"/>
+        </w:numPr>
+      </w:pPr>
+      <w:r>
+        <w:t>Res</w:t>
+      </w:r>
+    </w:p>
+    <w:p>
+      <w:pPr>
+        <w:pStyle w:val="ListParagraph"/>
+        <w:numPr>
+          <w:ilvl w:val="3"/>
+          <w:numId w:val="11"/>
+        </w:numPr>
+      </w:pPr>
+      <w:r>
+        <w:t>Resolution in the X-direction of the domain</w:t>
+      </w:r>
+    </w:p>
+    <w:p>
+      <w:pPr>
+        <w:pStyle w:val="ListParagraph"/>
+        <w:numPr>
+          <w:ilvl w:val="2"/>
+          <w:numId w:val="11"/>
+        </w:numPr>
+      </w:pPr>
+      <w:r>
+        <w:t>Num</w:t>
+      </w:r>
+    </w:p>
+    <w:p>
+      <w:pPr>
+        <w:pStyle w:val="ListParagraph"/>
+        <w:numPr>
+          <w:ilvl w:val="3"/>
+          <w:numId w:val="11"/>
+        </w:numPr>
+      </w:pPr>
+      <w:r>
+        <w:lastRenderedPageBreak/>
+        <w:t>Number of unique X-values in the grid. If this is set to 1, only the Max value is used</w:t>
+      </w:r>
+    </w:p>
+    <w:p>
+      <w:pPr>
+        <w:pStyle w:val="ListParagraph"/>
+        <w:numPr>
+          <w:ilvl w:val="1"/>
+          <w:numId w:val="11"/>
+        </w:numPr>
+      </w:pPr>
+      <w:r>
+        <w:t>Y</w:t>
+      </w:r>
+    </w:p>
+    <w:p>
+      <w:pPr>
+        <w:pStyle w:val="ListParagraph"/>
+        <w:numPr>
+          <w:ilvl w:val="2"/>
+          <w:numId w:val="11"/>
+        </w:numPr>
+      </w:pPr>
+      <w:r>
+        <w:t>Min</w:t>
+      </w:r>
+    </w:p>
+    <w:p>
+      <w:pPr>
+        <w:pStyle w:val="ListParagraph"/>
+        <w:numPr>
+          <w:ilvl w:val="2"/>
+          <w:numId w:val="11"/>
+        </w:numPr>
+      </w:pPr>
+      <w:r>
+        <w:t>Max</w:t>
+      </w:r>
+    </w:p>
+    <w:p>
+      <w:pPr>
+        <w:pStyle w:val="ListParagraph"/>
+        <w:numPr>
+          <w:ilvl w:val="2"/>
+          <w:numId w:val="11"/>
+        </w:numPr>
+      </w:pPr>
+      <w:r>
+        <w:t>Res</w:t>
+      </w:r>
+    </w:p>
+    <w:p>
+      <w:pPr>
+        <w:pStyle w:val="ListParagraph"/>
+        <w:numPr>
+          <w:ilvl w:val="2"/>
+          <w:numId w:val="11"/>
+        </w:numPr>
+      </w:pPr>
+      <w:r>
+        <w:t>Num</w:t>
+      </w:r>
+    </w:p>
+    <w:p>
+      <w:pPr>
+        <w:pStyle w:val="ListParagraph"/>
+        <w:numPr>
+          <w:ilvl w:val="1"/>
+          <w:numId w:val="11"/>
+        </w:numPr>
+      </w:pPr>
+      <w:r>
+        <w:t>Z</w:t>
+      </w:r>
+    </w:p>
+    <w:p>
+      <w:pPr>
+        <w:pStyle w:val="ListParagraph"/>
+        <w:numPr>
+          <w:ilvl w:val="2"/>
+          <w:numId w:val="11"/>
+        </w:numPr>
+      </w:pPr>
+      <w:r>
+        <w:t>Min</w:t>
+      </w:r>
+    </w:p>
+    <w:p>
+      <w:pPr>
+        <w:pStyle w:val="ListParagraph"/>
+        <w:numPr>
+          <w:ilvl w:val="2"/>
+          <w:numId w:val="11"/>
+        </w:numPr>
+      </w:pPr>
+      <w:r>
+        <w:t>Max</w:t>
+      </w:r>
+    </w:p>
+    <w:p>
+      <w:pPr>
+        <w:pStyle w:val="ListParagraph"/>
+        <w:numPr>
+          <w:ilvl w:val="3"/>
+          <w:numId w:val="11"/>
+        </w:numPr>
+      </w:pPr>
+      <w:r>
+        <w:t>Typically set to 0 (where the top surface is)</w:t>
+      </w:r>
+    </w:p>
+    <w:p>
+      <w:pPr>
+        <w:pStyle w:val="ListParagraph"/>
+        <w:numPr>
+          <w:ilvl w:val="2"/>
+          <w:numId w:val="11"/>
+        </w:numPr>
+      </w:pPr>
+      <w:r>
+        <w:t>Res</w:t>
+      </w:r>
+    </w:p>
+    <w:p>
+      <w:pPr>
+        <w:pStyle w:val="ListParagraph"/>
+        <w:numPr>
+          <w:ilvl w:val="2"/>
+          <w:numId w:val="11"/>
+        </w:numPr>
+      </w:pPr>
+      <w:r>
+        <w:t>Num</w:t>
+      </w:r>
+    </w:p>
+    <w:p>
+      <w:pPr>
+        <w:pStyle w:val="ListParagraph"/>
+        <w:numPr>
+          <w:ilvl w:val="1"/>
+          <w:numId w:val="11"/>
+        </w:numPr>
+      </w:pPr>
+      <w:proofErr w:type="spellStart"/>
+      <w:r>
+        <w:t>BoundaryConditions</w:t>
+      </w:r>
+      <w:proofErr w:type="spellEnd"/>
+    </w:p>
+    <w:p>
+      <w:pPr>
+        <w:pStyle w:val="ListParagraph"/>
+        <w:numPr>
+          <w:ilvl w:val="2"/>
+          <w:numId w:val="11"/>
+        </w:numPr>
+      </w:pPr>
+      <w:proofErr w:type="spellStart"/>
+      <w:r>
+        <w:t>X</w:t>
+      </w:r>
+      <w:r>
+        <w:t>_min</w:t>
+      </w:r>
+      <w:proofErr w:type="spellEnd"/>
+    </w:p>
+    <w:p>
+      <w:pPr>
+        <w:pStyle w:val="ListParagraph"/>
+        <w:numPr>
+          <w:ilvl w:val="2"/>
+          <w:numId w:val="11"/>
+        </w:numPr>
+      </w:pPr>
+      <w:proofErr w:type="spellStart"/>
+      <w:r>
+        <w:t>X_max</w:t>
+      </w:r>
+      <w:proofErr w:type="spellEnd"/>
+    </w:p>
+    <w:p>
+      <w:pPr>
+        <w:pStyle w:val="ListParagraph"/>
+        <w:numPr>
+          <w:ilvl w:val="2"/>
+          <w:numId w:val="11"/>
+        </w:numPr>
+      </w:pPr>
+      <w:proofErr w:type="spellStart"/>
+      <w:r>
+        <w:t>Y_min</w:t>
+      </w:r>
+      <w:proofErr w:type="spellEnd"/>
+    </w:p>
+    <w:p>
+      <w:pPr>
+        <w:pStyle w:val="ListParagraph"/>
+        <w:numPr>
+          <w:ilvl w:val="2"/>
+          <w:numId w:val="11"/>
+        </w:numPr>
+      </w:pPr>
+      <w:proofErr w:type="spellStart"/>
+      <w:r>
+        <w:t>Y_max</w:t>
+      </w:r>
+      <w:proofErr w:type="spellEnd"/>
     </w:p>
     <w:p>
       <w:pPr>
@@ -5184,8 +5992,726 @@
         <w:pStyle w:val="ListParagraph"/>
         <w:ind w:left="360"/>
       </w:pPr>
-    </w:p>
-    <w:p/>
+      <w:r>
+        <w:t xml:space="preserve">Note: Not specifying a domain file will result in a preset resolution (50 </w:t>
+      </w:r>
+      <w:r>
+        <w:rPr>
+          <w:rFonts w:cstheme="minorHAnsi"/>
+        </w:rPr>
+        <w:t>µ</w:t>
+      </w:r>
+      <w:r>
+        <w:t>m) along with the domain being calculated via the path file with a 1mm buffer on each side and a 1mm simulated depth.</w:t>
+      </w:r>
+    </w:p>
+    <w:p>
+      <w:pPr>
+        <w:pStyle w:val="Heading3"/>
+      </w:pPr>
+      <w:r>
+        <w:t>3.</w:t>
+      </w:r>
+      <w:r>
+        <w:t>3</w:t>
+      </w:r>
+      <w:r>
+        <w:t>.</w:t>
+      </w:r>
+      <w:r>
+        <w:t>2</w:t>
+      </w:r>
+      <w:r>
+        <w:t xml:space="preserve"> </w:t>
+      </w:r>
+      <w:r>
+        <w:t>Settings</w:t>
+      </w:r>
+      <w:r>
+        <w:t xml:space="preserve"> File</w:t>
+      </w:r>
+    </w:p>
+    <w:p>
+      <w:pPr>
+        <w:ind w:firstLine="720"/>
+      </w:pPr>
+      <w:r>
+        <w:t xml:space="preserve">This file contains all the tunable parameters affecting how the simulation is running. </w:t>
+      </w:r>
+      <w:r>
+        <w:t>The “</w:t>
+      </w:r>
+      <w:r>
+        <w:rPr>
+          <w:i/>
+          <w:iCs/>
+        </w:rPr>
+        <w:t xml:space="preserve">Simulation” </w:t>
+      </w:r>
+      <w:r>
+        <w:t>and “</w:t>
+      </w:r>
+      <w:r>
+        <w:rPr>
+          <w:i/>
+          <w:iCs/>
+        </w:rPr>
+        <w:t xml:space="preserve">Output” </w:t>
+      </w:r>
+      <w:r>
+        <w:t>groups are commonly used; however, the “</w:t>
+      </w:r>
+      <w:r>
+        <w:rPr>
+          <w:i/>
+          <w:iCs/>
+        </w:rPr>
+        <w:t>Path</w:t>
+      </w:r>
+      <w:r>
+        <w:t>,” “</w:t>
+      </w:r>
+      <w:r>
+        <w:rPr>
+          <w:i/>
+          <w:iCs/>
+        </w:rPr>
+        <w:t xml:space="preserve">Temperature,” </w:t>
+      </w:r>
+      <w:r>
+        <w:t>and “</w:t>
+      </w:r>
+      <w:r>
+        <w:rPr>
+          <w:i/>
+          <w:iCs/>
+        </w:rPr>
+        <w:t xml:space="preserve">Neighbors” </w:t>
+      </w:r>
+      <w:r>
+        <w:t>groups should remain untouched unless you really understand what you are doing.</w:t>
+      </w:r>
+    </w:p>
+    <w:p>
+      <w:pPr>
+        <w:pStyle w:val="ListParagraph"/>
+        <w:numPr>
+          <w:ilvl w:val="0"/>
+          <w:numId w:val="20"/>
+        </w:numPr>
+      </w:pPr>
+      <w:r>
+        <w:t>Simulation</w:t>
+      </w:r>
+    </w:p>
+    <w:p>
+      <w:pPr>
+        <w:pStyle w:val="ListParagraph"/>
+        <w:numPr>
+          <w:ilvl w:val="0"/>
+          <w:numId w:val="21"/>
+        </w:numPr>
+      </w:pPr>
+      <w:r>
+        <w:t>Timestep</w:t>
+      </w:r>
+    </w:p>
+    <w:p>
+      <w:pPr>
+        <w:pStyle w:val="ListParagraph"/>
+        <w:numPr>
+          <w:ilvl w:val="3"/>
+          <w:numId w:val="11"/>
+        </w:numPr>
+      </w:pPr>
+      <w:r>
+        <w:t>This is interval between when the temperatures are evaluated. Setting this value too low results in unnecessary computational cost; too high and solidification will be missed.</w:t>
+      </w:r>
+    </w:p>
+    <w:p>
+      <w:pPr>
+        <w:pStyle w:val="ListParagraph"/>
+        <w:numPr>
+          <w:ilvl w:val="0"/>
+          <w:numId w:val="21"/>
+        </w:numPr>
+      </w:pPr>
+      <w:r>
+        <w:t>Mode</w:t>
+      </w:r>
+    </w:p>
+    <w:p>
+      <w:pPr>
+        <w:pStyle w:val="ListParagraph"/>
+        <w:numPr>
+          <w:ilvl w:val="3"/>
+          <w:numId w:val="11"/>
+        </w:numPr>
+      </w:pPr>
+      <w:r>
+        <w:t xml:space="preserve">Mode 0 is a temperature snapshot right after the path file finishes. Mode 1 tracks all points. Mode 2 tracks just the </w:t>
+      </w:r>
+      <w:proofErr w:type="spellStart"/>
+      <w:r>
+        <w:t>meltpool</w:t>
+      </w:r>
+      <w:proofErr w:type="spellEnd"/>
+      <w:r>
+        <w:t xml:space="preserve">. Mode 3 just tracks the </w:t>
+      </w:r>
+      <w:proofErr w:type="spellStart"/>
+      <w:r>
+        <w:t>meltpool</w:t>
+      </w:r>
+      <w:proofErr w:type="spellEnd"/>
+      <w:r>
+        <w:t xml:space="preserve"> perimeter. If only solidification matters and speed is important, then Mode 1 &lt; Mode 2 &lt; Mode 3</w:t>
+      </w:r>
+    </w:p>
+    <w:p>
+      <w:pPr>
+        <w:pStyle w:val="ListParagraph"/>
+        <w:numPr>
+          <w:ilvl w:val="0"/>
+          <w:numId w:val="21"/>
+        </w:numPr>
+      </w:pPr>
+      <w:proofErr w:type="spellStart"/>
+      <w:r>
+        <w:t>MaxThreads</w:t>
+      </w:r>
+      <w:proofErr w:type="spellEnd"/>
+    </w:p>
+    <w:p>
+      <w:pPr>
+        <w:pStyle w:val="ListParagraph"/>
+        <w:numPr>
+          <w:ilvl w:val="3"/>
+          <w:numId w:val="11"/>
+        </w:numPr>
+      </w:pPr>
+      <w:r>
+        <w:t>Maximum number of threads the program will use. If it’s not set, it defaults to half the computational threads the computer has.</w:t>
+      </w:r>
+    </w:p>
+    <w:p>
+      <w:pPr>
+        <w:pStyle w:val="ListParagraph"/>
+        <w:numPr>
+          <w:ilvl w:val="0"/>
+          <w:numId w:val="21"/>
+        </w:numPr>
+      </w:pPr>
+      <w:r>
+        <w:t>PINT</w:t>
+      </w:r>
+    </w:p>
+    <w:p>
+      <w:pPr>
+        <w:pStyle w:val="ListParagraph"/>
+        <w:numPr>
+          <w:ilvl w:val="3"/>
+          <w:numId w:val="11"/>
+        </w:numPr>
+      </w:pPr>
+      <w:r>
+        <w:t>Binary toggle (0-off, 1-on) for Parallel IN Time computations. Does not have much benefit unless computing is being done on a cluster. Only Mode 2 and Mode 3 can be used if PINT is enabled.</w:t>
+      </w:r>
+    </w:p>
+    <w:p>
+      <w:pPr>
+        <w:pStyle w:val="ListParagraph"/>
+        <w:numPr>
+          <w:ilvl w:val="0"/>
+          <w:numId w:val="20"/>
+        </w:numPr>
+      </w:pPr>
+      <w:r>
+        <w:t>Output</w:t>
+      </w:r>
+    </w:p>
+    <w:p>
+      <w:pPr>
+        <w:pStyle w:val="ListParagraph"/>
+        <w:numPr>
+          <w:ilvl w:val="0"/>
+          <w:numId w:val="22"/>
+        </w:numPr>
+      </w:pPr>
+      <w:r>
+        <w:lastRenderedPageBreak/>
+        <w:t>Mode</w:t>
+      </w:r>
+    </w:p>
+    <w:p>
+      <w:pPr>
+        <w:pStyle w:val="ListParagraph"/>
+        <w:numPr>
+          <w:ilvl w:val="3"/>
+          <w:numId w:val="11"/>
+        </w:numPr>
+      </w:pPr>
+      <w:r>
+        <w:t>Can be 0, 1, 2, 3, 4 and control what is in the output file</w:t>
+      </w:r>
+    </w:p>
+    <w:p>
+      <w:pPr>
+        <w:pStyle w:val="ListParagraph"/>
+        <w:numPr>
+          <w:ilvl w:val="3"/>
+          <w:numId w:val="11"/>
+        </w:numPr>
+      </w:pPr>
+      <w:proofErr w:type="spellStart"/>
+      <w:proofErr w:type="gramStart"/>
+      <w:r>
+        <w:t>x,y</w:t>
+      </w:r>
+      <w:proofErr w:type="gramEnd"/>
+      <w:r>
+        <w:t>,z,T</w:t>
+      </w:r>
+      <w:proofErr w:type="spellEnd"/>
+      <w:r>
+        <w:t>&lt;0&gt;G,V&lt;1&gt;</w:t>
+      </w:r>
+      <w:proofErr w:type="spellStart"/>
+      <w:r>
+        <w:t>dTdt,eq_frac</w:t>
+      </w:r>
+      <w:proofErr w:type="spellEnd"/>
+      <w:r>
+        <w:t>&lt;2&gt;</w:t>
+      </w:r>
+      <w:proofErr w:type="spellStart"/>
+      <w:r>
+        <w:t>Gx,Gy,Gz</w:t>
+      </w:r>
+      <w:proofErr w:type="spellEnd"/>
+      <w:r>
+        <w:t>&lt;3&gt;</w:t>
+      </w:r>
+      <w:proofErr w:type="spellStart"/>
+      <w:r>
+        <w:t>H,Hx,Hy,Hz</w:t>
+      </w:r>
+      <w:proofErr w:type="spellEnd"/>
+      <w:r>
+        <w:t>&lt;4&gt;</w:t>
+      </w:r>
+    </w:p>
+    <w:p>
+      <w:pPr>
+        <w:pStyle w:val="ListParagraph"/>
+        <w:numPr>
+          <w:ilvl w:val="3"/>
+          <w:numId w:val="11"/>
+        </w:numPr>
+      </w:pPr>
+      <w:r>
+        <w:t>Mode 1 = Mode 0 + G, V</w:t>
+      </w:r>
+    </w:p>
+    <w:p>
+      <w:pPr>
+        <w:pStyle w:val="ListParagraph"/>
+        <w:numPr>
+          <w:ilvl w:val="3"/>
+          <w:numId w:val="11"/>
+        </w:numPr>
+      </w:pPr>
+      <w:r>
+        <w:t xml:space="preserve">Mode 2 = Mode 1 + </w:t>
+      </w:r>
+      <w:proofErr w:type="spellStart"/>
+      <w:r>
+        <w:t>dTdt</w:t>
+      </w:r>
+      <w:proofErr w:type="spellEnd"/>
+      <w:r>
+        <w:t xml:space="preserve">, </w:t>
+      </w:r>
+      <w:proofErr w:type="spellStart"/>
+      <w:r>
+        <w:t>eq_frac</w:t>
+      </w:r>
+      <w:proofErr w:type="spellEnd"/>
+    </w:p>
+    <w:p>
+      <w:pPr>
+        <w:pStyle w:val="ListParagraph"/>
+        <w:numPr>
+          <w:ilvl w:val="0"/>
+          <w:numId w:val="22"/>
+        </w:numPr>
+      </w:pPr>
+      <w:r>
+        <w:t>Interval</w:t>
+      </w:r>
+    </w:p>
+    <w:p>
+      <w:pPr>
+        <w:pStyle w:val="ListParagraph"/>
+        <w:numPr>
+          <w:ilvl w:val="3"/>
+          <w:numId w:val="11"/>
+        </w:numPr>
+      </w:pPr>
+      <w:r>
+        <w:t>How many timesteps between subsequent output files. Defaults to a very large number</w:t>
+      </w:r>
+      <w:r>
+        <w:t xml:space="preserve"> (only have the final output).</w:t>
+      </w:r>
+    </w:p>
+    <w:p>
+      <w:pPr>
+        <w:pStyle w:val="ListParagraph"/>
+        <w:numPr>
+          <w:ilvl w:val="0"/>
+          <w:numId w:val="20"/>
+        </w:numPr>
+      </w:pPr>
+      <w:r>
+        <w:t>Path</w:t>
+      </w:r>
+    </w:p>
+    <w:p>
+      <w:pPr>
+        <w:pStyle w:val="ListParagraph"/>
+        <w:numPr>
+          <w:ilvl w:val="0"/>
+          <w:numId w:val="23"/>
+        </w:numPr>
+      </w:pPr>
+      <w:r>
+        <w:t>Buffer</w:t>
+      </w:r>
+    </w:p>
+    <w:p>
+      <w:pPr>
+        <w:pStyle w:val="ListParagraph"/>
+        <w:numPr>
+          <w:ilvl w:val="3"/>
+          <w:numId w:val="11"/>
+        </w:numPr>
+      </w:pPr>
+      <w:r>
+        <w:t>Control how far outside the domain the scan path is considered (in meters). For example, if a scan file contains information for 6 cubes, but you only want to analyze one of them. Set the domain to include the 1 cube and set the buffer to 0 or 0.001</w:t>
+      </w:r>
+      <w:r>
+        <w:t xml:space="preserve"> (1mm)</w:t>
+      </w:r>
+      <w:r>
+        <w:t xml:space="preserve"> or something</w:t>
+      </w:r>
+      <w:r>
+        <w:t xml:space="preserve"> small</w:t>
+      </w:r>
+      <w:r>
+        <w:t>. This will result in a large speedup.</w:t>
+      </w:r>
+    </w:p>
+    <w:p>
+      <w:pPr>
+        <w:pStyle w:val="ListParagraph"/>
+        <w:numPr>
+          <w:ilvl w:val="0"/>
+          <w:numId w:val="23"/>
+        </w:numPr>
+      </w:pPr>
+      <w:r>
+        <w:t>Compression</w:t>
+      </w:r>
+    </w:p>
+    <w:p>
+      <w:pPr>
+        <w:pStyle w:val="ListParagraph"/>
+        <w:numPr>
+          <w:ilvl w:val="3"/>
+          <w:numId w:val="11"/>
+        </w:numPr>
+      </w:pPr>
+      <w:r>
+        <w:t>Binary toggle (0-off, 1-on) for using a path compression algorithm. This is primary useful for LARGE scan paths (1 Mb or larger)</w:t>
+      </w:r>
+      <w:r>
+        <w:t xml:space="preserve"> with smooth-</w:t>
+      </w:r>
+      <w:proofErr w:type="spellStart"/>
+      <w:r>
+        <w:t>ish</w:t>
+      </w:r>
+      <w:proofErr w:type="spellEnd"/>
+      <w:r>
+        <w:t xml:space="preserve"> movement of the heat source (ex: raster or point raster) rather than discontinuous movement (ex: random point fill). It does so by compressing multiple nearby diffuse heat sources into a single source.</w:t>
+      </w:r>
+      <w:r>
+        <w:t xml:space="preserve"> There is a small loss in accuracy but a large speedup for </w:t>
+      </w:r>
+      <w:r>
+        <w:t xml:space="preserve">certain </w:t>
+      </w:r>
+      <w:r>
+        <w:t>simulations.</w:t>
+      </w:r>
+    </w:p>
+    <w:p>
+      <w:pPr>
+        <w:pStyle w:val="ListParagraph"/>
+        <w:numPr>
+          <w:ilvl w:val="0"/>
+          <w:numId w:val="20"/>
+        </w:numPr>
+      </w:pPr>
+      <w:r>
+        <w:t>Temperature</w:t>
+      </w:r>
+    </w:p>
+    <w:p>
+      <w:pPr>
+        <w:pStyle w:val="ListParagraph"/>
+        <w:numPr>
+          <w:ilvl w:val="0"/>
+          <w:numId w:val="24"/>
+        </w:numPr>
+      </w:pPr>
+      <w:proofErr w:type="spellStart"/>
+      <w:r>
+        <w:t>Sol_Tol</w:t>
+      </w:r>
+      <w:proofErr w:type="spellEnd"/>
+    </w:p>
+    <w:p>
+      <w:pPr>
+        <w:pStyle w:val="ListParagraph"/>
+        <w:numPr>
+          <w:ilvl w:val="3"/>
+          <w:numId w:val="11"/>
+        </w:numPr>
+      </w:pPr>
+      <w:r>
+        <w:t>Controls how close the temperature must be to the liquidus temperature (as a fraction) before the search algorithm stops. As an example, if T_L = 10K, timestep=0.1s, T(t=1.7</w:t>
+      </w:r>
+      <w:proofErr w:type="gramStart"/>
+      <w:r>
+        <w:t>s)=</w:t>
+      </w:r>
+      <w:proofErr w:type="gramEnd"/>
+      <w:r>
+        <w:t xml:space="preserve">12K, T(t=1.8s)=9K, and </w:t>
+      </w:r>
+      <w:proofErr w:type="spellStart"/>
+      <w:r>
+        <w:t>Sol_Tol</w:t>
+      </w:r>
+      <w:proofErr w:type="spellEnd"/>
+      <w:r>
+        <w:t>=1e-2 THEN the search algorithm won’t stop trying to find the EXACT time the point solidified until it finds a time where 9.9K&lt;T&lt;10.1K. Defaults to 1e-3</w:t>
+      </w:r>
+    </w:p>
+    <w:p>
+      <w:pPr>
+        <w:pStyle w:val="ListParagraph"/>
+        <w:numPr>
+          <w:ilvl w:val="0"/>
+          <w:numId w:val="24"/>
+        </w:numPr>
+      </w:pPr>
+      <w:proofErr w:type="spellStart"/>
+      <w:r>
+        <w:t>Sol_Iter</w:t>
+      </w:r>
+      <w:proofErr w:type="spellEnd"/>
+    </w:p>
+    <w:p>
+      <w:pPr>
+        <w:pStyle w:val="ListParagraph"/>
+        <w:numPr>
+          <w:ilvl w:val="3"/>
+          <w:numId w:val="11"/>
+        </w:numPr>
+      </w:pPr>
+      <w:r>
+        <w:t>Controls the maximum number of iterations for the algorithm used above. Defaults to 10.</w:t>
+      </w:r>
+    </w:p>
+    <w:p>
+      <w:pPr>
+        <w:pStyle w:val="ListParagraph"/>
+        <w:numPr>
+          <w:ilvl w:val="0"/>
+          <w:numId w:val="24"/>
+        </w:numPr>
+      </w:pPr>
+      <w:proofErr w:type="spellStart"/>
+      <w:r>
+        <w:t>Cutoff_Peak</w:t>
+      </w:r>
+      <w:proofErr w:type="spellEnd"/>
+    </w:p>
+    <w:p>
+      <w:pPr>
+        <w:pStyle w:val="ListParagraph"/>
+        <w:numPr>
+          <w:ilvl w:val="3"/>
+          <w:numId w:val="11"/>
+        </w:numPr>
+      </w:pPr>
+      <w:r>
+        <w:t>Helps control how far back in time the integration is done. Defaults to 1e-9. For example, if a simulation runs for 30s, maybe the first 5s have so little temperature contribution that they aren’t worth integrating. This setting rarely gets used since the introduction of the path compression algorithm.</w:t>
+      </w:r>
+    </w:p>
+    <w:p>
+      <w:pPr>
+        <w:pStyle w:val="ListParagraph"/>
+        <w:numPr>
+          <w:ilvl w:val="0"/>
+          <w:numId w:val="24"/>
+        </w:numPr>
+      </w:pPr>
+      <w:r>
+        <w:t>Cutoff_T0TL</w:t>
+      </w:r>
+    </w:p>
+    <w:p>
+      <w:pPr>
+        <w:pStyle w:val="ListParagraph"/>
+        <w:numPr>
+          <w:ilvl w:val="3"/>
+          <w:numId w:val="11"/>
+        </w:numPr>
+      </w:pPr>
+      <w:r>
+        <w:t>Another setting to help control how far back in time the integration is done. Defaults to 1e-9.</w:t>
+      </w:r>
+    </w:p>
+    <w:p>
+      <w:pPr>
+        <w:pStyle w:val="ListParagraph"/>
+        <w:numPr>
+          <w:ilvl w:val="0"/>
+          <w:numId w:val="20"/>
+        </w:numPr>
+      </w:pPr>
+      <w:r>
+        <w:t>Neighbors</w:t>
+      </w:r>
+    </w:p>
+    <w:p>
+      <w:pPr>
+        <w:pStyle w:val="ListParagraph"/>
+        <w:numPr>
+          <w:ilvl w:val="0"/>
+          <w:numId w:val="25"/>
+        </w:numPr>
+      </w:pPr>
+      <w:r>
+        <w:t>Neighborhood</w:t>
+      </w:r>
+    </w:p>
+    <w:p>
+      <w:pPr>
+        <w:pStyle w:val="ListParagraph"/>
+        <w:numPr>
+          <w:ilvl w:val="3"/>
+          <w:numId w:val="11"/>
+        </w:numPr>
+      </w:pPr>
+      <w:r>
+        <w:lastRenderedPageBreak/>
+        <w:t>For the melt-pool tracking algorithms (mode 1 and 2), defines how large the neighborhood is for every point when seeing if “neighbors” are also liquid. Defaults to 1.</w:t>
+      </w:r>
+    </w:p>
+    <w:p>
+      <w:pPr>
+        <w:pStyle w:val="Heading2"/>
+        <w:rPr>
+          <w:sz w:val="32"/>
+          <w:szCs w:val="32"/>
+        </w:rPr>
+      </w:pPr>
+      <w:bookmarkStart w:id="11" w:name="_Toc76472505"/>
+      <w:r>
+        <w:rPr>
+          <w:sz w:val="32"/>
+          <w:szCs w:val="32"/>
+        </w:rPr>
+        <w:t xml:space="preserve">3.4 </w:t>
+      </w:r>
+      <w:r>
+        <w:rPr>
+          <w:sz w:val="32"/>
+          <w:szCs w:val="32"/>
+        </w:rPr>
+        <w:t>Utility Files</w:t>
+      </w:r>
+      <w:bookmarkEnd w:id="11"/>
+    </w:p>
+    <w:p>
+      <w:pPr>
+        <w:ind w:firstLine="720"/>
+      </w:pPr>
+      <w:r>
+        <w:t xml:space="preserve">This set of files are for specific use cases or research interests. For most cases, these will not be used. Additionally, some of these files do interfere with each other (ex: </w:t>
+      </w:r>
+      <w:proofErr w:type="spellStart"/>
+      <w:r>
+        <w:t>ParBeams</w:t>
+      </w:r>
+      <w:proofErr w:type="spellEnd"/>
+      <w:r>
+        <w:t xml:space="preserve"> and </w:t>
+      </w:r>
+      <w:proofErr w:type="spellStart"/>
+      <w:r>
+        <w:t>InfBeams</w:t>
+      </w:r>
+      <w:proofErr w:type="spellEnd"/>
+      <w:r>
+        <w:t>) so it is still good to understand what they do.</w:t>
+      </w:r>
+    </w:p>
+    <w:p>
+      <w:pPr>
+        <w:pStyle w:val="Heading3"/>
+      </w:pPr>
+      <w:r>
+        <w:t>3.</w:t>
+      </w:r>
+      <w:r>
+        <w:t>4</w:t>
+      </w:r>
+      <w:r>
+        <w:t>.</w:t>
+      </w:r>
+      <w:r>
+        <w:t>1</w:t>
+      </w:r>
+      <w:r>
+        <w:t xml:space="preserve"> </w:t>
+      </w:r>
+      <w:r>
+        <w:t>Points File</w:t>
+      </w:r>
+    </w:p>
+    <w:p>
+      <w:pPr>
+        <w:ind w:firstLine="720"/>
+      </w:pPr>
+      <w:r>
+        <w:t xml:space="preserve">This file defines a specific set of points to do temperature calculations on. It will replace the calculation points constructed by the “Domain File.” Since this set of points is not structured (unlike the rectangular, structured grid created by the “Domain File”), </w:t>
+      </w:r>
+      <w:proofErr w:type="spellStart"/>
+      <w:r>
+        <w:t>meltpool</w:t>
+      </w:r>
+      <w:proofErr w:type="spellEnd"/>
+      <w:r>
+        <w:t xml:space="preserve"> tracking will no longer work.</w:t>
+      </w:r>
+    </w:p>
     <w:p>
       <w:pPr>
         <w:rPr>
@@ -5195,1117 +6721,338 @@
           <w:szCs w:val="32"/>
         </w:rPr>
       </w:pPr>
-      <w:r>
+    </w:p>
+    <w:p>
+      <w:pPr>
+        <w:jc w:val="center"/>
+      </w:pPr>
+      <w:r>
+        <w:t>x(mm)</w:t>
+      </w:r>
+      <w:r>
+        <w:tab/>
+      </w:r>
+      <w:r>
+        <w:t>y</w:t>
+      </w:r>
+      <w:r>
+        <w:t>(m</w:t>
+      </w:r>
+      <w:r>
+        <w:t>m</w:t>
+      </w:r>
+      <w:r>
+        <w:t>)</w:t>
+      </w:r>
+      <w:r>
+        <w:tab/>
+      </w:r>
+      <w:r>
+        <w:t>z(mm)</w:t>
+      </w:r>
+    </w:p>
+    <w:p>
+      <w:pPr>
+        <w:pStyle w:val="ListParagraph"/>
+        <w:numPr>
+          <w:ilvl w:val="0"/>
+          <w:numId w:val="9"/>
+        </w:numPr>
+      </w:pPr>
+      <w:r>
+        <w:t xml:space="preserve">x(mm), y(mm), and z(mm) are the coordinates of the points </w:t>
+      </w:r>
+    </w:p>
+    <w:p>
+      <w:pPr>
+        <w:pStyle w:val="Heading3"/>
+      </w:pPr>
+      <w:r>
+        <w:t>3.</w:t>
+      </w:r>
+      <w:r>
+        <w:t>4</w:t>
+      </w:r>
+      <w:r>
+        <w:t>.</w:t>
+      </w:r>
+      <w:r>
+        <w:t>2</w:t>
+      </w:r>
+      <w:r>
+        <w:t xml:space="preserve"> </w:t>
+      </w:r>
+      <w:proofErr w:type="spellStart"/>
+      <w:r>
+        <w:t>ParBeams</w:t>
+      </w:r>
+      <w:proofErr w:type="spellEnd"/>
+      <w:r>
+        <w:t xml:space="preserve"> File</w:t>
+      </w:r>
+    </w:p>
+    <w:p>
+      <w:pPr>
+        <w:ind w:firstLine="720"/>
+        <w:rPr>
+          <w:rFonts w:eastAsiaTheme="minorEastAsia"/>
+        </w:rPr>
+      </w:pPr>
+      <w:r>
+        <w:t xml:space="preserve">This file allows for a set of beams moving parallel to the path. It will overwrite the original beam so if there are 2 beams specified in the </w:t>
+      </w:r>
+      <w:proofErr w:type="spellStart"/>
+      <w:r>
+        <w:t>ParBeams</w:t>
+      </w:r>
+      <w:proofErr w:type="spellEnd"/>
+      <w:r>
+        <w:t xml:space="preserve"> file, only 2 beams will be simulated (instead of 3). They all share the shape and intensity parameters of the original beam</w:t>
+      </w:r>
+      <w:r>
+        <w:t xml:space="preserve"> (as defined in the “Beam File”)</w:t>
+      </w:r>
+      <w:r>
+        <w:t xml:space="preserve"> but an add</w:t>
+      </w:r>
+      <w:r>
+        <w:t>itional</w:t>
+      </w:r>
+      <w:r>
+        <w:t xml:space="preserve"> </w:t>
+      </w:r>
+      <w:proofErr w:type="spellStart"/>
+      <w:r>
+        <w:t>Pmod</w:t>
+      </w:r>
+      <w:proofErr w:type="spellEnd"/>
+      <w:r>
+        <w:t xml:space="preserve"> parameter</w:t>
+      </w:r>
+      <w:r>
+        <w:t xml:space="preserve"> (which acts as a power multiplier)</w:t>
+      </w:r>
+      <w:r>
+        <w:t xml:space="preserve"> allows for an uneven distribution of energy. </w:t>
+      </w:r>
+      <w:r>
+        <w:t xml:space="preserve">If the total energy input is meant to be the same as in the “Beam File,” then the sum of all </w:t>
+      </w:r>
+      <w:proofErr w:type="spellStart"/>
+      <w:r>
+        <w:t>Pmods</w:t>
+      </w:r>
+      <w:proofErr w:type="spellEnd"/>
+      <w:r>
+        <w:t xml:space="preserve"> should be 1. </w:t>
+      </w:r>
+      <w:r>
+        <w:t xml:space="preserve">The format is different than other files and is in the form: </w:t>
+      </w:r>
+    </w:p>
+    <w:p>
+      <w:pPr>
+        <w:jc w:val="center"/>
+      </w:pPr>
+      <w:proofErr w:type="spellStart"/>
+      <w:r>
+        <w:t>Xr</w:t>
+      </w:r>
+      <w:proofErr w:type="spellEnd"/>
+      <w:r>
+        <w:t>(m)</w:t>
+      </w:r>
+      <w:r>
+        <w:tab/>
+      </w:r>
+      <w:proofErr w:type="spellStart"/>
+      <w:r>
+        <w:t>Yr</w:t>
+      </w:r>
+      <w:proofErr w:type="spellEnd"/>
+      <w:r>
+        <w:t>(m)</w:t>
+      </w:r>
+      <w:r>
+        <w:tab/>
+      </w:r>
+      <w:proofErr w:type="spellStart"/>
+      <w:r>
+        <w:t>Pmod</w:t>
+      </w:r>
+      <w:proofErr w:type="spellEnd"/>
+    </w:p>
+    <w:p>
+      <w:pPr>
+        <w:pStyle w:val="ListParagraph"/>
+        <w:numPr>
+          <w:ilvl w:val="0"/>
+          <w:numId w:val="9"/>
+        </w:numPr>
+      </w:pPr>
+      <w:proofErr w:type="spellStart"/>
+      <w:r>
+        <w:t>Xr</w:t>
+      </w:r>
+      <w:proofErr w:type="spellEnd"/>
+      <w:r>
+        <w:t xml:space="preserve"> and </w:t>
+      </w:r>
+      <w:proofErr w:type="spellStart"/>
+      <w:r>
+        <w:t>Yr</w:t>
+      </w:r>
+      <w:proofErr w:type="spellEnd"/>
+      <w:r>
+        <w:t xml:space="preserve"> dictate the position of the heat source relative to the path file. </w:t>
+      </w:r>
+    </w:p>
+    <w:p>
+      <w:pPr>
+        <w:pStyle w:val="ListParagraph"/>
+        <w:numPr>
+          <w:ilvl w:val="0"/>
+          <w:numId w:val="9"/>
+        </w:numPr>
         <w:rPr>
           <w:b/>
           <w:bCs/>
-          <w:sz w:val="32"/>
-          <w:szCs w:val="32"/>
-        </w:rPr>
+        </w:rPr>
+      </w:pPr>
+      <w:proofErr w:type="spellStart"/>
+      <w:r>
+        <w:t>Pmod</w:t>
+      </w:r>
+      <w:proofErr w:type="spellEnd"/>
+      <w:r>
+        <w:t xml:space="preserve"> is a power multiplier to the heat source. </w:t>
+      </w:r>
+    </w:p>
+    <w:p>
+      <w:pPr>
+        <w:pStyle w:val="Heading3"/>
+      </w:pPr>
+      <w:r>
+        <w:t>3.</w:t>
+      </w:r>
+      <w:r>
+        <w:t>4</w:t>
+      </w:r>
+      <w:r>
+        <w:t>.</w:t>
+      </w:r>
+      <w:r>
+        <w:t>2</w:t>
+      </w:r>
+      <w:r>
+        <w:t xml:space="preserve"> </w:t>
+      </w:r>
+      <w:proofErr w:type="spellStart"/>
+      <w:r>
+        <w:t>InfBeams</w:t>
+      </w:r>
+      <w:proofErr w:type="spellEnd"/>
+      <w:r>
+        <w:t xml:space="preserve"> File(s)</w:t>
+      </w:r>
+    </w:p>
+    <w:p>
+      <w:pPr>
+        <w:ind w:firstLine="720"/>
+      </w:pPr>
+      <w:r>
+        <w:t>This group of files allows for an arbitrary number of heat sources (potentially with different shapes) to move independently.</w:t>
+      </w:r>
+      <w:r>
+        <w:t xml:space="preserve"> When specifying the </w:t>
+      </w:r>
+      <w:proofErr w:type="spellStart"/>
+      <w:r>
+        <w:t>InfBeam</w:t>
+      </w:r>
+      <w:proofErr w:type="spellEnd"/>
+      <w:r>
+        <w:t xml:space="preserve"> Files in the “Pointer File,” it should point to the last file. Additionally, the files should be numbered sequentially.</w:t>
+      </w:r>
+      <w:r>
+        <w:t xml:space="preserve"> </w:t>
+      </w:r>
+      <w:r>
+        <w:t>For example, if it is desired to have 5 independent beams, the argument for “</w:t>
+      </w:r>
+      <w:proofErr w:type="spellStart"/>
+      <w:r>
+        <w:t>InfBeams</w:t>
+      </w:r>
+      <w:proofErr w:type="spellEnd"/>
+      <w:r>
+        <w:t>” in “Pointer File” should be “</w:t>
+      </w:r>
+      <w:r>
+        <w:t>Directory</w:t>
+      </w:r>
+      <w:r>
+        <w:t>/FileName</w:t>
+      </w:r>
+      <w:r>
+        <w:t>.5.txt.”</w:t>
+      </w:r>
+      <w:r>
+        <w:t xml:space="preserve"> The files should then </w:t>
+      </w:r>
+      <w:r>
+        <w:t xml:space="preserve">be </w:t>
+      </w:r>
+      <w:r>
+        <w:t>named “FileName.1.txt, FileName.2.txt …. FileName.5.txt” and all located in “Directory.”</w:t>
+      </w:r>
+    </w:p>
+    <w:p>
+      <w:pPr>
+        <w:ind w:firstLine="720"/>
+      </w:pPr>
+    </w:p>
+    <w:p>
+      <w:pPr>
+        <w:ind w:firstLine="720"/>
+      </w:pPr>
+    </w:p>
+    <w:p>
+      <w:pPr>
+        <w:ind w:firstLine="720"/>
+      </w:pPr>
+    </w:p>
+    <w:p>
+      <w:pPr>
+        <w:ind w:firstLine="720"/>
+      </w:pPr>
+      <w:r>
+        <w:t xml:space="preserve">The files themselves have </w:t>
+      </w:r>
+      <w:r>
+        <w:t>2 different headers</w:t>
+      </w:r>
+      <w:r>
+        <w:t>:</w:t>
+      </w:r>
+    </w:p>
+    <w:p>
+      <w:pPr>
+        <w:ind w:firstLine="720"/>
+        <w:jc w:val="center"/>
+      </w:pPr>
+      <w:r>
         <w:lastRenderedPageBreak/>
-        <w:t>Optional Files</w:t>
-      </w:r>
-    </w:p>
-    <w:p>
-      <w:pPr>
-        <w:pStyle w:val="ListParagraph"/>
-        <w:numPr>
-          <w:ilvl w:val="0"/>
-          <w:numId w:val="11"/>
-        </w:numPr>
-      </w:pPr>
-      <w:r>
-        <w:t>Domain</w:t>
-      </w:r>
-      <w:r>
-        <w:t xml:space="preserve"> file</w:t>
-      </w:r>
-    </w:p>
-    <w:p>
-      <w:pPr>
-        <w:ind w:left="360"/>
-      </w:pPr>
-      <w:r>
-        <w:t>This file contains optional ways to control the resolution and bounds of the simulation domain but highly recommended to use.</w:t>
-      </w:r>
-      <w:r>
-        <w:t xml:space="preserve"> Boundary conditions can be set to provide somewhat nearly insulative boundaries using the method of images (just 1 iteration). For very thins walls (&lt;1mm), this may not be enough to provide a completely insulative effect. </w:t>
-      </w:r>
-    </w:p>
-    <w:p>
-      <w:pPr>
-        <w:pStyle w:val="ListParagraph"/>
-        <w:numPr>
-          <w:ilvl w:val="1"/>
-          <w:numId w:val="11"/>
-        </w:numPr>
-      </w:pPr>
-      <w:r>
-        <w:t>X</w:t>
-      </w:r>
-    </w:p>
-    <w:p>
-      <w:pPr>
-        <w:pStyle w:val="ListParagraph"/>
-        <w:numPr>
-          <w:ilvl w:val="2"/>
-          <w:numId w:val="11"/>
-        </w:numPr>
-      </w:pPr>
-      <w:r>
-        <w:t>Min</w:t>
-      </w:r>
-    </w:p>
-    <w:p>
-      <w:pPr>
-        <w:pStyle w:val="ListParagraph"/>
-        <w:numPr>
-          <w:ilvl w:val="2"/>
-          <w:numId w:val="11"/>
-        </w:numPr>
-      </w:pPr>
-      <w:r>
-        <w:t>Max</w:t>
-      </w:r>
-    </w:p>
-    <w:p>
-      <w:pPr>
-        <w:pStyle w:val="ListParagraph"/>
-        <w:numPr>
-          <w:ilvl w:val="2"/>
-          <w:numId w:val="11"/>
-        </w:numPr>
-      </w:pPr>
-      <w:r>
-        <w:t>Res</w:t>
-      </w:r>
-    </w:p>
-    <w:p>
-      <w:pPr>
-        <w:pStyle w:val="ListParagraph"/>
-        <w:numPr>
-          <w:ilvl w:val="3"/>
-          <w:numId w:val="11"/>
-        </w:numPr>
-      </w:pPr>
-      <w:r>
-        <w:t>Resolution in the X-direction of the domain</w:t>
-      </w:r>
-    </w:p>
-    <w:p>
-      <w:pPr>
-        <w:pStyle w:val="ListParagraph"/>
-        <w:numPr>
-          <w:ilvl w:val="2"/>
-          <w:numId w:val="11"/>
-        </w:numPr>
-      </w:pPr>
-      <w:r>
-        <w:t>Num</w:t>
-      </w:r>
-    </w:p>
-    <w:p>
-      <w:pPr>
-        <w:pStyle w:val="ListParagraph"/>
-        <w:numPr>
-          <w:ilvl w:val="3"/>
-          <w:numId w:val="11"/>
-        </w:numPr>
-      </w:pPr>
-      <w:r>
-        <w:t xml:space="preserve">Number of unique X-values in the grid. </w:t>
-      </w:r>
-      <w:r>
-        <w:t>If this is set to 1, only the Max value is used</w:t>
-      </w:r>
-    </w:p>
-    <w:p>
-      <w:pPr>
-        <w:pStyle w:val="ListParagraph"/>
-        <w:numPr>
-          <w:ilvl w:val="1"/>
-          <w:numId w:val="11"/>
-        </w:numPr>
-      </w:pPr>
-      <w:r>
-        <w:t>Y</w:t>
-      </w:r>
-    </w:p>
-    <w:p>
-      <w:pPr>
-        <w:pStyle w:val="ListParagraph"/>
-        <w:numPr>
-          <w:ilvl w:val="2"/>
-          <w:numId w:val="11"/>
-        </w:numPr>
-      </w:pPr>
-      <w:r>
-        <w:t>Min</w:t>
-      </w:r>
-    </w:p>
-    <w:p>
-      <w:pPr>
-        <w:pStyle w:val="ListParagraph"/>
-        <w:numPr>
-          <w:ilvl w:val="2"/>
-          <w:numId w:val="11"/>
-        </w:numPr>
-      </w:pPr>
-      <w:r>
-        <w:t>Max</w:t>
-      </w:r>
-    </w:p>
-    <w:p>
-      <w:pPr>
-        <w:pStyle w:val="ListParagraph"/>
-        <w:numPr>
-          <w:ilvl w:val="2"/>
-          <w:numId w:val="11"/>
-        </w:numPr>
-      </w:pPr>
-      <w:r>
-        <w:t>Res</w:t>
-      </w:r>
-    </w:p>
-    <w:p>
-      <w:pPr>
-        <w:pStyle w:val="ListParagraph"/>
-        <w:numPr>
-          <w:ilvl w:val="2"/>
-          <w:numId w:val="11"/>
-        </w:numPr>
-      </w:pPr>
-      <w:r>
-        <w:t>Num</w:t>
-      </w:r>
-    </w:p>
-    <w:p>
-      <w:pPr>
-        <w:pStyle w:val="ListParagraph"/>
-        <w:numPr>
-          <w:ilvl w:val="1"/>
-          <w:numId w:val="11"/>
-        </w:numPr>
-      </w:pPr>
-      <w:r>
-        <w:t>Z</w:t>
-      </w:r>
-    </w:p>
-    <w:p>
-      <w:pPr>
-        <w:pStyle w:val="ListParagraph"/>
-        <w:numPr>
-          <w:ilvl w:val="2"/>
-          <w:numId w:val="11"/>
-        </w:numPr>
-      </w:pPr>
-      <w:r>
-        <w:t>Min</w:t>
-      </w:r>
-    </w:p>
-    <w:p>
-      <w:pPr>
-        <w:pStyle w:val="ListParagraph"/>
-        <w:numPr>
-          <w:ilvl w:val="2"/>
-          <w:numId w:val="11"/>
-        </w:numPr>
-      </w:pPr>
-      <w:r>
-        <w:t>Max</w:t>
-      </w:r>
-    </w:p>
-    <w:p>
-      <w:pPr>
-        <w:pStyle w:val="ListParagraph"/>
-        <w:numPr>
-          <w:ilvl w:val="3"/>
-          <w:numId w:val="11"/>
-        </w:numPr>
-      </w:pPr>
-      <w:r>
-        <w:t>Typically set to 0 (where the top surface is)</w:t>
-      </w:r>
-    </w:p>
-    <w:p>
-      <w:pPr>
-        <w:pStyle w:val="ListParagraph"/>
-        <w:numPr>
-          <w:ilvl w:val="2"/>
-          <w:numId w:val="11"/>
-        </w:numPr>
-      </w:pPr>
-      <w:r>
-        <w:t>Res</w:t>
-      </w:r>
-    </w:p>
-    <w:p>
-      <w:pPr>
-        <w:pStyle w:val="ListParagraph"/>
-        <w:numPr>
-          <w:ilvl w:val="2"/>
-          <w:numId w:val="11"/>
-        </w:numPr>
-      </w:pPr>
-      <w:r>
-        <w:t>Num</w:t>
-      </w:r>
-    </w:p>
-    <w:p>
-      <w:pPr>
-        <w:pStyle w:val="ListParagraph"/>
-        <w:numPr>
-          <w:ilvl w:val="1"/>
-          <w:numId w:val="11"/>
-        </w:numPr>
-      </w:pPr>
-      <w:proofErr w:type="spellStart"/>
-      <w:r>
-        <w:t>BoundaryConditions</w:t>
-      </w:r>
-      <w:proofErr w:type="spellEnd"/>
-    </w:p>
-    <w:p>
-      <w:pPr>
-        <w:pStyle w:val="ListParagraph"/>
-        <w:numPr>
-          <w:ilvl w:val="2"/>
-          <w:numId w:val="11"/>
-        </w:numPr>
-      </w:pPr>
-      <w:proofErr w:type="spellStart"/>
-      <w:r>
-        <w:t>X</w:t>
-      </w:r>
-      <w:r>
-        <w:t>_min</w:t>
-      </w:r>
-      <w:proofErr w:type="spellEnd"/>
-    </w:p>
-    <w:p>
-      <w:pPr>
-        <w:pStyle w:val="ListParagraph"/>
-        <w:numPr>
-          <w:ilvl w:val="2"/>
-          <w:numId w:val="11"/>
-        </w:numPr>
-      </w:pPr>
-      <w:proofErr w:type="spellStart"/>
-      <w:r>
-        <w:t>X_max</w:t>
-      </w:r>
-      <w:proofErr w:type="spellEnd"/>
-    </w:p>
-    <w:p>
-      <w:pPr>
-        <w:pStyle w:val="ListParagraph"/>
-        <w:numPr>
-          <w:ilvl w:val="2"/>
-          <w:numId w:val="11"/>
-        </w:numPr>
-      </w:pPr>
-      <w:proofErr w:type="spellStart"/>
-      <w:r>
-        <w:t>Y_min</w:t>
-      </w:r>
-      <w:proofErr w:type="spellEnd"/>
-    </w:p>
-    <w:p>
-      <w:pPr>
-        <w:pStyle w:val="ListParagraph"/>
-        <w:numPr>
-          <w:ilvl w:val="2"/>
-          <w:numId w:val="11"/>
-        </w:numPr>
-      </w:pPr>
-      <w:proofErr w:type="spellStart"/>
-      <w:r>
-        <w:t>Y_max</w:t>
-      </w:r>
-      <w:proofErr w:type="spellEnd"/>
-    </w:p>
-    <w:p>
-      <w:pPr>
-        <w:pStyle w:val="ListParagraph"/>
-        <w:ind w:left="360"/>
-      </w:pPr>
-    </w:p>
-    <w:p>
-      <w:pPr>
-        <w:pStyle w:val="ListParagraph"/>
-        <w:ind w:left="360"/>
-      </w:pPr>
-      <w:r>
-        <w:t xml:space="preserve">Note: Not specifying a domain file will result in a preset resolution </w:t>
-      </w:r>
-      <w:r>
-        <w:t xml:space="preserve">(50 </w:t>
-      </w:r>
-      <w:r>
-        <w:rPr>
-          <w:rFonts w:cstheme="minorHAnsi"/>
-        </w:rPr>
-        <w:t>µ</w:t>
-      </w:r>
-      <w:r>
-        <w:t xml:space="preserve">m) </w:t>
-      </w:r>
-      <w:r>
-        <w:t>along with the domain being calculated via the path file with a 1mm buffer on each side</w:t>
-      </w:r>
-      <w:r>
-        <w:t xml:space="preserve"> and a 1mm </w:t>
-      </w:r>
-      <w:r>
-        <w:t>simulated depth.</w:t>
-      </w:r>
-    </w:p>
-    <w:p>
-      <w:pPr>
-        <w:pStyle w:val="ListParagraph"/>
-        <w:ind w:left="360"/>
-      </w:pPr>
-    </w:p>
-    <w:p>
-      <w:pPr>
-        <w:pStyle w:val="ListParagraph"/>
-        <w:ind w:left="360"/>
-      </w:pPr>
-    </w:p>
-    <w:p>
-      <w:pPr>
-        <w:pStyle w:val="ListParagraph"/>
-        <w:ind w:left="360"/>
-      </w:pPr>
-    </w:p>
-    <w:p>
-      <w:pPr>
-        <w:pStyle w:val="ListParagraph"/>
-        <w:ind w:left="360"/>
-      </w:pPr>
-    </w:p>
-    <w:p>
-      <w:pPr>
-        <w:pStyle w:val="ListParagraph"/>
-        <w:ind w:left="360"/>
-      </w:pPr>
-    </w:p>
-    <w:p>
-      <w:pPr>
-        <w:pStyle w:val="ListParagraph"/>
-        <w:ind w:left="360"/>
-      </w:pPr>
-    </w:p>
-    <w:p>
-      <w:pPr>
-        <w:pStyle w:val="ListParagraph"/>
-        <w:ind w:left="360"/>
-      </w:pPr>
-    </w:p>
-    <w:p>
-      <w:pPr>
-        <w:pStyle w:val="ListParagraph"/>
-        <w:ind w:left="360"/>
-      </w:pPr>
-    </w:p>
-    <w:p>
-      <w:pPr>
-        <w:pStyle w:val="ListParagraph"/>
-        <w:ind w:left="360"/>
-      </w:pPr>
-    </w:p>
-    <w:p>
-      <w:pPr>
-        <w:pStyle w:val="ListParagraph"/>
-        <w:numPr>
-          <w:ilvl w:val="0"/>
-          <w:numId w:val="11"/>
-        </w:numPr>
-      </w:pPr>
-      <w:r>
-        <w:lastRenderedPageBreak/>
-        <w:t>Settings</w:t>
-      </w:r>
-      <w:r>
-        <w:t xml:space="preserve"> file</w:t>
-      </w:r>
-    </w:p>
-    <w:p>
-      <w:pPr>
-        <w:ind w:left="360"/>
-      </w:pPr>
-      <w:r>
-        <w:t>This file contains all the tunable parameters affecting how the simulation is running. Most options here should remain untouched but the “Simulation” and “Output” group should have frequent use. Additionally, the “Path” group may have use among more advanced users.</w:t>
-      </w:r>
-      <w:r>
-        <w:t xml:space="preserve"> </w:t>
-      </w:r>
-    </w:p>
-    <w:p>
-      <w:pPr>
-        <w:pStyle w:val="ListParagraph"/>
-        <w:numPr>
-          <w:ilvl w:val="1"/>
-          <w:numId w:val="11"/>
-        </w:numPr>
-      </w:pPr>
-      <w:r>
-        <w:t>Simulation</w:t>
-      </w:r>
-    </w:p>
-    <w:p>
-      <w:pPr>
-        <w:pStyle w:val="ListParagraph"/>
-        <w:numPr>
-          <w:ilvl w:val="2"/>
-          <w:numId w:val="11"/>
-        </w:numPr>
-      </w:pPr>
-      <w:r>
-        <w:t>Timestep</w:t>
-      </w:r>
-    </w:p>
-    <w:p>
-      <w:pPr>
-        <w:pStyle w:val="ListParagraph"/>
-        <w:numPr>
-          <w:ilvl w:val="3"/>
-          <w:numId w:val="11"/>
-        </w:numPr>
-      </w:pPr>
-      <w:r>
-        <w:t>This is interval between when the temperatures are evaluated. Setting this value too low results in unnecessary computational cost; too high and solidification will be missed.</w:t>
-      </w:r>
-    </w:p>
-    <w:p>
-      <w:pPr>
-        <w:pStyle w:val="ListParagraph"/>
-        <w:numPr>
-          <w:ilvl w:val="2"/>
-          <w:numId w:val="11"/>
-        </w:numPr>
-      </w:pPr>
-      <w:r>
-        <w:t>Mode</w:t>
-      </w:r>
-    </w:p>
-    <w:p>
-      <w:pPr>
-        <w:pStyle w:val="ListParagraph"/>
-        <w:numPr>
-          <w:ilvl w:val="3"/>
-          <w:numId w:val="11"/>
-        </w:numPr>
-      </w:pPr>
-      <w:r>
-        <w:t xml:space="preserve">Mode 0 is a temperature snapshot right after the path file finishes. Mode 1 tracks all points. Mode 2 tracks just the </w:t>
-      </w:r>
-      <w:proofErr w:type="spellStart"/>
-      <w:r>
-        <w:t>meltpool</w:t>
-      </w:r>
-      <w:proofErr w:type="spellEnd"/>
-      <w:r>
-        <w:t xml:space="preserve">. Mode 3 just tracks the </w:t>
-      </w:r>
-      <w:proofErr w:type="spellStart"/>
-      <w:r>
-        <w:t>meltpool</w:t>
-      </w:r>
-      <w:proofErr w:type="spellEnd"/>
-      <w:r>
-        <w:t xml:space="preserve"> perimeter. If only solidification matters and speed is important, then Mode 1 &lt; Mode 2 &lt; Mode 3</w:t>
-      </w:r>
-    </w:p>
-    <w:p>
-      <w:pPr>
-        <w:pStyle w:val="ListParagraph"/>
-        <w:numPr>
-          <w:ilvl w:val="2"/>
-          <w:numId w:val="11"/>
-        </w:numPr>
-      </w:pPr>
-      <w:proofErr w:type="spellStart"/>
-      <w:r>
-        <w:t>MaxThreads</w:t>
-      </w:r>
-      <w:proofErr w:type="spellEnd"/>
-    </w:p>
-    <w:p>
-      <w:pPr>
-        <w:pStyle w:val="ListParagraph"/>
-        <w:numPr>
-          <w:ilvl w:val="3"/>
-          <w:numId w:val="11"/>
-        </w:numPr>
-      </w:pPr>
-      <w:r>
-        <w:t>Maximum number of threads the program will use. If it’s not set, it defaults to half the computational threads the computer has.</w:t>
-      </w:r>
-    </w:p>
-    <w:p>
-      <w:pPr>
-        <w:pStyle w:val="ListParagraph"/>
-        <w:numPr>
-          <w:ilvl w:val="2"/>
-          <w:numId w:val="11"/>
-        </w:numPr>
-      </w:pPr>
-      <w:r>
-        <w:t>PINT</w:t>
-      </w:r>
-    </w:p>
-    <w:p>
-      <w:pPr>
-        <w:pStyle w:val="ListParagraph"/>
-        <w:numPr>
-          <w:ilvl w:val="3"/>
-          <w:numId w:val="11"/>
-        </w:numPr>
-      </w:pPr>
-      <w:r>
-        <w:t>B</w:t>
-      </w:r>
-      <w:r>
-        <w:t>inary toggle (0-off, 1-on) for Parallel IN Time computations. Does not have much benefit unless computing is being done on a cluster.</w:t>
-      </w:r>
-      <w:r>
-        <w:t xml:space="preserve"> Only Mode 2 and Mode 3 can be used if PINT is enabled.</w:t>
-      </w:r>
-    </w:p>
-    <w:p>
-      <w:pPr>
-        <w:pStyle w:val="ListParagraph"/>
-        <w:numPr>
-          <w:ilvl w:val="1"/>
-          <w:numId w:val="11"/>
-        </w:numPr>
-      </w:pPr>
-      <w:r>
-        <w:t>Output</w:t>
-      </w:r>
-    </w:p>
-    <w:p>
-      <w:pPr>
-        <w:pStyle w:val="ListParagraph"/>
-        <w:numPr>
-          <w:ilvl w:val="2"/>
-          <w:numId w:val="11"/>
-        </w:numPr>
-      </w:pPr>
-      <w:r>
-        <w:t>Mode</w:t>
-      </w:r>
-    </w:p>
-    <w:p>
-      <w:pPr>
-        <w:pStyle w:val="ListParagraph"/>
-        <w:numPr>
-          <w:ilvl w:val="3"/>
-          <w:numId w:val="11"/>
-        </w:numPr>
-      </w:pPr>
-      <w:r>
-        <w:t>Can be 0, 1, 2, 3, 4 and control what is in the output file</w:t>
-      </w:r>
-    </w:p>
-    <w:p>
-      <w:pPr>
-        <w:pStyle w:val="ListParagraph"/>
-        <w:numPr>
-          <w:ilvl w:val="3"/>
-          <w:numId w:val="11"/>
-        </w:numPr>
-      </w:pPr>
-      <w:proofErr w:type="spellStart"/>
-      <w:r>
-        <w:t>x,y,z,T</w:t>
-      </w:r>
-      <w:proofErr w:type="spellEnd"/>
-      <w:r>
-        <w:t>&lt;0&gt;G,V</w:t>
-      </w:r>
-      <w:r>
-        <w:t>&lt;</w:t>
-      </w:r>
-      <w:r>
-        <w:t>1</w:t>
-      </w:r>
-      <w:r>
-        <w:t>&gt;</w:t>
-      </w:r>
-      <w:proofErr w:type="spellStart"/>
-      <w:r>
-        <w:t>dTdt,eq_frac</w:t>
-      </w:r>
-      <w:proofErr w:type="spellEnd"/>
-      <w:r>
-        <w:t>&lt;</w:t>
-      </w:r>
-      <w:r>
-        <w:t>2</w:t>
-      </w:r>
-      <w:r>
-        <w:t>&gt;</w:t>
-      </w:r>
-      <w:proofErr w:type="spellStart"/>
-      <w:r>
-        <w:t>Gx,Gy,Gz</w:t>
-      </w:r>
-      <w:proofErr w:type="spellEnd"/>
-      <w:r>
-        <w:t>&lt;</w:t>
-      </w:r>
-      <w:r>
-        <w:t>3</w:t>
-      </w:r>
-      <w:r>
-        <w:t>&gt;</w:t>
-      </w:r>
-      <w:proofErr w:type="spellStart"/>
-      <w:r>
-        <w:t>H,Hx,Hy,Hz</w:t>
-      </w:r>
-      <w:proofErr w:type="spellEnd"/>
-      <w:r>
-        <w:t>&lt;</w:t>
-      </w:r>
-      <w:r>
-        <w:t>4</w:t>
-      </w:r>
-      <w:r>
-        <w:t>&gt;</w:t>
-      </w:r>
-    </w:p>
-    <w:p>
-      <w:pPr>
-        <w:pStyle w:val="ListParagraph"/>
-        <w:numPr>
-          <w:ilvl w:val="3"/>
-          <w:numId w:val="11"/>
-        </w:numPr>
-      </w:pPr>
-      <w:r>
-        <w:t>Mode 1 = Mode 0 + G,</w:t>
-      </w:r>
-      <w:r>
-        <w:t xml:space="preserve"> </w:t>
-      </w:r>
-      <w:r>
-        <w:t xml:space="preserve">V … Mode 2 = Mode 1 + </w:t>
-      </w:r>
-      <w:proofErr w:type="spellStart"/>
-      <w:r>
-        <w:t>dTdt</w:t>
-      </w:r>
-      <w:proofErr w:type="spellEnd"/>
-      <w:r>
-        <w:t xml:space="preserve">, </w:t>
-      </w:r>
-      <w:proofErr w:type="spellStart"/>
-      <w:r>
-        <w:t>eq_frac</w:t>
-      </w:r>
-      <w:proofErr w:type="spellEnd"/>
-      <w:r>
-        <w:t xml:space="preserve"> …</w:t>
-      </w:r>
-    </w:p>
-    <w:p>
-      <w:pPr>
-        <w:pStyle w:val="ListParagraph"/>
-        <w:numPr>
-          <w:ilvl w:val="2"/>
-          <w:numId w:val="11"/>
-        </w:numPr>
-      </w:pPr>
-      <w:r>
-        <w:t>Interval</w:t>
-      </w:r>
-    </w:p>
-    <w:p>
-      <w:pPr>
-        <w:pStyle w:val="ListParagraph"/>
-        <w:numPr>
-          <w:ilvl w:val="3"/>
-          <w:numId w:val="11"/>
-        </w:numPr>
-      </w:pPr>
-      <w:r>
-        <w:t>How many timesteps between subsequent output files. Defaults to a very large number.</w:t>
-      </w:r>
-    </w:p>
-    <w:p>
-      <w:pPr>
-        <w:pStyle w:val="ListParagraph"/>
-        <w:numPr>
-          <w:ilvl w:val="1"/>
-          <w:numId w:val="11"/>
-        </w:numPr>
-      </w:pPr>
-      <w:r>
-        <w:t>Path</w:t>
-      </w:r>
-    </w:p>
-    <w:p>
-      <w:pPr>
-        <w:pStyle w:val="ListParagraph"/>
-        <w:numPr>
-          <w:ilvl w:val="2"/>
-          <w:numId w:val="11"/>
-        </w:numPr>
-      </w:pPr>
-      <w:r>
-        <w:t>Buffer</w:t>
-      </w:r>
-    </w:p>
-    <w:p>
-      <w:pPr>
-        <w:pStyle w:val="ListParagraph"/>
-        <w:numPr>
-          <w:ilvl w:val="3"/>
-          <w:numId w:val="11"/>
-        </w:numPr>
-      </w:pPr>
-      <w:r>
-        <w:t>Control how far outside the domain the scan path is considered (in meters).</w:t>
-      </w:r>
-      <w:r>
-        <w:t xml:space="preserve"> For example, if a scan file contains information for 6 cubes, but you only want to analyze one of them. Set the domain to include the 1 cube and set the buffer to 0 or 0.001 or something. This will result in a large speedup.</w:t>
-      </w:r>
-    </w:p>
-    <w:p>
-      <w:pPr>
-        <w:pStyle w:val="ListParagraph"/>
-        <w:numPr>
-          <w:ilvl w:val="2"/>
-          <w:numId w:val="11"/>
-        </w:numPr>
-      </w:pPr>
-      <w:r>
-        <w:t>Compression</w:t>
-      </w:r>
-    </w:p>
-    <w:p>
-      <w:pPr>
-        <w:pStyle w:val="ListParagraph"/>
-        <w:numPr>
-          <w:ilvl w:val="3"/>
-          <w:numId w:val="11"/>
-        </w:numPr>
-      </w:pPr>
-      <w:r>
-        <w:t>Binary toggle (0-off, 1-on) for using a path compression algorithm. This is primary useful for LARGE scan paths (1 Mb or larger) and can help compress multiple diffuse heat sources into a single heat source. There is a small loss in accuracy but a large speedup for these simulations.</w:t>
-      </w:r>
-    </w:p>
-    <w:p/>
-    <w:p/>
-    <w:p>
-      <w:pPr>
-        <w:pStyle w:val="ListParagraph"/>
-        <w:numPr>
-          <w:ilvl w:val="1"/>
-          <w:numId w:val="11"/>
-        </w:numPr>
-      </w:pPr>
-      <w:r>
-        <w:lastRenderedPageBreak/>
-        <w:t>Temperature</w:t>
-      </w:r>
-    </w:p>
-    <w:p>
-      <w:pPr>
-        <w:pStyle w:val="ListParagraph"/>
-        <w:numPr>
-          <w:ilvl w:val="2"/>
-          <w:numId w:val="11"/>
-        </w:numPr>
-      </w:pPr>
-      <w:proofErr w:type="spellStart"/>
-      <w:r>
-        <w:t>Sol_Tol</w:t>
-      </w:r>
-      <w:proofErr w:type="spellEnd"/>
-    </w:p>
-    <w:p>
-      <w:pPr>
-        <w:pStyle w:val="ListParagraph"/>
-        <w:numPr>
-          <w:ilvl w:val="3"/>
-          <w:numId w:val="11"/>
-        </w:numPr>
-      </w:pPr>
-      <w:r>
-        <w:t xml:space="preserve">Controls how close the temperature must be to the liquidus temperature (as a fraction) before the search algorithm stops. </w:t>
-      </w:r>
-      <w:r>
-        <w:t>As an example, i</w:t>
-      </w:r>
-      <w:r>
-        <w:t>f T_L = 10</w:t>
-      </w:r>
-      <w:r>
-        <w:t>K</w:t>
-      </w:r>
-      <w:r>
-        <w:t>, timestep=0.1</w:t>
-      </w:r>
-      <w:r>
-        <w:t>s</w:t>
-      </w:r>
-      <w:r>
-        <w:t>, T(t=1.7</w:t>
-      </w:r>
-      <w:r>
-        <w:t>s</w:t>
-      </w:r>
-      <w:r>
-        <w:t>)=12</w:t>
-      </w:r>
-      <w:r>
-        <w:t>K</w:t>
-      </w:r>
-      <w:r>
-        <w:t>, T(t=1.8</w:t>
-      </w:r>
-      <w:r>
-        <w:t>s</w:t>
-      </w:r>
-      <w:r>
-        <w:t>)=9</w:t>
-      </w:r>
-      <w:r>
-        <w:t>K</w:t>
-      </w:r>
-      <w:r>
-        <w:t xml:space="preserve">, and </w:t>
-      </w:r>
-      <w:proofErr w:type="spellStart"/>
-      <w:r>
-        <w:t>Sol_Tol</w:t>
-      </w:r>
-      <w:proofErr w:type="spellEnd"/>
-      <w:r>
-        <w:t>=1e-2 THEN the search algorithm won’t stop trying to find the EXACT time the point solidified until it finds a time where 9.9</w:t>
-      </w:r>
-      <w:r>
-        <w:t>K</w:t>
-      </w:r>
-      <w:r>
-        <w:t>&lt;T&lt;10.1</w:t>
-      </w:r>
-      <w:r>
-        <w:t>K</w:t>
-      </w:r>
-      <w:r>
-        <w:t>.</w:t>
-      </w:r>
-      <w:r>
-        <w:t xml:space="preserve"> Defaults to 1e-3</w:t>
-      </w:r>
-    </w:p>
-    <w:p>
-      <w:pPr>
-        <w:pStyle w:val="ListParagraph"/>
-        <w:numPr>
-          <w:ilvl w:val="2"/>
-          <w:numId w:val="11"/>
-        </w:numPr>
-      </w:pPr>
-      <w:proofErr w:type="spellStart"/>
-      <w:r>
-        <w:t>Sol_Iter</w:t>
-      </w:r>
-      <w:proofErr w:type="spellEnd"/>
-    </w:p>
-    <w:p>
-      <w:pPr>
-        <w:pStyle w:val="ListParagraph"/>
-        <w:numPr>
-          <w:ilvl w:val="3"/>
-          <w:numId w:val="11"/>
-        </w:numPr>
-      </w:pPr>
-      <w:r>
-        <w:t xml:space="preserve">Controls the maximum </w:t>
-      </w:r>
-      <w:r>
-        <w:t>number of iterations for the algorithm used above. Defaults to 10.</w:t>
-      </w:r>
-    </w:p>
-    <w:p>
-      <w:pPr>
-        <w:pStyle w:val="ListParagraph"/>
-        <w:numPr>
-          <w:ilvl w:val="2"/>
-          <w:numId w:val="11"/>
-        </w:numPr>
-      </w:pPr>
-      <w:proofErr w:type="spellStart"/>
-      <w:r>
-        <w:t>Cutoff_Peak</w:t>
-      </w:r>
-      <w:proofErr w:type="spellEnd"/>
-    </w:p>
-    <w:p>
-      <w:pPr>
-        <w:pStyle w:val="ListParagraph"/>
-        <w:numPr>
-          <w:ilvl w:val="3"/>
-          <w:numId w:val="11"/>
-        </w:numPr>
-      </w:pPr>
-      <w:r>
-        <w:t>Helps control how far back in time the integration is done. Defaults to 1e-9</w:t>
-      </w:r>
-      <w:r>
-        <w:t>. For example, if a simulation runs for 30s, maybe the first 5s have so little temperature contribution that they aren’t worth integrating. This setting rarely gets used since the introduction of the path compression algorithm.</w:t>
-      </w:r>
-    </w:p>
-    <w:p>
-      <w:pPr>
-        <w:pStyle w:val="ListParagraph"/>
-        <w:numPr>
-          <w:ilvl w:val="2"/>
-          <w:numId w:val="11"/>
-        </w:numPr>
-      </w:pPr>
-      <w:r>
-        <w:t>Cutoff_T0TL</w:t>
-      </w:r>
-    </w:p>
-    <w:p>
-      <w:pPr>
-        <w:pStyle w:val="ListParagraph"/>
-        <w:numPr>
-          <w:ilvl w:val="3"/>
-          <w:numId w:val="11"/>
-        </w:numPr>
-      </w:pPr>
-      <w:r>
-        <w:t>Another setting to h</w:t>
-      </w:r>
-      <w:r>
-        <w:t>elp control how far back in time the integration is done. Defaults to 1e-9.</w:t>
-      </w:r>
-    </w:p>
-    <w:p>
-      <w:pPr>
-        <w:pStyle w:val="ListParagraph"/>
-        <w:numPr>
-          <w:ilvl w:val="1"/>
-          <w:numId w:val="11"/>
-        </w:numPr>
-      </w:pPr>
-      <w:r>
-        <w:t>Neighbors</w:t>
-      </w:r>
-    </w:p>
-    <w:p>
-      <w:pPr>
-        <w:pStyle w:val="ListParagraph"/>
-        <w:numPr>
-          <w:ilvl w:val="2"/>
-          <w:numId w:val="11"/>
-        </w:numPr>
-      </w:pPr>
-      <w:r>
-        <w:t>Neighborhood</w:t>
-      </w:r>
-    </w:p>
-    <w:p>
-      <w:pPr>
-        <w:pStyle w:val="ListParagraph"/>
-        <w:numPr>
-          <w:ilvl w:val="3"/>
-          <w:numId w:val="11"/>
-        </w:numPr>
-      </w:pPr>
-      <w:r>
-        <w:t>For the melt-pool tracking algorithms (mode 1 and 2), defines how large the neighborhood is for every point when seeing if “neighbors” are also liquid</w:t>
-      </w:r>
-      <w:r>
-        <w:t>. Defaults to 1.</w:t>
-      </w:r>
-    </w:p>
-    <w:p>
-      <w:pPr>
-        <w:pStyle w:val="ListParagraph"/>
-        <w:numPr>
-          <w:ilvl w:val="0"/>
-          <w:numId w:val="11"/>
-        </w:numPr>
-      </w:pPr>
-      <w:proofErr w:type="spellStart"/>
-      <w:r>
-        <w:t>ParBeams</w:t>
-      </w:r>
-      <w:proofErr w:type="spellEnd"/>
-      <w:r>
-        <w:t xml:space="preserve"> File</w:t>
-      </w:r>
-    </w:p>
-    <w:p>
-      <w:pPr>
-        <w:ind w:left="360"/>
-        <w:rPr>
-          <w:rFonts w:eastAsiaTheme="minorEastAsia"/>
-        </w:rPr>
-      </w:pPr>
-      <w:r>
-        <w:t xml:space="preserve">This file allows for a set of beams moving parallel to the path. It will overwrite the original beam so if there are 2 beams specified in the </w:t>
-      </w:r>
-      <w:proofErr w:type="spellStart"/>
-      <w:r>
-        <w:t>ParBeams</w:t>
-      </w:r>
-      <w:proofErr w:type="spellEnd"/>
-      <w:r>
-        <w:t xml:space="preserve"> file, only 2 beams will be simulated (instead of 3). They all share the shape and intensity parameters of the original beam but an added </w:t>
-      </w:r>
-      <w:proofErr w:type="spellStart"/>
-      <w:r>
-        <w:t>Pmod</w:t>
-      </w:r>
-      <w:proofErr w:type="spellEnd"/>
-      <w:r>
-        <w:t xml:space="preserve"> parameter allows for an uneven distribution of energy.</w:t>
-      </w:r>
-      <w:r>
-        <w:t xml:space="preserve"> The format is different than other files and is in the form: </w:t>
-      </w:r>
-    </w:p>
-    <w:p>
-      <w:pPr>
-        <w:jc w:val="center"/>
-      </w:pPr>
-      <w:proofErr w:type="spellStart"/>
-      <w:r>
-        <w:t>Xr</w:t>
-      </w:r>
-      <w:proofErr w:type="spellEnd"/>
-      <w:r>
-        <w:t>(m)</w:t>
+        <w:t>Power</w:t>
       </w:r>
       <w:r>
         <w:tab/>
-      </w:r>
-      <w:proofErr w:type="spellStart"/>
-      <w:r>
-        <w:t>Yr</w:t>
-      </w:r>
-      <w:proofErr w:type="spellEnd"/>
-      <w:r>
-        <w:t>(m)</w:t>
+        <w:t>Efficiency</w:t>
       </w:r>
       <w:r>
         <w:tab/>
-      </w:r>
-      <w:proofErr w:type="spellStart"/>
-      <w:r>
-        <w:t>Pmod</w:t>
-      </w:r>
-      <w:proofErr w:type="spellEnd"/>
+        <w:t>Shape</w:t>
+      </w:r>
     </w:p>
     <w:p>
       <w:pPr>
@@ -6315,24 +7062,8 @@
           <w:numId w:val="9"/>
         </w:numPr>
       </w:pPr>
-      <w:proofErr w:type="spellStart"/>
-      <w:r>
-        <w:t>Xr</w:t>
-      </w:r>
-      <w:proofErr w:type="spellEnd"/>
-      <w:r>
-        <w:t xml:space="preserve"> and </w:t>
-      </w:r>
-      <w:proofErr w:type="spellStart"/>
-      <w:r>
-        <w:t>Yr</w:t>
-      </w:r>
-      <w:proofErr w:type="spellEnd"/>
-      <w:r>
-        <w:t xml:space="preserve"> dictate the position of the heat source relative to the path file.</w:t>
-      </w:r>
-      <w:r>
-        <w:t xml:space="preserve"> </w:t>
+      <w:r>
+        <w:t>Power and Efficiency have the same meaning as in the “Beam File”</w:t>
       </w:r>
     </w:p>
     <w:p>
@@ -6342,50 +7073,225 @@
           <w:ilvl w:val="0"/>
           <w:numId w:val="9"/>
         </w:numPr>
-        <w:rPr>
-          <w:b/>
-          <w:bCs/>
-        </w:rPr>
-      </w:pPr>
+      </w:pPr>
+      <w:r>
+        <w:t xml:space="preserve">Shape dictates </w:t>
+      </w:r>
+      <w:proofErr w:type="gramStart"/>
+      <w:r>
+        <w:t>whether or not</w:t>
+      </w:r>
+      <w:proofErr w:type="gramEnd"/>
+      <w:r>
+        <w:t xml:space="preserve"> to use the </w:t>
+      </w:r>
       <w:proofErr w:type="spellStart"/>
       <w:r>
+        <w:t>contant</w:t>
+      </w:r>
+      <w:proofErr w:type="spellEnd"/>
+      <w:r>
+        <w:t xml:space="preserve"> beam shape from the “Beam File” or have it become variable during the path as specified in the second header (0-BeamFile, 1-ThisFile). to use</w:t>
+      </w:r>
+    </w:p>
+    <w:p>
+      <w:pPr>
+        <w:ind w:firstLine="720"/>
+      </w:pPr>
+      <w:r>
+        <w:t>Mode</w:t>
+      </w:r>
+      <w:r>
+        <w:tab/>
+        <w:t>X(mm)</w:t>
+      </w:r>
+      <w:r>
+        <w:tab/>
+        <w:t>Y(mm)</w:t>
+      </w:r>
+      <w:r>
+        <w:tab/>
+        <w:t>Z(mm)</w:t>
+      </w:r>
+      <w:r>
+        <w:tab/>
+      </w:r>
+      <w:proofErr w:type="spellStart"/>
+      <w:r>
         <w:t>Pmod</w:t>
       </w:r>
       <w:proofErr w:type="spellEnd"/>
       <w:r>
-        <w:t xml:space="preserve"> is a power multiplier to the heat source. </w:t>
-      </w:r>
-      <w:bookmarkStart w:id="2" w:name="_GoBack"/>
-      <w:bookmarkEnd w:id="2"/>
-    </w:p>
-    <w:p>
-      <w:pPr>
-        <w:jc w:val="center"/>
-        <w:rPr>
-          <w:b/>
-          <w:bCs/>
-          <w:sz w:val="48"/>
-          <w:szCs w:val="48"/>
-        </w:rPr>
-      </w:pPr>
-      <w:r>
-        <w:rPr>
-          <w:b/>
-          <w:bCs/>
-          <w:sz w:val="48"/>
-          <w:szCs w:val="48"/>
-        </w:rPr>
-        <w:t>Output</w:t>
-      </w:r>
-      <w:r>
-        <w:rPr>
-          <w:b/>
-          <w:bCs/>
-          <w:sz w:val="48"/>
-          <w:szCs w:val="48"/>
-        </w:rPr>
-        <w:t xml:space="preserve"> Files</w:t>
-      </w:r>
+        <w:tab/>
+        <w:t>Time(s)</w:t>
+      </w:r>
+      <w:r>
+        <w:tab/>
+      </w:r>
+      <w:r>
+        <w:tab/>
+      </w:r>
+      <w:proofErr w:type="spellStart"/>
+      <w:r>
+        <w:t>sX</w:t>
+      </w:r>
+      <w:proofErr w:type="spellEnd"/>
+      <w:r>
+        <w:t>(m)</w:t>
+      </w:r>
+      <w:r>
+        <w:tab/>
+      </w:r>
+      <w:proofErr w:type="spellStart"/>
+      <w:r>
+        <w:t>sY</w:t>
+      </w:r>
+      <w:proofErr w:type="spellEnd"/>
+      <w:r>
+        <w:t>(m)</w:t>
+      </w:r>
+      <w:r>
+        <w:tab/>
+      </w:r>
+      <w:proofErr w:type="spellStart"/>
+      <w:r>
+        <w:t>sZ</w:t>
+      </w:r>
+      <w:proofErr w:type="spellEnd"/>
+      <w:r>
+        <w:t>(m)</w:t>
+      </w:r>
+    </w:p>
+    <w:p>
+      <w:pPr>
+        <w:pStyle w:val="ListParagraph"/>
+        <w:numPr>
+          <w:ilvl w:val="0"/>
+          <w:numId w:val="9"/>
+        </w:numPr>
+      </w:pPr>
+      <w:r>
+        <w:t xml:space="preserve">Mode, X(mm), Y(mm), Z(mm), </w:t>
+      </w:r>
+      <w:proofErr w:type="spellStart"/>
+      <w:r>
+        <w:t>Pmod</w:t>
+      </w:r>
+      <w:proofErr w:type="spellEnd"/>
+      <w:r>
+        <w:t>, Time(s) have the same meaning as in the “Path File”</w:t>
+      </w:r>
+    </w:p>
+    <w:p>
+      <w:pPr>
+        <w:pStyle w:val="ListParagraph"/>
+        <w:numPr>
+          <w:ilvl w:val="0"/>
+          <w:numId w:val="9"/>
+        </w:numPr>
+      </w:pPr>
+      <w:proofErr w:type="spellStart"/>
+      <w:r>
+        <w:t>sX</w:t>
+      </w:r>
+      <w:proofErr w:type="spellEnd"/>
+      <w:r>
+        <w:t xml:space="preserve">(m), </w:t>
+      </w:r>
+      <w:proofErr w:type="spellStart"/>
+      <w:r>
+        <w:t>sY</w:t>
+      </w:r>
+      <w:proofErr w:type="spellEnd"/>
+      <w:r>
+        <w:t xml:space="preserve">(m), </w:t>
+      </w:r>
+      <w:proofErr w:type="spellStart"/>
+      <w:r>
+        <w:t>sZ</w:t>
+      </w:r>
+      <w:proofErr w:type="spellEnd"/>
+      <w:r>
+        <w:t xml:space="preserve">(m) </w:t>
+      </w:r>
+      <w:proofErr w:type="gramStart"/>
+      <w:r>
+        <w:t>have</w:t>
+      </w:r>
+      <w:proofErr w:type="gramEnd"/>
+      <w:r>
+        <w:t xml:space="preserve"> the same as the </w:t>
+      </w:r>
+      <w:proofErr w:type="spellStart"/>
+      <w:r>
+        <w:t>Width_X</w:t>
+      </w:r>
+      <w:proofErr w:type="spellEnd"/>
+      <w:r>
+        <w:t xml:space="preserve">, </w:t>
+      </w:r>
+      <w:proofErr w:type="spellStart"/>
+      <w:r>
+        <w:t>Width_Y</w:t>
+      </w:r>
+      <w:proofErr w:type="spellEnd"/>
+      <w:r>
+        <w:t xml:space="preserve">, </w:t>
+      </w:r>
+      <w:proofErr w:type="spellStart"/>
+      <w:r>
+        <w:t>Depth_Z</w:t>
+      </w:r>
+      <w:proofErr w:type="spellEnd"/>
+      <w:r>
+        <w:t xml:space="preserve"> variables in “Beam File” respectively; however, the will vary over the course of a segment like X(mm), Y(mm), and Z(mm) (</w:t>
+      </w:r>
+      <w:proofErr w:type="spellStart"/>
+      <w:r>
+        <w:t>ie</w:t>
+      </w:r>
+      <w:proofErr w:type="spellEnd"/>
+      <w:r>
+        <w:t>: linear</w:t>
+      </w:r>
+      <w:r>
+        <w:t>ly</w:t>
+      </w:r>
+      <w:r>
+        <w:t xml:space="preserve"> for mode 1 but instant for mode 0)</w:t>
+      </w:r>
+    </w:p>
+    <w:p>
+      <w:pPr>
+        <w:pStyle w:val="Heading1"/>
+        <w:rPr>
+          <w:sz w:val="44"/>
+          <w:szCs w:val="44"/>
+        </w:rPr>
+      </w:pPr>
+      <w:r>
+        <w:rPr>
+          <w:sz w:val="44"/>
+          <w:szCs w:val="44"/>
+        </w:rPr>
+        <w:t>4</w:t>
+      </w:r>
+      <w:r>
+        <w:rPr>
+          <w:sz w:val="44"/>
+          <w:szCs w:val="44"/>
+        </w:rPr>
+        <w:t xml:space="preserve">. </w:t>
+      </w:r>
+      <w:proofErr w:type="spellStart"/>
+      <w:r>
+        <w:rPr>
+          <w:sz w:val="44"/>
+          <w:szCs w:val="44"/>
+        </w:rPr>
+        <w:t>OutputFiles</w:t>
+      </w:r>
+      <w:proofErr w:type="spellEnd"/>
     </w:p>
     <w:p>
       <w:pPr>
@@ -6400,13 +7306,7 @@
       </w:r>
       <w:proofErr w:type="spellEnd"/>
       <w:r>
-        <w:t xml:space="preserve"> is a nice, free tool to use. </w:t>
-      </w:r>
-      <w:r>
-        <w:t>This section is meant to help someone get a head start visualizing the data</w:t>
-      </w:r>
-      <w:r>
-        <w:t xml:space="preserve"> in </w:t>
+        <w:t xml:space="preserve"> is a nice, free tool to use. This section is meant to help someone get a head start visualizing the data in </w:t>
       </w:r>
       <w:proofErr w:type="spellStart"/>
       <w:r>
@@ -6537,43 +7437,48 @@
         <w:t>be found in</w:t>
       </w:r>
       <w:r>
-        <w:t xml:space="preserve"> the folder </w:t>
-      </w:r>
-      <w:r>
+        <w:t xml:space="preserve"> the folder …\Data\</w:t>
+      </w:r>
+      <w:proofErr w:type="spellStart"/>
+      <w:r>
+        <w:t>TestSim</w:t>
+      </w:r>
+      <w:proofErr w:type="spellEnd"/>
+      <w:r>
+        <w:t>. It shou</w:t>
+      </w:r>
+      <w:r>
+        <w:t>ld be titles “TestSim.Final.csv.”</w:t>
+      </w:r>
+      <w:r>
+        <w:t xml:space="preserve"> To view this file in </w:t>
+      </w:r>
+      <w:proofErr w:type="spellStart"/>
+      <w:r>
+        <w:t>ParaVIEW</w:t>
+      </w:r>
+      <w:proofErr w:type="spellEnd"/>
+      <w:r>
+        <w:t>, open it through the folder icon</w:t>
+      </w:r>
+      <w:proofErr w:type="gramStart"/>
+      <w:r>
+        <w:t>, ,</w:t>
+      </w:r>
+      <w:proofErr w:type="gramEnd"/>
+      <w:r>
+        <w:t xml:space="preserve"> in the top left and then click the apply button. If this is done correctly, a table of data should appear on the right side of the screen. To convert this data to something visual, click on the file on the right side of the screen to highlight it, then apply the tables to points filter. It can be found in Filters-&gt;Alphabetical. </w:t>
+      </w:r>
+    </w:p>
+    <w:p>
+      <w:pPr>
+        <w:jc w:val="center"/>
+      </w:pPr>
+      <w:r>
+        <w:rPr>
+          <w:noProof/>
+        </w:rPr>
         <w:lastRenderedPageBreak/>
-        <w:t>…\Data\</w:t>
-      </w:r>
-      <w:proofErr w:type="spellStart"/>
-      <w:r>
-        <w:t>TestSim</w:t>
-      </w:r>
-      <w:proofErr w:type="spellEnd"/>
-      <w:r>
-        <w:t>. It shou</w:t>
-      </w:r>
-      <w:r>
-        <w:t>ld be titles “TestSim.Final.csv.”</w:t>
-      </w:r>
-      <w:r>
-        <w:t xml:space="preserve"> To view this file in </w:t>
-      </w:r>
-      <w:proofErr w:type="spellStart"/>
-      <w:r>
-        <w:t>ParaVIEW</w:t>
-      </w:r>
-      <w:proofErr w:type="spellEnd"/>
-      <w:r>
-        <w:t xml:space="preserve">, open it through the folder icon, , in the top left and then click the apply button. If this is done correctly, a table of data should appear on the right side of the screen. To convert this data to something visual, click on the file on the right side of the screen to highlight it, then apply the tables to points filter. It can be found in Filters-&gt;Alphabetical. </w:t>
-      </w:r>
-    </w:p>
-    <w:p>
-      <w:pPr>
-        <w:jc w:val="center"/>
-      </w:pPr>
-      <w:r>
-        <w:rPr>
-          <w:noProof/>
-        </w:rPr>
         <w:drawing>
           <wp:inline distT="0" distB="0" distL="0" distR="0" wp14:anchorId="777BCAB3" wp14:editId="6B833695">
             <wp:extent cx="4572000" cy="3487375"/>
@@ -6731,7 +7636,7 @@
 </file>
 
 <file path=word/endnotes.xml><?xml version="1.0" encoding="utf-8"?>
-<w:endnotes xmlns:wpc="http://schemas.microsoft.com/office/word/2010/wordprocessingCanvas" xmlns:cx="http://schemas.microsoft.com/office/drawing/2014/chartex" xmlns:cx1="http://schemas.microsoft.com/office/drawing/2015/9/8/chartex" xmlns:cx2="http://schemas.microsoft.com/office/drawing/2015/10/21/chartex" xmlns:cx3="http://schemas.microsoft.com/office/drawing/2016/5/9/chartex" xmlns:cx4="http://schemas.microsoft.com/office/drawing/2016/5/10/chartex" xmlns:cx5="http://schemas.microsoft.com/office/drawing/2016/5/11/chartex" xmlns:cx6="http://schemas.microsoft.com/office/drawing/2016/5/12/chartex" xmlns:cx7="http://schemas.microsoft.com/office/drawing/2016/5/13/chartex" xmlns:cx8="http://schemas.microsoft.com/office/drawing/2016/5/14/chartex" xmlns:mc="http://schemas.openxmlformats.org/markup-compatibility/2006" xmlns:aink="http://schemas.microsoft.com/office/drawing/2016/ink" xmlns:am3d="http://schemas.microsoft.com/office/drawing/2017/model3d" xmlns:o="urn:schemas-microsoft-com:office:office" xmlns:r="http://schemas.openxmlformats.org/officeDocument/2006/relationships" xmlns:m="http://schemas.openxmlformats.org/officeDocument/2006/math" xmlns:v="urn:schemas-microsoft-com:vml" xmlns:wp14="http://schemas.microsoft.com/office/word/2010/wordprocessingDrawing" xmlns:wp="http://schemas.openxmlformats.org/drawingml/2006/wordprocessingDrawing" xmlns:w10="urn:schemas-microsoft-com:office:word" xmlns:w="http://schemas.openxmlformats.org/wordprocessingml/2006/main" xmlns:w14="http://schemas.microsoft.com/office/word/2010/wordml" xmlns:w15="http://schemas.microsoft.com/office/word/2012/wordml" xmlns:w16cid="http://schemas.microsoft.com/office/word/2016/wordml/cid" xmlns:w16se="http://schemas.microsoft.com/office/word/2015/wordml/symex" xmlns:wpg="http://schemas.microsoft.com/office/word/2010/wordprocessingGroup" xmlns:wpi="http://schemas.microsoft.com/office/word/2010/wordprocessingInk" xmlns:wne="http://schemas.microsoft.com/office/word/2006/wordml" xmlns:wps="http://schemas.microsoft.com/office/word/2010/wordprocessingShape" mc:Ignorable="w14 w15 w16se w16cid wp14">
+<w:endnotes xmlns:wpc="http://schemas.microsoft.com/office/word/2010/wordprocessingCanvas" xmlns:cx="http://schemas.microsoft.com/office/drawing/2014/chartex" xmlns:cx1="http://schemas.microsoft.com/office/drawing/2015/9/8/chartex" xmlns:cx2="http://schemas.microsoft.com/office/drawing/2015/10/21/chartex" xmlns:cx3="http://schemas.microsoft.com/office/drawing/2016/5/9/chartex" xmlns:cx4="http://schemas.microsoft.com/office/drawing/2016/5/10/chartex" xmlns:cx5="http://schemas.microsoft.com/office/drawing/2016/5/11/chartex" xmlns:cx6="http://schemas.microsoft.com/office/drawing/2016/5/12/chartex" xmlns:cx7="http://schemas.microsoft.com/office/drawing/2016/5/13/chartex" xmlns:cx8="http://schemas.microsoft.com/office/drawing/2016/5/14/chartex" xmlns:mc="http://schemas.openxmlformats.org/markup-compatibility/2006" xmlns:aink="http://schemas.microsoft.com/office/drawing/2016/ink" xmlns:am3d="http://schemas.microsoft.com/office/drawing/2017/model3d" xmlns:o="urn:schemas-microsoft-com:office:office" xmlns:r="http://schemas.openxmlformats.org/officeDocument/2006/relationships" xmlns:m="http://schemas.openxmlformats.org/officeDocument/2006/math" xmlns:v="urn:schemas-microsoft-com:vml" xmlns:wp14="http://schemas.microsoft.com/office/word/2010/wordprocessingDrawing" xmlns:wp="http://schemas.openxmlformats.org/drawingml/2006/wordprocessingDrawing" xmlns:w10="urn:schemas-microsoft-com:office:word" xmlns:w="http://schemas.openxmlformats.org/wordprocessingml/2006/main" xmlns:w14="http://schemas.microsoft.com/office/word/2010/wordml" xmlns:w15="http://schemas.microsoft.com/office/word/2012/wordml" xmlns:w16cex="http://schemas.microsoft.com/office/word/2018/wordml/cex" xmlns:w16cid="http://schemas.microsoft.com/office/word/2016/wordml/cid" xmlns:w16="http://schemas.microsoft.com/office/word/2018/wordml" xmlns:w16se="http://schemas.microsoft.com/office/word/2015/wordml/symex" xmlns:wpg="http://schemas.microsoft.com/office/word/2010/wordprocessingGroup" xmlns:wpi="http://schemas.microsoft.com/office/word/2010/wordprocessingInk" xmlns:wne="http://schemas.microsoft.com/office/word/2006/wordml" xmlns:wps="http://schemas.microsoft.com/office/word/2010/wordprocessingShape" mc:Ignorable="w14 w15 w16se w16cid w16 w16cex wp14">
   <w:endnote w:type="separator" w:id="-1">
     <w:p>
       <w:pPr>
@@ -6756,7 +7661,7 @@
 </file>
 
 <file path=word/footnotes.xml><?xml version="1.0" encoding="utf-8"?>
-<w:footnotes xmlns:wpc="http://schemas.microsoft.com/office/word/2010/wordprocessingCanvas" xmlns:cx="http://schemas.microsoft.com/office/drawing/2014/chartex" xmlns:cx1="http://schemas.microsoft.com/office/drawing/2015/9/8/chartex" xmlns:cx2="http://schemas.microsoft.com/office/drawing/2015/10/21/chartex" xmlns:cx3="http://schemas.microsoft.com/office/drawing/2016/5/9/chartex" xmlns:cx4="http://schemas.microsoft.com/office/drawing/2016/5/10/chartex" xmlns:cx5="http://schemas.microsoft.com/office/drawing/2016/5/11/chartex" xmlns:cx6="http://schemas.microsoft.com/office/drawing/2016/5/12/chartex" xmlns:cx7="http://schemas.microsoft.com/office/drawing/2016/5/13/chartex" xmlns:cx8="http://schemas.microsoft.com/office/drawing/2016/5/14/chartex" xmlns:mc="http://schemas.openxmlformats.org/markup-compatibility/2006" xmlns:aink="http://schemas.microsoft.com/office/drawing/2016/ink" xmlns:am3d="http://schemas.microsoft.com/office/drawing/2017/model3d" xmlns:o="urn:schemas-microsoft-com:office:office" xmlns:r="http://schemas.openxmlformats.org/officeDocument/2006/relationships" xmlns:m="http://schemas.openxmlformats.org/officeDocument/2006/math" xmlns:v="urn:schemas-microsoft-com:vml" xmlns:wp14="http://schemas.microsoft.com/office/word/2010/wordprocessingDrawing" xmlns:wp="http://schemas.openxmlformats.org/drawingml/2006/wordprocessingDrawing" xmlns:w10="urn:schemas-microsoft-com:office:word" xmlns:w="http://schemas.openxmlformats.org/wordprocessingml/2006/main" xmlns:w14="http://schemas.microsoft.com/office/word/2010/wordml" xmlns:w15="http://schemas.microsoft.com/office/word/2012/wordml" xmlns:w16cid="http://schemas.microsoft.com/office/word/2016/wordml/cid" xmlns:w16se="http://schemas.microsoft.com/office/word/2015/wordml/symex" xmlns:wpg="http://schemas.microsoft.com/office/word/2010/wordprocessingGroup" xmlns:wpi="http://schemas.microsoft.com/office/word/2010/wordprocessingInk" xmlns:wne="http://schemas.microsoft.com/office/word/2006/wordml" xmlns:wps="http://schemas.microsoft.com/office/word/2010/wordprocessingShape" mc:Ignorable="w14 w15 w16se w16cid wp14">
+<w:footnotes xmlns:wpc="http://schemas.microsoft.com/office/word/2010/wordprocessingCanvas" xmlns:cx="http://schemas.microsoft.com/office/drawing/2014/chartex" xmlns:cx1="http://schemas.microsoft.com/office/drawing/2015/9/8/chartex" xmlns:cx2="http://schemas.microsoft.com/office/drawing/2015/10/21/chartex" xmlns:cx3="http://schemas.microsoft.com/office/drawing/2016/5/9/chartex" xmlns:cx4="http://schemas.microsoft.com/office/drawing/2016/5/10/chartex" xmlns:cx5="http://schemas.microsoft.com/office/drawing/2016/5/11/chartex" xmlns:cx6="http://schemas.microsoft.com/office/drawing/2016/5/12/chartex" xmlns:cx7="http://schemas.microsoft.com/office/drawing/2016/5/13/chartex" xmlns:cx8="http://schemas.microsoft.com/office/drawing/2016/5/14/chartex" xmlns:mc="http://schemas.openxmlformats.org/markup-compatibility/2006" xmlns:aink="http://schemas.microsoft.com/office/drawing/2016/ink" xmlns:am3d="http://schemas.microsoft.com/office/drawing/2017/model3d" xmlns:o="urn:schemas-microsoft-com:office:office" xmlns:r="http://schemas.openxmlformats.org/officeDocument/2006/relationships" xmlns:m="http://schemas.openxmlformats.org/officeDocument/2006/math" xmlns:v="urn:schemas-microsoft-com:vml" xmlns:wp14="http://schemas.microsoft.com/office/word/2010/wordprocessingDrawing" xmlns:wp="http://schemas.openxmlformats.org/drawingml/2006/wordprocessingDrawing" xmlns:w10="urn:schemas-microsoft-com:office:word" xmlns:w="http://schemas.openxmlformats.org/wordprocessingml/2006/main" xmlns:w14="http://schemas.microsoft.com/office/word/2010/wordml" xmlns:w15="http://schemas.microsoft.com/office/word/2012/wordml" xmlns:w16cex="http://schemas.microsoft.com/office/word/2018/wordml/cex" xmlns:w16cid="http://schemas.microsoft.com/office/word/2016/wordml/cid" xmlns:w16="http://schemas.microsoft.com/office/word/2018/wordml" xmlns:w16se="http://schemas.microsoft.com/office/word/2015/wordml/symex" xmlns:wpg="http://schemas.microsoft.com/office/word/2010/wordprocessingGroup" xmlns:wpi="http://schemas.microsoft.com/office/word/2010/wordprocessingInk" xmlns:wne="http://schemas.microsoft.com/office/word/2006/wordml" xmlns:wps="http://schemas.microsoft.com/office/word/2010/wordprocessingShape" mc:Ignorable="w14 w15 w16se w16cid w16 w16cex wp14">
   <w:footnote w:type="separator" w:id="-1">
     <w:p>
       <w:pPr>
@@ -6781,7 +7686,7 @@
 </file>
 
 <file path=word/numbering.xml><?xml version="1.0" encoding="utf-8"?>
-<w:numbering xmlns:wpc="http://schemas.microsoft.com/office/word/2010/wordprocessingCanvas" xmlns:cx="http://schemas.microsoft.com/office/drawing/2014/chartex" xmlns:cx1="http://schemas.microsoft.com/office/drawing/2015/9/8/chartex" xmlns:cx2="http://schemas.microsoft.com/office/drawing/2015/10/21/chartex" xmlns:cx3="http://schemas.microsoft.com/office/drawing/2016/5/9/chartex" xmlns:cx4="http://schemas.microsoft.com/office/drawing/2016/5/10/chartex" xmlns:cx5="http://schemas.microsoft.com/office/drawing/2016/5/11/chartex" xmlns:cx6="http://schemas.microsoft.com/office/drawing/2016/5/12/chartex" xmlns:cx7="http://schemas.microsoft.com/office/drawing/2016/5/13/chartex" xmlns:cx8="http://schemas.microsoft.com/office/drawing/2016/5/14/chartex" xmlns:mc="http://schemas.openxmlformats.org/markup-compatibility/2006" xmlns:aink="http://schemas.microsoft.com/office/drawing/2016/ink" xmlns:am3d="http://schemas.microsoft.com/office/drawing/2017/model3d" xmlns:o="urn:schemas-microsoft-com:office:office" xmlns:r="http://schemas.openxmlformats.org/officeDocument/2006/relationships" xmlns:m="http://schemas.openxmlformats.org/officeDocument/2006/math" xmlns:v="urn:schemas-microsoft-com:vml" xmlns:wp14="http://schemas.microsoft.com/office/word/2010/wordprocessingDrawing" xmlns:wp="http://schemas.openxmlformats.org/drawingml/2006/wordprocessingDrawing" xmlns:w10="urn:schemas-microsoft-com:office:word" xmlns:w="http://schemas.openxmlformats.org/wordprocessingml/2006/main" xmlns:w14="http://schemas.microsoft.com/office/word/2010/wordml" xmlns:w15="http://schemas.microsoft.com/office/word/2012/wordml" xmlns:w16cid="http://schemas.microsoft.com/office/word/2016/wordml/cid" xmlns:w16se="http://schemas.microsoft.com/office/word/2015/wordml/symex" xmlns:wpg="http://schemas.microsoft.com/office/word/2010/wordprocessingGroup" xmlns:wpi="http://schemas.microsoft.com/office/word/2010/wordprocessingInk" xmlns:wne="http://schemas.microsoft.com/office/word/2006/wordml" xmlns:wps="http://schemas.microsoft.com/office/word/2010/wordprocessingShape" mc:Ignorable="w14 w15 w16se w16cid wp14">
+<w:numbering xmlns:wpc="http://schemas.microsoft.com/office/word/2010/wordprocessingCanvas" xmlns:cx="http://schemas.microsoft.com/office/drawing/2014/chartex" xmlns:cx1="http://schemas.microsoft.com/office/drawing/2015/9/8/chartex" xmlns:cx2="http://schemas.microsoft.com/office/drawing/2015/10/21/chartex" xmlns:cx3="http://schemas.microsoft.com/office/drawing/2016/5/9/chartex" xmlns:cx4="http://schemas.microsoft.com/office/drawing/2016/5/10/chartex" xmlns:cx5="http://schemas.microsoft.com/office/drawing/2016/5/11/chartex" xmlns:cx6="http://schemas.microsoft.com/office/drawing/2016/5/12/chartex" xmlns:cx7="http://schemas.microsoft.com/office/drawing/2016/5/13/chartex" xmlns:cx8="http://schemas.microsoft.com/office/drawing/2016/5/14/chartex" xmlns:mc="http://schemas.openxmlformats.org/markup-compatibility/2006" xmlns:aink="http://schemas.microsoft.com/office/drawing/2016/ink" xmlns:am3d="http://schemas.microsoft.com/office/drawing/2017/model3d" xmlns:o="urn:schemas-microsoft-com:office:office" xmlns:r="http://schemas.openxmlformats.org/officeDocument/2006/relationships" xmlns:m="http://schemas.openxmlformats.org/officeDocument/2006/math" xmlns:v="urn:schemas-microsoft-com:vml" xmlns:wp14="http://schemas.microsoft.com/office/word/2010/wordprocessingDrawing" xmlns:wp="http://schemas.openxmlformats.org/drawingml/2006/wordprocessingDrawing" xmlns:w10="urn:schemas-microsoft-com:office:word" xmlns:w="http://schemas.openxmlformats.org/wordprocessingml/2006/main" xmlns:w14="http://schemas.microsoft.com/office/word/2010/wordml" xmlns:w15="http://schemas.microsoft.com/office/word/2012/wordml" xmlns:w16cex="http://schemas.microsoft.com/office/word/2018/wordml/cex" xmlns:w16cid="http://schemas.microsoft.com/office/word/2016/wordml/cid" xmlns:w16="http://schemas.microsoft.com/office/word/2018/wordml" xmlns:w16se="http://schemas.microsoft.com/office/word/2015/wordml/symex" xmlns:wpg="http://schemas.microsoft.com/office/word/2010/wordprocessingGroup" xmlns:wpi="http://schemas.microsoft.com/office/word/2010/wordprocessingInk" xmlns:wne="http://schemas.microsoft.com/office/word/2006/wordml" xmlns:wps="http://schemas.microsoft.com/office/word/2010/wordprocessingShape" mc:Ignorable="w14 w15 w16se w16cid w16 w16cex wp14">
   <w:abstractNum w:abstractNumId="0" w15:restartNumberingAfterBreak="0">
     <w:nsid w:val="00463B4E"/>
     <w:multiLevelType w:val="hybridMultilevel"/>
@@ -6869,6 +7774,95 @@
     </w:lvl>
   </w:abstractNum>
   <w:abstractNum w:abstractNumId="1" w15:restartNumberingAfterBreak="0">
+    <w:nsid w:val="045A1423"/>
+    <w:multiLevelType w:val="hybridMultilevel"/>
+    <w:tmpl w:val="7F348E2C"/>
+    <w:lvl w:ilvl="0" w:tplc="0409000F">
+      <w:start w:val="1"/>
+      <w:numFmt w:val="decimal"/>
+      <w:lvlText w:val="%1."/>
+      <w:lvlJc w:val="left"/>
+      <w:pPr>
+        <w:ind w:left="360" w:hanging="360"/>
+      </w:pPr>
+      <w:rPr>
+        <w:rFonts w:hint="default"/>
+      </w:rPr>
+    </w:lvl>
+    <w:lvl w:ilvl="1" w:tplc="04090019" w:tentative="1">
+      <w:start w:val="1"/>
+      <w:numFmt w:val="lowerLetter"/>
+      <w:lvlText w:val="%2."/>
+      <w:lvlJc w:val="left"/>
+      <w:pPr>
+        <w:ind w:left="1080" w:hanging="360"/>
+      </w:pPr>
+    </w:lvl>
+    <w:lvl w:ilvl="2" w:tplc="0409001B" w:tentative="1">
+      <w:start w:val="1"/>
+      <w:numFmt w:val="lowerRoman"/>
+      <w:lvlText w:val="%3."/>
+      <w:lvlJc w:val="right"/>
+      <w:pPr>
+        <w:ind w:left="1800" w:hanging="180"/>
+      </w:pPr>
+    </w:lvl>
+    <w:lvl w:ilvl="3" w:tplc="0409000F" w:tentative="1">
+      <w:start w:val="1"/>
+      <w:numFmt w:val="decimal"/>
+      <w:lvlText w:val="%4."/>
+      <w:lvlJc w:val="left"/>
+      <w:pPr>
+        <w:ind w:left="2520" w:hanging="360"/>
+      </w:pPr>
+    </w:lvl>
+    <w:lvl w:ilvl="4" w:tplc="04090019" w:tentative="1">
+      <w:start w:val="1"/>
+      <w:numFmt w:val="lowerLetter"/>
+      <w:lvlText w:val="%5."/>
+      <w:lvlJc w:val="left"/>
+      <w:pPr>
+        <w:ind w:left="3240" w:hanging="360"/>
+      </w:pPr>
+    </w:lvl>
+    <w:lvl w:ilvl="5" w:tplc="0409001B" w:tentative="1">
+      <w:start w:val="1"/>
+      <w:numFmt w:val="lowerRoman"/>
+      <w:lvlText w:val="%6."/>
+      <w:lvlJc w:val="right"/>
+      <w:pPr>
+        <w:ind w:left="3960" w:hanging="180"/>
+      </w:pPr>
+    </w:lvl>
+    <w:lvl w:ilvl="6" w:tplc="0409000F" w:tentative="1">
+      <w:start w:val="1"/>
+      <w:numFmt w:val="decimal"/>
+      <w:lvlText w:val="%7."/>
+      <w:lvlJc w:val="left"/>
+      <w:pPr>
+        <w:ind w:left="4680" w:hanging="360"/>
+      </w:pPr>
+    </w:lvl>
+    <w:lvl w:ilvl="7" w:tplc="04090019" w:tentative="1">
+      <w:start w:val="1"/>
+      <w:numFmt w:val="lowerLetter"/>
+      <w:lvlText w:val="%8."/>
+      <w:lvlJc w:val="left"/>
+      <w:pPr>
+        <w:ind w:left="5400" w:hanging="360"/>
+      </w:pPr>
+    </w:lvl>
+    <w:lvl w:ilvl="8" w:tplc="0409001B" w:tentative="1">
+      <w:start w:val="1"/>
+      <w:numFmt w:val="lowerRoman"/>
+      <w:lvlText w:val="%9."/>
+      <w:lvlJc w:val="right"/>
+      <w:pPr>
+        <w:ind w:left="6120" w:hanging="180"/>
+      </w:pPr>
+    </w:lvl>
+  </w:abstractNum>
+  <w:abstractNum w:abstractNumId="2" w15:restartNumberingAfterBreak="0">
     <w:nsid w:val="0921579C"/>
     <w:multiLevelType w:val="hybridMultilevel"/>
     <w:tmpl w:val="8D463E10"/>
@@ -6954,7 +7948,93 @@
       </w:pPr>
     </w:lvl>
   </w:abstractNum>
-  <w:abstractNum w:abstractNumId="2" w15:restartNumberingAfterBreak="0">
+  <w:abstractNum w:abstractNumId="3" w15:restartNumberingAfterBreak="0">
+    <w:nsid w:val="0EDE02C2"/>
+    <w:multiLevelType w:val="hybridMultilevel"/>
+    <w:tmpl w:val="86C84126"/>
+    <w:lvl w:ilvl="0" w:tplc="0409001B">
+      <w:start w:val="1"/>
+      <w:numFmt w:val="lowerRoman"/>
+      <w:lvlText w:val="%1."/>
+      <w:lvlJc w:val="right"/>
+      <w:pPr>
+        <w:ind w:left="1980" w:hanging="360"/>
+      </w:pPr>
+    </w:lvl>
+    <w:lvl w:ilvl="1" w:tplc="04090019" w:tentative="1">
+      <w:start w:val="1"/>
+      <w:numFmt w:val="lowerLetter"/>
+      <w:lvlText w:val="%2."/>
+      <w:lvlJc w:val="left"/>
+      <w:pPr>
+        <w:ind w:left="2700" w:hanging="360"/>
+      </w:pPr>
+    </w:lvl>
+    <w:lvl w:ilvl="2" w:tplc="0409001B" w:tentative="1">
+      <w:start w:val="1"/>
+      <w:numFmt w:val="lowerRoman"/>
+      <w:lvlText w:val="%3."/>
+      <w:lvlJc w:val="right"/>
+      <w:pPr>
+        <w:ind w:left="3420" w:hanging="180"/>
+      </w:pPr>
+    </w:lvl>
+    <w:lvl w:ilvl="3" w:tplc="0409000F" w:tentative="1">
+      <w:start w:val="1"/>
+      <w:numFmt w:val="decimal"/>
+      <w:lvlText w:val="%4."/>
+      <w:lvlJc w:val="left"/>
+      <w:pPr>
+        <w:ind w:left="4140" w:hanging="360"/>
+      </w:pPr>
+    </w:lvl>
+    <w:lvl w:ilvl="4" w:tplc="04090019" w:tentative="1">
+      <w:start w:val="1"/>
+      <w:numFmt w:val="lowerLetter"/>
+      <w:lvlText w:val="%5."/>
+      <w:lvlJc w:val="left"/>
+      <w:pPr>
+        <w:ind w:left="4860" w:hanging="360"/>
+      </w:pPr>
+    </w:lvl>
+    <w:lvl w:ilvl="5" w:tplc="0409001B" w:tentative="1">
+      <w:start w:val="1"/>
+      <w:numFmt w:val="lowerRoman"/>
+      <w:lvlText w:val="%6."/>
+      <w:lvlJc w:val="right"/>
+      <w:pPr>
+        <w:ind w:left="5580" w:hanging="180"/>
+      </w:pPr>
+    </w:lvl>
+    <w:lvl w:ilvl="6" w:tplc="0409000F" w:tentative="1">
+      <w:start w:val="1"/>
+      <w:numFmt w:val="decimal"/>
+      <w:lvlText w:val="%7."/>
+      <w:lvlJc w:val="left"/>
+      <w:pPr>
+        <w:ind w:left="6300" w:hanging="360"/>
+      </w:pPr>
+    </w:lvl>
+    <w:lvl w:ilvl="7" w:tplc="04090019" w:tentative="1">
+      <w:start w:val="1"/>
+      <w:numFmt w:val="lowerLetter"/>
+      <w:lvlText w:val="%8."/>
+      <w:lvlJc w:val="left"/>
+      <w:pPr>
+        <w:ind w:left="7020" w:hanging="360"/>
+      </w:pPr>
+    </w:lvl>
+    <w:lvl w:ilvl="8" w:tplc="0409001B" w:tentative="1">
+      <w:start w:val="1"/>
+      <w:numFmt w:val="lowerRoman"/>
+      <w:lvlText w:val="%9."/>
+      <w:lvlJc w:val="right"/>
+      <w:pPr>
+        <w:ind w:left="7740" w:hanging="180"/>
+      </w:pPr>
+    </w:lvl>
+  </w:abstractNum>
+  <w:abstractNum w:abstractNumId="4" w15:restartNumberingAfterBreak="0">
     <w:nsid w:val="11884A81"/>
     <w:multiLevelType w:val="hybridMultilevel"/>
     <w:tmpl w:val="D25E0294"/>
@@ -7046,7 +8126,7 @@
       </w:pPr>
     </w:lvl>
   </w:abstractNum>
-  <w:abstractNum w:abstractNumId="3" w15:restartNumberingAfterBreak="0">
+  <w:abstractNum w:abstractNumId="5" w15:restartNumberingAfterBreak="0">
     <w:nsid w:val="13473C30"/>
     <w:multiLevelType w:val="hybridMultilevel"/>
     <w:tmpl w:val="E4960EFC"/>
@@ -7135,7 +8215,351 @@
       </w:pPr>
     </w:lvl>
   </w:abstractNum>
-  <w:abstractNum w:abstractNumId="4" w15:restartNumberingAfterBreak="0">
+  <w:abstractNum w:abstractNumId="6" w15:restartNumberingAfterBreak="0">
+    <w:nsid w:val="1C993EB5"/>
+    <w:multiLevelType w:val="hybridMultilevel"/>
+    <w:tmpl w:val="F05ECB36"/>
+    <w:lvl w:ilvl="0" w:tplc="0409001B">
+      <w:start w:val="1"/>
+      <w:numFmt w:val="lowerRoman"/>
+      <w:lvlText w:val="%1."/>
+      <w:lvlJc w:val="right"/>
+      <w:pPr>
+        <w:ind w:left="1980" w:hanging="360"/>
+      </w:pPr>
+    </w:lvl>
+    <w:lvl w:ilvl="1" w:tplc="04090019" w:tentative="1">
+      <w:start w:val="1"/>
+      <w:numFmt w:val="lowerLetter"/>
+      <w:lvlText w:val="%2."/>
+      <w:lvlJc w:val="left"/>
+      <w:pPr>
+        <w:ind w:left="2700" w:hanging="360"/>
+      </w:pPr>
+    </w:lvl>
+    <w:lvl w:ilvl="2" w:tplc="0409001B" w:tentative="1">
+      <w:start w:val="1"/>
+      <w:numFmt w:val="lowerRoman"/>
+      <w:lvlText w:val="%3."/>
+      <w:lvlJc w:val="right"/>
+      <w:pPr>
+        <w:ind w:left="3420" w:hanging="180"/>
+      </w:pPr>
+    </w:lvl>
+    <w:lvl w:ilvl="3" w:tplc="0409000F" w:tentative="1">
+      <w:start w:val="1"/>
+      <w:numFmt w:val="decimal"/>
+      <w:lvlText w:val="%4."/>
+      <w:lvlJc w:val="left"/>
+      <w:pPr>
+        <w:ind w:left="4140" w:hanging="360"/>
+      </w:pPr>
+    </w:lvl>
+    <w:lvl w:ilvl="4" w:tplc="04090019" w:tentative="1">
+      <w:start w:val="1"/>
+      <w:numFmt w:val="lowerLetter"/>
+      <w:lvlText w:val="%5."/>
+      <w:lvlJc w:val="left"/>
+      <w:pPr>
+        <w:ind w:left="4860" w:hanging="360"/>
+      </w:pPr>
+    </w:lvl>
+    <w:lvl w:ilvl="5" w:tplc="0409001B" w:tentative="1">
+      <w:start w:val="1"/>
+      <w:numFmt w:val="lowerRoman"/>
+      <w:lvlText w:val="%6."/>
+      <w:lvlJc w:val="right"/>
+      <w:pPr>
+        <w:ind w:left="5580" w:hanging="180"/>
+      </w:pPr>
+    </w:lvl>
+    <w:lvl w:ilvl="6" w:tplc="0409000F" w:tentative="1">
+      <w:start w:val="1"/>
+      <w:numFmt w:val="decimal"/>
+      <w:lvlText w:val="%7."/>
+      <w:lvlJc w:val="left"/>
+      <w:pPr>
+        <w:ind w:left="6300" w:hanging="360"/>
+      </w:pPr>
+    </w:lvl>
+    <w:lvl w:ilvl="7" w:tplc="04090019" w:tentative="1">
+      <w:start w:val="1"/>
+      <w:numFmt w:val="lowerLetter"/>
+      <w:lvlText w:val="%8."/>
+      <w:lvlJc w:val="left"/>
+      <w:pPr>
+        <w:ind w:left="7020" w:hanging="360"/>
+      </w:pPr>
+    </w:lvl>
+    <w:lvl w:ilvl="8" w:tplc="0409001B" w:tentative="1">
+      <w:start w:val="1"/>
+      <w:numFmt w:val="lowerRoman"/>
+      <w:lvlText w:val="%9."/>
+      <w:lvlJc w:val="right"/>
+      <w:pPr>
+        <w:ind w:left="7740" w:hanging="180"/>
+      </w:pPr>
+    </w:lvl>
+  </w:abstractNum>
+  <w:abstractNum w:abstractNumId="7" w15:restartNumberingAfterBreak="0">
+    <w:nsid w:val="374D3DCF"/>
+    <w:multiLevelType w:val="hybridMultilevel"/>
+    <w:tmpl w:val="F05ECB36"/>
+    <w:lvl w:ilvl="0" w:tplc="0409001B">
+      <w:start w:val="1"/>
+      <w:numFmt w:val="lowerRoman"/>
+      <w:lvlText w:val="%1."/>
+      <w:lvlJc w:val="right"/>
+      <w:pPr>
+        <w:ind w:left="1980" w:hanging="360"/>
+      </w:pPr>
+    </w:lvl>
+    <w:lvl w:ilvl="1" w:tplc="04090019" w:tentative="1">
+      <w:start w:val="1"/>
+      <w:numFmt w:val="lowerLetter"/>
+      <w:lvlText w:val="%2."/>
+      <w:lvlJc w:val="left"/>
+      <w:pPr>
+        <w:ind w:left="2700" w:hanging="360"/>
+      </w:pPr>
+    </w:lvl>
+    <w:lvl w:ilvl="2" w:tplc="0409001B" w:tentative="1">
+      <w:start w:val="1"/>
+      <w:numFmt w:val="lowerRoman"/>
+      <w:lvlText w:val="%3."/>
+      <w:lvlJc w:val="right"/>
+      <w:pPr>
+        <w:ind w:left="3420" w:hanging="180"/>
+      </w:pPr>
+    </w:lvl>
+    <w:lvl w:ilvl="3" w:tplc="0409000F" w:tentative="1">
+      <w:start w:val="1"/>
+      <w:numFmt w:val="decimal"/>
+      <w:lvlText w:val="%4."/>
+      <w:lvlJc w:val="left"/>
+      <w:pPr>
+        <w:ind w:left="4140" w:hanging="360"/>
+      </w:pPr>
+    </w:lvl>
+    <w:lvl w:ilvl="4" w:tplc="04090019" w:tentative="1">
+      <w:start w:val="1"/>
+      <w:numFmt w:val="lowerLetter"/>
+      <w:lvlText w:val="%5."/>
+      <w:lvlJc w:val="left"/>
+      <w:pPr>
+        <w:ind w:left="4860" w:hanging="360"/>
+      </w:pPr>
+    </w:lvl>
+    <w:lvl w:ilvl="5" w:tplc="0409001B" w:tentative="1">
+      <w:start w:val="1"/>
+      <w:numFmt w:val="lowerRoman"/>
+      <w:lvlText w:val="%6."/>
+      <w:lvlJc w:val="right"/>
+      <w:pPr>
+        <w:ind w:left="5580" w:hanging="180"/>
+      </w:pPr>
+    </w:lvl>
+    <w:lvl w:ilvl="6" w:tplc="0409000F" w:tentative="1">
+      <w:start w:val="1"/>
+      <w:numFmt w:val="decimal"/>
+      <w:lvlText w:val="%7."/>
+      <w:lvlJc w:val="left"/>
+      <w:pPr>
+        <w:ind w:left="6300" w:hanging="360"/>
+      </w:pPr>
+    </w:lvl>
+    <w:lvl w:ilvl="7" w:tplc="04090019" w:tentative="1">
+      <w:start w:val="1"/>
+      <w:numFmt w:val="lowerLetter"/>
+      <w:lvlText w:val="%8."/>
+      <w:lvlJc w:val="left"/>
+      <w:pPr>
+        <w:ind w:left="7020" w:hanging="360"/>
+      </w:pPr>
+    </w:lvl>
+    <w:lvl w:ilvl="8" w:tplc="0409001B" w:tentative="1">
+      <w:start w:val="1"/>
+      <w:numFmt w:val="lowerRoman"/>
+      <w:lvlText w:val="%9."/>
+      <w:lvlJc w:val="right"/>
+      <w:pPr>
+        <w:ind w:left="7740" w:hanging="180"/>
+      </w:pPr>
+    </w:lvl>
+  </w:abstractNum>
+  <w:abstractNum w:abstractNumId="8" w15:restartNumberingAfterBreak="0">
+    <w:nsid w:val="398D1F4E"/>
+    <w:multiLevelType w:val="hybridMultilevel"/>
+    <w:tmpl w:val="493C0460"/>
+    <w:lvl w:ilvl="0" w:tplc="04090019">
+      <w:start w:val="1"/>
+      <w:numFmt w:val="lowerLetter"/>
+      <w:lvlText w:val="%1."/>
+      <w:lvlJc w:val="left"/>
+      <w:pPr>
+        <w:ind w:left="1080" w:hanging="360"/>
+      </w:pPr>
+    </w:lvl>
+    <w:lvl w:ilvl="1" w:tplc="04090019" w:tentative="1">
+      <w:start w:val="1"/>
+      <w:numFmt w:val="lowerLetter"/>
+      <w:lvlText w:val="%2."/>
+      <w:lvlJc w:val="left"/>
+      <w:pPr>
+        <w:ind w:left="1800" w:hanging="360"/>
+      </w:pPr>
+    </w:lvl>
+    <w:lvl w:ilvl="2" w:tplc="0409001B" w:tentative="1">
+      <w:start w:val="1"/>
+      <w:numFmt w:val="lowerRoman"/>
+      <w:lvlText w:val="%3."/>
+      <w:lvlJc w:val="right"/>
+      <w:pPr>
+        <w:ind w:left="2520" w:hanging="180"/>
+      </w:pPr>
+    </w:lvl>
+    <w:lvl w:ilvl="3" w:tplc="0409000F" w:tentative="1">
+      <w:start w:val="1"/>
+      <w:numFmt w:val="decimal"/>
+      <w:lvlText w:val="%4."/>
+      <w:lvlJc w:val="left"/>
+      <w:pPr>
+        <w:ind w:left="3240" w:hanging="360"/>
+      </w:pPr>
+    </w:lvl>
+    <w:lvl w:ilvl="4" w:tplc="04090019" w:tentative="1">
+      <w:start w:val="1"/>
+      <w:numFmt w:val="lowerLetter"/>
+      <w:lvlText w:val="%5."/>
+      <w:lvlJc w:val="left"/>
+      <w:pPr>
+        <w:ind w:left="3960" w:hanging="360"/>
+      </w:pPr>
+    </w:lvl>
+    <w:lvl w:ilvl="5" w:tplc="0409001B" w:tentative="1">
+      <w:start w:val="1"/>
+      <w:numFmt w:val="lowerRoman"/>
+      <w:lvlText w:val="%6."/>
+      <w:lvlJc w:val="right"/>
+      <w:pPr>
+        <w:ind w:left="4680" w:hanging="180"/>
+      </w:pPr>
+    </w:lvl>
+    <w:lvl w:ilvl="6" w:tplc="0409000F" w:tentative="1">
+      <w:start w:val="1"/>
+      <w:numFmt w:val="decimal"/>
+      <w:lvlText w:val="%7."/>
+      <w:lvlJc w:val="left"/>
+      <w:pPr>
+        <w:ind w:left="5400" w:hanging="360"/>
+      </w:pPr>
+    </w:lvl>
+    <w:lvl w:ilvl="7" w:tplc="04090019" w:tentative="1">
+      <w:start w:val="1"/>
+      <w:numFmt w:val="lowerLetter"/>
+      <w:lvlText w:val="%8."/>
+      <w:lvlJc w:val="left"/>
+      <w:pPr>
+        <w:ind w:left="6120" w:hanging="360"/>
+      </w:pPr>
+    </w:lvl>
+    <w:lvl w:ilvl="8" w:tplc="0409001B" w:tentative="1">
+      <w:start w:val="1"/>
+      <w:numFmt w:val="lowerRoman"/>
+      <w:lvlText w:val="%9."/>
+      <w:lvlJc w:val="right"/>
+      <w:pPr>
+        <w:ind w:left="6840" w:hanging="180"/>
+      </w:pPr>
+    </w:lvl>
+  </w:abstractNum>
+  <w:abstractNum w:abstractNumId="9" w15:restartNumberingAfterBreak="0">
+    <w:nsid w:val="3E477A57"/>
+    <w:multiLevelType w:val="hybridMultilevel"/>
+    <w:tmpl w:val="386C03B6"/>
+    <w:lvl w:ilvl="0" w:tplc="04090019">
+      <w:start w:val="1"/>
+      <w:numFmt w:val="lowerLetter"/>
+      <w:lvlText w:val="%1."/>
+      <w:lvlJc w:val="left"/>
+      <w:pPr>
+        <w:ind w:left="1080" w:hanging="360"/>
+      </w:pPr>
+    </w:lvl>
+    <w:lvl w:ilvl="1" w:tplc="04090019" w:tentative="1">
+      <w:start w:val="1"/>
+      <w:numFmt w:val="lowerLetter"/>
+      <w:lvlText w:val="%2."/>
+      <w:lvlJc w:val="left"/>
+      <w:pPr>
+        <w:ind w:left="1800" w:hanging="360"/>
+      </w:pPr>
+    </w:lvl>
+    <w:lvl w:ilvl="2" w:tplc="0409001B" w:tentative="1">
+      <w:start w:val="1"/>
+      <w:numFmt w:val="lowerRoman"/>
+      <w:lvlText w:val="%3."/>
+      <w:lvlJc w:val="right"/>
+      <w:pPr>
+        <w:ind w:left="2520" w:hanging="180"/>
+      </w:pPr>
+    </w:lvl>
+    <w:lvl w:ilvl="3" w:tplc="0409000F" w:tentative="1">
+      <w:start w:val="1"/>
+      <w:numFmt w:val="decimal"/>
+      <w:lvlText w:val="%4."/>
+      <w:lvlJc w:val="left"/>
+      <w:pPr>
+        <w:ind w:left="3240" w:hanging="360"/>
+      </w:pPr>
+    </w:lvl>
+    <w:lvl w:ilvl="4" w:tplc="04090019" w:tentative="1">
+      <w:start w:val="1"/>
+      <w:numFmt w:val="lowerLetter"/>
+      <w:lvlText w:val="%5."/>
+      <w:lvlJc w:val="left"/>
+      <w:pPr>
+        <w:ind w:left="3960" w:hanging="360"/>
+      </w:pPr>
+    </w:lvl>
+    <w:lvl w:ilvl="5" w:tplc="0409001B" w:tentative="1">
+      <w:start w:val="1"/>
+      <w:numFmt w:val="lowerRoman"/>
+      <w:lvlText w:val="%6."/>
+      <w:lvlJc w:val="right"/>
+      <w:pPr>
+        <w:ind w:left="4680" w:hanging="180"/>
+      </w:pPr>
+    </w:lvl>
+    <w:lvl w:ilvl="6" w:tplc="0409000F" w:tentative="1">
+      <w:start w:val="1"/>
+      <w:numFmt w:val="decimal"/>
+      <w:lvlText w:val="%7."/>
+      <w:lvlJc w:val="left"/>
+      <w:pPr>
+        <w:ind w:left="5400" w:hanging="360"/>
+      </w:pPr>
+    </w:lvl>
+    <w:lvl w:ilvl="7" w:tplc="04090019" w:tentative="1">
+      <w:start w:val="1"/>
+      <w:numFmt w:val="lowerLetter"/>
+      <w:lvlText w:val="%8."/>
+      <w:lvlJc w:val="left"/>
+      <w:pPr>
+        <w:ind w:left="6120" w:hanging="360"/>
+      </w:pPr>
+    </w:lvl>
+    <w:lvl w:ilvl="8" w:tplc="0409001B" w:tentative="1">
+      <w:start w:val="1"/>
+      <w:numFmt w:val="lowerRoman"/>
+      <w:lvlText w:val="%9."/>
+      <w:lvlJc w:val="right"/>
+      <w:pPr>
+        <w:ind w:left="6840" w:hanging="180"/>
+      </w:pPr>
+    </w:lvl>
+  </w:abstractNum>
+  <w:abstractNum w:abstractNumId="10" w15:restartNumberingAfterBreak="0">
     <w:nsid w:val="41C01D89"/>
     <w:multiLevelType w:val="hybridMultilevel"/>
     <w:tmpl w:val="805CB60E"/>
@@ -7221,7 +8645,269 @@
       </w:pPr>
     </w:lvl>
   </w:abstractNum>
-  <w:abstractNum w:abstractNumId="5" w15:restartNumberingAfterBreak="0">
+  <w:abstractNum w:abstractNumId="11" w15:restartNumberingAfterBreak="0">
+    <w:nsid w:val="45255FB8"/>
+    <w:multiLevelType w:val="hybridMultilevel"/>
+    <w:tmpl w:val="DEA02CE6"/>
+    <w:lvl w:ilvl="0" w:tplc="04090019">
+      <w:start w:val="1"/>
+      <w:numFmt w:val="lowerLetter"/>
+      <w:lvlText w:val="%1."/>
+      <w:lvlJc w:val="left"/>
+      <w:pPr>
+        <w:ind w:left="1080" w:hanging="360"/>
+      </w:pPr>
+    </w:lvl>
+    <w:lvl w:ilvl="1" w:tplc="04090019" w:tentative="1">
+      <w:start w:val="1"/>
+      <w:numFmt w:val="lowerLetter"/>
+      <w:lvlText w:val="%2."/>
+      <w:lvlJc w:val="left"/>
+      <w:pPr>
+        <w:ind w:left="1800" w:hanging="360"/>
+      </w:pPr>
+    </w:lvl>
+    <w:lvl w:ilvl="2" w:tplc="0409001B" w:tentative="1">
+      <w:start w:val="1"/>
+      <w:numFmt w:val="lowerRoman"/>
+      <w:lvlText w:val="%3."/>
+      <w:lvlJc w:val="right"/>
+      <w:pPr>
+        <w:ind w:left="2520" w:hanging="180"/>
+      </w:pPr>
+    </w:lvl>
+    <w:lvl w:ilvl="3" w:tplc="0409000F" w:tentative="1">
+      <w:start w:val="1"/>
+      <w:numFmt w:val="decimal"/>
+      <w:lvlText w:val="%4."/>
+      <w:lvlJc w:val="left"/>
+      <w:pPr>
+        <w:ind w:left="3240" w:hanging="360"/>
+      </w:pPr>
+    </w:lvl>
+    <w:lvl w:ilvl="4" w:tplc="04090019" w:tentative="1">
+      <w:start w:val="1"/>
+      <w:numFmt w:val="lowerLetter"/>
+      <w:lvlText w:val="%5."/>
+      <w:lvlJc w:val="left"/>
+      <w:pPr>
+        <w:ind w:left="3960" w:hanging="360"/>
+      </w:pPr>
+    </w:lvl>
+    <w:lvl w:ilvl="5" w:tplc="0409001B" w:tentative="1">
+      <w:start w:val="1"/>
+      <w:numFmt w:val="lowerRoman"/>
+      <w:lvlText w:val="%6."/>
+      <w:lvlJc w:val="right"/>
+      <w:pPr>
+        <w:ind w:left="4680" w:hanging="180"/>
+      </w:pPr>
+    </w:lvl>
+    <w:lvl w:ilvl="6" w:tplc="0409000F" w:tentative="1">
+      <w:start w:val="1"/>
+      <w:numFmt w:val="decimal"/>
+      <w:lvlText w:val="%7."/>
+      <w:lvlJc w:val="left"/>
+      <w:pPr>
+        <w:ind w:left="5400" w:hanging="360"/>
+      </w:pPr>
+    </w:lvl>
+    <w:lvl w:ilvl="7" w:tplc="04090019" w:tentative="1">
+      <w:start w:val="1"/>
+      <w:numFmt w:val="lowerLetter"/>
+      <w:lvlText w:val="%8."/>
+      <w:lvlJc w:val="left"/>
+      <w:pPr>
+        <w:ind w:left="6120" w:hanging="360"/>
+      </w:pPr>
+    </w:lvl>
+    <w:lvl w:ilvl="8" w:tplc="0409001B" w:tentative="1">
+      <w:start w:val="1"/>
+      <w:numFmt w:val="lowerRoman"/>
+      <w:lvlText w:val="%9."/>
+      <w:lvlJc w:val="right"/>
+      <w:pPr>
+        <w:ind w:left="6840" w:hanging="180"/>
+      </w:pPr>
+    </w:lvl>
+  </w:abstractNum>
+  <w:abstractNum w:abstractNumId="12" w15:restartNumberingAfterBreak="0">
+    <w:nsid w:val="47606FE7"/>
+    <w:multiLevelType w:val="hybridMultilevel"/>
+    <w:tmpl w:val="A296EB72"/>
+    <w:lvl w:ilvl="0" w:tplc="04090019">
+      <w:start w:val="1"/>
+      <w:numFmt w:val="lowerLetter"/>
+      <w:lvlText w:val="%1."/>
+      <w:lvlJc w:val="left"/>
+      <w:pPr>
+        <w:ind w:left="1080" w:hanging="360"/>
+      </w:pPr>
+    </w:lvl>
+    <w:lvl w:ilvl="1" w:tplc="04090019" w:tentative="1">
+      <w:start w:val="1"/>
+      <w:numFmt w:val="lowerLetter"/>
+      <w:lvlText w:val="%2."/>
+      <w:lvlJc w:val="left"/>
+      <w:pPr>
+        <w:ind w:left="1800" w:hanging="360"/>
+      </w:pPr>
+    </w:lvl>
+    <w:lvl w:ilvl="2" w:tplc="0409001B" w:tentative="1">
+      <w:start w:val="1"/>
+      <w:numFmt w:val="lowerRoman"/>
+      <w:lvlText w:val="%3."/>
+      <w:lvlJc w:val="right"/>
+      <w:pPr>
+        <w:ind w:left="2520" w:hanging="180"/>
+      </w:pPr>
+    </w:lvl>
+    <w:lvl w:ilvl="3" w:tplc="0409000F" w:tentative="1">
+      <w:start w:val="1"/>
+      <w:numFmt w:val="decimal"/>
+      <w:lvlText w:val="%4."/>
+      <w:lvlJc w:val="left"/>
+      <w:pPr>
+        <w:ind w:left="3240" w:hanging="360"/>
+      </w:pPr>
+    </w:lvl>
+    <w:lvl w:ilvl="4" w:tplc="04090019" w:tentative="1">
+      <w:start w:val="1"/>
+      <w:numFmt w:val="lowerLetter"/>
+      <w:lvlText w:val="%5."/>
+      <w:lvlJc w:val="left"/>
+      <w:pPr>
+        <w:ind w:left="3960" w:hanging="360"/>
+      </w:pPr>
+    </w:lvl>
+    <w:lvl w:ilvl="5" w:tplc="0409001B" w:tentative="1">
+      <w:start w:val="1"/>
+      <w:numFmt w:val="lowerRoman"/>
+      <w:lvlText w:val="%6."/>
+      <w:lvlJc w:val="right"/>
+      <w:pPr>
+        <w:ind w:left="4680" w:hanging="180"/>
+      </w:pPr>
+    </w:lvl>
+    <w:lvl w:ilvl="6" w:tplc="0409000F" w:tentative="1">
+      <w:start w:val="1"/>
+      <w:numFmt w:val="decimal"/>
+      <w:lvlText w:val="%7."/>
+      <w:lvlJc w:val="left"/>
+      <w:pPr>
+        <w:ind w:left="5400" w:hanging="360"/>
+      </w:pPr>
+    </w:lvl>
+    <w:lvl w:ilvl="7" w:tplc="04090019" w:tentative="1">
+      <w:start w:val="1"/>
+      <w:numFmt w:val="lowerLetter"/>
+      <w:lvlText w:val="%8."/>
+      <w:lvlJc w:val="left"/>
+      <w:pPr>
+        <w:ind w:left="6120" w:hanging="360"/>
+      </w:pPr>
+    </w:lvl>
+    <w:lvl w:ilvl="8" w:tplc="0409001B" w:tentative="1">
+      <w:start w:val="1"/>
+      <w:numFmt w:val="lowerRoman"/>
+      <w:lvlText w:val="%9."/>
+      <w:lvlJc w:val="right"/>
+      <w:pPr>
+        <w:ind w:left="6840" w:hanging="180"/>
+      </w:pPr>
+    </w:lvl>
+  </w:abstractNum>
+  <w:abstractNum w:abstractNumId="13" w15:restartNumberingAfterBreak="0">
+    <w:nsid w:val="4E531374"/>
+    <w:multiLevelType w:val="hybridMultilevel"/>
+    <w:tmpl w:val="70CA4DEE"/>
+    <w:lvl w:ilvl="0" w:tplc="0C5449CC">
+      <w:start w:val="1"/>
+      <w:numFmt w:val="lowerRoman"/>
+      <w:lvlText w:val="%1."/>
+      <w:lvlJc w:val="right"/>
+      <w:pPr>
+        <w:ind w:left="1980" w:hanging="360"/>
+      </w:pPr>
+      <w:rPr>
+        <w:b w:val="0"/>
+        <w:bCs w:val="0"/>
+      </w:rPr>
+    </w:lvl>
+    <w:lvl w:ilvl="1" w:tplc="04090019" w:tentative="1">
+      <w:start w:val="1"/>
+      <w:numFmt w:val="lowerLetter"/>
+      <w:lvlText w:val="%2."/>
+      <w:lvlJc w:val="left"/>
+      <w:pPr>
+        <w:ind w:left="2700" w:hanging="360"/>
+      </w:pPr>
+    </w:lvl>
+    <w:lvl w:ilvl="2" w:tplc="0409001B" w:tentative="1">
+      <w:start w:val="1"/>
+      <w:numFmt w:val="lowerRoman"/>
+      <w:lvlText w:val="%3."/>
+      <w:lvlJc w:val="right"/>
+      <w:pPr>
+        <w:ind w:left="3420" w:hanging="180"/>
+      </w:pPr>
+    </w:lvl>
+    <w:lvl w:ilvl="3" w:tplc="0409000F" w:tentative="1">
+      <w:start w:val="1"/>
+      <w:numFmt w:val="decimal"/>
+      <w:lvlText w:val="%4."/>
+      <w:lvlJc w:val="left"/>
+      <w:pPr>
+        <w:ind w:left="4140" w:hanging="360"/>
+      </w:pPr>
+    </w:lvl>
+    <w:lvl w:ilvl="4" w:tplc="04090019" w:tentative="1">
+      <w:start w:val="1"/>
+      <w:numFmt w:val="lowerLetter"/>
+      <w:lvlText w:val="%5."/>
+      <w:lvlJc w:val="left"/>
+      <w:pPr>
+        <w:ind w:left="4860" w:hanging="360"/>
+      </w:pPr>
+    </w:lvl>
+    <w:lvl w:ilvl="5" w:tplc="0409001B" w:tentative="1">
+      <w:start w:val="1"/>
+      <w:numFmt w:val="lowerRoman"/>
+      <w:lvlText w:val="%6."/>
+      <w:lvlJc w:val="right"/>
+      <w:pPr>
+        <w:ind w:left="5580" w:hanging="180"/>
+      </w:pPr>
+    </w:lvl>
+    <w:lvl w:ilvl="6" w:tplc="0409000F" w:tentative="1">
+      <w:start w:val="1"/>
+      <w:numFmt w:val="decimal"/>
+      <w:lvlText w:val="%7."/>
+      <w:lvlJc w:val="left"/>
+      <w:pPr>
+        <w:ind w:left="6300" w:hanging="360"/>
+      </w:pPr>
+    </w:lvl>
+    <w:lvl w:ilvl="7" w:tplc="04090019" w:tentative="1">
+      <w:start w:val="1"/>
+      <w:numFmt w:val="lowerLetter"/>
+      <w:lvlText w:val="%8."/>
+      <w:lvlJc w:val="left"/>
+      <w:pPr>
+        <w:ind w:left="7020" w:hanging="360"/>
+      </w:pPr>
+    </w:lvl>
+    <w:lvl w:ilvl="8" w:tplc="0409001B" w:tentative="1">
+      <w:start w:val="1"/>
+      <w:numFmt w:val="lowerRoman"/>
+      <w:lvlText w:val="%9."/>
+      <w:lvlJc w:val="right"/>
+      <w:pPr>
+        <w:ind w:left="7740" w:hanging="180"/>
+      </w:pPr>
+    </w:lvl>
+  </w:abstractNum>
+  <w:abstractNum w:abstractNumId="14" w15:restartNumberingAfterBreak="0">
     <w:nsid w:val="515324BA"/>
     <w:multiLevelType w:val="hybridMultilevel"/>
     <w:tmpl w:val="62E66670"/>
@@ -7334,7 +9020,269 @@
       </w:rPr>
     </w:lvl>
   </w:abstractNum>
-  <w:abstractNum w:abstractNumId="6" w15:restartNumberingAfterBreak="0">
+  <w:abstractNum w:abstractNumId="15" w15:restartNumberingAfterBreak="0">
+    <w:nsid w:val="5CAB5DD4"/>
+    <w:multiLevelType w:val="hybridMultilevel"/>
+    <w:tmpl w:val="F7CCF430"/>
+    <w:lvl w:ilvl="0" w:tplc="A162DF48">
+      <w:start w:val="1"/>
+      <w:numFmt w:val="lowerRoman"/>
+      <w:lvlText w:val="%1."/>
+      <w:lvlJc w:val="right"/>
+      <w:pPr>
+        <w:ind w:left="1980" w:hanging="360"/>
+      </w:pPr>
+      <w:rPr>
+        <w:b w:val="0"/>
+        <w:bCs w:val="0"/>
+      </w:rPr>
+    </w:lvl>
+    <w:lvl w:ilvl="1" w:tplc="04090019" w:tentative="1">
+      <w:start w:val="1"/>
+      <w:numFmt w:val="lowerLetter"/>
+      <w:lvlText w:val="%2."/>
+      <w:lvlJc w:val="left"/>
+      <w:pPr>
+        <w:ind w:left="2700" w:hanging="360"/>
+      </w:pPr>
+    </w:lvl>
+    <w:lvl w:ilvl="2" w:tplc="0409001B" w:tentative="1">
+      <w:start w:val="1"/>
+      <w:numFmt w:val="lowerRoman"/>
+      <w:lvlText w:val="%3."/>
+      <w:lvlJc w:val="right"/>
+      <w:pPr>
+        <w:ind w:left="3420" w:hanging="180"/>
+      </w:pPr>
+    </w:lvl>
+    <w:lvl w:ilvl="3" w:tplc="0409000F" w:tentative="1">
+      <w:start w:val="1"/>
+      <w:numFmt w:val="decimal"/>
+      <w:lvlText w:val="%4."/>
+      <w:lvlJc w:val="left"/>
+      <w:pPr>
+        <w:ind w:left="4140" w:hanging="360"/>
+      </w:pPr>
+    </w:lvl>
+    <w:lvl w:ilvl="4" w:tplc="04090019" w:tentative="1">
+      <w:start w:val="1"/>
+      <w:numFmt w:val="lowerLetter"/>
+      <w:lvlText w:val="%5."/>
+      <w:lvlJc w:val="left"/>
+      <w:pPr>
+        <w:ind w:left="4860" w:hanging="360"/>
+      </w:pPr>
+    </w:lvl>
+    <w:lvl w:ilvl="5" w:tplc="0409001B" w:tentative="1">
+      <w:start w:val="1"/>
+      <w:numFmt w:val="lowerRoman"/>
+      <w:lvlText w:val="%6."/>
+      <w:lvlJc w:val="right"/>
+      <w:pPr>
+        <w:ind w:left="5580" w:hanging="180"/>
+      </w:pPr>
+    </w:lvl>
+    <w:lvl w:ilvl="6" w:tplc="0409000F" w:tentative="1">
+      <w:start w:val="1"/>
+      <w:numFmt w:val="decimal"/>
+      <w:lvlText w:val="%7."/>
+      <w:lvlJc w:val="left"/>
+      <w:pPr>
+        <w:ind w:left="6300" w:hanging="360"/>
+      </w:pPr>
+    </w:lvl>
+    <w:lvl w:ilvl="7" w:tplc="04090019" w:tentative="1">
+      <w:start w:val="1"/>
+      <w:numFmt w:val="lowerLetter"/>
+      <w:lvlText w:val="%8."/>
+      <w:lvlJc w:val="left"/>
+      <w:pPr>
+        <w:ind w:left="7020" w:hanging="360"/>
+      </w:pPr>
+    </w:lvl>
+    <w:lvl w:ilvl="8" w:tplc="0409001B" w:tentative="1">
+      <w:start w:val="1"/>
+      <w:numFmt w:val="lowerRoman"/>
+      <w:lvlText w:val="%9."/>
+      <w:lvlJc w:val="right"/>
+      <w:pPr>
+        <w:ind w:left="7740" w:hanging="180"/>
+      </w:pPr>
+    </w:lvl>
+  </w:abstractNum>
+  <w:abstractNum w:abstractNumId="16" w15:restartNumberingAfterBreak="0">
+    <w:nsid w:val="5D530350"/>
+    <w:multiLevelType w:val="hybridMultilevel"/>
+    <w:tmpl w:val="F05ECB36"/>
+    <w:lvl w:ilvl="0" w:tplc="0409001B">
+      <w:start w:val="1"/>
+      <w:numFmt w:val="lowerRoman"/>
+      <w:lvlText w:val="%1."/>
+      <w:lvlJc w:val="right"/>
+      <w:pPr>
+        <w:ind w:left="1980" w:hanging="360"/>
+      </w:pPr>
+    </w:lvl>
+    <w:lvl w:ilvl="1" w:tplc="04090019" w:tentative="1">
+      <w:start w:val="1"/>
+      <w:numFmt w:val="lowerLetter"/>
+      <w:lvlText w:val="%2."/>
+      <w:lvlJc w:val="left"/>
+      <w:pPr>
+        <w:ind w:left="2700" w:hanging="360"/>
+      </w:pPr>
+    </w:lvl>
+    <w:lvl w:ilvl="2" w:tplc="0409001B" w:tentative="1">
+      <w:start w:val="1"/>
+      <w:numFmt w:val="lowerRoman"/>
+      <w:lvlText w:val="%3."/>
+      <w:lvlJc w:val="right"/>
+      <w:pPr>
+        <w:ind w:left="3420" w:hanging="180"/>
+      </w:pPr>
+    </w:lvl>
+    <w:lvl w:ilvl="3" w:tplc="0409000F" w:tentative="1">
+      <w:start w:val="1"/>
+      <w:numFmt w:val="decimal"/>
+      <w:lvlText w:val="%4."/>
+      <w:lvlJc w:val="left"/>
+      <w:pPr>
+        <w:ind w:left="4140" w:hanging="360"/>
+      </w:pPr>
+    </w:lvl>
+    <w:lvl w:ilvl="4" w:tplc="04090019" w:tentative="1">
+      <w:start w:val="1"/>
+      <w:numFmt w:val="lowerLetter"/>
+      <w:lvlText w:val="%5."/>
+      <w:lvlJc w:val="left"/>
+      <w:pPr>
+        <w:ind w:left="4860" w:hanging="360"/>
+      </w:pPr>
+    </w:lvl>
+    <w:lvl w:ilvl="5" w:tplc="0409001B" w:tentative="1">
+      <w:start w:val="1"/>
+      <w:numFmt w:val="lowerRoman"/>
+      <w:lvlText w:val="%6."/>
+      <w:lvlJc w:val="right"/>
+      <w:pPr>
+        <w:ind w:left="5580" w:hanging="180"/>
+      </w:pPr>
+    </w:lvl>
+    <w:lvl w:ilvl="6" w:tplc="0409000F" w:tentative="1">
+      <w:start w:val="1"/>
+      <w:numFmt w:val="decimal"/>
+      <w:lvlText w:val="%7."/>
+      <w:lvlJc w:val="left"/>
+      <w:pPr>
+        <w:ind w:left="6300" w:hanging="360"/>
+      </w:pPr>
+    </w:lvl>
+    <w:lvl w:ilvl="7" w:tplc="04090019" w:tentative="1">
+      <w:start w:val="1"/>
+      <w:numFmt w:val="lowerLetter"/>
+      <w:lvlText w:val="%8."/>
+      <w:lvlJc w:val="left"/>
+      <w:pPr>
+        <w:ind w:left="7020" w:hanging="360"/>
+      </w:pPr>
+    </w:lvl>
+    <w:lvl w:ilvl="8" w:tplc="0409001B" w:tentative="1">
+      <w:start w:val="1"/>
+      <w:numFmt w:val="lowerRoman"/>
+      <w:lvlText w:val="%9."/>
+      <w:lvlJc w:val="right"/>
+      <w:pPr>
+        <w:ind w:left="7740" w:hanging="180"/>
+      </w:pPr>
+    </w:lvl>
+  </w:abstractNum>
+  <w:abstractNum w:abstractNumId="17" w15:restartNumberingAfterBreak="0">
+    <w:nsid w:val="5E70327B"/>
+    <w:multiLevelType w:val="hybridMultilevel"/>
+    <w:tmpl w:val="86C84126"/>
+    <w:lvl w:ilvl="0" w:tplc="0409001B">
+      <w:start w:val="1"/>
+      <w:numFmt w:val="lowerRoman"/>
+      <w:lvlText w:val="%1."/>
+      <w:lvlJc w:val="right"/>
+      <w:pPr>
+        <w:ind w:left="1980" w:hanging="360"/>
+      </w:pPr>
+    </w:lvl>
+    <w:lvl w:ilvl="1" w:tplc="04090019" w:tentative="1">
+      <w:start w:val="1"/>
+      <w:numFmt w:val="lowerLetter"/>
+      <w:lvlText w:val="%2."/>
+      <w:lvlJc w:val="left"/>
+      <w:pPr>
+        <w:ind w:left="2700" w:hanging="360"/>
+      </w:pPr>
+    </w:lvl>
+    <w:lvl w:ilvl="2" w:tplc="0409001B" w:tentative="1">
+      <w:start w:val="1"/>
+      <w:numFmt w:val="lowerRoman"/>
+      <w:lvlText w:val="%3."/>
+      <w:lvlJc w:val="right"/>
+      <w:pPr>
+        <w:ind w:left="3420" w:hanging="180"/>
+      </w:pPr>
+    </w:lvl>
+    <w:lvl w:ilvl="3" w:tplc="0409000F" w:tentative="1">
+      <w:start w:val="1"/>
+      <w:numFmt w:val="decimal"/>
+      <w:lvlText w:val="%4."/>
+      <w:lvlJc w:val="left"/>
+      <w:pPr>
+        <w:ind w:left="4140" w:hanging="360"/>
+      </w:pPr>
+    </w:lvl>
+    <w:lvl w:ilvl="4" w:tplc="04090019" w:tentative="1">
+      <w:start w:val="1"/>
+      <w:numFmt w:val="lowerLetter"/>
+      <w:lvlText w:val="%5."/>
+      <w:lvlJc w:val="left"/>
+      <w:pPr>
+        <w:ind w:left="4860" w:hanging="360"/>
+      </w:pPr>
+    </w:lvl>
+    <w:lvl w:ilvl="5" w:tplc="0409001B" w:tentative="1">
+      <w:start w:val="1"/>
+      <w:numFmt w:val="lowerRoman"/>
+      <w:lvlText w:val="%6."/>
+      <w:lvlJc w:val="right"/>
+      <w:pPr>
+        <w:ind w:left="5580" w:hanging="180"/>
+      </w:pPr>
+    </w:lvl>
+    <w:lvl w:ilvl="6" w:tplc="0409000F" w:tentative="1">
+      <w:start w:val="1"/>
+      <w:numFmt w:val="decimal"/>
+      <w:lvlText w:val="%7."/>
+      <w:lvlJc w:val="left"/>
+      <w:pPr>
+        <w:ind w:left="6300" w:hanging="360"/>
+      </w:pPr>
+    </w:lvl>
+    <w:lvl w:ilvl="7" w:tplc="04090019" w:tentative="1">
+      <w:start w:val="1"/>
+      <w:numFmt w:val="lowerLetter"/>
+      <w:lvlText w:val="%8."/>
+      <w:lvlJc w:val="left"/>
+      <w:pPr>
+        <w:ind w:left="7020" w:hanging="360"/>
+      </w:pPr>
+    </w:lvl>
+    <w:lvl w:ilvl="8" w:tplc="0409001B" w:tentative="1">
+      <w:start w:val="1"/>
+      <w:numFmt w:val="lowerRoman"/>
+      <w:lvlText w:val="%9."/>
+      <w:lvlJc w:val="right"/>
+      <w:pPr>
+        <w:ind w:left="7740" w:hanging="180"/>
+      </w:pPr>
+    </w:lvl>
+  </w:abstractNum>
+  <w:abstractNum w:abstractNumId="18" w15:restartNumberingAfterBreak="0">
     <w:nsid w:val="64276ADD"/>
     <w:multiLevelType w:val="hybridMultilevel"/>
     <w:tmpl w:val="C444D706"/>
@@ -7420,7 +9368,179 @@
       </w:pPr>
     </w:lvl>
   </w:abstractNum>
-  <w:abstractNum w:abstractNumId="7" w15:restartNumberingAfterBreak="0">
+  <w:abstractNum w:abstractNumId="19" w15:restartNumberingAfterBreak="0">
+    <w:nsid w:val="65F22EC8"/>
+    <w:multiLevelType w:val="hybridMultilevel"/>
+    <w:tmpl w:val="F05ECB36"/>
+    <w:lvl w:ilvl="0" w:tplc="0409001B">
+      <w:start w:val="1"/>
+      <w:numFmt w:val="lowerRoman"/>
+      <w:lvlText w:val="%1."/>
+      <w:lvlJc w:val="right"/>
+      <w:pPr>
+        <w:ind w:left="1980" w:hanging="360"/>
+      </w:pPr>
+    </w:lvl>
+    <w:lvl w:ilvl="1" w:tplc="04090019" w:tentative="1">
+      <w:start w:val="1"/>
+      <w:numFmt w:val="lowerLetter"/>
+      <w:lvlText w:val="%2."/>
+      <w:lvlJc w:val="left"/>
+      <w:pPr>
+        <w:ind w:left="2700" w:hanging="360"/>
+      </w:pPr>
+    </w:lvl>
+    <w:lvl w:ilvl="2" w:tplc="0409001B" w:tentative="1">
+      <w:start w:val="1"/>
+      <w:numFmt w:val="lowerRoman"/>
+      <w:lvlText w:val="%3."/>
+      <w:lvlJc w:val="right"/>
+      <w:pPr>
+        <w:ind w:left="3420" w:hanging="180"/>
+      </w:pPr>
+    </w:lvl>
+    <w:lvl w:ilvl="3" w:tplc="0409000F" w:tentative="1">
+      <w:start w:val="1"/>
+      <w:numFmt w:val="decimal"/>
+      <w:lvlText w:val="%4."/>
+      <w:lvlJc w:val="left"/>
+      <w:pPr>
+        <w:ind w:left="4140" w:hanging="360"/>
+      </w:pPr>
+    </w:lvl>
+    <w:lvl w:ilvl="4" w:tplc="04090019" w:tentative="1">
+      <w:start w:val="1"/>
+      <w:numFmt w:val="lowerLetter"/>
+      <w:lvlText w:val="%5."/>
+      <w:lvlJc w:val="left"/>
+      <w:pPr>
+        <w:ind w:left="4860" w:hanging="360"/>
+      </w:pPr>
+    </w:lvl>
+    <w:lvl w:ilvl="5" w:tplc="0409001B" w:tentative="1">
+      <w:start w:val="1"/>
+      <w:numFmt w:val="lowerRoman"/>
+      <w:lvlText w:val="%6."/>
+      <w:lvlJc w:val="right"/>
+      <w:pPr>
+        <w:ind w:left="5580" w:hanging="180"/>
+      </w:pPr>
+    </w:lvl>
+    <w:lvl w:ilvl="6" w:tplc="0409000F" w:tentative="1">
+      <w:start w:val="1"/>
+      <w:numFmt w:val="decimal"/>
+      <w:lvlText w:val="%7."/>
+      <w:lvlJc w:val="left"/>
+      <w:pPr>
+        <w:ind w:left="6300" w:hanging="360"/>
+      </w:pPr>
+    </w:lvl>
+    <w:lvl w:ilvl="7" w:tplc="04090019" w:tentative="1">
+      <w:start w:val="1"/>
+      <w:numFmt w:val="lowerLetter"/>
+      <w:lvlText w:val="%8."/>
+      <w:lvlJc w:val="left"/>
+      <w:pPr>
+        <w:ind w:left="7020" w:hanging="360"/>
+      </w:pPr>
+    </w:lvl>
+    <w:lvl w:ilvl="8" w:tplc="0409001B" w:tentative="1">
+      <w:start w:val="1"/>
+      <w:numFmt w:val="lowerRoman"/>
+      <w:lvlText w:val="%9."/>
+      <w:lvlJc w:val="right"/>
+      <w:pPr>
+        <w:ind w:left="7740" w:hanging="180"/>
+      </w:pPr>
+    </w:lvl>
+  </w:abstractNum>
+  <w:abstractNum w:abstractNumId="20" w15:restartNumberingAfterBreak="0">
+    <w:nsid w:val="671152BE"/>
+    <w:multiLevelType w:val="hybridMultilevel"/>
+    <w:tmpl w:val="F05ECB36"/>
+    <w:lvl w:ilvl="0" w:tplc="0409001B">
+      <w:start w:val="1"/>
+      <w:numFmt w:val="lowerRoman"/>
+      <w:lvlText w:val="%1."/>
+      <w:lvlJc w:val="right"/>
+      <w:pPr>
+        <w:ind w:left="1980" w:hanging="360"/>
+      </w:pPr>
+    </w:lvl>
+    <w:lvl w:ilvl="1" w:tplc="04090019" w:tentative="1">
+      <w:start w:val="1"/>
+      <w:numFmt w:val="lowerLetter"/>
+      <w:lvlText w:val="%2."/>
+      <w:lvlJc w:val="left"/>
+      <w:pPr>
+        <w:ind w:left="2700" w:hanging="360"/>
+      </w:pPr>
+    </w:lvl>
+    <w:lvl w:ilvl="2" w:tplc="0409001B" w:tentative="1">
+      <w:start w:val="1"/>
+      <w:numFmt w:val="lowerRoman"/>
+      <w:lvlText w:val="%3."/>
+      <w:lvlJc w:val="right"/>
+      <w:pPr>
+        <w:ind w:left="3420" w:hanging="180"/>
+      </w:pPr>
+    </w:lvl>
+    <w:lvl w:ilvl="3" w:tplc="0409000F" w:tentative="1">
+      <w:start w:val="1"/>
+      <w:numFmt w:val="decimal"/>
+      <w:lvlText w:val="%4."/>
+      <w:lvlJc w:val="left"/>
+      <w:pPr>
+        <w:ind w:left="4140" w:hanging="360"/>
+      </w:pPr>
+    </w:lvl>
+    <w:lvl w:ilvl="4" w:tplc="04090019" w:tentative="1">
+      <w:start w:val="1"/>
+      <w:numFmt w:val="lowerLetter"/>
+      <w:lvlText w:val="%5."/>
+      <w:lvlJc w:val="left"/>
+      <w:pPr>
+        <w:ind w:left="4860" w:hanging="360"/>
+      </w:pPr>
+    </w:lvl>
+    <w:lvl w:ilvl="5" w:tplc="0409001B" w:tentative="1">
+      <w:start w:val="1"/>
+      <w:numFmt w:val="lowerRoman"/>
+      <w:lvlText w:val="%6."/>
+      <w:lvlJc w:val="right"/>
+      <w:pPr>
+        <w:ind w:left="5580" w:hanging="180"/>
+      </w:pPr>
+    </w:lvl>
+    <w:lvl w:ilvl="6" w:tplc="0409000F" w:tentative="1">
+      <w:start w:val="1"/>
+      <w:numFmt w:val="decimal"/>
+      <w:lvlText w:val="%7."/>
+      <w:lvlJc w:val="left"/>
+      <w:pPr>
+        <w:ind w:left="6300" w:hanging="360"/>
+      </w:pPr>
+    </w:lvl>
+    <w:lvl w:ilvl="7" w:tplc="04090019" w:tentative="1">
+      <w:start w:val="1"/>
+      <w:numFmt w:val="lowerLetter"/>
+      <w:lvlText w:val="%8."/>
+      <w:lvlJc w:val="left"/>
+      <w:pPr>
+        <w:ind w:left="7020" w:hanging="360"/>
+      </w:pPr>
+    </w:lvl>
+    <w:lvl w:ilvl="8" w:tplc="0409001B" w:tentative="1">
+      <w:start w:val="1"/>
+      <w:numFmt w:val="lowerRoman"/>
+      <w:lvlText w:val="%9."/>
+      <w:lvlJc w:val="right"/>
+      <w:pPr>
+        <w:ind w:left="7740" w:hanging="180"/>
+      </w:pPr>
+    </w:lvl>
+  </w:abstractNum>
+  <w:abstractNum w:abstractNumId="21" w15:restartNumberingAfterBreak="0">
     <w:nsid w:val="6B6E32C6"/>
     <w:multiLevelType w:val="hybridMultilevel"/>
     <w:tmpl w:val="D25E0294"/>
@@ -7512,7 +9632,7 @@
       </w:pPr>
     </w:lvl>
   </w:abstractNum>
-  <w:abstractNum w:abstractNumId="8" w15:restartNumberingAfterBreak="0">
+  <w:abstractNum w:abstractNumId="22" w15:restartNumberingAfterBreak="0">
     <w:nsid w:val="6B7A7E09"/>
     <w:multiLevelType w:val="hybridMultilevel"/>
     <w:tmpl w:val="EB28045A"/>
@@ -7598,7 +9718,7 @@
       </w:pPr>
     </w:lvl>
   </w:abstractNum>
-  <w:abstractNum w:abstractNumId="9" w15:restartNumberingAfterBreak="0">
+  <w:abstractNum w:abstractNumId="23" w15:restartNumberingAfterBreak="0">
     <w:nsid w:val="78867271"/>
     <w:multiLevelType w:val="hybridMultilevel"/>
     <w:tmpl w:val="6E867540"/>
@@ -7684,7 +9804,7 @@
       </w:pPr>
     </w:lvl>
   </w:abstractNum>
-  <w:abstractNum w:abstractNumId="10" w15:restartNumberingAfterBreak="0">
+  <w:abstractNum w:abstractNumId="24" w15:restartNumberingAfterBreak="0">
     <w:nsid w:val="7C76117C"/>
     <w:multiLevelType w:val="hybridMultilevel"/>
     <w:tmpl w:val="D25E0294"/>
@@ -7777,43 +9897,85 @@
     </w:lvl>
   </w:abstractNum>
   <w:num w:numId="1">
-    <w:abstractNumId w:val="3"/>
+    <w:abstractNumId w:val="5"/>
   </w:num>
   <w:num w:numId="2">
-    <w:abstractNumId w:val="1"/>
+    <w:abstractNumId w:val="2"/>
   </w:num>
   <w:num w:numId="3">
-    <w:abstractNumId w:val="4"/>
+    <w:abstractNumId w:val="10"/>
   </w:num>
   <w:num w:numId="4">
-    <w:abstractNumId w:val="9"/>
+    <w:abstractNumId w:val="23"/>
   </w:num>
   <w:num w:numId="5">
     <w:abstractNumId w:val="0"/>
   </w:num>
   <w:num w:numId="6">
+    <w:abstractNumId w:val="18"/>
+  </w:num>
+  <w:num w:numId="7">
+    <w:abstractNumId w:val="24"/>
+  </w:num>
+  <w:num w:numId="8">
+    <w:abstractNumId w:val="21"/>
+  </w:num>
+  <w:num w:numId="9">
+    <w:abstractNumId w:val="14"/>
+  </w:num>
+  <w:num w:numId="10">
+    <w:abstractNumId w:val="22"/>
+  </w:num>
+  <w:num w:numId="11">
+    <w:abstractNumId w:val="4"/>
+  </w:num>
+  <w:num w:numId="12">
+    <w:abstractNumId w:val="1"/>
+  </w:num>
+  <w:num w:numId="13">
+    <w:abstractNumId w:val="8"/>
+  </w:num>
+  <w:num w:numId="14">
+    <w:abstractNumId w:val="11"/>
+  </w:num>
+  <w:num w:numId="15">
+    <w:abstractNumId w:val="9"/>
+  </w:num>
+  <w:num w:numId="16">
+    <w:abstractNumId w:val="17"/>
+  </w:num>
+  <w:num w:numId="17">
+    <w:abstractNumId w:val="3"/>
+  </w:num>
+  <w:num w:numId="18">
+    <w:abstractNumId w:val="15"/>
+  </w:num>
+  <w:num w:numId="19">
+    <w:abstractNumId w:val="13"/>
+  </w:num>
+  <w:num w:numId="20">
+    <w:abstractNumId w:val="12"/>
+  </w:num>
+  <w:num w:numId="21">
     <w:abstractNumId w:val="6"/>
   </w:num>
-  <w:num w:numId="7">
-    <w:abstractNumId w:val="10"/>
-  </w:num>
-  <w:num w:numId="8">
+  <w:num w:numId="22">
     <w:abstractNumId w:val="7"/>
   </w:num>
-  <w:num w:numId="9">
-    <w:abstractNumId w:val="5"/>
+  <w:num w:numId="23">
+    <w:abstractNumId w:val="20"/>
   </w:num>
-  <w:num w:numId="10">
-    <w:abstractNumId w:val="8"/>
+  <w:num w:numId="24">
+    <w:abstractNumId w:val="19"/>
   </w:num>
-  <w:num w:numId="11">
-    <w:abstractNumId w:val="2"/>
+  <w:num w:numId="25">
+    <w:abstractNumId w:val="16"/>
   </w:num>
 </w:numbering>
 </file>
 
 <file path=word/styles.xml><?xml version="1.0" encoding="utf-8"?>
-<w:styles xmlns:mc="http://schemas.openxmlformats.org/markup-compatibility/2006" xmlns:r="http://schemas.openxmlformats.org/officeDocument/2006/relationships" xmlns:w="http://schemas.openxmlformats.org/wordprocessingml/2006/main" xmlns:w14="http://schemas.microsoft.com/office/word/2010/wordml" xmlns:w15="http://schemas.microsoft.com/office/word/2012/wordml" xmlns:w16cid="http://schemas.microsoft.com/office/word/2016/wordml/cid" xmlns:w16se="http://schemas.microsoft.com/office/word/2015/wordml/symex" mc:Ignorable="w14 w15 w16se w16cid">
+<w:styles xmlns:mc="http://schemas.openxmlformats.org/markup-compatibility/2006" xmlns:r="http://schemas.openxmlformats.org/officeDocument/2006/relationships" xmlns:w="http://schemas.openxmlformats.org/wordprocessingml/2006/main" xmlns:w14="http://schemas.microsoft.com/office/word/2010/wordml" xmlns:w15="http://schemas.microsoft.com/office/word/2012/wordml" xmlns:w16cex="http://schemas.microsoft.com/office/word/2018/wordml/cex" xmlns:w16cid="http://schemas.microsoft.com/office/word/2016/wordml/cid" xmlns:w16="http://schemas.microsoft.com/office/word/2018/wordml" xmlns:w16se="http://schemas.microsoft.com/office/word/2015/wordml/symex" mc:Ignorable="w14 w15 w16se w16cid w16 w16cex">
   <w:docDefaults>
     <w:rPrDefault>
       <w:rPr>
@@ -7829,7 +9991,7 @@
       </w:pPr>
     </w:pPrDefault>
   </w:docDefaults>
-  <w:latentStyles w:defLockedState="0" w:defUIPriority="99" w:defSemiHidden="0" w:defUnhideWhenUsed="0" w:defQFormat="0" w:count="377">
+  <w:latentStyles w:defLockedState="0" w:defUIPriority="99" w:defSemiHidden="0" w:defUnhideWhenUsed="0" w:defQFormat="0" w:count="376">
     <w:lsdException w:name="Normal" w:uiPriority="0" w:qFormat="1"/>
     <w:lsdException w:name="heading 1" w:uiPriority="9" w:qFormat="1"/>
     <w:lsdException w:name="heading 2" w:semiHidden="1" w:uiPriority="9" w:unhideWhenUsed="1" w:qFormat="1"/>
@@ -7935,6 +10097,7 @@
     <w:lsdException w:name="HTML Sample" w:semiHidden="1" w:unhideWhenUsed="1"/>
     <w:lsdException w:name="HTML Typewriter" w:semiHidden="1" w:unhideWhenUsed="1"/>
     <w:lsdException w:name="HTML Variable" w:semiHidden="1" w:unhideWhenUsed="1"/>
+    <w:lsdException w:name="Normal Table" w:semiHidden="1" w:unhideWhenUsed="1"/>
     <w:lsdException w:name="annotation subject" w:semiHidden="1" w:unhideWhenUsed="1"/>
     <w:lsdException w:name="No List" w:semiHidden="1" w:unhideWhenUsed="1"/>
     <w:lsdException w:name="Outline List 1" w:semiHidden="1" w:unhideWhenUsed="1"/>
@@ -7980,9 +10143,11 @@
     <w:lsdException w:name="Table Subtle 1" w:semiHidden="1" w:unhideWhenUsed="1"/>
     <w:lsdException w:name="Table Subtle 2" w:semiHidden="1" w:unhideWhenUsed="1"/>
     <w:lsdException w:name="Table Web 1" w:semiHidden="1" w:unhideWhenUsed="1"/>
+    <w:lsdException w:name="Table Web 2" w:semiHidden="1" w:unhideWhenUsed="1"/>
     <w:lsdException w:name="Table Web 3" w:semiHidden="1" w:unhideWhenUsed="1"/>
     <w:lsdException w:name="Balloon Text" w:semiHidden="1" w:unhideWhenUsed="1"/>
     <w:lsdException w:name="Table Grid" w:uiPriority="39"/>
+    <w:lsdException w:name="Table Theme" w:semiHidden="1" w:unhideWhenUsed="1"/>
     <w:lsdException w:name="Placeholder Text" w:semiHidden="1"/>
     <w:lsdException w:name="No Spacing" w:uiPriority="1" w:qFormat="1"/>
     <w:lsdException w:name="Light Shading" w:uiPriority="60"/>
@@ -8203,11 +10368,75 @@
     <w:lsdException w:name="Hashtag" w:semiHidden="1" w:unhideWhenUsed="1"/>
     <w:lsdException w:name="Unresolved Mention" w:semiHidden="1" w:unhideWhenUsed="1"/>
     <w:lsdException w:name="Smart Link" w:semiHidden="1" w:unhideWhenUsed="1"/>
-    <w:lsdException w:name="Smart Link Error" w:semiHidden="1" w:unhideWhenUsed="1"/>
   </w:latentStyles>
   <w:style w:type="paragraph" w:default="1" w:styleId="Normal">
     <w:name w:val="Normal"/>
     <w:qFormat/>
+  </w:style>
+  <w:style w:type="paragraph" w:styleId="Heading1">
+    <w:name w:val="heading 1"/>
+    <w:basedOn w:val="Normal"/>
+    <w:next w:val="Normal"/>
+    <w:link w:val="Heading1Char"/>
+    <w:uiPriority w:val="9"/>
+    <w:qFormat/>
+    <w:rsid w:val="007D11D5"/>
+    <w:pPr>
+      <w:keepNext/>
+      <w:keepLines/>
+      <w:spacing w:before="240" w:after="0"/>
+      <w:outlineLvl w:val="0"/>
+    </w:pPr>
+    <w:rPr>
+      <w:rFonts w:asciiTheme="majorHAnsi" w:eastAsiaTheme="majorEastAsia" w:hAnsiTheme="majorHAnsi" w:cstheme="majorBidi"/>
+      <w:color w:val="2F5496" w:themeColor="accent1" w:themeShade="BF"/>
+      <w:sz w:val="32"/>
+      <w:szCs w:val="32"/>
+    </w:rPr>
+  </w:style>
+  <w:style w:type="paragraph" w:styleId="Heading2">
+    <w:name w:val="heading 2"/>
+    <w:basedOn w:val="Normal"/>
+    <w:next w:val="Normal"/>
+    <w:link w:val="Heading2Char"/>
+    <w:uiPriority w:val="9"/>
+    <w:unhideWhenUsed/>
+    <w:qFormat/>
+    <w:rsid w:val="003B5E55"/>
+    <w:pPr>
+      <w:keepNext/>
+      <w:keepLines/>
+      <w:spacing w:before="40" w:after="0"/>
+      <w:outlineLvl w:val="1"/>
+    </w:pPr>
+    <w:rPr>
+      <w:rFonts w:asciiTheme="majorHAnsi" w:eastAsiaTheme="majorEastAsia" w:hAnsiTheme="majorHAnsi" w:cstheme="majorBidi"/>
+      <w:color w:val="2F5496" w:themeColor="accent1" w:themeShade="BF"/>
+      <w:sz w:val="26"/>
+      <w:szCs w:val="26"/>
+    </w:rPr>
+  </w:style>
+  <w:style w:type="paragraph" w:styleId="Heading3">
+    <w:name w:val="heading 3"/>
+    <w:basedOn w:val="Normal"/>
+    <w:next w:val="Normal"/>
+    <w:link w:val="Heading3Char"/>
+    <w:uiPriority w:val="9"/>
+    <w:unhideWhenUsed/>
+    <w:qFormat/>
+    <w:rsid w:val="00210A6F"/>
+    <w:pPr>
+      <w:keepNext/>
+      <w:keepLines/>
+      <w:spacing w:before="40" w:after="0"/>
+      <w:outlineLvl w:val="2"/>
+    </w:pPr>
+    <w:rPr>
+      <w:rFonts w:asciiTheme="majorHAnsi" w:eastAsiaTheme="majorEastAsia" w:hAnsiTheme="majorHAnsi" w:cstheme="majorBidi"/>
+      <w:color w:val="1F3763" w:themeColor="accent1" w:themeShade="7F"/>
+      <w:sz w:val="24"/>
+      <w:szCs w:val="24"/>
+    </w:rPr>
   </w:style>
   <w:style w:type="character" w:default="1" w:styleId="DefaultParagraphFont">
     <w:name w:val="Default Paragraph Font"/>
@@ -8350,6 +10579,106 @@
       <w:sz w:val="18"/>
       <w:szCs w:val="18"/>
     </w:rPr>
+  </w:style>
+  <w:style w:type="character" w:customStyle="1" w:styleId="Heading1Char">
+    <w:name w:val="Heading 1 Char"/>
+    <w:basedOn w:val="DefaultParagraphFont"/>
+    <w:link w:val="Heading1"/>
+    <w:uiPriority w:val="9"/>
+    <w:rsid w:val="007D11D5"/>
+    <w:rPr>
+      <w:rFonts w:asciiTheme="majorHAnsi" w:eastAsiaTheme="majorEastAsia" w:hAnsiTheme="majorHAnsi" w:cstheme="majorBidi"/>
+      <w:color w:val="2F5496" w:themeColor="accent1" w:themeShade="BF"/>
+      <w:sz w:val="32"/>
+      <w:szCs w:val="32"/>
+    </w:rPr>
+  </w:style>
+  <w:style w:type="character" w:customStyle="1" w:styleId="Heading2Char">
+    <w:name w:val="Heading 2 Char"/>
+    <w:basedOn w:val="DefaultParagraphFont"/>
+    <w:link w:val="Heading2"/>
+    <w:uiPriority w:val="9"/>
+    <w:rsid w:val="003B5E55"/>
+    <w:rPr>
+      <w:rFonts w:asciiTheme="majorHAnsi" w:eastAsiaTheme="majorEastAsia" w:hAnsiTheme="majorHAnsi" w:cstheme="majorBidi"/>
+      <w:color w:val="2F5496" w:themeColor="accent1" w:themeShade="BF"/>
+      <w:sz w:val="26"/>
+      <w:szCs w:val="26"/>
+    </w:rPr>
+  </w:style>
+  <w:style w:type="paragraph" w:styleId="TOCHeading">
+    <w:name w:val="TOC Heading"/>
+    <w:basedOn w:val="Heading1"/>
+    <w:next w:val="Normal"/>
+    <w:uiPriority w:val="39"/>
+    <w:unhideWhenUsed/>
+    <w:qFormat/>
+    <w:rsid w:val="00204E3F"/>
+    <w:pPr>
+      <w:outlineLvl w:val="9"/>
+    </w:pPr>
+  </w:style>
+  <w:style w:type="paragraph" w:styleId="TOC1">
+    <w:name w:val="toc 1"/>
+    <w:basedOn w:val="Normal"/>
+    <w:next w:val="Normal"/>
+    <w:autoRedefine/>
+    <w:uiPriority w:val="39"/>
+    <w:unhideWhenUsed/>
+    <w:rsid w:val="00204E3F"/>
+    <w:pPr>
+      <w:spacing w:after="100"/>
+    </w:pPr>
+  </w:style>
+  <w:style w:type="paragraph" w:styleId="TOC2">
+    <w:name w:val="toc 2"/>
+    <w:basedOn w:val="Normal"/>
+    <w:next w:val="Normal"/>
+    <w:autoRedefine/>
+    <w:uiPriority w:val="39"/>
+    <w:unhideWhenUsed/>
+    <w:rsid w:val="00204E3F"/>
+    <w:pPr>
+      <w:spacing w:after="100"/>
+      <w:ind w:left="220"/>
+    </w:pPr>
+  </w:style>
+  <w:style w:type="character" w:styleId="Hyperlink">
+    <w:name w:val="Hyperlink"/>
+    <w:basedOn w:val="DefaultParagraphFont"/>
+    <w:uiPriority w:val="99"/>
+    <w:unhideWhenUsed/>
+    <w:rsid w:val="00204E3F"/>
+    <w:rPr>
+      <w:color w:val="0563C1" w:themeColor="hyperlink"/>
+      <w:u w:val="single"/>
+    </w:rPr>
+  </w:style>
+  <w:style w:type="character" w:customStyle="1" w:styleId="Heading3Char">
+    <w:name w:val="Heading 3 Char"/>
+    <w:basedOn w:val="DefaultParagraphFont"/>
+    <w:link w:val="Heading3"/>
+    <w:uiPriority w:val="9"/>
+    <w:rsid w:val="00210A6F"/>
+    <w:rPr>
+      <w:rFonts w:asciiTheme="majorHAnsi" w:eastAsiaTheme="majorEastAsia" w:hAnsiTheme="majorHAnsi" w:cstheme="majorBidi"/>
+      <w:color w:val="1F3763" w:themeColor="accent1" w:themeShade="7F"/>
+      <w:sz w:val="24"/>
+      <w:szCs w:val="24"/>
+    </w:rPr>
+  </w:style>
+  <w:style w:type="paragraph" w:styleId="TOC3">
+    <w:name w:val="toc 3"/>
+    <w:basedOn w:val="Normal"/>
+    <w:next w:val="Normal"/>
+    <w:autoRedefine/>
+    <w:uiPriority w:val="39"/>
+    <w:unhideWhenUsed/>
+    <w:rsid w:val="008F6A24"/>
+    <w:pPr>
+      <w:spacing w:after="100"/>
+      <w:ind w:left="440"/>
+    </w:pPr>
   </w:style>
 </w:styles>
 </file>

--- a/Readme.docx
+++ b/Readme.docx
@@ -4,6 +4,12 @@
   <w:body>
     <w:sdt>
       <w:sdtPr>
+        <w:rPr>
+          <w:rFonts w:asciiTheme="minorHAnsi" w:eastAsiaTheme="minorHAnsi" w:hAnsiTheme="minorHAnsi" w:cstheme="minorBidi"/>
+          <w:color w:val="auto"/>
+          <w:sz w:val="22"/>
+          <w:szCs w:val="22"/>
+        </w:rPr>
         <w:id w:val="-1674871742"/>
         <w:docPartObj>
           <w:docPartGallery w:val="Table of Contents"/>
@@ -12,13 +18,9 @@
       </w:sdtPr>
       <w:sdtEndPr>
         <w:rPr>
-          <w:rFonts w:asciiTheme="minorHAnsi" w:eastAsiaTheme="minorHAnsi" w:hAnsiTheme="minorHAnsi" w:cstheme="minorBidi"/>
           <w:b/>
           <w:bCs/>
           <w:noProof/>
-          <w:color w:val="auto"/>
-          <w:sz w:val="22"/>
-          <w:szCs w:val="22"/>
         </w:rPr>
       </w:sdtEndPr>
       <w:sdtContent>
@@ -51,7 +53,7 @@
           <w:r>
             <w:fldChar w:fldCharType="separate"/>
           </w:r>
-          <w:hyperlink w:anchor="_Toc76472495" w:history="1">
+          <w:hyperlink w:anchor="_Toc76478385" w:history="1">
             <w:r>
               <w:rPr>
                 <w:rStyle w:val="Hyperlink"/>
@@ -92,7 +94,7 @@
                 <w:noProof/>
                 <w:webHidden/>
               </w:rPr>
-              <w:instrText xml:space="preserve"> PAGEREF _Toc76472495 \h </w:instrText>
+              <w:instrText xml:space="preserve"> PAGEREF _Toc76478385 \h </w:instrText>
             </w:r>
             <w:r>
               <w:rPr>
@@ -135,7 +137,7 @@
               <w:noProof/>
             </w:rPr>
           </w:pPr>
-          <w:hyperlink w:anchor="_Toc76472496" w:history="1">
+          <w:hyperlink w:anchor="_Toc76478386" w:history="1">
             <w:r>
               <w:rPr>
                 <w:rStyle w:val="Hyperlink"/>
@@ -176,7 +178,7 @@
                 <w:noProof/>
                 <w:webHidden/>
               </w:rPr>
-              <w:instrText xml:space="preserve"> PAGEREF _Toc76472496 \h </w:instrText>
+              <w:instrText xml:space="preserve"> PAGEREF _Toc76478386 \h </w:instrText>
             </w:r>
             <w:r>
               <w:rPr>
@@ -218,7 +220,7 @@
               <w:noProof/>
             </w:rPr>
           </w:pPr>
-          <w:hyperlink w:anchor="_Toc76472497" w:history="1">
+          <w:hyperlink w:anchor="_Toc76478387" w:history="1">
             <w:r>
               <w:rPr>
                 <w:rStyle w:val="Hyperlink"/>
@@ -245,7 +247,7 @@
                 <w:noProof/>
                 <w:webHidden/>
               </w:rPr>
-              <w:instrText xml:space="preserve"> PAGEREF _Toc76472497 \h </w:instrText>
+              <w:instrText xml:space="preserve"> PAGEREF _Toc76478387 \h </w:instrText>
             </w:r>
             <w:r>
               <w:rPr>
@@ -287,7 +289,7 @@
               <w:noProof/>
             </w:rPr>
           </w:pPr>
-          <w:hyperlink w:anchor="_Toc76472498" w:history="1">
+          <w:hyperlink w:anchor="_Toc76478388" w:history="1">
             <w:r>
               <w:rPr>
                 <w:rStyle w:val="Hyperlink"/>
@@ -314,7 +316,7 @@
                 <w:noProof/>
                 <w:webHidden/>
               </w:rPr>
-              <w:instrText xml:space="preserve"> PAGEREF _Toc76472498 \h </w:instrText>
+              <w:instrText xml:space="preserve"> PAGEREF _Toc76478388 \h </w:instrText>
             </w:r>
             <w:r>
               <w:rPr>
@@ -356,7 +358,7 @@
               <w:noProof/>
             </w:rPr>
           </w:pPr>
-          <w:hyperlink w:anchor="_Toc76472499" w:history="1">
+          <w:hyperlink w:anchor="_Toc76478389" w:history="1">
             <w:r>
               <w:rPr>
                 <w:rStyle w:val="Hyperlink"/>
@@ -383,7 +385,7 @@
                 <w:noProof/>
                 <w:webHidden/>
               </w:rPr>
-              <w:instrText xml:space="preserve"> PAGEREF _Toc76472499 \h </w:instrText>
+              <w:instrText xml:space="preserve"> PAGEREF _Toc76478389 \h </w:instrText>
             </w:r>
             <w:r>
               <w:rPr>
@@ -425,7 +427,7 @@
               <w:noProof/>
             </w:rPr>
           </w:pPr>
-          <w:hyperlink w:anchor="_Toc76472500" w:history="1">
+          <w:hyperlink w:anchor="_Toc76478390" w:history="1">
             <w:r>
               <w:rPr>
                 <w:rStyle w:val="Hyperlink"/>
@@ -452,7 +454,7 @@
                 <w:noProof/>
                 <w:webHidden/>
               </w:rPr>
-              <w:instrText xml:space="preserve"> PAGEREF _Toc76472500 \h </w:instrText>
+              <w:instrText xml:space="preserve"> PAGEREF _Toc76478390 \h </w:instrText>
             </w:r>
             <w:r>
               <w:rPr>
@@ -472,7 +474,7 @@
                 <w:noProof/>
                 <w:webHidden/>
               </w:rPr>
-              <w:t>5</w:t>
+              <w:t>6</w:t>
             </w:r>
             <w:r>
               <w:rPr>
@@ -494,7 +496,7 @@
               <w:noProof/>
             </w:rPr>
           </w:pPr>
-          <w:hyperlink w:anchor="_Toc76472501" w:history="1">
+          <w:hyperlink w:anchor="_Toc76478391" w:history="1">
             <w:r>
               <w:rPr>
                 <w:rStyle w:val="Hyperlink"/>
@@ -521,7 +523,7 @@
                 <w:noProof/>
                 <w:webHidden/>
               </w:rPr>
-              <w:instrText xml:space="preserve"> PAGEREF _Toc76472501 \h </w:instrText>
+              <w:instrText xml:space="preserve"> PAGEREF _Toc76478391 \h </w:instrText>
             </w:r>
             <w:r>
               <w:rPr>
@@ -563,7 +565,7 @@
               <w:noProof/>
             </w:rPr>
           </w:pPr>
-          <w:hyperlink w:anchor="_Toc76472502" w:history="1">
+          <w:hyperlink w:anchor="_Toc76478392" w:history="1">
             <w:r>
               <w:rPr>
                 <w:rStyle w:val="Hyperlink"/>
@@ -590,7 +592,7 @@
                 <w:noProof/>
                 <w:webHidden/>
               </w:rPr>
-              <w:instrText xml:space="preserve"> PAGEREF _Toc76472502 \h </w:instrText>
+              <w:instrText xml:space="preserve"> PAGEREF _Toc76478392 \h </w:instrText>
             </w:r>
             <w:r>
               <w:rPr>
@@ -632,13 +634,13 @@
               <w:noProof/>
             </w:rPr>
           </w:pPr>
-          <w:hyperlink w:anchor="_Toc76472503" w:history="1">
+          <w:hyperlink w:anchor="_Toc76478393" w:history="1">
             <w:r>
               <w:rPr>
                 <w:rStyle w:val="Hyperlink"/>
                 <w:noProof/>
               </w:rPr>
-              <w:t>3.2.4 Beam File</w:t>
+              <w:t>3.2.2 Beam File</w:t>
             </w:r>
             <w:r>
               <w:rPr>
@@ -659,7 +661,7 @@
                 <w:noProof/>
                 <w:webHidden/>
               </w:rPr>
-              <w:instrText xml:space="preserve"> PAGEREF _Toc76472503 \h </w:instrText>
+              <w:instrText xml:space="preserve"> PAGEREF _Toc76478393 \h </w:instrText>
             </w:r>
             <w:r>
               <w:rPr>
@@ -679,7 +681,76 @@
                 <w:noProof/>
                 <w:webHidden/>
               </w:rPr>
-              <w:t>6</w:t>
+              <w:t>7</w:t>
+            </w:r>
+            <w:r>
+              <w:rPr>
+                <w:noProof/>
+                <w:webHidden/>
+              </w:rPr>
+              <w:fldChar w:fldCharType="end"/>
+            </w:r>
+          </w:hyperlink>
+        </w:p>
+        <w:p>
+          <w:pPr>
+            <w:pStyle w:val="TOC3"/>
+            <w:tabs>
+              <w:tab w:val="right" w:leader="dot" w:pos="9350"/>
+            </w:tabs>
+            <w:rPr>
+              <w:rFonts w:eastAsiaTheme="minorEastAsia"/>
+              <w:noProof/>
+            </w:rPr>
+          </w:pPr>
+          <w:hyperlink w:anchor="_Toc76478394" w:history="1">
+            <w:r>
+              <w:rPr>
+                <w:rStyle w:val="Hyperlink"/>
+                <w:noProof/>
+              </w:rPr>
+              <w:t>3.2.3 Path File</w:t>
+            </w:r>
+            <w:r>
+              <w:rPr>
+                <w:noProof/>
+                <w:webHidden/>
+              </w:rPr>
+              <w:tab/>
+            </w:r>
+            <w:r>
+              <w:rPr>
+                <w:noProof/>
+                <w:webHidden/>
+              </w:rPr>
+              <w:fldChar w:fldCharType="begin"/>
+            </w:r>
+            <w:r>
+              <w:rPr>
+                <w:noProof/>
+                <w:webHidden/>
+              </w:rPr>
+              <w:instrText xml:space="preserve"> PAGEREF _Toc76478394 \h </w:instrText>
+            </w:r>
+            <w:r>
+              <w:rPr>
+                <w:noProof/>
+                <w:webHidden/>
+              </w:rPr>
+            </w:r>
+            <w:r>
+              <w:rPr>
+                <w:noProof/>
+                <w:webHidden/>
+              </w:rPr>
+              <w:fldChar w:fldCharType="separate"/>
+            </w:r>
+            <w:r>
+              <w:rPr>
+                <w:noProof/>
+                <w:webHidden/>
+              </w:rPr>
+              <w:t>7</w:t>
             </w:r>
             <w:r>
               <w:rPr>
@@ -701,7 +772,7 @@
               <w:noProof/>
             </w:rPr>
           </w:pPr>
-          <w:hyperlink w:anchor="_Toc76472504" w:history="1">
+          <w:hyperlink w:anchor="_Toc76478395" w:history="1">
             <w:r>
               <w:rPr>
                 <w:rStyle w:val="Hyperlink"/>
@@ -728,7 +799,7 @@
                 <w:noProof/>
                 <w:webHidden/>
               </w:rPr>
-              <w:instrText xml:space="preserve"> PAGEREF _Toc76472504 \h </w:instrText>
+              <w:instrText xml:space="preserve"> PAGEREF _Toc76478395 \h </w:instrText>
             </w:r>
             <w:r>
               <w:rPr>
@@ -748,7 +819,145 @@
                 <w:noProof/>
                 <w:webHidden/>
               </w:rPr>
-              <w:t>6</w:t>
+              <w:t>7</w:t>
+            </w:r>
+            <w:r>
+              <w:rPr>
+                <w:noProof/>
+                <w:webHidden/>
+              </w:rPr>
+              <w:fldChar w:fldCharType="end"/>
+            </w:r>
+          </w:hyperlink>
+        </w:p>
+        <w:p>
+          <w:pPr>
+            <w:pStyle w:val="TOC3"/>
+            <w:tabs>
+              <w:tab w:val="right" w:leader="dot" w:pos="9350"/>
+            </w:tabs>
+            <w:rPr>
+              <w:rFonts w:eastAsiaTheme="minorEastAsia"/>
+              <w:noProof/>
+            </w:rPr>
+          </w:pPr>
+          <w:hyperlink w:anchor="_Toc76478396" w:history="1">
+            <w:r>
+              <w:rPr>
+                <w:rStyle w:val="Hyperlink"/>
+                <w:noProof/>
+              </w:rPr>
+              <w:t>3.3.1 Domain File</w:t>
+            </w:r>
+            <w:r>
+              <w:rPr>
+                <w:noProof/>
+                <w:webHidden/>
+              </w:rPr>
+              <w:tab/>
+            </w:r>
+            <w:r>
+              <w:rPr>
+                <w:noProof/>
+                <w:webHidden/>
+              </w:rPr>
+              <w:fldChar w:fldCharType="begin"/>
+            </w:r>
+            <w:r>
+              <w:rPr>
+                <w:noProof/>
+                <w:webHidden/>
+              </w:rPr>
+              <w:instrText xml:space="preserve"> PAGEREF _Toc76478396 \h </w:instrText>
+            </w:r>
+            <w:r>
+              <w:rPr>
+                <w:noProof/>
+                <w:webHidden/>
+              </w:rPr>
+            </w:r>
+            <w:r>
+              <w:rPr>
+                <w:noProof/>
+                <w:webHidden/>
+              </w:rPr>
+              <w:fldChar w:fldCharType="separate"/>
+            </w:r>
+            <w:r>
+              <w:rPr>
+                <w:noProof/>
+                <w:webHidden/>
+              </w:rPr>
+              <w:t>8</w:t>
+            </w:r>
+            <w:r>
+              <w:rPr>
+                <w:noProof/>
+                <w:webHidden/>
+              </w:rPr>
+              <w:fldChar w:fldCharType="end"/>
+            </w:r>
+          </w:hyperlink>
+        </w:p>
+        <w:p>
+          <w:pPr>
+            <w:pStyle w:val="TOC3"/>
+            <w:tabs>
+              <w:tab w:val="right" w:leader="dot" w:pos="9350"/>
+            </w:tabs>
+            <w:rPr>
+              <w:rFonts w:eastAsiaTheme="minorEastAsia"/>
+              <w:noProof/>
+            </w:rPr>
+          </w:pPr>
+          <w:hyperlink w:anchor="_Toc76478397" w:history="1">
+            <w:r>
+              <w:rPr>
+                <w:rStyle w:val="Hyperlink"/>
+                <w:noProof/>
+              </w:rPr>
+              <w:t>3.3.2 Settings File</w:t>
+            </w:r>
+            <w:r>
+              <w:rPr>
+                <w:noProof/>
+                <w:webHidden/>
+              </w:rPr>
+              <w:tab/>
+            </w:r>
+            <w:r>
+              <w:rPr>
+                <w:noProof/>
+                <w:webHidden/>
+              </w:rPr>
+              <w:fldChar w:fldCharType="begin"/>
+            </w:r>
+            <w:r>
+              <w:rPr>
+                <w:noProof/>
+                <w:webHidden/>
+              </w:rPr>
+              <w:instrText xml:space="preserve"> PAGEREF _Toc76478397 \h </w:instrText>
+            </w:r>
+            <w:r>
+              <w:rPr>
+                <w:noProof/>
+                <w:webHidden/>
+              </w:rPr>
+            </w:r>
+            <w:r>
+              <w:rPr>
+                <w:noProof/>
+                <w:webHidden/>
+              </w:rPr>
+              <w:fldChar w:fldCharType="separate"/>
+            </w:r>
+            <w:r>
+              <w:rPr>
+                <w:noProof/>
+                <w:webHidden/>
+              </w:rPr>
+              <w:t>8</w:t>
             </w:r>
             <w:r>
               <w:rPr>
@@ -770,7 +979,7 @@
               <w:noProof/>
             </w:rPr>
           </w:pPr>
-          <w:hyperlink w:anchor="_Toc76472505" w:history="1">
+          <w:hyperlink w:anchor="_Toc76478398" w:history="1">
             <w:r>
               <w:rPr>
                 <w:rStyle w:val="Hyperlink"/>
@@ -797,7 +1006,7 @@
                 <w:noProof/>
                 <w:webHidden/>
               </w:rPr>
-              <w:instrText xml:space="preserve"> PAGEREF _Toc76472505 \h </w:instrText>
+              <w:instrText xml:space="preserve"> PAGEREF _Toc76478398 \h </w:instrText>
             </w:r>
             <w:r>
               <w:rPr>
@@ -817,7 +1026,283 @@
                 <w:noProof/>
                 <w:webHidden/>
               </w:rPr>
-              <w:t>6</w:t>
+              <w:t>10</w:t>
+            </w:r>
+            <w:r>
+              <w:rPr>
+                <w:noProof/>
+                <w:webHidden/>
+              </w:rPr>
+              <w:fldChar w:fldCharType="end"/>
+            </w:r>
+          </w:hyperlink>
+        </w:p>
+        <w:p>
+          <w:pPr>
+            <w:pStyle w:val="TOC3"/>
+            <w:tabs>
+              <w:tab w:val="right" w:leader="dot" w:pos="9350"/>
+            </w:tabs>
+            <w:rPr>
+              <w:rFonts w:eastAsiaTheme="minorEastAsia"/>
+              <w:noProof/>
+            </w:rPr>
+          </w:pPr>
+          <w:hyperlink w:anchor="_Toc76478399" w:history="1">
+            <w:r>
+              <w:rPr>
+                <w:rStyle w:val="Hyperlink"/>
+                <w:noProof/>
+              </w:rPr>
+              <w:t>3.4.1 Points File</w:t>
+            </w:r>
+            <w:r>
+              <w:rPr>
+                <w:noProof/>
+                <w:webHidden/>
+              </w:rPr>
+              <w:tab/>
+            </w:r>
+            <w:r>
+              <w:rPr>
+                <w:noProof/>
+                <w:webHidden/>
+              </w:rPr>
+              <w:fldChar w:fldCharType="begin"/>
+            </w:r>
+            <w:r>
+              <w:rPr>
+                <w:noProof/>
+                <w:webHidden/>
+              </w:rPr>
+              <w:instrText xml:space="preserve"> PAGEREF _Toc76478399 \h </w:instrText>
+            </w:r>
+            <w:r>
+              <w:rPr>
+                <w:noProof/>
+                <w:webHidden/>
+              </w:rPr>
+            </w:r>
+            <w:r>
+              <w:rPr>
+                <w:noProof/>
+                <w:webHidden/>
+              </w:rPr>
+              <w:fldChar w:fldCharType="separate"/>
+            </w:r>
+            <w:r>
+              <w:rPr>
+                <w:noProof/>
+                <w:webHidden/>
+              </w:rPr>
+              <w:t>10</w:t>
+            </w:r>
+            <w:r>
+              <w:rPr>
+                <w:noProof/>
+                <w:webHidden/>
+              </w:rPr>
+              <w:fldChar w:fldCharType="end"/>
+            </w:r>
+          </w:hyperlink>
+        </w:p>
+        <w:p>
+          <w:pPr>
+            <w:pStyle w:val="TOC3"/>
+            <w:tabs>
+              <w:tab w:val="right" w:leader="dot" w:pos="9350"/>
+            </w:tabs>
+            <w:rPr>
+              <w:rFonts w:eastAsiaTheme="minorEastAsia"/>
+              <w:noProof/>
+            </w:rPr>
+          </w:pPr>
+          <w:hyperlink w:anchor="_Toc76478400" w:history="1">
+            <w:r>
+              <w:rPr>
+                <w:rStyle w:val="Hyperlink"/>
+                <w:noProof/>
+              </w:rPr>
+              <w:t>3.4.2 ParBeams File</w:t>
+            </w:r>
+            <w:r>
+              <w:rPr>
+                <w:noProof/>
+                <w:webHidden/>
+              </w:rPr>
+              <w:tab/>
+            </w:r>
+            <w:r>
+              <w:rPr>
+                <w:noProof/>
+                <w:webHidden/>
+              </w:rPr>
+              <w:fldChar w:fldCharType="begin"/>
+            </w:r>
+            <w:r>
+              <w:rPr>
+                <w:noProof/>
+                <w:webHidden/>
+              </w:rPr>
+              <w:instrText xml:space="preserve"> PAGEREF _Toc76478400 \h </w:instrText>
+            </w:r>
+            <w:r>
+              <w:rPr>
+                <w:noProof/>
+                <w:webHidden/>
+              </w:rPr>
+            </w:r>
+            <w:r>
+              <w:rPr>
+                <w:noProof/>
+                <w:webHidden/>
+              </w:rPr>
+              <w:fldChar w:fldCharType="separate"/>
+            </w:r>
+            <w:r>
+              <w:rPr>
+                <w:noProof/>
+                <w:webHidden/>
+              </w:rPr>
+              <w:t>10</w:t>
+            </w:r>
+            <w:r>
+              <w:rPr>
+                <w:noProof/>
+                <w:webHidden/>
+              </w:rPr>
+              <w:fldChar w:fldCharType="end"/>
+            </w:r>
+          </w:hyperlink>
+        </w:p>
+        <w:p>
+          <w:pPr>
+            <w:pStyle w:val="TOC3"/>
+            <w:tabs>
+              <w:tab w:val="right" w:leader="dot" w:pos="9350"/>
+            </w:tabs>
+            <w:rPr>
+              <w:rFonts w:eastAsiaTheme="minorEastAsia"/>
+              <w:noProof/>
+            </w:rPr>
+          </w:pPr>
+          <w:hyperlink w:anchor="_Toc76478401" w:history="1">
+            <w:r>
+              <w:rPr>
+                <w:rStyle w:val="Hyperlink"/>
+                <w:noProof/>
+              </w:rPr>
+              <w:t>3.4.2 InfBeams File(s)</w:t>
+            </w:r>
+            <w:r>
+              <w:rPr>
+                <w:noProof/>
+                <w:webHidden/>
+              </w:rPr>
+              <w:tab/>
+            </w:r>
+            <w:r>
+              <w:rPr>
+                <w:noProof/>
+                <w:webHidden/>
+              </w:rPr>
+              <w:fldChar w:fldCharType="begin"/>
+            </w:r>
+            <w:r>
+              <w:rPr>
+                <w:noProof/>
+                <w:webHidden/>
+              </w:rPr>
+              <w:instrText xml:space="preserve"> PAGEREF _Toc76478401 \h </w:instrText>
+            </w:r>
+            <w:r>
+              <w:rPr>
+                <w:noProof/>
+                <w:webHidden/>
+              </w:rPr>
+            </w:r>
+            <w:r>
+              <w:rPr>
+                <w:noProof/>
+                <w:webHidden/>
+              </w:rPr>
+              <w:fldChar w:fldCharType="separate"/>
+            </w:r>
+            <w:r>
+              <w:rPr>
+                <w:noProof/>
+                <w:webHidden/>
+              </w:rPr>
+              <w:t>11</w:t>
+            </w:r>
+            <w:r>
+              <w:rPr>
+                <w:noProof/>
+                <w:webHidden/>
+              </w:rPr>
+              <w:fldChar w:fldCharType="end"/>
+            </w:r>
+          </w:hyperlink>
+        </w:p>
+        <w:p>
+          <w:pPr>
+            <w:pStyle w:val="TOC1"/>
+            <w:tabs>
+              <w:tab w:val="right" w:leader="dot" w:pos="9350"/>
+            </w:tabs>
+            <w:rPr>
+              <w:rFonts w:eastAsiaTheme="minorEastAsia"/>
+              <w:noProof/>
+            </w:rPr>
+          </w:pPr>
+          <w:hyperlink w:anchor="_Toc76478402" w:history="1">
+            <w:r>
+              <w:rPr>
+                <w:rStyle w:val="Hyperlink"/>
+                <w:noProof/>
+              </w:rPr>
+              <w:t>4. OutputFiles</w:t>
+            </w:r>
+            <w:r>
+              <w:rPr>
+                <w:noProof/>
+                <w:webHidden/>
+              </w:rPr>
+              <w:tab/>
+            </w:r>
+            <w:r>
+              <w:rPr>
+                <w:noProof/>
+                <w:webHidden/>
+              </w:rPr>
+              <w:fldChar w:fldCharType="begin"/>
+            </w:r>
+            <w:r>
+              <w:rPr>
+                <w:noProof/>
+                <w:webHidden/>
+              </w:rPr>
+              <w:instrText xml:space="preserve"> PAGEREF _Toc76478402 \h </w:instrText>
+            </w:r>
+            <w:r>
+              <w:rPr>
+                <w:noProof/>
+                <w:webHidden/>
+              </w:rPr>
+            </w:r>
+            <w:r>
+              <w:rPr>
+                <w:noProof/>
+                <w:webHidden/>
+              </w:rPr>
+              <w:fldChar w:fldCharType="separate"/>
+            </w:r>
+            <w:r>
+              <w:rPr>
+                <w:noProof/>
+                <w:webHidden/>
+              </w:rPr>
+              <w:t>11</w:t>
             </w:r>
             <w:r>
               <w:rPr>
@@ -877,7 +1362,7 @@
         </w:rPr>
         <w:t xml:space="preserve"> </w:t>
       </w:r>
-      <w:bookmarkStart w:id="0" w:name="_Toc76472495"/>
+      <w:bookmarkStart w:id="0" w:name="_Toc76478385"/>
       <w:r>
         <w:rPr>
           <w:sz w:val="44"/>
@@ -2349,16 +2834,8 @@
         <w:rPr>
           <w:rFonts w:eastAsiaTheme="minorEastAsia"/>
         </w:rPr>
-        <w:t xml:space="preserve"> is the location of the heat </w:t>
-      </w:r>
-      <w:proofErr w:type="gramStart"/>
-      <w:r>
-        <w:rPr>
-          <w:rFonts w:eastAsiaTheme="minorEastAsia"/>
-        </w:rPr>
-        <w:t>source.</w:t>
-      </w:r>
-      <w:proofErr w:type="gramEnd"/>
+        <w:t xml:space="preserve"> is the location of the heat source.</w:t>
+      </w:r>
     </w:p>
     <w:p>
       <w:r>
@@ -2848,6 +3325,7 @@
         <w:rPr>
           <w:noProof/>
         </w:rPr>
+        <w:lastRenderedPageBreak/>
         <w:drawing>
           <wp:inline distT="0" distB="0" distL="0" distR="0" wp14:anchorId="08DC1AD0" wp14:editId="2C7CBA15">
             <wp:extent cx="5943600" cy="2171700"/>
@@ -2897,13 +3375,12 @@
           <w:szCs w:val="44"/>
         </w:rPr>
       </w:pPr>
-      <w:bookmarkStart w:id="2" w:name="_Toc76472496"/>
+      <w:bookmarkStart w:id="2" w:name="_Toc76478386"/>
       <w:r>
         <w:rPr>
           <w:sz w:val="44"/>
           <w:szCs w:val="44"/>
         </w:rPr>
-        <w:lastRenderedPageBreak/>
         <w:t>Getting Started</w:t>
       </w:r>
       <w:bookmarkEnd w:id="2"/>
@@ -2930,7 +3407,7 @@
           <w:szCs w:val="32"/>
         </w:rPr>
       </w:pPr>
-      <w:bookmarkStart w:id="3" w:name="_Toc76472497"/>
+      <w:bookmarkStart w:id="3" w:name="_Toc76478387"/>
       <w:r>
         <w:rPr>
           <w:sz w:val="32"/>
@@ -2953,26 +3430,10 @@
         <w:t>This is the easiest approach</w:t>
       </w:r>
       <w:r>
-        <w:t xml:space="preserve">, especially for users of a Mac of Linux machine. Simply download </w:t>
-      </w:r>
-      <w:proofErr w:type="spellStart"/>
-      <w:r>
-        <w:t>gcc</w:t>
-      </w:r>
-      <w:proofErr w:type="spellEnd"/>
-      <w:r>
-        <w:t>/g++ (</w:t>
-      </w:r>
-      <w:r>
-        <w:t xml:space="preserve">Google search), navigate to where the </w:t>
-      </w:r>
-      <w:proofErr w:type="spellStart"/>
-      <w:r>
-        <w:t>makefile</w:t>
-      </w:r>
-      <w:proofErr w:type="spellEnd"/>
-      <w:r>
-        <w:t xml:space="preserve"> is located, </w:t>
+        <w:t>, especially for users of a Mac of Linux machine. Simply download gcc/g++ (</w:t>
+      </w:r>
+      <w:r>
+        <w:t xml:space="preserve">Google search), navigate to where the makefile is located, </w:t>
       </w:r>
       <w:r>
         <w:t>open</w:t>
@@ -2999,31 +3460,7 @@
         <w:t>To run the example</w:t>
       </w:r>
       <w:r>
-        <w:t xml:space="preserve">, copy the application to the folder which contains the </w:t>
-      </w:r>
-      <w:proofErr w:type="spellStart"/>
-      <w:r>
-        <w:t>TestInputs</w:t>
-      </w:r>
-      <w:proofErr w:type="spellEnd"/>
-      <w:r>
-        <w:t xml:space="preserve"> folder and run it. The resulting data file should show up in folder …\Data\</w:t>
-      </w:r>
-      <w:proofErr w:type="spellStart"/>
-      <w:r>
-        <w:t>TestSim</w:t>
-      </w:r>
-      <w:proofErr w:type="spellEnd"/>
-      <w:r>
-        <w:t xml:space="preserve">. To view the data, the easiest way is to use </w:t>
-      </w:r>
-      <w:proofErr w:type="spellStart"/>
-      <w:r>
-        <w:t>ParaVIEW</w:t>
-      </w:r>
-      <w:proofErr w:type="spellEnd"/>
-      <w:r>
-        <w:t>, covered in section 4.</w:t>
+        <w:t>, copy the application to the folder which contains the TestInputs folder and run it. The resulting data file should show up in folder …\Data\TestSim. To view the data, the easiest way is to use ParaVIEW, covered in section 4.</w:t>
       </w:r>
     </w:p>
     <w:p>
@@ -3031,31 +3468,7 @@
         <w:ind w:firstLine="720"/>
       </w:pPr>
       <w:r>
-        <w:t>The default argument is “</w:t>
-      </w:r>
-      <w:proofErr w:type="spellStart"/>
-      <w:r>
-        <w:t>TestInputs</w:t>
-      </w:r>
-      <w:proofErr w:type="spellEnd"/>
-      <w:r>
-        <w:t xml:space="preserve">/ParamInput.txt” which means when running from the command line, “3DThesis.exe” is the same as “3DThesis.exe </w:t>
-      </w:r>
-      <w:proofErr w:type="spellStart"/>
-      <w:r>
-        <w:t>TestInputs</w:t>
-      </w:r>
-      <w:proofErr w:type="spellEnd"/>
-      <w:r>
-        <w:t xml:space="preserve">/ParamInput.txt.” To run the second example, go to the command line and type “3DThesis.exe TestInputs2/ParamInput.txt.” The resulting sequenced data files should show up in folder …\Data\TestSim2. To view the data, the easiest way this sequenced data is to use </w:t>
-      </w:r>
-      <w:proofErr w:type="spellStart"/>
-      <w:r>
-        <w:t>ParaVIEW</w:t>
-      </w:r>
-      <w:proofErr w:type="spellEnd"/>
-      <w:r>
-        <w:t>, covered in section 4.</w:t>
+        <w:t>The default argument is “TestInputs/ParamInput.txt” which means when running from the command line, “3DThesis.exe” is the same as “3DThesis.exe TestInputs/ParamInput.txt.” To run the second example, go to the command line and type “3DThesis.exe TestInputs2/ParamInput.txt.” The resulting sequenced data files should show up in folder …\Data\TestSim2. To view the data, the easiest way this sequenced data is to use ParaVIEW, covered in section 4.</w:t>
       </w:r>
     </w:p>
     <w:p>
@@ -3074,7 +3487,7 @@
           <w:szCs w:val="32"/>
         </w:rPr>
       </w:pPr>
-      <w:bookmarkStart w:id="4" w:name="_Toc76472498"/>
+      <w:bookmarkStart w:id="4" w:name="_Toc76478388"/>
       <w:r>
         <w:rPr>
           <w:sz w:val="32"/>
@@ -3120,6 +3533,7 @@
         <w:rPr>
           <w:noProof/>
         </w:rPr>
+        <w:lastRenderedPageBreak/>
         <w:drawing>
           <wp:inline distT="0" distB="0" distL="0" distR="0" wp14:anchorId="3C56B496" wp14:editId="22E5114D">
             <wp:extent cx="2926080" cy="2020119"/>
@@ -3209,53 +3623,7 @@
         <w:ind w:firstLine="720"/>
       </w:pPr>
       <w:r>
-        <w:lastRenderedPageBreak/>
-        <w:t>Then navigate to the project directory and double-click on the solution (.</w:t>
-      </w:r>
-      <w:proofErr w:type="spellStart"/>
-      <w:proofErr w:type="gramStart"/>
-      <w:r>
-        <w:t>sln</w:t>
-      </w:r>
-      <w:proofErr w:type="spellEnd"/>
-      <w:r>
-        <w:t>)  file</w:t>
-      </w:r>
-      <w:proofErr w:type="gramEnd"/>
-      <w:r>
-        <w:t xml:space="preserve"> to open it up and then copy the </w:t>
-      </w:r>
-      <w:proofErr w:type="spellStart"/>
-      <w:r>
-        <w:t>src</w:t>
-      </w:r>
-      <w:proofErr w:type="spellEnd"/>
-      <w:r>
-        <w:t xml:space="preserve">, include, and </w:t>
-      </w:r>
-      <w:proofErr w:type="spellStart"/>
-      <w:r>
-        <w:t>TestInputs</w:t>
-      </w:r>
-      <w:proofErr w:type="spellEnd"/>
-      <w:r>
-        <w:t xml:space="preserve"> folders into the folder containing the project (.</w:t>
-      </w:r>
-      <w:proofErr w:type="spellStart"/>
-      <w:r>
-        <w:t>vcxproj</w:t>
-      </w:r>
-      <w:proofErr w:type="spellEnd"/>
-      <w:r>
-        <w:t xml:space="preserve">) files. Under source files, add all existing items in the </w:t>
-      </w:r>
-      <w:proofErr w:type="spellStart"/>
-      <w:r>
-        <w:t>src</w:t>
-      </w:r>
-      <w:proofErr w:type="spellEnd"/>
-      <w:r>
-        <w:t xml:space="preserve"> folder. For the header files, add all existing</w:t>
+        <w:t>Then navigate to the project directory and double-click on the solution (.sln)  file to open it up and then copy the src, include, and TestInputs folders into the folder containing the project (.vcxproj) files. Under source files, add all existing items in the src folder. For the header files, add all existing</w:t>
       </w:r>
       <w:r>
         <w:t xml:space="preserve"> in the include folder.</w:t>
@@ -3746,6 +4114,7 @@
         <w:rPr>
           <w:noProof/>
         </w:rPr>
+        <w:lastRenderedPageBreak/>
         <w:drawing>
           <wp:inline distT="0" distB="0" distL="0" distR="0" wp14:anchorId="62770F40" wp14:editId="614667FF">
             <wp:extent cx="2535307" cy="1097280"/>
@@ -3896,7 +4265,6 @@
         <w:ind w:left="360"/>
       </w:pPr>
       <w:r>
-        <w:lastRenderedPageBreak/>
         <w:t>Note: Command li</w:t>
       </w:r>
       <w:r>
@@ -3911,15 +4279,7 @@
         <w:ind w:left="360"/>
       </w:pPr>
       <w:r>
-        <w:t>Note: The compiled executable can be found in the “x64” folder located in the same place as the solution (.</w:t>
-      </w:r>
-      <w:proofErr w:type="spellStart"/>
-      <w:r>
-        <w:t>sln</w:t>
-      </w:r>
-      <w:proofErr w:type="spellEnd"/>
-      <w:r>
-        <w:t>) file</w:t>
+        <w:t>Note: The compiled executable can be found in the “x64” folder located in the same place as the solution (.sln) file</w:t>
       </w:r>
       <w:r>
         <w:t>.</w:t>
@@ -4187,7 +4547,7 @@
           <w:szCs w:val="44"/>
         </w:rPr>
       </w:pPr>
-      <w:bookmarkStart w:id="5" w:name="_Toc76472499"/>
+      <w:bookmarkStart w:id="5" w:name="_Toc76478389"/>
       <w:r>
         <w:rPr>
           <w:sz w:val="44"/>
@@ -4240,13 +4600,8 @@
         </w:numPr>
       </w:pPr>
       <w:r>
-        <w:t xml:space="preserve">Group </w:t>
-      </w:r>
-      <w:proofErr w:type="gramStart"/>
-      <w:r>
-        <w:t>Word</w:t>
-      </w:r>
-      <w:proofErr w:type="gramEnd"/>
+        <w:t>Group Word</w:t>
+      </w:r>
     </w:p>
     <w:p>
       <w:pPr>
@@ -4275,15 +4630,7 @@
         <w:t>bolded</w:t>
       </w:r>
       <w:r>
-        <w:t>. If a necessary keyword is not included, often the program will default to values found in the test case. Also, When editing files, it is important to begin each group with “</w:t>
-      </w:r>
-      <w:proofErr w:type="gramStart"/>
-      <w:r>
-        <w:t>{“ and</w:t>
-      </w:r>
-      <w:proofErr w:type="gramEnd"/>
-      <w:r>
-        <w:t xml:space="preserve"> close each group with “}” as seen in the example files.</w:t>
+        <w:t>. If a necessary keyword is not included, often the program will default to values found in the test case. Also, When editing files, it is important to begin each group with “{“ and close each group with “}” as seen in the example files.</w:t>
       </w:r>
     </w:p>
     <w:p>
@@ -4294,12 +4641,13 @@
           <w:szCs w:val="32"/>
         </w:rPr>
       </w:pPr>
-      <w:bookmarkStart w:id="6" w:name="_Toc76472500"/>
+      <w:bookmarkStart w:id="6" w:name="_Toc76478390"/>
       <w:r>
         <w:rPr>
           <w:sz w:val="32"/>
           <w:szCs w:val="32"/>
         </w:rPr>
+        <w:lastRenderedPageBreak/>
         <w:t>3.1 Pointer File</w:t>
       </w:r>
       <w:bookmarkEnd w:id="6"/>
@@ -4318,15 +4666,7 @@
         <w:t>nd</w:t>
       </w:r>
       <w:r>
-        <w:t xml:space="preserve"> argument (</w:t>
-      </w:r>
-      <w:proofErr w:type="spellStart"/>
-      <w:r>
-        <w:t>ie</w:t>
-      </w:r>
-      <w:proofErr w:type="spellEnd"/>
-      <w:r>
-        <w:t>: “</w:t>
+        <w:t xml:space="preserve"> argument (ie: “</w:t>
       </w:r>
       <w:r>
         <w:rPr>
@@ -4352,27 +4692,18 @@
       <w:r>
         <w:t>”). The default value is “</w:t>
       </w:r>
-      <w:proofErr w:type="spellStart"/>
       <w:r>
         <w:rPr>
           <w:i/>
           <w:iCs/>
         </w:rPr>
-        <w:t>TestInputs</w:t>
-      </w:r>
-      <w:proofErr w:type="spellEnd"/>
+        <w:t>TestInputs/ParamInput.txt</w:t>
+      </w:r>
       <w:r>
         <w:rPr>
           <w:i/>
           <w:iCs/>
         </w:rPr>
-        <w:t>/ParamInput.txt</w:t>
-      </w:r>
-      <w:r>
-        <w:rPr>
-          <w:i/>
-          <w:iCs/>
-        </w:rPr>
         <w:t>.</w:t>
       </w:r>
       <w:r>
@@ -4391,23 +4722,7 @@
         <w:t xml:space="preserve">. </w:t>
       </w:r>
       <w:r>
-        <w:t>If Name is set to “</w:t>
-      </w:r>
-      <w:proofErr w:type="spellStart"/>
-      <w:r>
-        <w:t>TestSim</w:t>
-      </w:r>
-      <w:proofErr w:type="spellEnd"/>
-      <w:r>
-        <w:t>”, then the data for the simulation can be found at “Data/</w:t>
-      </w:r>
-      <w:proofErr w:type="spellStart"/>
-      <w:r>
-        <w:t>TestSim</w:t>
-      </w:r>
-      <w:proofErr w:type="spellEnd"/>
-      <w:r>
-        <w:t xml:space="preserve">”. </w:t>
+        <w:t xml:space="preserve">If Name is set to “TestSim”, then the data for the simulation can be found at “Data/TestSim”. </w:t>
       </w:r>
       <w:r>
         <w:t>All the files under “Simulation” are necessary, the rest are optional.</w:t>
@@ -4553,7 +4868,6 @@
         </w:numPr>
       </w:pPr>
       <w:r>
-        <w:lastRenderedPageBreak/>
         <w:t>Points</w:t>
       </w:r>
     </w:p>
@@ -4565,11 +4879,9 @@
           <w:numId w:val="8"/>
         </w:numPr>
       </w:pPr>
-      <w:proofErr w:type="spellStart"/>
       <w:r>
         <w:t>ParBeams</w:t>
       </w:r>
-      <w:proofErr w:type="spellEnd"/>
     </w:p>
     <w:p>
       <w:pPr>
@@ -4579,11 +4891,9 @@
           <w:numId w:val="8"/>
         </w:numPr>
       </w:pPr>
-      <w:proofErr w:type="spellStart"/>
       <w:r>
         <w:t>InfBeams</w:t>
       </w:r>
-      <w:proofErr w:type="spellEnd"/>
     </w:p>
     <w:p>
       <w:pPr>
@@ -4593,7 +4903,7 @@
           <w:szCs w:val="32"/>
         </w:rPr>
       </w:pPr>
-      <w:bookmarkStart w:id="7" w:name="_Toc76472501"/>
+      <w:bookmarkStart w:id="7" w:name="_Toc76478391"/>
       <w:r>
         <w:rPr>
           <w:sz w:val="32"/>
@@ -4622,7 +4932,7 @@
       <w:pPr>
         <w:pStyle w:val="Heading3"/>
       </w:pPr>
-      <w:bookmarkStart w:id="8" w:name="_Toc76472502"/>
+      <w:bookmarkStart w:id="8" w:name="_Toc76478392"/>
       <w:r>
         <w:t xml:space="preserve">3.2.1 </w:t>
       </w:r>
@@ -4642,35 +4952,7 @@
         <w:rPr>
           <w:rFonts w:cstheme="minorHAnsi"/>
         </w:rPr>
-        <w:t xml:space="preserve">according to the model by </w:t>
-      </w:r>
-      <w:proofErr w:type="spellStart"/>
-      <w:r>
-        <w:rPr>
-          <w:rFonts w:cstheme="minorHAnsi"/>
-        </w:rPr>
-        <w:t>Gaumann</w:t>
-      </w:r>
-      <w:proofErr w:type="spellEnd"/>
-      <w:r>
-        <w:rPr>
-          <w:rFonts w:cstheme="minorHAnsi"/>
-        </w:rPr>
-        <w:t xml:space="preserve"> et al., Acta </w:t>
-      </w:r>
-      <w:proofErr w:type="spellStart"/>
-      <w:r>
-        <w:rPr>
-          <w:rFonts w:cstheme="minorHAnsi"/>
-        </w:rPr>
-        <w:t>Materialia</w:t>
-      </w:r>
-      <w:proofErr w:type="spellEnd"/>
-      <w:r>
-        <w:rPr>
-          <w:rFonts w:cstheme="minorHAnsi"/>
-        </w:rPr>
-        <w:t>, 2001</w:t>
+        <w:t>according to the model by Gaumann et al., Acta Materialia, 2001</w:t>
       </w:r>
       <w:r>
         <w:rPr>
@@ -5048,6 +5330,7 @@
         </w:numPr>
       </w:pPr>
       <w:r>
+        <w:lastRenderedPageBreak/>
         <w:t>n</w:t>
       </w:r>
     </w:p>
@@ -5067,7 +5350,7 @@
       <w:pPr>
         <w:pStyle w:val="Heading3"/>
       </w:pPr>
-      <w:bookmarkStart w:id="9" w:name="_Toc76472503"/>
+      <w:bookmarkStart w:id="9" w:name="_Toc76478393"/>
       <w:r>
         <w:t>3.2.</w:t>
       </w:r>
@@ -5124,61 +5407,19 @@
         <w:rPr>
           <w:rFonts w:eastAsiaTheme="minorEastAsia"/>
         </w:rPr>
-        <w:t xml:space="preserve">. </w:t>
-      </w:r>
-      <w:proofErr w:type="gramStart"/>
+        <w:t>. So if the standard deviation of an actual beam is 20</w:t>
+      </w:r>
+      <w:r>
+        <w:rPr>
+          <w:rFonts w:eastAsiaTheme="minorEastAsia" w:cstheme="minorHAnsi"/>
+        </w:rPr>
+        <w:t>µ</w:t>
+      </w:r>
       <w:r>
         <w:rPr>
           <w:rFonts w:eastAsiaTheme="minorEastAsia"/>
         </w:rPr>
-        <w:t>So</w:t>
-      </w:r>
-      <w:proofErr w:type="gramEnd"/>
-      <w:r>
-        <w:rPr>
-          <w:rFonts w:eastAsiaTheme="minorEastAsia"/>
-        </w:rPr>
-        <w:t xml:space="preserve"> if the standard deviation of an actual beam is 20</w:t>
-      </w:r>
-      <w:r>
-        <w:rPr>
-          <w:rFonts w:eastAsiaTheme="minorEastAsia" w:cstheme="minorHAnsi"/>
-        </w:rPr>
-        <w:t>µ</w:t>
-      </w:r>
-      <w:r>
-        <w:rPr>
-          <w:rFonts w:eastAsiaTheme="minorEastAsia"/>
-        </w:rPr>
-        <w:t xml:space="preserve">m and radially symmetric, both </w:t>
-      </w:r>
-      <w:proofErr w:type="spellStart"/>
-      <w:r>
-        <w:rPr>
-          <w:rFonts w:eastAsiaTheme="minorEastAsia"/>
-        </w:rPr>
-        <w:t>Width_X</w:t>
-      </w:r>
-      <w:proofErr w:type="spellEnd"/>
-      <w:r>
-        <w:rPr>
-          <w:rFonts w:eastAsiaTheme="minorEastAsia"/>
-        </w:rPr>
-        <w:t xml:space="preserve"> and </w:t>
-      </w:r>
-      <w:proofErr w:type="spellStart"/>
-      <w:r>
-        <w:rPr>
-          <w:rFonts w:eastAsiaTheme="minorEastAsia"/>
-        </w:rPr>
-        <w:t>Width_Y</w:t>
-      </w:r>
-      <w:proofErr w:type="spellEnd"/>
-      <w:r>
-        <w:rPr>
-          <w:rFonts w:eastAsiaTheme="minorEastAsia"/>
-        </w:rPr>
-        <w:t xml:space="preserve"> should be set to 48.9898e-6. </w:t>
+        <w:t xml:space="preserve">m and radially symmetric, both Width_X and Width_Y should be set to 48.9898e-6. </w:t>
       </w:r>
     </w:p>
     <w:p>
@@ -5201,7 +5442,6 @@
           <w:numId w:val="18"/>
         </w:numPr>
       </w:pPr>
-      <w:proofErr w:type="spellStart"/>
       <w:r>
         <w:rPr>
           <w:b/>
@@ -5209,7 +5449,6 @@
         </w:rPr>
         <w:t>Width_X</w:t>
       </w:r>
-      <w:proofErr w:type="spellEnd"/>
     </w:p>
     <w:p>
       <w:pPr>
@@ -5242,7 +5481,6 @@
           <w:numId w:val="18"/>
         </w:numPr>
       </w:pPr>
-      <w:proofErr w:type="spellStart"/>
       <w:r>
         <w:rPr>
           <w:b/>
@@ -5250,7 +5488,6 @@
         </w:rPr>
         <w:t>Width_Y</w:t>
       </w:r>
-      <w:proofErr w:type="spellEnd"/>
     </w:p>
     <w:p>
       <w:pPr>
@@ -5287,7 +5524,6 @@
           <w:bCs/>
         </w:rPr>
       </w:pPr>
-      <w:proofErr w:type="spellStart"/>
       <w:r>
         <w:rPr>
           <w:b/>
@@ -5295,7 +5531,6 @@
         </w:rPr>
         <w:t>Depth_Z</w:t>
       </w:r>
-      <w:proofErr w:type="spellEnd"/>
     </w:p>
     <w:p>
       <w:pPr>
@@ -5361,7 +5596,6 @@
         </w:numPr>
       </w:pPr>
       <w:r>
-        <w:lastRenderedPageBreak/>
         <w:t>Power of energy source (</w:t>
       </w:r>
       <m:oMath>
@@ -5408,21 +5642,14 @@
         <w:t>Absorption efficiency of beam…refer to literature for accurate values</w:t>
       </w:r>
       <w:r>
-        <w:t xml:space="preserve">. </w:t>
-      </w:r>
-      <w:proofErr w:type="gramStart"/>
-      <w:r>
-        <w:t>Typically</w:t>
-      </w:r>
-      <w:proofErr w:type="gramEnd"/>
-      <w:r>
-        <w:t xml:space="preserve"> it is 0.35 for L-PBF and 0.85 for E-PBF.</w:t>
+        <w:t>. Typically it is 0.35 for L-PBF and 0.85 for E-PBF.</w:t>
       </w:r>
     </w:p>
     <w:p>
       <w:pPr>
         <w:pStyle w:val="Heading3"/>
       </w:pPr>
+      <w:bookmarkStart w:id="10" w:name="_Toc76478394"/>
       <w:r>
         <w:t>3.2.</w:t>
       </w:r>
@@ -5435,6 +5662,7 @@
       <w:r>
         <w:t>Path File</w:t>
       </w:r>
+      <w:bookmarkEnd w:id="10"/>
     </w:p>
     <w:p>
       <w:pPr>
@@ -5468,12 +5696,8 @@
       </w:r>
       <w:r>
         <w:tab/>
-      </w:r>
-      <w:proofErr w:type="spellStart"/>
-      <w:r>
         <w:t>Pmod</w:t>
       </w:r>
-      <w:proofErr w:type="spellEnd"/>
       <w:r>
         <w:tab/>
         <w:t>Vel(m/s)/Time</w:t>
@@ -5526,13 +5750,8 @@
           <w:numId w:val="9"/>
         </w:numPr>
       </w:pPr>
-      <w:proofErr w:type="spellStart"/>
-      <w:r>
-        <w:t>Pmod</w:t>
-      </w:r>
-      <w:proofErr w:type="spellEnd"/>
-      <w:r>
-        <w:t xml:space="preserve"> is a power multiplier to the heat source. </w:t>
+      <w:r>
+        <w:t xml:space="preserve">Pmod is a power multiplier to the heat source. </w:t>
       </w:r>
     </w:p>
     <w:p>
@@ -5556,15 +5775,7 @@
         </w:numPr>
       </w:pPr>
       <w:r>
-        <w:t xml:space="preserve">More advanced scan strategies have variable powers. In this case, it’s best to let </w:t>
-      </w:r>
-      <w:proofErr w:type="spellStart"/>
-      <w:r>
-        <w:t>Pmod</w:t>
-      </w:r>
-      <w:proofErr w:type="spellEnd"/>
-      <w:r>
-        <w:t xml:space="preserve"> control the power and set the power in the beam file to 1.</w:t>
+        <w:t>More advanced scan strategies have variable powers. In this case, it’s best to let Pmod control the power and set the power in the beam file to 1.</w:t>
       </w:r>
     </w:p>
     <w:p>
@@ -5579,15 +5790,7 @@
         <w:ind w:left="360"/>
       </w:pPr>
       <w:r>
-        <w:t xml:space="preserve">Note: Make sure that before a line melt, the starting point is correct! A raster pattern is best represented by alternating mode 1 and 0 where mode 1 is only there to set the start point and would have a </w:t>
-      </w:r>
-      <w:proofErr w:type="spellStart"/>
-      <w:r>
-        <w:t>Pmod</w:t>
-      </w:r>
-      <w:proofErr w:type="spellEnd"/>
-      <w:r>
-        <w:t xml:space="preserve"> of 0 and a short value for Time(s).</w:t>
+        <w:t>Note: Make sure that before a line melt, the starting point is correct! A raster pattern is best represented by alternating mode 1 and 0 where mode 1 is only there to set the start point and would have a Pmod of 0 and a short value for Time(s).</w:t>
       </w:r>
     </w:p>
     <w:p>
@@ -5598,7 +5801,7 @@
           <w:szCs w:val="32"/>
         </w:rPr>
       </w:pPr>
-      <w:bookmarkStart w:id="10" w:name="_Toc76472504"/>
+      <w:bookmarkStart w:id="11" w:name="_Toc76478395"/>
       <w:r>
         <w:rPr>
           <w:sz w:val="32"/>
@@ -5613,36 +5816,27 @@
         </w:rPr>
         <w:t>Option Files</w:t>
       </w:r>
-      <w:bookmarkEnd w:id="10"/>
+      <w:bookmarkEnd w:id="11"/>
     </w:p>
     <w:p>
       <w:pPr>
         <w:ind w:firstLine="720"/>
       </w:pPr>
       <w:r>
-        <w:t xml:space="preserve">This set of files dictate everything having to do with the </w:t>
-      </w:r>
-      <w:proofErr w:type="spellStart"/>
-      <w:r>
-        <w:t>numerics</w:t>
-      </w:r>
-      <w:proofErr w:type="spellEnd"/>
-      <w:r>
-        <w:t xml:space="preserve"> of the simulation, such as the domain considered as well as various settings. </w:t>
-      </w:r>
-      <w:r>
-        <w:t xml:space="preserve">These files are </w:t>
-      </w:r>
-      <w:proofErr w:type="gramStart"/>
-      <w:r>
-        <w:t>option</w:t>
+        <w:t xml:space="preserve">This set of files dictate everything having to do with the numerics of the simulation, such as the domain considered as well as various settings. </w:t>
+      </w:r>
+      <w:r>
+        <w:t>These files are option</w:t>
       </w:r>
       <w:r>
         <w:t>al</w:t>
       </w:r>
-      <w:proofErr w:type="gramEnd"/>
-      <w:r>
-        <w:t xml:space="preserve"> but it is highly recommended to understand how to tweak for specific uses as they have a large impact on the speed</w:t>
+      <w:r>
+        <w:t xml:space="preserve"> but it is highly recommended to </w:t>
+      </w:r>
+      <w:r>
+        <w:lastRenderedPageBreak/>
+        <w:t>understand how to tweak for specific uses as they have a large impact on the speed</w:t>
       </w:r>
       <w:r>
         <w:t xml:space="preserve"> and accuracy</w:t>
@@ -5658,6 +5852,7 @@
       <w:pPr>
         <w:pStyle w:val="Heading3"/>
       </w:pPr>
+      <w:bookmarkStart w:id="12" w:name="_Toc76478396"/>
       <w:r>
         <w:t>3.</w:t>
       </w:r>
@@ -5676,6 +5871,7 @@
       <w:r>
         <w:t>Domain File</w:t>
       </w:r>
+      <w:bookmarkEnd w:id="12"/>
     </w:p>
     <w:p>
       <w:pPr>
@@ -5772,7 +5968,6 @@
         </w:numPr>
       </w:pPr>
       <w:r>
-        <w:lastRenderedPageBreak/>
         <w:t>Number of unique X-values in the grid. If this is set to 1, only the Max value is used</w:t>
       </w:r>
     </w:p>
@@ -5916,11 +6111,9 @@
           <w:numId w:val="11"/>
         </w:numPr>
       </w:pPr>
-      <w:proofErr w:type="spellStart"/>
       <w:r>
         <w:t>BoundaryConditions</w:t>
       </w:r>
-      <w:proofErr w:type="spellEnd"/>
     </w:p>
     <w:p>
       <w:pPr>
@@ -5930,14 +6123,12 @@
           <w:numId w:val="11"/>
         </w:numPr>
       </w:pPr>
-      <w:proofErr w:type="spellStart"/>
       <w:r>
         <w:t>X</w:t>
       </w:r>
       <w:r>
         <w:t>_min</w:t>
       </w:r>
-      <w:proofErr w:type="spellEnd"/>
     </w:p>
     <w:p>
       <w:pPr>
@@ -5947,11 +6138,9 @@
           <w:numId w:val="11"/>
         </w:numPr>
       </w:pPr>
-      <w:proofErr w:type="spellStart"/>
       <w:r>
         <w:t>X_max</w:t>
       </w:r>
-      <w:proofErr w:type="spellEnd"/>
     </w:p>
     <w:p>
       <w:pPr>
@@ -5961,11 +6150,9 @@
           <w:numId w:val="11"/>
         </w:numPr>
       </w:pPr>
-      <w:proofErr w:type="spellStart"/>
       <w:r>
         <w:t>Y_min</w:t>
       </w:r>
-      <w:proofErr w:type="spellEnd"/>
     </w:p>
     <w:p>
       <w:pPr>
@@ -5975,11 +6162,9 @@
           <w:numId w:val="11"/>
         </w:numPr>
       </w:pPr>
-      <w:proofErr w:type="spellStart"/>
       <w:r>
         <w:t>Y_max</w:t>
       </w:r>
-      <w:proofErr w:type="spellEnd"/>
     </w:p>
     <w:p>
       <w:pPr>
@@ -6009,6 +6194,7 @@
       <w:pPr>
         <w:pStyle w:val="Heading3"/>
       </w:pPr>
+      <w:bookmarkStart w:id="13" w:name="_Toc76478397"/>
       <w:r>
         <w:t>3.</w:t>
       </w:r>
@@ -6030,6 +6216,7 @@
       <w:r>
         <w:t xml:space="preserve"> File</w:t>
       </w:r>
+      <w:bookmarkEnd w:id="13"/>
     </w:p>
     <w:p>
       <w:pPr>
@@ -6125,6 +6312,7 @@
         </w:numPr>
       </w:pPr>
       <w:r>
+        <w:lastRenderedPageBreak/>
         <w:t>This is interval between when the temperatures are evaluated. Setting this value too low results in unnecessary computational cost; too high and solidification will be missed.</w:t>
       </w:r>
     </w:p>
@@ -6149,23 +6337,7 @@
         </w:numPr>
       </w:pPr>
       <w:r>
-        <w:t xml:space="preserve">Mode 0 is a temperature snapshot right after the path file finishes. Mode 1 tracks all points. Mode 2 tracks just the </w:t>
-      </w:r>
-      <w:proofErr w:type="spellStart"/>
-      <w:r>
-        <w:t>meltpool</w:t>
-      </w:r>
-      <w:proofErr w:type="spellEnd"/>
-      <w:r>
-        <w:t xml:space="preserve">. Mode 3 just tracks the </w:t>
-      </w:r>
-      <w:proofErr w:type="spellStart"/>
-      <w:r>
-        <w:t>meltpool</w:t>
-      </w:r>
-      <w:proofErr w:type="spellEnd"/>
-      <w:r>
-        <w:t xml:space="preserve"> perimeter. If only solidification matters and speed is important, then Mode 1 &lt; Mode 2 &lt; Mode 3</w:t>
+        <w:t>Mode 0 is a temperature snapshot right after the path file finishes. Mode 1 tracks all points. Mode 2 tracks just the meltpool. Mode 3 just tracks the meltpool perimeter. If only solidification matters and speed is important, then Mode 1 &lt; Mode 2 &lt; Mode 3</w:t>
       </w:r>
     </w:p>
     <w:p>
@@ -6176,11 +6348,9 @@
           <w:numId w:val="21"/>
         </w:numPr>
       </w:pPr>
-      <w:proofErr w:type="spellStart"/>
       <w:r>
         <w:t>MaxThreads</w:t>
       </w:r>
-      <w:proofErr w:type="spellEnd"/>
     </w:p>
     <w:p>
       <w:pPr>
@@ -6239,7 +6409,6 @@
         </w:numPr>
       </w:pPr>
       <w:r>
-        <w:lastRenderedPageBreak/>
         <w:t>Mode</w:t>
       </w:r>
     </w:p>
@@ -6263,42 +6432,8 @@
           <w:numId w:val="11"/>
         </w:numPr>
       </w:pPr>
-      <w:proofErr w:type="spellStart"/>
-      <w:proofErr w:type="gramStart"/>
-      <w:r>
-        <w:t>x,y</w:t>
-      </w:r>
-      <w:proofErr w:type="gramEnd"/>
-      <w:r>
-        <w:t>,z,T</w:t>
-      </w:r>
-      <w:proofErr w:type="spellEnd"/>
-      <w:r>
-        <w:t>&lt;0&gt;G,V&lt;1&gt;</w:t>
-      </w:r>
-      <w:proofErr w:type="spellStart"/>
-      <w:r>
-        <w:t>dTdt,eq_frac</w:t>
-      </w:r>
-      <w:proofErr w:type="spellEnd"/>
-      <w:r>
-        <w:t>&lt;2&gt;</w:t>
-      </w:r>
-      <w:proofErr w:type="spellStart"/>
-      <w:r>
-        <w:t>Gx,Gy,Gz</w:t>
-      </w:r>
-      <w:proofErr w:type="spellEnd"/>
-      <w:r>
-        <w:t>&lt;3&gt;</w:t>
-      </w:r>
-      <w:proofErr w:type="spellStart"/>
-      <w:r>
-        <w:t>H,Hx,Hy,Hz</w:t>
-      </w:r>
-      <w:proofErr w:type="spellEnd"/>
-      <w:r>
-        <w:t>&lt;4&gt;</w:t>
+      <w:r>
+        <w:t>x,y,z,T&lt;0&gt;G,V&lt;1&gt;dTdt,eq_frac&lt;2&gt;Gx,Gy,Gz&lt;3&gt;H,Hx,Hy,Hz&lt;4&gt;</w:t>
       </w:r>
     </w:p>
     <w:p>
@@ -6322,21 +6457,8 @@
         </w:numPr>
       </w:pPr>
       <w:r>
-        <w:t xml:space="preserve">Mode 2 = Mode 1 + </w:t>
-      </w:r>
-      <w:proofErr w:type="spellStart"/>
-      <w:r>
-        <w:t>dTdt</w:t>
-      </w:r>
-      <w:proofErr w:type="spellEnd"/>
-      <w:r>
-        <w:t xml:space="preserve">, </w:t>
-      </w:r>
-      <w:proofErr w:type="spellStart"/>
-      <w:r>
-        <w:t>eq_frac</w:t>
-      </w:r>
-      <w:proofErr w:type="spellEnd"/>
+        <w:t>Mode 2 = Mode 1 + dTdt, eq_frac</w:t>
+      </w:r>
     </w:p>
     <w:p>
       <w:pPr>
@@ -6437,15 +6559,7 @@
         <w:t>Binary toggle (0-off, 1-on) for using a path compression algorithm. This is primary useful for LARGE scan paths (1 Mb or larger)</w:t>
       </w:r>
       <w:r>
-        <w:t xml:space="preserve"> with smooth-</w:t>
-      </w:r>
-      <w:proofErr w:type="spellStart"/>
-      <w:r>
-        <w:t>ish</w:t>
-      </w:r>
-      <w:proofErr w:type="spellEnd"/>
-      <w:r>
-        <w:t xml:space="preserve"> movement of the heat source (ex: raster or point raster) rather than discontinuous movement (ex: random point fill). It does so by compressing multiple nearby diffuse heat sources into a single source.</w:t>
+        <w:t xml:space="preserve"> with smooth-ish movement of the heat source (ex: raster or point raster) rather than discontinuous movement (ex: random point fill). It does so by compressing multiple nearby diffuse heat sources into a single source.</w:t>
       </w:r>
       <w:r>
         <w:t xml:space="preserve"> There is a small loss in accuracy but a large speedup for </w:t>
@@ -6477,11 +6591,9 @@
           <w:numId w:val="24"/>
         </w:numPr>
       </w:pPr>
-      <w:proofErr w:type="spellStart"/>
       <w:r>
         <w:t>Sol_Tol</w:t>
       </w:r>
-      <w:proofErr w:type="spellEnd"/>
     </w:p>
     <w:p>
       <w:pPr>
@@ -6492,23 +6604,11 @@
         </w:numPr>
       </w:pPr>
       <w:r>
-        <w:t>Controls how close the temperature must be to the liquidus temperature (as a fraction) before the search algorithm stops. As an example, if T_L = 10K, timestep=0.1s, T(t=1.7</w:t>
-      </w:r>
-      <w:proofErr w:type="gramStart"/>
-      <w:r>
-        <w:t>s)=</w:t>
-      </w:r>
-      <w:proofErr w:type="gramEnd"/>
-      <w:r>
-        <w:t xml:space="preserve">12K, T(t=1.8s)=9K, and </w:t>
-      </w:r>
-      <w:proofErr w:type="spellStart"/>
-      <w:r>
-        <w:t>Sol_Tol</w:t>
-      </w:r>
-      <w:proofErr w:type="spellEnd"/>
-      <w:r>
-        <w:t>=1e-2 THEN the search algorithm won’t stop trying to find the EXACT time the point solidified until it finds a time where 9.9K&lt;T&lt;10.1K. Defaults to 1e-3</w:t>
+        <w:t xml:space="preserve">Controls how close the temperature must be to the liquidus temperature (as a fraction) before the search algorithm stops. As an example, if T_L = 10K, timestep=0.1s, T(t=1.7s)=12K, T(t=1.8s)=9K, and Sol_Tol=1e-2 THEN the </w:t>
+      </w:r>
+      <w:r>
+        <w:lastRenderedPageBreak/>
+        <w:t>search algorithm won’t stop trying to find the EXACT time the point solidified until it finds a time where 9.9K&lt;T&lt;10.1K. Defaults to 1e-3</w:t>
       </w:r>
     </w:p>
     <w:p>
@@ -6519,11 +6619,9 @@
           <w:numId w:val="24"/>
         </w:numPr>
       </w:pPr>
-      <w:proofErr w:type="spellStart"/>
       <w:r>
         <w:t>Sol_Iter</w:t>
       </w:r>
-      <w:proofErr w:type="spellEnd"/>
     </w:p>
     <w:p>
       <w:pPr>
@@ -6545,11 +6643,9 @@
           <w:numId w:val="24"/>
         </w:numPr>
       </w:pPr>
-      <w:proofErr w:type="spellStart"/>
       <w:r>
         <w:t>Cutoff_Peak</w:t>
       </w:r>
-      <w:proofErr w:type="spellEnd"/>
     </w:p>
     <w:p>
       <w:pPr>
@@ -6620,7 +6716,6 @@
         </w:numPr>
       </w:pPr>
       <w:r>
-        <w:lastRenderedPageBreak/>
         <w:t>For the melt-pool tracking algorithms (mode 1 and 2), defines how large the neighborhood is for every point when seeing if “neighbors” are also liquid. Defaults to 1.</w:t>
       </w:r>
     </w:p>
@@ -6632,7 +6727,7 @@
           <w:szCs w:val="32"/>
         </w:rPr>
       </w:pPr>
-      <w:bookmarkStart w:id="11" w:name="_Toc76472505"/>
+      <w:bookmarkStart w:id="14" w:name="_Toc76478398"/>
       <w:r>
         <w:rPr>
           <w:sz w:val="32"/>
@@ -6647,36 +6742,21 @@
         </w:rPr>
         <w:t>Utility Files</w:t>
       </w:r>
-      <w:bookmarkEnd w:id="11"/>
+      <w:bookmarkEnd w:id="14"/>
     </w:p>
     <w:p>
       <w:pPr>
         <w:ind w:firstLine="720"/>
       </w:pPr>
       <w:r>
-        <w:t xml:space="preserve">This set of files are for specific use cases or research interests. For most cases, these will not be used. Additionally, some of these files do interfere with each other (ex: </w:t>
-      </w:r>
-      <w:proofErr w:type="spellStart"/>
-      <w:r>
-        <w:t>ParBeams</w:t>
-      </w:r>
-      <w:proofErr w:type="spellEnd"/>
-      <w:r>
-        <w:t xml:space="preserve"> and </w:t>
-      </w:r>
-      <w:proofErr w:type="spellStart"/>
-      <w:r>
-        <w:t>InfBeams</w:t>
-      </w:r>
-      <w:proofErr w:type="spellEnd"/>
-      <w:r>
-        <w:t>) so it is still good to understand what they do.</w:t>
+        <w:t>This set of files are for specific use cases or research interests. For most cases, these will not be used. Additionally, some of these files do interfere with each other (ex: ParBeams and InfBeams) so it is still good to understand what they do.</w:t>
       </w:r>
     </w:p>
     <w:p>
       <w:pPr>
         <w:pStyle w:val="Heading3"/>
       </w:pPr>
+      <w:bookmarkStart w:id="15" w:name="_Toc76478399"/>
       <w:r>
         <w:t>3.</w:t>
       </w:r>
@@ -6695,21 +6775,14 @@
       <w:r>
         <w:t>Points File</w:t>
       </w:r>
+      <w:bookmarkEnd w:id="15"/>
     </w:p>
     <w:p>
       <w:pPr>
         <w:ind w:firstLine="720"/>
       </w:pPr>
       <w:r>
-        <w:t xml:space="preserve">This file defines a specific set of points to do temperature calculations on. It will replace the calculation points constructed by the “Domain File.” Since this set of points is not structured (unlike the rectangular, structured grid created by the “Domain File”), </w:t>
-      </w:r>
-      <w:proofErr w:type="spellStart"/>
-      <w:r>
-        <w:t>meltpool</w:t>
-      </w:r>
-      <w:proofErr w:type="spellEnd"/>
-      <w:r>
-        <w:t xml:space="preserve"> tracking will no longer work.</w:t>
+        <w:t>This file defines a specific set of points to do temperature calculations on. It will replace the calculation points constructed by the “Domain File.” Since this set of points is not structured (unlike the rectangular, structured grid created by the “Domain File”), meltpool tracking will no longer work.</w:t>
       </w:r>
     </w:p>
     <w:p>
@@ -6767,6 +6840,7 @@
       <w:pPr>
         <w:pStyle w:val="Heading3"/>
       </w:pPr>
+      <w:bookmarkStart w:id="16" w:name="_Toc76478400"/>
       <w:r>
         <w:t>3.</w:t>
       </w:r>
@@ -6782,14 +6856,13 @@
       <w:r>
         <w:t xml:space="preserve"> </w:t>
       </w:r>
-      <w:proofErr w:type="spellStart"/>
       <w:r>
         <w:t>ParBeams</w:t>
       </w:r>
-      <w:proofErr w:type="spellEnd"/>
       <w:r>
         <w:t xml:space="preserve"> File</w:t>
       </w:r>
+      <w:bookmarkEnd w:id="16"/>
     </w:p>
     <w:p>
       <w:pPr>
@@ -6799,15 +6872,7 @@
         </w:rPr>
       </w:pPr>
       <w:r>
-        <w:t xml:space="preserve">This file allows for a set of beams moving parallel to the path. It will overwrite the original beam so if there are 2 beams specified in the </w:t>
-      </w:r>
-      <w:proofErr w:type="spellStart"/>
-      <w:r>
-        <w:t>ParBeams</w:t>
-      </w:r>
-      <w:proofErr w:type="spellEnd"/>
-      <w:r>
-        <w:t xml:space="preserve"> file, only 2 beams will be simulated (instead of 3). They all share the shape and intensity parameters of the original beam</w:t>
+        <w:t>This file allows for a set of beams moving parallel to the path. It will overwrite the original beam so if there are 2 beams specified in the ParBeams file, only 2 beams will be simulated (instead of 3). They all share the shape and intensity parameters of the original beam</w:t>
       </w:r>
       <w:r>
         <w:t xml:space="preserve"> (as defined in the “Beam File”)</w:t>
@@ -6819,68 +6884,41 @@
         <w:t>itional</w:t>
       </w:r>
       <w:r>
-        <w:t xml:space="preserve"> </w:t>
-      </w:r>
-      <w:proofErr w:type="spellStart"/>
-      <w:r>
+        <w:t xml:space="preserve"> Pmod parameter</w:t>
+      </w:r>
+      <w:r>
+        <w:t xml:space="preserve"> (which acts as a power multiplier)</w:t>
+      </w:r>
+      <w:r>
+        <w:t xml:space="preserve"> allows for an uneven distribution of energy. </w:t>
+      </w:r>
+      <w:r>
+        <w:t xml:space="preserve">If the total energy input is meant to be the same as in the “Beam File,” then the sum of all Pmods should be 1. </w:t>
+      </w:r>
+      <w:r>
+        <w:t xml:space="preserve">The format is different than other files and is in the form: </w:t>
+      </w:r>
+    </w:p>
+    <w:p>
+      <w:pPr>
+        <w:jc w:val="center"/>
+      </w:pPr>
+      <w:r>
+        <w:t>Xr(m)</w:t>
+      </w:r>
+      <w:r>
+        <w:tab/>
+      </w:r>
+      <w:r>
+        <w:t>Yr</w:t>
+      </w:r>
+      <w:r>
+        <w:t>(m)</w:t>
+      </w:r>
+      <w:r>
+        <w:tab/>
         <w:t>Pmod</w:t>
       </w:r>
-      <w:proofErr w:type="spellEnd"/>
-      <w:r>
-        <w:t xml:space="preserve"> parameter</w:t>
-      </w:r>
-      <w:r>
-        <w:t xml:space="preserve"> (which acts as a power multiplier)</w:t>
-      </w:r>
-      <w:r>
-        <w:t xml:space="preserve"> allows for an uneven distribution of energy. </w:t>
-      </w:r>
-      <w:r>
-        <w:t xml:space="preserve">If the total energy input is meant to be the same as in the “Beam File,” then the sum of all </w:t>
-      </w:r>
-      <w:proofErr w:type="spellStart"/>
-      <w:r>
-        <w:t>Pmods</w:t>
-      </w:r>
-      <w:proofErr w:type="spellEnd"/>
-      <w:r>
-        <w:t xml:space="preserve"> should be 1. </w:t>
-      </w:r>
-      <w:r>
-        <w:t xml:space="preserve">The format is different than other files and is in the form: </w:t>
-      </w:r>
-    </w:p>
-    <w:p>
-      <w:pPr>
-        <w:jc w:val="center"/>
-      </w:pPr>
-      <w:proofErr w:type="spellStart"/>
-      <w:r>
-        <w:t>Xr</w:t>
-      </w:r>
-      <w:proofErr w:type="spellEnd"/>
-      <w:r>
-        <w:t>(m)</w:t>
-      </w:r>
-      <w:r>
-        <w:tab/>
-      </w:r>
-      <w:proofErr w:type="spellStart"/>
-      <w:r>
-        <w:t>Yr</w:t>
-      </w:r>
-      <w:proofErr w:type="spellEnd"/>
-      <w:r>
-        <w:t>(m)</w:t>
-      </w:r>
-      <w:r>
-        <w:tab/>
-      </w:r>
-      <w:proofErr w:type="spellStart"/>
-      <w:r>
-        <w:t>Pmod</w:t>
-      </w:r>
-      <w:proofErr w:type="spellEnd"/>
     </w:p>
     <w:p>
       <w:pPr>
@@ -6890,21 +6928,8 @@
           <w:numId w:val="9"/>
         </w:numPr>
       </w:pPr>
-      <w:proofErr w:type="spellStart"/>
-      <w:r>
-        <w:t>Xr</w:t>
-      </w:r>
-      <w:proofErr w:type="spellEnd"/>
-      <w:r>
-        <w:t xml:space="preserve"> and </w:t>
-      </w:r>
-      <w:proofErr w:type="spellStart"/>
-      <w:r>
-        <w:t>Yr</w:t>
-      </w:r>
-      <w:proofErr w:type="spellEnd"/>
-      <w:r>
-        <w:t xml:space="preserve"> dictate the position of the heat source relative to the path file. </w:t>
+      <w:r>
+        <w:t xml:space="preserve">Xr and Yr dictate the position of the heat source relative to the path file. </w:t>
       </w:r>
     </w:p>
     <w:p>
@@ -6919,20 +6944,17 @@
           <w:bCs/>
         </w:rPr>
       </w:pPr>
-      <w:proofErr w:type="spellStart"/>
-      <w:r>
-        <w:t>Pmod</w:t>
-      </w:r>
-      <w:proofErr w:type="spellEnd"/>
-      <w:r>
-        <w:t xml:space="preserve"> is a power multiplier to the heat source. </w:t>
+      <w:r>
+        <w:t xml:space="preserve">Pmod is a power multiplier to the heat source. </w:t>
       </w:r>
     </w:p>
     <w:p>
       <w:pPr>
         <w:pStyle w:val="Heading3"/>
       </w:pPr>
-      <w:r>
+      <w:bookmarkStart w:id="17" w:name="_Toc76478401"/>
+      <w:r>
+        <w:lastRenderedPageBreak/>
         <w:t>3.</w:t>
       </w:r>
       <w:r>
@@ -6942,19 +6964,15 @@
         <w:t>.</w:t>
       </w:r>
       <w:r>
-        <w:t>2</w:t>
+        <w:t>3</w:t>
       </w:r>
       <w:r>
         <w:t xml:space="preserve"> </w:t>
       </w:r>
-      <w:proofErr w:type="spellStart"/>
-      <w:r>
-        <w:t>InfBeams</w:t>
-      </w:r>
-      <w:proofErr w:type="spellEnd"/>
-      <w:r>
-        <w:t xml:space="preserve"> File(s)</w:t>
-      </w:r>
+      <w:r>
+        <w:t>InfBeams File(s)</w:t>
+      </w:r>
+      <w:bookmarkEnd w:id="17"/>
     </w:p>
     <w:p>
       <w:pPr>
@@ -6964,29 +6982,13 @@
         <w:t>This group of files allows for an arbitrary number of heat sources (potentially with different shapes) to move independently.</w:t>
       </w:r>
       <w:r>
-        <w:t xml:space="preserve"> When specifying the </w:t>
-      </w:r>
-      <w:proofErr w:type="spellStart"/>
-      <w:r>
-        <w:t>InfBeam</w:t>
-      </w:r>
-      <w:proofErr w:type="spellEnd"/>
-      <w:r>
-        <w:t xml:space="preserve"> Files in the “Pointer File,” it should point to the last file. Additionally, the files should be numbered sequentially.</w:t>
+        <w:t xml:space="preserve"> When specifying the InfBeam Files in the “Pointer File,” it should point to the last file. Additionally, the files should be numbered sequentially.</w:t>
       </w:r>
       <w:r>
         <w:t xml:space="preserve"> </w:t>
       </w:r>
       <w:r>
-        <w:t>For example, if it is desired to have 5 independent beams, the argument for “</w:t>
-      </w:r>
-      <w:proofErr w:type="spellStart"/>
-      <w:r>
-        <w:t>InfBeams</w:t>
-      </w:r>
-      <w:proofErr w:type="spellEnd"/>
-      <w:r>
-        <w:t>” in “Pointer File” should be “</w:t>
+        <w:t>For example, if it is desired to have 5 independent beams, the argument for “InfBeams” in “Pointer File” should be “</w:t>
       </w:r>
       <w:r>
         <w:t>Directory</w:t>
@@ -7042,7 +7044,6 @@
         <w:jc w:val="center"/>
       </w:pPr>
       <w:r>
-        <w:lastRenderedPageBreak/>
         <w:t>Power</w:t>
       </w:r>
       <w:r>
@@ -7075,23 +7076,7 @@
         </w:numPr>
       </w:pPr>
       <w:r>
-        <w:t xml:space="preserve">Shape dictates </w:t>
-      </w:r>
-      <w:proofErr w:type="gramStart"/>
-      <w:r>
-        <w:t>whether or not</w:t>
-      </w:r>
-      <w:proofErr w:type="gramEnd"/>
-      <w:r>
-        <w:t xml:space="preserve"> to use the </w:t>
-      </w:r>
-      <w:proofErr w:type="spellStart"/>
-      <w:r>
-        <w:t>contant</w:t>
-      </w:r>
-      <w:proofErr w:type="spellEnd"/>
-      <w:r>
-        <w:t xml:space="preserve"> beam shape from the “Beam File” or have it become variable during the path as specified in the second header (0-BeamFile, 1-ThisFile). to use</w:t>
+        <w:t>Shape dictates whether or not to use the contant beam shape from the “Beam File” or have it become variable during the path as specified in the second header (0-BeamFile, 1-ThisFile). to use</w:t>
       </w:r>
     </w:p>
     <w:p>
@@ -7115,12 +7100,8 @@
       </w:r>
       <w:r>
         <w:tab/>
-      </w:r>
-      <w:proofErr w:type="spellStart"/>
-      <w:r>
         <w:t>Pmod</w:t>
       </w:r>
-      <w:proofErr w:type="spellEnd"/>
       <w:r>
         <w:tab/>
         <w:t>Time(s)</w:t>
@@ -7130,36 +7111,15 @@
       </w:r>
       <w:r>
         <w:tab/>
-      </w:r>
-      <w:proofErr w:type="spellStart"/>
-      <w:r>
-        <w:t>sX</w:t>
-      </w:r>
-      <w:proofErr w:type="spellEnd"/>
-      <w:r>
-        <w:t>(m)</w:t>
+        <w:t>sX(m)</w:t>
       </w:r>
       <w:r>
         <w:tab/>
-      </w:r>
-      <w:proofErr w:type="spellStart"/>
-      <w:r>
-        <w:t>sY</w:t>
-      </w:r>
-      <w:proofErr w:type="spellEnd"/>
-      <w:r>
-        <w:t>(m)</w:t>
+        <w:t>sY(m)</w:t>
       </w:r>
       <w:r>
         <w:tab/>
-      </w:r>
-      <w:proofErr w:type="spellStart"/>
-      <w:r>
-        <w:t>sZ</w:t>
-      </w:r>
-      <w:proofErr w:type="spellEnd"/>
-      <w:r>
-        <w:t>(m)</w:t>
+        <w:t>sZ(m)</w:t>
       </w:r>
     </w:p>
     <w:p>
@@ -7171,15 +7131,7 @@
         </w:numPr>
       </w:pPr>
       <w:r>
-        <w:t xml:space="preserve">Mode, X(mm), Y(mm), Z(mm), </w:t>
-      </w:r>
-      <w:proofErr w:type="spellStart"/>
-      <w:r>
-        <w:t>Pmod</w:t>
-      </w:r>
-      <w:proofErr w:type="spellEnd"/>
-      <w:r>
-        <w:t>, Time(s) have the same meaning as in the “Path File”</w:t>
+        <w:t>Mode, X(mm), Y(mm), Z(mm), Pmod, Time(s) have the same meaning as in the “Path File”</w:t>
       </w:r>
     </w:p>
     <w:p>
@@ -7190,69 +7142,8 @@
           <w:numId w:val="9"/>
         </w:numPr>
       </w:pPr>
-      <w:proofErr w:type="spellStart"/>
-      <w:r>
-        <w:t>sX</w:t>
-      </w:r>
-      <w:proofErr w:type="spellEnd"/>
-      <w:r>
-        <w:t xml:space="preserve">(m), </w:t>
-      </w:r>
-      <w:proofErr w:type="spellStart"/>
-      <w:r>
-        <w:t>sY</w:t>
-      </w:r>
-      <w:proofErr w:type="spellEnd"/>
-      <w:r>
-        <w:t xml:space="preserve">(m), </w:t>
-      </w:r>
-      <w:proofErr w:type="spellStart"/>
-      <w:r>
-        <w:t>sZ</w:t>
-      </w:r>
-      <w:proofErr w:type="spellEnd"/>
-      <w:r>
-        <w:t xml:space="preserve">(m) </w:t>
-      </w:r>
-      <w:proofErr w:type="gramStart"/>
-      <w:r>
-        <w:t>have</w:t>
-      </w:r>
-      <w:proofErr w:type="gramEnd"/>
-      <w:r>
-        <w:t xml:space="preserve"> the same as the </w:t>
-      </w:r>
-      <w:proofErr w:type="spellStart"/>
-      <w:r>
-        <w:t>Width_X</w:t>
-      </w:r>
-      <w:proofErr w:type="spellEnd"/>
-      <w:r>
-        <w:t xml:space="preserve">, </w:t>
-      </w:r>
-      <w:proofErr w:type="spellStart"/>
-      <w:r>
-        <w:t>Width_Y</w:t>
-      </w:r>
-      <w:proofErr w:type="spellEnd"/>
-      <w:r>
-        <w:t xml:space="preserve">, </w:t>
-      </w:r>
-      <w:proofErr w:type="spellStart"/>
-      <w:r>
-        <w:t>Depth_Z</w:t>
-      </w:r>
-      <w:proofErr w:type="spellEnd"/>
-      <w:r>
-        <w:t xml:space="preserve"> variables in “Beam File” respectively; however, the will vary over the course of a segment like X(mm), Y(mm), and Z(mm) (</w:t>
-      </w:r>
-      <w:proofErr w:type="spellStart"/>
-      <w:r>
-        <w:t>ie</w:t>
-      </w:r>
-      <w:proofErr w:type="spellEnd"/>
-      <w:r>
-        <w:t>: linear</w:t>
+      <w:r>
+        <w:t>sX(m), sY(m), sZ(m) have the same as the Width_X, Width_Y, Depth_Z variables in “Beam File” respectively; however, the will vary over the course of a segment like X(mm), Y(mm), and Z(mm) (ie: linear</w:t>
       </w:r>
       <w:r>
         <w:t>ly</w:t>
@@ -7269,6 +7160,7 @@
           <w:szCs w:val="44"/>
         </w:rPr>
       </w:pPr>
+      <w:bookmarkStart w:id="18" w:name="_Toc76478402"/>
       <w:r>
         <w:rPr>
           <w:sz w:val="44"/>
@@ -7283,7 +7175,6 @@
         </w:rPr>
         <w:t xml:space="preserve">. </w:t>
       </w:r>
-      <w:proofErr w:type="spellStart"/>
       <w:r>
         <w:rPr>
           <w:sz w:val="44"/>
@@ -7291,30 +7182,14 @@
         </w:rPr>
         <w:t>OutputFiles</w:t>
       </w:r>
-      <w:proofErr w:type="spellEnd"/>
+      <w:bookmarkEnd w:id="18"/>
     </w:p>
     <w:p>
       <w:pPr>
         <w:ind w:firstLine="720"/>
       </w:pPr>
       <w:r>
-        <w:t xml:space="preserve">Data analysis can be done using a variety of methods (Python’s Pandas module comes to find) but for data visualization, </w:t>
-      </w:r>
-      <w:proofErr w:type="spellStart"/>
-      <w:r>
-        <w:t>ParaVIEW</w:t>
-      </w:r>
-      <w:proofErr w:type="spellEnd"/>
-      <w:r>
-        <w:t xml:space="preserve"> is a nice, free tool to use. This section is meant to help someone get a head start visualizing the data in </w:t>
-      </w:r>
-      <w:proofErr w:type="spellStart"/>
-      <w:r>
-        <w:t>ParaVIEW</w:t>
-      </w:r>
-      <w:proofErr w:type="spellEnd"/>
-      <w:r>
-        <w:t xml:space="preserve"> (Google search).</w:t>
+        <w:t>Data analysis can be done using a variety of methods (Python’s Pandas module comes to find) but for data visualization, ParaVIEW is a nice, free tool to use. This section is meant to help someone get a head start visualizing the data in ParaVIEW (Google search).</w:t>
       </w:r>
     </w:p>
     <w:p>
@@ -7326,7 +7201,6 @@
           <w:szCs w:val="32"/>
         </w:rPr>
       </w:pPr>
-      <w:proofErr w:type="spellStart"/>
       <w:r>
         <w:rPr>
           <w:b/>
@@ -7336,7 +7210,6 @@
         </w:rPr>
         <w:t>ParaVIEW</w:t>
       </w:r>
-      <w:proofErr w:type="spellEnd"/>
     </w:p>
     <w:p>
       <w:r>
@@ -7409,23 +7282,7 @@
         <w:tab/>
       </w:r>
       <w:r>
-        <w:t xml:space="preserve">To get a head start visualizing data in </w:t>
-      </w:r>
-      <w:proofErr w:type="spellStart"/>
-      <w:r>
-        <w:t>ParaVIEW</w:t>
-      </w:r>
-      <w:proofErr w:type="spellEnd"/>
-      <w:r>
-        <w:t>, first make sure that the code ran the case found in …/</w:t>
-      </w:r>
-      <w:proofErr w:type="spellStart"/>
-      <w:r>
-        <w:t>TestInputs</w:t>
-      </w:r>
-      <w:proofErr w:type="spellEnd"/>
-      <w:r>
-        <w:t>/ParamInput.txt and the</w:t>
+        <w:t>To get a head start visualizing data in ParaVIEW, first make sure that the code ran the case found in …/TestInputs/ParamInput.txt and the</w:t>
       </w:r>
       <w:r>
         <w:t xml:space="preserve"> </w:t>
@@ -7437,13 +7294,8 @@
         <w:t>be found in</w:t>
       </w:r>
       <w:r>
-        <w:t xml:space="preserve"> the folder …\Data\</w:t>
-      </w:r>
-      <w:proofErr w:type="spellStart"/>
-      <w:r>
-        <w:t>TestSim</w:t>
-      </w:r>
-      <w:proofErr w:type="spellEnd"/>
+        <w:t xml:space="preserve"> the folder …\Data\TestSim</w:t>
+      </w:r>
       <w:r>
         <w:t>. It shou</w:t>
       </w:r>
@@ -7451,23 +7303,7 @@
         <w:t>ld be titles “TestSim.Final.csv.”</w:t>
       </w:r>
       <w:r>
-        <w:t xml:space="preserve"> To view this file in </w:t>
-      </w:r>
-      <w:proofErr w:type="spellStart"/>
-      <w:r>
-        <w:t>ParaVIEW</w:t>
-      </w:r>
-      <w:proofErr w:type="spellEnd"/>
-      <w:r>
-        <w:t>, open it through the folder icon</w:t>
-      </w:r>
-      <w:proofErr w:type="gramStart"/>
-      <w:r>
-        <w:t>, ,</w:t>
-      </w:r>
-      <w:proofErr w:type="gramEnd"/>
-      <w:r>
-        <w:t xml:space="preserve"> in the top left and then click the apply button. If this is done correctly, a table of data should appear on the right side of the screen. To convert this data to something visual, click on the file on the right side of the screen to highlight it, then apply the tables to points filter. It can be found in Filters-&gt;Alphabetical. </w:t>
+        <w:t xml:space="preserve"> To view this file in ParaVIEW, open it through the folder icon, , in the top left and then click the apply button. If this is done correctly, a table of data should appear on the right side of the screen. To convert this data to something visual, click on the file on the right side of the screen to highlight it, then apply the tables to points filter. It can be found in Filters-&gt;Alphabetical. </w:t>
       </w:r>
     </w:p>
     <w:p>

--- a/Readme.docx
+++ b/Readme.docx
@@ -1,6 +1,6 @@
 
 <file path=word/document.xml><?xml version="1.0" encoding="utf-8"?>
-<w:document xmlns:wpc="http://schemas.microsoft.com/office/word/2010/wordprocessingCanvas" xmlns:cx="http://schemas.microsoft.com/office/drawing/2014/chartex" xmlns:cx1="http://schemas.microsoft.com/office/drawing/2015/9/8/chartex" xmlns:cx2="http://schemas.microsoft.com/office/drawing/2015/10/21/chartex" xmlns:cx3="http://schemas.microsoft.com/office/drawing/2016/5/9/chartex" xmlns:cx4="http://schemas.microsoft.com/office/drawing/2016/5/10/chartex" xmlns:cx5="http://schemas.microsoft.com/office/drawing/2016/5/11/chartex" xmlns:cx6="http://schemas.microsoft.com/office/drawing/2016/5/12/chartex" xmlns:cx7="http://schemas.microsoft.com/office/drawing/2016/5/13/chartex" xmlns:cx8="http://schemas.microsoft.com/office/drawing/2016/5/14/chartex" xmlns:mc="http://schemas.openxmlformats.org/markup-compatibility/2006" xmlns:aink="http://schemas.microsoft.com/office/drawing/2016/ink" xmlns:am3d="http://schemas.microsoft.com/office/drawing/2017/model3d" xmlns:o="urn:schemas-microsoft-com:office:office" xmlns:r="http://schemas.openxmlformats.org/officeDocument/2006/relationships" xmlns:m="http://schemas.openxmlformats.org/officeDocument/2006/math" xmlns:v="urn:schemas-microsoft-com:vml" xmlns:wp14="http://schemas.microsoft.com/office/word/2010/wordprocessingDrawing" xmlns:wp="http://schemas.openxmlformats.org/drawingml/2006/wordprocessingDrawing" xmlns:w10="urn:schemas-microsoft-com:office:word" xmlns:w="http://schemas.openxmlformats.org/wordprocessingml/2006/main" xmlns:w14="http://schemas.microsoft.com/office/word/2010/wordml" xmlns:w15="http://schemas.microsoft.com/office/word/2012/wordml" xmlns:w16cex="http://schemas.microsoft.com/office/word/2018/wordml/cex" xmlns:w16cid="http://schemas.microsoft.com/office/word/2016/wordml/cid" xmlns:w16="http://schemas.microsoft.com/office/word/2018/wordml" xmlns:w16se="http://schemas.microsoft.com/office/word/2015/wordml/symex" xmlns:wpg="http://schemas.microsoft.com/office/word/2010/wordprocessingGroup" xmlns:wpi="http://schemas.microsoft.com/office/word/2010/wordprocessingInk" xmlns:wne="http://schemas.microsoft.com/office/word/2006/wordml" xmlns:wps="http://schemas.microsoft.com/office/word/2010/wordprocessingShape" mc:Ignorable="w14 w15 w16se w16cid w16 w16cex wp14">
+<w:document xmlns:wpc="http://schemas.microsoft.com/office/word/2010/wordprocessingCanvas" xmlns:cx="http://schemas.microsoft.com/office/drawing/2014/chartex" xmlns:cx1="http://schemas.microsoft.com/office/drawing/2015/9/8/chartex" xmlns:cx2="http://schemas.microsoft.com/office/drawing/2015/10/21/chartex" xmlns:cx3="http://schemas.microsoft.com/office/drawing/2016/5/9/chartex" xmlns:cx4="http://schemas.microsoft.com/office/drawing/2016/5/10/chartex" xmlns:cx5="http://schemas.microsoft.com/office/drawing/2016/5/11/chartex" xmlns:cx6="http://schemas.microsoft.com/office/drawing/2016/5/12/chartex" xmlns:cx7="http://schemas.microsoft.com/office/drawing/2016/5/13/chartex" xmlns:cx8="http://schemas.microsoft.com/office/drawing/2016/5/14/chartex" xmlns:mc="http://schemas.openxmlformats.org/markup-compatibility/2006" xmlns:aink="http://schemas.microsoft.com/office/drawing/2016/ink" xmlns:am3d="http://schemas.microsoft.com/office/drawing/2017/model3d" xmlns:o="urn:schemas-microsoft-com:office:office" xmlns:oel="http://schemas.microsoft.com/office/2019/extlst" xmlns:r="http://schemas.openxmlformats.org/officeDocument/2006/relationships" xmlns:m="http://schemas.openxmlformats.org/officeDocument/2006/math" xmlns:v="urn:schemas-microsoft-com:vml" xmlns:wp14="http://schemas.microsoft.com/office/word/2010/wordprocessingDrawing" xmlns:wp="http://schemas.openxmlformats.org/drawingml/2006/wordprocessingDrawing" xmlns:w10="urn:schemas-microsoft-com:office:word" xmlns:w="http://schemas.openxmlformats.org/wordprocessingml/2006/main" xmlns:w14="http://schemas.microsoft.com/office/word/2010/wordml" xmlns:w15="http://schemas.microsoft.com/office/word/2012/wordml" xmlns:w16cex="http://schemas.microsoft.com/office/word/2018/wordml/cex" xmlns:w16cid="http://schemas.microsoft.com/office/word/2016/wordml/cid" xmlns:w16="http://schemas.microsoft.com/office/word/2018/wordml" xmlns:w16sdtdh="http://schemas.microsoft.com/office/word/2020/wordml/sdtdatahash" xmlns:w16se="http://schemas.microsoft.com/office/word/2015/wordml/symex" xmlns:wpg="http://schemas.microsoft.com/office/word/2010/wordprocessingGroup" xmlns:wpi="http://schemas.microsoft.com/office/word/2010/wordprocessingInk" xmlns:wne="http://schemas.microsoft.com/office/word/2006/wordml" xmlns:wps="http://schemas.microsoft.com/office/word/2010/wordprocessingShape" mc:Ignorable="w14 w15 w16se w16cid w16 w16cex w16sdtdh wp14">
   <w:body>
     <w:sdt>
       <w:sdtPr>
@@ -1336,13 +1336,6 @@
     <w:p/>
     <w:p/>
     <w:p/>
-    <w:p/>
-    <w:p/>
-    <w:p/>
-    <w:p/>
-    <w:p/>
-    <w:p/>
-    <w:p/>
     <w:p>
       <w:pPr>
         <w:pStyle w:val="Heading1"/>
@@ -1360,6 +1353,7 @@
           <w:sz w:val="44"/>
           <w:szCs w:val="44"/>
         </w:rPr>
+        <w:lastRenderedPageBreak/>
         <w:t xml:space="preserve"> </w:t>
       </w:r>
       <w:bookmarkStart w:id="0" w:name="_Toc76478385"/>
@@ -3282,7 +3276,6 @@
     </w:p>
     <w:p>
       <w:pPr>
-        <w:ind w:firstLine="720"/>
         <w:rPr>
           <w:b/>
           <w:bCs/>
@@ -3292,6 +3285,7 @@
         <w:rPr>
           <w:rFonts w:ascii="Calibri" w:hAnsi="Calibri" w:cs="Calibri"/>
           <w:noProof/>
+          <w:color w:val="4472C4" w:themeColor="accent1"/>
         </w:rPr>
         <w:t xml:space="preserve">B. Stump, A. Plotkowski. "An adaptive integration scheme for heat conduction in additive manufacturing." </w:t>
       </w:r>
@@ -3301,17 +3295,9 @@
           <w:i/>
           <w:iCs/>
           <w:noProof/>
-        </w:rPr>
-        <w:t>Applied Mathmatical Modelin</w:t>
-      </w:r>
-      <w:r>
-        <w:rPr>
-          <w:rFonts w:ascii="Calibri" w:hAnsi="Calibri" w:cs="Calibri"/>
-          <w:i/>
-          <w:iCs/>
-          <w:noProof/>
-        </w:rPr>
-        <w:t>g</w:t>
+          <w:color w:val="4472C4" w:themeColor="accent1"/>
+        </w:rPr>
+        <w:t>Applied Mathmatical Modeling</w:t>
       </w:r>
     </w:p>
     <w:p>
@@ -3325,7 +3311,6 @@
         <w:rPr>
           <w:noProof/>
         </w:rPr>
-        <w:lastRenderedPageBreak/>
         <w:drawing>
           <wp:inline distT="0" distB="0" distL="0" distR="0" wp14:anchorId="08DC1AD0" wp14:editId="2C7CBA15">
             <wp:extent cx="5943600" cy="2171700"/>
@@ -3381,6 +3366,7 @@
           <w:sz w:val="44"/>
           <w:szCs w:val="44"/>
         </w:rPr>
+        <w:lastRenderedPageBreak/>
         <w:t>Getting Started</w:t>
       </w:r>
       <w:bookmarkEnd w:id="2"/>
@@ -3533,7 +3519,6 @@
         <w:rPr>
           <w:noProof/>
         </w:rPr>
-        <w:lastRenderedPageBreak/>
         <w:drawing>
           <wp:inline distT="0" distB="0" distL="0" distR="0" wp14:anchorId="3C56B496" wp14:editId="22E5114D">
             <wp:extent cx="2926080" cy="2020119"/>
@@ -3623,6 +3608,7 @@
         <w:ind w:firstLine="720"/>
       </w:pPr>
       <w:r>
+        <w:lastRenderedPageBreak/>
         <w:t>Then navigate to the project directory and double-click on the solution (.sln)  file to open it up and then copy the src, include, and TestInputs folders into the folder containing the project (.vcxproj) files. Under source files, add all existing items in the src folder. For the header files, add all existing</w:t>
       </w:r>
       <w:r>
@@ -4114,7 +4100,6 @@
         <w:rPr>
           <w:noProof/>
         </w:rPr>
-        <w:lastRenderedPageBreak/>
         <w:drawing>
           <wp:inline distT="0" distB="0" distL="0" distR="0" wp14:anchorId="62770F40" wp14:editId="614667FF">
             <wp:extent cx="2535307" cy="1097280"/>
@@ -4265,6 +4250,7 @@
         <w:ind w:left="360"/>
       </w:pPr>
       <w:r>
+        <w:lastRenderedPageBreak/>
         <w:t>Note: Command li</w:t>
       </w:r>
       <w:r>
@@ -4647,7 +4633,6 @@
           <w:sz w:val="32"/>
           <w:szCs w:val="32"/>
         </w:rPr>
-        <w:lastRenderedPageBreak/>
         <w:t>3.1 Pointer File</w:t>
       </w:r>
       <w:bookmarkEnd w:id="6"/>
@@ -4722,10 +4707,41 @@
         <w:t xml:space="preserve">. </w:t>
       </w:r>
       <w:r>
-        <w:t xml:space="preserve">If Name is set to “TestSim”, then the data for the simulation can be found at “Data/TestSim”. </w:t>
+        <w:t>The Data is located within the “Data/” folder found in the same folder as the pointer file</w:t>
+      </w:r>
+      <w:r>
+        <w:t xml:space="preserve">. </w:t>
       </w:r>
       <w:r>
         <w:t>All the files under “Simulation” are necessary, the rest are optional.</w:t>
+      </w:r>
+    </w:p>
+    <w:p>
+      <w:pPr>
+        <w:ind w:firstLine="720"/>
+        <w:rPr>
+          <w:color w:val="FF0000"/>
+        </w:rPr>
+      </w:pPr>
+      <w:r>
+        <w:rPr>
+          <w:color w:val="FF0000"/>
+        </w:rPr>
+        <w:t>NOTE:</w:t>
+      </w:r>
+      <w:r>
+        <w:rPr>
+          <w:b/>
+          <w:bCs/>
+          <w:color w:val="FF0000"/>
+        </w:rPr>
+        <w:t xml:space="preserve"> </w:t>
+      </w:r>
+      <w:r>
+        <w:rPr>
+          <w:color w:val="FF0000"/>
+        </w:rPr>
+        <w:t>To use multiple heat sources, use the * to denote the wildcard (ex: “Beam.*.txt”). The program will start at “Beam.1.txt” then “Beam.2.txt” and keep going until “Beam.x.txt” does not exist. The same goes for the paths. “Path.x.txt” would be used with the beam parameters found in “Beam.x.txt”</w:t>
       </w:r>
     </w:p>
     <w:p>
@@ -4769,7 +4785,7 @@
           <w:b/>
           <w:bCs/>
         </w:rPr>
-        <w:t>Material</w:t>
+        <w:t>Mode</w:t>
       </w:r>
     </w:p>
     <w:p>
@@ -4785,13 +4801,29 @@
           <w:b/>
           <w:bCs/>
         </w:rPr>
-        <w:t>Bea</w:t>
-      </w:r>
+        <w:t>Material</w:t>
+      </w:r>
+    </w:p>
+    <w:p>
+      <w:pPr>
+        <w:pStyle w:val="ListParagraph"/>
+        <w:numPr>
+          <w:ilvl w:val="2"/>
+          <w:numId w:val="8"/>
+        </w:numPr>
+      </w:pPr>
       <w:r>
         <w:rPr>
           <w:b/>
           <w:bCs/>
         </w:rPr>
+        <w:t>Bea</w:t>
+      </w:r>
+      <w:r>
+        <w:rPr>
+          <w:b/>
+          <w:bCs/>
+        </w:rPr>
         <w:t>m</w:t>
       </w:r>
     </w:p>
@@ -4808,6 +4840,7 @@
           <w:b/>
           <w:bCs/>
         </w:rPr>
+        <w:lastRenderedPageBreak/>
         <w:t>Path</w:t>
       </w:r>
     </w:p>
@@ -4844,19 +4877,7 @@
         </w:numPr>
       </w:pPr>
       <w:r>
-        <w:t>Settings</w:t>
-      </w:r>
-    </w:p>
-    <w:p>
-      <w:pPr>
-        <w:pStyle w:val="ListParagraph"/>
-        <w:numPr>
-          <w:ilvl w:val="1"/>
-          <w:numId w:val="8"/>
-        </w:numPr>
-      </w:pPr>
-      <w:r>
-        <w:t>Utility</w:t>
+        <w:t>Output</w:t>
       </w:r>
     </w:p>
     <w:p>
@@ -4868,31 +4889,7 @@
         </w:numPr>
       </w:pPr>
       <w:r>
-        <w:t>Points</w:t>
-      </w:r>
-    </w:p>
-    <w:p>
-      <w:pPr>
-        <w:pStyle w:val="ListParagraph"/>
-        <w:numPr>
-          <w:ilvl w:val="2"/>
-          <w:numId w:val="8"/>
-        </w:numPr>
-      </w:pPr>
-      <w:r>
-        <w:t>ParBeams</w:t>
-      </w:r>
-    </w:p>
-    <w:p>
-      <w:pPr>
-        <w:pStyle w:val="ListParagraph"/>
-        <w:numPr>
-          <w:ilvl w:val="2"/>
-          <w:numId w:val="8"/>
-        </w:numPr>
-      </w:pPr>
-      <w:r>
-        <w:t>InfBeams</w:t>
+        <w:t>Settings</w:t>
       </w:r>
     </w:p>
     <w:p>
@@ -4925,40 +4922,39 @@
         <w:ind w:firstLine="720"/>
       </w:pPr>
       <w:r>
-        <w:t>This set of files dictate everything having to do with the physicality of the simulation, such as what material it is run on, the heat source, and the path of the heat source. All the files in this section are necessary.</w:t>
-      </w:r>
+        <w:t xml:space="preserve">This set of files dictate everything having to do with the physicality of the simulation, such as </w:t>
+      </w:r>
+      <w:r>
+        <w:t xml:space="preserve">what is calculated during a simulation, </w:t>
+      </w:r>
+      <w:r>
+        <w:t>what material it is run on, the heat source, and the path of the heat source. All the files in this section are necessary.</w:t>
+      </w:r>
+      <w:bookmarkStart w:id="8" w:name="_Toc76478392"/>
     </w:p>
     <w:p>
       <w:pPr>
         <w:pStyle w:val="Heading3"/>
       </w:pPr>
-      <w:bookmarkStart w:id="8" w:name="_Toc76478392"/>
       <w:r>
         <w:t xml:space="preserve">3.2.1 </w:t>
       </w:r>
       <w:r>
-        <w:t>Material File</w:t>
-      </w:r>
-      <w:bookmarkEnd w:id="8"/>
+        <w:t>Mode</w:t>
+      </w:r>
+      <w:r>
+        <w:t xml:space="preserve"> File</w:t>
+      </w:r>
     </w:p>
     <w:p>
       <w:pPr>
         <w:ind w:firstLine="720"/>
       </w:pPr>
       <w:r>
-        <w:t xml:space="preserve">This file contains all the material constants to be used by the simulation. The CET parameters are not necessary and are used to calculate the equiaxed grain fraction </w:t>
-      </w:r>
-      <w:r>
-        <w:rPr>
-          <w:rFonts w:cstheme="minorHAnsi"/>
-        </w:rPr>
-        <w:t>according to the model by Gaumann et al., Acta Materialia, 2001</w:t>
-      </w:r>
-      <w:r>
-        <w:rPr>
-          <w:rFonts w:cstheme="minorHAnsi"/>
-        </w:rPr>
-        <w:t xml:space="preserve"> but are not necessary.</w:t>
+        <w:t xml:space="preserve">This file contains all </w:t>
+      </w:r>
+      <w:r>
+        <w:t>information about how the simulation is run. There are two types of modes: Solidification and Snapshots. Only one mode can be run at a time.</w:t>
       </w:r>
     </w:p>
     <w:p>
@@ -4970,7 +4966,7 @@
         </w:numPr>
       </w:pPr>
       <w:r>
-        <w:t>Constants</w:t>
+        <w:t>Solidification</w:t>
       </w:r>
     </w:p>
     <w:p>
@@ -4979,6 +4975,490 @@
         <w:numPr>
           <w:ilvl w:val="0"/>
           <w:numId w:val="16"/>
+        </w:numPr>
+      </w:pPr>
+      <w:r>
+        <w:rPr>
+          <w:b/>
+          <w:bCs/>
+        </w:rPr>
+        <w:t>Tracking</w:t>
+      </w:r>
+      <w:r>
+        <w:t xml:space="preserve"> </w:t>
+      </w:r>
+      <w:r>
+        <w:t>(</w:t>
+      </w:r>
+      <w:r>
+        <w:rPr>
+          <w:i/>
+          <w:iCs/>
+        </w:rPr>
+        <w:t>None</w:t>
+      </w:r>
+      <w:r>
+        <w:t xml:space="preserve">, </w:t>
+      </w:r>
+      <w:r>
+        <w:rPr>
+          <w:i/>
+          <w:iCs/>
+        </w:rPr>
+        <w:t>Volume</w:t>
+      </w:r>
+      <w:r>
+        <w:t xml:space="preserve">, or </w:t>
+      </w:r>
+      <w:r>
+        <w:rPr>
+          <w:i/>
+          <w:iCs/>
+        </w:rPr>
+        <w:t>Surface</w:t>
+      </w:r>
+      <w:r>
+        <w:t>)</w:t>
+      </w:r>
+    </w:p>
+    <w:p>
+      <w:pPr>
+        <w:pStyle w:val="ListParagraph"/>
+        <w:numPr>
+          <w:ilvl w:val="3"/>
+          <w:numId w:val="8"/>
+        </w:numPr>
+      </w:pPr>
+      <w:r>
+        <w:rPr>
+          <w:i/>
+          <w:iCs/>
+        </w:rPr>
+        <w:t>None</w:t>
+      </w:r>
+      <w:r>
+        <w:t xml:space="preserve"> always calculates all points. </w:t>
+      </w:r>
+    </w:p>
+    <w:p>
+      <w:pPr>
+        <w:pStyle w:val="ListParagraph"/>
+        <w:numPr>
+          <w:ilvl w:val="3"/>
+          <w:numId w:val="8"/>
+        </w:numPr>
+      </w:pPr>
+      <w:r>
+        <w:rPr>
+          <w:i/>
+          <w:iCs/>
+        </w:rPr>
+        <w:t>Volume</w:t>
+      </w:r>
+      <w:r>
+        <w:t xml:space="preserve"> always calculates all molten points.</w:t>
+      </w:r>
+    </w:p>
+    <w:p>
+      <w:pPr>
+        <w:pStyle w:val="ListParagraph"/>
+        <w:numPr>
+          <w:ilvl w:val="3"/>
+          <w:numId w:val="8"/>
+        </w:numPr>
+      </w:pPr>
+      <w:r>
+        <w:rPr>
+          <w:i/>
+          <w:iCs/>
+        </w:rPr>
+        <w:t>Surface</w:t>
+      </w:r>
+      <w:r>
+        <w:t xml:space="preserve"> always calculates the surface of the molten pool. This tracking is fastest if only simulation solidification conditions.</w:t>
+      </w:r>
+    </w:p>
+    <w:p>
+      <w:pPr>
+        <w:pStyle w:val="ListParagraph"/>
+        <w:numPr>
+          <w:ilvl w:val="0"/>
+          <w:numId w:val="16"/>
+        </w:numPr>
+      </w:pPr>
+      <w:r>
+        <w:rPr>
+          <w:b/>
+          <w:bCs/>
+        </w:rPr>
+        <w:t>T</w:t>
+      </w:r>
+      <w:r>
+        <w:rPr>
+          <w:b/>
+          <w:bCs/>
+        </w:rPr>
+        <w:t>imestep</w:t>
+      </w:r>
+      <w:r>
+        <w:t xml:space="preserve"> </w:t>
+      </w:r>
+    </w:p>
+    <w:p>
+      <w:pPr>
+        <w:pStyle w:val="ListParagraph"/>
+        <w:numPr>
+          <w:ilvl w:val="3"/>
+          <w:numId w:val="8"/>
+        </w:numPr>
+      </w:pPr>
+      <w:r>
+        <w:t>This is interval between when the temperatures are evaluated. Setting this value too low results in unnecessary computational cost; too high and solidification will be missed.</w:t>
+      </w:r>
+    </w:p>
+    <w:p>
+      <w:pPr>
+        <w:pStyle w:val="ListParagraph"/>
+        <w:numPr>
+          <w:ilvl w:val="0"/>
+          <w:numId w:val="16"/>
+        </w:numPr>
+      </w:pPr>
+      <w:r>
+        <w:t>OutputFrequency</w:t>
+      </w:r>
+      <w:r>
+        <w:rPr>
+          <w:b/>
+          <w:bCs/>
+        </w:rPr>
+        <w:t xml:space="preserve"> </w:t>
+      </w:r>
+    </w:p>
+    <w:p>
+      <w:pPr>
+        <w:pStyle w:val="ListParagraph"/>
+        <w:numPr>
+          <w:ilvl w:val="3"/>
+          <w:numId w:val="8"/>
+        </w:numPr>
+      </w:pPr>
+      <w:r>
+        <w:t>How many timesteps between subsequent outputs. The final result is always output so if intermediate results are not desired, set this value to be a large number.</w:t>
+      </w:r>
+    </w:p>
+    <w:p>
+      <w:pPr>
+        <w:pStyle w:val="ListParagraph"/>
+        <w:numPr>
+          <w:ilvl w:val="0"/>
+          <w:numId w:val="16"/>
+        </w:numPr>
+      </w:pPr>
+      <w:r>
+        <w:t>Secondary</w:t>
+      </w:r>
+      <w:r>
+        <w:t xml:space="preserve"> </w:t>
+      </w:r>
+    </w:p>
+    <w:p>
+      <w:pPr>
+        <w:pStyle w:val="ListParagraph"/>
+        <w:numPr>
+          <w:ilvl w:val="3"/>
+          <w:numId w:val="8"/>
+        </w:numPr>
+      </w:pPr>
+      <w:r>
+        <w:t>Calculates the secondary solidification characteristics. This is experimental and should never be used but has been left in for research purposes.</w:t>
+      </w:r>
+    </w:p>
+    <w:p>
+      <w:pPr>
+        <w:pStyle w:val="ListParagraph"/>
+        <w:numPr>
+          <w:ilvl w:val="0"/>
+          <w:numId w:val="14"/>
+        </w:numPr>
+      </w:pPr>
+      <w:r>
+        <w:t>Snapshots</w:t>
+      </w:r>
+    </w:p>
+    <w:p>
+      <w:pPr>
+        <w:pStyle w:val="ListParagraph"/>
+        <w:numPr>
+          <w:ilvl w:val="0"/>
+          <w:numId w:val="26"/>
+        </w:numPr>
+      </w:pPr>
+      <w:r>
+        <w:rPr>
+          <w:b/>
+          <w:bCs/>
+        </w:rPr>
+        <w:t>Times</w:t>
+      </w:r>
+      <w:r>
+        <w:t xml:space="preserve"> (</w:t>
+      </w:r>
+      <w:r>
+        <w:t>can either choose times OR scanFracs but not both</w:t>
+      </w:r>
+      <w:r>
+        <w:t>)</w:t>
+      </w:r>
+    </w:p>
+    <w:p>
+      <w:pPr>
+        <w:pStyle w:val="ListParagraph"/>
+        <w:numPr>
+          <w:ilvl w:val="3"/>
+          <w:numId w:val="8"/>
+        </w:numPr>
+      </w:pPr>
+      <w:r>
+        <w:t>Times at which to calculate the temperature snapshots</w:t>
+      </w:r>
+    </w:p>
+    <w:p>
+      <w:pPr>
+        <w:pStyle w:val="ListParagraph"/>
+        <w:numPr>
+          <w:ilvl w:val="0"/>
+          <w:numId w:val="26"/>
+        </w:numPr>
+      </w:pPr>
+      <w:r>
+        <w:rPr>
+          <w:b/>
+          <w:bCs/>
+        </w:rPr>
+        <w:t>ScanFracs</w:t>
+      </w:r>
+      <w:r>
+        <w:t xml:space="preserve"> </w:t>
+      </w:r>
+    </w:p>
+    <w:p>
+      <w:pPr>
+        <w:pStyle w:val="ListParagraph"/>
+        <w:numPr>
+          <w:ilvl w:val="3"/>
+          <w:numId w:val="8"/>
+        </w:numPr>
+      </w:pPr>
+      <w:r>
+        <w:t>Times, in terms of percentage of the length of a scan path, at which to calculate the temperature snapshots</w:t>
+      </w:r>
+    </w:p>
+    <w:p>
+      <w:pPr>
+        <w:pStyle w:val="ListParagraph"/>
+        <w:numPr>
+          <w:ilvl w:val="0"/>
+          <w:numId w:val="26"/>
+        </w:numPr>
+      </w:pPr>
+      <w:r>
+        <w:rPr>
+          <w:b/>
+          <w:bCs/>
+        </w:rPr>
+        <w:t>Tracking</w:t>
+      </w:r>
+      <w:r>
+        <w:t xml:space="preserve"> (</w:t>
+      </w:r>
+      <w:r>
+        <w:rPr>
+          <w:i/>
+          <w:iCs/>
+        </w:rPr>
+        <w:t>None</w:t>
+      </w:r>
+      <w:r>
+        <w:t xml:space="preserve">, </w:t>
+      </w:r>
+      <w:r>
+        <w:rPr>
+          <w:i/>
+          <w:iCs/>
+        </w:rPr>
+        <w:t>Volume</w:t>
+      </w:r>
+      <w:r>
+        <w:t xml:space="preserve">, or </w:t>
+      </w:r>
+      <w:r>
+        <w:rPr>
+          <w:i/>
+          <w:iCs/>
+        </w:rPr>
+        <w:t>Surface</w:t>
+      </w:r>
+      <w:r>
+        <w:t>)</w:t>
+      </w:r>
+    </w:p>
+    <w:p>
+      <w:pPr>
+        <w:pStyle w:val="ListParagraph"/>
+        <w:numPr>
+          <w:ilvl w:val="3"/>
+          <w:numId w:val="8"/>
+        </w:numPr>
+      </w:pPr>
+      <w:r>
+        <w:rPr>
+          <w:i/>
+          <w:iCs/>
+        </w:rPr>
+        <w:t>None</w:t>
+      </w:r>
+      <w:r>
+        <w:t xml:space="preserve"> always calculates all points. </w:t>
+      </w:r>
+    </w:p>
+    <w:p>
+      <w:pPr>
+        <w:pStyle w:val="ListParagraph"/>
+        <w:numPr>
+          <w:ilvl w:val="3"/>
+          <w:numId w:val="8"/>
+        </w:numPr>
+      </w:pPr>
+      <w:r>
+        <w:rPr>
+          <w:i/>
+          <w:iCs/>
+        </w:rPr>
+        <w:t>Volume</w:t>
+      </w:r>
+      <w:r>
+        <w:t xml:space="preserve"> always calculates all molten points.</w:t>
+      </w:r>
+    </w:p>
+    <w:p>
+      <w:pPr>
+        <w:pStyle w:val="ListParagraph"/>
+        <w:numPr>
+          <w:ilvl w:val="3"/>
+          <w:numId w:val="8"/>
+        </w:numPr>
+      </w:pPr>
+      <w:r>
+        <w:rPr>
+          <w:i/>
+          <w:iCs/>
+        </w:rPr>
+        <w:t>Surface</w:t>
+      </w:r>
+      <w:r>
+        <w:t xml:space="preserve"> always calculates the surface of the molten pool.</w:t>
+      </w:r>
+      <w:r>
+        <w:t xml:space="preserve"> For temperature snapshots, </w:t>
+      </w:r>
+      <w:r>
+        <w:rPr>
+          <w:i/>
+          <w:iCs/>
+        </w:rPr>
+        <w:t>Volume</w:t>
+      </w:r>
+      <w:r>
+        <w:t xml:space="preserve"> and </w:t>
+      </w:r>
+      <w:r>
+        <w:rPr>
+          <w:i/>
+          <w:iCs/>
+        </w:rPr>
+        <w:t>Surface</w:t>
+      </w:r>
+      <w:r>
+        <w:t xml:space="preserve"> behave identically.</w:t>
+      </w:r>
+    </w:p>
+    <w:p>
+      <w:pPr>
+        <w:pStyle w:val="Heading3"/>
+      </w:pPr>
+      <w:r>
+        <w:lastRenderedPageBreak/>
+        <w:t>3.2.</w:t>
+      </w:r>
+      <w:r>
+        <w:t>2</w:t>
+      </w:r>
+      <w:r>
+        <w:t xml:space="preserve"> </w:t>
+      </w:r>
+      <w:r>
+        <w:t>Material File</w:t>
+      </w:r>
+      <w:bookmarkEnd w:id="8"/>
+    </w:p>
+    <w:p>
+      <w:pPr>
+        <w:ind w:firstLine="720"/>
+      </w:pPr>
+      <w:r>
+        <w:t xml:space="preserve">This file contains all the material constants to be used by the simulation. The CET parameters are not necessary and are used to calculate the equiaxed grain fraction </w:t>
+      </w:r>
+      <w:r>
+        <w:rPr>
+          <w:rFonts w:cstheme="minorHAnsi"/>
+        </w:rPr>
+        <w:t>according to the model</w:t>
+      </w:r>
+      <w:r>
+        <w:rPr>
+          <w:rFonts w:cstheme="minorHAnsi"/>
+        </w:rPr>
+        <w:t xml:space="preserve"> described in</w:t>
+      </w:r>
+      <w:r>
+        <w:rPr>
+          <w:rFonts w:cstheme="minorHAnsi"/>
+        </w:rPr>
+        <w:t xml:space="preserve"> </w:t>
+      </w:r>
+      <w:r>
+        <w:rPr>
+          <w:rFonts w:cstheme="minorHAnsi"/>
+          <w:color w:val="4472C4" w:themeColor="accent1"/>
+        </w:rPr>
+        <w:t>Gaumann et al., Acta Materialia, 2001</w:t>
+      </w:r>
+      <w:r>
+        <w:rPr>
+          <w:rFonts w:cstheme="minorHAnsi"/>
+        </w:rPr>
+        <w:t xml:space="preserve"> but are not necessary.</w:t>
+      </w:r>
+    </w:p>
+    <w:p>
+      <w:pPr>
+        <w:pStyle w:val="ListParagraph"/>
+        <w:numPr>
+          <w:ilvl w:val="0"/>
+          <w:numId w:val="14"/>
+        </w:numPr>
+      </w:pPr>
+      <w:r>
+        <w:t>Constants</w:t>
+      </w:r>
+    </w:p>
+    <w:p>
+      <w:pPr>
+        <w:pStyle w:val="ListParagraph"/>
+        <w:numPr>
+          <w:ilvl w:val="0"/>
+          <w:numId w:val="26"/>
         </w:numPr>
       </w:pPr>
       <w:r>
@@ -5027,7 +5507,7 @@
         <w:pStyle w:val="ListParagraph"/>
         <w:numPr>
           <w:ilvl w:val="0"/>
-          <w:numId w:val="16"/>
+          <w:numId w:val="26"/>
         </w:numPr>
       </w:pPr>
       <w:r>
@@ -5076,7 +5556,7 @@
         <w:pStyle w:val="ListParagraph"/>
         <w:numPr>
           <w:ilvl w:val="0"/>
-          <w:numId w:val="16"/>
+          <w:numId w:val="26"/>
         </w:numPr>
       </w:pPr>
       <w:r>
@@ -5142,7 +5622,7 @@
         <w:pStyle w:val="ListParagraph"/>
         <w:numPr>
           <w:ilvl w:val="0"/>
-          <w:numId w:val="16"/>
+          <w:numId w:val="26"/>
         </w:numPr>
       </w:pPr>
       <w:r>
@@ -5211,7 +5691,7 @@
         <w:pStyle w:val="ListParagraph"/>
         <w:numPr>
           <w:ilvl w:val="0"/>
-          <w:numId w:val="16"/>
+          <w:numId w:val="26"/>
         </w:numPr>
       </w:pPr>
       <w:r>
@@ -5330,7 +5810,6 @@
         </w:numPr>
       </w:pPr>
       <w:r>
-        <w:lastRenderedPageBreak/>
         <w:t>n</w:t>
       </w:r>
     </w:p>
@@ -5355,7 +5834,7 @@
         <w:t>3.2.</w:t>
       </w:r>
       <w:r>
-        <w:t>2</w:t>
+        <w:t>3</w:t>
       </w:r>
       <w:r>
         <w:t xml:space="preserve"> </w:t>
@@ -5364,6 +5843,9 @@
         <w:t>Beam File</w:t>
       </w:r>
       <w:bookmarkEnd w:id="9"/>
+      <w:r>
+        <w:t>(s)</w:t>
+      </w:r>
     </w:p>
     <w:p>
       <w:pPr>
@@ -5424,229 +5906,6 @@
     </w:p>
     <w:p>
       <w:pPr>
-        <w:pStyle w:val="ListParagraph"/>
-        <w:numPr>
-          <w:ilvl w:val="0"/>
-          <w:numId w:val="15"/>
-        </w:numPr>
-      </w:pPr>
-      <w:r>
-        <w:t>Shape</w:t>
-      </w:r>
-    </w:p>
-    <w:p>
-      <w:pPr>
-        <w:pStyle w:val="ListParagraph"/>
-        <w:numPr>
-          <w:ilvl w:val="0"/>
-          <w:numId w:val="18"/>
-        </w:numPr>
-      </w:pPr>
-      <w:r>
-        <w:rPr>
-          <w:b/>
-          <w:bCs/>
-        </w:rPr>
-        <w:t>Width_X</w:t>
-      </w:r>
-    </w:p>
-    <w:p>
-      <w:pPr>
-        <w:pStyle w:val="ListParagraph"/>
-        <w:numPr>
-          <w:ilvl w:val="3"/>
-          <w:numId w:val="8"/>
-        </w:numPr>
-      </w:pPr>
-      <w:r>
-        <w:t>Width of the beam in the X direction (</w:t>
-      </w:r>
-      <m:oMath>
-        <m:r>
-          <w:rPr>
-            <w:rFonts w:ascii="Cambria Math" w:hAnsi="Cambria Math"/>
-          </w:rPr>
-          <m:t>m</m:t>
-        </m:r>
-      </m:oMath>
-      <w:r>
-        <w:t>)</w:t>
-      </w:r>
-    </w:p>
-    <w:p>
-      <w:pPr>
-        <w:pStyle w:val="ListParagraph"/>
-        <w:numPr>
-          <w:ilvl w:val="0"/>
-          <w:numId w:val="18"/>
-        </w:numPr>
-      </w:pPr>
-      <w:r>
-        <w:rPr>
-          <w:b/>
-          <w:bCs/>
-        </w:rPr>
-        <w:t>Width_Y</w:t>
-      </w:r>
-    </w:p>
-    <w:p>
-      <w:pPr>
-        <w:pStyle w:val="ListParagraph"/>
-        <w:numPr>
-          <w:ilvl w:val="3"/>
-          <w:numId w:val="8"/>
-        </w:numPr>
-      </w:pPr>
-      <w:r>
-        <w:t>Width of the beam in the Y direction (</w:t>
-      </w:r>
-      <m:oMath>
-        <m:r>
-          <w:rPr>
-            <w:rFonts w:ascii="Cambria Math" w:hAnsi="Cambria Math"/>
-          </w:rPr>
-          <m:t>m</m:t>
-        </m:r>
-      </m:oMath>
-      <w:r>
-        <w:t>)</w:t>
-      </w:r>
-    </w:p>
-    <w:p>
-      <w:pPr>
-        <w:pStyle w:val="ListParagraph"/>
-        <w:numPr>
-          <w:ilvl w:val="0"/>
-          <w:numId w:val="18"/>
-        </w:numPr>
-        <w:rPr>
-          <w:b/>
-          <w:bCs/>
-        </w:rPr>
-      </w:pPr>
-      <w:r>
-        <w:rPr>
-          <w:b/>
-          <w:bCs/>
-        </w:rPr>
-        <w:t>Depth_Z</w:t>
-      </w:r>
-    </w:p>
-    <w:p>
-      <w:pPr>
-        <w:pStyle w:val="ListParagraph"/>
-        <w:numPr>
-          <w:ilvl w:val="3"/>
-          <w:numId w:val="8"/>
-        </w:numPr>
-      </w:pPr>
-      <w:r>
-        <w:t>Penetration depth of the beam (</w:t>
-      </w:r>
-      <m:oMath>
-        <m:r>
-          <w:rPr>
-            <w:rFonts w:ascii="Cambria Math" w:hAnsi="Cambria Math"/>
-          </w:rPr>
-          <m:t>m</m:t>
-        </m:r>
-      </m:oMath>
-      <w:r>
-        <w:t>)</w:t>
-      </w:r>
-    </w:p>
-    <w:p>
-      <w:pPr>
-        <w:pStyle w:val="ListParagraph"/>
-        <w:numPr>
-          <w:ilvl w:val="0"/>
-          <w:numId w:val="15"/>
-        </w:numPr>
-      </w:pPr>
-      <w:r>
-        <w:t>Intensity</w:t>
-      </w:r>
-    </w:p>
-    <w:p>
-      <w:pPr>
-        <w:pStyle w:val="ListParagraph"/>
-        <w:numPr>
-          <w:ilvl w:val="0"/>
-          <w:numId w:val="19"/>
-        </w:numPr>
-        <w:rPr>
-          <w:b/>
-          <w:bCs/>
-        </w:rPr>
-      </w:pPr>
-      <w:r>
-        <w:rPr>
-          <w:b/>
-          <w:bCs/>
-        </w:rPr>
-        <w:t>Power</w:t>
-      </w:r>
-    </w:p>
-    <w:p>
-      <w:pPr>
-        <w:pStyle w:val="ListParagraph"/>
-        <w:numPr>
-          <w:ilvl w:val="3"/>
-          <w:numId w:val="8"/>
-        </w:numPr>
-      </w:pPr>
-      <w:r>
-        <w:t>Power of energy source (</w:t>
-      </w:r>
-      <m:oMath>
-        <m:r>
-          <w:rPr>
-            <w:rFonts w:ascii="Cambria Math" w:hAnsi="Cambria Math"/>
-          </w:rPr>
-          <m:t>W</m:t>
-        </m:r>
-      </m:oMath>
-      <w:r>
-        <w:t>)</w:t>
-      </w:r>
-    </w:p>
-    <w:p>
-      <w:pPr>
-        <w:pStyle w:val="ListParagraph"/>
-        <w:numPr>
-          <w:ilvl w:val="0"/>
-          <w:numId w:val="19"/>
-        </w:numPr>
-        <w:rPr>
-          <w:b/>
-          <w:bCs/>
-        </w:rPr>
-      </w:pPr>
-      <w:r>
-        <w:rPr>
-          <w:b/>
-          <w:bCs/>
-        </w:rPr>
-        <w:t>Efficiency</w:t>
-      </w:r>
-    </w:p>
-    <w:p>
-      <w:pPr>
-        <w:pStyle w:val="ListParagraph"/>
-        <w:numPr>
-          <w:ilvl w:val="3"/>
-          <w:numId w:val="8"/>
-        </w:numPr>
-      </w:pPr>
-      <w:r>
-        <w:t>Absorption efficiency of beam…refer to literature for accurate values</w:t>
-      </w:r>
-      <w:r>
-        <w:t>. Typically it is 0.35 for L-PBF and 0.85 for E-PBF.</w:t>
-      </w:r>
-    </w:p>
-    <w:p>
-      <w:pPr>
         <w:pStyle w:val="Heading3"/>
       </w:pPr>
       <w:bookmarkStart w:id="10" w:name="_Toc76478394"/>
@@ -5663,6 +5922,9 @@
         <w:t>Path File</w:t>
       </w:r>
       <w:bookmarkEnd w:id="10"/>
+      <w:r>
+        <w:t>(s)</w:t>
+      </w:r>
     </w:p>
     <w:p>
       <w:pPr>
@@ -5790,7 +6052,23 @@
         <w:ind w:left="360"/>
       </w:pPr>
       <w:r>
-        <w:t>Note: Make sure that before a line melt, the starting point is correct! A raster pattern is best represented by alternating mode 1 and 0 where mode 1 is only there to set the start point and would have a Pmod of 0 and a short value for Time(s).</w:t>
+        <w:rPr>
+          <w:color w:val="FF0000"/>
+        </w:rPr>
+        <w:lastRenderedPageBreak/>
+        <w:t>N</w:t>
+      </w:r>
+      <w:r>
+        <w:rPr>
+          <w:color w:val="FF0000"/>
+        </w:rPr>
+        <w:t>OTE</w:t>
+      </w:r>
+      <w:r>
+        <w:rPr>
+          <w:color w:val="FF0000"/>
+        </w:rPr>
+        <w:t>: Make sure that before a line melt, the starting point is correct! A raster pattern is best represented by alternating mode 1 and 0 where mode 1 is only there to set the start point and would have a Pmod of 0 and a short value for Time(s).</w:t>
       </w:r>
     </w:p>
     <w:p>
@@ -5832,11 +6110,7 @@
         <w:t>al</w:t>
       </w:r>
       <w:r>
-        <w:t xml:space="preserve"> but it is highly recommended to </w:t>
-      </w:r>
-      <w:r>
-        <w:lastRenderedPageBreak/>
-        <w:t>understand how to tweak for specific uses as they have a large impact on the speed</w:t>
+        <w:t xml:space="preserve"> but it is highly recommended to understand how to tweak for specific uses as they have a large impact on the speed</w:t>
       </w:r>
       <w:r>
         <w:t xml:space="preserve"> and accuracy</w:t>
@@ -5915,6 +6189,18 @@
       <w:pPr>
         <w:pStyle w:val="ListParagraph"/>
         <w:numPr>
+          <w:ilvl w:val="3"/>
+          <w:numId w:val="11"/>
+        </w:numPr>
+      </w:pPr>
+      <w:r>
+        <w:t>Minimum X value</w:t>
+      </w:r>
+    </w:p>
+    <w:p>
+      <w:pPr>
+        <w:pStyle w:val="ListParagraph"/>
+        <w:numPr>
           <w:ilvl w:val="2"/>
           <w:numId w:val="11"/>
         </w:numPr>
@@ -5927,6 +6213,18 @@
       <w:pPr>
         <w:pStyle w:val="ListParagraph"/>
         <w:numPr>
+          <w:ilvl w:val="3"/>
+          <w:numId w:val="11"/>
+        </w:numPr>
+      </w:pPr>
+      <w:r>
+        <w:t>Maximum X value</w:t>
+      </w:r>
+    </w:p>
+    <w:p>
+      <w:pPr>
+        <w:pStyle w:val="ListParagraph"/>
+        <w:numPr>
           <w:ilvl w:val="2"/>
           <w:numId w:val="11"/>
         </w:numPr>
@@ -5934,6 +6232,9 @@
       <w:r>
         <w:t>Res</w:t>
       </w:r>
+      <w:r>
+        <w:t xml:space="preserve"> (either Res OR Num can be used)</w:t>
+      </w:r>
     </w:p>
     <w:p>
       <w:pPr>
@@ -5944,7 +6245,7 @@
         </w:numPr>
       </w:pPr>
       <w:r>
-        <w:t>Resolution in the X-direction of the domain</w:t>
+        <w:t>Resolution in the X-direction</w:t>
       </w:r>
     </w:p>
     <w:p>
@@ -5958,6 +6259,12 @@
       <w:r>
         <w:t>Num</w:t>
       </w:r>
+      <w:r>
+        <w:t xml:space="preserve"> </w:t>
+      </w:r>
+      <w:r>
+        <w:t>(either Res OR Num can be used)</w:t>
+      </w:r>
     </w:p>
     <w:p>
       <w:pPr>
@@ -5968,7 +6275,17 @@
         </w:numPr>
       </w:pPr>
       <w:r>
-        <w:t>Number of unique X-values in the grid. If this is set to 1, only the Max value is used</w:t>
+        <w:t xml:space="preserve">Number of unique X-values in the grid. If this is set to 1, only the </w:t>
+      </w:r>
+      <w:r>
+        <w:rPr>
+          <w:i/>
+          <w:iCs/>
+        </w:rPr>
+        <w:t>Max</w:t>
+      </w:r>
+      <w:r>
+        <w:t xml:space="preserve"> value is used</w:t>
       </w:r>
     </w:p>
     <w:p>
@@ -5999,6 +6316,24 @@
       <w:pPr>
         <w:pStyle w:val="ListParagraph"/>
         <w:numPr>
+          <w:ilvl w:val="3"/>
+          <w:numId w:val="11"/>
+        </w:numPr>
+      </w:pPr>
+      <w:r>
+        <w:t xml:space="preserve">Minimum </w:t>
+      </w:r>
+      <w:r>
+        <w:t xml:space="preserve">Y </w:t>
+      </w:r>
+      <w:r>
+        <w:t>value</w:t>
+      </w:r>
+    </w:p>
+    <w:p>
+      <w:pPr>
+        <w:pStyle w:val="ListParagraph"/>
+        <w:numPr>
           <w:ilvl w:val="2"/>
           <w:numId w:val="11"/>
         </w:numPr>
@@ -6011,6 +6346,24 @@
       <w:pPr>
         <w:pStyle w:val="ListParagraph"/>
         <w:numPr>
+          <w:ilvl w:val="3"/>
+          <w:numId w:val="11"/>
+        </w:numPr>
+      </w:pPr>
+      <w:r>
+        <w:t xml:space="preserve">Maximum </w:t>
+      </w:r>
+      <w:r>
+        <w:t>Y</w:t>
+      </w:r>
+      <w:r>
+        <w:t xml:space="preserve"> value</w:t>
+      </w:r>
+    </w:p>
+    <w:p>
+      <w:pPr>
+        <w:pStyle w:val="ListParagraph"/>
+        <w:numPr>
           <w:ilvl w:val="2"/>
           <w:numId w:val="11"/>
         </w:numPr>
@@ -6018,6 +6371,30 @@
       <w:r>
         <w:t>Res</w:t>
       </w:r>
+      <w:r>
+        <w:t xml:space="preserve"> </w:t>
+      </w:r>
+      <w:r>
+        <w:t>(either Res OR Num can be used)</w:t>
+      </w:r>
+    </w:p>
+    <w:p>
+      <w:pPr>
+        <w:pStyle w:val="ListParagraph"/>
+        <w:numPr>
+          <w:ilvl w:val="3"/>
+          <w:numId w:val="11"/>
+        </w:numPr>
+      </w:pPr>
+      <w:r>
+        <w:t xml:space="preserve">Resolution in the </w:t>
+      </w:r>
+      <w:r>
+        <w:t>Y</w:t>
+      </w:r>
+      <w:r>
+        <w:t>-direction</w:t>
+      </w:r>
     </w:p>
     <w:p>
       <w:pPr>
@@ -6030,6 +6407,40 @@
       <w:r>
         <w:t>Num</w:t>
       </w:r>
+      <w:r>
+        <w:t xml:space="preserve"> </w:t>
+      </w:r>
+      <w:r>
+        <w:t>(either Res OR Num can be used)</w:t>
+      </w:r>
+    </w:p>
+    <w:p>
+      <w:pPr>
+        <w:pStyle w:val="ListParagraph"/>
+        <w:numPr>
+          <w:ilvl w:val="3"/>
+          <w:numId w:val="11"/>
+        </w:numPr>
+      </w:pPr>
+      <w:r>
+        <w:t xml:space="preserve">Number of unique </w:t>
+      </w:r>
+      <w:r>
+        <w:t>Y</w:t>
+      </w:r>
+      <w:r>
+        <w:t xml:space="preserve">-values in the grid. If this is set to 1, only the Max </w:t>
+      </w:r>
+      <w:r>
+        <w:rPr>
+          <w:i/>
+          <w:iCs/>
+        </w:rPr>
+        <w:t>value</w:t>
+      </w:r>
+      <w:r>
+        <w:t xml:space="preserve"> is used</w:t>
+      </w:r>
     </w:p>
     <w:p>
       <w:pPr>
@@ -6054,6 +6465,21 @@
       <w:r>
         <w:t>Min</w:t>
       </w:r>
+      <w:r>
+        <w:t xml:space="preserve"> </w:t>
+      </w:r>
+    </w:p>
+    <w:p>
+      <w:pPr>
+        <w:pStyle w:val="ListParagraph"/>
+        <w:numPr>
+          <w:ilvl w:val="3"/>
+          <w:numId w:val="11"/>
+        </w:numPr>
+      </w:pPr>
+      <w:r>
+        <w:t>Minimum Z value</w:t>
+      </w:r>
     </w:p>
     <w:p>
       <w:pPr>
@@ -6066,6 +6492,9 @@
       <w:r>
         <w:t>Max</w:t>
       </w:r>
+      <w:r>
+        <w:t xml:space="preserve"> (typically set to be 0, or wherever the top surface is)</w:t>
+      </w:r>
     </w:p>
     <w:p>
       <w:pPr>
@@ -6076,7 +6505,7 @@
         </w:numPr>
       </w:pPr>
       <w:r>
-        <w:t>Typically set to 0 (where the top surface is)</w:t>
+        <w:t>Maximum Z value</w:t>
       </w:r>
     </w:p>
     <w:p>
@@ -6090,6 +6519,24 @@
       <w:r>
         <w:t>Res</w:t>
       </w:r>
+      <w:r>
+        <w:t xml:space="preserve"> </w:t>
+      </w:r>
+      <w:r>
+        <w:t>(either Res OR Num can be used)</w:t>
+      </w:r>
+    </w:p>
+    <w:p>
+      <w:pPr>
+        <w:pStyle w:val="ListParagraph"/>
+        <w:numPr>
+          <w:ilvl w:val="3"/>
+          <w:numId w:val="11"/>
+        </w:numPr>
+      </w:pPr>
+      <w:r>
+        <w:t>Resolution in the Z-direction</w:t>
+      </w:r>
     </w:p>
     <w:p>
       <w:pPr>
@@ -6100,7 +6547,30 @@
         </w:numPr>
       </w:pPr>
       <w:r>
+        <w:lastRenderedPageBreak/>
         <w:t>Num</w:t>
+      </w:r>
+    </w:p>
+    <w:p>
+      <w:pPr>
+        <w:pStyle w:val="ListParagraph"/>
+        <w:numPr>
+          <w:ilvl w:val="3"/>
+          <w:numId w:val="11"/>
+        </w:numPr>
+      </w:pPr>
+      <w:r>
+        <w:t xml:space="preserve">Number of unique Z-values in the grid. If this is set to 1, only the </w:t>
+      </w:r>
+      <w:r>
+        <w:rPr>
+          <w:i/>
+          <w:iCs/>
+        </w:rPr>
+        <w:t xml:space="preserve">Max </w:t>
+      </w:r>
+      <w:r>
+        <w:t>value is used</w:t>
       </w:r>
     </w:p>
     <w:p>
@@ -6114,6 +6584,9 @@
       <w:r>
         <w:t>BoundaryConditions</w:t>
       </w:r>
+      <w:r>
+        <w:t xml:space="preserve"> (Z_max is already a boundary)</w:t>
+      </w:r>
     </w:p>
     <w:p>
       <w:pPr>
@@ -6169,114 +6642,322 @@
     <w:p>
       <w:pPr>
         <w:pStyle w:val="ListParagraph"/>
-        <w:ind w:left="360"/>
-      </w:pPr>
-    </w:p>
-    <w:p>
-      <w:pPr>
-        <w:pStyle w:val="ListParagraph"/>
-        <w:ind w:left="360"/>
-      </w:pPr>
-      <w:r>
-        <w:t xml:space="preserve">Note: Not specifying a domain file will result in a preset resolution (50 </w:t>
-      </w:r>
-      <w:r>
-        <w:rPr>
-          <w:rFonts w:cstheme="minorHAnsi"/>
-        </w:rPr>
-        <w:t>µ</w:t>
-      </w:r>
-      <w:r>
-        <w:t>m) along with the domain being calculated via the path file with a 1mm buffer on each side and a 1mm simulated depth.</w:t>
-      </w:r>
-    </w:p>
-    <w:p>
-      <w:pPr>
-        <w:pStyle w:val="Heading3"/>
-      </w:pPr>
-      <w:bookmarkStart w:id="13" w:name="_Toc76478397"/>
-      <w:r>
-        <w:t>3.</w:t>
-      </w:r>
-      <w:r>
-        <w:t>3</w:t>
-      </w:r>
-      <w:r>
-        <w:t>.</w:t>
-      </w:r>
-      <w:r>
-        <w:t>2</w:t>
-      </w:r>
-      <w:r>
-        <w:t xml:space="preserve"> </w:t>
-      </w:r>
-      <w:r>
-        <w:t>Settings</w:t>
-      </w:r>
-      <w:r>
-        <w:t xml:space="preserve"> File</w:t>
-      </w:r>
-      <w:bookmarkEnd w:id="13"/>
-    </w:p>
-    <w:p>
-      <w:pPr>
-        <w:ind w:firstLine="720"/>
-      </w:pPr>
-      <w:r>
-        <w:t xml:space="preserve">This file contains all the tunable parameters affecting how the simulation is running. </w:t>
-      </w:r>
-      <w:r>
-        <w:t>The “</w:t>
+        <w:numPr>
+          <w:ilvl w:val="2"/>
+          <w:numId w:val="11"/>
+        </w:numPr>
+      </w:pPr>
+      <w:r>
+        <w:t>Z_min</w:t>
+      </w:r>
+    </w:p>
+    <w:p>
+      <w:pPr>
+        <w:pStyle w:val="ListParagraph"/>
+        <w:numPr>
+          <w:ilvl w:val="1"/>
+          <w:numId w:val="11"/>
+        </w:numPr>
+      </w:pPr>
+      <w:r>
+        <w:t>Custom</w:t>
+      </w:r>
+    </w:p>
+    <w:p>
+      <w:pPr>
+        <w:pStyle w:val="ListParagraph"/>
+        <w:numPr>
+          <w:ilvl w:val="2"/>
+          <w:numId w:val="11"/>
+        </w:numPr>
+      </w:pPr>
+      <w:r>
+        <w:t>File</w:t>
+      </w:r>
+    </w:p>
+    <w:p>
+      <w:pPr>
+        <w:pStyle w:val="ListParagraph"/>
+        <w:numPr>
+          <w:ilvl w:val="3"/>
+          <w:numId w:val="11"/>
+        </w:numPr>
+      </w:pPr>
+      <w:r>
+        <w:t>File which has</w:t>
+      </w:r>
+      <w:r>
+        <w:t xml:space="preserve"> a specific set</w:t>
+      </w:r>
+      <w:r>
+        <w:t xml:space="preserve"> (x,y,z) coordinates to be used </w:t>
+      </w:r>
+      <w:r>
+        <w:t xml:space="preserve">for the domain. </w:t>
+      </w:r>
+    </w:p>
+    <w:p>
+      <w:pPr>
+        <w:pStyle w:val="ListParagraph"/>
+        <w:numPr>
+          <w:ilvl w:val="3"/>
+          <w:numId w:val="11"/>
+        </w:numPr>
+      </w:pPr>
+      <w:r>
+        <w:rPr>
+          <w:color w:val="FF0000"/>
+        </w:rPr>
+        <w:t xml:space="preserve">Note: </w:t>
+      </w:r>
+      <w:r>
+        <w:rPr>
+          <w:color w:val="FF0000"/>
+        </w:rPr>
+        <w:t>Using a point file negates any tracking modes (</w:t>
       </w:r>
       <w:r>
         <w:rPr>
           <w:i/>
           <w:iCs/>
-        </w:rPr>
-        <w:t xml:space="preserve">Simulation” </w:t>
-      </w:r>
-      <w:r>
-        <w:t>and “</w:t>
+          <w:color w:val="FF0000"/>
+        </w:rPr>
+        <w:t xml:space="preserve">Volume </w:t>
+      </w:r>
+      <w:r>
+        <w:rPr>
+          <w:color w:val="FF0000"/>
+        </w:rPr>
+        <w:t xml:space="preserve">and </w:t>
       </w:r>
       <w:r>
         <w:rPr>
           <w:i/>
           <w:iCs/>
-        </w:rPr>
-        <w:t xml:space="preserve">Output” </w:t>
-      </w:r>
-      <w:r>
-        <w:t>groups are commonly used; however, the “</w:t>
+          <w:color w:val="FF0000"/>
+        </w:rPr>
+        <w:t>Surface</w:t>
+      </w:r>
+      <w:r>
+        <w:rPr>
+          <w:color w:val="FF0000"/>
+        </w:rPr>
+        <w:t xml:space="preserve">), thus all points will </w:t>
+      </w:r>
+      <w:r>
+        <w:rPr>
+          <w:color w:val="FF0000"/>
+        </w:rPr>
+        <w:t>always calculated</w:t>
+      </w:r>
+      <w:r>
+        <w:rPr>
+          <w:color w:val="FF0000"/>
+        </w:rPr>
+        <w:t>.</w:t>
+      </w:r>
+    </w:p>
+    <w:p>
+      <w:pPr>
+        <w:pStyle w:val="ListParagraph"/>
+        <w:ind w:left="2520"/>
+      </w:pPr>
+    </w:p>
+    <w:p>
+      <w:pPr>
+        <w:pStyle w:val="ListParagraph"/>
+        <w:ind w:left="360"/>
+        <w:rPr>
+          <w:color w:val="FF0000"/>
+        </w:rPr>
+      </w:pPr>
+      <w:r>
+        <w:rPr>
+          <w:color w:val="FF0000"/>
+        </w:rPr>
+        <w:t>Note: Not specifying</w:t>
+      </w:r>
+      <w:r>
+        <w:rPr>
+          <w:color w:val="FF0000"/>
+        </w:rPr>
+        <w:t xml:space="preserve"> </w:t>
       </w:r>
       <w:r>
         <w:rPr>
           <w:i/>
           <w:iCs/>
-        </w:rPr>
-        <w:t>Path</w:t>
-      </w:r>
-      <w:r>
-        <w:t>,” “</w:t>
+          <w:color w:val="FF0000"/>
+        </w:rPr>
+        <w:t xml:space="preserve">Min </w:t>
+      </w:r>
+      <w:r>
+        <w:rPr>
+          <w:color w:val="FF0000"/>
+        </w:rPr>
+        <w:t xml:space="preserve">or </w:t>
       </w:r>
       <w:r>
         <w:rPr>
           <w:i/>
           <w:iCs/>
-        </w:rPr>
-        <w:t xml:space="preserve">Temperature,” </w:t>
-      </w:r>
-      <w:r>
-        <w:t>and “</w:t>
+          <w:color w:val="FF0000"/>
+        </w:rPr>
+        <w:t xml:space="preserve">Max </w:t>
+      </w:r>
+      <w:r>
+        <w:rPr>
+          <w:color w:val="FF0000"/>
+        </w:rPr>
+        <w:t xml:space="preserve">value results in the unspecified value being calculed via the path file(s) with a </w:t>
+      </w:r>
+      <w:r>
+        <w:rPr>
+          <w:color w:val="FF0000"/>
+        </w:rPr>
+        <w:t>domain file</w:t>
+      </w:r>
+      <w:r>
+        <w:rPr>
+          <w:color w:val="FF0000"/>
+        </w:rPr>
+        <w:t xml:space="preserve"> </w:t>
+      </w:r>
+      <w:r>
+        <w:rPr>
+          <w:color w:val="FF0000"/>
+        </w:rPr>
+        <w:t>500</w:t>
+      </w:r>
+      <w:r>
+        <w:rPr>
+          <w:rFonts w:ascii="Cambria Math" w:hAnsi="Cambria Math"/>
+          <w:color w:val="FF0000"/>
+        </w:rPr>
+        <w:t>µ</w:t>
+      </w:r>
+      <w:r>
+        <w:rPr>
+          <w:color w:val="FF0000"/>
+        </w:rPr>
+        <w:t>m buffer on each side</w:t>
+      </w:r>
+      <w:r>
+        <w:rPr>
+          <w:color w:val="FF0000"/>
+        </w:rPr>
+        <w:t xml:space="preserve"> and a </w:t>
+      </w:r>
+      <w:r>
+        <w:rPr>
+          <w:color w:val="FF0000"/>
+        </w:rPr>
+        <w:t>250</w:t>
+      </w:r>
+      <w:r>
+        <w:rPr>
+          <w:rFonts w:ascii="Cambria Math" w:hAnsi="Cambria Math"/>
+          <w:color w:val="FF0000"/>
+        </w:rPr>
+        <w:t>µ</w:t>
+      </w:r>
+      <w:r>
+        <w:rPr>
+          <w:color w:val="FF0000"/>
+        </w:rPr>
+        <w:t>m simulated depth.</w:t>
+      </w:r>
+      <w:r>
+        <w:rPr>
+          <w:color w:val="FF0000"/>
+        </w:rPr>
+        <w:t xml:space="preserve"> Not specifying a </w:t>
       </w:r>
       <w:r>
         <w:rPr>
           <w:i/>
           <w:iCs/>
-        </w:rPr>
-        <w:t xml:space="preserve">Neighbors” </w:t>
-      </w:r>
-      <w:r>
-        <w:t>groups should remain untouched unless you really understand what you are doing.</w:t>
+          <w:color w:val="FF0000"/>
+        </w:rPr>
+        <w:t xml:space="preserve">Res </w:t>
+      </w:r>
+      <w:r>
+        <w:rPr>
+          <w:color w:val="FF0000"/>
+        </w:rPr>
+        <w:t xml:space="preserve">or </w:t>
+      </w:r>
+      <w:r>
+        <w:rPr>
+          <w:i/>
+          <w:iCs/>
+          <w:color w:val="FF0000"/>
+        </w:rPr>
+        <w:t xml:space="preserve">Num </w:t>
+      </w:r>
+      <w:r>
+        <w:rPr>
+          <w:color w:val="FF0000"/>
+        </w:rPr>
+        <w:t xml:space="preserve">results in a default resolution of </w:t>
+      </w:r>
+      <w:r>
+        <w:rPr>
+          <w:color w:val="FF0000"/>
+        </w:rPr>
+        <w:t xml:space="preserve">50 </w:t>
+      </w:r>
+      <w:r>
+        <w:rPr>
+          <w:rFonts w:cstheme="minorHAnsi"/>
+          <w:color w:val="FF0000"/>
+        </w:rPr>
+        <w:t>µ</w:t>
+      </w:r>
+      <w:r>
+        <w:rPr>
+          <w:color w:val="FF0000"/>
+        </w:rPr>
+        <w:t>m</w:t>
+      </w:r>
+      <w:r>
+        <w:rPr>
+          <w:color w:val="FF0000"/>
+        </w:rPr>
+        <w:t>.</w:t>
+      </w:r>
+    </w:p>
+    <w:p>
+      <w:pPr>
+        <w:pStyle w:val="Heading3"/>
+      </w:pPr>
+      <w:bookmarkStart w:id="13" w:name="_Toc76478397"/>
+      <w:r>
+        <w:t>3.</w:t>
+      </w:r>
+      <w:r>
+        <w:t>3</w:t>
+      </w:r>
+      <w:r>
+        <w:t>.</w:t>
+      </w:r>
+      <w:r>
+        <w:t>2</w:t>
+      </w:r>
+      <w:r>
+        <w:t xml:space="preserve"> </w:t>
+      </w:r>
+      <w:r>
+        <w:t>Output</w:t>
+      </w:r>
+      <w:r>
+        <w:t xml:space="preserve"> File</w:t>
+      </w:r>
+    </w:p>
+    <w:p>
+      <w:r>
+        <w:tab/>
+        <w:t>This file contains all variables which can be output. A value of 0 indicated to not output the variable whereas a value of 1 indicates that variable should be output. Most variables default to a value of 0. The memory required to run a simulation increases when more outputs are selected; therefore, it is good practice to output only the necessary or desired information.</w:t>
       </w:r>
     </w:p>
     <w:p>
@@ -6288,7 +6969,7 @@
         </w:numPr>
       </w:pPr>
       <w:r>
-        <w:t>Simulation</w:t>
+        <w:t>Grid</w:t>
       </w:r>
     </w:p>
     <w:p>
@@ -6299,8 +6980,9 @@
           <w:numId w:val="21"/>
         </w:numPr>
       </w:pPr>
-      <w:r>
-        <w:t>Timestep</w:t>
+      <w:bookmarkStart w:id="14" w:name="_Hlk131502410"/>
+      <w:r>
+        <w:t>x</w:t>
       </w:r>
     </w:p>
     <w:p>
@@ -6312,8 +6994,7 @@
         </w:numPr>
       </w:pPr>
       <w:r>
-        <w:lastRenderedPageBreak/>
-        <w:t>This is interval between when the temperatures are evaluated. Setting this value too low results in unnecessary computational cost; too high and solidification will be missed.</w:t>
+        <w:t>x-coordinate</w:t>
       </w:r>
     </w:p>
     <w:p>
@@ -6325,7 +7006,7 @@
         </w:numPr>
       </w:pPr>
       <w:r>
-        <w:t>Mode</w:t>
+        <w:t>y</w:t>
       </w:r>
     </w:p>
     <w:p>
@@ -6337,7 +7018,7 @@
         </w:numPr>
       </w:pPr>
       <w:r>
-        <w:t>Mode 0 is a temperature snapshot right after the path file finishes. Mode 1 tracks all points. Mode 2 tracks just the meltpool. Mode 3 just tracks the meltpool perimeter. If only solidification matters and speed is important, then Mode 1 &lt; Mode 2 &lt; Mode 3</w:t>
+        <w:t>y-coordinate</w:t>
       </w:r>
     </w:p>
     <w:p>
@@ -6349,9 +7030,10 @@
         </w:numPr>
       </w:pPr>
       <w:r>
-        <w:t>MaxThreads</w:t>
-      </w:r>
-    </w:p>
+        <w:t>z</w:t>
+      </w:r>
+    </w:p>
+    <w:bookmarkEnd w:id="14"/>
     <w:p>
       <w:pPr>
         <w:pStyle w:val="ListParagraph"/>
@@ -6361,7 +7043,7 @@
         </w:numPr>
       </w:pPr>
       <w:r>
-        <w:t>Maximum number of threads the program will use. If it’s not set, it defaults to half the computational threads the computer has.</w:t>
+        <w:t>z-coordinate</w:t>
       </w:r>
     </w:p>
     <w:p>
@@ -6369,11 +7051,23 @@
         <w:pStyle w:val="ListParagraph"/>
         <w:numPr>
           <w:ilvl w:val="0"/>
-          <w:numId w:val="21"/>
-        </w:numPr>
-      </w:pPr>
-      <w:r>
-        <w:t>PINT</w:t>
+          <w:numId w:val="20"/>
+        </w:numPr>
+      </w:pPr>
+      <w:r>
+        <w:t>Temperature</w:t>
+      </w:r>
+    </w:p>
+    <w:p>
+      <w:pPr>
+        <w:pStyle w:val="ListParagraph"/>
+        <w:numPr>
+          <w:ilvl w:val="0"/>
+          <w:numId w:val="28"/>
+        </w:numPr>
+      </w:pPr>
+      <w:r>
+        <w:t>T</w:t>
       </w:r>
     </w:p>
     <w:p>
@@ -6385,7 +7079,7 @@
         </w:numPr>
       </w:pPr>
       <w:r>
-        <w:t>Binary toggle (0-off, 1-on) for Parallel IN Time computations. Does not have much benefit unless computing is being done on a cluster. Only Mode 2 and Mode 3 can be used if PINT is enabled.</w:t>
+        <w:t>Temperature</w:t>
       </w:r>
     </w:p>
     <w:p>
@@ -6393,23 +7087,11 @@
         <w:pStyle w:val="ListParagraph"/>
         <w:numPr>
           <w:ilvl w:val="0"/>
-          <w:numId w:val="20"/>
-        </w:numPr>
-      </w:pPr>
-      <w:r>
-        <w:t>Output</w:t>
-      </w:r>
-    </w:p>
-    <w:p>
-      <w:pPr>
-        <w:pStyle w:val="ListParagraph"/>
-        <w:numPr>
-          <w:ilvl w:val="0"/>
-          <w:numId w:val="22"/>
-        </w:numPr>
-      </w:pPr>
-      <w:r>
-        <w:t>Mode</w:t>
+          <w:numId w:val="28"/>
+        </w:numPr>
+      </w:pPr>
+      <w:r>
+        <w:t>T_hist</w:t>
       </w:r>
     </w:p>
     <w:p>
@@ -6421,7 +7103,7 @@
         </w:numPr>
       </w:pPr>
       <w:r>
-        <w:t>Can be 0, 1, 2, 3, 4 and control what is in the output file</w:t>
+        <w:t xml:space="preserve">Temperature history </w:t>
       </w:r>
     </w:p>
     <w:p>
@@ -6433,7 +7115,55 @@
         </w:numPr>
       </w:pPr>
       <w:r>
-        <w:t>x,y,z,T&lt;0&gt;G,V&lt;1&gt;dTdt,eq_frac&lt;2&gt;Gx,Gy,Gz&lt;3&gt;H,Hx,Hy,Hz&lt;4&gt;</w:t>
+        <w:rPr>
+          <w:color w:val="FF0000"/>
+        </w:rPr>
+        <w:t>Note:</w:t>
+      </w:r>
+      <w:r>
+        <w:t xml:space="preserve"> </w:t>
+      </w:r>
+      <w:r>
+        <w:rPr>
+          <w:color w:val="FF0000"/>
+        </w:rPr>
+        <w:t>Th</w:t>
+      </w:r>
+      <w:r>
+        <w:rPr>
+          <w:color w:val="FF0000"/>
+        </w:rPr>
+        <w:t>is will create a separate file for each points</w:t>
+      </w:r>
+      <w:r>
+        <w:rPr>
+          <w:color w:val="FF0000"/>
+        </w:rPr>
+        <w:t>. DO NOT USE if many points are in the domain</w:t>
+      </w:r>
+    </w:p>
+    <w:p>
+      <w:pPr>
+        <w:pStyle w:val="ListParagraph"/>
+        <w:numPr>
+          <w:ilvl w:val="0"/>
+          <w:numId w:val="29"/>
+        </w:numPr>
+      </w:pPr>
+      <w:r>
+        <w:t>Solidification</w:t>
+      </w:r>
+    </w:p>
+    <w:p>
+      <w:pPr>
+        <w:pStyle w:val="ListParagraph"/>
+        <w:numPr>
+          <w:ilvl w:val="0"/>
+          <w:numId w:val="30"/>
+        </w:numPr>
+      </w:pPr>
+      <w:r>
+        <w:t>tSol</w:t>
       </w:r>
     </w:p>
     <w:p>
@@ -6445,7 +7175,19 @@
         </w:numPr>
       </w:pPr>
       <w:r>
-        <w:t>Mode 1 = Mode 0 + G, V</w:t>
+        <w:t>Solidification time</w:t>
+      </w:r>
+    </w:p>
+    <w:p>
+      <w:pPr>
+        <w:pStyle w:val="ListParagraph"/>
+        <w:numPr>
+          <w:ilvl w:val="0"/>
+          <w:numId w:val="30"/>
+        </w:numPr>
+      </w:pPr>
+      <w:r>
+        <w:t>G</w:t>
       </w:r>
     </w:p>
     <w:p>
@@ -6457,7 +7199,10 @@
         </w:numPr>
       </w:pPr>
       <w:r>
-        <w:t>Mode 2 = Mode 1 + dTdt, eq_frac</w:t>
+        <w:t xml:space="preserve">Magnitude of the thermal gradient at </w:t>
+      </w:r>
+      <w:r>
+        <w:t>solidification</w:t>
       </w:r>
     </w:p>
     <w:p>
@@ -6465,11 +7210,11 @@
         <w:pStyle w:val="ListParagraph"/>
         <w:numPr>
           <w:ilvl w:val="0"/>
-          <w:numId w:val="22"/>
-        </w:numPr>
-      </w:pPr>
-      <w:r>
-        <w:t>Interval</w:t>
+          <w:numId w:val="30"/>
+        </w:numPr>
+      </w:pPr>
+      <w:r>
+        <w:t>Gx</w:t>
       </w:r>
     </w:p>
     <w:p>
@@ -6481,10 +7226,8 @@
         </w:numPr>
       </w:pPr>
       <w:r>
-        <w:t>How many timesteps between subsequent output files. Defaults to a very large number</w:t>
-      </w:r>
-      <w:r>
-        <w:t xml:space="preserve"> (only have the final output).</w:t>
+        <w:lastRenderedPageBreak/>
+        <w:t>x-component of normalized gradient</w:t>
       </w:r>
     </w:p>
     <w:p>
@@ -6492,7 +7235,482 @@
         <w:pStyle w:val="ListParagraph"/>
         <w:numPr>
           <w:ilvl w:val="0"/>
-          <w:numId w:val="20"/>
+          <w:numId w:val="30"/>
+        </w:numPr>
+      </w:pPr>
+      <w:r>
+        <w:t>G</w:t>
+      </w:r>
+      <w:r>
+        <w:t>y</w:t>
+      </w:r>
+    </w:p>
+    <w:p>
+      <w:pPr>
+        <w:pStyle w:val="ListParagraph"/>
+        <w:numPr>
+          <w:ilvl w:val="3"/>
+          <w:numId w:val="11"/>
+        </w:numPr>
+      </w:pPr>
+      <w:r>
+        <w:t>y-component of normalized gradient</w:t>
+      </w:r>
+    </w:p>
+    <w:p>
+      <w:pPr>
+        <w:pStyle w:val="ListParagraph"/>
+        <w:numPr>
+          <w:ilvl w:val="0"/>
+          <w:numId w:val="30"/>
+        </w:numPr>
+      </w:pPr>
+      <w:r>
+        <w:t>Gz</w:t>
+      </w:r>
+    </w:p>
+    <w:p>
+      <w:pPr>
+        <w:pStyle w:val="ListParagraph"/>
+        <w:numPr>
+          <w:ilvl w:val="3"/>
+          <w:numId w:val="11"/>
+        </w:numPr>
+      </w:pPr>
+      <w:r>
+        <w:t>z-component of normalized gradient</w:t>
+      </w:r>
+    </w:p>
+    <w:p>
+      <w:pPr>
+        <w:pStyle w:val="ListParagraph"/>
+        <w:numPr>
+          <w:ilvl w:val="0"/>
+          <w:numId w:val="30"/>
+        </w:numPr>
+      </w:pPr>
+      <w:r>
+        <w:t>V</w:t>
+      </w:r>
+    </w:p>
+    <w:p>
+      <w:pPr>
+        <w:pStyle w:val="ListParagraph"/>
+        <w:numPr>
+          <w:ilvl w:val="3"/>
+          <w:numId w:val="11"/>
+        </w:numPr>
+      </w:pPr>
+      <w:r>
+        <w:t>Velocity of solidification front</w:t>
+      </w:r>
+    </w:p>
+    <w:p>
+      <w:pPr>
+        <w:pStyle w:val="ListParagraph"/>
+        <w:numPr>
+          <w:ilvl w:val="0"/>
+          <w:numId w:val="30"/>
+        </w:numPr>
+      </w:pPr>
+      <w:r>
+        <w:t>dTdt</w:t>
+      </w:r>
+    </w:p>
+    <w:p>
+      <w:pPr>
+        <w:pStyle w:val="ListParagraph"/>
+        <w:numPr>
+          <w:ilvl w:val="3"/>
+          <w:numId w:val="11"/>
+        </w:numPr>
+      </w:pPr>
+      <w:r>
+        <w:t>Cooling rate</w:t>
+      </w:r>
+    </w:p>
+    <w:p>
+      <w:pPr>
+        <w:pStyle w:val="ListParagraph"/>
+        <w:numPr>
+          <w:ilvl w:val="0"/>
+          <w:numId w:val="30"/>
+        </w:numPr>
+      </w:pPr>
+      <w:r>
+        <w:t>eqFrac</w:t>
+      </w:r>
+    </w:p>
+    <w:p>
+      <w:pPr>
+        <w:pStyle w:val="ListParagraph"/>
+        <w:numPr>
+          <w:ilvl w:val="3"/>
+          <w:numId w:val="11"/>
+        </w:numPr>
+      </w:pPr>
+      <w:r>
+        <w:t>Equiaxed fraction</w:t>
+      </w:r>
+    </w:p>
+    <w:p>
+      <w:pPr>
+        <w:pStyle w:val="ListParagraph"/>
+        <w:numPr>
+          <w:ilvl w:val="0"/>
+          <w:numId w:val="30"/>
+        </w:numPr>
+      </w:pPr>
+      <w:r>
+        <w:t>RDF</w:t>
+      </w:r>
+    </w:p>
+    <w:p>
+      <w:pPr>
+        <w:pStyle w:val="ListParagraph"/>
+        <w:numPr>
+          <w:ilvl w:val="3"/>
+          <w:numId w:val="11"/>
+        </w:numPr>
+      </w:pPr>
+      <w:r>
+        <w:t>Export results in “</w:t>
+      </w:r>
+      <w:r>
+        <w:rPr>
+          <w:i/>
+          <w:iCs/>
+        </w:rPr>
+        <w:t xml:space="preserve">Reduced Data Format” </w:t>
+      </w:r>
+      <w:r>
+        <w:t>compatible with ExaCA</w:t>
+      </w:r>
+    </w:p>
+    <w:p>
+      <w:pPr>
+        <w:pStyle w:val="ListParagraph"/>
+        <w:numPr>
+          <w:ilvl w:val="0"/>
+          <w:numId w:val="30"/>
+        </w:numPr>
+      </w:pPr>
+      <w:r>
+        <w:t>numMelt</w:t>
+      </w:r>
+    </w:p>
+    <w:p>
+      <w:pPr>
+        <w:pStyle w:val="ListParagraph"/>
+        <w:numPr>
+          <w:ilvl w:val="3"/>
+          <w:numId w:val="11"/>
+        </w:numPr>
+      </w:pPr>
+      <w:r>
+        <w:t>Number of times a point melted and solidified</w:t>
+      </w:r>
+    </w:p>
+    <w:p>
+      <w:pPr>
+        <w:pStyle w:val="ListParagraph"/>
+        <w:numPr>
+          <w:ilvl w:val="0"/>
+          <w:numId w:val="29"/>
+        </w:numPr>
+      </w:pPr>
+      <w:r>
+        <w:t>Solidification</w:t>
+      </w:r>
+      <w:r>
+        <w:t>+</w:t>
+      </w:r>
+    </w:p>
+    <w:p>
+      <w:pPr>
+        <w:pStyle w:val="ListParagraph"/>
+        <w:numPr>
+          <w:ilvl w:val="0"/>
+          <w:numId w:val="31"/>
+        </w:numPr>
+      </w:pPr>
+      <w:r>
+        <w:t>H</w:t>
+      </w:r>
+    </w:p>
+    <w:p>
+      <w:pPr>
+        <w:pStyle w:val="ListParagraph"/>
+        <w:numPr>
+          <w:ilvl w:val="3"/>
+          <w:numId w:val="11"/>
+        </w:numPr>
+      </w:pPr>
+      <w:r>
+        <w:t xml:space="preserve">Magnitude of the </w:t>
+      </w:r>
+      <w:r>
+        <w:t>orthogonal differential change in the solidification gradient in the direction of the solidification gradient</w:t>
+      </w:r>
+    </w:p>
+    <w:p>
+      <w:pPr>
+        <w:pStyle w:val="ListParagraph"/>
+        <w:numPr>
+          <w:ilvl w:val="0"/>
+          <w:numId w:val="31"/>
+        </w:numPr>
+      </w:pPr>
+      <w:r>
+        <w:t>H</w:t>
+      </w:r>
+      <w:r>
+        <w:t>x</w:t>
+      </w:r>
+    </w:p>
+    <w:p>
+      <w:pPr>
+        <w:pStyle w:val="ListParagraph"/>
+        <w:numPr>
+          <w:ilvl w:val="3"/>
+          <w:numId w:val="11"/>
+        </w:numPr>
+      </w:pPr>
+      <w:r>
+        <w:t xml:space="preserve">x-component of normalized </w:t>
+      </w:r>
+      <w:r>
+        <w:t>H</w:t>
+      </w:r>
+    </w:p>
+    <w:p>
+      <w:pPr>
+        <w:pStyle w:val="ListParagraph"/>
+        <w:numPr>
+          <w:ilvl w:val="0"/>
+          <w:numId w:val="31"/>
+        </w:numPr>
+      </w:pPr>
+      <w:r>
+        <w:t>H</w:t>
+      </w:r>
+      <w:r>
+        <w:t>y</w:t>
+      </w:r>
+    </w:p>
+    <w:p>
+      <w:pPr>
+        <w:pStyle w:val="ListParagraph"/>
+        <w:numPr>
+          <w:ilvl w:val="3"/>
+          <w:numId w:val="11"/>
+        </w:numPr>
+      </w:pPr>
+      <w:r>
+        <w:t xml:space="preserve">y-component of normalized </w:t>
+      </w:r>
+      <w:r>
+        <w:t>H</w:t>
+      </w:r>
+    </w:p>
+    <w:p>
+      <w:pPr>
+        <w:pStyle w:val="ListParagraph"/>
+        <w:numPr>
+          <w:ilvl w:val="0"/>
+          <w:numId w:val="31"/>
+        </w:numPr>
+      </w:pPr>
+      <w:r>
+        <w:t>H</w:t>
+      </w:r>
+      <w:r>
+        <w:t>z</w:t>
+      </w:r>
+    </w:p>
+    <w:p>
+      <w:pPr>
+        <w:pStyle w:val="ListParagraph"/>
+        <w:numPr>
+          <w:ilvl w:val="3"/>
+          <w:numId w:val="11"/>
+        </w:numPr>
+      </w:pPr>
+      <w:r>
+        <w:t xml:space="preserve">z-component of normalized </w:t>
+      </w:r>
+      <w:r>
+        <w:t>H</w:t>
+      </w:r>
+    </w:p>
+    <w:p>
+      <w:pPr>
+        <w:pStyle w:val="Heading3"/>
+      </w:pPr>
+      <w:r>
+        <w:t>3.</w:t>
+      </w:r>
+      <w:r>
+        <w:t>3</w:t>
+      </w:r>
+      <w:r>
+        <w:t>.</w:t>
+      </w:r>
+      <w:r>
+        <w:t>3</w:t>
+      </w:r>
+      <w:r>
+        <w:t xml:space="preserve"> </w:t>
+      </w:r>
+      <w:r>
+        <w:t>Settings</w:t>
+      </w:r>
+      <w:r>
+        <w:t xml:space="preserve"> File</w:t>
+      </w:r>
+      <w:bookmarkEnd w:id="13"/>
+    </w:p>
+    <w:p>
+      <w:pPr>
+        <w:ind w:firstLine="720"/>
+      </w:pPr>
+      <w:r>
+        <w:t xml:space="preserve">This file contains all the tunable parameters affecting how the simulation is running. </w:t>
+      </w:r>
+      <w:r>
+        <w:t xml:space="preserve">For the most part, the only parameter which should be changed is </w:t>
+      </w:r>
+      <w:r>
+        <w:rPr>
+          <w:i/>
+          <w:iCs/>
+        </w:rPr>
+        <w:t xml:space="preserve">MaxThreads </w:t>
+      </w:r>
+      <w:r>
+        <w:t>which speeds up the simulation (if the computer running it has at least that many available threads).</w:t>
+      </w:r>
+    </w:p>
+    <w:p>
+      <w:pPr>
+        <w:pStyle w:val="ListParagraph"/>
+        <w:numPr>
+          <w:ilvl w:val="0"/>
+          <w:numId w:val="27"/>
+        </w:numPr>
+      </w:pPr>
+      <w:bookmarkStart w:id="15" w:name="_Hlk131502344"/>
+      <w:r>
+        <w:t>Temperature</w:t>
+      </w:r>
+    </w:p>
+    <w:bookmarkEnd w:id="15"/>
+    <w:p>
+      <w:pPr>
+        <w:pStyle w:val="ListParagraph"/>
+        <w:numPr>
+          <w:ilvl w:val="0"/>
+          <w:numId w:val="24"/>
+        </w:numPr>
+      </w:pPr>
+      <w:r>
+        <w:t>Sol_Tol</w:t>
+      </w:r>
+    </w:p>
+    <w:p>
+      <w:pPr>
+        <w:pStyle w:val="ListParagraph"/>
+        <w:numPr>
+          <w:ilvl w:val="3"/>
+          <w:numId w:val="11"/>
+        </w:numPr>
+      </w:pPr>
+      <w:r>
+        <w:t>Controls how close the temperature must be to the liquidus temperature (as a fraction) before the search algorithm stops. As an example, if T_L = 10K, timestep=0.1s, T(t=1.7s)=12K, T(t=1.8s)=9K, and Sol_Tol=1e-2 THEN the search algorithm won’t stop trying to find the EXACT time the point solidified until it finds a time where 9.9K&lt;T&lt;10.1K. Defaults to 1e-3</w:t>
+      </w:r>
+    </w:p>
+    <w:p>
+      <w:pPr>
+        <w:pStyle w:val="ListParagraph"/>
+        <w:numPr>
+          <w:ilvl w:val="0"/>
+          <w:numId w:val="24"/>
+        </w:numPr>
+      </w:pPr>
+      <w:r>
+        <w:t>Sol_Iter</w:t>
+      </w:r>
+    </w:p>
+    <w:p>
+      <w:pPr>
+        <w:pStyle w:val="ListParagraph"/>
+        <w:numPr>
+          <w:ilvl w:val="3"/>
+          <w:numId w:val="11"/>
+        </w:numPr>
+      </w:pPr>
+      <w:r>
+        <w:t>Controls the maximum number of iterations for the algorithm used above. Defaults to 10.</w:t>
+      </w:r>
+    </w:p>
+    <w:p>
+      <w:pPr>
+        <w:pStyle w:val="ListParagraph"/>
+        <w:numPr>
+          <w:ilvl w:val="0"/>
+          <w:numId w:val="24"/>
+        </w:numPr>
+      </w:pPr>
+      <w:r>
+        <w:t>Cutoff_Peak</w:t>
+      </w:r>
+    </w:p>
+    <w:p>
+      <w:pPr>
+        <w:pStyle w:val="ListParagraph"/>
+        <w:numPr>
+          <w:ilvl w:val="3"/>
+          <w:numId w:val="11"/>
+        </w:numPr>
+      </w:pPr>
+      <w:r>
+        <w:t xml:space="preserve">Helps control how far back in time the integration is done. Defaults to 1e-9. For example, if a simulation runs for 30s, maybe the first 5s have so little </w:t>
+      </w:r>
+      <w:r>
+        <w:lastRenderedPageBreak/>
+        <w:t>temperature contribution that they aren’t worth integrating. This setting rarely gets used since the introduction of the path compression algorithm.</w:t>
+      </w:r>
+    </w:p>
+    <w:p>
+      <w:pPr>
+        <w:pStyle w:val="ListParagraph"/>
+        <w:numPr>
+          <w:ilvl w:val="0"/>
+          <w:numId w:val="24"/>
+        </w:numPr>
+      </w:pPr>
+      <w:r>
+        <w:t>Cutoff_T0TL</w:t>
+      </w:r>
+    </w:p>
+    <w:p>
+      <w:pPr>
+        <w:pStyle w:val="ListParagraph"/>
+        <w:numPr>
+          <w:ilvl w:val="3"/>
+          <w:numId w:val="11"/>
+        </w:numPr>
+      </w:pPr>
+      <w:r>
+        <w:t>Another setting to help control how far back in time the integration is done. Defaults to 1e-9.</w:t>
+      </w:r>
+    </w:p>
+    <w:p>
+      <w:pPr>
+        <w:pStyle w:val="ListParagraph"/>
+        <w:numPr>
+          <w:ilvl w:val="0"/>
+          <w:numId w:val="27"/>
         </w:numPr>
       </w:pPr>
       <w:r>
@@ -6520,19 +7738,7 @@
         </w:numPr>
       </w:pPr>
       <w:r>
-        <w:t>Control how far outside the domain the scan path is considered (in meters). For example, if a scan file contains information for 6 cubes, but you only want to analyze one of them. Set the domain to include the 1 cube and set the buffer to 0 or 0.001</w:t>
-      </w:r>
-      <w:r>
-        <w:t xml:space="preserve"> (1mm)</w:t>
-      </w:r>
-      <w:r>
-        <w:t xml:space="preserve"> or something</w:t>
-      </w:r>
-      <w:r>
-        <w:t xml:space="preserve"> small</w:t>
-      </w:r>
-      <w:r>
-        <w:t>. This will result in a large speedup.</w:t>
+        <w:t>Control how far outside the domain the scan path is considered (in meters). For example, if a scan file contains information for 6 cubes, but you only want to analyze one of them. Set the domain to include the 1 cube and set the buffer to 0 or 0.001 (1mm) or something small. This will result in a large speedup.</w:t>
       </w:r>
     </w:p>
     <w:p>
@@ -6556,19 +7762,7 @@
         </w:numPr>
       </w:pPr>
       <w:r>
-        <w:t>Binary toggle (0-off, 1-on) for using a path compression algorithm. This is primary useful for LARGE scan paths (1 Mb or larger)</w:t>
-      </w:r>
-      <w:r>
-        <w:t xml:space="preserve"> with smooth-ish movement of the heat source (ex: raster or point raster) rather than discontinuous movement (ex: random point fill). It does so by compressing multiple nearby diffuse heat sources into a single source.</w:t>
-      </w:r>
-      <w:r>
-        <w:t xml:space="preserve"> There is a small loss in accuracy but a large speedup for </w:t>
-      </w:r>
-      <w:r>
-        <w:t xml:space="preserve">certain </w:t>
-      </w:r>
-      <w:r>
-        <w:t>simulations.</w:t>
+        <w:t>Binary toggle (0-off, 1-on) for using a path compression algorithm. This is primary useful for LARGE scan paths (1 Mb or larger) with smooth-ish movement of the heat source (ex: raster or point raster) rather than discontinuous movement (ex: random point fill). It does so by compressing multiple nearby diffuse heat sources into a single source. There is a small loss in accuracy but a large speedup for certain simulations.</w:t>
       </w:r>
     </w:p>
     <w:p>
@@ -6576,11 +7770,11 @@
         <w:pStyle w:val="ListParagraph"/>
         <w:numPr>
           <w:ilvl w:val="0"/>
-          <w:numId w:val="20"/>
-        </w:numPr>
-      </w:pPr>
-      <w:r>
-        <w:t>Temperature</w:t>
+          <w:numId w:val="27"/>
+        </w:numPr>
+      </w:pPr>
+      <w:r>
+        <w:t>Compute</w:t>
       </w:r>
     </w:p>
     <w:p>
@@ -6588,11 +7782,11 @@
         <w:pStyle w:val="ListParagraph"/>
         <w:numPr>
           <w:ilvl w:val="0"/>
-          <w:numId w:val="24"/>
-        </w:numPr>
-      </w:pPr>
-      <w:r>
-        <w:t>Sol_Tol</w:t>
+          <w:numId w:val="32"/>
+        </w:numPr>
+      </w:pPr>
+      <w:r>
+        <w:t>MaxThreads</w:t>
       </w:r>
     </w:p>
     <w:p>
@@ -6604,11 +7798,10 @@
         </w:numPr>
       </w:pPr>
       <w:r>
-        <w:t xml:space="preserve">Controls how close the temperature must be to the liquidus temperature (as a fraction) before the search algorithm stops. As an example, if T_L = 10K, timestep=0.1s, T(t=1.7s)=12K, T(t=1.8s)=9K, and Sol_Tol=1e-2 THEN the </w:t>
-      </w:r>
-      <w:r>
-        <w:lastRenderedPageBreak/>
-        <w:t>search algorithm won’t stop trying to find the EXACT time the point solidified until it finds a time where 9.9K&lt;T&lt;10.1K. Defaults to 1e-3</w:t>
+        <w:t>Number of threads to use for the simulation</w:t>
+      </w:r>
+      <w:r>
+        <w:t>.</w:t>
       </w:r>
     </w:p>
     <w:p>
@@ -6616,11 +7809,11 @@
         <w:pStyle w:val="ListParagraph"/>
         <w:numPr>
           <w:ilvl w:val="0"/>
-          <w:numId w:val="24"/>
-        </w:numPr>
-      </w:pPr>
-      <w:r>
-        <w:t>Sol_Iter</w:t>
+          <w:numId w:val="32"/>
+        </w:numPr>
+      </w:pPr>
+      <w:r>
+        <w:t>PINT</w:t>
       </w:r>
     </w:p>
     <w:p>
@@ -6632,19 +7825,10 @@
         </w:numPr>
       </w:pPr>
       <w:r>
-        <w:t>Controls the maximum number of iterations for the algorithm used above. Defaults to 10.</w:t>
-      </w:r>
-    </w:p>
-    <w:p>
-      <w:pPr>
-        <w:pStyle w:val="ListParagraph"/>
-        <w:numPr>
-          <w:ilvl w:val="0"/>
-          <w:numId w:val="24"/>
-        </w:numPr>
-      </w:pPr>
-      <w:r>
-        <w:t>Cutoff_Peak</w:t>
+        <w:t xml:space="preserve">Allow for Parallel-IN-Time </w:t>
+      </w:r>
+      <w:r>
+        <w:t>calculations</w:t>
       </w:r>
     </w:p>
     <w:p>
@@ -6654,135 +7838,55 @@
           <w:ilvl w:val="3"/>
           <w:numId w:val="11"/>
         </w:numPr>
-      </w:pPr>
-      <w:r>
-        <w:t>Helps control how far back in time the integration is done. Defaults to 1e-9. For example, if a simulation runs for 30s, maybe the first 5s have so little temperature contribution that they aren’t worth integrating. This setting rarely gets used since the introduction of the path compression algorithm.</w:t>
-      </w:r>
-    </w:p>
-    <w:p>
-      <w:pPr>
-        <w:pStyle w:val="ListParagraph"/>
-        <w:numPr>
-          <w:ilvl w:val="0"/>
-          <w:numId w:val="24"/>
-        </w:numPr>
-      </w:pPr>
-      <w:r>
-        <w:t>Cutoff_T0TL</w:t>
-      </w:r>
-    </w:p>
-    <w:p>
-      <w:pPr>
-        <w:pStyle w:val="ListParagraph"/>
-        <w:numPr>
-          <w:ilvl w:val="3"/>
-          <w:numId w:val="11"/>
-        </w:numPr>
-      </w:pPr>
-      <w:r>
-        <w:t>Another setting to help control how far back in time the integration is done. Defaults to 1e-9.</w:t>
-      </w:r>
-    </w:p>
-    <w:p>
-      <w:pPr>
-        <w:pStyle w:val="ListParagraph"/>
-        <w:numPr>
-          <w:ilvl w:val="0"/>
-          <w:numId w:val="20"/>
-        </w:numPr>
-      </w:pPr>
-      <w:r>
-        <w:t>Neighbors</w:t>
-      </w:r>
-    </w:p>
-    <w:p>
-      <w:pPr>
-        <w:pStyle w:val="ListParagraph"/>
-        <w:numPr>
-          <w:ilvl w:val="0"/>
-          <w:numId w:val="25"/>
-        </w:numPr>
-      </w:pPr>
-      <w:r>
-        <w:t>Neighborhood</w:t>
-      </w:r>
-    </w:p>
-    <w:p>
-      <w:pPr>
-        <w:pStyle w:val="ListParagraph"/>
-        <w:numPr>
-          <w:ilvl w:val="3"/>
-          <w:numId w:val="11"/>
-        </w:numPr>
-      </w:pPr>
-      <w:r>
-        <w:t>For the melt-pool tracking algorithms (mode 1 and 2), defines how large the neighborhood is for every point when seeing if “neighbors” are also liquid. Defaults to 1.</w:t>
-      </w:r>
-    </w:p>
-    <w:p>
-      <w:pPr>
-        <w:pStyle w:val="Heading2"/>
-        <w:rPr>
-          <w:sz w:val="32"/>
-          <w:szCs w:val="32"/>
-        </w:rPr>
-      </w:pPr>
-      <w:bookmarkStart w:id="14" w:name="_Toc76478398"/>
-      <w:r>
-        <w:rPr>
-          <w:sz w:val="32"/>
-          <w:szCs w:val="32"/>
-        </w:rPr>
-        <w:t xml:space="preserve">3.4 </w:t>
-      </w:r>
-      <w:r>
-        <w:rPr>
-          <w:sz w:val="32"/>
-          <w:szCs w:val="32"/>
-        </w:rPr>
-        <w:t>Utility Files</w:t>
-      </w:r>
-      <w:bookmarkEnd w:id="14"/>
+        <w:rPr>
+          <w:color w:val="FF0000"/>
+        </w:rPr>
+      </w:pPr>
+      <w:r>
+        <w:rPr>
+          <w:color w:val="FF0000"/>
+        </w:rPr>
+        <w:t>Note: This has been temporarily removed during the code overhaul</w:t>
+      </w:r>
+    </w:p>
+    <w:p>
+      <w:pPr>
+        <w:pStyle w:val="Heading1"/>
+        <w:rPr>
+          <w:sz w:val="44"/>
+          <w:szCs w:val="44"/>
+        </w:rPr>
+      </w:pPr>
+      <w:bookmarkStart w:id="16" w:name="_Toc76478402"/>
+      <w:r>
+        <w:rPr>
+          <w:sz w:val="44"/>
+          <w:szCs w:val="44"/>
+        </w:rPr>
+        <w:t>4</w:t>
+      </w:r>
+      <w:r>
+        <w:rPr>
+          <w:sz w:val="44"/>
+          <w:szCs w:val="44"/>
+        </w:rPr>
+        <w:t xml:space="preserve">. </w:t>
+      </w:r>
+      <w:r>
+        <w:rPr>
+          <w:sz w:val="44"/>
+          <w:szCs w:val="44"/>
+        </w:rPr>
+        <w:t>OutputFiles</w:t>
+      </w:r>
+      <w:bookmarkEnd w:id="16"/>
     </w:p>
     <w:p>
       <w:pPr>
         <w:ind w:firstLine="720"/>
       </w:pPr>
       <w:r>
-        <w:t>This set of files are for specific use cases or research interests. For most cases, these will not be used. Additionally, some of these files do interfere with each other (ex: ParBeams and InfBeams) so it is still good to understand what they do.</w:t>
-      </w:r>
-    </w:p>
-    <w:p>
-      <w:pPr>
-        <w:pStyle w:val="Heading3"/>
-      </w:pPr>
-      <w:bookmarkStart w:id="15" w:name="_Toc76478399"/>
-      <w:r>
-        <w:t>3.</w:t>
-      </w:r>
-      <w:r>
-        <w:t>4</w:t>
-      </w:r>
-      <w:r>
-        <w:t>.</w:t>
-      </w:r>
-      <w:r>
-        <w:t>1</w:t>
-      </w:r>
-      <w:r>
-        <w:t xml:space="preserve"> </w:t>
-      </w:r>
-      <w:r>
-        <w:t>Points File</w:t>
-      </w:r>
-      <w:bookmarkEnd w:id="15"/>
-    </w:p>
-    <w:p>
-      <w:pPr>
-        <w:ind w:firstLine="720"/>
-      </w:pPr>
-      <w:r>
-        <w:t>This file defines a specific set of points to do temperature calculations on. It will replace the calculation points constructed by the “Domain File.” Since this set of points is not structured (unlike the rectangular, structured grid created by the “Domain File”), meltpool tracking will no longer work.</w:t>
+        <w:t>Data analysis can be done using a variety of methods (Python’s Pandas module comes to find) but for data visualization, ParaVIEW is a nice, free tool to use. This section is meant to help someone get a head start visualizing the data in ParaVIEW (Google search).</w:t>
       </w:r>
     </w:p>
     <w:p>
@@ -6794,424 +7898,23 @@
           <w:szCs w:val="32"/>
         </w:rPr>
       </w:pPr>
-    </w:p>
-    <w:p>
-      <w:pPr>
-        <w:jc w:val="center"/>
-      </w:pPr>
-      <w:r>
-        <w:t>x(mm)</w:t>
-      </w:r>
-      <w:r>
-        <w:tab/>
-      </w:r>
-      <w:r>
-        <w:t>y</w:t>
-      </w:r>
-      <w:r>
-        <w:t>(m</w:t>
-      </w:r>
-      <w:r>
-        <w:t>m</w:t>
-      </w:r>
-      <w:r>
-        <w:t>)</w:t>
-      </w:r>
-      <w:r>
-        <w:tab/>
-      </w:r>
-      <w:r>
-        <w:t>z(mm)</w:t>
-      </w:r>
-    </w:p>
-    <w:p>
-      <w:pPr>
-        <w:pStyle w:val="ListParagraph"/>
-        <w:numPr>
-          <w:ilvl w:val="0"/>
-          <w:numId w:val="9"/>
-        </w:numPr>
-      </w:pPr>
-      <w:r>
-        <w:t xml:space="preserve">x(mm), y(mm), and z(mm) are the coordinates of the points </w:t>
-      </w:r>
-    </w:p>
-    <w:p>
-      <w:pPr>
-        <w:pStyle w:val="Heading3"/>
-      </w:pPr>
-      <w:bookmarkStart w:id="16" w:name="_Toc76478400"/>
-      <w:r>
-        <w:t>3.</w:t>
-      </w:r>
-      <w:r>
-        <w:t>4</w:t>
-      </w:r>
-      <w:r>
-        <w:t>.</w:t>
-      </w:r>
-      <w:r>
-        <w:t>2</w:t>
-      </w:r>
-      <w:r>
-        <w:t xml:space="preserve"> </w:t>
-      </w:r>
-      <w:r>
-        <w:t>ParBeams</w:t>
-      </w:r>
-      <w:r>
-        <w:t xml:space="preserve"> File</w:t>
-      </w:r>
-      <w:bookmarkEnd w:id="16"/>
-    </w:p>
-    <w:p>
-      <w:pPr>
-        <w:ind w:firstLine="720"/>
-        <w:rPr>
-          <w:rFonts w:eastAsiaTheme="minorEastAsia"/>
-        </w:rPr>
-      </w:pPr>
-      <w:r>
-        <w:t>This file allows for a set of beams moving parallel to the path. It will overwrite the original beam so if there are 2 beams specified in the ParBeams file, only 2 beams will be simulated (instead of 3). They all share the shape and intensity parameters of the original beam</w:t>
-      </w:r>
-      <w:r>
-        <w:t xml:space="preserve"> (as defined in the “Beam File”)</w:t>
-      </w:r>
-      <w:r>
-        <w:t xml:space="preserve"> but an add</w:t>
-      </w:r>
-      <w:r>
-        <w:t>itional</w:t>
-      </w:r>
-      <w:r>
-        <w:t xml:space="preserve"> Pmod parameter</w:t>
-      </w:r>
-      <w:r>
-        <w:t xml:space="preserve"> (which acts as a power multiplier)</w:t>
-      </w:r>
-      <w:r>
-        <w:t xml:space="preserve"> allows for an uneven distribution of energy. </w:t>
-      </w:r>
-      <w:r>
-        <w:t xml:space="preserve">If the total energy input is meant to be the same as in the “Beam File,” then the sum of all Pmods should be 1. </w:t>
-      </w:r>
-      <w:r>
-        <w:t xml:space="preserve">The format is different than other files and is in the form: </w:t>
-      </w:r>
-    </w:p>
-    <w:p>
-      <w:pPr>
-        <w:jc w:val="center"/>
-      </w:pPr>
-      <w:r>
-        <w:t>Xr(m)</w:t>
-      </w:r>
-      <w:r>
-        <w:tab/>
-      </w:r>
-      <w:r>
-        <w:t>Yr</w:t>
-      </w:r>
-      <w:r>
-        <w:t>(m)</w:t>
-      </w:r>
-      <w:r>
-        <w:tab/>
-        <w:t>Pmod</w:t>
-      </w:r>
-    </w:p>
-    <w:p>
-      <w:pPr>
-        <w:pStyle w:val="ListParagraph"/>
-        <w:numPr>
-          <w:ilvl w:val="0"/>
-          <w:numId w:val="9"/>
-        </w:numPr>
-      </w:pPr>
-      <w:r>
-        <w:t xml:space="preserve">Xr and Yr dictate the position of the heat source relative to the path file. </w:t>
-      </w:r>
-    </w:p>
-    <w:p>
-      <w:pPr>
-        <w:pStyle w:val="ListParagraph"/>
-        <w:numPr>
-          <w:ilvl w:val="0"/>
-          <w:numId w:val="9"/>
-        </w:numPr>
-        <w:rPr>
-          <w:b/>
-          <w:bCs/>
-        </w:rPr>
-      </w:pPr>
-      <w:r>
-        <w:t xml:space="preserve">Pmod is a power multiplier to the heat source. </w:t>
-      </w:r>
-    </w:p>
-    <w:p>
-      <w:pPr>
-        <w:pStyle w:val="Heading3"/>
-      </w:pPr>
-      <w:bookmarkStart w:id="17" w:name="_Toc76478401"/>
-      <w:r>
-        <w:lastRenderedPageBreak/>
-        <w:t>3.</w:t>
-      </w:r>
-      <w:r>
-        <w:t>4</w:t>
-      </w:r>
-      <w:r>
-        <w:t>.</w:t>
-      </w:r>
-      <w:r>
-        <w:t>3</w:t>
-      </w:r>
-      <w:r>
-        <w:t xml:space="preserve"> </w:t>
-      </w:r>
-      <w:r>
-        <w:t>InfBeams File(s)</w:t>
-      </w:r>
-      <w:bookmarkEnd w:id="17"/>
-    </w:p>
-    <w:p>
-      <w:pPr>
-        <w:ind w:firstLine="720"/>
-      </w:pPr>
-      <w:r>
-        <w:t>This group of files allows for an arbitrary number of heat sources (potentially with different shapes) to move independently.</w:t>
-      </w:r>
-      <w:r>
-        <w:t xml:space="preserve"> When specifying the InfBeam Files in the “Pointer File,” it should point to the last file. Additionally, the files should be numbered sequentially.</w:t>
-      </w:r>
-      <w:r>
-        <w:t xml:space="preserve"> </w:t>
-      </w:r>
-      <w:r>
-        <w:t>For example, if it is desired to have 5 independent beams, the argument for “InfBeams” in “Pointer File” should be “</w:t>
-      </w:r>
-      <w:r>
-        <w:t>Directory</w:t>
-      </w:r>
-      <w:r>
-        <w:t>/FileName</w:t>
-      </w:r>
-      <w:r>
-        <w:t>.5.txt.”</w:t>
-      </w:r>
-      <w:r>
-        <w:t xml:space="preserve"> The files should then </w:t>
-      </w:r>
-      <w:r>
-        <w:t xml:space="preserve">be </w:t>
-      </w:r>
-      <w:r>
-        <w:t>named “FileName.1.txt, FileName.2.txt …. FileName.5.txt” and all located in “Directory.”</w:t>
-      </w:r>
-    </w:p>
-    <w:p>
-      <w:pPr>
-        <w:ind w:firstLine="720"/>
-      </w:pPr>
-    </w:p>
-    <w:p>
-      <w:pPr>
-        <w:ind w:firstLine="720"/>
-      </w:pPr>
-    </w:p>
-    <w:p>
-      <w:pPr>
-        <w:ind w:firstLine="720"/>
-      </w:pPr>
-    </w:p>
-    <w:p>
-      <w:pPr>
-        <w:ind w:firstLine="720"/>
-      </w:pPr>
-      <w:r>
-        <w:t xml:space="preserve">The files themselves have </w:t>
-      </w:r>
-      <w:r>
-        <w:t>2 different headers</w:t>
-      </w:r>
-      <w:r>
-        <w:t>:</w:t>
-      </w:r>
-    </w:p>
-    <w:p>
-      <w:pPr>
-        <w:ind w:firstLine="720"/>
-        <w:jc w:val="center"/>
-      </w:pPr>
-      <w:r>
-        <w:t>Power</w:t>
-      </w:r>
-      <w:r>
-        <w:tab/>
-        <w:t>Efficiency</w:t>
-      </w:r>
-      <w:r>
-        <w:tab/>
-        <w:t>Shape</w:t>
-      </w:r>
-    </w:p>
-    <w:p>
-      <w:pPr>
-        <w:pStyle w:val="ListParagraph"/>
-        <w:numPr>
-          <w:ilvl w:val="0"/>
-          <w:numId w:val="9"/>
-        </w:numPr>
-      </w:pPr>
-      <w:r>
-        <w:t>Power and Efficiency have the same meaning as in the “Beam File”</w:t>
-      </w:r>
-    </w:p>
-    <w:p>
-      <w:pPr>
-        <w:pStyle w:val="ListParagraph"/>
-        <w:numPr>
-          <w:ilvl w:val="0"/>
-          <w:numId w:val="9"/>
-        </w:numPr>
-      </w:pPr>
-      <w:r>
-        <w:t>Shape dictates whether or not to use the contant beam shape from the “Beam File” or have it become variable during the path as specified in the second header (0-BeamFile, 1-ThisFile). to use</w:t>
-      </w:r>
-    </w:p>
-    <w:p>
-      <w:pPr>
-        <w:ind w:firstLine="720"/>
-      </w:pPr>
-      <w:r>
-        <w:t>Mode</w:t>
-      </w:r>
-      <w:r>
-        <w:tab/>
-        <w:t>X(mm)</w:t>
-      </w:r>
-      <w:r>
-        <w:tab/>
-        <w:t>Y(mm)</w:t>
-      </w:r>
-      <w:r>
-        <w:tab/>
-        <w:t>Z(mm)</w:t>
-      </w:r>
-      <w:r>
-        <w:tab/>
-        <w:t>Pmod</w:t>
-      </w:r>
-      <w:r>
-        <w:tab/>
-        <w:t>Time(s)</w:t>
-      </w:r>
-      <w:r>
-        <w:tab/>
-      </w:r>
-      <w:r>
-        <w:tab/>
-        <w:t>sX(m)</w:t>
-      </w:r>
-      <w:r>
-        <w:tab/>
-        <w:t>sY(m)</w:t>
-      </w:r>
-      <w:r>
-        <w:tab/>
-        <w:t>sZ(m)</w:t>
-      </w:r>
-    </w:p>
-    <w:p>
-      <w:pPr>
-        <w:pStyle w:val="ListParagraph"/>
-        <w:numPr>
-          <w:ilvl w:val="0"/>
-          <w:numId w:val="9"/>
-        </w:numPr>
-      </w:pPr>
-      <w:r>
-        <w:t>Mode, X(mm), Y(mm), Z(mm), Pmod, Time(s) have the same meaning as in the “Path File”</w:t>
-      </w:r>
-    </w:p>
-    <w:p>
-      <w:pPr>
-        <w:pStyle w:val="ListParagraph"/>
-        <w:numPr>
-          <w:ilvl w:val="0"/>
-          <w:numId w:val="9"/>
-        </w:numPr>
-      </w:pPr>
-      <w:r>
-        <w:t>sX(m), sY(m), sZ(m) have the same as the Width_X, Width_Y, Depth_Z variables in “Beam File” respectively; however, the will vary over the course of a segment like X(mm), Y(mm), and Z(mm) (ie: linear</w:t>
-      </w:r>
-      <w:r>
-        <w:t>ly</w:t>
-      </w:r>
-      <w:r>
-        <w:t xml:space="preserve"> for mode 1 but instant for mode 0)</w:t>
-      </w:r>
-    </w:p>
-    <w:p>
-      <w:pPr>
-        <w:pStyle w:val="Heading1"/>
-        <w:rPr>
-          <w:sz w:val="44"/>
-          <w:szCs w:val="44"/>
-        </w:rPr>
-      </w:pPr>
-      <w:bookmarkStart w:id="18" w:name="_Toc76478402"/>
-      <w:r>
-        <w:rPr>
-          <w:sz w:val="44"/>
-          <w:szCs w:val="44"/>
-        </w:rPr>
-        <w:t>4</w:t>
-      </w:r>
-      <w:r>
-        <w:rPr>
-          <w:sz w:val="44"/>
-          <w:szCs w:val="44"/>
-        </w:rPr>
-        <w:t xml:space="preserve">. </w:t>
-      </w:r>
-      <w:r>
-        <w:rPr>
-          <w:sz w:val="44"/>
-          <w:szCs w:val="44"/>
-        </w:rPr>
-        <w:t>OutputFiles</w:t>
-      </w:r>
-      <w:bookmarkEnd w:id="18"/>
-    </w:p>
-    <w:p>
-      <w:pPr>
-        <w:ind w:firstLine="720"/>
-      </w:pPr>
-      <w:r>
-        <w:t>Data analysis can be done using a variety of methods (Python’s Pandas module comes to find) but for data visualization, ParaVIEW is a nice, free tool to use. This section is meant to help someone get a head start visualizing the data in ParaVIEW (Google search).</w:t>
-      </w:r>
-    </w:p>
-    <w:p>
-      <w:pPr>
+      <w:r>
         <w:rPr>
           <w:b/>
           <w:bCs/>
           <w:sz w:val="32"/>
           <w:szCs w:val="32"/>
         </w:rPr>
-      </w:pPr>
-      <w:r>
-        <w:rPr>
-          <w:b/>
-          <w:bCs/>
-          <w:sz w:val="32"/>
-          <w:szCs w:val="32"/>
-        </w:rPr>
         <w:t>ParaVIEW</w:t>
       </w:r>
     </w:p>
     <w:p>
+      <w:pPr>
+        <w:rPr>
+          <w:i/>
+          <w:iCs/>
+        </w:rPr>
+      </w:pPr>
       <w:r>
         <w:rPr>
           <w:noProof/>
@@ -7282,28 +7985,119 @@
         <w:tab/>
       </w:r>
       <w:r>
-        <w:t>To get a head start visualizing data in ParaVIEW, first make sure that the code ran the case found in …/TestInputs/ParamInput.txt and the</w:t>
-      </w:r>
-      <w:r>
+        <w:t xml:space="preserve">To get a head start visualizing data in ParaVIEW, first make sure that the code ran the case found in </w:t>
+      </w:r>
+      <w:r>
+        <w:rPr>
+          <w:i/>
+          <w:iCs/>
+        </w:rPr>
+        <w:t>“</w:t>
+      </w:r>
+      <w:r>
+        <w:rPr>
+          <w:i/>
+          <w:iCs/>
+        </w:rPr>
+        <w:t>…/TestInputs/ParamInput.txt</w:t>
+      </w:r>
+      <w:r>
+        <w:rPr>
+          <w:i/>
+          <w:iCs/>
+        </w:rPr>
+        <w:t>”</w:t>
+      </w:r>
+      <w:r>
+        <w:rPr>
+          <w:i/>
+          <w:iCs/>
+        </w:rPr>
         <w:t xml:space="preserve"> </w:t>
       </w:r>
       <w:r>
+        <w:t>and the</w:t>
+      </w:r>
+      <w:r>
+        <w:t xml:space="preserve"> </w:t>
+      </w:r>
+      <w:r>
         <w:t xml:space="preserve">data can </w:t>
       </w:r>
       <w:r>
         <w:t>be found in</w:t>
       </w:r>
       <w:r>
-        <w:t xml:space="preserve"> the folder …\Data\TestSim</w:t>
+        <w:t xml:space="preserve"> the folder </w:t>
+      </w:r>
+      <w:r>
+        <w:rPr>
+          <w:i/>
+          <w:iCs/>
+        </w:rPr>
+        <w:t>“</w:t>
+      </w:r>
+      <w:r>
+        <w:rPr>
+          <w:i/>
+          <w:iCs/>
+        </w:rPr>
+        <w:t>…</w:t>
+      </w:r>
+      <w:r>
+        <w:rPr>
+          <w:i/>
+          <w:iCs/>
+        </w:rPr>
+        <w:t>/TestInputs/Data/”</w:t>
       </w:r>
       <w:r>
         <w:t>. It shou</w:t>
       </w:r>
       <w:r>
-        <w:t>ld be titles “TestSim.Final.csv.”</w:t>
-      </w:r>
-      <w:r>
-        <w:t xml:space="preserve"> To view this file in ParaVIEW, open it through the folder icon, , in the top left and then click the apply button. If this is done correctly, a table of data should appear on the right side of the screen. To convert this data to something visual, click on the file on the right side of the screen to highlight it, then apply the tables to points filter. It can be found in Filters-&gt;Alphabetical. </w:t>
+        <w:t xml:space="preserve">ld be titles </w:t>
+      </w:r>
+      <w:r>
+        <w:rPr>
+          <w:i/>
+          <w:iCs/>
+        </w:rPr>
+        <w:t>“</w:t>
+      </w:r>
+      <w:r>
+        <w:rPr>
+          <w:i/>
+          <w:iCs/>
+        </w:rPr>
+        <w:t>TestSim.Solidification.Final.csv</w:t>
+      </w:r>
+      <w:r>
+        <w:rPr>
+          <w:i/>
+          <w:iCs/>
+        </w:rPr>
+        <w:t>”</w:t>
+      </w:r>
+      <w:r>
+        <w:rPr>
+          <w:i/>
+          <w:iCs/>
+        </w:rPr>
+        <w:t>.</w:t>
+      </w:r>
+    </w:p>
+    <w:p>
+      <w:pPr>
+        <w:ind w:firstLine="720"/>
+      </w:pPr>
+      <w:r>
+        <w:t>To view this file in ParaVIEW, open it through the folder icon</w:t>
+      </w:r>
+      <w:r>
+        <w:t xml:space="preserve"> i</w:t>
+      </w:r>
+      <w:r>
+        <w:t xml:space="preserve">n the top left and then click the apply button. If this is done correctly, a table of data should appear on the right side of the screen. To convert this data to something visual, click on the file on the right side of the screen to highlight it, then apply the tables to points filter. It can be found in Filters-&gt;Alphabetical. </w:t>
       </w:r>
     </w:p>
     <w:p>
@@ -7472,7 +8266,7 @@
 </file>
 
 <file path=word/endnotes.xml><?xml version="1.0" encoding="utf-8"?>
-<w:endnotes xmlns:wpc="http://schemas.microsoft.com/office/word/2010/wordprocessingCanvas" xmlns:cx="http://schemas.microsoft.com/office/drawing/2014/chartex" xmlns:cx1="http://schemas.microsoft.com/office/drawing/2015/9/8/chartex" xmlns:cx2="http://schemas.microsoft.com/office/drawing/2015/10/21/chartex" xmlns:cx3="http://schemas.microsoft.com/office/drawing/2016/5/9/chartex" xmlns:cx4="http://schemas.microsoft.com/office/drawing/2016/5/10/chartex" xmlns:cx5="http://schemas.microsoft.com/office/drawing/2016/5/11/chartex" xmlns:cx6="http://schemas.microsoft.com/office/drawing/2016/5/12/chartex" xmlns:cx7="http://schemas.microsoft.com/office/drawing/2016/5/13/chartex" xmlns:cx8="http://schemas.microsoft.com/office/drawing/2016/5/14/chartex" xmlns:mc="http://schemas.openxmlformats.org/markup-compatibility/2006" xmlns:aink="http://schemas.microsoft.com/office/drawing/2016/ink" xmlns:am3d="http://schemas.microsoft.com/office/drawing/2017/model3d" xmlns:o="urn:schemas-microsoft-com:office:office" xmlns:r="http://schemas.openxmlformats.org/officeDocument/2006/relationships" xmlns:m="http://schemas.openxmlformats.org/officeDocument/2006/math" xmlns:v="urn:schemas-microsoft-com:vml" xmlns:wp14="http://schemas.microsoft.com/office/word/2010/wordprocessingDrawing" xmlns:wp="http://schemas.openxmlformats.org/drawingml/2006/wordprocessingDrawing" xmlns:w10="urn:schemas-microsoft-com:office:word" xmlns:w="http://schemas.openxmlformats.org/wordprocessingml/2006/main" xmlns:w14="http://schemas.microsoft.com/office/word/2010/wordml" xmlns:w15="http://schemas.microsoft.com/office/word/2012/wordml" xmlns:w16cex="http://schemas.microsoft.com/office/word/2018/wordml/cex" xmlns:w16cid="http://schemas.microsoft.com/office/word/2016/wordml/cid" xmlns:w16="http://schemas.microsoft.com/office/word/2018/wordml" xmlns:w16se="http://schemas.microsoft.com/office/word/2015/wordml/symex" xmlns:wpg="http://schemas.microsoft.com/office/word/2010/wordprocessingGroup" xmlns:wpi="http://schemas.microsoft.com/office/word/2010/wordprocessingInk" xmlns:wne="http://schemas.microsoft.com/office/word/2006/wordml" xmlns:wps="http://schemas.microsoft.com/office/word/2010/wordprocessingShape" mc:Ignorable="w14 w15 w16se w16cid w16 w16cex wp14">
+<w:endnotes xmlns:wpc="http://schemas.microsoft.com/office/word/2010/wordprocessingCanvas" xmlns:cx="http://schemas.microsoft.com/office/drawing/2014/chartex" xmlns:cx1="http://schemas.microsoft.com/office/drawing/2015/9/8/chartex" xmlns:cx2="http://schemas.microsoft.com/office/drawing/2015/10/21/chartex" xmlns:cx3="http://schemas.microsoft.com/office/drawing/2016/5/9/chartex" xmlns:cx4="http://schemas.microsoft.com/office/drawing/2016/5/10/chartex" xmlns:cx5="http://schemas.microsoft.com/office/drawing/2016/5/11/chartex" xmlns:cx6="http://schemas.microsoft.com/office/drawing/2016/5/12/chartex" xmlns:cx7="http://schemas.microsoft.com/office/drawing/2016/5/13/chartex" xmlns:cx8="http://schemas.microsoft.com/office/drawing/2016/5/14/chartex" xmlns:mc="http://schemas.openxmlformats.org/markup-compatibility/2006" xmlns:aink="http://schemas.microsoft.com/office/drawing/2016/ink" xmlns:am3d="http://schemas.microsoft.com/office/drawing/2017/model3d" xmlns:o="urn:schemas-microsoft-com:office:office" xmlns:oel="http://schemas.microsoft.com/office/2019/extlst" xmlns:r="http://schemas.openxmlformats.org/officeDocument/2006/relationships" xmlns:m="http://schemas.openxmlformats.org/officeDocument/2006/math" xmlns:v="urn:schemas-microsoft-com:vml" xmlns:wp14="http://schemas.microsoft.com/office/word/2010/wordprocessingDrawing" xmlns:wp="http://schemas.openxmlformats.org/drawingml/2006/wordprocessingDrawing" xmlns:w10="urn:schemas-microsoft-com:office:word" xmlns:w="http://schemas.openxmlformats.org/wordprocessingml/2006/main" xmlns:w14="http://schemas.microsoft.com/office/word/2010/wordml" xmlns:w15="http://schemas.microsoft.com/office/word/2012/wordml" xmlns:w16cex="http://schemas.microsoft.com/office/word/2018/wordml/cex" xmlns:w16cid="http://schemas.microsoft.com/office/word/2016/wordml/cid" xmlns:w16="http://schemas.microsoft.com/office/word/2018/wordml" xmlns:w16sdtdh="http://schemas.microsoft.com/office/word/2020/wordml/sdtdatahash" xmlns:w16se="http://schemas.microsoft.com/office/word/2015/wordml/symex" xmlns:wpg="http://schemas.microsoft.com/office/word/2010/wordprocessingGroup" xmlns:wpi="http://schemas.microsoft.com/office/word/2010/wordprocessingInk" xmlns:wne="http://schemas.microsoft.com/office/word/2006/wordml" xmlns:wps="http://schemas.microsoft.com/office/word/2010/wordprocessingShape" mc:Ignorable="w14 w15 w16se w16cid w16 w16cex w16sdtdh wp14">
   <w:endnote w:type="separator" w:id="-1">
     <w:p>
       <w:pPr>
@@ -7497,7 +8291,7 @@
 </file>
 
 <file path=word/footnotes.xml><?xml version="1.0" encoding="utf-8"?>
-<w:footnotes xmlns:wpc="http://schemas.microsoft.com/office/word/2010/wordprocessingCanvas" xmlns:cx="http://schemas.microsoft.com/office/drawing/2014/chartex" xmlns:cx1="http://schemas.microsoft.com/office/drawing/2015/9/8/chartex" xmlns:cx2="http://schemas.microsoft.com/office/drawing/2015/10/21/chartex" xmlns:cx3="http://schemas.microsoft.com/office/drawing/2016/5/9/chartex" xmlns:cx4="http://schemas.microsoft.com/office/drawing/2016/5/10/chartex" xmlns:cx5="http://schemas.microsoft.com/office/drawing/2016/5/11/chartex" xmlns:cx6="http://schemas.microsoft.com/office/drawing/2016/5/12/chartex" xmlns:cx7="http://schemas.microsoft.com/office/drawing/2016/5/13/chartex" xmlns:cx8="http://schemas.microsoft.com/office/drawing/2016/5/14/chartex" xmlns:mc="http://schemas.openxmlformats.org/markup-compatibility/2006" xmlns:aink="http://schemas.microsoft.com/office/drawing/2016/ink" xmlns:am3d="http://schemas.microsoft.com/office/drawing/2017/model3d" xmlns:o="urn:schemas-microsoft-com:office:office" xmlns:r="http://schemas.openxmlformats.org/officeDocument/2006/relationships" xmlns:m="http://schemas.openxmlformats.org/officeDocument/2006/math" xmlns:v="urn:schemas-microsoft-com:vml" xmlns:wp14="http://schemas.microsoft.com/office/word/2010/wordprocessingDrawing" xmlns:wp="http://schemas.openxmlformats.org/drawingml/2006/wordprocessingDrawing" xmlns:w10="urn:schemas-microsoft-com:office:word" xmlns:w="http://schemas.openxmlformats.org/wordprocessingml/2006/main" xmlns:w14="http://schemas.microsoft.com/office/word/2010/wordml" xmlns:w15="http://schemas.microsoft.com/office/word/2012/wordml" xmlns:w16cex="http://schemas.microsoft.com/office/word/2018/wordml/cex" xmlns:w16cid="http://schemas.microsoft.com/office/word/2016/wordml/cid" xmlns:w16="http://schemas.microsoft.com/office/word/2018/wordml" xmlns:w16se="http://schemas.microsoft.com/office/word/2015/wordml/symex" xmlns:wpg="http://schemas.microsoft.com/office/word/2010/wordprocessingGroup" xmlns:wpi="http://schemas.microsoft.com/office/word/2010/wordprocessingInk" xmlns:wne="http://schemas.microsoft.com/office/word/2006/wordml" xmlns:wps="http://schemas.microsoft.com/office/word/2010/wordprocessingShape" mc:Ignorable="w14 w15 w16se w16cid w16 w16cex wp14">
+<w:footnotes xmlns:wpc="http://schemas.microsoft.com/office/word/2010/wordprocessingCanvas" xmlns:cx="http://schemas.microsoft.com/office/drawing/2014/chartex" xmlns:cx1="http://schemas.microsoft.com/office/drawing/2015/9/8/chartex" xmlns:cx2="http://schemas.microsoft.com/office/drawing/2015/10/21/chartex" xmlns:cx3="http://schemas.microsoft.com/office/drawing/2016/5/9/chartex" xmlns:cx4="http://schemas.microsoft.com/office/drawing/2016/5/10/chartex" xmlns:cx5="http://schemas.microsoft.com/office/drawing/2016/5/11/chartex" xmlns:cx6="http://schemas.microsoft.com/office/drawing/2016/5/12/chartex" xmlns:cx7="http://schemas.microsoft.com/office/drawing/2016/5/13/chartex" xmlns:cx8="http://schemas.microsoft.com/office/drawing/2016/5/14/chartex" xmlns:mc="http://schemas.openxmlformats.org/markup-compatibility/2006" xmlns:aink="http://schemas.microsoft.com/office/drawing/2016/ink" xmlns:am3d="http://schemas.microsoft.com/office/drawing/2017/model3d" xmlns:o="urn:schemas-microsoft-com:office:office" xmlns:oel="http://schemas.microsoft.com/office/2019/extlst" xmlns:r="http://schemas.openxmlformats.org/officeDocument/2006/relationships" xmlns:m="http://schemas.openxmlformats.org/officeDocument/2006/math" xmlns:v="urn:schemas-microsoft-com:vml" xmlns:wp14="http://schemas.microsoft.com/office/word/2010/wordprocessingDrawing" xmlns:wp="http://schemas.openxmlformats.org/drawingml/2006/wordprocessingDrawing" xmlns:w10="urn:schemas-microsoft-com:office:word" xmlns:w="http://schemas.openxmlformats.org/wordprocessingml/2006/main" xmlns:w14="http://schemas.microsoft.com/office/word/2010/wordml" xmlns:w15="http://schemas.microsoft.com/office/word/2012/wordml" xmlns:w16cex="http://schemas.microsoft.com/office/word/2018/wordml/cex" xmlns:w16cid="http://schemas.microsoft.com/office/word/2016/wordml/cid" xmlns:w16="http://schemas.microsoft.com/office/word/2018/wordml" xmlns:w16sdtdh="http://schemas.microsoft.com/office/word/2020/wordml/sdtdatahash" xmlns:w16se="http://schemas.microsoft.com/office/word/2015/wordml/symex" xmlns:wpg="http://schemas.microsoft.com/office/word/2010/wordprocessingGroup" xmlns:wpi="http://schemas.microsoft.com/office/word/2010/wordprocessingInk" xmlns:wne="http://schemas.microsoft.com/office/word/2006/wordml" xmlns:wps="http://schemas.microsoft.com/office/word/2010/wordprocessingShape" mc:Ignorable="w14 w15 w16se w16cid w16 w16cex w16sdtdh wp14">
   <w:footnote w:type="separator" w:id="-1">
     <w:p>
       <w:pPr>
@@ -7522,7 +8316,7 @@
 </file>
 
 <file path=word/numbering.xml><?xml version="1.0" encoding="utf-8"?>
-<w:numbering xmlns:wpc="http://schemas.microsoft.com/office/word/2010/wordprocessingCanvas" xmlns:cx="http://schemas.microsoft.com/office/drawing/2014/chartex" xmlns:cx1="http://schemas.microsoft.com/office/drawing/2015/9/8/chartex" xmlns:cx2="http://schemas.microsoft.com/office/drawing/2015/10/21/chartex" xmlns:cx3="http://schemas.microsoft.com/office/drawing/2016/5/9/chartex" xmlns:cx4="http://schemas.microsoft.com/office/drawing/2016/5/10/chartex" xmlns:cx5="http://schemas.microsoft.com/office/drawing/2016/5/11/chartex" xmlns:cx6="http://schemas.microsoft.com/office/drawing/2016/5/12/chartex" xmlns:cx7="http://schemas.microsoft.com/office/drawing/2016/5/13/chartex" xmlns:cx8="http://schemas.microsoft.com/office/drawing/2016/5/14/chartex" xmlns:mc="http://schemas.openxmlformats.org/markup-compatibility/2006" xmlns:aink="http://schemas.microsoft.com/office/drawing/2016/ink" xmlns:am3d="http://schemas.microsoft.com/office/drawing/2017/model3d" xmlns:o="urn:schemas-microsoft-com:office:office" xmlns:r="http://schemas.openxmlformats.org/officeDocument/2006/relationships" xmlns:m="http://schemas.openxmlformats.org/officeDocument/2006/math" xmlns:v="urn:schemas-microsoft-com:vml" xmlns:wp14="http://schemas.microsoft.com/office/word/2010/wordprocessingDrawing" xmlns:wp="http://schemas.openxmlformats.org/drawingml/2006/wordprocessingDrawing" xmlns:w10="urn:schemas-microsoft-com:office:word" xmlns:w="http://schemas.openxmlformats.org/wordprocessingml/2006/main" xmlns:w14="http://schemas.microsoft.com/office/word/2010/wordml" xmlns:w15="http://schemas.microsoft.com/office/word/2012/wordml" xmlns:w16cex="http://schemas.microsoft.com/office/word/2018/wordml/cex" xmlns:w16cid="http://schemas.microsoft.com/office/word/2016/wordml/cid" xmlns:w16="http://schemas.microsoft.com/office/word/2018/wordml" xmlns:w16se="http://schemas.microsoft.com/office/word/2015/wordml/symex" xmlns:wpg="http://schemas.microsoft.com/office/word/2010/wordprocessingGroup" xmlns:wpi="http://schemas.microsoft.com/office/word/2010/wordprocessingInk" xmlns:wne="http://schemas.microsoft.com/office/word/2006/wordml" xmlns:wps="http://schemas.microsoft.com/office/word/2010/wordprocessingShape" mc:Ignorable="w14 w15 w16se w16cid w16 w16cex wp14">
+<w:numbering xmlns:wpc="http://schemas.microsoft.com/office/word/2010/wordprocessingCanvas" xmlns:cx="http://schemas.microsoft.com/office/drawing/2014/chartex" xmlns:cx1="http://schemas.microsoft.com/office/drawing/2015/9/8/chartex" xmlns:cx2="http://schemas.microsoft.com/office/drawing/2015/10/21/chartex" xmlns:cx3="http://schemas.microsoft.com/office/drawing/2016/5/9/chartex" xmlns:cx4="http://schemas.microsoft.com/office/drawing/2016/5/10/chartex" xmlns:cx5="http://schemas.microsoft.com/office/drawing/2016/5/11/chartex" xmlns:cx6="http://schemas.microsoft.com/office/drawing/2016/5/12/chartex" xmlns:cx7="http://schemas.microsoft.com/office/drawing/2016/5/13/chartex" xmlns:cx8="http://schemas.microsoft.com/office/drawing/2016/5/14/chartex" xmlns:mc="http://schemas.openxmlformats.org/markup-compatibility/2006" xmlns:aink="http://schemas.microsoft.com/office/drawing/2016/ink" xmlns:am3d="http://schemas.microsoft.com/office/drawing/2017/model3d" xmlns:o="urn:schemas-microsoft-com:office:office" xmlns:oel="http://schemas.microsoft.com/office/2019/extlst" xmlns:r="http://schemas.openxmlformats.org/officeDocument/2006/relationships" xmlns:m="http://schemas.openxmlformats.org/officeDocument/2006/math" xmlns:v="urn:schemas-microsoft-com:vml" xmlns:wp14="http://schemas.microsoft.com/office/word/2010/wordprocessingDrawing" xmlns:wp="http://schemas.openxmlformats.org/drawingml/2006/wordprocessingDrawing" xmlns:w10="urn:schemas-microsoft-com:office:word" xmlns:w="http://schemas.openxmlformats.org/wordprocessingml/2006/main" xmlns:w14="http://schemas.microsoft.com/office/word/2010/wordml" xmlns:w15="http://schemas.microsoft.com/office/word/2012/wordml" xmlns:w16cex="http://schemas.microsoft.com/office/word/2018/wordml/cex" xmlns:w16cid="http://schemas.microsoft.com/office/word/2016/wordml/cid" xmlns:w16="http://schemas.microsoft.com/office/word/2018/wordml" xmlns:w16sdtdh="http://schemas.microsoft.com/office/word/2020/wordml/sdtdatahash" xmlns:w16se="http://schemas.microsoft.com/office/word/2015/wordml/symex" xmlns:wpg="http://schemas.microsoft.com/office/word/2010/wordprocessingGroup" xmlns:wpi="http://schemas.microsoft.com/office/word/2010/wordprocessingInk" xmlns:wne="http://schemas.microsoft.com/office/word/2006/wordml" xmlns:wps="http://schemas.microsoft.com/office/word/2010/wordprocessingShape" mc:Ignorable="w14 w15 w16se w16cid w16 w16cex w16sdtdh wp14">
   <w:abstractNum w:abstractNumId="0" w15:restartNumberingAfterBreak="0">
     <w:nsid w:val="00463B4E"/>
     <w:multiLevelType w:val="hybridMultilevel"/>
@@ -7785,6 +8579,92 @@
     </w:lvl>
   </w:abstractNum>
   <w:abstractNum w:abstractNumId="3" w15:restartNumberingAfterBreak="0">
+    <w:nsid w:val="0B073045"/>
+    <w:multiLevelType w:val="hybridMultilevel"/>
+    <w:tmpl w:val="F05ECB36"/>
+    <w:lvl w:ilvl="0" w:tplc="FFFFFFFF">
+      <w:start w:val="1"/>
+      <w:numFmt w:val="lowerRoman"/>
+      <w:lvlText w:val="%1."/>
+      <w:lvlJc w:val="right"/>
+      <w:pPr>
+        <w:ind w:left="1980" w:hanging="360"/>
+      </w:pPr>
+    </w:lvl>
+    <w:lvl w:ilvl="1" w:tplc="FFFFFFFF">
+      <w:start w:val="1"/>
+      <w:numFmt w:val="lowerLetter"/>
+      <w:lvlText w:val="%2."/>
+      <w:lvlJc w:val="left"/>
+      <w:pPr>
+        <w:ind w:left="2700" w:hanging="360"/>
+      </w:pPr>
+    </w:lvl>
+    <w:lvl w:ilvl="2" w:tplc="FFFFFFFF" w:tentative="1">
+      <w:start w:val="1"/>
+      <w:numFmt w:val="lowerRoman"/>
+      <w:lvlText w:val="%3."/>
+      <w:lvlJc w:val="right"/>
+      <w:pPr>
+        <w:ind w:left="3420" w:hanging="180"/>
+      </w:pPr>
+    </w:lvl>
+    <w:lvl w:ilvl="3" w:tplc="FFFFFFFF">
+      <w:start w:val="1"/>
+      <w:numFmt w:val="decimal"/>
+      <w:lvlText w:val="%4."/>
+      <w:lvlJc w:val="left"/>
+      <w:pPr>
+        <w:ind w:left="4140" w:hanging="360"/>
+      </w:pPr>
+    </w:lvl>
+    <w:lvl w:ilvl="4" w:tplc="FFFFFFFF" w:tentative="1">
+      <w:start w:val="1"/>
+      <w:numFmt w:val="lowerLetter"/>
+      <w:lvlText w:val="%5."/>
+      <w:lvlJc w:val="left"/>
+      <w:pPr>
+        <w:ind w:left="4860" w:hanging="360"/>
+      </w:pPr>
+    </w:lvl>
+    <w:lvl w:ilvl="5" w:tplc="FFFFFFFF" w:tentative="1">
+      <w:start w:val="1"/>
+      <w:numFmt w:val="lowerRoman"/>
+      <w:lvlText w:val="%6."/>
+      <w:lvlJc w:val="right"/>
+      <w:pPr>
+        <w:ind w:left="5580" w:hanging="180"/>
+      </w:pPr>
+    </w:lvl>
+    <w:lvl w:ilvl="6" w:tplc="FFFFFFFF" w:tentative="1">
+      <w:start w:val="1"/>
+      <w:numFmt w:val="decimal"/>
+      <w:lvlText w:val="%7."/>
+      <w:lvlJc w:val="left"/>
+      <w:pPr>
+        <w:ind w:left="6300" w:hanging="360"/>
+      </w:pPr>
+    </w:lvl>
+    <w:lvl w:ilvl="7" w:tplc="FFFFFFFF" w:tentative="1">
+      <w:start w:val="1"/>
+      <w:numFmt w:val="lowerLetter"/>
+      <w:lvlText w:val="%8."/>
+      <w:lvlJc w:val="left"/>
+      <w:pPr>
+        <w:ind w:left="7020" w:hanging="360"/>
+      </w:pPr>
+    </w:lvl>
+    <w:lvl w:ilvl="8" w:tplc="FFFFFFFF" w:tentative="1">
+      <w:start w:val="1"/>
+      <w:numFmt w:val="lowerRoman"/>
+      <w:lvlText w:val="%9."/>
+      <w:lvlJc w:val="right"/>
+      <w:pPr>
+        <w:ind w:left="7740" w:hanging="180"/>
+      </w:pPr>
+    </w:lvl>
+  </w:abstractNum>
+  <w:abstractNum w:abstractNumId="4" w15:restartNumberingAfterBreak="0">
     <w:nsid w:val="0EDE02C2"/>
     <w:multiLevelType w:val="hybridMultilevel"/>
     <w:tmpl w:val="86C84126"/>
@@ -7870,7 +8750,7 @@
       </w:pPr>
     </w:lvl>
   </w:abstractNum>
-  <w:abstractNum w:abstractNumId="4" w15:restartNumberingAfterBreak="0">
+  <w:abstractNum w:abstractNumId="5" w15:restartNumberingAfterBreak="0">
     <w:nsid w:val="11884A81"/>
     <w:multiLevelType w:val="hybridMultilevel"/>
     <w:tmpl w:val="D25E0294"/>
@@ -7962,7 +8842,7 @@
       </w:pPr>
     </w:lvl>
   </w:abstractNum>
-  <w:abstractNum w:abstractNumId="5" w15:restartNumberingAfterBreak="0">
+  <w:abstractNum w:abstractNumId="6" w15:restartNumberingAfterBreak="0">
     <w:nsid w:val="13473C30"/>
     <w:multiLevelType w:val="hybridMultilevel"/>
     <w:tmpl w:val="E4960EFC"/>
@@ -8051,7 +8931,96 @@
       </w:pPr>
     </w:lvl>
   </w:abstractNum>
-  <w:abstractNum w:abstractNumId="6" w15:restartNumberingAfterBreak="0">
+  <w:abstractNum w:abstractNumId="7" w15:restartNumberingAfterBreak="0">
+    <w:nsid w:val="1532515F"/>
+    <w:multiLevelType w:val="hybridMultilevel"/>
+    <w:tmpl w:val="DCE01590"/>
+    <w:lvl w:ilvl="0" w:tplc="A12CA978">
+      <w:start w:val="3"/>
+      <w:numFmt w:val="lowerLetter"/>
+      <w:lvlText w:val="%1."/>
+      <w:lvlJc w:val="left"/>
+      <w:pPr>
+        <w:ind w:left="1080" w:hanging="360"/>
+      </w:pPr>
+      <w:rPr>
+        <w:rFonts w:hint="default"/>
+      </w:rPr>
+    </w:lvl>
+    <w:lvl w:ilvl="1" w:tplc="04090019">
+      <w:start w:val="1"/>
+      <w:numFmt w:val="lowerLetter"/>
+      <w:lvlText w:val="%2."/>
+      <w:lvlJc w:val="left"/>
+      <w:pPr>
+        <w:ind w:left="1440" w:hanging="360"/>
+      </w:pPr>
+    </w:lvl>
+    <w:lvl w:ilvl="2" w:tplc="0409001B">
+      <w:start w:val="1"/>
+      <w:numFmt w:val="lowerRoman"/>
+      <w:lvlText w:val="%3."/>
+      <w:lvlJc w:val="right"/>
+      <w:pPr>
+        <w:ind w:left="2160" w:hanging="180"/>
+      </w:pPr>
+    </w:lvl>
+    <w:lvl w:ilvl="3" w:tplc="0409000F" w:tentative="1">
+      <w:start w:val="1"/>
+      <w:numFmt w:val="decimal"/>
+      <w:lvlText w:val="%4."/>
+      <w:lvlJc w:val="left"/>
+      <w:pPr>
+        <w:ind w:left="2880" w:hanging="360"/>
+      </w:pPr>
+    </w:lvl>
+    <w:lvl w:ilvl="4" w:tplc="04090019" w:tentative="1">
+      <w:start w:val="1"/>
+      <w:numFmt w:val="lowerLetter"/>
+      <w:lvlText w:val="%5."/>
+      <w:lvlJc w:val="left"/>
+      <w:pPr>
+        <w:ind w:left="3600" w:hanging="360"/>
+      </w:pPr>
+    </w:lvl>
+    <w:lvl w:ilvl="5" w:tplc="0409001B" w:tentative="1">
+      <w:start w:val="1"/>
+      <w:numFmt w:val="lowerRoman"/>
+      <w:lvlText w:val="%6."/>
+      <w:lvlJc w:val="right"/>
+      <w:pPr>
+        <w:ind w:left="4320" w:hanging="180"/>
+      </w:pPr>
+    </w:lvl>
+    <w:lvl w:ilvl="6" w:tplc="0409000F" w:tentative="1">
+      <w:start w:val="1"/>
+      <w:numFmt w:val="decimal"/>
+      <w:lvlText w:val="%7."/>
+      <w:lvlJc w:val="left"/>
+      <w:pPr>
+        <w:ind w:left="5040" w:hanging="360"/>
+      </w:pPr>
+    </w:lvl>
+    <w:lvl w:ilvl="7" w:tplc="04090019" w:tentative="1">
+      <w:start w:val="1"/>
+      <w:numFmt w:val="lowerLetter"/>
+      <w:lvlText w:val="%8."/>
+      <w:lvlJc w:val="left"/>
+      <w:pPr>
+        <w:ind w:left="5760" w:hanging="360"/>
+      </w:pPr>
+    </w:lvl>
+    <w:lvl w:ilvl="8" w:tplc="0409001B" w:tentative="1">
+      <w:start w:val="1"/>
+      <w:numFmt w:val="lowerRoman"/>
+      <w:lvlText w:val="%9."/>
+      <w:lvlJc w:val="right"/>
+      <w:pPr>
+        <w:ind w:left="6480" w:hanging="180"/>
+      </w:pPr>
+    </w:lvl>
+  </w:abstractNum>
+  <w:abstractNum w:abstractNumId="8" w15:restartNumberingAfterBreak="0">
     <w:nsid w:val="1C993EB5"/>
     <w:multiLevelType w:val="hybridMultilevel"/>
     <w:tmpl w:val="F05ECB36"/>
@@ -8137,7 +9106,179 @@
       </w:pPr>
     </w:lvl>
   </w:abstractNum>
-  <w:abstractNum w:abstractNumId="7" w15:restartNumberingAfterBreak="0">
+  <w:abstractNum w:abstractNumId="9" w15:restartNumberingAfterBreak="0">
+    <w:nsid w:val="26774E8F"/>
+    <w:multiLevelType w:val="hybridMultilevel"/>
+    <w:tmpl w:val="F05ECB36"/>
+    <w:lvl w:ilvl="0" w:tplc="FFFFFFFF">
+      <w:start w:val="1"/>
+      <w:numFmt w:val="lowerRoman"/>
+      <w:lvlText w:val="%1."/>
+      <w:lvlJc w:val="right"/>
+      <w:pPr>
+        <w:ind w:left="1980" w:hanging="360"/>
+      </w:pPr>
+    </w:lvl>
+    <w:lvl w:ilvl="1" w:tplc="FFFFFFFF" w:tentative="1">
+      <w:start w:val="1"/>
+      <w:numFmt w:val="lowerLetter"/>
+      <w:lvlText w:val="%2."/>
+      <w:lvlJc w:val="left"/>
+      <w:pPr>
+        <w:ind w:left="2700" w:hanging="360"/>
+      </w:pPr>
+    </w:lvl>
+    <w:lvl w:ilvl="2" w:tplc="FFFFFFFF" w:tentative="1">
+      <w:start w:val="1"/>
+      <w:numFmt w:val="lowerRoman"/>
+      <w:lvlText w:val="%3."/>
+      <w:lvlJc w:val="right"/>
+      <w:pPr>
+        <w:ind w:left="3420" w:hanging="180"/>
+      </w:pPr>
+    </w:lvl>
+    <w:lvl w:ilvl="3" w:tplc="FFFFFFFF" w:tentative="1">
+      <w:start w:val="1"/>
+      <w:numFmt w:val="decimal"/>
+      <w:lvlText w:val="%4."/>
+      <w:lvlJc w:val="left"/>
+      <w:pPr>
+        <w:ind w:left="4140" w:hanging="360"/>
+      </w:pPr>
+    </w:lvl>
+    <w:lvl w:ilvl="4" w:tplc="FFFFFFFF" w:tentative="1">
+      <w:start w:val="1"/>
+      <w:numFmt w:val="lowerLetter"/>
+      <w:lvlText w:val="%5."/>
+      <w:lvlJc w:val="left"/>
+      <w:pPr>
+        <w:ind w:left="4860" w:hanging="360"/>
+      </w:pPr>
+    </w:lvl>
+    <w:lvl w:ilvl="5" w:tplc="FFFFFFFF" w:tentative="1">
+      <w:start w:val="1"/>
+      <w:numFmt w:val="lowerRoman"/>
+      <w:lvlText w:val="%6."/>
+      <w:lvlJc w:val="right"/>
+      <w:pPr>
+        <w:ind w:left="5580" w:hanging="180"/>
+      </w:pPr>
+    </w:lvl>
+    <w:lvl w:ilvl="6" w:tplc="FFFFFFFF" w:tentative="1">
+      <w:start w:val="1"/>
+      <w:numFmt w:val="decimal"/>
+      <w:lvlText w:val="%7."/>
+      <w:lvlJc w:val="left"/>
+      <w:pPr>
+        <w:ind w:left="6300" w:hanging="360"/>
+      </w:pPr>
+    </w:lvl>
+    <w:lvl w:ilvl="7" w:tplc="FFFFFFFF" w:tentative="1">
+      <w:start w:val="1"/>
+      <w:numFmt w:val="lowerLetter"/>
+      <w:lvlText w:val="%8."/>
+      <w:lvlJc w:val="left"/>
+      <w:pPr>
+        <w:ind w:left="7020" w:hanging="360"/>
+      </w:pPr>
+    </w:lvl>
+    <w:lvl w:ilvl="8" w:tplc="FFFFFFFF" w:tentative="1">
+      <w:start w:val="1"/>
+      <w:numFmt w:val="lowerRoman"/>
+      <w:lvlText w:val="%9."/>
+      <w:lvlJc w:val="right"/>
+      <w:pPr>
+        <w:ind w:left="7740" w:hanging="180"/>
+      </w:pPr>
+    </w:lvl>
+  </w:abstractNum>
+  <w:abstractNum w:abstractNumId="10" w15:restartNumberingAfterBreak="0">
+    <w:nsid w:val="27C611B8"/>
+    <w:multiLevelType w:val="hybridMultilevel"/>
+    <w:tmpl w:val="A296EB72"/>
+    <w:lvl w:ilvl="0" w:tplc="FFFFFFFF">
+      <w:start w:val="1"/>
+      <w:numFmt w:val="lowerLetter"/>
+      <w:lvlText w:val="%1."/>
+      <w:lvlJc w:val="left"/>
+      <w:pPr>
+        <w:ind w:left="1080" w:hanging="360"/>
+      </w:pPr>
+    </w:lvl>
+    <w:lvl w:ilvl="1" w:tplc="FFFFFFFF" w:tentative="1">
+      <w:start w:val="1"/>
+      <w:numFmt w:val="lowerLetter"/>
+      <w:lvlText w:val="%2."/>
+      <w:lvlJc w:val="left"/>
+      <w:pPr>
+        <w:ind w:left="1800" w:hanging="360"/>
+      </w:pPr>
+    </w:lvl>
+    <w:lvl w:ilvl="2" w:tplc="FFFFFFFF" w:tentative="1">
+      <w:start w:val="1"/>
+      <w:numFmt w:val="lowerRoman"/>
+      <w:lvlText w:val="%3."/>
+      <w:lvlJc w:val="right"/>
+      <w:pPr>
+        <w:ind w:left="2520" w:hanging="180"/>
+      </w:pPr>
+    </w:lvl>
+    <w:lvl w:ilvl="3" w:tplc="FFFFFFFF" w:tentative="1">
+      <w:start w:val="1"/>
+      <w:numFmt w:val="decimal"/>
+      <w:lvlText w:val="%4."/>
+      <w:lvlJc w:val="left"/>
+      <w:pPr>
+        <w:ind w:left="3240" w:hanging="360"/>
+      </w:pPr>
+    </w:lvl>
+    <w:lvl w:ilvl="4" w:tplc="FFFFFFFF" w:tentative="1">
+      <w:start w:val="1"/>
+      <w:numFmt w:val="lowerLetter"/>
+      <w:lvlText w:val="%5."/>
+      <w:lvlJc w:val="left"/>
+      <w:pPr>
+        <w:ind w:left="3960" w:hanging="360"/>
+      </w:pPr>
+    </w:lvl>
+    <w:lvl w:ilvl="5" w:tplc="FFFFFFFF" w:tentative="1">
+      <w:start w:val="1"/>
+      <w:numFmt w:val="lowerRoman"/>
+      <w:lvlText w:val="%6."/>
+      <w:lvlJc w:val="right"/>
+      <w:pPr>
+        <w:ind w:left="4680" w:hanging="180"/>
+      </w:pPr>
+    </w:lvl>
+    <w:lvl w:ilvl="6" w:tplc="FFFFFFFF" w:tentative="1">
+      <w:start w:val="1"/>
+      <w:numFmt w:val="decimal"/>
+      <w:lvlText w:val="%7."/>
+      <w:lvlJc w:val="left"/>
+      <w:pPr>
+        <w:ind w:left="5400" w:hanging="360"/>
+      </w:pPr>
+    </w:lvl>
+    <w:lvl w:ilvl="7" w:tplc="FFFFFFFF" w:tentative="1">
+      <w:start w:val="1"/>
+      <w:numFmt w:val="lowerLetter"/>
+      <w:lvlText w:val="%8."/>
+      <w:lvlJc w:val="left"/>
+      <w:pPr>
+        <w:ind w:left="6120" w:hanging="360"/>
+      </w:pPr>
+    </w:lvl>
+    <w:lvl w:ilvl="8" w:tplc="FFFFFFFF" w:tentative="1">
+      <w:start w:val="1"/>
+      <w:numFmt w:val="lowerRoman"/>
+      <w:lvlText w:val="%9."/>
+      <w:lvlJc w:val="right"/>
+      <w:pPr>
+        <w:ind w:left="6840" w:hanging="180"/>
+      </w:pPr>
+    </w:lvl>
+  </w:abstractNum>
+  <w:abstractNum w:abstractNumId="11" w15:restartNumberingAfterBreak="0">
     <w:nsid w:val="374D3DCF"/>
     <w:multiLevelType w:val="hybridMultilevel"/>
     <w:tmpl w:val="F05ECB36"/>
@@ -8223,7 +9364,7 @@
       </w:pPr>
     </w:lvl>
   </w:abstractNum>
-  <w:abstractNum w:abstractNumId="8" w15:restartNumberingAfterBreak="0">
+  <w:abstractNum w:abstractNumId="12" w15:restartNumberingAfterBreak="0">
     <w:nsid w:val="398D1F4E"/>
     <w:multiLevelType w:val="hybridMultilevel"/>
     <w:tmpl w:val="493C0460"/>
@@ -8309,7 +9450,7 @@
       </w:pPr>
     </w:lvl>
   </w:abstractNum>
-  <w:abstractNum w:abstractNumId="9" w15:restartNumberingAfterBreak="0">
+  <w:abstractNum w:abstractNumId="13" w15:restartNumberingAfterBreak="0">
     <w:nsid w:val="3E477A57"/>
     <w:multiLevelType w:val="hybridMultilevel"/>
     <w:tmpl w:val="386C03B6"/>
@@ -8395,7 +9536,93 @@
       </w:pPr>
     </w:lvl>
   </w:abstractNum>
-  <w:abstractNum w:abstractNumId="10" w15:restartNumberingAfterBreak="0">
+  <w:abstractNum w:abstractNumId="14" w15:restartNumberingAfterBreak="0">
+    <w:nsid w:val="3F544B45"/>
+    <w:multiLevelType w:val="hybridMultilevel"/>
+    <w:tmpl w:val="F05ECB36"/>
+    <w:lvl w:ilvl="0" w:tplc="FFFFFFFF">
+      <w:start w:val="1"/>
+      <w:numFmt w:val="lowerRoman"/>
+      <w:lvlText w:val="%1."/>
+      <w:lvlJc w:val="right"/>
+      <w:pPr>
+        <w:ind w:left="1980" w:hanging="360"/>
+      </w:pPr>
+    </w:lvl>
+    <w:lvl w:ilvl="1" w:tplc="FFFFFFFF">
+      <w:start w:val="1"/>
+      <w:numFmt w:val="lowerLetter"/>
+      <w:lvlText w:val="%2."/>
+      <w:lvlJc w:val="left"/>
+      <w:pPr>
+        <w:ind w:left="2700" w:hanging="360"/>
+      </w:pPr>
+    </w:lvl>
+    <w:lvl w:ilvl="2" w:tplc="FFFFFFFF" w:tentative="1">
+      <w:start w:val="1"/>
+      <w:numFmt w:val="lowerRoman"/>
+      <w:lvlText w:val="%3."/>
+      <w:lvlJc w:val="right"/>
+      <w:pPr>
+        <w:ind w:left="3420" w:hanging="180"/>
+      </w:pPr>
+    </w:lvl>
+    <w:lvl w:ilvl="3" w:tplc="FFFFFFFF">
+      <w:start w:val="1"/>
+      <w:numFmt w:val="decimal"/>
+      <w:lvlText w:val="%4."/>
+      <w:lvlJc w:val="left"/>
+      <w:pPr>
+        <w:ind w:left="4140" w:hanging="360"/>
+      </w:pPr>
+    </w:lvl>
+    <w:lvl w:ilvl="4" w:tplc="FFFFFFFF" w:tentative="1">
+      <w:start w:val="1"/>
+      <w:numFmt w:val="lowerLetter"/>
+      <w:lvlText w:val="%5."/>
+      <w:lvlJc w:val="left"/>
+      <w:pPr>
+        <w:ind w:left="4860" w:hanging="360"/>
+      </w:pPr>
+    </w:lvl>
+    <w:lvl w:ilvl="5" w:tplc="FFFFFFFF" w:tentative="1">
+      <w:start w:val="1"/>
+      <w:numFmt w:val="lowerRoman"/>
+      <w:lvlText w:val="%6."/>
+      <w:lvlJc w:val="right"/>
+      <w:pPr>
+        <w:ind w:left="5580" w:hanging="180"/>
+      </w:pPr>
+    </w:lvl>
+    <w:lvl w:ilvl="6" w:tplc="FFFFFFFF" w:tentative="1">
+      <w:start w:val="1"/>
+      <w:numFmt w:val="decimal"/>
+      <w:lvlText w:val="%7."/>
+      <w:lvlJc w:val="left"/>
+      <w:pPr>
+        <w:ind w:left="6300" w:hanging="360"/>
+      </w:pPr>
+    </w:lvl>
+    <w:lvl w:ilvl="7" w:tplc="FFFFFFFF" w:tentative="1">
+      <w:start w:val="1"/>
+      <w:numFmt w:val="lowerLetter"/>
+      <w:lvlText w:val="%8."/>
+      <w:lvlJc w:val="left"/>
+      <w:pPr>
+        <w:ind w:left="7020" w:hanging="360"/>
+      </w:pPr>
+    </w:lvl>
+    <w:lvl w:ilvl="8" w:tplc="FFFFFFFF" w:tentative="1">
+      <w:start w:val="1"/>
+      <w:numFmt w:val="lowerRoman"/>
+      <w:lvlText w:val="%9."/>
+      <w:lvlJc w:val="right"/>
+      <w:pPr>
+        <w:ind w:left="7740" w:hanging="180"/>
+      </w:pPr>
+    </w:lvl>
+  </w:abstractNum>
+  <w:abstractNum w:abstractNumId="15" w15:restartNumberingAfterBreak="0">
     <w:nsid w:val="41C01D89"/>
     <w:multiLevelType w:val="hybridMultilevel"/>
     <w:tmpl w:val="805CB60E"/>
@@ -8481,7 +9708,7 @@
       </w:pPr>
     </w:lvl>
   </w:abstractNum>
-  <w:abstractNum w:abstractNumId="11" w15:restartNumberingAfterBreak="0">
+  <w:abstractNum w:abstractNumId="16" w15:restartNumberingAfterBreak="0">
     <w:nsid w:val="45255FB8"/>
     <w:multiLevelType w:val="hybridMultilevel"/>
     <w:tmpl w:val="DEA02CE6"/>
@@ -8494,13 +9721,13 @@
         <w:ind w:left="1080" w:hanging="360"/>
       </w:pPr>
     </w:lvl>
-    <w:lvl w:ilvl="1" w:tplc="04090019" w:tentative="1">
+    <w:lvl w:ilvl="1" w:tplc="04090019">
       <w:start w:val="1"/>
       <w:numFmt w:val="lowerLetter"/>
       <w:lvlText w:val="%2."/>
       <w:lvlJc w:val="left"/>
       <w:pPr>
-        <w:ind w:left="1800" w:hanging="360"/>
+        <w:ind w:left="1710" w:hanging="360"/>
       </w:pPr>
     </w:lvl>
     <w:lvl w:ilvl="2" w:tplc="0409001B" w:tentative="1">
@@ -8567,11 +9794,11 @@
       </w:pPr>
     </w:lvl>
   </w:abstractNum>
-  <w:abstractNum w:abstractNumId="12" w15:restartNumberingAfterBreak="0">
+  <w:abstractNum w:abstractNumId="17" w15:restartNumberingAfterBreak="0">
     <w:nsid w:val="47606FE7"/>
     <w:multiLevelType w:val="hybridMultilevel"/>
-    <w:tmpl w:val="A296EB72"/>
-    <w:lvl w:ilvl="0" w:tplc="04090019">
+    <w:tmpl w:val="8DB83778"/>
+    <w:lvl w:ilvl="0" w:tplc="425C5410">
       <w:start w:val="1"/>
       <w:numFmt w:val="lowerLetter"/>
       <w:lvlText w:val="%1."/>
@@ -8580,7 +9807,7 @@
         <w:ind w:left="1080" w:hanging="360"/>
       </w:pPr>
     </w:lvl>
-    <w:lvl w:ilvl="1" w:tplc="04090019" w:tentative="1">
+    <w:lvl w:ilvl="1" w:tplc="04090019">
       <w:start w:val="1"/>
       <w:numFmt w:val="lowerLetter"/>
       <w:lvlText w:val="%2."/>
@@ -8653,7 +9880,7 @@
       </w:pPr>
     </w:lvl>
   </w:abstractNum>
-  <w:abstractNum w:abstractNumId="13" w15:restartNumberingAfterBreak="0">
+  <w:abstractNum w:abstractNumId="18" w15:restartNumberingAfterBreak="0">
     <w:nsid w:val="4E531374"/>
     <w:multiLevelType w:val="hybridMultilevel"/>
     <w:tmpl w:val="70CA4DEE"/>
@@ -8743,7 +9970,7 @@
       </w:pPr>
     </w:lvl>
   </w:abstractNum>
-  <w:abstractNum w:abstractNumId="14" w15:restartNumberingAfterBreak="0">
+  <w:abstractNum w:abstractNumId="19" w15:restartNumberingAfterBreak="0">
     <w:nsid w:val="515324BA"/>
     <w:multiLevelType w:val="hybridMultilevel"/>
     <w:tmpl w:val="62E66670"/>
@@ -8856,7 +10083,93 @@
       </w:rPr>
     </w:lvl>
   </w:abstractNum>
-  <w:abstractNum w:abstractNumId="15" w15:restartNumberingAfterBreak="0">
+  <w:abstractNum w:abstractNumId="20" w15:restartNumberingAfterBreak="0">
+    <w:nsid w:val="5BE40133"/>
+    <w:multiLevelType w:val="hybridMultilevel"/>
+    <w:tmpl w:val="86C84126"/>
+    <w:lvl w:ilvl="0" w:tplc="FFFFFFFF">
+      <w:start w:val="1"/>
+      <w:numFmt w:val="lowerRoman"/>
+      <w:lvlText w:val="%1."/>
+      <w:lvlJc w:val="right"/>
+      <w:pPr>
+        <w:ind w:left="1980" w:hanging="360"/>
+      </w:pPr>
+    </w:lvl>
+    <w:lvl w:ilvl="1" w:tplc="FFFFFFFF">
+      <w:start w:val="1"/>
+      <w:numFmt w:val="lowerLetter"/>
+      <w:lvlText w:val="%2."/>
+      <w:lvlJc w:val="left"/>
+      <w:pPr>
+        <w:ind w:left="2700" w:hanging="360"/>
+      </w:pPr>
+    </w:lvl>
+    <w:lvl w:ilvl="2" w:tplc="FFFFFFFF">
+      <w:start w:val="1"/>
+      <w:numFmt w:val="lowerRoman"/>
+      <w:lvlText w:val="%3."/>
+      <w:lvlJc w:val="right"/>
+      <w:pPr>
+        <w:ind w:left="3420" w:hanging="180"/>
+      </w:pPr>
+    </w:lvl>
+    <w:lvl w:ilvl="3" w:tplc="FFFFFFFF">
+      <w:start w:val="1"/>
+      <w:numFmt w:val="decimal"/>
+      <w:lvlText w:val="%4."/>
+      <w:lvlJc w:val="left"/>
+      <w:pPr>
+        <w:ind w:left="4140" w:hanging="360"/>
+      </w:pPr>
+    </w:lvl>
+    <w:lvl w:ilvl="4" w:tplc="FFFFFFFF" w:tentative="1">
+      <w:start w:val="1"/>
+      <w:numFmt w:val="lowerLetter"/>
+      <w:lvlText w:val="%5."/>
+      <w:lvlJc w:val="left"/>
+      <w:pPr>
+        <w:ind w:left="4860" w:hanging="360"/>
+      </w:pPr>
+    </w:lvl>
+    <w:lvl w:ilvl="5" w:tplc="FFFFFFFF" w:tentative="1">
+      <w:start w:val="1"/>
+      <w:numFmt w:val="lowerRoman"/>
+      <w:lvlText w:val="%6."/>
+      <w:lvlJc w:val="right"/>
+      <w:pPr>
+        <w:ind w:left="5580" w:hanging="180"/>
+      </w:pPr>
+    </w:lvl>
+    <w:lvl w:ilvl="6" w:tplc="FFFFFFFF" w:tentative="1">
+      <w:start w:val="1"/>
+      <w:numFmt w:val="decimal"/>
+      <w:lvlText w:val="%7."/>
+      <w:lvlJc w:val="left"/>
+      <w:pPr>
+        <w:ind w:left="6300" w:hanging="360"/>
+      </w:pPr>
+    </w:lvl>
+    <w:lvl w:ilvl="7" w:tplc="FFFFFFFF" w:tentative="1">
+      <w:start w:val="1"/>
+      <w:numFmt w:val="lowerLetter"/>
+      <w:lvlText w:val="%8."/>
+      <w:lvlJc w:val="left"/>
+      <w:pPr>
+        <w:ind w:left="7020" w:hanging="360"/>
+      </w:pPr>
+    </w:lvl>
+    <w:lvl w:ilvl="8" w:tplc="FFFFFFFF" w:tentative="1">
+      <w:start w:val="1"/>
+      <w:numFmt w:val="lowerRoman"/>
+      <w:lvlText w:val="%9."/>
+      <w:lvlJc w:val="right"/>
+      <w:pPr>
+        <w:ind w:left="7740" w:hanging="180"/>
+      </w:pPr>
+    </w:lvl>
+  </w:abstractNum>
+  <w:abstractNum w:abstractNumId="21" w15:restartNumberingAfterBreak="0">
     <w:nsid w:val="5CAB5DD4"/>
     <w:multiLevelType w:val="hybridMultilevel"/>
     <w:tmpl w:val="F7CCF430"/>
@@ -8946,7 +10259,7 @@
       </w:pPr>
     </w:lvl>
   </w:abstractNum>
-  <w:abstractNum w:abstractNumId="16" w15:restartNumberingAfterBreak="0">
+  <w:abstractNum w:abstractNumId="22" w15:restartNumberingAfterBreak="0">
     <w:nsid w:val="5D530350"/>
     <w:multiLevelType w:val="hybridMultilevel"/>
     <w:tmpl w:val="F05ECB36"/>
@@ -9032,10 +10345,10 @@
       </w:pPr>
     </w:lvl>
   </w:abstractNum>
-  <w:abstractNum w:abstractNumId="17" w15:restartNumberingAfterBreak="0">
+  <w:abstractNum w:abstractNumId="23" w15:restartNumberingAfterBreak="0">
     <w:nsid w:val="5E70327B"/>
     <w:multiLevelType w:val="hybridMultilevel"/>
-    <w:tmpl w:val="86C84126"/>
+    <w:tmpl w:val="ED0697C0"/>
     <w:lvl w:ilvl="0" w:tplc="0409001B">
       <w:start w:val="1"/>
       <w:numFmt w:val="lowerRoman"/>
@@ -9045,7 +10358,7 @@
         <w:ind w:left="1980" w:hanging="360"/>
       </w:pPr>
     </w:lvl>
-    <w:lvl w:ilvl="1" w:tplc="04090019" w:tentative="1">
+    <w:lvl w:ilvl="1" w:tplc="04090019">
       <w:start w:val="1"/>
       <w:numFmt w:val="lowerLetter"/>
       <w:lvlText w:val="%2."/>
@@ -9063,7 +10376,7 @@
         <w:ind w:left="3420" w:hanging="180"/>
       </w:pPr>
     </w:lvl>
-    <w:lvl w:ilvl="3" w:tplc="0409000F" w:tentative="1">
+    <w:lvl w:ilvl="3" w:tplc="0409000F">
       <w:start w:val="1"/>
       <w:numFmt w:val="decimal"/>
       <w:lvlText w:val="%4."/>
@@ -9118,7 +10431,7 @@
       </w:pPr>
     </w:lvl>
   </w:abstractNum>
-  <w:abstractNum w:abstractNumId="18" w15:restartNumberingAfterBreak="0">
+  <w:abstractNum w:abstractNumId="24" w15:restartNumberingAfterBreak="0">
     <w:nsid w:val="64276ADD"/>
     <w:multiLevelType w:val="hybridMultilevel"/>
     <w:tmpl w:val="C444D706"/>
@@ -9204,7 +10517,7 @@
       </w:pPr>
     </w:lvl>
   </w:abstractNum>
-  <w:abstractNum w:abstractNumId="19" w15:restartNumberingAfterBreak="0">
+  <w:abstractNum w:abstractNumId="25" w15:restartNumberingAfterBreak="0">
     <w:nsid w:val="65F22EC8"/>
     <w:multiLevelType w:val="hybridMultilevel"/>
     <w:tmpl w:val="F05ECB36"/>
@@ -9290,7 +10603,7 @@
       </w:pPr>
     </w:lvl>
   </w:abstractNum>
-  <w:abstractNum w:abstractNumId="20" w15:restartNumberingAfterBreak="0">
+  <w:abstractNum w:abstractNumId="26" w15:restartNumberingAfterBreak="0">
     <w:nsid w:val="671152BE"/>
     <w:multiLevelType w:val="hybridMultilevel"/>
     <w:tmpl w:val="F05ECB36"/>
@@ -9376,7 +10689,7 @@
       </w:pPr>
     </w:lvl>
   </w:abstractNum>
-  <w:abstractNum w:abstractNumId="21" w15:restartNumberingAfterBreak="0">
+  <w:abstractNum w:abstractNumId="27" w15:restartNumberingAfterBreak="0">
     <w:nsid w:val="6B6E32C6"/>
     <w:multiLevelType w:val="hybridMultilevel"/>
     <w:tmpl w:val="D25E0294"/>
@@ -9468,7 +10781,7 @@
       </w:pPr>
     </w:lvl>
   </w:abstractNum>
-  <w:abstractNum w:abstractNumId="22" w15:restartNumberingAfterBreak="0">
+  <w:abstractNum w:abstractNumId="28" w15:restartNumberingAfterBreak="0">
     <w:nsid w:val="6B7A7E09"/>
     <w:multiLevelType w:val="hybridMultilevel"/>
     <w:tmpl w:val="EB28045A"/>
@@ -9554,7 +10867,93 @@
       </w:pPr>
     </w:lvl>
   </w:abstractNum>
-  <w:abstractNum w:abstractNumId="23" w15:restartNumberingAfterBreak="0">
+  <w:abstractNum w:abstractNumId="29" w15:restartNumberingAfterBreak="0">
+    <w:nsid w:val="6F975083"/>
+    <w:multiLevelType w:val="hybridMultilevel"/>
+    <w:tmpl w:val="F05ECB36"/>
+    <w:lvl w:ilvl="0" w:tplc="FFFFFFFF">
+      <w:start w:val="1"/>
+      <w:numFmt w:val="lowerRoman"/>
+      <w:lvlText w:val="%1."/>
+      <w:lvlJc w:val="right"/>
+      <w:pPr>
+        <w:ind w:left="1980" w:hanging="360"/>
+      </w:pPr>
+    </w:lvl>
+    <w:lvl w:ilvl="1" w:tplc="FFFFFFFF" w:tentative="1">
+      <w:start w:val="1"/>
+      <w:numFmt w:val="lowerLetter"/>
+      <w:lvlText w:val="%2."/>
+      <w:lvlJc w:val="left"/>
+      <w:pPr>
+        <w:ind w:left="2700" w:hanging="360"/>
+      </w:pPr>
+    </w:lvl>
+    <w:lvl w:ilvl="2" w:tplc="FFFFFFFF" w:tentative="1">
+      <w:start w:val="1"/>
+      <w:numFmt w:val="lowerRoman"/>
+      <w:lvlText w:val="%3."/>
+      <w:lvlJc w:val="right"/>
+      <w:pPr>
+        <w:ind w:left="3420" w:hanging="180"/>
+      </w:pPr>
+    </w:lvl>
+    <w:lvl w:ilvl="3" w:tplc="FFFFFFFF" w:tentative="1">
+      <w:start w:val="1"/>
+      <w:numFmt w:val="decimal"/>
+      <w:lvlText w:val="%4."/>
+      <w:lvlJc w:val="left"/>
+      <w:pPr>
+        <w:ind w:left="4140" w:hanging="360"/>
+      </w:pPr>
+    </w:lvl>
+    <w:lvl w:ilvl="4" w:tplc="FFFFFFFF" w:tentative="1">
+      <w:start w:val="1"/>
+      <w:numFmt w:val="lowerLetter"/>
+      <w:lvlText w:val="%5."/>
+      <w:lvlJc w:val="left"/>
+      <w:pPr>
+        <w:ind w:left="4860" w:hanging="360"/>
+      </w:pPr>
+    </w:lvl>
+    <w:lvl w:ilvl="5" w:tplc="FFFFFFFF" w:tentative="1">
+      <w:start w:val="1"/>
+      <w:numFmt w:val="lowerRoman"/>
+      <w:lvlText w:val="%6."/>
+      <w:lvlJc w:val="right"/>
+      <w:pPr>
+        <w:ind w:left="5580" w:hanging="180"/>
+      </w:pPr>
+    </w:lvl>
+    <w:lvl w:ilvl="6" w:tplc="FFFFFFFF" w:tentative="1">
+      <w:start w:val="1"/>
+      <w:numFmt w:val="decimal"/>
+      <w:lvlText w:val="%7."/>
+      <w:lvlJc w:val="left"/>
+      <w:pPr>
+        <w:ind w:left="6300" w:hanging="360"/>
+      </w:pPr>
+    </w:lvl>
+    <w:lvl w:ilvl="7" w:tplc="FFFFFFFF" w:tentative="1">
+      <w:start w:val="1"/>
+      <w:numFmt w:val="lowerLetter"/>
+      <w:lvlText w:val="%8."/>
+      <w:lvlJc w:val="left"/>
+      <w:pPr>
+        <w:ind w:left="7020" w:hanging="360"/>
+      </w:pPr>
+    </w:lvl>
+    <w:lvl w:ilvl="8" w:tplc="FFFFFFFF" w:tentative="1">
+      <w:start w:val="1"/>
+      <w:numFmt w:val="lowerRoman"/>
+      <w:lvlText w:val="%9."/>
+      <w:lvlJc w:val="right"/>
+      <w:pPr>
+        <w:ind w:left="7740" w:hanging="180"/>
+      </w:pPr>
+    </w:lvl>
+  </w:abstractNum>
+  <w:abstractNum w:abstractNumId="30" w15:restartNumberingAfterBreak="0">
     <w:nsid w:val="78867271"/>
     <w:multiLevelType w:val="hybridMultilevel"/>
     <w:tmpl w:val="6E867540"/>
@@ -9640,7 +11039,7 @@
       </w:pPr>
     </w:lvl>
   </w:abstractNum>
-  <w:abstractNum w:abstractNumId="24" w15:restartNumberingAfterBreak="0">
+  <w:abstractNum w:abstractNumId="31" w15:restartNumberingAfterBreak="0">
     <w:nsid w:val="7C76117C"/>
     <w:multiLevelType w:val="hybridMultilevel"/>
     <w:tmpl w:val="D25E0294"/>
@@ -9732,86 +11131,107 @@
       </w:pPr>
     </w:lvl>
   </w:abstractNum>
-  <w:num w:numId="1">
+  <w:num w:numId="1" w16cid:durableId="993266659">
+    <w:abstractNumId w:val="6"/>
+  </w:num>
+  <w:num w:numId="2" w16cid:durableId="83458436">
+    <w:abstractNumId w:val="2"/>
+  </w:num>
+  <w:num w:numId="3" w16cid:durableId="580532487">
+    <w:abstractNumId w:val="15"/>
+  </w:num>
+  <w:num w:numId="4" w16cid:durableId="138234068">
+    <w:abstractNumId w:val="30"/>
+  </w:num>
+  <w:num w:numId="5" w16cid:durableId="4092309">
+    <w:abstractNumId w:val="0"/>
+  </w:num>
+  <w:num w:numId="6" w16cid:durableId="1420062792">
+    <w:abstractNumId w:val="24"/>
+  </w:num>
+  <w:num w:numId="7" w16cid:durableId="1615671276">
+    <w:abstractNumId w:val="31"/>
+  </w:num>
+  <w:num w:numId="8" w16cid:durableId="1597706818">
+    <w:abstractNumId w:val="27"/>
+  </w:num>
+  <w:num w:numId="9" w16cid:durableId="1805661683">
+    <w:abstractNumId w:val="19"/>
+  </w:num>
+  <w:num w:numId="10" w16cid:durableId="1283461315">
+    <w:abstractNumId w:val="28"/>
+  </w:num>
+  <w:num w:numId="11" w16cid:durableId="1660885296">
     <w:abstractNumId w:val="5"/>
   </w:num>
-  <w:num w:numId="2">
-    <w:abstractNumId w:val="2"/>
+  <w:num w:numId="12" w16cid:durableId="842624826">
+    <w:abstractNumId w:val="1"/>
   </w:num>
-  <w:num w:numId="3">
+  <w:num w:numId="13" w16cid:durableId="1282028834">
+    <w:abstractNumId w:val="12"/>
+  </w:num>
+  <w:num w:numId="14" w16cid:durableId="2018995574">
+    <w:abstractNumId w:val="16"/>
+  </w:num>
+  <w:num w:numId="15" w16cid:durableId="1317148035">
+    <w:abstractNumId w:val="13"/>
+  </w:num>
+  <w:num w:numId="16" w16cid:durableId="993919509">
+    <w:abstractNumId w:val="23"/>
+  </w:num>
+  <w:num w:numId="17" w16cid:durableId="1753619647">
+    <w:abstractNumId w:val="4"/>
+  </w:num>
+  <w:num w:numId="18" w16cid:durableId="2125225017">
+    <w:abstractNumId w:val="21"/>
+  </w:num>
+  <w:num w:numId="19" w16cid:durableId="1910144996">
+    <w:abstractNumId w:val="18"/>
+  </w:num>
+  <w:num w:numId="20" w16cid:durableId="446433043">
+    <w:abstractNumId w:val="17"/>
+  </w:num>
+  <w:num w:numId="21" w16cid:durableId="385489554">
+    <w:abstractNumId w:val="8"/>
+  </w:num>
+  <w:num w:numId="22" w16cid:durableId="789394866">
+    <w:abstractNumId w:val="11"/>
+  </w:num>
+  <w:num w:numId="23" w16cid:durableId="1577280794">
+    <w:abstractNumId w:val="26"/>
+  </w:num>
+  <w:num w:numId="24" w16cid:durableId="630862416">
+    <w:abstractNumId w:val="25"/>
+  </w:num>
+  <w:num w:numId="25" w16cid:durableId="1898202216">
+    <w:abstractNumId w:val="22"/>
+  </w:num>
+  <w:num w:numId="26" w16cid:durableId="747310381">
+    <w:abstractNumId w:val="20"/>
+  </w:num>
+  <w:num w:numId="27" w16cid:durableId="2139688405">
     <w:abstractNumId w:val="10"/>
   </w:num>
-  <w:num w:numId="4">
-    <w:abstractNumId w:val="23"/>
+  <w:num w:numId="28" w16cid:durableId="2063746113">
+    <w:abstractNumId w:val="29"/>
   </w:num>
-  <w:num w:numId="5">
-    <w:abstractNumId w:val="0"/>
+  <w:num w:numId="29" w16cid:durableId="2071229407">
+    <w:abstractNumId w:val="7"/>
   </w:num>
-  <w:num w:numId="6">
-    <w:abstractNumId w:val="18"/>
-  </w:num>
-  <w:num w:numId="7">
-    <w:abstractNumId w:val="24"/>
-  </w:num>
-  <w:num w:numId="8">
-    <w:abstractNumId w:val="21"/>
-  </w:num>
-  <w:num w:numId="9">
+  <w:num w:numId="30" w16cid:durableId="1556312619">
     <w:abstractNumId w:val="14"/>
   </w:num>
-  <w:num w:numId="10">
-    <w:abstractNumId w:val="22"/>
-  </w:num>
-  <w:num w:numId="11">
-    <w:abstractNumId w:val="4"/>
-  </w:num>
-  <w:num w:numId="12">
-    <w:abstractNumId w:val="1"/>
-  </w:num>
-  <w:num w:numId="13">
-    <w:abstractNumId w:val="8"/>
-  </w:num>
-  <w:num w:numId="14">
-    <w:abstractNumId w:val="11"/>
-  </w:num>
-  <w:num w:numId="15">
-    <w:abstractNumId w:val="9"/>
-  </w:num>
-  <w:num w:numId="16">
-    <w:abstractNumId w:val="17"/>
-  </w:num>
-  <w:num w:numId="17">
+  <w:num w:numId="31" w16cid:durableId="370766918">
     <w:abstractNumId w:val="3"/>
   </w:num>
-  <w:num w:numId="18">
-    <w:abstractNumId w:val="15"/>
-  </w:num>
-  <w:num w:numId="19">
-    <w:abstractNumId w:val="13"/>
-  </w:num>
-  <w:num w:numId="20">
-    <w:abstractNumId w:val="12"/>
-  </w:num>
-  <w:num w:numId="21">
-    <w:abstractNumId w:val="6"/>
-  </w:num>
-  <w:num w:numId="22">
-    <w:abstractNumId w:val="7"/>
-  </w:num>
-  <w:num w:numId="23">
-    <w:abstractNumId w:val="20"/>
-  </w:num>
-  <w:num w:numId="24">
-    <w:abstractNumId w:val="19"/>
-  </w:num>
-  <w:num w:numId="25">
-    <w:abstractNumId w:val="16"/>
+  <w:num w:numId="32" w16cid:durableId="165050871">
+    <w:abstractNumId w:val="9"/>
   </w:num>
 </w:numbering>
 </file>
 
 <file path=word/styles.xml><?xml version="1.0" encoding="utf-8"?>
-<w:styles xmlns:mc="http://schemas.openxmlformats.org/markup-compatibility/2006" xmlns:r="http://schemas.openxmlformats.org/officeDocument/2006/relationships" xmlns:w="http://schemas.openxmlformats.org/wordprocessingml/2006/main" xmlns:w14="http://schemas.microsoft.com/office/word/2010/wordml" xmlns:w15="http://schemas.microsoft.com/office/word/2012/wordml" xmlns:w16cex="http://schemas.microsoft.com/office/word/2018/wordml/cex" xmlns:w16cid="http://schemas.microsoft.com/office/word/2016/wordml/cid" xmlns:w16="http://schemas.microsoft.com/office/word/2018/wordml" xmlns:w16se="http://schemas.microsoft.com/office/word/2015/wordml/symex" mc:Ignorable="w14 w15 w16se w16cid w16 w16cex">
+<w:styles xmlns:mc="http://schemas.openxmlformats.org/markup-compatibility/2006" xmlns:r="http://schemas.openxmlformats.org/officeDocument/2006/relationships" xmlns:w="http://schemas.openxmlformats.org/wordprocessingml/2006/main" xmlns:w14="http://schemas.microsoft.com/office/word/2010/wordml" xmlns:w15="http://schemas.microsoft.com/office/word/2012/wordml" xmlns:w16cex="http://schemas.microsoft.com/office/word/2018/wordml/cex" xmlns:w16cid="http://schemas.microsoft.com/office/word/2016/wordml/cid" xmlns:w16="http://schemas.microsoft.com/office/word/2018/wordml" xmlns:w16sdtdh="http://schemas.microsoft.com/office/word/2020/wordml/sdtdatahash" xmlns:w16se="http://schemas.microsoft.com/office/word/2015/wordml/symex" mc:Ignorable="w14 w15 w16se w16cid w16 w16cex w16sdtdh">
   <w:docDefaults>
     <w:rPrDefault>
       <w:rPr>
